--- a/doc/BelenusSzoftverRendszer_FelhasznaloiUtmutato.docx
+++ b/doc/BelenusSzoftverRendszer_FelhasznaloiUtmutato.docx
@@ -1,11 +1,11 @@
 
 <file path=word/document.xml><?xml version="1.0" encoding="utf-8"?>
-<w:document xmlns:wpc="http://schemas.microsoft.com/office/word/2010/wordprocessingCanvas" xmlns:mc="http://schemas.openxmlformats.org/markup-compatibility/2006" xmlns:o="urn:schemas-microsoft-com:office:office" xmlns:r="http://schemas.openxmlformats.org/officeDocument/2006/relationships" xmlns:m="http://schemas.openxmlformats.org/officeDocument/2006/math" xmlns:v="urn:schemas-microsoft-com:vml" xmlns:wp14="http://schemas.microsoft.com/office/word/2010/wordprocessingDrawing" xmlns:wp="http://schemas.openxmlformats.org/drawingml/2006/wordprocessingDrawing" xmlns:w10="urn:schemas-microsoft-com:office:word" xmlns:w="http://schemas.openxmlformats.org/wordprocessingml/2006/main" xmlns:w14="http://schemas.microsoft.com/office/word/2010/wordml" xmlns:w15="http://schemas.microsoft.com/office/word/2012/wordml" xmlns:wpg="http://schemas.microsoft.com/office/word/2010/wordprocessingGroup" xmlns:wpi="http://schemas.microsoft.com/office/word/2010/wordprocessingInk" xmlns:wne="http://schemas.microsoft.com/office/word/2006/wordml" xmlns:wps="http://schemas.microsoft.com/office/word/2010/wordprocessingShape" mc:Ignorable="w14 w15 wp14">
+<w:document xmlns:wpc="http://schemas.microsoft.com/office/word/2010/wordprocessingCanvas" xmlns:mc="http://schemas.openxmlformats.org/markup-compatibility/2006" xmlns:o="urn:schemas-microsoft-com:office:office" xmlns:r="http://schemas.openxmlformats.org/officeDocument/2006/relationships" xmlns:m="http://schemas.openxmlformats.org/officeDocument/2006/math" xmlns:v="urn:schemas-microsoft-com:vml" xmlns:wp14="http://schemas.microsoft.com/office/word/2010/wordprocessingDrawing" xmlns:wp="http://schemas.openxmlformats.org/drawingml/2006/wordprocessingDrawing" xmlns:w10="urn:schemas-microsoft-com:office:word" xmlns:w="http://schemas.openxmlformats.org/wordprocessingml/2006/main" xmlns:w14="http://schemas.microsoft.com/office/word/2010/wordml" xmlns:wpg="http://schemas.microsoft.com/office/word/2010/wordprocessingGroup" xmlns:wpi="http://schemas.microsoft.com/office/word/2010/wordprocessingInk" xmlns:wne="http://schemas.microsoft.com/office/word/2006/wordml" xmlns:wps="http://schemas.microsoft.com/office/word/2010/wordprocessingShape" mc:Ignorable="w14 wp14">
   <w:body>
     <w:p/>
     <w:tbl>
       <w:tblPr>
-        <w:tblStyle w:val="Rcsostblzat"/>
+        <w:tblStyle w:val="TableGrid"/>
         <w:tblW w:w="10490" w:type="dxa"/>
         <w:tblInd w:w="-714" w:type="dxa"/>
         <w:tblBorders>
@@ -57,7 +57,7 @@
                           <pic:cNvPicPr/>
                         </pic:nvPicPr>
                         <pic:blipFill>
-                          <a:blip r:embed="rId7">
+                          <a:blip r:embed="rId8">
                             <a:extLst>
                               <a:ext uri="{28A0092B-C50C-407E-A947-70E740481C1C}">
                                 <a14:useLocalDpi xmlns:a14="http://schemas.microsoft.com/office/drawing/2010/main" val="0"/>
@@ -97,7 +97,7 @@
           </w:tcPr>
           <w:p>
             <w:pPr>
-              <w:pStyle w:val="Cm"/>
+              <w:pStyle w:val="Title"/>
             </w:pPr>
             <w:r>
               <w:t>Belenus Szoftver Rendszer</w:t>
@@ -105,12 +105,12 @@
           </w:p>
           <w:p>
             <w:pPr>
-              <w:pStyle w:val="Alcm"/>
+              <w:pStyle w:val="Subtitle"/>
             </w:pPr>
           </w:p>
           <w:p>
             <w:pPr>
-              <w:pStyle w:val="Alcm"/>
+              <w:pStyle w:val="Subtitle"/>
             </w:pPr>
             <w:r>
               <w:t>Felhasználói dokumentáció</w:t>
@@ -118,12 +118,12 @@
           </w:p>
           <w:p>
             <w:pPr>
-              <w:pStyle w:val="Alcm"/>
+              <w:pStyle w:val="Subtitle"/>
             </w:pPr>
           </w:p>
           <w:p>
             <w:pPr>
-              <w:pStyle w:val="Alcm"/>
+              <w:pStyle w:val="Subtitle"/>
             </w:pPr>
             <w:r>
               <w:t>1.0-ás verzió</w:t>
@@ -134,7 +134,7 @@
     </w:tbl>
     <w:p>
       <w:pPr>
-        <w:pStyle w:val="Tartalomjegyzkcmsora"/>
+        <w:pStyle w:val="TOCHeading"/>
         <w:jc w:val="center"/>
       </w:pPr>
     </w:p>
@@ -154,7 +154,7 @@
     </w:p>
     <w:p>
       <w:pPr>
-        <w:pStyle w:val="Cmsor1"/>
+        <w:pStyle w:val="Heading1"/>
       </w:pPr>
       <w:bookmarkStart w:id="0" w:name="_Toc378579322"/>
       <w:r>
@@ -180,7 +180,7 @@
       <w:sdtContent>
         <w:p>
           <w:pPr>
-            <w:pStyle w:val="TJ1"/>
+            <w:pStyle w:val="TOC1"/>
             <w:tabs>
               <w:tab w:val="right" w:leader="dot" w:pos="9062"/>
             </w:tabs>
@@ -202,7 +202,7 @@
           <w:hyperlink w:anchor="_Toc378579322" w:history="1">
             <w:r>
               <w:rPr>
-                <w:rStyle w:val="Hiperhivatkozs"/>
+                <w:rStyle w:val="Hyperlink"/>
                 <w:noProof/>
               </w:rPr>
               <w:t>Tartalomjegyzék</w:t>
@@ -259,7 +259,7 @@
         </w:p>
         <w:p>
           <w:pPr>
-            <w:pStyle w:val="TJ1"/>
+            <w:pStyle w:val="TOC1"/>
             <w:tabs>
               <w:tab w:val="right" w:leader="dot" w:pos="9062"/>
             </w:tabs>
@@ -272,7 +272,7 @@
           <w:hyperlink w:anchor="_Toc378579323" w:history="1">
             <w:r>
               <w:rPr>
-                <w:rStyle w:val="Hiperhivatkozs"/>
+                <w:rStyle w:val="Hyperlink"/>
                 <w:noProof/>
               </w:rPr>
               <w:t>Általános információk</w:t>
@@ -329,7 +329,7 @@
         </w:p>
         <w:p>
           <w:pPr>
-            <w:pStyle w:val="TJ2"/>
+            <w:pStyle w:val="TOC2"/>
             <w:tabs>
               <w:tab w:val="right" w:leader="dot" w:pos="9062"/>
             </w:tabs>
@@ -342,7 +342,7 @@
           <w:hyperlink w:anchor="_Toc378579324" w:history="1">
             <w:r>
               <w:rPr>
-                <w:rStyle w:val="Hiperhivatkozs"/>
+                <w:rStyle w:val="Hyperlink"/>
                 <w:noProof/>
               </w:rPr>
               <w:t>A Belenus Szoftver Rendszer</w:t>
@@ -399,7 +399,7 @@
         </w:p>
         <w:p>
           <w:pPr>
-            <w:pStyle w:val="TJ2"/>
+            <w:pStyle w:val="TOC2"/>
             <w:tabs>
               <w:tab w:val="right" w:leader="dot" w:pos="9062"/>
             </w:tabs>
@@ -412,7 +412,7 @@
           <w:hyperlink w:anchor="_Toc378579325" w:history="1">
             <w:r>
               <w:rPr>
-                <w:rStyle w:val="Hiperhivatkozs"/>
+                <w:rStyle w:val="Hyperlink"/>
                 <w:noProof/>
               </w:rPr>
               <w:t>Megjegyzések, jelölések</w:t>
@@ -469,7 +469,7 @@
         </w:p>
         <w:p>
           <w:pPr>
-            <w:pStyle w:val="TJ1"/>
+            <w:pStyle w:val="TOC1"/>
             <w:tabs>
               <w:tab w:val="right" w:leader="dot" w:pos="9062"/>
             </w:tabs>
@@ -482,7 +482,7 @@
           <w:hyperlink w:anchor="_Toc378579326" w:history="1">
             <w:r>
               <w:rPr>
-                <w:rStyle w:val="Hiperhivatkozs"/>
+                <w:rStyle w:val="Hyperlink"/>
                 <w:noProof/>
               </w:rPr>
               <w:t>Rendszerkövetelmények</w:t>
@@ -539,7 +539,7 @@
         </w:p>
         <w:p>
           <w:pPr>
-            <w:pStyle w:val="TJ2"/>
+            <w:pStyle w:val="TOC2"/>
             <w:tabs>
               <w:tab w:val="right" w:leader="dot" w:pos="9062"/>
             </w:tabs>
@@ -552,7 +552,7 @@
           <w:hyperlink w:anchor="_Toc378579327" w:history="1">
             <w:r>
               <w:rPr>
-                <w:rStyle w:val="Hiperhivatkozs"/>
+                <w:rStyle w:val="Hyperlink"/>
                 <w:noProof/>
               </w:rPr>
               <w:t>Szükséges hardver környezet</w:t>
@@ -609,7 +609,7 @@
         </w:p>
         <w:p>
           <w:pPr>
-            <w:pStyle w:val="TJ2"/>
+            <w:pStyle w:val="TOC2"/>
             <w:tabs>
               <w:tab w:val="right" w:leader="dot" w:pos="9062"/>
             </w:tabs>
@@ -622,7 +622,7 @@
           <w:hyperlink w:anchor="_Toc378579328" w:history="1">
             <w:r>
               <w:rPr>
-                <w:rStyle w:val="Hiperhivatkozs"/>
+                <w:rStyle w:val="Hyperlink"/>
                 <w:noProof/>
               </w:rPr>
               <w:t>Szükséges szoftver környezet</w:t>
@@ -679,7 +679,7 @@
         </w:p>
         <w:p>
           <w:pPr>
-            <w:pStyle w:val="TJ1"/>
+            <w:pStyle w:val="TOC1"/>
             <w:tabs>
               <w:tab w:val="right" w:leader="dot" w:pos="9062"/>
             </w:tabs>
@@ -692,7 +692,7 @@
           <w:hyperlink w:anchor="_Toc378579329" w:history="1">
             <w:r>
               <w:rPr>
-                <w:rStyle w:val="Hiperhivatkozs"/>
+                <w:rStyle w:val="Hyperlink"/>
                 <w:noProof/>
               </w:rPr>
               <w:t>A Belenus alkalmazás használata</w:t>
@@ -749,7 +749,7 @@
         </w:p>
         <w:p>
           <w:pPr>
-            <w:pStyle w:val="TJ2"/>
+            <w:pStyle w:val="TOC2"/>
             <w:tabs>
               <w:tab w:val="right" w:leader="dot" w:pos="9062"/>
             </w:tabs>
@@ -762,7 +762,7 @@
           <w:hyperlink w:anchor="_Toc378579330" w:history="1">
             <w:r>
               <w:rPr>
-                <w:rStyle w:val="Hiperhivatkozs"/>
+                <w:rStyle w:val="Hyperlink"/>
                 <w:noProof/>
               </w:rPr>
               <w:t>Az alkalmazás indítása</w:t>
@@ -819,7 +819,7 @@
         </w:p>
         <w:p>
           <w:pPr>
-            <w:pStyle w:val="TJ2"/>
+            <w:pStyle w:val="TOC2"/>
             <w:tabs>
               <w:tab w:val="right" w:leader="dot" w:pos="9062"/>
             </w:tabs>
@@ -832,7 +832,7 @@
           <w:hyperlink w:anchor="_Toc378579331" w:history="1">
             <w:r>
               <w:rPr>
-                <w:rStyle w:val="Hiperhivatkozs"/>
+                <w:rStyle w:val="Hyperlink"/>
                 <w:noProof/>
               </w:rPr>
               <w:t>Az alkalmazás első használata</w:t>
@@ -889,7 +889,7 @@
         </w:p>
         <w:p>
           <w:pPr>
-            <w:pStyle w:val="TJ3"/>
+            <w:pStyle w:val="TOC3"/>
             <w:tabs>
               <w:tab w:val="right" w:leader="dot" w:pos="9062"/>
             </w:tabs>
@@ -902,24 +902,10 @@
           <w:hyperlink w:anchor="_Toc378579332" w:history="1">
             <w:r>
               <w:rPr>
-                <w:rStyle w:val="Hiperhivatkozs"/>
-                <w:noProof/>
-              </w:rPr>
-              <w:t>Általános beállítások, tes</w:t>
-            </w:r>
-            <w:r>
-              <w:rPr>
-                <w:rStyle w:val="Hiperhivatkozs"/>
-                <w:noProof/>
-              </w:rPr>
-              <w:t>t</w:t>
-            </w:r>
-            <w:r>
-              <w:rPr>
-                <w:rStyle w:val="Hiperhivatkozs"/>
-                <w:noProof/>
-              </w:rPr>
-              <w:t>reszabás</w:t>
+                <w:rStyle w:val="Hyperlink"/>
+                <w:noProof/>
+              </w:rPr>
+              <w:t>Általános beállítások, testreszabás</w:t>
             </w:r>
             <w:r>
               <w:rPr>
@@ -973,7 +959,7 @@
         </w:p>
         <w:p>
           <w:pPr>
-            <w:pStyle w:val="TJ3"/>
+            <w:pStyle w:val="TOC3"/>
             <w:tabs>
               <w:tab w:val="right" w:leader="dot" w:pos="9062"/>
             </w:tabs>
@@ -986,7 +972,7 @@
           <w:hyperlink w:anchor="_Toc378579333" w:history="1">
             <w:r>
               <w:rPr>
-                <w:rStyle w:val="Hiperhivatkozs"/>
+                <w:rStyle w:val="Hyperlink"/>
                 <w:noProof/>
               </w:rPr>
               <w:t>Adminisztrátori beállítások</w:t>
@@ -1043,7 +1029,7 @@
         </w:p>
         <w:p>
           <w:pPr>
-            <w:pStyle w:val="TJ1"/>
+            <w:pStyle w:val="TOC1"/>
             <w:tabs>
               <w:tab w:val="right" w:leader="dot" w:pos="9062"/>
             </w:tabs>
@@ -1056,7 +1042,7 @@
           <w:hyperlink w:anchor="_Toc378579334" w:history="1">
             <w:r>
               <w:rPr>
-                <w:rStyle w:val="Hiperhivatkozs"/>
+                <w:rStyle w:val="Hyperlink"/>
                 <w:noProof/>
               </w:rPr>
               <w:t>Hibalehetőségek, hibaüzenetek</w:t>
@@ -1113,7 +1099,7 @@
         </w:p>
         <w:p>
           <w:pPr>
-            <w:pStyle w:val="TJ1"/>
+            <w:pStyle w:val="TOC1"/>
             <w:tabs>
               <w:tab w:val="right" w:leader="dot" w:pos="9062"/>
             </w:tabs>
@@ -1126,7 +1112,7 @@
           <w:hyperlink w:anchor="_Toc378579335" w:history="1">
             <w:r>
               <w:rPr>
-                <w:rStyle w:val="Hiperhivatkozs"/>
+                <w:rStyle w:val="Hyperlink"/>
                 <w:noProof/>
               </w:rPr>
               <w:t>Biztonsági előírások</w:t>
@@ -1208,7 +1194,7 @@
     </w:p>
     <w:p>
       <w:pPr>
-        <w:pStyle w:val="Cmsor1"/>
+        <w:pStyle w:val="Heading1"/>
       </w:pPr>
       <w:bookmarkStart w:id="1" w:name="_Toc378579323"/>
       <w:r>
@@ -1219,7 +1205,7 @@
     </w:p>
     <w:p>
       <w:pPr>
-        <w:pStyle w:val="Cmsor2"/>
+        <w:pStyle w:val="Heading2"/>
       </w:pPr>
       <w:bookmarkStart w:id="2" w:name="_Toc378579324"/>
       <w:r>
@@ -1373,10 +1359,10 @@
       <w:r>
         <w:t xml:space="preserve">alkalmazásról naprakész információk a </w:t>
       </w:r>
-      <w:hyperlink r:id="rId8" w:history="1">
+      <w:hyperlink r:id="rId9" w:history="1">
         <w:r>
           <w:rPr>
-            <w:rStyle w:val="Hiperhivatkozs"/>
+            <w:rStyle w:val="Hyperlink"/>
           </w:rPr>
           <w:t>http://belenus.pagonymedia.hu</w:t>
         </w:r>
@@ -1387,7 +1373,7 @@
     </w:p>
     <w:p>
       <w:pPr>
-        <w:pStyle w:val="Cmsor2"/>
+        <w:pStyle w:val="Heading2"/>
       </w:pPr>
       <w:bookmarkStart w:id="3" w:name="_Toc378579325"/>
       <w:r>
@@ -1455,7 +1441,7 @@
     </w:p>
     <w:tbl>
       <w:tblPr>
-        <w:tblStyle w:val="Rcsostblzat"/>
+        <w:tblStyle w:val="TableGrid"/>
         <w:tblW w:w="0" w:type="auto"/>
         <w:jc w:val="center"/>
         <w:tblBorders>
@@ -1510,7 +1496,7 @@
                           <pic:cNvPicPr/>
                         </pic:nvPicPr>
                         <pic:blipFill>
-                          <a:blip r:embed="rId9" cstate="print">
+                          <a:blip r:embed="rId10" cstate="print">
                             <a:extLst>
                               <a:ext uri="{28A0092B-C50C-407E-A947-70E740481C1C}">
                                 <a14:useLocalDpi xmlns:a14="http://schemas.microsoft.com/office/drawing/2010/main" val="0"/>
@@ -1588,7 +1574,7 @@
                           <pic:cNvPicPr/>
                         </pic:nvPicPr>
                         <pic:blipFill>
-                          <a:blip r:embed="rId10" cstate="print">
+                          <a:blip r:embed="rId11" cstate="print">
                             <a:extLst>
                               <a:ext uri="{28A0092B-C50C-407E-A947-70E740481C1C}">
                                 <a14:useLocalDpi xmlns:a14="http://schemas.microsoft.com/office/drawing/2010/main" val="0"/>
@@ -1669,7 +1655,7 @@
     </w:p>
     <w:p>
       <w:pPr>
-        <w:pStyle w:val="Cmsor1"/>
+        <w:pStyle w:val="Heading1"/>
       </w:pPr>
       <w:bookmarkStart w:id="4" w:name="_Toc378579326"/>
       <w:r>
@@ -1698,7 +1684,7 @@
     </w:p>
     <w:p>
       <w:pPr>
-        <w:pStyle w:val="Cmsor2"/>
+        <w:pStyle w:val="Heading2"/>
       </w:pPr>
       <w:bookmarkStart w:id="5" w:name="_Toc378579327"/>
       <w:r>
@@ -1801,7 +1787,7 @@
     </w:p>
     <w:p>
       <w:pPr>
-        <w:pStyle w:val="Cmsor2"/>
+        <w:pStyle w:val="Heading2"/>
       </w:pPr>
       <w:bookmarkStart w:id="6" w:name="_Toc378579328"/>
       <w:r>
@@ -1861,7 +1847,7 @@
     </w:p>
     <w:p>
       <w:pPr>
-        <w:pStyle w:val="Cmsor1"/>
+        <w:pStyle w:val="Heading1"/>
       </w:pPr>
       <w:bookmarkStart w:id="7" w:name="_Toc378579329"/>
       <w:bookmarkStart w:id="8" w:name="_Ref378611718"/>
@@ -1880,7 +1866,7 @@
     </w:p>
     <w:p>
       <w:pPr>
-        <w:pStyle w:val="Cmsor2"/>
+        <w:pStyle w:val="Heading2"/>
       </w:pPr>
       <w:bookmarkStart w:id="9" w:name="_Toc378579330"/>
       <w:r>
@@ -1976,7 +1962,7 @@
                     <pic:cNvPicPr/>
                   </pic:nvPicPr>
                   <pic:blipFill>
-                    <a:blip r:embed="rId11">
+                    <a:blip r:embed="rId12">
                       <a:extLst>
                         <a:ext uri="{28A0092B-C50C-407E-A947-70E740481C1C}">
                           <a14:useLocalDpi xmlns:a14="http://schemas.microsoft.com/office/drawing/2010/main" val="0"/>
@@ -2070,7 +2056,7 @@
                     </pic:cNvPicPr>
                   </pic:nvPicPr>
                   <pic:blipFill>
-                    <a:blip r:embed="rId12">
+                    <a:blip r:embed="rId13">
                       <a:extLst>
                         <a:ext uri="{28A0092B-C50C-407E-A947-70E740481C1C}">
                           <a14:useLocalDpi xmlns:a14="http://schemas.microsoft.com/office/drawing/2010/main" val="0"/>
@@ -2210,7 +2196,7 @@
     </w:p>
     <w:tbl>
       <w:tblPr>
-        <w:tblStyle w:val="Rcsostblzat"/>
+        <w:tblStyle w:val="TableGrid"/>
         <w:tblW w:w="0" w:type="auto"/>
         <w:jc w:val="center"/>
         <w:tblBorders>
@@ -2268,7 +2254,7 @@
                           <pic:cNvPicPr/>
                         </pic:nvPicPr>
                         <pic:blipFill>
-                          <a:blip r:embed="rId10" cstate="print">
+                          <a:blip r:embed="rId11" cstate="print">
                             <a:extLst>
                               <a:ext uri="{28A0092B-C50C-407E-A947-70E740481C1C}">
                                 <a14:useLocalDpi xmlns:a14="http://schemas.microsoft.com/office/drawing/2010/main" val="0"/>
@@ -2456,7 +2442,7 @@
                     </pic:cNvPicPr>
                   </pic:nvPicPr>
                   <pic:blipFill>
-                    <a:blip r:embed="rId13">
+                    <a:blip r:embed="rId14">
                       <a:extLst>
                         <a:ext uri="{28A0092B-C50C-407E-A947-70E740481C1C}">
                           <a14:useLocalDpi xmlns:a14="http://schemas.microsoft.com/office/drawing/2010/main" val="0"/>
@@ -2505,7 +2491,7 @@
     </w:p>
     <w:p>
       <w:pPr>
-        <w:pStyle w:val="Cmsor2"/>
+        <w:pStyle w:val="Heading2"/>
       </w:pPr>
       <w:r>
         <w:t>A</w:t>
@@ -2523,7 +2509,13 @@
         <w:jc w:val="both"/>
       </w:pPr>
       <w:r>
-        <w:t>Az alkalmazás megfelelő használatának feltétele, hogy a KiwiSun Franchise szakemberei a program telepítése után a program liszensz kulcsát aktiválják, illetve a gépeket megfelelő módon beállítsák.</w:t>
+        <w:t>Az alkalmazás megfelelő használatának feltétele, hogy a KiwiSun Franchise szakemberei a program telepítése után a program liszensz kulcsát aktiválják, illetve a gépeket megfelelő módon beállítsák</w:t>
+      </w:r>
+      <w:r>
+        <w:t>, ideértve a géptípust és gépek üzemórájával kapcsolatos adatokat</w:t>
+      </w:r>
+      <w:r>
+        <w:t>.</w:t>
       </w:r>
     </w:p>
     <w:p>
@@ -2585,7 +2577,7 @@
         <w:t xml:space="preserve"> adatokat.</w:t>
       </w:r>
       <w:r>
-        <w:t xml:space="preserve"> A különböző beállításokkal a lehet a </w:t>
+        <w:t xml:space="preserve"> A különböző beállításokkal lehet a </w:t>
       </w:r>
       <w:r>
         <w:rPr>
@@ -2595,7 +2587,13 @@
         <w:t>Belenus</w:t>
       </w:r>
       <w:r>
-        <w:t xml:space="preserve"> alkalmazást teljes mértékben testre szabni és a használatot biztonságossá és jól nyomon követhetővé tenni.</w:t>
+        <w:t xml:space="preserve"> alkalmazást te</w:t>
+      </w:r>
+      <w:r>
+        <w:t xml:space="preserve">ljes mértékben testre szabni, </w:t>
+      </w:r>
+      <w:r>
+        <w:t>a használatot biztonságossá és jól nyomon követhetővé tenni.</w:t>
       </w:r>
       <w:r>
         <w:t xml:space="preserve"> A program beállításához segédlet a </w:t>
@@ -2619,13 +2617,13 @@
           <w:i/>
           <w:color w:val="2E74B5" w:themeColor="accent1" w:themeShade="BF"/>
         </w:rPr>
+        <w:instrText xml:space="preserve"> \* MERGEFORMAT </w:instrText>
       </w:r>
       <w:r>
         <w:rPr>
           <w:i/>
           <w:color w:val="2E74B5" w:themeColor="accent1" w:themeShade="BF"/>
         </w:rPr>
-        <w:instrText xml:space="preserve"> \* MERGEFORMAT </w:instrText>
       </w:r>
       <w:r>
         <w:rPr>
@@ -2651,6 +2649,29 @@
       <w:r>
         <w:t xml:space="preserve"> fejezetben található.</w:t>
       </w:r>
+    </w:p>
+    <w:p>
+      <w:pPr>
+        <w:jc w:val="both"/>
+      </w:pPr>
+      <w:r>
+        <w:t>Az első indításkor a következőket kell beállítani:</w:t>
+      </w:r>
+    </w:p>
+    <w:p>
+      <w:pPr>
+        <w:jc w:val="both"/>
+      </w:pPr>
+      <w:r>
+        <w:t>- A program nyomkövetési szintjeit</w:t>
+      </w:r>
+    </w:p>
+    <w:p>
+      <w:pPr>
+        <w:jc w:val="both"/>
+      </w:pPr>
+      <w:bookmarkStart w:id="11" w:name="_GoBack"/>
+      <w:bookmarkEnd w:id="11"/>
     </w:p>
     <w:p>
       <w:pPr>
@@ -2672,21 +2693,21 @@
     </w:p>
     <w:p>
       <w:pPr>
-        <w:pStyle w:val="Cmsor1"/>
-      </w:pPr>
-      <w:bookmarkStart w:id="11" w:name="_Ref378609798"/>
+        <w:pStyle w:val="Heading1"/>
+      </w:pPr>
+      <w:bookmarkStart w:id="12" w:name="_Ref378609798"/>
       <w:r>
         <w:lastRenderedPageBreak/>
         <w:t>Program beállítások</w:t>
       </w:r>
-      <w:bookmarkEnd w:id="11"/>
-    </w:p>
-    <w:p>
-      <w:pPr>
-        <w:pStyle w:val="Cmsor2"/>
-      </w:pPr>
-      <w:bookmarkStart w:id="12" w:name="_Toc378579332"/>
-      <w:bookmarkStart w:id="13" w:name="_Ref378604507"/>
+      <w:bookmarkEnd w:id="12"/>
+    </w:p>
+    <w:p>
+      <w:pPr>
+        <w:pStyle w:val="Heading2"/>
+      </w:pPr>
+      <w:bookmarkStart w:id="13" w:name="_Toc378579332"/>
+      <w:bookmarkStart w:id="14" w:name="_Ref378604507"/>
       <w:r>
         <w:t>Általános b</w:t>
       </w:r>
@@ -2699,11 +2720,11 @@
       <w:r>
         <w:t xml:space="preserve"> testreszabás</w:t>
       </w:r>
-      <w:bookmarkEnd w:id="12"/>
+      <w:bookmarkEnd w:id="13"/>
       <w:r>
         <w:t>a</w:t>
       </w:r>
-      <w:bookmarkEnd w:id="13"/>
+      <w:bookmarkEnd w:id="14"/>
     </w:p>
     <w:p>
       <w:pPr>
@@ -2792,7 +2813,7 @@
                     </pic:cNvPicPr>
                   </pic:nvPicPr>
                   <pic:blipFill>
-                    <a:blip r:embed="rId14">
+                    <a:blip r:embed="rId15">
                       <a:extLst>
                         <a:ext uri="{28A0092B-C50C-407E-A947-70E740481C1C}">
                           <a14:useLocalDpi xmlns:a14="http://schemas.microsoft.com/office/drawing/2010/main" val="0"/>
@@ -2853,7 +2874,7 @@
     </w:p>
     <w:p>
       <w:pPr>
-        <w:pStyle w:val="Cmsor3"/>
+        <w:pStyle w:val="Heading3"/>
       </w:pPr>
       <w:r>
         <w:lastRenderedPageBreak/>
@@ -2907,141 +2928,6 @@
             <wp:extent cx="3171600" cy="2984400"/>
             <wp:effectExtent l="0" t="0" r="0" b="6985"/>
             <wp:docPr id="9" name="Kép 9"/>
-            <wp:cNvGraphicFramePr>
-              <a:graphicFrameLocks xmlns:a="http://schemas.openxmlformats.org/drawingml/2006/main" noChangeAspect="1"/>
-            </wp:cNvGraphicFramePr>
-            <a:graphic xmlns:a="http://schemas.openxmlformats.org/drawingml/2006/main">
-              <a:graphicData uri="http://schemas.openxmlformats.org/drawingml/2006/picture">
-                <pic:pic xmlns:pic="http://schemas.openxmlformats.org/drawingml/2006/picture">
-                  <pic:nvPicPr>
-                    <pic:cNvPr id="1" name=""/>
-                    <pic:cNvPicPr/>
-                  </pic:nvPicPr>
-                  <pic:blipFill>
-                    <a:blip r:embed="rId15"/>
-                    <a:stretch>
-                      <a:fillRect/>
-                    </a:stretch>
-                  </pic:blipFill>
-                  <pic:spPr>
-                    <a:xfrm>
-                      <a:off x="0" y="0"/>
-                      <a:ext cx="3171600" cy="2984400"/>
-                    </a:xfrm>
-                    <a:prstGeom prst="rect">
-                      <a:avLst/>
-                    </a:prstGeom>
-                  </pic:spPr>
-                </pic:pic>
-              </a:graphicData>
-            </a:graphic>
-          </wp:inline>
-        </w:drawing>
-      </w:r>
-    </w:p>
-    <w:p>
-      <w:pPr>
-        <w:jc w:val="center"/>
-        <w:rPr>
-          <w:sz w:val="16"/>
-        </w:rPr>
-      </w:pPr>
-      <w:r>
-        <w:rPr>
-          <w:sz w:val="16"/>
-        </w:rPr>
-        <w:t>Általános beállítások</w:t>
-      </w:r>
-      <w:r>
-        <w:rPr>
-          <w:sz w:val="16"/>
-        </w:rPr>
-        <w:t xml:space="preserve"> panel</w:t>
-      </w:r>
-    </w:p>
-    <w:p>
-      <w:pPr>
-        <w:jc w:val="both"/>
-      </w:pPr>
-      <w:r>
-        <w:t>A nyomkövetési szinteket érdemes a mellékelt képnek megfelelően beállítani és csak akkor módosítani a szinteket, amennyiben erre feltétlen szükség van.</w:t>
-      </w:r>
-    </w:p>
-    <w:p>
-      <w:pPr>
-        <w:rPr>
-          <w:rFonts w:asciiTheme="majorHAnsi" w:eastAsiaTheme="majorEastAsia" w:hAnsiTheme="majorHAnsi" w:cstheme="majorBidi"/>
-          <w:color w:val="1F4D78" w:themeColor="accent1" w:themeShade="7F"/>
-          <w:sz w:val="24"/>
-          <w:szCs w:val="24"/>
-        </w:rPr>
-      </w:pPr>
-      <w:r>
-        <w:br w:type="page"/>
-      </w:r>
-    </w:p>
-    <w:p>
-      <w:pPr>
-        <w:pStyle w:val="Cmsor3"/>
-      </w:pPr>
-      <w:r>
-        <w:lastRenderedPageBreak/>
-        <w:t>Megjelenítés</w:t>
-      </w:r>
-      <w:r>
-        <w:t xml:space="preserve"> beállítások</w:t>
-      </w:r>
-    </w:p>
-    <w:p>
-      <w:pPr>
-        <w:jc w:val="both"/>
-      </w:pPr>
-      <w:r>
-        <w:t xml:space="preserve">A </w:t>
-      </w:r>
-      <w:r>
-        <w:rPr>
-          <w:b/>
-          <w:i/>
-        </w:rPr>
-        <w:t>Megjelenítés</w:t>
-      </w:r>
-      <w:r>
-        <w:t xml:space="preserve"> panelon adhatjuk meg a főképernyő </w:t>
-      </w:r>
-      <w:r>
-        <w:rPr>
-          <w:b/>
-        </w:rPr>
-        <w:t>Kijelző terület</w:t>
-      </w:r>
-      <w:r>
-        <w:t xml:space="preserve">ének háttérszínét, kapcsolhatjuk be és ki a másodlagos megjelenítő ablakot, illetve adhatjuk meg annak is a háttérszínét. Ugyanitt állíthatjuk be, hogy a főképernyő </w:t>
-      </w:r>
-      <w:r>
-        <w:rPr>
-          <w:b/>
-        </w:rPr>
-        <w:t>Kijelző terület</w:t>
-      </w:r>
-      <w:r>
-        <w:t>én egy sorban mennyi szalonban működő gépet szimbolizáló panel látszódjon.</w:t>
-      </w:r>
-    </w:p>
-    <w:p>
-      <w:pPr>
-        <w:jc w:val="center"/>
-      </w:pPr>
-      <w:r>
-        <w:rPr>
-          <w:noProof/>
-          <w:lang w:eastAsia="hu-HU"/>
-        </w:rPr>
-        <w:drawing>
-          <wp:inline distT="0" distB="0" distL="0" distR="0" wp14:anchorId="6D5887DD" wp14:editId="78611734">
-            <wp:extent cx="3168000" cy="2984400"/>
-            <wp:effectExtent l="0" t="0" r="0" b="6985"/>
-            <wp:docPr id="12" name="Kép 12"/>
             <wp:cNvGraphicFramePr>
               <a:graphicFrameLocks xmlns:a="http://schemas.openxmlformats.org/drawingml/2006/main" noChangeAspect="1"/>
             </wp:cNvGraphicFramePr>
@@ -3061,7 +2947,7 @@
                   <pic:spPr>
                     <a:xfrm>
                       <a:off x="0" y="0"/>
-                      <a:ext cx="3168000" cy="2984400"/>
+                      <a:ext cx="3171600" cy="2984400"/>
                     </a:xfrm>
                     <a:prstGeom prst="rect">
                       <a:avLst/>
@@ -3085,7 +2971,46 @@
         <w:rPr>
           <w:sz w:val="16"/>
         </w:rPr>
-        <w:t>Megjelenítés panel</w:t>
+        <w:t>Általános beállítások</w:t>
+      </w:r>
+      <w:r>
+        <w:rPr>
+          <w:sz w:val="16"/>
+        </w:rPr>
+        <w:t xml:space="preserve"> panel</w:t>
+      </w:r>
+    </w:p>
+    <w:p>
+      <w:pPr>
+        <w:jc w:val="both"/>
+      </w:pPr>
+      <w:r>
+        <w:t>A nyomkövetési szinteket érdemes a mellékelt képnek megfelelően beállítani és csak akkor módosítani a szinteket, amennyiben erre feltétlen szükség van.</w:t>
+      </w:r>
+    </w:p>
+    <w:p>
+      <w:pPr>
+        <w:rPr>
+          <w:rFonts w:asciiTheme="majorHAnsi" w:eastAsiaTheme="majorEastAsia" w:hAnsiTheme="majorHAnsi" w:cstheme="majorBidi"/>
+          <w:color w:val="1F4D78" w:themeColor="accent1" w:themeShade="7F"/>
+          <w:sz w:val="24"/>
+          <w:szCs w:val="24"/>
+        </w:rPr>
+      </w:pPr>
+      <w:r>
+        <w:br w:type="page"/>
+      </w:r>
+    </w:p>
+    <w:p>
+      <w:pPr>
+        <w:pStyle w:val="Heading3"/>
+      </w:pPr>
+      <w:r>
+        <w:lastRenderedPageBreak/>
+        <w:t>Megjelenítés</w:t>
+      </w:r>
+      <w:r>
+        <w:t xml:space="preserve"> beállítások</w:t>
       </w:r>
     </w:p>
     <w:p>
@@ -3100,35 +3025,33 @@
           <w:b/>
           <w:i/>
         </w:rPr>
-        <w:t xml:space="preserve">Panel beállítások … </w:t>
-      </w:r>
-      <w:r>
-        <w:t xml:space="preserve">gombra kattintva jelenik meg </w:t>
-      </w:r>
-      <w:r>
-        <w:t xml:space="preserve">a </w:t>
-      </w:r>
-      <w:r>
-        <w:rPr>
-          <w:b/>
-          <w:i/>
+        <w:t>Megjelenítés</w:t>
+      </w:r>
+      <w:r>
+        <w:t xml:space="preserve"> panelon adhatjuk meg a főképernyő </w:t>
+      </w:r>
+      <w:r>
+        <w:rPr>
+          <w:b/>
         </w:rPr>
         <w:t>Kijelző terület</w:t>
       </w:r>
       <w:r>
-        <w:t>en</w:t>
-      </w:r>
-      <w:r>
-        <w:t xml:space="preserve"> található, a szalonban működő gépeket reprezentáló panelok megjelenítési beállításait tartalmazó ablak.</w:t>
+        <w:t xml:space="preserve">ének háttérszínét, kapcsolhatjuk be és ki a másodlagos megjelenítő ablakot, illetve adhatjuk meg annak is a háttérszínét. Ugyanitt állíthatjuk be, hogy a főképernyő </w:t>
+      </w:r>
+      <w:r>
+        <w:rPr>
+          <w:b/>
+        </w:rPr>
+        <w:t>Kijelző terület</w:t>
+      </w:r>
+      <w:r>
+        <w:t>én egy sorban mennyi szalonban működő gépet szimbolizáló panel látszódjon.</w:t>
       </w:r>
     </w:p>
     <w:p>
       <w:pPr>
         <w:jc w:val="center"/>
-        <w:rPr>
-          <w:noProof/>
-          <w:lang w:eastAsia="hu-HU"/>
-        </w:rPr>
       </w:pPr>
       <w:r>
         <w:rPr>
@@ -3136,10 +3059,10 @@
           <w:lang w:eastAsia="hu-HU"/>
         </w:rPr>
         <w:drawing>
-          <wp:inline distT="0" distB="0" distL="0" distR="0" wp14:anchorId="3FC411B6" wp14:editId="5FE85BA4">
-            <wp:extent cx="3564000" cy="3610800"/>
-            <wp:effectExtent l="0" t="0" r="0" b="8890"/>
-            <wp:docPr id="13" name="Kép 13"/>
+          <wp:inline distT="0" distB="0" distL="0" distR="0" wp14:anchorId="6D5887DD" wp14:editId="78611734">
+            <wp:extent cx="3168000" cy="2984400"/>
+            <wp:effectExtent l="0" t="0" r="0" b="6985"/>
+            <wp:docPr id="12" name="Kép 12"/>
             <wp:cNvGraphicFramePr>
               <a:graphicFrameLocks xmlns:a="http://schemas.openxmlformats.org/drawingml/2006/main" noChangeAspect="1"/>
             </wp:cNvGraphicFramePr>
@@ -3159,7 +3082,7 @@
                   <pic:spPr>
                     <a:xfrm>
                       <a:off x="0" y="0"/>
-                      <a:ext cx="3564000" cy="3610800"/>
+                      <a:ext cx="3168000" cy="2984400"/>
                     </a:xfrm>
                     <a:prstGeom prst="rect">
                       <a:avLst/>
@@ -3183,47 +3106,8 @@
         <w:rPr>
           <w:sz w:val="16"/>
         </w:rPr>
-        <w:t>Panel beállítások</w:t>
-      </w:r>
-    </w:p>
-    <w:p>
-      <w:pPr>
-        <w:jc w:val="both"/>
-      </w:pPr>
-      <w:r>
-        <w:lastRenderedPageBreak/>
-        <w:t>A szalonokban található különböző gépek különböző státusz állapotokkal, működésbeli tulajdonságokkal rendelkeznek. Az ablakban teljes mértékben testre szabható a különböző gépeket reprezentáló panelok megjelenése</w:t>
-      </w:r>
-      <w:r>
-        <w:t xml:space="preserve"> minden egyes, a gépekre jellemző státuszra vonatkozóan</w:t>
-      </w:r>
-      <w:r>
-        <w:t>.</w:t>
-      </w:r>
-    </w:p>
-    <w:p>
-      <w:pPr>
-        <w:rPr>
-          <w:rFonts w:asciiTheme="majorHAnsi" w:eastAsiaTheme="majorEastAsia" w:hAnsiTheme="majorHAnsi" w:cstheme="majorBidi"/>
-          <w:color w:val="1F4D78" w:themeColor="accent1" w:themeShade="7F"/>
-          <w:sz w:val="24"/>
-          <w:szCs w:val="24"/>
-        </w:rPr>
-      </w:pPr>
-      <w:r>
-        <w:br w:type="page"/>
-      </w:r>
-    </w:p>
-    <w:p>
-      <w:pPr>
-        <w:pStyle w:val="Cmsor3"/>
-      </w:pPr>
-      <w:bookmarkStart w:id="14" w:name="_Ref378604532"/>
-      <w:r>
-        <w:lastRenderedPageBreak/>
-        <w:t>Gép beállítások</w:t>
-      </w:r>
-      <w:bookmarkEnd w:id="14"/>
+        <w:t>Megjelenítés panel</w:t>
+      </w:r>
     </w:p>
     <w:p>
       <w:pPr>
@@ -3237,16 +3121,26 @@
           <w:b/>
           <w:i/>
         </w:rPr>
-        <w:t>Gép</w:t>
-      </w:r>
-      <w:r>
-        <w:t xml:space="preserve"> panelon adhatjuk meg</w:t>
-      </w:r>
-      <w:r>
-        <w:t>, hogy a szolárium gép készpénzes használatánál megadott összeg mekkora ÁFA értéket tartalmazzon. Ez az ÁFA érték automatikusan kerül kiszámításra</w:t>
-      </w:r>
-      <w:r>
-        <w:t xml:space="preserve"> az összeg meghatározásakor.</w:t>
+        <w:t xml:space="preserve">Panel beállítások … </w:t>
+      </w:r>
+      <w:r>
+        <w:t xml:space="preserve">gombra kattintva jelenik meg </w:t>
+      </w:r>
+      <w:r>
+        <w:t xml:space="preserve">a </w:t>
+      </w:r>
+      <w:r>
+        <w:rPr>
+          <w:b/>
+          <w:i/>
+        </w:rPr>
+        <w:t>Kijelző terület</w:t>
+      </w:r>
+      <w:r>
+        <w:t>en</w:t>
+      </w:r>
+      <w:r>
+        <w:t xml:space="preserve"> található, a szalonban működő gépeket reprezentáló panelok megjelenítési beállításait tartalmazó ablak.</w:t>
       </w:r>
     </w:p>
     <w:p>
@@ -3263,10 +3157,10 @@
           <w:lang w:eastAsia="hu-HU"/>
         </w:rPr>
         <w:drawing>
-          <wp:inline distT="0" distB="0" distL="0" distR="0" wp14:anchorId="70108B53" wp14:editId="45BDECCF">
-            <wp:extent cx="3142800" cy="2970000"/>
-            <wp:effectExtent l="0" t="0" r="635" b="1905"/>
-            <wp:docPr id="14" name="Kép 14"/>
+          <wp:inline distT="0" distB="0" distL="0" distR="0" wp14:anchorId="3FC411B6" wp14:editId="5FE85BA4">
+            <wp:extent cx="3564000" cy="3610800"/>
+            <wp:effectExtent l="0" t="0" r="0" b="8890"/>
+            <wp:docPr id="13" name="Kép 13"/>
             <wp:cNvGraphicFramePr>
               <a:graphicFrameLocks xmlns:a="http://schemas.openxmlformats.org/drawingml/2006/main" noChangeAspect="1"/>
             </wp:cNvGraphicFramePr>
@@ -3286,7 +3180,7 @@
                   <pic:spPr>
                     <a:xfrm>
                       <a:off x="0" y="0"/>
-                      <a:ext cx="3142800" cy="2970000"/>
+                      <a:ext cx="3564000" cy="3610800"/>
                     </a:xfrm>
                     <a:prstGeom prst="rect">
                       <a:avLst/>
@@ -3310,7 +3204,22 @@
         <w:rPr>
           <w:sz w:val="16"/>
         </w:rPr>
-        <w:t>Gép panel</w:t>
+        <w:t>Panel beállítások</w:t>
+      </w:r>
+    </w:p>
+    <w:p>
+      <w:pPr>
+        <w:jc w:val="both"/>
+      </w:pPr>
+      <w:r>
+        <w:lastRenderedPageBreak/>
+        <w:t>A szalonokban található különböző gépek különböző státusz állapotokkal, működésbeli tulajdonságokkal rendelkeznek. Az ablakban teljes mértékben testre szabható a különböző gépeket reprezentáló panelok megjelenése</w:t>
+      </w:r>
+      <w:r>
+        <w:t xml:space="preserve"> minden egyes, a gépekre jellemző státuszra vonatkozóan</w:t>
+      </w:r>
+      <w:r>
+        <w:t>.</w:t>
       </w:r>
     </w:p>
     <w:p>
@@ -3328,12 +3237,14 @@
     </w:p>
     <w:p>
       <w:pPr>
-        <w:pStyle w:val="Cmsor3"/>
-      </w:pPr>
+        <w:pStyle w:val="Heading3"/>
+      </w:pPr>
+      <w:bookmarkStart w:id="15" w:name="_Ref378604532"/>
       <w:r>
         <w:lastRenderedPageBreak/>
-        <w:t>Bérlet beállítások</w:t>
-      </w:r>
+        <w:t>Gép beállítások</w:t>
+      </w:r>
+      <w:bookmarkEnd w:id="15"/>
     </w:p>
     <w:p>
       <w:pPr>
@@ -3347,28 +3258,16 @@
           <w:b/>
           <w:i/>
         </w:rPr>
-        <w:t>Bérlet</w:t>
-      </w:r>
-      <w:r>
-        <w:t xml:space="preserve"> panelon</w:t>
-      </w:r>
-      <w:r>
-        <w:t xml:space="preserve"> adhatjuk meg</w:t>
-      </w:r>
-      <w:r>
-        <w:t xml:space="preserve"> a program által</w:t>
-      </w:r>
-      <w:r>
-        <w:t xml:space="preserve"> tárolt bérletekkel kapcsolatos beállításokat. Itt adhatjuk meg, hogy a bérletek vonalkódja mennyi betűt és/vagy számot tartalmazhat, illetve tartalmaz-e általánosan használt előtagot.</w:t>
-      </w:r>
-      <w:r>
-        <w:t xml:space="preserve"> Ugyanitt határozhatjuk meg, hogy a bérletek és </w:t>
-      </w:r>
-      <w:r>
-        <w:t xml:space="preserve">a program által tárolt termékek vonalkódjának hossza különböző legyen-e.  </w:t>
-      </w:r>
-      <w:r>
-        <w:t>Itt lehet továbbá megadni azt is, hogy – amennyiben ezt az adott KiwiSun szalon szeretné – az elveszett kártyát, illetve társkártyát milyen összegért adja el az érintett vendégnek.</w:t>
+        <w:t>Gép</w:t>
+      </w:r>
+      <w:r>
+        <w:t xml:space="preserve"> panelon adhatjuk meg</w:t>
+      </w:r>
+      <w:r>
+        <w:t>, hogy a szolárium gép készpénzes használatánál megadott összeg mekkora ÁFA értéket tartalmazzon. Ez az ÁFA érték automatikusan kerül kiszámításra</w:t>
+      </w:r>
+      <w:r>
+        <w:t xml:space="preserve"> az összeg meghatározásakor.</w:t>
       </w:r>
     </w:p>
     <w:p>
@@ -3385,10 +3284,10 @@
           <w:lang w:eastAsia="hu-HU"/>
         </w:rPr>
         <w:drawing>
-          <wp:inline distT="0" distB="0" distL="0" distR="0" wp14:anchorId="22328C34" wp14:editId="083979EA">
-            <wp:extent cx="3157200" cy="2984400"/>
-            <wp:effectExtent l="0" t="0" r="5715" b="6985"/>
-            <wp:docPr id="15" name="Kép 15"/>
+          <wp:inline distT="0" distB="0" distL="0" distR="0" wp14:anchorId="70108B53" wp14:editId="45BDECCF">
+            <wp:extent cx="3142800" cy="2970000"/>
+            <wp:effectExtent l="0" t="0" r="635" b="1905"/>
+            <wp:docPr id="14" name="Kép 14"/>
             <wp:cNvGraphicFramePr>
               <a:graphicFrameLocks xmlns:a="http://schemas.openxmlformats.org/drawingml/2006/main" noChangeAspect="1"/>
             </wp:cNvGraphicFramePr>
@@ -3408,7 +3307,7 @@
                   <pic:spPr>
                     <a:xfrm>
                       <a:off x="0" y="0"/>
-                      <a:ext cx="3157200" cy="2984400"/>
+                      <a:ext cx="3142800" cy="2970000"/>
                     </a:xfrm>
                     <a:prstGeom prst="rect">
                       <a:avLst/>
@@ -3432,7 +3331,7 @@
         <w:rPr>
           <w:sz w:val="16"/>
         </w:rPr>
-        <w:t>Bérlet panel</w:t>
+        <w:t>Gép panel</w:t>
       </w:r>
     </w:p>
     <w:p>
@@ -3450,11 +3349,11 @@
     </w:p>
     <w:p>
       <w:pPr>
-        <w:pStyle w:val="Cmsor3"/>
+        <w:pStyle w:val="Heading3"/>
       </w:pPr>
       <w:r>
         <w:lastRenderedPageBreak/>
-        <w:t>Pénztár beállítások</w:t>
+        <w:t>Bérlet beállítások</w:t>
       </w:r>
     </w:p>
     <w:p>
@@ -3469,22 +3368,28 @@
           <w:b/>
           <w:i/>
         </w:rPr>
-        <w:t>Pénztár</w:t>
-      </w:r>
-      <w:r>
-        <w:t xml:space="preserve"> panelon állíthatjuk be a KiwiSun szalon készpénzes pénztárának kezelési adatait. Amennyiben azt szeretné, hogy felhasználó kijelentkezésekor, illetve a program bezárásakor a pénztár automatikusan legyen lezárva, pipálja ki a szöveg melletti kis négyzetet a négyzetre kattintva. Ha az automatikus zárás ki van választva, lehetősége van beállítani, hogy a program a pénztárban hagyott készpénz értékét nullára állítsa</w:t>
-      </w:r>
-      <w:r>
-        <w:t xml:space="preserve"> és azt a könyvelésben</w:t>
-      </w:r>
-      <w:r>
-        <w:t xml:space="preserve"> készpénz kivét könyvelési tétellel</w:t>
-      </w:r>
-      <w:r>
-        <w:t xml:space="preserve"> rögzítse</w:t>
-      </w:r>
-      <w:r>
-        <w:t>.</w:t>
+        <w:t>Bérlet</w:t>
+      </w:r>
+      <w:r>
+        <w:t xml:space="preserve"> panelon</w:t>
+      </w:r>
+      <w:r>
+        <w:t xml:space="preserve"> adhatjuk meg</w:t>
+      </w:r>
+      <w:r>
+        <w:t xml:space="preserve"> a program által</w:t>
+      </w:r>
+      <w:r>
+        <w:t xml:space="preserve"> tárolt bérletekkel kapcsolatos beállításokat. Itt adhatjuk meg, hogy a bérletek vonalkódja mennyi betűt és/vagy számot tartalmazhat, illetve tartalmaz-e általánosan használt előtagot.</w:t>
+      </w:r>
+      <w:r>
+        <w:t xml:space="preserve"> Ugyanitt határozhatjuk meg, hogy a bérletek és </w:t>
+      </w:r>
+      <w:r>
+        <w:t xml:space="preserve">a program által tárolt termékek vonalkódjának hossza különböző legyen-e.  </w:t>
+      </w:r>
+      <w:r>
+        <w:t>Itt lehet továbbá megadni azt is, hogy – amennyiben ezt az adott KiwiSun szalon szeretné – az elveszett kártyát, illetve társkártyát milyen összegért adja el az érintett vendégnek.</w:t>
       </w:r>
     </w:p>
     <w:p>
@@ -3501,10 +3406,10 @@
           <w:lang w:eastAsia="hu-HU"/>
         </w:rPr>
         <w:drawing>
-          <wp:inline distT="0" distB="0" distL="0" distR="0" wp14:anchorId="2006C360" wp14:editId="3E820AA6">
-            <wp:extent cx="3146400" cy="2973600"/>
-            <wp:effectExtent l="0" t="0" r="0" b="0"/>
-            <wp:docPr id="16" name="Kép 16"/>
+          <wp:inline distT="0" distB="0" distL="0" distR="0" wp14:anchorId="22328C34" wp14:editId="083979EA">
+            <wp:extent cx="3157200" cy="2984400"/>
+            <wp:effectExtent l="0" t="0" r="5715" b="6985"/>
+            <wp:docPr id="15" name="Kép 15"/>
             <wp:cNvGraphicFramePr>
               <a:graphicFrameLocks xmlns:a="http://schemas.openxmlformats.org/drawingml/2006/main" noChangeAspect="1"/>
             </wp:cNvGraphicFramePr>
@@ -3524,6 +3429,122 @@
                   <pic:spPr>
                     <a:xfrm>
                       <a:off x="0" y="0"/>
+                      <a:ext cx="3157200" cy="2984400"/>
+                    </a:xfrm>
+                    <a:prstGeom prst="rect">
+                      <a:avLst/>
+                    </a:prstGeom>
+                  </pic:spPr>
+                </pic:pic>
+              </a:graphicData>
+            </a:graphic>
+          </wp:inline>
+        </w:drawing>
+      </w:r>
+    </w:p>
+    <w:p>
+      <w:pPr>
+        <w:jc w:val="center"/>
+        <w:rPr>
+          <w:sz w:val="16"/>
+        </w:rPr>
+      </w:pPr>
+      <w:r>
+        <w:rPr>
+          <w:sz w:val="16"/>
+        </w:rPr>
+        <w:t>Bérlet panel</w:t>
+      </w:r>
+    </w:p>
+    <w:p>
+      <w:pPr>
+        <w:rPr>
+          <w:rFonts w:asciiTheme="majorHAnsi" w:eastAsiaTheme="majorEastAsia" w:hAnsiTheme="majorHAnsi" w:cstheme="majorBidi"/>
+          <w:color w:val="1F4D78" w:themeColor="accent1" w:themeShade="7F"/>
+          <w:sz w:val="24"/>
+          <w:szCs w:val="24"/>
+        </w:rPr>
+      </w:pPr>
+      <w:r>
+        <w:br w:type="page"/>
+      </w:r>
+    </w:p>
+    <w:p>
+      <w:pPr>
+        <w:pStyle w:val="Heading3"/>
+      </w:pPr>
+      <w:r>
+        <w:lastRenderedPageBreak/>
+        <w:t>Pénztár beállítások</w:t>
+      </w:r>
+    </w:p>
+    <w:p>
+      <w:pPr>
+        <w:jc w:val="both"/>
+      </w:pPr>
+      <w:r>
+        <w:t xml:space="preserve">A </w:t>
+      </w:r>
+      <w:r>
+        <w:rPr>
+          <w:b/>
+          <w:i/>
+        </w:rPr>
+        <w:t>Pénztár</w:t>
+      </w:r>
+      <w:r>
+        <w:t xml:space="preserve"> panelon állíthatjuk be a KiwiSun szalon készpénzes pénztárának kezelési adatait. Amennyiben azt szeretné, hogy felhasználó kijelentkezésekor, illetve a program bezárásakor a pénztár automatikusan legyen lezárva, pipálja ki a szöveg melletti kis négyzetet a négyzetre kattintva. Ha az automatikus zárás ki van választva, lehetősége van beállítani, hogy a program a pénztárban hagyott készpénz értékét nullára állítsa</w:t>
+      </w:r>
+      <w:r>
+        <w:t xml:space="preserve"> és azt a könyvelésben</w:t>
+      </w:r>
+      <w:r>
+        <w:t xml:space="preserve"> készpénz kivét könyvelési tétellel</w:t>
+      </w:r>
+      <w:r>
+        <w:t xml:space="preserve"> rögzítse</w:t>
+      </w:r>
+      <w:r>
+        <w:t>.</w:t>
+      </w:r>
+    </w:p>
+    <w:p>
+      <w:pPr>
+        <w:jc w:val="center"/>
+        <w:rPr>
+          <w:noProof/>
+          <w:lang w:eastAsia="hu-HU"/>
+        </w:rPr>
+      </w:pPr>
+      <w:r>
+        <w:rPr>
+          <w:noProof/>
+          <w:lang w:eastAsia="hu-HU"/>
+        </w:rPr>
+        <w:drawing>
+          <wp:inline distT="0" distB="0" distL="0" distR="0" wp14:anchorId="2006C360" wp14:editId="3E820AA6">
+            <wp:extent cx="3146400" cy="2973600"/>
+            <wp:effectExtent l="0" t="0" r="0" b="0"/>
+            <wp:docPr id="16" name="Kép 16"/>
+            <wp:cNvGraphicFramePr>
+              <a:graphicFrameLocks xmlns:a="http://schemas.openxmlformats.org/drawingml/2006/main" noChangeAspect="1"/>
+            </wp:cNvGraphicFramePr>
+            <a:graphic xmlns:a="http://schemas.openxmlformats.org/drawingml/2006/main">
+              <a:graphicData uri="http://schemas.openxmlformats.org/drawingml/2006/picture">
+                <pic:pic xmlns:pic="http://schemas.openxmlformats.org/drawingml/2006/picture">
+                  <pic:nvPicPr>
+                    <pic:cNvPr id="1" name=""/>
+                    <pic:cNvPicPr/>
+                  </pic:nvPicPr>
+                  <pic:blipFill>
+                    <a:blip r:embed="rId21"/>
+                    <a:stretch>
+                      <a:fillRect/>
+                    </a:stretch>
+                  </pic:blipFill>
+                  <pic:spPr>
+                    <a:xfrm>
+                      <a:off x="0" y="0"/>
                       <a:ext cx="3146400" cy="2973600"/>
                     </a:xfrm>
                     <a:prstGeom prst="rect">
@@ -3553,7 +3574,7 @@
     </w:p>
     <w:tbl>
       <w:tblPr>
-        <w:tblStyle w:val="Rcsostblzat"/>
+        <w:tblStyle w:val="TableGrid"/>
         <w:tblW w:w="0" w:type="auto"/>
         <w:jc w:val="center"/>
         <w:tblBorders>
@@ -3611,7 +3632,7 @@
                           <pic:cNvPicPr/>
                         </pic:nvPicPr>
                         <pic:blipFill>
-                          <a:blip r:embed="rId10" cstate="print">
+                          <a:blip r:embed="rId11" cstate="print">
                             <a:extLst>
                               <a:ext uri="{28A0092B-C50C-407E-A947-70E740481C1C}">
                                 <a14:useLocalDpi xmlns:a14="http://schemas.microsoft.com/office/drawing/2010/main" val="0"/>
@@ -3687,9 +3708,9 @@
     </w:tbl>
     <w:p>
       <w:pPr>
-        <w:pStyle w:val="Cmsor2"/>
-      </w:pPr>
-      <w:bookmarkStart w:id="15" w:name="_Toc378579333"/>
+        <w:pStyle w:val="Heading2"/>
+      </w:pPr>
+      <w:bookmarkStart w:id="16" w:name="_Toc378579333"/>
     </w:p>
     <w:p>
       <w:pPr>
@@ -3706,13 +3727,13 @@
     </w:p>
     <w:p>
       <w:pPr>
-        <w:pStyle w:val="Cmsor2"/>
+        <w:pStyle w:val="Heading2"/>
       </w:pPr>
       <w:r>
         <w:lastRenderedPageBreak/>
         <w:t>Adminisztrátori beállítások</w:t>
       </w:r>
-      <w:bookmarkEnd w:id="15"/>
+      <w:bookmarkEnd w:id="16"/>
     </w:p>
     <w:p>
       <w:pPr>
@@ -3789,7 +3810,7 @@
                     </pic:cNvPicPr>
                   </pic:nvPicPr>
                   <pic:blipFill>
-                    <a:blip r:embed="rId21">
+                    <a:blip r:embed="rId22">
                       <a:extLst>
                         <a:ext uri="{28A0092B-C50C-407E-A947-70E740481C1C}">
                           <a14:useLocalDpi xmlns:a14="http://schemas.microsoft.com/office/drawing/2010/main" val="0"/>
@@ -3858,7 +3879,7 @@
     </w:p>
     <w:p>
       <w:pPr>
-        <w:pStyle w:val="Cmsor3"/>
+        <w:pStyle w:val="Heading3"/>
       </w:pPr>
       <w:r>
         <w:lastRenderedPageBreak/>
@@ -3965,7 +3986,7 @@
                     <pic:cNvPicPr/>
                   </pic:nvPicPr>
                   <pic:blipFill>
-                    <a:blip r:embed="rId22"/>
+                    <a:blip r:embed="rId23"/>
                     <a:stretch>
                       <a:fillRect/>
                     </a:stretch>
@@ -4010,7 +4031,7 @@
     </w:p>
     <w:tbl>
       <w:tblPr>
-        <w:tblStyle w:val="Rcsostblzat"/>
+        <w:tblStyle w:val="TableGrid"/>
         <w:tblW w:w="0" w:type="auto"/>
         <w:jc w:val="center"/>
         <w:tblBorders>
@@ -4068,7 +4089,7 @@
                           <pic:cNvPicPr/>
                         </pic:nvPicPr>
                         <pic:blipFill>
-                          <a:blip r:embed="rId10" cstate="print">
+                          <a:blip r:embed="rId11" cstate="print">
                             <a:extLst>
                               <a:ext uri="{28A0092B-C50C-407E-A947-70E740481C1C}">
                                 <a14:useLocalDpi xmlns:a14="http://schemas.microsoft.com/office/drawing/2010/main" val="0"/>
@@ -4279,7 +4300,7 @@
                     <pic:cNvPicPr/>
                   </pic:nvPicPr>
                   <pic:blipFill>
-                    <a:blip r:embed="rId23"/>
+                    <a:blip r:embed="rId24"/>
                     <a:stretch>
                       <a:fillRect/>
                     </a:stretch>
@@ -4401,101 +4422,6 @@
             <wp:extent cx="2239200" cy="939600"/>
             <wp:effectExtent l="0" t="0" r="0" b="0"/>
             <wp:docPr id="25" name="Kép 25"/>
-            <wp:cNvGraphicFramePr>
-              <a:graphicFrameLocks xmlns:a="http://schemas.openxmlformats.org/drawingml/2006/main" noChangeAspect="1"/>
-            </wp:cNvGraphicFramePr>
-            <a:graphic xmlns:a="http://schemas.openxmlformats.org/drawingml/2006/main">
-              <a:graphicData uri="http://schemas.openxmlformats.org/drawingml/2006/picture">
-                <pic:pic xmlns:pic="http://schemas.openxmlformats.org/drawingml/2006/picture">
-                  <pic:nvPicPr>
-                    <pic:cNvPr id="1" name=""/>
-                    <pic:cNvPicPr/>
-                  </pic:nvPicPr>
-                  <pic:blipFill>
-                    <a:blip r:embed="rId24"/>
-                    <a:stretch>
-                      <a:fillRect/>
-                    </a:stretch>
-                  </pic:blipFill>
-                  <pic:spPr>
-                    <a:xfrm>
-                      <a:off x="0" y="0"/>
-                      <a:ext cx="2239200" cy="939600"/>
-                    </a:xfrm>
-                    <a:prstGeom prst="rect">
-                      <a:avLst/>
-                    </a:prstGeom>
-                  </pic:spPr>
-                </pic:pic>
-              </a:graphicData>
-            </a:graphic>
-          </wp:inline>
-        </w:drawing>
-      </w:r>
-    </w:p>
-    <w:p>
-      <w:pPr>
-        <w:jc w:val="center"/>
-        <w:rPr>
-          <w:sz w:val="16"/>
-        </w:rPr>
-      </w:pPr>
-      <w:r>
-        <w:rPr>
-          <w:sz w:val="16"/>
-        </w:rPr>
-        <w:t>Biztonsági ellenőrző ablak</w:t>
-      </w:r>
-    </w:p>
-    <w:p>
-      <w:pPr>
-        <w:jc w:val="both"/>
-      </w:pPr>
-      <w:r>
-        <w:t xml:space="preserve"> </w:t>
-      </w:r>
-      <w:r>
-        <w:t xml:space="preserve">Amennyiben meglévő felhasználó adatait módosítja, az ablak az alábbiakban látható módon jelenik meg. Itt van lehetősége például az adott felhasználót inaktívvá tenni az </w:t>
-      </w:r>
-      <w:r>
-        <w:rPr>
-          <w:b/>
-          <w:i/>
-        </w:rPr>
-        <w:t>Aktív</w:t>
-      </w:r>
-      <w:r>
-        <w:t xml:space="preserve"> felirat mellett található négyzetre kattintva a pipa eltüntetésével. Erre akkor lehet szükség, ha az adott felhasználó egy ideig előreláthatóan nem fogja használni a programot (</w:t>
-      </w:r>
-      <w:r>
-        <w:rPr>
-          <w:i/>
-          <w:sz w:val="20"/>
-        </w:rPr>
-        <w:t>pl. szabadság, betegség miatt</w:t>
-      </w:r>
-      <w:r>
-        <w:t>) és meg akarja akadályozni az illetéktelen belépést.</w:t>
-      </w:r>
-    </w:p>
-    <w:p>
-      <w:pPr>
-        <w:jc w:val="center"/>
-        <w:rPr>
-          <w:noProof/>
-          <w:lang w:eastAsia="hu-HU"/>
-        </w:rPr>
-      </w:pPr>
-      <w:r>
-        <w:rPr>
-          <w:noProof/>
-          <w:lang w:eastAsia="hu-HU"/>
-        </w:rPr>
-        <w:drawing>
-          <wp:inline distT="0" distB="0" distL="0" distR="0" wp14:anchorId="3911A312" wp14:editId="74A9B943">
-            <wp:extent cx="2574000" cy="2253600"/>
-            <wp:effectExtent l="0" t="0" r="0" b="0"/>
-            <wp:docPr id="26" name="Kép 26"/>
             <wp:cNvGraphicFramePr>
               <a:graphicFrameLocks xmlns:a="http://schemas.openxmlformats.org/drawingml/2006/main" noChangeAspect="1"/>
             </wp:cNvGraphicFramePr>
@@ -4515,7 +4441,7 @@
                   <pic:spPr>
                     <a:xfrm>
                       <a:off x="0" y="0"/>
-                      <a:ext cx="2574000" cy="2253600"/>
+                      <a:ext cx="2239200" cy="939600"/>
                     </a:xfrm>
                     <a:prstGeom prst="rect">
                       <a:avLst/>
@@ -4539,125 +4465,38 @@
         <w:rPr>
           <w:sz w:val="16"/>
         </w:rPr>
-        <w:t>Felhasználó adatainak módosítása</w:t>
-      </w:r>
-    </w:p>
-    <w:p>
-      <w:pPr>
-        <w:pStyle w:val="Cmsor3"/>
-      </w:pPr>
-      <w:r>
-        <w:lastRenderedPageBreak/>
-        <w:t>Kedvezmények</w:t>
-      </w:r>
-    </w:p>
-    <w:p>
-      <w:pPr>
-        <w:jc w:val="both"/>
-      </w:pPr>
-      <w:r>
-        <w:t>A kedvezmények a program által nyilvántartott olyan beállítások, melyek automatikusan befolyásolják a szalon vendégeinek vásárlási költségeit. A program segítségével lehetőség van különböző kedvezményrendszerek kialakítására és azok megadott mértékű használatára.</w:t>
-      </w:r>
-    </w:p>
-    <w:p>
-      <w:pPr>
-        <w:jc w:val="both"/>
-      </w:pPr>
-      <w:r>
-        <w:t xml:space="preserve">A kedvezmények kezeléséhez kattintson a </w:t>
-      </w:r>
-      <w:r>
-        <w:rPr>
-          <w:b/>
-          <w:i/>
-          <w:u w:val="single"/>
-        </w:rPr>
-        <w:t>S</w:t>
-      </w:r>
-      <w:r>
-        <w:rPr>
-          <w:b/>
-          <w:i/>
-        </w:rPr>
-        <w:t>zerkesztés</w:t>
-      </w:r>
-      <w:r>
-        <w:t xml:space="preserve"> menü </w:t>
-      </w:r>
-      <w:r>
-        <w:rPr>
-          <w:b/>
-          <w:i/>
-          <w:u w:val="single"/>
-        </w:rPr>
-        <w:t>A</w:t>
-      </w:r>
-      <w:r>
-        <w:rPr>
-          <w:b/>
-          <w:i/>
-        </w:rPr>
-        <w:t>dminisztrátor</w:t>
-      </w:r>
-      <w:r>
-        <w:t xml:space="preserve"> almenüjének </w:t>
-      </w:r>
-      <w:r>
-        <w:rPr>
-          <w:b/>
-          <w:i/>
-        </w:rPr>
-        <w:t xml:space="preserve">Kedvezmények … </w:t>
-      </w:r>
-      <w:r>
-        <w:t>menüpontjára.</w:t>
-      </w:r>
-    </w:p>
-    <w:p>
-      <w:pPr>
-        <w:jc w:val="both"/>
-      </w:pPr>
-      <w:r>
-        <w:t>A megjelenő ablakban találhatóak a prog</w:t>
-      </w:r>
-      <w:r>
-        <w:t>ramban rögzített kedvezmények</w:t>
-      </w:r>
-      <w:r>
-        <w:t>.</w:t>
-      </w:r>
-      <w:r>
-        <w:t xml:space="preserve"> Új kedvezmény létrehozásához kattintson az </w:t>
-      </w:r>
-      <w:r>
-        <w:rPr>
-          <w:b/>
-          <w:i/>
-        </w:rPr>
-        <w:t>Új</w:t>
-      </w:r>
-      <w:r>
-        <w:t xml:space="preserve"> gombra, meglévő kedvezmény módosításához, illetve törléséhez kattintson a kedvezmény nevét tartalmazó sorra, majd kattintson a </w:t>
-      </w:r>
-      <w:r>
-        <w:rPr>
-          <w:b/>
-          <w:i/>
-        </w:rPr>
-        <w:t>Szerkesztés</w:t>
-      </w:r>
-      <w:r>
-        <w:t xml:space="preserve">, illetve a </w:t>
-      </w:r>
-      <w:r>
-        <w:rPr>
-          <w:b/>
-          <w:i/>
-        </w:rPr>
-        <w:t xml:space="preserve">Törlés </w:t>
-      </w:r>
-      <w:r>
-        <w:t>gombra.</w:t>
+        <w:t>Biztonsági ellenőrző ablak</w:t>
+      </w:r>
+    </w:p>
+    <w:p>
+      <w:pPr>
+        <w:jc w:val="both"/>
+      </w:pPr>
+      <w:r>
+        <w:t xml:space="preserve"> </w:t>
+      </w:r>
+      <w:r>
+        <w:t xml:space="preserve">Amennyiben meglévő felhasználó adatait módosítja, az ablak az alábbiakban látható módon jelenik meg. Itt van lehetősége például az adott felhasználót inaktívvá tenni az </w:t>
+      </w:r>
+      <w:r>
+        <w:rPr>
+          <w:b/>
+          <w:i/>
+        </w:rPr>
+        <w:t>Aktív</w:t>
+      </w:r>
+      <w:r>
+        <w:t xml:space="preserve"> felirat mellett található négyzetre kattintva a pipa eltüntetésével. Erre akkor lehet szükség, ha az adott felhasználó egy ideig előreláthatóan nem fogja használni a programot (</w:t>
+      </w:r>
+      <w:r>
+        <w:rPr>
+          <w:i/>
+          <w:sz w:val="20"/>
+        </w:rPr>
+        <w:t>pl. szabadság, betegség miatt</w:t>
+      </w:r>
+      <w:r>
+        <w:t>) és meg akarja akadályozni az illetéktelen belépést.</w:t>
       </w:r>
     </w:p>
     <w:p>
@@ -4674,10 +4513,10 @@
           <w:lang w:eastAsia="hu-HU"/>
         </w:rPr>
         <w:drawing>
-          <wp:inline distT="0" distB="0" distL="0" distR="0" wp14:anchorId="2E35235F" wp14:editId="479AB9DF">
-            <wp:extent cx="5522400" cy="2268000"/>
-            <wp:effectExtent l="0" t="0" r="2540" b="0"/>
-            <wp:docPr id="30" name="Kép 30"/>
+          <wp:inline distT="0" distB="0" distL="0" distR="0" wp14:anchorId="3911A312" wp14:editId="74A9B943">
+            <wp:extent cx="2574000" cy="2253600"/>
+            <wp:effectExtent l="0" t="0" r="0" b="0"/>
+            <wp:docPr id="26" name="Kép 26"/>
             <wp:cNvGraphicFramePr>
               <a:graphicFrameLocks xmlns:a="http://schemas.openxmlformats.org/drawingml/2006/main" noChangeAspect="1"/>
             </wp:cNvGraphicFramePr>
@@ -4697,6 +4536,188 @@
                   <pic:spPr>
                     <a:xfrm>
                       <a:off x="0" y="0"/>
+                      <a:ext cx="2574000" cy="2253600"/>
+                    </a:xfrm>
+                    <a:prstGeom prst="rect">
+                      <a:avLst/>
+                    </a:prstGeom>
+                  </pic:spPr>
+                </pic:pic>
+              </a:graphicData>
+            </a:graphic>
+          </wp:inline>
+        </w:drawing>
+      </w:r>
+    </w:p>
+    <w:p>
+      <w:pPr>
+        <w:jc w:val="center"/>
+        <w:rPr>
+          <w:sz w:val="16"/>
+        </w:rPr>
+      </w:pPr>
+      <w:r>
+        <w:rPr>
+          <w:sz w:val="16"/>
+        </w:rPr>
+        <w:t>Felhasználó adatainak módosítása</w:t>
+      </w:r>
+    </w:p>
+    <w:p>
+      <w:pPr>
+        <w:pStyle w:val="Heading3"/>
+      </w:pPr>
+      <w:r>
+        <w:lastRenderedPageBreak/>
+        <w:t>Kedvezmények</w:t>
+      </w:r>
+    </w:p>
+    <w:p>
+      <w:pPr>
+        <w:jc w:val="both"/>
+      </w:pPr>
+      <w:r>
+        <w:t>A kedvezmények a program által nyilvántartott olyan beállítások, melyek automatikusan befolyásolják a szalon vendégeinek vásárlási költségeit. A program segítségével lehetőség van különböző kedvezményrendszerek kialakítására és azok megadott mértékű használatára.</w:t>
+      </w:r>
+    </w:p>
+    <w:p>
+      <w:pPr>
+        <w:jc w:val="both"/>
+      </w:pPr>
+      <w:r>
+        <w:t xml:space="preserve">A kedvezmények kezeléséhez kattintson a </w:t>
+      </w:r>
+      <w:r>
+        <w:rPr>
+          <w:b/>
+          <w:i/>
+          <w:u w:val="single"/>
+        </w:rPr>
+        <w:t>S</w:t>
+      </w:r>
+      <w:r>
+        <w:rPr>
+          <w:b/>
+          <w:i/>
+        </w:rPr>
+        <w:t>zerkesztés</w:t>
+      </w:r>
+      <w:r>
+        <w:t xml:space="preserve"> menü </w:t>
+      </w:r>
+      <w:r>
+        <w:rPr>
+          <w:b/>
+          <w:i/>
+          <w:u w:val="single"/>
+        </w:rPr>
+        <w:t>A</w:t>
+      </w:r>
+      <w:r>
+        <w:rPr>
+          <w:b/>
+          <w:i/>
+        </w:rPr>
+        <w:t>dminisztrátor</w:t>
+      </w:r>
+      <w:r>
+        <w:t xml:space="preserve"> almenüjének </w:t>
+      </w:r>
+      <w:r>
+        <w:rPr>
+          <w:b/>
+          <w:i/>
+        </w:rPr>
+        <w:t xml:space="preserve">Kedvezmények … </w:t>
+      </w:r>
+      <w:r>
+        <w:t>menüpontjára.</w:t>
+      </w:r>
+    </w:p>
+    <w:p>
+      <w:pPr>
+        <w:jc w:val="both"/>
+      </w:pPr>
+      <w:r>
+        <w:t>A megjelenő ablakban találhatóak a prog</w:t>
+      </w:r>
+      <w:r>
+        <w:t>ramban rögzített kedvezmények</w:t>
+      </w:r>
+      <w:r>
+        <w:t>.</w:t>
+      </w:r>
+      <w:r>
+        <w:t xml:space="preserve"> Új kedvezmény létrehozásához kattintson az </w:t>
+      </w:r>
+      <w:r>
+        <w:rPr>
+          <w:b/>
+          <w:i/>
+        </w:rPr>
+        <w:t>Új</w:t>
+      </w:r>
+      <w:r>
+        <w:t xml:space="preserve"> gombra, meglévő kedvezmény módosításához, illetve törléséhez kattintson a kedvezmény nevét tartalmazó sorra, majd kattintson a </w:t>
+      </w:r>
+      <w:r>
+        <w:rPr>
+          <w:b/>
+          <w:i/>
+        </w:rPr>
+        <w:t>Szerkesztés</w:t>
+      </w:r>
+      <w:r>
+        <w:t xml:space="preserve">, illetve a </w:t>
+      </w:r>
+      <w:r>
+        <w:rPr>
+          <w:b/>
+          <w:i/>
+        </w:rPr>
+        <w:t xml:space="preserve">Törlés </w:t>
+      </w:r>
+      <w:r>
+        <w:t>gombra.</w:t>
+      </w:r>
+    </w:p>
+    <w:p>
+      <w:pPr>
+        <w:jc w:val="center"/>
+        <w:rPr>
+          <w:noProof/>
+          <w:lang w:eastAsia="hu-HU"/>
+        </w:rPr>
+      </w:pPr>
+      <w:r>
+        <w:rPr>
+          <w:noProof/>
+          <w:lang w:eastAsia="hu-HU"/>
+        </w:rPr>
+        <w:drawing>
+          <wp:inline distT="0" distB="0" distL="0" distR="0" wp14:anchorId="2E35235F" wp14:editId="479AB9DF">
+            <wp:extent cx="5522400" cy="2268000"/>
+            <wp:effectExtent l="0" t="0" r="2540" b="0"/>
+            <wp:docPr id="30" name="Kép 30"/>
+            <wp:cNvGraphicFramePr>
+              <a:graphicFrameLocks xmlns:a="http://schemas.openxmlformats.org/drawingml/2006/main" noChangeAspect="1"/>
+            </wp:cNvGraphicFramePr>
+            <a:graphic xmlns:a="http://schemas.openxmlformats.org/drawingml/2006/main">
+              <a:graphicData uri="http://schemas.openxmlformats.org/drawingml/2006/picture">
+                <pic:pic xmlns:pic="http://schemas.openxmlformats.org/drawingml/2006/picture">
+                  <pic:nvPicPr>
+                    <pic:cNvPr id="1" name=""/>
+                    <pic:cNvPicPr/>
+                  </pic:nvPicPr>
+                  <pic:blipFill>
+                    <a:blip r:embed="rId27"/>
+                    <a:stretch>
+                      <a:fillRect/>
+                    </a:stretch>
+                  </pic:blipFill>
+                  <pic:spPr>
+                    <a:xfrm>
+                      <a:off x="0" y="0"/>
                       <a:ext cx="5522400" cy="2268000"/>
                     </a:xfrm>
                     <a:prstGeom prst="rect">
@@ -4726,7 +4747,7 @@
     </w:p>
     <w:tbl>
       <w:tblPr>
-        <w:tblStyle w:val="Rcsostblzat"/>
+        <w:tblStyle w:val="TableGrid"/>
         <w:tblW w:w="0" w:type="auto"/>
         <w:jc w:val="center"/>
         <w:tblBorders>
@@ -4784,7 +4805,7 @@
                           <pic:cNvPicPr/>
                         </pic:nvPicPr>
                         <pic:blipFill>
-                          <a:blip r:embed="rId10" cstate="print">
+                          <a:blip r:embed="rId11" cstate="print">
                             <a:extLst>
                               <a:ext uri="{28A0092B-C50C-407E-A947-70E740481C1C}">
                                 <a14:useLocalDpi xmlns:a14="http://schemas.microsoft.com/office/drawing/2010/main" val="0"/>
@@ -4840,7 +4861,7 @@
     </w:tbl>
     <w:p>
       <w:pPr>
-        <w:pStyle w:val="Cmsor4"/>
+        <w:pStyle w:val="Heading4"/>
       </w:pPr>
       <w:r>
         <w:t>Új kedvezmény</w:t>
@@ -4864,119 +4885,6 @@
             <wp:extent cx="3553200" cy="2199600"/>
             <wp:effectExtent l="0" t="0" r="0" b="0"/>
             <wp:docPr id="31" name="Kép 31"/>
-            <wp:cNvGraphicFramePr>
-              <a:graphicFrameLocks xmlns:a="http://schemas.openxmlformats.org/drawingml/2006/main" noChangeAspect="1"/>
-            </wp:cNvGraphicFramePr>
-            <a:graphic xmlns:a="http://schemas.openxmlformats.org/drawingml/2006/main">
-              <a:graphicData uri="http://schemas.openxmlformats.org/drawingml/2006/picture">
-                <pic:pic xmlns:pic="http://schemas.openxmlformats.org/drawingml/2006/picture">
-                  <pic:nvPicPr>
-                    <pic:cNvPr id="1" name=""/>
-                    <pic:cNvPicPr/>
-                  </pic:nvPicPr>
-                  <pic:blipFill>
-                    <a:blip r:embed="rId27"/>
-                    <a:stretch>
-                      <a:fillRect/>
-                    </a:stretch>
-                  </pic:blipFill>
-                  <pic:spPr>
-                    <a:xfrm>
-                      <a:off x="0" y="0"/>
-                      <a:ext cx="3553200" cy="2199600"/>
-                    </a:xfrm>
-                    <a:prstGeom prst="rect">
-                      <a:avLst/>
-                    </a:prstGeom>
-                  </pic:spPr>
-                </pic:pic>
-              </a:graphicData>
-            </a:graphic>
-          </wp:inline>
-        </w:drawing>
-      </w:r>
-    </w:p>
-    <w:p>
-      <w:pPr>
-        <w:jc w:val="center"/>
-        <w:rPr>
-          <w:sz w:val="16"/>
-        </w:rPr>
-      </w:pPr>
-      <w:r>
-        <w:rPr>
-          <w:sz w:val="16"/>
-        </w:rPr>
-        <w:t>Új kedvezmény</w:t>
-      </w:r>
-    </w:p>
-    <w:p>
-      <w:pPr>
-        <w:jc w:val="both"/>
-      </w:pPr>
-      <w:r>
-        <w:t xml:space="preserve">Új kedvezmény létrehozásakor kiválaszthatjuk a kedvezmény kategóriáját és értékét. Amint azt a fenti ábra is szemlélteti, a név megadása nem engedélyezett. A program automatikusan nevezi el a kedvezményt a kategória alapján. Kivételt képez a </w:t>
-      </w:r>
-      <w:r>
-        <w:rPr>
-          <w:b/>
-          <w:i/>
-        </w:rPr>
-        <w:t>Kupon</w:t>
-      </w:r>
-      <w:r>
-        <w:t xml:space="preserve"> kedvezmény. Ebben az egy esetben adhatunk egyedi nevet a kedvezménynek. A </w:t>
-      </w:r>
-      <w:r>
-        <w:rPr>
-          <w:b/>
-          <w:i/>
-        </w:rPr>
-        <w:t>Vendég</w:t>
-      </w:r>
-      <w:r>
-        <w:t xml:space="preserve">, illetve </w:t>
-      </w:r>
-      <w:r>
-        <w:rPr>
-          <w:b/>
-          <w:i/>
-        </w:rPr>
-        <w:t>Termék</w:t>
-      </w:r>
-      <w:r>
-        <w:t xml:space="preserve"> kedvezmény kategóriák esetén a </w:t>
-      </w:r>
-      <w:r>
-        <w:rPr>
-          <w:b/>
-          <w:i/>
-        </w:rPr>
-        <w:lastRenderedPageBreak/>
-        <w:t>Vendég/Cég/Termék</w:t>
-      </w:r>
-      <w:r>
-        <w:t xml:space="preserve"> legördülő listából kiválaszthatjuk annak a vendégnek, illetve a terméknek a nevét, akire, illetve amire a kedvezmény vonatkozik.</w:t>
-      </w:r>
-    </w:p>
-    <w:p>
-      <w:pPr>
-        <w:jc w:val="center"/>
-        <w:rPr>
-          <w:noProof/>
-          <w:lang w:eastAsia="hu-HU"/>
-        </w:rPr>
-      </w:pPr>
-      <w:r>
-        <w:rPr>
-          <w:noProof/>
-          <w:lang w:eastAsia="hu-HU"/>
-        </w:rPr>
-        <w:drawing>
-          <wp:inline distT="0" distB="0" distL="0" distR="0" wp14:anchorId="3BCA35A7" wp14:editId="57790E06">
-            <wp:extent cx="3553200" cy="2199600"/>
-            <wp:effectExtent l="0" t="0" r="0" b="0"/>
-            <wp:docPr id="32" name="Kép 32"/>
             <wp:cNvGraphicFramePr>
               <a:graphicFrameLocks xmlns:a="http://schemas.openxmlformats.org/drawingml/2006/main" noChangeAspect="1"/>
             </wp:cNvGraphicFramePr>
@@ -5020,65 +4928,56 @@
         <w:rPr>
           <w:sz w:val="16"/>
         </w:rPr>
-        <w:t>Termék kedvezmény megadása</w:t>
-      </w:r>
-    </w:p>
-    <w:p>
-      <w:pPr>
-        <w:jc w:val="both"/>
-      </w:pPr>
-      <w:r>
-        <w:t xml:space="preserve">A kedvezmény lehet pontos forintösszeg, illetve lehet a mindenkori összeg valamekkora százaléka. Például ha a visszatérő törzsvendégeknek 5%-os kedvezményt akarunk adni a </w:t>
-      </w:r>
-      <w:r>
-        <w:rPr>
-          <w:b/>
-          <w:i/>
-        </w:rPr>
-        <w:t>Kategóriá</w:t>
-      </w:r>
-      <w:r>
-        <w:t xml:space="preserve">knál kattintsunk a </w:t>
-      </w:r>
-      <w:r>
-        <w:rPr>
-          <w:b/>
-          <w:i/>
-        </w:rPr>
-        <w:t>Törzsvendég</w:t>
-      </w:r>
-      <w:r>
-        <w:t xml:space="preserve">re, a </w:t>
-      </w:r>
-      <w:r>
-        <w:rPr>
-          <w:b/>
-          <w:i/>
-        </w:rPr>
-        <w:t>Típus</w:t>
-      </w:r>
-      <w:r>
-        <w:t xml:space="preserve">nál kattintsunk a </w:t>
-      </w:r>
-      <w:r>
-        <w:rPr>
-          <w:b/>
-          <w:i/>
-        </w:rPr>
-        <w:t>százalék</w:t>
-      </w:r>
-      <w:r>
-        <w:t xml:space="preserve">ra és az </w:t>
-      </w:r>
-      <w:r>
-        <w:rPr>
-          <w:b/>
-          <w:i/>
-        </w:rPr>
-        <w:t>Érték</w:t>
-      </w:r>
-      <w:r>
-        <w:t xml:space="preserve"> mezőbe írjunk be 5-öt.</w:t>
+        <w:t>Új kedvezmény</w:t>
+      </w:r>
+    </w:p>
+    <w:p>
+      <w:pPr>
+        <w:jc w:val="both"/>
+      </w:pPr>
+      <w:r>
+        <w:t xml:space="preserve">Új kedvezmény létrehozásakor kiválaszthatjuk a kedvezmény kategóriáját és értékét. Amint azt a fenti ábra is szemlélteti, a név megadása nem engedélyezett. A program automatikusan nevezi el a kedvezményt a kategória alapján. Kivételt képez a </w:t>
+      </w:r>
+      <w:r>
+        <w:rPr>
+          <w:b/>
+          <w:i/>
+        </w:rPr>
+        <w:t>Kupon</w:t>
+      </w:r>
+      <w:r>
+        <w:t xml:space="preserve"> kedvezmény. Ebben az egy esetben adhatunk egyedi nevet a kedvezménynek. A </w:t>
+      </w:r>
+      <w:r>
+        <w:rPr>
+          <w:b/>
+          <w:i/>
+        </w:rPr>
+        <w:t>Vendég</w:t>
+      </w:r>
+      <w:r>
+        <w:t xml:space="preserve">, illetve </w:t>
+      </w:r>
+      <w:r>
+        <w:rPr>
+          <w:b/>
+          <w:i/>
+        </w:rPr>
+        <w:t>Termék</w:t>
+      </w:r>
+      <w:r>
+        <w:t xml:space="preserve"> kedvezmény kategóriák esetén a </w:t>
+      </w:r>
+      <w:r>
+        <w:rPr>
+          <w:b/>
+          <w:i/>
+        </w:rPr>
+        <w:lastRenderedPageBreak/>
+        <w:t>Vendég/Cég/Termék</w:t>
+      </w:r>
+      <w:r>
+        <w:t xml:space="preserve"> legördülő listából kiválaszthatjuk annak a vendégnek, illetve a terméknek a nevét, akire, illetve amire a kedvezmény vonatkozik.</w:t>
       </w:r>
     </w:p>
     <w:p>
@@ -5095,10 +4994,10 @@
           <w:lang w:eastAsia="hu-HU"/>
         </w:rPr>
         <w:drawing>
-          <wp:inline distT="0" distB="0" distL="0" distR="0" wp14:anchorId="5A1BEB86" wp14:editId="7C274A5E">
+          <wp:inline distT="0" distB="0" distL="0" distR="0" wp14:anchorId="3BCA35A7" wp14:editId="57790E06">
             <wp:extent cx="3553200" cy="2199600"/>
             <wp:effectExtent l="0" t="0" r="0" b="0"/>
-            <wp:docPr id="33" name="Kép 33"/>
+            <wp:docPr id="32" name="Kép 32"/>
             <wp:cNvGraphicFramePr>
               <a:graphicFrameLocks xmlns:a="http://schemas.openxmlformats.org/drawingml/2006/main" noChangeAspect="1"/>
             </wp:cNvGraphicFramePr>
@@ -5142,6 +5041,128 @@
         <w:rPr>
           <w:sz w:val="16"/>
         </w:rPr>
+        <w:t>Termék kedvezmény megadása</w:t>
+      </w:r>
+    </w:p>
+    <w:p>
+      <w:pPr>
+        <w:jc w:val="both"/>
+      </w:pPr>
+      <w:r>
+        <w:t xml:space="preserve">A kedvezmény lehet pontos forintösszeg, illetve lehet a mindenkori összeg valamekkora százaléka. Például ha a visszatérő törzsvendégeknek 5%-os kedvezményt akarunk adni a </w:t>
+      </w:r>
+      <w:r>
+        <w:rPr>
+          <w:b/>
+          <w:i/>
+        </w:rPr>
+        <w:t>Kategóriá</w:t>
+      </w:r>
+      <w:r>
+        <w:t xml:space="preserve">knál kattintsunk a </w:t>
+      </w:r>
+      <w:r>
+        <w:rPr>
+          <w:b/>
+          <w:i/>
+        </w:rPr>
+        <w:t>Törzsvendég</w:t>
+      </w:r>
+      <w:r>
+        <w:t xml:space="preserve">re, a </w:t>
+      </w:r>
+      <w:r>
+        <w:rPr>
+          <w:b/>
+          <w:i/>
+        </w:rPr>
+        <w:t>Típus</w:t>
+      </w:r>
+      <w:r>
+        <w:t xml:space="preserve">nál kattintsunk a </w:t>
+      </w:r>
+      <w:r>
+        <w:rPr>
+          <w:b/>
+          <w:i/>
+        </w:rPr>
+        <w:t>százalék</w:t>
+      </w:r>
+      <w:r>
+        <w:t xml:space="preserve">ra és az </w:t>
+      </w:r>
+      <w:r>
+        <w:rPr>
+          <w:b/>
+          <w:i/>
+        </w:rPr>
+        <w:t>Érték</w:t>
+      </w:r>
+      <w:r>
+        <w:t xml:space="preserve"> mezőbe írjunk be 5-öt.</w:t>
+      </w:r>
+    </w:p>
+    <w:p>
+      <w:pPr>
+        <w:jc w:val="center"/>
+        <w:rPr>
+          <w:noProof/>
+          <w:lang w:eastAsia="hu-HU"/>
+        </w:rPr>
+      </w:pPr>
+      <w:r>
+        <w:rPr>
+          <w:noProof/>
+          <w:lang w:eastAsia="hu-HU"/>
+        </w:rPr>
+        <w:drawing>
+          <wp:inline distT="0" distB="0" distL="0" distR="0" wp14:anchorId="5A1BEB86" wp14:editId="7C274A5E">
+            <wp:extent cx="3553200" cy="2199600"/>
+            <wp:effectExtent l="0" t="0" r="0" b="0"/>
+            <wp:docPr id="33" name="Kép 33"/>
+            <wp:cNvGraphicFramePr>
+              <a:graphicFrameLocks xmlns:a="http://schemas.openxmlformats.org/drawingml/2006/main" noChangeAspect="1"/>
+            </wp:cNvGraphicFramePr>
+            <a:graphic xmlns:a="http://schemas.openxmlformats.org/drawingml/2006/main">
+              <a:graphicData uri="http://schemas.openxmlformats.org/drawingml/2006/picture">
+                <pic:pic xmlns:pic="http://schemas.openxmlformats.org/drawingml/2006/picture">
+                  <pic:nvPicPr>
+                    <pic:cNvPr id="1" name=""/>
+                    <pic:cNvPicPr/>
+                  </pic:nvPicPr>
+                  <pic:blipFill>
+                    <a:blip r:embed="rId30"/>
+                    <a:stretch>
+                      <a:fillRect/>
+                    </a:stretch>
+                  </pic:blipFill>
+                  <pic:spPr>
+                    <a:xfrm>
+                      <a:off x="0" y="0"/>
+                      <a:ext cx="3553200" cy="2199600"/>
+                    </a:xfrm>
+                    <a:prstGeom prst="rect">
+                      <a:avLst/>
+                    </a:prstGeom>
+                  </pic:spPr>
+                </pic:pic>
+              </a:graphicData>
+            </a:graphic>
+          </wp:inline>
+        </w:drawing>
+      </w:r>
+    </w:p>
+    <w:p>
+      <w:pPr>
+        <w:jc w:val="center"/>
+        <w:rPr>
+          <w:sz w:val="16"/>
+        </w:rPr>
+      </w:pPr>
+      <w:r>
+        <w:rPr>
+          <w:sz w:val="16"/>
+        </w:rPr>
         <w:t>5%-os törzsvendég kedvezmény</w:t>
       </w:r>
     </w:p>
@@ -5165,7 +5186,7 @@
     </w:p>
     <w:tbl>
       <w:tblPr>
-        <w:tblStyle w:val="Rcsostblzat"/>
+        <w:tblStyle w:val="TableGrid"/>
         <w:tblW w:w="0" w:type="auto"/>
         <w:jc w:val="center"/>
         <w:tblBorders>
@@ -5223,7 +5244,7 @@
                           <pic:cNvPicPr/>
                         </pic:nvPicPr>
                         <pic:blipFill>
-                          <a:blip r:embed="rId10" cstate="print">
+                          <a:blip r:embed="rId11" cstate="print">
                             <a:extLst>
                               <a:ext uri="{28A0092B-C50C-407E-A947-70E740481C1C}">
                                 <a14:useLocalDpi xmlns:a14="http://schemas.microsoft.com/office/drawing/2010/main" val="0"/>
@@ -5324,7 +5345,7 @@
                           <pic:cNvPicPr/>
                         </pic:nvPicPr>
                         <pic:blipFill>
-                          <a:blip r:embed="rId30"/>
+                          <a:blip r:embed="rId31"/>
                           <a:stretch>
                             <a:fillRect/>
                           </a:stretch>
@@ -5350,7 +5371,7 @@
     </w:tbl>
     <w:p>
       <w:pPr>
-        <w:pStyle w:val="Cmsor4"/>
+        <w:pStyle w:val="Heading4"/>
       </w:pPr>
     </w:p>
     <w:p>
@@ -5368,7 +5389,7 @@
     </w:p>
     <w:p>
       <w:pPr>
-        <w:pStyle w:val="Cmsor4"/>
+        <w:pStyle w:val="Heading4"/>
       </w:pPr>
       <w:r>
         <w:lastRenderedPageBreak/>
@@ -5421,211 +5442,6 @@
             <wp:extent cx="3553200" cy="2199600"/>
             <wp:effectExtent l="0" t="0" r="0" b="0"/>
             <wp:docPr id="36" name="Kép 36"/>
-            <wp:cNvGraphicFramePr>
-              <a:graphicFrameLocks xmlns:a="http://schemas.openxmlformats.org/drawingml/2006/main" noChangeAspect="1"/>
-            </wp:cNvGraphicFramePr>
-            <a:graphic xmlns:a="http://schemas.openxmlformats.org/drawingml/2006/main">
-              <a:graphicData uri="http://schemas.openxmlformats.org/drawingml/2006/picture">
-                <pic:pic xmlns:pic="http://schemas.openxmlformats.org/drawingml/2006/picture">
-                  <pic:nvPicPr>
-                    <pic:cNvPr id="1" name=""/>
-                    <pic:cNvPicPr/>
-                  </pic:nvPicPr>
-                  <pic:blipFill>
-                    <a:blip r:embed="rId31"/>
-                    <a:stretch>
-                      <a:fillRect/>
-                    </a:stretch>
-                  </pic:blipFill>
-                  <pic:spPr>
-                    <a:xfrm>
-                      <a:off x="0" y="0"/>
-                      <a:ext cx="3553200" cy="2199600"/>
-                    </a:xfrm>
-                    <a:prstGeom prst="rect">
-                      <a:avLst/>
-                    </a:prstGeom>
-                  </pic:spPr>
-                </pic:pic>
-              </a:graphicData>
-            </a:graphic>
-          </wp:inline>
-        </w:drawing>
-      </w:r>
-    </w:p>
-    <w:p>
-      <w:pPr>
-        <w:jc w:val="center"/>
-        <w:rPr>
-          <w:sz w:val="16"/>
-        </w:rPr>
-      </w:pPr>
-      <w:r>
-        <w:rPr>
-          <w:sz w:val="16"/>
-        </w:rPr>
-        <w:t>Kedvezmény módosítása</w:t>
-      </w:r>
-    </w:p>
-    <w:p>
-      <w:pPr>
-        <w:rPr>
-          <w:rFonts w:asciiTheme="majorHAnsi" w:eastAsiaTheme="majorEastAsia" w:hAnsiTheme="majorHAnsi" w:cstheme="majorBidi"/>
-          <w:color w:val="1F4D78" w:themeColor="accent1" w:themeShade="7F"/>
-          <w:sz w:val="24"/>
-          <w:szCs w:val="24"/>
-        </w:rPr>
-      </w:pPr>
-      <w:r>
-        <w:br w:type="page"/>
-      </w:r>
-    </w:p>
-    <w:p>
-      <w:pPr>
-        <w:pStyle w:val="Cmsor3"/>
-      </w:pPr>
-      <w:r>
-        <w:lastRenderedPageBreak/>
-        <w:t>Gép csoportok</w:t>
-      </w:r>
-    </w:p>
-    <w:p>
-      <w:pPr>
-        <w:jc w:val="both"/>
-      </w:pPr>
-      <w:r>
-        <w:t>A programban rögzített gép</w:t>
-      </w:r>
-      <w:r>
-        <w:t xml:space="preserve"> </w:t>
-      </w:r>
-      <w:r>
-        <w:t xml:space="preserve">csoportok </w:t>
-      </w:r>
-      <w:r>
-        <w:t xml:space="preserve">a </w:t>
-      </w:r>
-      <w:r>
-        <w:rPr>
-          <w:b/>
-          <w:i/>
-        </w:rPr>
-        <w:t>Statisztika Megjelenítő alkalmazás</w:t>
-      </w:r>
-      <w:r>
-        <w:t xml:space="preserve"> szempontjából fontosak. Az itt megadott csoportok szerint jelennek meg a könyvelési adatok a vonatkozó kimutatásokban.</w:t>
-      </w:r>
-    </w:p>
-    <w:p>
-      <w:pPr>
-        <w:jc w:val="both"/>
-      </w:pPr>
-      <w:r>
-        <w:t xml:space="preserve">A gép csoportok kezeléséhez kattintson a </w:t>
-      </w:r>
-      <w:r>
-        <w:rPr>
-          <w:b/>
-          <w:i/>
-          <w:u w:val="single"/>
-        </w:rPr>
-        <w:t>S</w:t>
-      </w:r>
-      <w:r>
-        <w:rPr>
-          <w:b/>
-          <w:i/>
-        </w:rPr>
-        <w:t>zerkesztés</w:t>
-      </w:r>
-      <w:r>
-        <w:t xml:space="preserve"> menü </w:t>
-      </w:r>
-      <w:r>
-        <w:rPr>
-          <w:b/>
-          <w:i/>
-          <w:u w:val="single"/>
-        </w:rPr>
-        <w:t>A</w:t>
-      </w:r>
-      <w:r>
-        <w:rPr>
-          <w:b/>
-          <w:i/>
-        </w:rPr>
-        <w:t>dminisztrátor</w:t>
-      </w:r>
-      <w:r>
-        <w:t xml:space="preserve"> almenüjének </w:t>
-      </w:r>
-      <w:r>
-        <w:rPr>
-          <w:b/>
-          <w:i/>
-        </w:rPr>
-        <w:t xml:space="preserve">Gép csoportok … </w:t>
-      </w:r>
-      <w:r>
-        <w:t>menüpontjára.</w:t>
-      </w:r>
-    </w:p>
-    <w:p>
-      <w:pPr>
-        <w:jc w:val="both"/>
-      </w:pPr>
-      <w:r>
-        <w:t xml:space="preserve">Új csoport létrehozásához kattintson az </w:t>
-      </w:r>
-      <w:r>
-        <w:rPr>
-          <w:b/>
-          <w:i/>
-        </w:rPr>
-        <w:t>Új</w:t>
-      </w:r>
-      <w:r>
-        <w:t xml:space="preserve"> gombra, meglévő csoport módosításához, illetve törléséhez kattintson a csoport nevét tartalmazó sorra, majd kattintson a </w:t>
-      </w:r>
-      <w:r>
-        <w:rPr>
-          <w:b/>
-          <w:i/>
-        </w:rPr>
-        <w:t>Szerkesztés</w:t>
-      </w:r>
-      <w:r>
-        <w:t xml:space="preserve">, illetve a </w:t>
-      </w:r>
-      <w:r>
-        <w:rPr>
-          <w:b/>
-          <w:i/>
-        </w:rPr>
-        <w:t xml:space="preserve">Törlés </w:t>
-      </w:r>
-      <w:r>
-        <w:t>gombra.</w:t>
-      </w:r>
-    </w:p>
-    <w:p>
-      <w:pPr>
-        <w:jc w:val="center"/>
-        <w:rPr>
-          <w:noProof/>
-          <w:lang w:eastAsia="hu-HU"/>
-        </w:rPr>
-      </w:pPr>
-      <w:r>
-        <w:rPr>
-          <w:noProof/>
-          <w:lang w:eastAsia="hu-HU"/>
-        </w:rPr>
-        <w:drawing>
-          <wp:inline distT="0" distB="0" distL="0" distR="0" wp14:anchorId="6903358B" wp14:editId="3B2A0990">
-            <wp:extent cx="3574800" cy="2253600"/>
-            <wp:effectExtent l="0" t="0" r="6985" b="0"/>
-            <wp:docPr id="37" name="Kép 37"/>
             <wp:cNvGraphicFramePr>
               <a:graphicFrameLocks xmlns:a="http://schemas.openxmlformats.org/drawingml/2006/main" noChangeAspect="1"/>
             </wp:cNvGraphicFramePr>
@@ -5645,7 +5461,7 @@
                   <pic:spPr>
                     <a:xfrm>
                       <a:off x="0" y="0"/>
-                      <a:ext cx="3574800" cy="2253600"/>
+                      <a:ext cx="3553200" cy="2199600"/>
                     </a:xfrm>
                     <a:prstGeom prst="rect">
                       <a:avLst/>
@@ -5669,15 +5485,148 @@
         <w:rPr>
           <w:sz w:val="16"/>
         </w:rPr>
-        <w:t>Gépcsoportok</w:t>
-      </w:r>
-    </w:p>
-    <w:p>
-      <w:pPr>
-        <w:jc w:val="both"/>
-      </w:pPr>
-      <w:r>
-        <w:t>A gépcsoport egyetlen megadható, változtatható adata a gépcsoport neve.</w:t>
+        <w:t>Kedvezmény módosítása</w:t>
+      </w:r>
+    </w:p>
+    <w:p>
+      <w:pPr>
+        <w:rPr>
+          <w:rFonts w:asciiTheme="majorHAnsi" w:eastAsiaTheme="majorEastAsia" w:hAnsiTheme="majorHAnsi" w:cstheme="majorBidi"/>
+          <w:color w:val="1F4D78" w:themeColor="accent1" w:themeShade="7F"/>
+          <w:sz w:val="24"/>
+          <w:szCs w:val="24"/>
+        </w:rPr>
+      </w:pPr>
+      <w:r>
+        <w:br w:type="page"/>
+      </w:r>
+    </w:p>
+    <w:p>
+      <w:pPr>
+        <w:pStyle w:val="Heading3"/>
+      </w:pPr>
+      <w:r>
+        <w:lastRenderedPageBreak/>
+        <w:t>Gép csoportok</w:t>
+      </w:r>
+    </w:p>
+    <w:p>
+      <w:pPr>
+        <w:jc w:val="both"/>
+      </w:pPr>
+      <w:r>
+        <w:t>A programban rögzített gép</w:t>
+      </w:r>
+      <w:r>
+        <w:t xml:space="preserve"> </w:t>
+      </w:r>
+      <w:r>
+        <w:t xml:space="preserve">csoportok </w:t>
+      </w:r>
+      <w:r>
+        <w:t xml:space="preserve">a </w:t>
+      </w:r>
+      <w:r>
+        <w:rPr>
+          <w:b/>
+          <w:i/>
+        </w:rPr>
+        <w:t>Statisztika Megjelenítő alkalmazás</w:t>
+      </w:r>
+      <w:r>
+        <w:t xml:space="preserve"> szempontjából fontosak. Az itt megadott csoportok szerint jelennek meg a könyvelési adatok a vonatkozó kimutatásokban.</w:t>
+      </w:r>
+    </w:p>
+    <w:p>
+      <w:pPr>
+        <w:jc w:val="both"/>
+      </w:pPr>
+      <w:r>
+        <w:t xml:space="preserve">A gép csoportok kezeléséhez kattintson a </w:t>
+      </w:r>
+      <w:r>
+        <w:rPr>
+          <w:b/>
+          <w:i/>
+          <w:u w:val="single"/>
+        </w:rPr>
+        <w:t>S</w:t>
+      </w:r>
+      <w:r>
+        <w:rPr>
+          <w:b/>
+          <w:i/>
+        </w:rPr>
+        <w:t>zerkesztés</w:t>
+      </w:r>
+      <w:r>
+        <w:t xml:space="preserve"> menü </w:t>
+      </w:r>
+      <w:r>
+        <w:rPr>
+          <w:b/>
+          <w:i/>
+          <w:u w:val="single"/>
+        </w:rPr>
+        <w:t>A</w:t>
+      </w:r>
+      <w:r>
+        <w:rPr>
+          <w:b/>
+          <w:i/>
+        </w:rPr>
+        <w:t>dminisztrátor</w:t>
+      </w:r>
+      <w:r>
+        <w:t xml:space="preserve"> almenüjének </w:t>
+      </w:r>
+      <w:r>
+        <w:rPr>
+          <w:b/>
+          <w:i/>
+        </w:rPr>
+        <w:t xml:space="preserve">Gép csoportok … </w:t>
+      </w:r>
+      <w:r>
+        <w:t>menüpontjára.</w:t>
+      </w:r>
+    </w:p>
+    <w:p>
+      <w:pPr>
+        <w:jc w:val="both"/>
+      </w:pPr>
+      <w:r>
+        <w:t xml:space="preserve">Új csoport létrehozásához kattintson az </w:t>
+      </w:r>
+      <w:r>
+        <w:rPr>
+          <w:b/>
+          <w:i/>
+        </w:rPr>
+        <w:t>Új</w:t>
+      </w:r>
+      <w:r>
+        <w:t xml:space="preserve"> gombra, meglévő csoport módosításához, illetve törléséhez kattintson a csoport nevét tartalmazó sorra, majd kattintson a </w:t>
+      </w:r>
+      <w:r>
+        <w:rPr>
+          <w:b/>
+          <w:i/>
+        </w:rPr>
+        <w:t>Szerkesztés</w:t>
+      </w:r>
+      <w:r>
+        <w:t xml:space="preserve">, illetve a </w:t>
+      </w:r>
+      <w:r>
+        <w:rPr>
+          <w:b/>
+          <w:i/>
+        </w:rPr>
+        <w:t xml:space="preserve">Törlés </w:t>
+      </w:r>
+      <w:r>
+        <w:t>gombra.</w:t>
       </w:r>
     </w:p>
     <w:p>
@@ -5694,10 +5643,10 @@
           <w:lang w:eastAsia="hu-HU"/>
         </w:rPr>
         <w:drawing>
-          <wp:inline distT="0" distB="0" distL="0" distR="0" wp14:anchorId="56BD9AA6" wp14:editId="42E2BB21">
-            <wp:extent cx="1908000" cy="734400"/>
-            <wp:effectExtent l="0" t="0" r="0" b="8890"/>
-            <wp:docPr id="39" name="Kép 39"/>
+          <wp:inline distT="0" distB="0" distL="0" distR="0" wp14:anchorId="6903358B" wp14:editId="3B2A0990">
+            <wp:extent cx="3574800" cy="2253600"/>
+            <wp:effectExtent l="0" t="0" r="6985" b="0"/>
+            <wp:docPr id="37" name="Kép 37"/>
             <wp:cNvGraphicFramePr>
               <a:graphicFrameLocks xmlns:a="http://schemas.openxmlformats.org/drawingml/2006/main" noChangeAspect="1"/>
             </wp:cNvGraphicFramePr>
@@ -5717,6 +5666,78 @@
                   <pic:spPr>
                     <a:xfrm>
                       <a:off x="0" y="0"/>
+                      <a:ext cx="3574800" cy="2253600"/>
+                    </a:xfrm>
+                    <a:prstGeom prst="rect">
+                      <a:avLst/>
+                    </a:prstGeom>
+                  </pic:spPr>
+                </pic:pic>
+              </a:graphicData>
+            </a:graphic>
+          </wp:inline>
+        </w:drawing>
+      </w:r>
+    </w:p>
+    <w:p>
+      <w:pPr>
+        <w:jc w:val="center"/>
+        <w:rPr>
+          <w:sz w:val="16"/>
+        </w:rPr>
+      </w:pPr>
+      <w:r>
+        <w:rPr>
+          <w:sz w:val="16"/>
+        </w:rPr>
+        <w:t>Gépcsoportok</w:t>
+      </w:r>
+    </w:p>
+    <w:p>
+      <w:pPr>
+        <w:jc w:val="both"/>
+      </w:pPr>
+      <w:r>
+        <w:t>A gépcsoport egyetlen megadható, változtatható adata a gépcsoport neve.</w:t>
+      </w:r>
+    </w:p>
+    <w:p>
+      <w:pPr>
+        <w:jc w:val="center"/>
+        <w:rPr>
+          <w:noProof/>
+          <w:lang w:eastAsia="hu-HU"/>
+        </w:rPr>
+      </w:pPr>
+      <w:r>
+        <w:rPr>
+          <w:noProof/>
+          <w:lang w:eastAsia="hu-HU"/>
+        </w:rPr>
+        <w:drawing>
+          <wp:inline distT="0" distB="0" distL="0" distR="0" wp14:anchorId="56BD9AA6" wp14:editId="42E2BB21">
+            <wp:extent cx="1908000" cy="734400"/>
+            <wp:effectExtent l="0" t="0" r="0" b="8890"/>
+            <wp:docPr id="39" name="Kép 39"/>
+            <wp:cNvGraphicFramePr>
+              <a:graphicFrameLocks xmlns:a="http://schemas.openxmlformats.org/drawingml/2006/main" noChangeAspect="1"/>
+            </wp:cNvGraphicFramePr>
+            <a:graphic xmlns:a="http://schemas.openxmlformats.org/drawingml/2006/main">
+              <a:graphicData uri="http://schemas.openxmlformats.org/drawingml/2006/picture">
+                <pic:pic xmlns:pic="http://schemas.openxmlformats.org/drawingml/2006/picture">
+                  <pic:nvPicPr>
+                    <pic:cNvPr id="1" name=""/>
+                    <pic:cNvPicPr/>
+                  </pic:nvPicPr>
+                  <pic:blipFill>
+                    <a:blip r:embed="rId34"/>
+                    <a:stretch>
+                      <a:fillRect/>
+                    </a:stretch>
+                  </pic:blipFill>
+                  <pic:spPr>
+                    <a:xfrm>
+                      <a:off x="0" y="0"/>
                       <a:ext cx="1908000" cy="734400"/>
                     </a:xfrm>
                     <a:prstGeom prst="rect">
@@ -5753,14 +5774,14 @@
           <w:szCs w:val="24"/>
         </w:rPr>
       </w:pPr>
-      <w:bookmarkStart w:id="16" w:name="_Toc378579334"/>
+      <w:bookmarkStart w:id="17" w:name="_Toc378579334"/>
       <w:r>
         <w:br w:type="page"/>
       </w:r>
     </w:p>
     <w:p>
       <w:pPr>
-        <w:pStyle w:val="Cmsor3"/>
+        <w:pStyle w:val="Heading3"/>
       </w:pPr>
       <w:r>
         <w:lastRenderedPageBreak/>
@@ -5869,7 +5890,7 @@
     </w:p>
     <w:tbl>
       <w:tblPr>
-        <w:tblStyle w:val="Rcsostblzat"/>
+        <w:tblStyle w:val="TableGrid"/>
         <w:tblW w:w="0" w:type="auto"/>
         <w:jc w:val="center"/>
         <w:tblBorders>
@@ -5927,7 +5948,7 @@
                           <pic:cNvPicPr/>
                         </pic:nvPicPr>
                         <pic:blipFill>
-                          <a:blip r:embed="rId10" cstate="print">
+                          <a:blip r:embed="rId11" cstate="print">
                             <a:extLst>
                               <a:ext uri="{28A0092B-C50C-407E-A947-70E740481C1C}">
                                 <a14:useLocalDpi xmlns:a14="http://schemas.microsoft.com/office/drawing/2010/main" val="0"/>
@@ -6015,7 +6036,7 @@
                     <pic:cNvPicPr/>
                   </pic:nvPicPr>
                   <pic:blipFill>
-                    <a:blip r:embed="rId34"/>
+                    <a:blip r:embed="rId35"/>
                     <a:stretch>
                       <a:fillRect/>
                     </a:stretch>
@@ -6087,7 +6108,7 @@
                     <pic:cNvPicPr/>
                   </pic:nvPicPr>
                   <pic:blipFill>
-                    <a:blip r:embed="rId35"/>
+                    <a:blip r:embed="rId36"/>
                     <a:stretch>
                       <a:fillRect/>
                     </a:stretch>
@@ -6137,7 +6158,7 @@
     </w:p>
     <w:p>
       <w:pPr>
-        <w:pStyle w:val="Cmsor3"/>
+        <w:pStyle w:val="Heading3"/>
       </w:pPr>
       <w:r>
         <w:lastRenderedPageBreak/>
@@ -6154,7 +6175,7 @@
     </w:p>
     <w:tbl>
       <w:tblPr>
-        <w:tblStyle w:val="Rcsostblzat"/>
+        <w:tblStyle w:val="TableGrid"/>
         <w:tblW w:w="0" w:type="auto"/>
         <w:jc w:val="center"/>
         <w:tblBorders>
@@ -6212,7 +6233,7 @@
                           <pic:cNvPicPr/>
                         </pic:nvPicPr>
                         <pic:blipFill>
-                          <a:blip r:embed="rId10" cstate="print">
+                          <a:blip r:embed="rId11" cstate="print">
                             <a:extLst>
                               <a:ext uri="{28A0092B-C50C-407E-A947-70E740481C1C}">
                                 <a14:useLocalDpi xmlns:a14="http://schemas.microsoft.com/office/drawing/2010/main" val="0"/>
@@ -6392,7 +6413,7 @@
                     <pic:cNvPicPr/>
                   </pic:nvPicPr>
                   <pic:blipFill>
-                    <a:blip r:embed="rId36"/>
+                    <a:blip r:embed="rId37"/>
                     <a:stretch>
                       <a:fillRect/>
                     </a:stretch>
@@ -6484,137 +6505,6 @@
             <wp:extent cx="3020400" cy="2160000"/>
             <wp:effectExtent l="0" t="0" r="8890" b="0"/>
             <wp:docPr id="46" name="Kép 46"/>
-            <wp:cNvGraphicFramePr>
-              <a:graphicFrameLocks xmlns:a="http://schemas.openxmlformats.org/drawingml/2006/main" noChangeAspect="1"/>
-            </wp:cNvGraphicFramePr>
-            <a:graphic xmlns:a="http://schemas.openxmlformats.org/drawingml/2006/main">
-              <a:graphicData uri="http://schemas.openxmlformats.org/drawingml/2006/picture">
-                <pic:pic xmlns:pic="http://schemas.openxmlformats.org/drawingml/2006/picture">
-                  <pic:nvPicPr>
-                    <pic:cNvPr id="1" name=""/>
-                    <pic:cNvPicPr/>
-                  </pic:nvPicPr>
-                  <pic:blipFill>
-                    <a:blip r:embed="rId37"/>
-                    <a:stretch>
-                      <a:fillRect/>
-                    </a:stretch>
-                  </pic:blipFill>
-                  <pic:spPr>
-                    <a:xfrm>
-                      <a:off x="0" y="0"/>
-                      <a:ext cx="3020400" cy="2160000"/>
-                    </a:xfrm>
-                    <a:prstGeom prst="rect">
-                      <a:avLst/>
-                    </a:prstGeom>
-                  </pic:spPr>
-                </pic:pic>
-              </a:graphicData>
-            </a:graphic>
-          </wp:inline>
-        </w:drawing>
-      </w:r>
-    </w:p>
-    <w:p>
-      <w:pPr>
-        <w:jc w:val="center"/>
-        <w:rPr>
-          <w:sz w:val="16"/>
-        </w:rPr>
-      </w:pPr>
-      <w:r>
-        <w:rPr>
-          <w:sz w:val="16"/>
-        </w:rPr>
-        <w:t>Gép állapot szerkesztése</w:t>
-      </w:r>
-    </w:p>
-    <w:p>
-      <w:pPr>
-        <w:jc w:val="both"/>
-      </w:pPr>
-      <w:r>
-        <w:t xml:space="preserve">Adminisztrátori jogosultsággal csak a gép állapot neve, a gép állapot működési ideje és az változtatható meg, hogy az adott gép állapot befejezhető-e annak lejárata előtt. </w:t>
-      </w:r>
-    </w:p>
-    <w:p>
-      <w:pPr>
-        <w:jc w:val="both"/>
-      </w:pPr>
-      <w:r>
-        <w:t xml:space="preserve">A működési időt másodpercben lehet megadni. Ennek az értéknek két esetben nincs jelentősége: ha az adott gép állapot </w:t>
-      </w:r>
-      <w:r>
-        <w:rPr>
-          <w:b/>
-          <w:i/>
-        </w:rPr>
-        <w:t>Működési parancs</w:t>
-      </w:r>
-      <w:r>
-        <w:t xml:space="preserve">ának értéke </w:t>
-      </w:r>
-      <w:r>
-        <w:rPr>
-          <w:b/>
-          <w:i/>
-        </w:rPr>
-        <w:t>Alap állapot</w:t>
-      </w:r>
-      <w:r>
-        <w:t xml:space="preserve">, illetve </w:t>
-      </w:r>
-      <w:r>
-        <w:rPr>
-          <w:b/>
-          <w:i/>
-        </w:rPr>
-        <w:t>Kezelés</w:t>
-      </w:r>
-      <w:r>
-        <w:t>.</w:t>
-      </w:r>
-    </w:p>
-    <w:p>
-      <w:pPr>
-        <w:jc w:val="both"/>
-      </w:pPr>
-      <w:r>
-        <w:t>Amenn</w:t>
-      </w:r>
-      <w:r>
-        <w:t xml:space="preserve">yiben az adott gép állapotnál az </w:t>
-      </w:r>
-      <w:r>
-        <w:rPr>
-          <w:b/>
-          <w:i/>
-        </w:rPr>
-        <w:t xml:space="preserve">Átugorható a következő státuszra … </w:t>
-      </w:r>
-      <w:r>
-        <w:t>szöveg mellett pipa van, az adott gépállapot befejezhető annak lejárata előtt. Azt, hogy milyen jogosultsággal lehet a gép állapotot lejárata előtt befejezni, az alul található legördülő listából lehet kiválasztani.</w:t>
-      </w:r>
-    </w:p>
-    <w:p>
-      <w:pPr>
-        <w:jc w:val="center"/>
-        <w:rPr>
-          <w:noProof/>
-          <w:lang w:eastAsia="hu-HU"/>
-        </w:rPr>
-      </w:pPr>
-      <w:r>
-        <w:rPr>
-          <w:noProof/>
-          <w:lang w:eastAsia="hu-HU"/>
-        </w:rPr>
-        <w:drawing>
-          <wp:inline distT="0" distB="0" distL="0" distR="0" wp14:anchorId="62D56800" wp14:editId="3003C43B">
-            <wp:extent cx="3020400" cy="2160000"/>
-            <wp:effectExtent l="0" t="0" r="8890" b="0"/>
-            <wp:docPr id="47" name="Kép 47"/>
             <wp:cNvGraphicFramePr>
               <a:graphicFrameLocks xmlns:a="http://schemas.openxmlformats.org/drawingml/2006/main" noChangeAspect="1"/>
             </wp:cNvGraphicFramePr>
@@ -6649,112 +6539,89 @@
     </w:p>
     <w:p>
       <w:pPr>
-        <w:rPr>
-          <w:rFonts w:asciiTheme="majorHAnsi" w:eastAsiaTheme="majorEastAsia" w:hAnsiTheme="majorHAnsi" w:cstheme="majorBidi"/>
-          <w:color w:val="1F4D78" w:themeColor="accent1" w:themeShade="7F"/>
-          <w:sz w:val="24"/>
-          <w:szCs w:val="24"/>
-        </w:rPr>
-      </w:pPr>
-      <w:r>
-        <w:br w:type="page"/>
-      </w:r>
-    </w:p>
-    <w:p>
-      <w:pPr>
-        <w:pStyle w:val="Cmsor3"/>
-      </w:pPr>
-      <w:r>
-        <w:lastRenderedPageBreak/>
-        <w:t>Gép beállítások</w:t>
-      </w:r>
-    </w:p>
-    <w:p>
-      <w:pPr>
-        <w:jc w:val="both"/>
-      </w:pPr>
-      <w:r>
-        <w:t>A programban rögzített gépek, az azokat a fő ablakban reprezentáló panelok a KiwiSun szalonban található szolárium és egyéb gépek virtuális megfelelői. A gépek megfelelő beállítása elengedhetetlen feltétele az alkalmazás megfelelő és korrekt működésének és a szalon működtetésének.</w:t>
-      </w:r>
-    </w:p>
-    <w:p>
-      <w:pPr>
-        <w:jc w:val="both"/>
-      </w:pPr>
-      <w:r>
-        <w:t xml:space="preserve">A </w:t>
-      </w:r>
-      <w:r>
-        <w:t>gép beállítások</w:t>
-      </w:r>
-      <w:r>
-        <w:t xml:space="preserve"> kezeléséhez kattintson a </w:t>
-      </w:r>
-      <w:r>
-        <w:rPr>
-          <w:b/>
-          <w:i/>
-          <w:u w:val="single"/>
-        </w:rPr>
-        <w:t>S</w:t>
-      </w:r>
-      <w:r>
-        <w:rPr>
-          <w:b/>
-          <w:i/>
-        </w:rPr>
-        <w:t>zerkesztés</w:t>
-      </w:r>
-      <w:r>
-        <w:t xml:space="preserve"> menü </w:t>
-      </w:r>
-      <w:r>
-        <w:rPr>
-          <w:b/>
-          <w:i/>
-          <w:u w:val="single"/>
-        </w:rPr>
-        <w:t>A</w:t>
-      </w:r>
-      <w:r>
-        <w:rPr>
-          <w:b/>
-          <w:i/>
-        </w:rPr>
-        <w:t>dminisztrátor</w:t>
-      </w:r>
-      <w:r>
-        <w:t xml:space="preserve"> almenüjének </w:t>
-      </w:r>
-      <w:r>
-        <w:rPr>
-          <w:b/>
-          <w:i/>
-        </w:rPr>
-        <w:t>Gép beállítások</w:t>
-      </w:r>
-      <w:r>
-        <w:rPr>
-          <w:b/>
-          <w:i/>
-        </w:rPr>
-        <w:t xml:space="preserve"> </w:t>
-      </w:r>
-      <w:r>
-        <w:rPr>
-          <w:b/>
-          <w:i/>
-        </w:rPr>
-        <w:t xml:space="preserve">… </w:t>
-      </w:r>
-      <w:r>
-        <w:t>menüpontjára.</w:t>
-      </w:r>
-    </w:p>
-    <w:p>
-      <w:pPr>
         <w:jc w:val="center"/>
         <w:rPr>
+          <w:sz w:val="16"/>
+        </w:rPr>
+      </w:pPr>
+      <w:r>
+        <w:rPr>
+          <w:sz w:val="16"/>
+        </w:rPr>
+        <w:t>Gép állapot szerkesztése</w:t>
+      </w:r>
+    </w:p>
+    <w:p>
+      <w:pPr>
+        <w:jc w:val="both"/>
+      </w:pPr>
+      <w:r>
+        <w:t xml:space="preserve">Adminisztrátori jogosultsággal csak a gép állapot neve, a gép állapot működési ideje és az változtatható meg, hogy az adott gép állapot befejezhető-e annak lejárata előtt. </w:t>
+      </w:r>
+    </w:p>
+    <w:p>
+      <w:pPr>
+        <w:jc w:val="both"/>
+      </w:pPr>
+      <w:r>
+        <w:t xml:space="preserve">A működési időt másodpercben lehet megadni. Ennek az értéknek két esetben nincs jelentősége: ha az adott gép állapot </w:t>
+      </w:r>
+      <w:r>
+        <w:rPr>
+          <w:b/>
+          <w:i/>
+        </w:rPr>
+        <w:t>Működési parancs</w:t>
+      </w:r>
+      <w:r>
+        <w:t xml:space="preserve">ának értéke </w:t>
+      </w:r>
+      <w:r>
+        <w:rPr>
+          <w:b/>
+          <w:i/>
+        </w:rPr>
+        <w:t>Alap állapot</w:t>
+      </w:r>
+      <w:r>
+        <w:t xml:space="preserve">, illetve </w:t>
+      </w:r>
+      <w:r>
+        <w:rPr>
+          <w:b/>
+          <w:i/>
+        </w:rPr>
+        <w:t>Kezelés</w:t>
+      </w:r>
+      <w:r>
+        <w:t>.</w:t>
+      </w:r>
+    </w:p>
+    <w:p>
+      <w:pPr>
+        <w:jc w:val="both"/>
+      </w:pPr>
+      <w:r>
+        <w:t>Amenn</w:t>
+      </w:r>
+      <w:r>
+        <w:t xml:space="preserve">yiben az adott gép állapotnál az </w:t>
+      </w:r>
+      <w:r>
+        <w:rPr>
+          <w:b/>
+          <w:i/>
+        </w:rPr>
+        <w:t xml:space="preserve">Átugorható a következő státuszra … </w:t>
+      </w:r>
+      <w:r>
+        <w:t>szöveg mellett pipa van, az adott gépállapot befejezhető annak lejárata előtt. Azt, hogy milyen jogosultsággal lehet a gép állapotot lejárata előtt befejezni, az alul található legördülő listából lehet kiválasztani.</w:t>
+      </w:r>
+    </w:p>
+    <w:p>
+      <w:pPr>
+        <w:jc w:val="center"/>
+        <w:rPr>
           <w:noProof/>
           <w:lang w:eastAsia="hu-HU"/>
         </w:rPr>
@@ -6765,10 +6632,10 @@
           <w:lang w:eastAsia="hu-HU"/>
         </w:rPr>
         <w:drawing>
-          <wp:inline distT="0" distB="0" distL="0" distR="0" wp14:anchorId="1B8BEB6B" wp14:editId="61D3357F">
-            <wp:extent cx="4582800" cy="2437200"/>
-            <wp:effectExtent l="0" t="0" r="8255" b="1270"/>
-            <wp:docPr id="80" name="Kép 80"/>
+          <wp:inline distT="0" distB="0" distL="0" distR="0" wp14:anchorId="62D56800" wp14:editId="3003C43B">
+            <wp:extent cx="3020400" cy="2160000"/>
+            <wp:effectExtent l="0" t="0" r="8890" b="0"/>
+            <wp:docPr id="47" name="Kép 47"/>
             <wp:cNvGraphicFramePr>
               <a:graphicFrameLocks xmlns:a="http://schemas.openxmlformats.org/drawingml/2006/main" noChangeAspect="1"/>
             </wp:cNvGraphicFramePr>
@@ -6788,7 +6655,7 @@
                   <pic:spPr>
                     <a:xfrm>
                       <a:off x="0" y="0"/>
-                      <a:ext cx="4582800" cy="2437200"/>
+                      <a:ext cx="3020400" cy="2160000"/>
                     </a:xfrm>
                     <a:prstGeom prst="rect">
                       <a:avLst/>
@@ -6803,90 +6670,106 @@
     </w:p>
     <w:p>
       <w:pPr>
+        <w:rPr>
+          <w:rFonts w:asciiTheme="majorHAnsi" w:eastAsiaTheme="majorEastAsia" w:hAnsiTheme="majorHAnsi" w:cstheme="majorBidi"/>
+          <w:color w:val="1F4D78" w:themeColor="accent1" w:themeShade="7F"/>
+          <w:sz w:val="24"/>
+          <w:szCs w:val="24"/>
+        </w:rPr>
+      </w:pPr>
+      <w:r>
+        <w:br w:type="page"/>
+      </w:r>
+    </w:p>
+    <w:p>
+      <w:pPr>
+        <w:pStyle w:val="Heading3"/>
+      </w:pPr>
+      <w:r>
+        <w:lastRenderedPageBreak/>
+        <w:t>Gép beállítások</w:t>
+      </w:r>
+    </w:p>
+    <w:p>
+      <w:pPr>
+        <w:jc w:val="both"/>
+      </w:pPr>
+      <w:r>
+        <w:t>A programban rögzített gépek, az azokat a fő ablakban reprezentáló panelok a KiwiSun szalonban található szolárium és egyéb gépek virtuális megfelelői. A gépek megfelelő beállítása elengedhetetlen feltétele az alkalmazás megfelelő és korrekt működésének és a szalon működtetésének.</w:t>
+      </w:r>
+    </w:p>
+    <w:p>
+      <w:pPr>
+        <w:jc w:val="both"/>
+      </w:pPr>
+      <w:r>
+        <w:t xml:space="preserve">A gép beállítások kezeléséhez kattintson a </w:t>
+      </w:r>
+      <w:r>
+        <w:rPr>
+          <w:b/>
+          <w:i/>
+          <w:u w:val="single"/>
+        </w:rPr>
+        <w:t>S</w:t>
+      </w:r>
+      <w:r>
+        <w:rPr>
+          <w:b/>
+          <w:i/>
+        </w:rPr>
+        <w:t>zerkesztés</w:t>
+      </w:r>
+      <w:r>
+        <w:t xml:space="preserve"> menü </w:t>
+      </w:r>
+      <w:r>
+        <w:rPr>
+          <w:b/>
+          <w:i/>
+          <w:u w:val="single"/>
+        </w:rPr>
+        <w:t>A</w:t>
+      </w:r>
+      <w:r>
+        <w:rPr>
+          <w:b/>
+          <w:i/>
+        </w:rPr>
+        <w:t>dminisztrátor</w:t>
+      </w:r>
+      <w:r>
+        <w:t xml:space="preserve"> almenüjének </w:t>
+      </w:r>
+      <w:r>
+        <w:rPr>
+          <w:b/>
+          <w:i/>
+        </w:rPr>
+        <w:t>Gép beállítások</w:t>
+      </w:r>
+      <w:r>
+        <w:rPr>
+          <w:b/>
+          <w:i/>
+        </w:rPr>
+        <w:t xml:space="preserve"> </w:t>
+      </w:r>
+      <w:r>
+        <w:rPr>
+          <w:b/>
+          <w:i/>
+        </w:rPr>
+        <w:t xml:space="preserve">… </w:t>
+      </w:r>
+      <w:r>
+        <w:t>menüpontjára.</w:t>
+      </w:r>
+    </w:p>
+    <w:p>
+      <w:pPr>
         <w:jc w:val="center"/>
         <w:rPr>
-          <w:sz w:val="16"/>
-        </w:rPr>
-      </w:pPr>
-      <w:r>
-        <w:rPr>
-          <w:sz w:val="16"/>
-        </w:rPr>
-        <w:t>Gép beállítások</w:t>
-      </w:r>
-    </w:p>
-    <w:p>
-      <w:pPr>
-        <w:jc w:val="both"/>
-      </w:pPr>
-      <w:r>
-        <w:t>A gép beállításoknál egyes adatokat (</w:t>
-      </w:r>
-      <w:r>
-        <w:rPr>
-          <w:i/>
-          <w:sz w:val="20"/>
-        </w:rPr>
-        <w:t>pl. géptípus, aktuális és maximum üzemóra</w:t>
-      </w:r>
-      <w:r>
-        <w:t>) csak rendszeradminisztrátori jogosultsággal, míg a többit adminisztrátori jogosultsággal</w:t>
-      </w:r>
-      <w:r>
-        <w:t xml:space="preserve"> </w:t>
-      </w:r>
-      <w:r>
-        <w:t>lehet megváltoztatni</w:t>
-      </w:r>
-      <w:r>
-        <w:t>.</w:t>
-      </w:r>
-    </w:p>
-    <w:p>
-      <w:pPr>
-        <w:jc w:val="both"/>
-      </w:pPr>
-      <w:r>
-        <w:t xml:space="preserve">A gép beállítások ablak közepén található azon idők listája, melyekre a gépeket el lehet indítani készpénzes fizetéssel. </w:t>
-      </w:r>
-      <w:r>
-        <w:t xml:space="preserve">Új készpénzes használati mód létrehozásához kattintson az </w:t>
-      </w:r>
-      <w:r>
-        <w:rPr>
-          <w:b/>
-          <w:i/>
-        </w:rPr>
-        <w:t>Új</w:t>
-      </w:r>
-      <w:r>
-        <w:t xml:space="preserve"> gombra, meglévő mód módosításához, illetve törléséhez kattintson a nevét tartalmazó sorra, majd kattintson a </w:t>
-      </w:r>
-      <w:r>
-        <w:rPr>
-          <w:b/>
-          <w:i/>
-        </w:rPr>
-        <w:t>Szerkesztés</w:t>
-      </w:r>
-      <w:r>
-        <w:t xml:space="preserve">, illetve a </w:t>
-      </w:r>
-      <w:r>
-        <w:rPr>
-          <w:b/>
-          <w:i/>
-        </w:rPr>
-        <w:t xml:space="preserve">Törlés </w:t>
-      </w:r>
-      <w:r>
-        <w:t>gombra.</w:t>
-      </w:r>
-    </w:p>
-    <w:p>
-      <w:pPr>
-        <w:jc w:val="center"/>
-        <w:rPr>
           <w:noProof/>
           <w:lang w:eastAsia="hu-HU"/>
         </w:rPr>
@@ -6897,10 +6780,10 @@
           <w:lang w:eastAsia="hu-HU"/>
         </w:rPr>
         <w:drawing>
-          <wp:inline distT="0" distB="0" distL="0" distR="0" wp14:anchorId="7EB829DE" wp14:editId="7A2B1697">
-            <wp:extent cx="2242800" cy="1328400"/>
-            <wp:effectExtent l="0" t="0" r="5715" b="5715"/>
-            <wp:docPr id="81" name="Kép 81"/>
+          <wp:inline distT="0" distB="0" distL="0" distR="0" wp14:anchorId="1B8BEB6B" wp14:editId="61D3357F">
+            <wp:extent cx="4582800" cy="2437200"/>
+            <wp:effectExtent l="0" t="0" r="8255" b="1270"/>
+            <wp:docPr id="80" name="Kép 80"/>
             <wp:cNvGraphicFramePr>
               <a:graphicFrameLocks xmlns:a="http://schemas.openxmlformats.org/drawingml/2006/main" noChangeAspect="1"/>
             </wp:cNvGraphicFramePr>
@@ -6920,6 +6803,138 @@
                   <pic:spPr>
                     <a:xfrm>
                       <a:off x="0" y="0"/>
+                      <a:ext cx="4582800" cy="2437200"/>
+                    </a:xfrm>
+                    <a:prstGeom prst="rect">
+                      <a:avLst/>
+                    </a:prstGeom>
+                  </pic:spPr>
+                </pic:pic>
+              </a:graphicData>
+            </a:graphic>
+          </wp:inline>
+        </w:drawing>
+      </w:r>
+    </w:p>
+    <w:p>
+      <w:pPr>
+        <w:jc w:val="center"/>
+        <w:rPr>
+          <w:sz w:val="16"/>
+        </w:rPr>
+      </w:pPr>
+      <w:r>
+        <w:rPr>
+          <w:sz w:val="16"/>
+        </w:rPr>
+        <w:t>Gép beállítások</w:t>
+      </w:r>
+    </w:p>
+    <w:p>
+      <w:pPr>
+        <w:jc w:val="both"/>
+      </w:pPr>
+      <w:r>
+        <w:t>A gép beállításoknál egyes adatokat (</w:t>
+      </w:r>
+      <w:r>
+        <w:rPr>
+          <w:i/>
+          <w:sz w:val="20"/>
+        </w:rPr>
+        <w:t>pl. géptípus, aktuális és maximum üzemóra</w:t>
+      </w:r>
+      <w:r>
+        <w:t>) csak rendszeradminisztrátori jogosultsággal, míg a többit adminisztrátori jogosultsággal</w:t>
+      </w:r>
+      <w:r>
+        <w:t xml:space="preserve"> </w:t>
+      </w:r>
+      <w:r>
+        <w:t>lehet megváltoztatni</w:t>
+      </w:r>
+      <w:r>
+        <w:t>.</w:t>
+      </w:r>
+    </w:p>
+    <w:p>
+      <w:pPr>
+        <w:jc w:val="both"/>
+      </w:pPr>
+      <w:r>
+        <w:t xml:space="preserve">A gép beállítások ablak közepén található azon idők listája, melyekre a gépeket el lehet indítani készpénzes fizetéssel. </w:t>
+      </w:r>
+      <w:r>
+        <w:t xml:space="preserve">Új készpénzes használati mód létrehozásához kattintson az </w:t>
+      </w:r>
+      <w:r>
+        <w:rPr>
+          <w:b/>
+          <w:i/>
+        </w:rPr>
+        <w:t>Új</w:t>
+      </w:r>
+      <w:r>
+        <w:t xml:space="preserve"> gombra, meglévő mód módosításához, illetve törléséhez kattintson a nevét tartalmazó sorra, majd kattintson a </w:t>
+      </w:r>
+      <w:r>
+        <w:rPr>
+          <w:b/>
+          <w:i/>
+        </w:rPr>
+        <w:t>Szerkesztés</w:t>
+      </w:r>
+      <w:r>
+        <w:t xml:space="preserve">, illetve a </w:t>
+      </w:r>
+      <w:r>
+        <w:rPr>
+          <w:b/>
+          <w:i/>
+        </w:rPr>
+        <w:t xml:space="preserve">Törlés </w:t>
+      </w:r>
+      <w:r>
+        <w:t>gombra.</w:t>
+      </w:r>
+    </w:p>
+    <w:p>
+      <w:pPr>
+        <w:jc w:val="center"/>
+        <w:rPr>
+          <w:noProof/>
+          <w:lang w:eastAsia="hu-HU"/>
+        </w:rPr>
+      </w:pPr>
+      <w:r>
+        <w:rPr>
+          <w:noProof/>
+          <w:lang w:eastAsia="hu-HU"/>
+        </w:rPr>
+        <w:drawing>
+          <wp:inline distT="0" distB="0" distL="0" distR="0" wp14:anchorId="7EB829DE" wp14:editId="7A2B1697">
+            <wp:extent cx="2242800" cy="1328400"/>
+            <wp:effectExtent l="0" t="0" r="5715" b="5715"/>
+            <wp:docPr id="81" name="Kép 81"/>
+            <wp:cNvGraphicFramePr>
+              <a:graphicFrameLocks xmlns:a="http://schemas.openxmlformats.org/drawingml/2006/main" noChangeAspect="1"/>
+            </wp:cNvGraphicFramePr>
+            <a:graphic xmlns:a="http://schemas.openxmlformats.org/drawingml/2006/main">
+              <a:graphicData uri="http://schemas.openxmlformats.org/drawingml/2006/picture">
+                <pic:pic xmlns:pic="http://schemas.openxmlformats.org/drawingml/2006/picture">
+                  <pic:nvPicPr>
+                    <pic:cNvPr id="1" name=""/>
+                    <pic:cNvPicPr/>
+                  </pic:nvPicPr>
+                  <pic:blipFill>
+                    <a:blip r:embed="rId41"/>
+                    <a:stretch>
+                      <a:fillRect/>
+                    </a:stretch>
+                  </pic:blipFill>
+                  <pic:spPr>
+                    <a:xfrm>
+                      <a:off x="0" y="0"/>
                       <a:ext cx="2242800" cy="1328400"/>
                     </a:xfrm>
                     <a:prstGeom prst="rect">
@@ -7017,6 +7032,7 @@
           <w:color w:val="2E74B5" w:themeColor="accent1" w:themeShade="BF"/>
           <w:lang w:eastAsia="hu-HU"/>
         </w:rPr>
+        <w:instrText xml:space="preserve"> \* MERGEFORMAT </w:instrText>
       </w:r>
       <w:r>
         <w:rPr>
@@ -7025,6 +7041,72 @@
           <w:color w:val="2E74B5" w:themeColor="accent1" w:themeShade="BF"/>
           <w:lang w:eastAsia="hu-HU"/>
         </w:rPr>
+      </w:r>
+      <w:r>
+        <w:rPr>
+          <w:i/>
+          <w:noProof/>
+          <w:color w:val="2E74B5" w:themeColor="accent1" w:themeShade="BF"/>
+          <w:lang w:eastAsia="hu-HU"/>
+        </w:rPr>
+        <w:fldChar w:fldCharType="separate"/>
+      </w:r>
+      <w:r>
+        <w:rPr>
+          <w:i/>
+          <w:color w:val="2E74B5" w:themeColor="accent1" w:themeShade="BF"/>
+        </w:rPr>
+        <w:t>Általános beállítások, program testreszabása</w:t>
+      </w:r>
+      <w:r>
+        <w:rPr>
+          <w:i/>
+          <w:noProof/>
+          <w:color w:val="2E74B5" w:themeColor="accent1" w:themeShade="BF"/>
+          <w:lang w:eastAsia="hu-HU"/>
+        </w:rPr>
+        <w:fldChar w:fldCharType="end"/>
+      </w:r>
+      <w:r>
+        <w:rPr>
+          <w:noProof/>
+          <w:color w:val="2E74B5" w:themeColor="accent1" w:themeShade="BF"/>
+          <w:lang w:eastAsia="hu-HU"/>
+        </w:rPr>
+        <w:t xml:space="preserve"> </w:t>
+      </w:r>
+      <w:r>
+        <w:rPr>
+          <w:noProof/>
+          <w:lang w:eastAsia="hu-HU"/>
+        </w:rPr>
+        <w:t xml:space="preserve">fejezet </w:t>
+      </w:r>
+      <w:r>
+        <w:rPr>
+          <w:i/>
+          <w:noProof/>
+          <w:color w:val="2E74B5" w:themeColor="accent1" w:themeShade="BF"/>
+          <w:lang w:eastAsia="hu-HU"/>
+        </w:rPr>
+        <w:fldChar w:fldCharType="begin"/>
+      </w:r>
+      <w:r>
+        <w:rPr>
+          <w:i/>
+          <w:noProof/>
+          <w:color w:val="2E74B5" w:themeColor="accent1" w:themeShade="BF"/>
+          <w:lang w:eastAsia="hu-HU"/>
+        </w:rPr>
+        <w:instrText xml:space="preserve"> REF _Ref378604532 \h </w:instrText>
+      </w:r>
+      <w:r>
+        <w:rPr>
+          <w:i/>
+          <w:noProof/>
+          <w:color w:val="2E74B5" w:themeColor="accent1" w:themeShade="BF"/>
+          <w:lang w:eastAsia="hu-HU"/>
+        </w:rPr>
         <w:instrText xml:space="preserve"> \* MERGEFORMAT </w:instrText>
       </w:r>
       <w:r>
@@ -7034,73 +7116,6 @@
           <w:color w:val="2E74B5" w:themeColor="accent1" w:themeShade="BF"/>
           <w:lang w:eastAsia="hu-HU"/>
         </w:rPr>
-        <w:fldChar w:fldCharType="separate"/>
-      </w:r>
-      <w:r>
-        <w:rPr>
-          <w:i/>
-          <w:color w:val="2E74B5" w:themeColor="accent1" w:themeShade="BF"/>
-        </w:rPr>
-        <w:t>Általános beállítások, program testreszabása</w:t>
-      </w:r>
-      <w:r>
-        <w:rPr>
-          <w:i/>
-          <w:noProof/>
-          <w:color w:val="2E74B5" w:themeColor="accent1" w:themeShade="BF"/>
-          <w:lang w:eastAsia="hu-HU"/>
-        </w:rPr>
-        <w:fldChar w:fldCharType="end"/>
-      </w:r>
-      <w:r>
-        <w:rPr>
-          <w:noProof/>
-          <w:color w:val="2E74B5" w:themeColor="accent1" w:themeShade="BF"/>
-          <w:lang w:eastAsia="hu-HU"/>
-        </w:rPr>
-        <w:t xml:space="preserve"> </w:t>
-      </w:r>
-      <w:r>
-        <w:rPr>
-          <w:noProof/>
-          <w:lang w:eastAsia="hu-HU"/>
-        </w:rPr>
-        <w:t xml:space="preserve">fejezet </w:t>
-      </w:r>
-      <w:r>
-        <w:rPr>
-          <w:i/>
-          <w:noProof/>
-          <w:color w:val="2E74B5" w:themeColor="accent1" w:themeShade="BF"/>
-          <w:lang w:eastAsia="hu-HU"/>
-        </w:rPr>
-        <w:fldChar w:fldCharType="begin"/>
-      </w:r>
-      <w:r>
-        <w:rPr>
-          <w:i/>
-          <w:noProof/>
-          <w:color w:val="2E74B5" w:themeColor="accent1" w:themeShade="BF"/>
-          <w:lang w:eastAsia="hu-HU"/>
-        </w:rPr>
-        <w:instrText xml:space="preserve"> REF _Ref378604532 \h </w:instrText>
-      </w:r>
-      <w:r>
-        <w:rPr>
-          <w:i/>
-          <w:noProof/>
-          <w:color w:val="2E74B5" w:themeColor="accent1" w:themeShade="BF"/>
-          <w:lang w:eastAsia="hu-HU"/>
-        </w:rPr>
-      </w:r>
-      <w:r>
-        <w:rPr>
-          <w:i/>
-          <w:noProof/>
-          <w:color w:val="2E74B5" w:themeColor="accent1" w:themeShade="BF"/>
-          <w:lang w:eastAsia="hu-HU"/>
-        </w:rPr>
-        <w:instrText xml:space="preserve"> \* MERGEFORMAT </w:instrText>
       </w:r>
       <w:r>
         <w:rPr>
@@ -7224,7 +7239,7 @@
                     </pic:cNvPicPr>
                   </pic:nvPicPr>
                   <pic:blipFill>
-                    <a:blip r:embed="rId41">
+                    <a:blip r:embed="rId42">
                       <a:extLst>
                         <a:ext uri="{28A0092B-C50C-407E-A947-70E740481C1C}">
                           <a14:useLocalDpi xmlns:a14="http://schemas.microsoft.com/office/drawing/2010/main" val="0"/>
@@ -7283,21 +7298,7 @@
           <w:noProof/>
           <w:lang w:eastAsia="hu-HU"/>
         </w:rPr>
-        <w:t xml:space="preserve">A megjelenő ablakban </w:t>
-      </w:r>
-      <w:r>
-        <w:rPr>
-          <w:noProof/>
-          <w:lang w:eastAsia="hu-HU"/>
-        </w:rPr>
-        <w:t>a bal oldali listából</w:t>
-      </w:r>
-      <w:r>
-        <w:rPr>
-          <w:noProof/>
-          <w:lang w:eastAsia="hu-HU"/>
-        </w:rPr>
-        <w:t xml:space="preserve"> válassza ki a másolni kívánt géphasználatokat, majd a jobb oldali listából azokat a gépeket, amelyekhez a használatokat át akarja másolni. Végül kattintson a </w:t>
+        <w:t xml:space="preserve">A megjelenő ablakban a bal oldali listából válassza ki a másolni kívánt géphasználatokat, majd a jobb oldali listából azokat a gépeket, amelyekhez a használatokat át akarja másolni. Végül kattintson a </w:t>
       </w:r>
       <w:r>
         <w:rPr>
@@ -7350,86 +7351,6 @@
             <wp:extent cx="2498400" cy="932400"/>
             <wp:effectExtent l="0" t="0" r="0" b="1270"/>
             <wp:docPr id="83" name="Kép 83"/>
-            <wp:cNvGraphicFramePr>
-              <a:graphicFrameLocks xmlns:a="http://schemas.openxmlformats.org/drawingml/2006/main" noChangeAspect="1"/>
-            </wp:cNvGraphicFramePr>
-            <a:graphic xmlns:a="http://schemas.openxmlformats.org/drawingml/2006/main">
-              <a:graphicData uri="http://schemas.openxmlformats.org/drawingml/2006/picture">
-                <pic:pic xmlns:pic="http://schemas.openxmlformats.org/drawingml/2006/picture">
-                  <pic:nvPicPr>
-                    <pic:cNvPr id="1" name=""/>
-                    <pic:cNvPicPr/>
-                  </pic:nvPicPr>
-                  <pic:blipFill>
-                    <a:blip r:embed="rId42"/>
-                    <a:stretch>
-                      <a:fillRect/>
-                    </a:stretch>
-                  </pic:blipFill>
-                  <pic:spPr>
-                    <a:xfrm>
-                      <a:off x="0" y="0"/>
-                      <a:ext cx="2498400" cy="932400"/>
-                    </a:xfrm>
-                    <a:prstGeom prst="rect">
-                      <a:avLst/>
-                    </a:prstGeom>
-                  </pic:spPr>
-                </pic:pic>
-              </a:graphicData>
-            </a:graphic>
-          </wp:inline>
-        </w:drawing>
-      </w:r>
-    </w:p>
-    <w:p>
-      <w:pPr>
-        <w:jc w:val="center"/>
-        <w:rPr>
-          <w:sz w:val="16"/>
-        </w:rPr>
-      </w:pPr>
-      <w:r>
-        <w:rPr>
-          <w:sz w:val="16"/>
-        </w:rPr>
-        <w:t>Használati módok másolásának eredménye</w:t>
-      </w:r>
-    </w:p>
-    <w:p>
-      <w:pPr>
-        <w:jc w:val="both"/>
-        <w:rPr>
-          <w:noProof/>
-          <w:lang w:eastAsia="hu-HU"/>
-        </w:rPr>
-      </w:pPr>
-      <w:r>
-        <w:rPr>
-          <w:noProof/>
-          <w:lang w:eastAsia="hu-HU"/>
-        </w:rPr>
-        <w:t>A program fel van készítve arra az esetre, ha olyan használati módot akarunk hozzárendelni egy géphez, ami már az adott gépnél létezik. Ebben az esetben ezt a géphasználati mód másolását a program kihagyja és erről az alábbi módon tájékoztat</w:t>
-      </w:r>
-    </w:p>
-    <w:p>
-      <w:pPr>
-        <w:jc w:val="center"/>
-        <w:rPr>
-          <w:noProof/>
-          <w:lang w:eastAsia="hu-HU"/>
-        </w:rPr>
-      </w:pPr>
-      <w:r>
-        <w:rPr>
-          <w:noProof/>
-          <w:lang w:eastAsia="hu-HU"/>
-        </w:rPr>
-        <w:drawing>
-          <wp:inline distT="0" distB="0" distL="0" distR="0" wp14:anchorId="581E9FCF" wp14:editId="29E5B406">
-            <wp:extent cx="2498400" cy="932400"/>
-            <wp:effectExtent l="0" t="0" r="0" b="1270"/>
-            <wp:docPr id="84" name="Kép 84"/>
             <wp:cNvGraphicFramePr>
               <a:graphicFrameLocks xmlns:a="http://schemas.openxmlformats.org/drawingml/2006/main" noChangeAspect="1"/>
             </wp:cNvGraphicFramePr>
@@ -7480,245 +7401,16 @@
       <w:pPr>
         <w:jc w:val="both"/>
         <w:rPr>
-          <w:rFonts w:asciiTheme="majorHAnsi" w:eastAsiaTheme="majorEastAsia" w:hAnsiTheme="majorHAnsi" w:cstheme="majorBidi"/>
-          <w:color w:val="1F4D78" w:themeColor="accent1" w:themeShade="7F"/>
-          <w:sz w:val="24"/>
-          <w:szCs w:val="24"/>
-        </w:rPr>
-      </w:pPr>
-      <w:r>
-        <w:rPr>
-          <w:noProof/>
-          <w:lang w:eastAsia="hu-HU"/>
-        </w:rPr>
-        <w:t xml:space="preserve">A másolást tetszés szerint többször lehet ismételni, egészen addig, amíg az összes gép rendelkezik a kívánt használati idővel. A </w:t>
-      </w:r>
-      <w:r>
-        <w:rPr>
-          <w:b/>
-          <w:i/>
-          <w:noProof/>
-          <w:lang w:eastAsia="hu-HU"/>
-        </w:rPr>
-        <w:t>Kilépés</w:t>
-      </w:r>
-      <w:r>
-        <w:rPr>
-          <w:noProof/>
-          <w:lang w:eastAsia="hu-HU"/>
-        </w:rPr>
-        <w:t xml:space="preserve"> gombra kattintva visszatérhetünk a </w:t>
-      </w:r>
-      <w:r>
-        <w:rPr>
-          <w:b/>
-          <w:i/>
-          <w:noProof/>
-          <w:lang w:eastAsia="hu-HU"/>
-        </w:rPr>
-        <w:t>Gép beállítások</w:t>
-      </w:r>
-      <w:r>
-        <w:rPr>
-          <w:noProof/>
-          <w:lang w:eastAsia="hu-HU"/>
-        </w:rPr>
-        <w:t xml:space="preserve"> ablakba. A változtatások elmentéséhez kattintson a </w:t>
-      </w:r>
-      <w:r>
-        <w:rPr>
-          <w:b/>
-          <w:i/>
-          <w:noProof/>
-          <w:lang w:eastAsia="hu-HU"/>
-        </w:rPr>
-        <w:t>Mentés</w:t>
-      </w:r>
-      <w:r>
-        <w:rPr>
-          <w:noProof/>
-          <w:lang w:eastAsia="hu-HU"/>
-        </w:rPr>
-        <w:t xml:space="preserve"> gombra, az ablak bezárásához, a változtatások figyelmen kívül hagyásával kattintson a </w:t>
-      </w:r>
-      <w:r>
-        <w:rPr>
-          <w:b/>
-          <w:i/>
-          <w:noProof/>
-          <w:lang w:eastAsia="hu-HU"/>
-        </w:rPr>
-        <w:t xml:space="preserve">Bezárás </w:t>
-      </w:r>
-      <w:r>
-        <w:rPr>
-          <w:noProof/>
-          <w:lang w:eastAsia="hu-HU"/>
-        </w:rPr>
-        <w:t>gombra.</w:t>
-      </w:r>
-      <w:r>
-        <w:rPr>
-          <w:noProof/>
-          <w:lang w:eastAsia="hu-HU"/>
-        </w:rPr>
-        <w:t xml:space="preserve"> </w:t>
-      </w:r>
-      <w:r>
-        <w:br w:type="page"/>
-      </w:r>
-    </w:p>
-    <w:p>
-      <w:pPr>
-        <w:pStyle w:val="Cmsor3"/>
-      </w:pPr>
-      <w:r>
-        <w:lastRenderedPageBreak/>
-        <w:t>Bérlet</w:t>
-      </w:r>
-      <w:r>
-        <w:t>típusok</w:t>
-      </w:r>
-    </w:p>
-    <w:p>
-      <w:pPr>
-        <w:jc w:val="both"/>
-      </w:pPr>
-      <w:r>
-        <w:t xml:space="preserve">A programban rögzített </w:t>
-      </w:r>
-      <w:r>
-        <w:t>bérlet</w:t>
-      </w:r>
-      <w:r>
-        <w:t xml:space="preserve"> típusok a</w:t>
-      </w:r>
-      <w:r>
-        <w:t xml:space="preserve"> szalonban használható különböző bérletek megkülönböztetésére szolgálnak. A bérletek különbözhetnek felhasználási módjukban, felhasználási idejükben, árukban stb. Ezen megkülönböztetésekre szolgálnak a bérlet típusok.</w:t>
-      </w:r>
-    </w:p>
-    <w:p>
-      <w:pPr>
-        <w:jc w:val="both"/>
-      </w:pPr>
-      <w:r>
-        <w:t xml:space="preserve">A </w:t>
-      </w:r>
-      <w:r>
-        <w:t xml:space="preserve">bérlet </w:t>
-      </w:r>
-      <w:r>
-        <w:t xml:space="preserve">típusok kezeléséhez kattintson a </w:t>
-      </w:r>
-      <w:r>
-        <w:rPr>
-          <w:b/>
-          <w:i/>
-          <w:u w:val="single"/>
-        </w:rPr>
-        <w:t>S</w:t>
-      </w:r>
-      <w:r>
-        <w:rPr>
-          <w:b/>
-          <w:i/>
-        </w:rPr>
-        <w:t>zerkesztés</w:t>
-      </w:r>
-      <w:r>
-        <w:t xml:space="preserve"> menü </w:t>
-      </w:r>
-      <w:r>
-        <w:rPr>
-          <w:b/>
-          <w:i/>
-          <w:u w:val="single"/>
-        </w:rPr>
-        <w:t>A</w:t>
-      </w:r>
-      <w:r>
-        <w:rPr>
-          <w:b/>
-          <w:i/>
-        </w:rPr>
-        <w:t>dminisztrátor</w:t>
-      </w:r>
-      <w:r>
-        <w:t xml:space="preserve"> almenüjének </w:t>
-      </w:r>
-      <w:r>
-        <w:rPr>
-          <w:b/>
-          <w:i/>
-        </w:rPr>
-        <w:t xml:space="preserve">Bérlet </w:t>
-      </w:r>
-      <w:r>
-        <w:rPr>
-          <w:b/>
-          <w:i/>
-        </w:rPr>
-        <w:t xml:space="preserve">típusok </w:t>
-      </w:r>
-      <w:r>
-        <w:rPr>
-          <w:b/>
-          <w:i/>
-        </w:rPr>
-        <w:t xml:space="preserve">… </w:t>
-      </w:r>
-      <w:r>
-        <w:t>menüpontjára.</w:t>
-      </w:r>
-    </w:p>
-    <w:p>
-      <w:pPr>
-        <w:jc w:val="both"/>
-      </w:pPr>
-      <w:r>
-        <w:t xml:space="preserve">Új </w:t>
-      </w:r>
-      <w:r>
-        <w:t>bérlet</w:t>
-      </w:r>
-      <w:r>
-        <w:t xml:space="preserve"> típus létrehozásához kattintson az </w:t>
-      </w:r>
-      <w:r>
-        <w:rPr>
-          <w:b/>
-          <w:i/>
-        </w:rPr>
-        <w:t>Új</w:t>
-      </w:r>
-      <w:r>
-        <w:t xml:space="preserve"> gombra, meglévő </w:t>
-      </w:r>
-      <w:r>
-        <w:t>bérlet</w:t>
-      </w:r>
-      <w:r>
-        <w:t xml:space="preserve"> típus módosításához, illetve törléséhez kattintson a csoport nevét tartalmazó sorra, majd kattintson a </w:t>
-      </w:r>
-      <w:r>
-        <w:rPr>
-          <w:b/>
-          <w:i/>
-        </w:rPr>
-        <w:t>Szerkesztés</w:t>
-      </w:r>
-      <w:r>
-        <w:t xml:space="preserve">, illetve a </w:t>
-      </w:r>
-      <w:r>
-        <w:rPr>
-          <w:b/>
-          <w:i/>
-        </w:rPr>
-        <w:t xml:space="preserve">Törlés </w:t>
-      </w:r>
-      <w:r>
-        <w:t>gombra.</w:t>
+          <w:noProof/>
+          <w:lang w:eastAsia="hu-HU"/>
+        </w:rPr>
+      </w:pPr>
+      <w:r>
+        <w:rPr>
+          <w:noProof/>
+          <w:lang w:eastAsia="hu-HU"/>
+        </w:rPr>
+        <w:t>A program fel van készítve arra az esetre, ha olyan használati módot akarunk hozzárendelni egy géphez, ami már az adott gépnél létezik. Ebben az esetben ezt a géphasználati mód másolását a program kihagyja és erről az alábbi módon tájékoztat</w:t>
       </w:r>
     </w:p>
     <w:p>
@@ -7735,10 +7427,10 @@
           <w:lang w:eastAsia="hu-HU"/>
         </w:rPr>
         <w:drawing>
-          <wp:inline distT="0" distB="0" distL="0" distR="0" wp14:anchorId="6C380C44" wp14:editId="3D3B6E7C">
-            <wp:extent cx="5760720" cy="2105025"/>
-            <wp:effectExtent l="0" t="0" r="0" b="9525"/>
-            <wp:docPr id="85" name="Kép 85"/>
+          <wp:inline distT="0" distB="0" distL="0" distR="0" wp14:anchorId="581E9FCF" wp14:editId="29E5B406">
+            <wp:extent cx="2498400" cy="932400"/>
+            <wp:effectExtent l="0" t="0" r="0" b="1270"/>
+            <wp:docPr id="84" name="Kép 84"/>
             <wp:cNvGraphicFramePr>
               <a:graphicFrameLocks xmlns:a="http://schemas.openxmlformats.org/drawingml/2006/main" noChangeAspect="1"/>
             </wp:cNvGraphicFramePr>
@@ -7758,7 +7450,7 @@
                   <pic:spPr>
                     <a:xfrm>
                       <a:off x="0" y="0"/>
-                      <a:ext cx="5760720" cy="2105025"/>
+                      <a:ext cx="2498400" cy="932400"/>
                     </a:xfrm>
                     <a:prstGeom prst="rect">
                       <a:avLst/>
@@ -7782,6 +7474,100 @@
         <w:rPr>
           <w:sz w:val="16"/>
         </w:rPr>
+        <w:t>Használati módok másolásának eredménye</w:t>
+      </w:r>
+    </w:p>
+    <w:p>
+      <w:pPr>
+        <w:jc w:val="both"/>
+        <w:rPr>
+          <w:rFonts w:asciiTheme="majorHAnsi" w:eastAsiaTheme="majorEastAsia" w:hAnsiTheme="majorHAnsi" w:cstheme="majorBidi"/>
+          <w:color w:val="1F4D78" w:themeColor="accent1" w:themeShade="7F"/>
+          <w:sz w:val="24"/>
+          <w:szCs w:val="24"/>
+        </w:rPr>
+      </w:pPr>
+      <w:r>
+        <w:rPr>
+          <w:noProof/>
+          <w:lang w:eastAsia="hu-HU"/>
+        </w:rPr>
+        <w:t xml:space="preserve">A másolást tetszés szerint többször lehet ismételni, egészen addig, amíg az összes gép rendelkezik a kívánt használati idővel. A </w:t>
+      </w:r>
+      <w:r>
+        <w:rPr>
+          <w:b/>
+          <w:i/>
+          <w:noProof/>
+          <w:lang w:eastAsia="hu-HU"/>
+        </w:rPr>
+        <w:t>Kilépés</w:t>
+      </w:r>
+      <w:r>
+        <w:rPr>
+          <w:noProof/>
+          <w:lang w:eastAsia="hu-HU"/>
+        </w:rPr>
+        <w:t xml:space="preserve"> gombra kattintva visszatérhetünk a </w:t>
+      </w:r>
+      <w:r>
+        <w:rPr>
+          <w:b/>
+          <w:i/>
+          <w:noProof/>
+          <w:lang w:eastAsia="hu-HU"/>
+        </w:rPr>
+        <w:t>Gép beállítások</w:t>
+      </w:r>
+      <w:r>
+        <w:rPr>
+          <w:noProof/>
+          <w:lang w:eastAsia="hu-HU"/>
+        </w:rPr>
+        <w:t xml:space="preserve"> ablakba. A változtatások elmentéséhez kattintson a </w:t>
+      </w:r>
+      <w:r>
+        <w:rPr>
+          <w:b/>
+          <w:i/>
+          <w:noProof/>
+          <w:lang w:eastAsia="hu-HU"/>
+        </w:rPr>
+        <w:t>Mentés</w:t>
+      </w:r>
+      <w:r>
+        <w:rPr>
+          <w:noProof/>
+          <w:lang w:eastAsia="hu-HU"/>
+        </w:rPr>
+        <w:t xml:space="preserve"> gombra, az ablak bezárásához, a változtatások figyelmen kívül hagyásával kattintson a </w:t>
+      </w:r>
+      <w:r>
+        <w:rPr>
+          <w:b/>
+          <w:i/>
+          <w:noProof/>
+          <w:lang w:eastAsia="hu-HU"/>
+        </w:rPr>
+        <w:t xml:space="preserve">Bezárás </w:t>
+      </w:r>
+      <w:r>
+        <w:rPr>
+          <w:noProof/>
+          <w:lang w:eastAsia="hu-HU"/>
+        </w:rPr>
+        <w:t xml:space="preserve">gombra. </w:t>
+      </w:r>
+      <w:r>
+        <w:br w:type="page"/>
+      </w:r>
+    </w:p>
+    <w:p>
+      <w:pPr>
+        <w:pStyle w:val="Heading3"/>
+      </w:pPr>
+      <w:r>
+        <w:lastRenderedPageBreak/>
         <w:t>Bérlettípusok</w:t>
       </w:r>
     </w:p>
@@ -7790,10 +7576,113 @@
         <w:jc w:val="both"/>
       </w:pPr>
       <w:r>
-        <w:t>Új bérlettípus létrehozásánál, illetve meglévő bérlettípus módosításánál ugyana</w:t>
-      </w:r>
-      <w:r>
-        <w:t>zokat az adatokat kell megadni.</w:t>
+        <w:t>A programban rögzített bérlet típusok a szalonban használható különböző bérletek megkülönböztetésére szolgálnak. A bérletek különbözhetnek felhasználási módjukban, felhasználási idejükben, árukban stb. Ezen megkülönböztetésekre szolgálnak a bérlet típusok.</w:t>
+      </w:r>
+    </w:p>
+    <w:p>
+      <w:pPr>
+        <w:jc w:val="both"/>
+      </w:pPr>
+      <w:r>
+        <w:t xml:space="preserve">A bérlet típusok kezeléséhez kattintson a </w:t>
+      </w:r>
+      <w:r>
+        <w:rPr>
+          <w:b/>
+          <w:i/>
+          <w:u w:val="single"/>
+        </w:rPr>
+        <w:t>S</w:t>
+      </w:r>
+      <w:r>
+        <w:rPr>
+          <w:b/>
+          <w:i/>
+        </w:rPr>
+        <w:t>zerkesztés</w:t>
+      </w:r>
+      <w:r>
+        <w:t xml:space="preserve"> menü </w:t>
+      </w:r>
+      <w:r>
+        <w:rPr>
+          <w:b/>
+          <w:i/>
+          <w:u w:val="single"/>
+        </w:rPr>
+        <w:t>A</w:t>
+      </w:r>
+      <w:r>
+        <w:rPr>
+          <w:b/>
+          <w:i/>
+        </w:rPr>
+        <w:t>dminisztrátor</w:t>
+      </w:r>
+      <w:r>
+        <w:t xml:space="preserve"> almenüjének </w:t>
+      </w:r>
+      <w:r>
+        <w:rPr>
+          <w:b/>
+          <w:i/>
+        </w:rPr>
+        <w:t xml:space="preserve">Bérlet </w:t>
+      </w:r>
+      <w:r>
+        <w:rPr>
+          <w:b/>
+          <w:i/>
+        </w:rPr>
+        <w:t xml:space="preserve">típusok </w:t>
+      </w:r>
+      <w:r>
+        <w:rPr>
+          <w:b/>
+          <w:i/>
+        </w:rPr>
+        <w:t xml:space="preserve">… </w:t>
+      </w:r>
+      <w:r>
+        <w:t>menüpontjára.</w:t>
+      </w:r>
+    </w:p>
+    <w:p>
+      <w:pPr>
+        <w:jc w:val="both"/>
+      </w:pPr>
+      <w:r>
+        <w:t xml:space="preserve">Új bérlet típus létrehozásához kattintson az </w:t>
+      </w:r>
+      <w:r>
+        <w:rPr>
+          <w:b/>
+          <w:i/>
+        </w:rPr>
+        <w:t>Új</w:t>
+      </w:r>
+      <w:r>
+        <w:t xml:space="preserve"> gombra, meglévő bérlet típus módosításához, illetve törléséhez kattintson a csoport nevét tartalmazó sorra, majd kattintson a </w:t>
+      </w:r>
+      <w:r>
+        <w:rPr>
+          <w:b/>
+          <w:i/>
+        </w:rPr>
+        <w:t>Szerkesztés</w:t>
+      </w:r>
+      <w:r>
+        <w:t xml:space="preserve">, illetve a </w:t>
+      </w:r>
+      <w:r>
+        <w:rPr>
+          <w:b/>
+          <w:i/>
+        </w:rPr>
+        <w:t xml:space="preserve">Törlés </w:t>
+      </w:r>
+      <w:r>
+        <w:t>gombra.</w:t>
       </w:r>
     </w:p>
     <w:p>
@@ -7810,10 +7699,10 @@
           <w:lang w:eastAsia="hu-HU"/>
         </w:rPr>
         <w:drawing>
-          <wp:inline distT="0" distB="0" distL="0" distR="0" wp14:anchorId="2C0A6689" wp14:editId="260C674B">
-            <wp:extent cx="3736800" cy="2721600"/>
-            <wp:effectExtent l="0" t="0" r="0" b="3175"/>
-            <wp:docPr id="86" name="Kép 86"/>
+          <wp:inline distT="0" distB="0" distL="0" distR="0" wp14:anchorId="6C380C44" wp14:editId="3D3B6E7C">
+            <wp:extent cx="5760720" cy="2105025"/>
+            <wp:effectExtent l="0" t="0" r="0" b="9525"/>
+            <wp:docPr id="85" name="Kép 85"/>
             <wp:cNvGraphicFramePr>
               <a:graphicFrameLocks xmlns:a="http://schemas.openxmlformats.org/drawingml/2006/main" noChangeAspect="1"/>
             </wp:cNvGraphicFramePr>
@@ -7833,6 +7722,81 @@
                   <pic:spPr>
                     <a:xfrm>
                       <a:off x="0" y="0"/>
+                      <a:ext cx="5760720" cy="2105025"/>
+                    </a:xfrm>
+                    <a:prstGeom prst="rect">
+                      <a:avLst/>
+                    </a:prstGeom>
+                  </pic:spPr>
+                </pic:pic>
+              </a:graphicData>
+            </a:graphic>
+          </wp:inline>
+        </w:drawing>
+      </w:r>
+    </w:p>
+    <w:p>
+      <w:pPr>
+        <w:jc w:val="center"/>
+        <w:rPr>
+          <w:sz w:val="16"/>
+        </w:rPr>
+      </w:pPr>
+      <w:r>
+        <w:rPr>
+          <w:sz w:val="16"/>
+        </w:rPr>
+        <w:t>Bérlettípusok</w:t>
+      </w:r>
+    </w:p>
+    <w:p>
+      <w:pPr>
+        <w:jc w:val="both"/>
+      </w:pPr>
+      <w:r>
+        <w:t>Új bérlettípus létrehozásánál, illetve meglévő bérlettípus módosításánál ugyana</w:t>
+      </w:r>
+      <w:r>
+        <w:t>zokat az adatokat kell megadni.</w:t>
+      </w:r>
+    </w:p>
+    <w:p>
+      <w:pPr>
+        <w:jc w:val="center"/>
+        <w:rPr>
+          <w:noProof/>
+          <w:lang w:eastAsia="hu-HU"/>
+        </w:rPr>
+      </w:pPr>
+      <w:r>
+        <w:rPr>
+          <w:noProof/>
+          <w:lang w:eastAsia="hu-HU"/>
+        </w:rPr>
+        <w:drawing>
+          <wp:inline distT="0" distB="0" distL="0" distR="0" wp14:anchorId="2C0A6689" wp14:editId="260C674B">
+            <wp:extent cx="3736800" cy="2721600"/>
+            <wp:effectExtent l="0" t="0" r="0" b="3175"/>
+            <wp:docPr id="86" name="Kép 86"/>
+            <wp:cNvGraphicFramePr>
+              <a:graphicFrameLocks xmlns:a="http://schemas.openxmlformats.org/drawingml/2006/main" noChangeAspect="1"/>
+            </wp:cNvGraphicFramePr>
+            <a:graphic xmlns:a="http://schemas.openxmlformats.org/drawingml/2006/main">
+              <a:graphicData uri="http://schemas.openxmlformats.org/drawingml/2006/picture">
+                <pic:pic xmlns:pic="http://schemas.openxmlformats.org/drawingml/2006/picture">
+                  <pic:nvPicPr>
+                    <pic:cNvPr id="1" name=""/>
+                    <pic:cNvPicPr/>
+                  </pic:nvPicPr>
+                  <pic:blipFill>
+                    <a:blip r:embed="rId46"/>
+                    <a:stretch>
+                      <a:fillRect/>
+                    </a:stretch>
+                  </pic:blipFill>
+                  <pic:spPr>
+                    <a:xfrm>
+                      <a:off x="0" y="0"/>
                       <a:ext cx="3736800" cy="2721600"/>
                     </a:xfrm>
                     <a:prstGeom prst="rect">
@@ -7879,19 +7843,7 @@
       </w:r>
       <w:r>
         <w:lastRenderedPageBreak/>
-        <w:t>időintervallumok megadásával.</w:t>
-      </w:r>
-      <w:r>
-        <w:t xml:space="preserve"> </w:t>
-      </w:r>
-      <w:r>
-        <w:t xml:space="preserve">Új </w:t>
-      </w:r>
-      <w:r>
-        <w:t>időintervallum</w:t>
-      </w:r>
-      <w:r>
-        <w:t xml:space="preserve"> létrehozásához kattintson az </w:t>
+        <w:t xml:space="preserve">időintervallumok megadásával. Új időintervallum létrehozásához kattintson az </w:t>
       </w:r>
       <w:r>
         <w:rPr>
@@ -7901,19 +7853,7 @@
         <w:t>Új</w:t>
       </w:r>
       <w:r>
-        <w:t xml:space="preserve"> gombra, meglévő </w:t>
-      </w:r>
-      <w:r>
-        <w:t xml:space="preserve">időintervallum </w:t>
-      </w:r>
-      <w:r>
-        <w:t>módosításához, illetve törléséhez kattintson a</w:t>
-      </w:r>
-      <w:r>
-        <w:t>z időintervallumot</w:t>
-      </w:r>
-      <w:r>
-        <w:t xml:space="preserve"> tartalmazó sorra, majd kattintson a </w:t>
+        <w:t xml:space="preserve"> gombra, meglévő időintervallum módosításához, illetve törléséhez kattintson az időintervallumot tartalmazó sorra, majd kattintson a </w:t>
       </w:r>
       <w:r>
         <w:rPr>
@@ -7975,7 +7915,7 @@
                     </pic:cNvPicPr>
                   </pic:nvPicPr>
                   <pic:blipFill>
-                    <a:blip r:embed="rId46">
+                    <a:blip r:embed="rId47">
                       <a:extLst>
                         <a:ext uri="{28A0092B-C50C-407E-A947-70E740481C1C}">
                           <a14:useLocalDpi xmlns:a14="http://schemas.microsoft.com/office/drawing/2010/main" val="0"/>
@@ -8055,7 +7995,7 @@
                     <pic:cNvPicPr/>
                   </pic:nvPicPr>
                   <pic:blipFill>
-                    <a:blip r:embed="rId47"/>
+                    <a:blip r:embed="rId48"/>
                     <a:stretch>
                       <a:fillRect/>
                     </a:stretch>
@@ -8127,25 +8067,19 @@
     </w:p>
     <w:p>
       <w:pPr>
-        <w:pStyle w:val="Cmsor3"/>
+        <w:pStyle w:val="Heading3"/>
       </w:pPr>
       <w:r>
         <w:lastRenderedPageBreak/>
-        <w:t>Bérlet</w:t>
-      </w:r>
-      <w:r>
-        <w:t>ek</w:t>
-      </w:r>
-    </w:p>
-    <w:p>
-      <w:pPr>
-        <w:jc w:val="both"/>
-      </w:pPr>
-      <w:r>
-        <w:t>A programban rögzített bérlet</w:t>
-      </w:r>
-      <w:r>
-        <w:t xml:space="preserve">ek kezelése bizonyos esetekben adminisztrátori jogosultságokat igényel. A bérletek létrehozása, eladása, elveszett bérletek pótlása illetve bérletek összekapcsolása azonban normál kezelői jogosultsággal is lehetséges. A továbbiakban a bérletekkel kapcsolatos fontosabb tevékenységek leírása található. A bérletek általános használata és a bérletekkel kapcsolatos napi tevékenységek leírása </w:t>
+        <w:t>Bérletek</w:t>
+      </w:r>
+    </w:p>
+    <w:p>
+      <w:pPr>
+        <w:jc w:val="both"/>
+      </w:pPr>
+      <w:r>
+        <w:t xml:space="preserve">A programban rögzített bérletek kezelése bizonyos esetekben adminisztrátori jogosultságokat igényel. A bérletek létrehozása, eladása, elveszett bérletek pótlása illetve bérletek összekapcsolása azonban normál kezelői jogosultsággal is lehetséges. A továbbiakban a bérletekkel kapcsolatos fontosabb tevékenységek leírása található. A bérletek általános használata és a bérletekkel kapcsolatos napi tevékenységek leírása </w:t>
       </w:r>
       <w:r>
         <w:rPr>
@@ -8159,7 +8093,7 @@
           <w:i/>
           <w:color w:val="2E74B5" w:themeColor="accent1" w:themeShade="BF"/>
         </w:rPr>
-        <w:instrText xml:space="preserve"> REF _Ref378611718 \h </w:instrText>
+        <w:instrText xml:space="preserve"> REF _Ref378611718 \h  \* MERGEFORMAT </w:instrText>
       </w:r>
       <w:r>
         <w:rPr>
@@ -8172,27 +8106,20 @@
           <w:i/>
           <w:color w:val="2E74B5" w:themeColor="accent1" w:themeShade="BF"/>
         </w:rPr>
-        <w:instrText xml:space="preserve"> \* MERGEFORMAT </w:instrText>
+        <w:fldChar w:fldCharType="separate"/>
       </w:r>
       <w:r>
         <w:rPr>
           <w:i/>
           <w:color w:val="2E74B5" w:themeColor="accent1" w:themeShade="BF"/>
         </w:rPr>
-        <w:fldChar w:fldCharType="separate"/>
+        <w:t>A Belenus alkalmazás használata</w:t>
       </w:r>
       <w:r>
         <w:rPr>
           <w:i/>
           <w:color w:val="2E74B5" w:themeColor="accent1" w:themeShade="BF"/>
         </w:rPr>
-        <w:t>A Belenus alkalmazás használata</w:t>
-      </w:r>
-      <w:r>
-        <w:rPr>
-          <w:i/>
-          <w:color w:val="2E74B5" w:themeColor="accent1" w:themeShade="BF"/>
-        </w:rPr>
         <w:fldChar w:fldCharType="end"/>
       </w:r>
       <w:r>
@@ -8204,13 +8131,7 @@
         <w:jc w:val="both"/>
       </w:pPr>
       <w:r>
-        <w:t>A bérlet</w:t>
-      </w:r>
-      <w:r>
-        <w:t>ek</w:t>
-      </w:r>
-      <w:r>
-        <w:t xml:space="preserve"> kezeléséhez kattintson a </w:t>
+        <w:t xml:space="preserve">A bérletek kezeléséhez kattintson a </w:t>
       </w:r>
       <w:r>
         <w:rPr>
@@ -8235,14 +8156,7 @@
           <w:b/>
           <w:i/>
         </w:rPr>
-        <w:t>Bérlet</w:t>
-      </w:r>
-      <w:r>
-        <w:rPr>
-          <w:b/>
-          <w:i/>
-        </w:rPr>
-        <w:t>e</w:t>
+        <w:t>Bérlete</w:t>
       </w:r>
       <w:r>
         <w:rPr>
@@ -8291,7 +8205,7 @@
                     <pic:cNvPicPr/>
                   </pic:nvPicPr>
                   <pic:blipFill>
-                    <a:blip r:embed="rId48"/>
+                    <a:blip r:embed="rId49"/>
                     <a:stretch>
                       <a:fillRect/>
                     </a:stretch>
@@ -8328,7 +8242,7 @@
     </w:p>
     <w:tbl>
       <w:tblPr>
-        <w:tblStyle w:val="Rcsostblzat"/>
+        <w:tblStyle w:val="TableGrid"/>
         <w:tblW w:w="0" w:type="auto"/>
         <w:jc w:val="center"/>
         <w:tblBorders>
@@ -8386,7 +8300,7 @@
                           <pic:cNvPicPr/>
                         </pic:nvPicPr>
                         <pic:blipFill>
-                          <a:blip r:embed="rId10" cstate="print">
+                          <a:blip r:embed="rId11" cstate="print">
                             <a:extLst>
                               <a:ext uri="{28A0092B-C50C-407E-A947-70E740481C1C}">
                                 <a14:useLocalDpi xmlns:a14="http://schemas.microsoft.com/office/drawing/2010/main" val="0"/>
@@ -8424,37 +8338,7 @@
               <w:jc w:val="both"/>
             </w:pPr>
             <w:r>
-              <w:t xml:space="preserve">A program </w:t>
-            </w:r>
-            <w:r>
-              <w:t>egy</w:t>
-            </w:r>
-            <w:r>
-              <w:t xml:space="preserve"> alapértelmezett </w:t>
-            </w:r>
-            <w:r>
-              <w:t>bérlettel</w:t>
-            </w:r>
-            <w:r>
-              <w:t xml:space="preserve"> rendelkezik</w:t>
-            </w:r>
-            <w:r>
-              <w:t xml:space="preserve"> amit a KiwiSun Franchise szakemberei tudnak csak használni tesztelés céljából</w:t>
-            </w:r>
-            <w:r>
-              <w:t>. E</w:t>
-            </w:r>
-            <w:r>
-              <w:t>nnek</w:t>
-            </w:r>
-            <w:r>
-              <w:t xml:space="preserve"> módosítása</w:t>
-            </w:r>
-            <w:r>
-              <w:t>, törlése nem</w:t>
-            </w:r>
-            <w:r>
-              <w:t xml:space="preserve"> lehetséges. </w:t>
+              <w:t xml:space="preserve">A program egy alapértelmezett bérlettel rendelkezik amit a KiwiSun Franchise szakemberei tudnak csak használni tesztelés céljából. Ennek módosítása, törlése nem lehetséges. </w:t>
             </w:r>
           </w:p>
         </w:tc>
@@ -8506,7 +8390,7 @@
     </w:p>
     <w:p>
       <w:pPr>
-        <w:pStyle w:val="Cmsor4"/>
+        <w:pStyle w:val="Heading4"/>
       </w:pPr>
       <w:r>
         <w:t>Új bérlet létrehozása</w:t>
@@ -8549,7 +8433,7 @@
                     <pic:cNvPicPr/>
                   </pic:nvPicPr>
                   <pic:blipFill>
-                    <a:blip r:embed="rId49"/>
+                    <a:blip r:embed="rId50"/>
                     <a:stretch>
                       <a:fillRect/>
                     </a:stretch>
@@ -8594,6 +8478,7 @@
         </w:rPr>
       </w:pPr>
       <w:r>
+        <w:lastRenderedPageBreak/>
         <w:t xml:space="preserve">A bérlet vonalkódjának a programon belül egyedinek kell lennie. A megadott vonalkód egyediségét a </w:t>
       </w:r>
       <w:r>
@@ -8619,7 +8504,7 @@
                     </pic:cNvPicPr>
                   </pic:nvPicPr>
                   <pic:blipFill>
-                    <a:blip r:embed="rId50">
+                    <a:blip r:embed="rId51">
                       <a:extLst>
                         <a:ext uri="{28A0092B-C50C-407E-A947-70E740481C1C}">
                           <a14:useLocalDpi xmlns:a14="http://schemas.microsoft.com/office/drawing/2010/main" val="0"/>
@@ -8656,7 +8541,6 @@
     </w:p>
     <w:p>
       <w:r>
-        <w:lastRenderedPageBreak/>
         <w:t>Amennyiben a vonalkód már létezik, a</w:t>
       </w:r>
       <w:r>
@@ -8685,7 +8569,7 @@
                     </pic:cNvPicPr>
                   </pic:nvPicPr>
                   <pic:blipFill>
-                    <a:blip r:embed="rId50">
+                    <a:blip r:embed="rId51">
                       <a:extLst>
                         <a:ext uri="{28A0092B-C50C-407E-A947-70E740481C1C}">
                           <a14:useLocalDpi xmlns:a14="http://schemas.microsoft.com/office/drawing/2010/main" val="0"/>
@@ -8720,10 +8604,7 @@
         <w:t xml:space="preserve"> gomb ikonja </w:t>
       </w:r>
       <w:r>
-        <w:t>tilos jelzésre</w:t>
-      </w:r>
-      <w:r>
-        <w:t xml:space="preserve"> változik át.</w:t>
+        <w:t>tilos jelzésre változik át.</w:t>
       </w:r>
     </w:p>
     <w:p>
@@ -8757,7 +8638,7 @@
                     </pic:cNvPicPr>
                   </pic:nvPicPr>
                   <pic:blipFill>
-                    <a:blip r:embed="rId51">
+                    <a:blip r:embed="rId52">
                       <a:extLst>
                         <a:ext uri="{28A0092B-C50C-407E-A947-70E740481C1C}">
                           <a14:useLocalDpi xmlns:a14="http://schemas.microsoft.com/office/drawing/2010/main" val="0"/>
@@ -8830,7 +8711,7 @@
                     </pic:cNvPicPr>
                   </pic:nvPicPr>
                   <pic:blipFill>
-                    <a:blip r:embed="rId50">
+                    <a:blip r:embed="rId51">
                       <a:extLst>
                         <a:ext uri="{28A0092B-C50C-407E-A947-70E740481C1C}">
                           <a14:useLocalDpi xmlns:a14="http://schemas.microsoft.com/office/drawing/2010/main" val="0"/>
@@ -8896,7 +8777,7 @@
                     </pic:cNvPicPr>
                   </pic:nvPicPr>
                   <pic:blipFill>
-                    <a:blip r:embed="rId52">
+                    <a:blip r:embed="rId53">
                       <a:extLst>
                         <a:ext uri="{28A0092B-C50C-407E-A947-70E740481C1C}">
                           <a14:useLocalDpi xmlns:a14="http://schemas.microsoft.com/office/drawing/2010/main" val="0"/>
@@ -8980,7 +8861,7 @@
     </w:p>
     <w:p>
       <w:pPr>
-        <w:pStyle w:val="Cmsor4"/>
+        <w:pStyle w:val="Heading4"/>
       </w:pPr>
       <w:r>
         <w:t>Meglévő bérlet módosítása</w:t>
@@ -9031,7 +8912,7 @@
                     <pic:cNvPicPr/>
                   </pic:nvPicPr>
                   <pic:blipFill>
-                    <a:blip r:embed="rId53"/>
+                    <a:blip r:embed="rId54"/>
                     <a:stretch>
                       <a:fillRect/>
                     </a:stretch>
@@ -9071,6 +8952,7 @@
         <w:jc w:val="both"/>
       </w:pPr>
       <w:r>
+        <w:lastRenderedPageBreak/>
         <w:t xml:space="preserve">A vonalkóddal kapcsolatosan ugyanazok a szabályok érvényesek. A vonalkódnak egyedinek kell lennie. Ellenőrzése a már ismert gomb lenyomásával történik. </w:t>
       </w:r>
     </w:p>
@@ -9079,7 +8961,6 @@
         <w:jc w:val="both"/>
       </w:pPr>
       <w:r>
-        <w:lastRenderedPageBreak/>
         <w:t>A bérlet típusát egy legördülő listából lehet kiválasztani és ezzel módosítani. A bérlet típusának a bérlet érvényessége miatt van szerepe. A bérlet átveszi a bérlettípus érvényességi idejét, tehát a bérletet abban az időintervallumban lehet csak használni, amit az adott bérlettípus meghatároz.</w:t>
       </w:r>
     </w:p>
@@ -9121,7 +9002,7 @@
                     </pic:cNvPicPr>
                   </pic:nvPicPr>
                   <pic:blipFill>
-                    <a:blip r:embed="rId54">
+                    <a:blip r:embed="rId55">
                       <a:extLst>
                         <a:ext uri="{28A0092B-C50C-407E-A947-70E740481C1C}">
                           <a14:useLocalDpi xmlns:a14="http://schemas.microsoft.com/office/drawing/2010/main" val="0"/>
@@ -9185,7 +9066,7 @@
                     <pic:cNvPicPr/>
                   </pic:nvPicPr>
                   <pic:blipFill>
-                    <a:blip r:embed="rId55"/>
+                    <a:blip r:embed="rId56"/>
                     <a:stretch>
                       <a:fillRect/>
                     </a:stretch>
@@ -9274,261 +9155,6 @@
             <wp:extent cx="2372400" cy="806400"/>
             <wp:effectExtent l="0" t="0" r="0" b="0"/>
             <wp:docPr id="104" name="Kép 104"/>
-            <wp:cNvGraphicFramePr>
-              <a:graphicFrameLocks xmlns:a="http://schemas.openxmlformats.org/drawingml/2006/main" noChangeAspect="1"/>
-            </wp:cNvGraphicFramePr>
-            <a:graphic xmlns:a="http://schemas.openxmlformats.org/drawingml/2006/main">
-              <a:graphicData uri="http://schemas.openxmlformats.org/drawingml/2006/picture">
-                <pic:pic xmlns:pic="http://schemas.openxmlformats.org/drawingml/2006/picture">
-                  <pic:nvPicPr>
-                    <pic:cNvPr id="1" name=""/>
-                    <pic:cNvPicPr/>
-                  </pic:nvPicPr>
-                  <pic:blipFill>
-                    <a:blip r:embed="rId56"/>
-                    <a:stretch>
-                      <a:fillRect/>
-                    </a:stretch>
-                  </pic:blipFill>
-                  <pic:spPr>
-                    <a:xfrm>
-                      <a:off x="0" y="0"/>
-                      <a:ext cx="2372400" cy="806400"/>
-                    </a:xfrm>
-                    <a:prstGeom prst="rect">
-                      <a:avLst/>
-                    </a:prstGeom>
-                  </pic:spPr>
-                </pic:pic>
-              </a:graphicData>
-            </a:graphic>
-          </wp:inline>
-        </w:drawing>
-      </w:r>
-    </w:p>
-    <w:p>
-      <w:pPr>
-        <w:jc w:val="both"/>
-      </w:pPr>
-      <w:r>
-        <w:t xml:space="preserve">az </w:t>
-      </w:r>
-      <w:r>
-        <w:rPr>
-          <w:b/>
-          <w:i/>
-        </w:rPr>
-        <w:t>Igen</w:t>
-      </w:r>
-      <w:r>
-        <w:t xml:space="preserve"> gombra kattintunk, a bérlet összes adata lenullázódik, a hozzá tartozó bérletegységek törlésre kerülnek. Ezután a bérlet ugyanúgy kezelendő</w:t>
-      </w:r>
-      <w:bookmarkStart w:id="17" w:name="_GoBack"/>
-      <w:bookmarkEnd w:id="17"/>
-      <w:r>
-        <w:t>, mint bármilyen más, inaktív, még el nem adott bérlet.</w:t>
-      </w:r>
-    </w:p>
-    <w:p>
-      <w:pPr>
-        <w:jc w:val="both"/>
-      </w:pPr>
-    </w:p>
-    <w:p/>
-    <w:p>
-      <w:pPr>
-        <w:rPr>
-          <w:rFonts w:asciiTheme="majorHAnsi" w:eastAsiaTheme="majorEastAsia" w:hAnsiTheme="majorHAnsi" w:cstheme="majorBidi"/>
-          <w:color w:val="1F4D78" w:themeColor="accent1" w:themeShade="7F"/>
-          <w:sz w:val="24"/>
-          <w:szCs w:val="24"/>
-        </w:rPr>
-      </w:pPr>
-      <w:r>
-        <w:br w:type="page"/>
-      </w:r>
-    </w:p>
-    <w:p>
-      <w:pPr>
-        <w:pStyle w:val="Cmsor3"/>
-      </w:pPr>
-      <w:r>
-        <w:lastRenderedPageBreak/>
-        <w:t>Termék típusok</w:t>
-      </w:r>
-    </w:p>
-    <w:p>
-      <w:pPr>
-        <w:jc w:val="both"/>
-      </w:pPr>
-      <w:r>
-        <w:t xml:space="preserve">A programban rögzített </w:t>
-      </w:r>
-      <w:r>
-        <w:t>termék típusok</w:t>
-      </w:r>
-      <w:r>
-        <w:t xml:space="preserve"> a </w:t>
-      </w:r>
-      <w:r>
-        <w:rPr>
-          <w:b/>
-          <w:i/>
-        </w:rPr>
-        <w:t>Statisztika Megjelenítő alkalmazás</w:t>
-      </w:r>
-      <w:r>
-        <w:t xml:space="preserve"> szempontjából fontosak. Az itt megadott </w:t>
-      </w:r>
-      <w:r>
-        <w:t>típusok</w:t>
-      </w:r>
-      <w:r>
-        <w:t xml:space="preserve"> szerint jelennek meg a könyvelési adatok a vonatkozó kimutatásokban.</w:t>
-      </w:r>
-    </w:p>
-    <w:p>
-      <w:pPr>
-        <w:jc w:val="both"/>
-      </w:pPr>
-      <w:r>
-        <w:t>A termék típusok</w:t>
-      </w:r>
-      <w:r>
-        <w:t xml:space="preserve"> </w:t>
-      </w:r>
-      <w:r>
-        <w:t xml:space="preserve">kezeléséhez kattintson a </w:t>
-      </w:r>
-      <w:r>
-        <w:rPr>
-          <w:b/>
-          <w:i/>
-          <w:u w:val="single"/>
-        </w:rPr>
-        <w:t>S</w:t>
-      </w:r>
-      <w:r>
-        <w:rPr>
-          <w:b/>
-          <w:i/>
-        </w:rPr>
-        <w:t>zerkesztés</w:t>
-      </w:r>
-      <w:r>
-        <w:t xml:space="preserve"> menü </w:t>
-      </w:r>
-      <w:r>
-        <w:rPr>
-          <w:b/>
-          <w:i/>
-          <w:u w:val="single"/>
-        </w:rPr>
-        <w:t>A</w:t>
-      </w:r>
-      <w:r>
-        <w:rPr>
-          <w:b/>
-          <w:i/>
-        </w:rPr>
-        <w:t>dminisztrátor</w:t>
-      </w:r>
-      <w:r>
-        <w:t xml:space="preserve"> almenüjének </w:t>
-      </w:r>
-      <w:r>
-        <w:rPr>
-          <w:b/>
-          <w:i/>
-        </w:rPr>
-        <w:t>T</w:t>
-      </w:r>
-      <w:r>
-        <w:rPr>
-          <w:b/>
-          <w:i/>
-        </w:rPr>
-        <w:t xml:space="preserve">erméktípusok </w:t>
-      </w:r>
-      <w:r>
-        <w:rPr>
-          <w:b/>
-          <w:i/>
-        </w:rPr>
-        <w:t xml:space="preserve">… </w:t>
-      </w:r>
-      <w:r>
-        <w:t>menüpontjára.</w:t>
-      </w:r>
-    </w:p>
-    <w:p>
-      <w:pPr>
-        <w:jc w:val="both"/>
-      </w:pPr>
-      <w:r>
-        <w:t xml:space="preserve">Új </w:t>
-      </w:r>
-      <w:r>
-        <w:t xml:space="preserve">termék típus </w:t>
-      </w:r>
-      <w:r>
-        <w:t xml:space="preserve">létrehozásához kattintson az </w:t>
-      </w:r>
-      <w:r>
-        <w:rPr>
-          <w:b/>
-          <w:i/>
-        </w:rPr>
-        <w:t>Új</w:t>
-      </w:r>
-      <w:r>
-        <w:t xml:space="preserve"> gombra, meglévő </w:t>
-      </w:r>
-      <w:r>
-        <w:t xml:space="preserve">termék típus </w:t>
-      </w:r>
-      <w:r>
-        <w:t xml:space="preserve">módosításához, illetve törléséhez kattintson a csoport nevét tartalmazó sorra, majd kattintson a </w:t>
-      </w:r>
-      <w:r>
-        <w:rPr>
-          <w:b/>
-          <w:i/>
-        </w:rPr>
-        <w:t>Szerkesztés</w:t>
-      </w:r>
-      <w:r>
-        <w:t xml:space="preserve">, illetve a </w:t>
-      </w:r>
-      <w:r>
-        <w:rPr>
-          <w:b/>
-          <w:i/>
-        </w:rPr>
-        <w:t xml:space="preserve">Törlés </w:t>
-      </w:r>
-      <w:r>
-        <w:t>gombra.</w:t>
-      </w:r>
-    </w:p>
-    <w:p>
-      <w:pPr>
-        <w:jc w:val="center"/>
-        <w:rPr>
-          <w:noProof/>
-          <w:lang w:eastAsia="hu-HU"/>
-        </w:rPr>
-      </w:pPr>
-      <w:r>
-        <w:rPr>
-          <w:noProof/>
-          <w:lang w:eastAsia="hu-HU"/>
-        </w:rPr>
-        <w:drawing>
-          <wp:inline distT="0" distB="0" distL="0" distR="0" wp14:anchorId="4C86D5D0" wp14:editId="6BC55D55">
-            <wp:extent cx="3574800" cy="2253600"/>
-            <wp:effectExtent l="0" t="0" r="6985" b="0"/>
-            <wp:docPr id="48" name="Kép 48"/>
             <wp:cNvGraphicFramePr>
               <a:graphicFrameLocks xmlns:a="http://schemas.openxmlformats.org/drawingml/2006/main" noChangeAspect="1"/>
             </wp:cNvGraphicFramePr>
@@ -9548,7 +9174,7 @@
                   <pic:spPr>
                     <a:xfrm>
                       <a:off x="0" y="0"/>
-                      <a:ext cx="3574800" cy="2253600"/>
+                      <a:ext cx="2372400" cy="806400"/>
                     </a:xfrm>
                     <a:prstGeom prst="rect">
                       <a:avLst/>
@@ -9563,30 +9189,178 @@
     </w:p>
     <w:p>
       <w:pPr>
+        <w:jc w:val="both"/>
+      </w:pPr>
+      <w:r>
+        <w:t xml:space="preserve">az </w:t>
+      </w:r>
+      <w:r>
+        <w:rPr>
+          <w:b/>
+          <w:i/>
+        </w:rPr>
+        <w:t>Igen</w:t>
+      </w:r>
+      <w:r>
+        <w:t xml:space="preserve"> gombra kattintunk, a bérlet összes adata lenullázódik, a hozzá tartozó bérletegységek törlésre kerülnek. Ezután a bérlet ugyanúgy kezelendő, mint bármilyen más, inaktív, még el nem adott bérlet.</w:t>
+      </w:r>
+    </w:p>
+    <w:p>
+      <w:pPr>
+        <w:jc w:val="both"/>
+      </w:pPr>
+    </w:p>
+    <w:p/>
+    <w:p>
+      <w:pPr>
+        <w:rPr>
+          <w:rFonts w:asciiTheme="majorHAnsi" w:eastAsiaTheme="majorEastAsia" w:hAnsiTheme="majorHAnsi" w:cstheme="majorBidi"/>
+          <w:color w:val="1F4D78" w:themeColor="accent1" w:themeShade="7F"/>
+          <w:sz w:val="24"/>
+          <w:szCs w:val="24"/>
+        </w:rPr>
+      </w:pPr>
+      <w:r>
+        <w:br w:type="page"/>
+      </w:r>
+    </w:p>
+    <w:p>
+      <w:pPr>
+        <w:pStyle w:val="Heading3"/>
+      </w:pPr>
+      <w:r>
+        <w:lastRenderedPageBreak/>
+        <w:t>Termék típusok</w:t>
+      </w:r>
+    </w:p>
+    <w:p>
+      <w:pPr>
+        <w:jc w:val="both"/>
+      </w:pPr>
+      <w:r>
+        <w:t xml:space="preserve">A programban rögzített termék típusok a </w:t>
+      </w:r>
+      <w:r>
+        <w:rPr>
+          <w:b/>
+          <w:i/>
+        </w:rPr>
+        <w:t>Statisztika Megjelenítő alkalmazás</w:t>
+      </w:r>
+      <w:r>
+        <w:t xml:space="preserve"> szempontjából fontosak. Az itt megadott típusok szerint jelennek meg a könyvelési adatok a vonatkozó kimutatásokban.</w:t>
+      </w:r>
+    </w:p>
+    <w:p>
+      <w:pPr>
+        <w:jc w:val="both"/>
+      </w:pPr>
+      <w:r>
+        <w:t xml:space="preserve">A termék típusok kezeléséhez kattintson a </w:t>
+      </w:r>
+      <w:r>
+        <w:rPr>
+          <w:b/>
+          <w:i/>
+          <w:u w:val="single"/>
+        </w:rPr>
+        <w:t>S</w:t>
+      </w:r>
+      <w:r>
+        <w:rPr>
+          <w:b/>
+          <w:i/>
+        </w:rPr>
+        <w:t>zerkesztés</w:t>
+      </w:r>
+      <w:r>
+        <w:t xml:space="preserve"> menü </w:t>
+      </w:r>
+      <w:r>
+        <w:rPr>
+          <w:b/>
+          <w:i/>
+          <w:u w:val="single"/>
+        </w:rPr>
+        <w:t>A</w:t>
+      </w:r>
+      <w:r>
+        <w:rPr>
+          <w:b/>
+          <w:i/>
+        </w:rPr>
+        <w:t>dminisztrátor</w:t>
+      </w:r>
+      <w:r>
+        <w:t xml:space="preserve"> almenüjének </w:t>
+      </w:r>
+      <w:r>
+        <w:rPr>
+          <w:b/>
+          <w:i/>
+        </w:rPr>
+        <w:t>T</w:t>
+      </w:r>
+      <w:r>
+        <w:rPr>
+          <w:b/>
+          <w:i/>
+        </w:rPr>
+        <w:t xml:space="preserve">erméktípusok </w:t>
+      </w:r>
+      <w:r>
+        <w:rPr>
+          <w:b/>
+          <w:i/>
+        </w:rPr>
+        <w:t xml:space="preserve">… </w:t>
+      </w:r>
+      <w:r>
+        <w:t>menüpontjára.</w:t>
+      </w:r>
+    </w:p>
+    <w:p>
+      <w:pPr>
+        <w:jc w:val="both"/>
+      </w:pPr>
+      <w:r>
+        <w:t xml:space="preserve">Új termék típus létrehozásához kattintson az </w:t>
+      </w:r>
+      <w:r>
+        <w:rPr>
+          <w:b/>
+          <w:i/>
+        </w:rPr>
+        <w:t>Új</w:t>
+      </w:r>
+      <w:r>
+        <w:t xml:space="preserve"> gombra, meglévő termék típus módosításához, illetve törléséhez kattintson a csoport nevét tartalmazó sorra, majd kattintson a </w:t>
+      </w:r>
+      <w:r>
+        <w:rPr>
+          <w:b/>
+          <w:i/>
+        </w:rPr>
+        <w:t>Szerkesztés</w:t>
+      </w:r>
+      <w:r>
+        <w:t xml:space="preserve">, illetve a </w:t>
+      </w:r>
+      <w:r>
+        <w:rPr>
+          <w:b/>
+          <w:i/>
+        </w:rPr>
+        <w:t xml:space="preserve">Törlés </w:t>
+      </w:r>
+      <w:r>
+        <w:t>gombra.</w:t>
+      </w:r>
+    </w:p>
+    <w:p>
+      <w:pPr>
         <w:jc w:val="center"/>
         <w:rPr>
-          <w:sz w:val="16"/>
-        </w:rPr>
-      </w:pPr>
-      <w:r>
-        <w:rPr>
-          <w:sz w:val="16"/>
-        </w:rPr>
-        <w:t>Termék típusok</w:t>
-      </w:r>
-    </w:p>
-    <w:p>
-      <w:pPr>
-        <w:jc w:val="both"/>
-      </w:pPr>
-      <w:r>
-        <w:t xml:space="preserve">Termék típusoknál a név mellett azt lehet megadni, hogy az adott terméktípushoz milyen konkrét termékek tartoznak. </w:t>
-      </w:r>
-    </w:p>
-    <w:p>
-      <w:pPr>
-        <w:jc w:val="center"/>
-        <w:rPr>
           <w:noProof/>
           <w:lang w:eastAsia="hu-HU"/>
         </w:rPr>
@@ -9597,10 +9371,10 @@
           <w:lang w:eastAsia="hu-HU"/>
         </w:rPr>
         <w:drawing>
-          <wp:inline distT="0" distB="0" distL="0" distR="0" wp14:anchorId="0D9A7EBE" wp14:editId="7AFCF20C">
-            <wp:extent cx="4111200" cy="2656800"/>
-            <wp:effectExtent l="0" t="0" r="3810" b="0"/>
-            <wp:docPr id="49" name="Kép 49"/>
+          <wp:inline distT="0" distB="0" distL="0" distR="0" wp14:anchorId="4C86D5D0" wp14:editId="6BC55D55">
+            <wp:extent cx="3574800" cy="2253600"/>
+            <wp:effectExtent l="0" t="0" r="6985" b="0"/>
+            <wp:docPr id="48" name="Kép 48"/>
             <wp:cNvGraphicFramePr>
               <a:graphicFrameLocks xmlns:a="http://schemas.openxmlformats.org/drawingml/2006/main" noChangeAspect="1"/>
             </wp:cNvGraphicFramePr>
@@ -9620,6 +9394,78 @@
                   <pic:spPr>
                     <a:xfrm>
                       <a:off x="0" y="0"/>
+                      <a:ext cx="3574800" cy="2253600"/>
+                    </a:xfrm>
+                    <a:prstGeom prst="rect">
+                      <a:avLst/>
+                    </a:prstGeom>
+                  </pic:spPr>
+                </pic:pic>
+              </a:graphicData>
+            </a:graphic>
+          </wp:inline>
+        </w:drawing>
+      </w:r>
+    </w:p>
+    <w:p>
+      <w:pPr>
+        <w:jc w:val="center"/>
+        <w:rPr>
+          <w:sz w:val="16"/>
+        </w:rPr>
+      </w:pPr>
+      <w:r>
+        <w:rPr>
+          <w:sz w:val="16"/>
+        </w:rPr>
+        <w:t>Termék típusok</w:t>
+      </w:r>
+    </w:p>
+    <w:p>
+      <w:pPr>
+        <w:jc w:val="both"/>
+      </w:pPr>
+      <w:r>
+        <w:t xml:space="preserve">Termék típusoknál a név mellett azt lehet megadni, hogy az adott terméktípushoz milyen konkrét termékek tartoznak. </w:t>
+      </w:r>
+    </w:p>
+    <w:p>
+      <w:pPr>
+        <w:jc w:val="center"/>
+        <w:rPr>
+          <w:noProof/>
+          <w:lang w:eastAsia="hu-HU"/>
+        </w:rPr>
+      </w:pPr>
+      <w:r>
+        <w:rPr>
+          <w:noProof/>
+          <w:lang w:eastAsia="hu-HU"/>
+        </w:rPr>
+        <w:drawing>
+          <wp:inline distT="0" distB="0" distL="0" distR="0" wp14:anchorId="0D9A7EBE" wp14:editId="7AFCF20C">
+            <wp:extent cx="4111200" cy="2656800"/>
+            <wp:effectExtent l="0" t="0" r="3810" b="0"/>
+            <wp:docPr id="49" name="Kép 49"/>
+            <wp:cNvGraphicFramePr>
+              <a:graphicFrameLocks xmlns:a="http://schemas.openxmlformats.org/drawingml/2006/main" noChangeAspect="1"/>
+            </wp:cNvGraphicFramePr>
+            <a:graphic xmlns:a="http://schemas.openxmlformats.org/drawingml/2006/main">
+              <a:graphicData uri="http://schemas.openxmlformats.org/drawingml/2006/picture">
+                <pic:pic xmlns:pic="http://schemas.openxmlformats.org/drawingml/2006/picture">
+                  <pic:nvPicPr>
+                    <pic:cNvPr id="1" name=""/>
+                    <pic:cNvPicPr/>
+                  </pic:nvPicPr>
+                  <pic:blipFill>
+                    <a:blip r:embed="rId59"/>
+                    <a:stretch>
+                      <a:fillRect/>
+                    </a:stretch>
+                  </pic:blipFill>
+                  <pic:spPr>
+                    <a:xfrm>
+                      <a:off x="0" y="0"/>
                       <a:ext cx="4111200" cy="2656800"/>
                     </a:xfrm>
                     <a:prstGeom prst="rect">
@@ -9677,39 +9523,27 @@
     </w:p>
     <w:p>
       <w:pPr>
-        <w:pStyle w:val="Cmsor3"/>
+        <w:pStyle w:val="Heading3"/>
       </w:pPr>
       <w:r>
         <w:lastRenderedPageBreak/>
-        <w:t xml:space="preserve">Termék </w:t>
-      </w:r>
-      <w:r>
-        <w:t>események</w:t>
-      </w:r>
-    </w:p>
-    <w:p>
-      <w:pPr>
-        <w:jc w:val="both"/>
-      </w:pPr>
-      <w:r>
-        <w:t xml:space="preserve">A programban rögzített termék </w:t>
-      </w:r>
-      <w:r>
-        <w:t>események a termékekkel kapcsolatos tevékenységek kezelésére szolgálnak. Egy termék teljes életútja lekezelhető és lekövethető a termék események megfelelő megadásával. Extra adatok kitöltésével pedig pénzügyi adatok is kinyerhetőek a program segítségével.</w:t>
-      </w:r>
-    </w:p>
-    <w:p>
-      <w:pPr>
-        <w:jc w:val="both"/>
-      </w:pPr>
-      <w:r>
-        <w:t xml:space="preserve">A termék </w:t>
-      </w:r>
-      <w:r>
-        <w:t>események</w:t>
-      </w:r>
-      <w:r>
-        <w:t xml:space="preserve"> kezeléséhez kattintson a </w:t>
+        <w:t>Termék események</w:t>
+      </w:r>
+    </w:p>
+    <w:p>
+      <w:pPr>
+        <w:jc w:val="both"/>
+      </w:pPr>
+      <w:r>
+        <w:t>A programban rögzített termék események a termékekkel kapcsolatos tevékenységek kezelésére szolgálnak. Egy termék teljes életútja lekezelhető és lekövethető a termék események megfelelő megadásával. Extra adatok kitöltésével pedig pénzügyi adatok is kinyerhetőek a program segítségével.</w:t>
+      </w:r>
+    </w:p>
+    <w:p>
+      <w:pPr>
+        <w:jc w:val="both"/>
+      </w:pPr>
+      <w:r>
+        <w:t xml:space="preserve">A termék események kezeléséhez kattintson a </w:t>
       </w:r>
       <w:r>
         <w:rPr>
@@ -9791,13 +9625,7 @@
         <w:jc w:val="both"/>
       </w:pPr>
       <w:r>
-        <w:t xml:space="preserve">Új termék </w:t>
-      </w:r>
-      <w:r>
-        <w:t>esemény</w:t>
-      </w:r>
-      <w:r>
-        <w:t xml:space="preserve"> létrehozásához kattintson az </w:t>
+        <w:t xml:space="preserve">Új termék esemény létrehozásához kattintson az </w:t>
       </w:r>
       <w:r>
         <w:rPr>
@@ -9807,13 +9635,7 @@
         <w:t>Új</w:t>
       </w:r>
       <w:r>
-        <w:t xml:space="preserve"> gombra, meglévő termék </w:t>
-      </w:r>
-      <w:r>
-        <w:t>esemény</w:t>
-      </w:r>
-      <w:r>
-        <w:t xml:space="preserve"> módosításához, illetve törléséhez kattintson a nevét tartalmazó sorra, majd kattintson a </w:t>
+        <w:t xml:space="preserve"> gombra, meglévő termék esemény módosításához, illetve törléséhez kattintson a nevét tartalmazó sorra, majd kattintson a </w:t>
       </w:r>
       <w:r>
         <w:rPr>
@@ -9838,7 +9660,7 @@
     </w:p>
     <w:tbl>
       <w:tblPr>
-        <w:tblStyle w:val="Rcsostblzat"/>
+        <w:tblStyle w:val="TableGrid"/>
         <w:tblW w:w="0" w:type="auto"/>
         <w:jc w:val="center"/>
         <w:tblBorders>
@@ -9896,7 +9718,7 @@
                           <pic:cNvPicPr/>
                         </pic:nvPicPr>
                         <pic:blipFill>
-                          <a:blip r:embed="rId10" cstate="print">
+                          <a:blip r:embed="rId11" cstate="print">
                             <a:extLst>
                               <a:ext uri="{28A0092B-C50C-407E-A947-70E740481C1C}">
                                 <a14:useLocalDpi xmlns:a14="http://schemas.microsoft.com/office/drawing/2010/main" val="0"/>
@@ -9934,16 +9756,7 @@
               <w:jc w:val="both"/>
             </w:pPr>
             <w:r>
-              <w:t xml:space="preserve">A program </w:t>
-            </w:r>
-            <w:r>
-              <w:t>három alapértelmezett termék eseménnyel rendelkezik</w:t>
-            </w:r>
-            <w:r>
-              <w:t>.</w:t>
-            </w:r>
-            <w:r>
-              <w:t xml:space="preserve"> Ezek módosítása </w:t>
+              <w:t xml:space="preserve">A program három alapértelmezett termék eseménnyel rendelkezik. Ezek módosítása </w:t>
             </w:r>
             <w:r>
               <w:t>csak rendszeradminisztrátori jogosultsággal lehetséges.</w:t>
@@ -9986,78 +9799,6 @@
             <wp:extent cx="3574800" cy="2253600"/>
             <wp:effectExtent l="0" t="0" r="6985" b="0"/>
             <wp:docPr id="51" name="Kép 51"/>
-            <wp:cNvGraphicFramePr>
-              <a:graphicFrameLocks xmlns:a="http://schemas.openxmlformats.org/drawingml/2006/main" noChangeAspect="1"/>
-            </wp:cNvGraphicFramePr>
-            <a:graphic xmlns:a="http://schemas.openxmlformats.org/drawingml/2006/main">
-              <a:graphicData uri="http://schemas.openxmlformats.org/drawingml/2006/picture">
-                <pic:pic xmlns:pic="http://schemas.openxmlformats.org/drawingml/2006/picture">
-                  <pic:nvPicPr>
-                    <pic:cNvPr id="1" name=""/>
-                    <pic:cNvPicPr/>
-                  </pic:nvPicPr>
-                  <pic:blipFill>
-                    <a:blip r:embed="rId59"/>
-                    <a:stretch>
-                      <a:fillRect/>
-                    </a:stretch>
-                  </pic:blipFill>
-                  <pic:spPr>
-                    <a:xfrm>
-                      <a:off x="0" y="0"/>
-                      <a:ext cx="3574800" cy="2253600"/>
-                    </a:xfrm>
-                    <a:prstGeom prst="rect">
-                      <a:avLst/>
-                    </a:prstGeom>
-                  </pic:spPr>
-                </pic:pic>
-              </a:graphicData>
-            </a:graphic>
-          </wp:inline>
-        </w:drawing>
-      </w:r>
-    </w:p>
-    <w:p>
-      <w:pPr>
-        <w:jc w:val="center"/>
-        <w:rPr>
-          <w:sz w:val="16"/>
-        </w:rPr>
-      </w:pPr>
-      <w:r>
-        <w:rPr>
-          <w:sz w:val="16"/>
-        </w:rPr>
-        <w:t>Termék események</w:t>
-      </w:r>
-    </w:p>
-    <w:p>
-      <w:pPr>
-        <w:jc w:val="both"/>
-      </w:pPr>
-      <w:r>
-        <w:t>A termék eseménynek meg tudjuk adni a nevét. Továbbá meg tudjuk adni, hogy az adott esemény változatlanul hagyja, növeli, vagy csökkenti a termék program által nyilvántartott darabszámát. Végül meg tudjuk adni, hogy a termék esemény bekövetkeztekor megadott pénz érték növeli, vagy csökkenti majd a pénztár egyenlegét.</w:t>
-      </w:r>
-    </w:p>
-    <w:p>
-      <w:pPr>
-        <w:jc w:val="center"/>
-        <w:rPr>
-          <w:noProof/>
-          <w:lang w:eastAsia="hu-HU"/>
-        </w:rPr>
-      </w:pPr>
-      <w:r>
-        <w:rPr>
-          <w:noProof/>
-          <w:lang w:eastAsia="hu-HU"/>
-        </w:rPr>
-        <w:drawing>
-          <wp:inline distT="0" distB="0" distL="0" distR="0" wp14:anchorId="1C3EA3CF" wp14:editId="2A1F099A">
-            <wp:extent cx="2707200" cy="1627200"/>
-            <wp:effectExtent l="0" t="0" r="0" b="0"/>
-            <wp:docPr id="53" name="Kép 53"/>
             <wp:cNvGraphicFramePr>
               <a:graphicFrameLocks xmlns:a="http://schemas.openxmlformats.org/drawingml/2006/main" noChangeAspect="1"/>
             </wp:cNvGraphicFramePr>
@@ -10077,7 +9818,7 @@
                   <pic:spPr>
                     <a:xfrm>
                       <a:off x="0" y="0"/>
-                      <a:ext cx="2707200" cy="1627200"/>
+                      <a:ext cx="3574800" cy="2253600"/>
                     </a:xfrm>
                     <a:prstGeom prst="rect">
                       <a:avLst/>
@@ -10101,159 +9842,15 @@
         <w:rPr>
           <w:sz w:val="16"/>
         </w:rPr>
-        <w:t>Termék esemény szerkesztése</w:t>
-      </w:r>
-    </w:p>
-    <w:p>
-      <w:pPr>
-        <w:pStyle w:val="Cmsor3"/>
-      </w:pPr>
-      <w:r>
-        <w:lastRenderedPageBreak/>
-        <w:t>Termék</w:t>
-      </w:r>
-      <w:r>
-        <w:t>ek</w:t>
-      </w:r>
-    </w:p>
-    <w:p>
-      <w:pPr>
-        <w:jc w:val="both"/>
-      </w:pPr>
-      <w:r>
-        <w:t>A programban rögzített termékek</w:t>
-      </w:r>
-      <w:r>
-        <w:t xml:space="preserve"> lehetnek kézzel fogható dolgok, mint például krémek, üdítők, de lehetnek szolgáltatások is, mint például tanácsadás, </w:t>
-      </w:r>
-      <w:r>
-        <w:t>műköröm kezelés stb.</w:t>
-      </w:r>
-    </w:p>
-    <w:p>
-      <w:pPr>
-        <w:jc w:val="both"/>
-      </w:pPr>
-      <w:r>
-        <w:t xml:space="preserve">A </w:t>
-      </w:r>
-      <w:r>
-        <w:t>termék</w:t>
-      </w:r>
-      <w:r>
-        <w:t xml:space="preserve">ek kezeléséhez kattintson a </w:t>
-      </w:r>
-      <w:r>
-        <w:rPr>
-          <w:b/>
-          <w:i/>
-          <w:u w:val="single"/>
-        </w:rPr>
-        <w:t>S</w:t>
-      </w:r>
-      <w:r>
-        <w:rPr>
-          <w:b/>
-          <w:i/>
-        </w:rPr>
-        <w:t>zerkesztés</w:t>
-      </w:r>
-      <w:r>
-        <w:t xml:space="preserve"> menü </w:t>
-      </w:r>
-      <w:r>
-        <w:rPr>
-          <w:b/>
-          <w:i/>
-          <w:u w:val="single"/>
-        </w:rPr>
-        <w:t>A</w:t>
-      </w:r>
-      <w:r>
-        <w:rPr>
-          <w:b/>
-          <w:i/>
-        </w:rPr>
-        <w:t>dminisztrátor</w:t>
-      </w:r>
-      <w:r>
-        <w:t xml:space="preserve"> almenüjének </w:t>
-      </w:r>
-      <w:r>
-        <w:rPr>
-          <w:b/>
-          <w:i/>
-        </w:rPr>
-        <w:t>T</w:t>
-      </w:r>
-      <w:r>
-        <w:rPr>
-          <w:b/>
-          <w:i/>
-        </w:rPr>
-        <w:t>ermék</w:t>
-      </w:r>
-      <w:r>
-        <w:rPr>
-          <w:b/>
-          <w:i/>
-        </w:rPr>
-        <w:t>ek</w:t>
-      </w:r>
-      <w:r>
-        <w:rPr>
-          <w:b/>
-          <w:i/>
-        </w:rPr>
-        <w:t xml:space="preserve"> </w:t>
-      </w:r>
-      <w:r>
-        <w:rPr>
-          <w:b/>
-          <w:i/>
-        </w:rPr>
-        <w:t xml:space="preserve">… </w:t>
-      </w:r>
-      <w:r>
-        <w:t>menüpontjára.</w:t>
-      </w:r>
-    </w:p>
-    <w:p>
-      <w:pPr>
-        <w:jc w:val="both"/>
-      </w:pPr>
-      <w:r>
-        <w:t xml:space="preserve">Új termék létrehozásához kattintson az </w:t>
-      </w:r>
-      <w:r>
-        <w:rPr>
-          <w:b/>
-          <w:i/>
-        </w:rPr>
-        <w:t>Új</w:t>
-      </w:r>
-      <w:r>
-        <w:t xml:space="preserve"> gombra, meglévő termék módosításához, illetve törléséhez kattintson a nevét tartalmazó sorra, majd kattintson a </w:t>
-      </w:r>
-      <w:r>
-        <w:rPr>
-          <w:b/>
-          <w:i/>
-        </w:rPr>
-        <w:t>Szerkesztés</w:t>
-      </w:r>
-      <w:r>
-        <w:t xml:space="preserve">, illetve a </w:t>
-      </w:r>
-      <w:r>
-        <w:rPr>
-          <w:b/>
-          <w:i/>
-        </w:rPr>
-        <w:t xml:space="preserve">Törlés </w:t>
-      </w:r>
-      <w:r>
-        <w:t>gombra.</w:t>
+        <w:t>Termék események</w:t>
+      </w:r>
+    </w:p>
+    <w:p>
+      <w:pPr>
+        <w:jc w:val="both"/>
+      </w:pPr>
+      <w:r>
+        <w:t>A termék eseménynek meg tudjuk adni a nevét. Továbbá meg tudjuk adni, hogy az adott esemény változatlanul hagyja, növeli, vagy csökkenti a termék program által nyilvántartott darabszámát. Végül meg tudjuk adni, hogy a termék esemény bekövetkeztekor megadott pénz érték növeli, vagy csökkenti majd a pénztár egyenlegét.</w:t>
       </w:r>
     </w:p>
     <w:p>
@@ -10270,10 +9867,10 @@
           <w:lang w:eastAsia="hu-HU"/>
         </w:rPr>
         <w:drawing>
-          <wp:inline distT="0" distB="0" distL="0" distR="0" wp14:anchorId="03C024C7" wp14:editId="7D4F92DF">
-            <wp:extent cx="5684400" cy="2257200"/>
+          <wp:inline distT="0" distB="0" distL="0" distR="0" wp14:anchorId="1C3EA3CF" wp14:editId="2A1F099A">
+            <wp:extent cx="2707200" cy="1627200"/>
             <wp:effectExtent l="0" t="0" r="0" b="0"/>
-            <wp:docPr id="56" name="Kép 56"/>
+            <wp:docPr id="53" name="Kép 53"/>
             <wp:cNvGraphicFramePr>
               <a:graphicFrameLocks xmlns:a="http://schemas.openxmlformats.org/drawingml/2006/main" noChangeAspect="1"/>
             </wp:cNvGraphicFramePr>
@@ -10293,7 +9890,7 @@
                   <pic:spPr>
                     <a:xfrm>
                       <a:off x="0" y="0"/>
-                      <a:ext cx="5684400" cy="2257200"/>
+                      <a:ext cx="2707200" cy="1627200"/>
                     </a:xfrm>
                     <a:prstGeom prst="rect">
                       <a:avLst/>
@@ -10317,33 +9914,140 @@
         <w:rPr>
           <w:sz w:val="16"/>
         </w:rPr>
+        <w:t>Termék esemény szerkesztése</w:t>
+      </w:r>
+    </w:p>
+    <w:p>
+      <w:pPr>
+        <w:pStyle w:val="Heading3"/>
+      </w:pPr>
+      <w:r>
+        <w:lastRenderedPageBreak/>
         <w:t>Termékek</w:t>
       </w:r>
     </w:p>
     <w:p>
       <w:pPr>
-        <w:pStyle w:val="Cmsor4"/>
-      </w:pPr>
-      <w:r>
-        <w:t>Termékkészlet változtatás</w:t>
-      </w:r>
-    </w:p>
-    <w:p>
-      <w:pPr>
-        <w:jc w:val="both"/>
-      </w:pPr>
-      <w:r>
-        <w:t xml:space="preserve">Amennyiben egy adott termék darabszámát akarja csak megváltoztatni, </w:t>
-      </w:r>
-      <w:r>
-        <w:t xml:space="preserve">kattintson a nevét tartalmazó sorra, majd kattintson a </w:t>
-      </w:r>
-      <w:r>
-        <w:rPr>
-          <w:b/>
-          <w:i/>
-        </w:rPr>
-        <w:t>Készlet növelés</w:t>
+        <w:jc w:val="both"/>
+      </w:pPr>
+      <w:r>
+        <w:t xml:space="preserve">A programban rögzített termékek lehetnek kézzel fogható dolgok, mint például krémek, üdítők, de lehetnek szolgáltatások is, mint például tanácsadás, </w:t>
+      </w:r>
+      <w:r>
+        <w:t>műköröm kezelés stb.</w:t>
+      </w:r>
+    </w:p>
+    <w:p>
+      <w:pPr>
+        <w:jc w:val="both"/>
+      </w:pPr>
+      <w:r>
+        <w:t xml:space="preserve">A </w:t>
+      </w:r>
+      <w:r>
+        <w:t>termék</w:t>
+      </w:r>
+      <w:r>
+        <w:t xml:space="preserve">ek kezeléséhez kattintson a </w:t>
+      </w:r>
+      <w:r>
+        <w:rPr>
+          <w:b/>
+          <w:i/>
+          <w:u w:val="single"/>
+        </w:rPr>
+        <w:t>S</w:t>
+      </w:r>
+      <w:r>
+        <w:rPr>
+          <w:b/>
+          <w:i/>
+        </w:rPr>
+        <w:t>zerkesztés</w:t>
+      </w:r>
+      <w:r>
+        <w:t xml:space="preserve"> menü </w:t>
+      </w:r>
+      <w:r>
+        <w:rPr>
+          <w:b/>
+          <w:i/>
+          <w:u w:val="single"/>
+        </w:rPr>
+        <w:t>A</w:t>
+      </w:r>
+      <w:r>
+        <w:rPr>
+          <w:b/>
+          <w:i/>
+        </w:rPr>
+        <w:t>dminisztrátor</w:t>
+      </w:r>
+      <w:r>
+        <w:t xml:space="preserve"> almenüjének </w:t>
+      </w:r>
+      <w:r>
+        <w:rPr>
+          <w:b/>
+          <w:i/>
+        </w:rPr>
+        <w:t>T</w:t>
+      </w:r>
+      <w:r>
+        <w:rPr>
+          <w:b/>
+          <w:i/>
+        </w:rPr>
+        <w:t>ermék</w:t>
+      </w:r>
+      <w:r>
+        <w:rPr>
+          <w:b/>
+          <w:i/>
+        </w:rPr>
+        <w:t>ek</w:t>
+      </w:r>
+      <w:r>
+        <w:rPr>
+          <w:b/>
+          <w:i/>
+        </w:rPr>
+        <w:t xml:space="preserve"> </w:t>
+      </w:r>
+      <w:r>
+        <w:rPr>
+          <w:b/>
+          <w:i/>
+        </w:rPr>
+        <w:t xml:space="preserve">… </w:t>
+      </w:r>
+      <w:r>
+        <w:t>menüpontjára.</w:t>
+      </w:r>
+    </w:p>
+    <w:p>
+      <w:pPr>
+        <w:jc w:val="both"/>
+      </w:pPr>
+      <w:r>
+        <w:t xml:space="preserve">Új termék létrehozásához kattintson az </w:t>
+      </w:r>
+      <w:r>
+        <w:rPr>
+          <w:b/>
+          <w:i/>
+        </w:rPr>
+        <w:t>Új</w:t>
+      </w:r>
+      <w:r>
+        <w:t xml:space="preserve"> gombra, meglévő termék módosításához, illetve törléséhez kattintson a nevét tartalmazó sorra, majd kattintson a </w:t>
+      </w:r>
+      <w:r>
+        <w:rPr>
+          <w:b/>
+          <w:i/>
+        </w:rPr>
+        <w:t>Szerkesztés</w:t>
       </w:r>
       <w:r>
         <w:t xml:space="preserve">, illetve a </w:t>
@@ -10353,14 +10057,7 @@
           <w:b/>
           <w:i/>
         </w:rPr>
-        <w:t>Készlet csökkentés</w:t>
-      </w:r>
-      <w:r>
-        <w:rPr>
-          <w:b/>
-          <w:i/>
-        </w:rPr>
-        <w:t xml:space="preserve"> </w:t>
+        <w:t xml:space="preserve">Törlés </w:t>
       </w:r>
       <w:r>
         <w:t>gombra.</w:t>
@@ -10380,10 +10077,10 @@
           <w:lang w:eastAsia="hu-HU"/>
         </w:rPr>
         <w:drawing>
-          <wp:inline distT="0" distB="0" distL="0" distR="0" wp14:anchorId="70C27822" wp14:editId="6F87ABC2">
-            <wp:extent cx="2775600" cy="1728000"/>
-            <wp:effectExtent l="0" t="0" r="5715" b="5715"/>
-            <wp:docPr id="57" name="Kép 57"/>
+          <wp:inline distT="0" distB="0" distL="0" distR="0" wp14:anchorId="03C024C7" wp14:editId="7D4F92DF">
+            <wp:extent cx="5684400" cy="2257200"/>
+            <wp:effectExtent l="0" t="0" r="0" b="0"/>
+            <wp:docPr id="56" name="Kép 56"/>
             <wp:cNvGraphicFramePr>
               <a:graphicFrameLocks xmlns:a="http://schemas.openxmlformats.org/drawingml/2006/main" noChangeAspect="1"/>
             </wp:cNvGraphicFramePr>
@@ -10403,7 +10100,7 @@
                   <pic:spPr>
                     <a:xfrm>
                       <a:off x="0" y="0"/>
-                      <a:ext cx="2775600" cy="1728000"/>
+                      <a:ext cx="5684400" cy="2257200"/>
                     </a:xfrm>
                     <a:prstGeom prst="rect">
                       <a:avLst/>
@@ -10427,66 +10124,43 @@
         <w:rPr>
           <w:sz w:val="16"/>
         </w:rPr>
-        <w:t>Termékkészlet növelés</w:t>
-      </w:r>
-    </w:p>
-    <w:p>
-      <w:pPr>
-        <w:jc w:val="both"/>
-      </w:pPr>
-      <w:r>
-        <w:t>Akár növeljük, akár csökkentjük egy adott termék készletét, ugyanazokat az adatokat kell megadnunk. Elsőként meg kell határozni, mennyivel nő, vagy csökken a termék darabszáma. Ezek után – ha több esemény típus közül lehet választani – ki kell választani a kívánt esemény típusát, majd meg kell adni – amennyiben a készletváltozás pénzmozgással járt – a termék egységárát.</w:t>
-      </w:r>
-      <w:r>
-        <w:t xml:space="preserve"> Végül meg kell adni, hogy az esetleges bevétel, vagy kiadás az adott napi pénztárhoz, vagy a szalon (</w:t>
-      </w:r>
-      <w:r>
-        <w:rPr>
-          <w:i/>
-          <w:sz w:val="20"/>
-        </w:rPr>
-        <w:t>stúdió</w:t>
-      </w:r>
-      <w:r>
-        <w:t>) költségvetését fogja érinteni.</w:t>
-      </w:r>
-    </w:p>
-    <w:p>
-      <w:pPr>
-        <w:rPr>
-          <w:rFonts w:asciiTheme="majorHAnsi" w:eastAsiaTheme="majorEastAsia" w:hAnsiTheme="majorHAnsi" w:cstheme="majorBidi"/>
-          <w:i/>
-          <w:iCs/>
-          <w:color w:val="2E74B5" w:themeColor="accent1" w:themeShade="BF"/>
-        </w:rPr>
-      </w:pPr>
-      <w:r>
-        <w:br w:type="page"/>
-      </w:r>
-    </w:p>
-    <w:p>
-      <w:pPr>
-        <w:pStyle w:val="Cmsor4"/>
-      </w:pPr>
-      <w:r>
-        <w:lastRenderedPageBreak/>
-        <w:t>Termék adatainak szerkesztése</w:t>
-      </w:r>
-    </w:p>
-    <w:p>
-      <w:pPr>
-        <w:jc w:val="both"/>
-        <w:rPr>
-          <w:noProof/>
-          <w:lang w:eastAsia="hu-HU"/>
-        </w:rPr>
-      </w:pPr>
-      <w:r>
-        <w:rPr>
-          <w:noProof/>
-          <w:lang w:eastAsia="hu-HU"/>
-        </w:rPr>
-        <w:t xml:space="preserve">Új termék létrehozásakor, vagy meglévő termék adatainak módosításakor ugyanazokat az adatokat lehet megadni, változtatni. </w:t>
+        <w:t>Termékek</w:t>
+      </w:r>
+    </w:p>
+    <w:p>
+      <w:pPr>
+        <w:pStyle w:val="Heading4"/>
+      </w:pPr>
+      <w:r>
+        <w:t>Termékkészlet változtatás</w:t>
+      </w:r>
+    </w:p>
+    <w:p>
+      <w:pPr>
+        <w:jc w:val="both"/>
+      </w:pPr>
+      <w:r>
+        <w:t xml:space="preserve">Amennyiben egy adott termék darabszámát akarja csak megváltoztatni, kattintson a nevét tartalmazó sorra, majd kattintson a </w:t>
+      </w:r>
+      <w:r>
+        <w:rPr>
+          <w:b/>
+          <w:i/>
+        </w:rPr>
+        <w:t>Készlet növelés</w:t>
+      </w:r>
+      <w:r>
+        <w:t xml:space="preserve">, illetve a </w:t>
+      </w:r>
+      <w:r>
+        <w:rPr>
+          <w:b/>
+          <w:i/>
+        </w:rPr>
+        <w:t xml:space="preserve">Készlet csökkentés </w:t>
+      </w:r>
+      <w:r>
+        <w:t>gombra.</w:t>
       </w:r>
     </w:p>
     <w:p>
@@ -10503,10 +10177,10 @@
           <w:lang w:eastAsia="hu-HU"/>
         </w:rPr>
         <w:drawing>
-          <wp:inline distT="0" distB="0" distL="0" distR="0" wp14:anchorId="42D5119C" wp14:editId="03116950">
-            <wp:extent cx="4111200" cy="2656800"/>
-            <wp:effectExtent l="0" t="0" r="3810" b="0"/>
-            <wp:docPr id="58" name="Kép 58"/>
+          <wp:inline distT="0" distB="0" distL="0" distR="0" wp14:anchorId="70C27822" wp14:editId="6F87ABC2">
+            <wp:extent cx="2775600" cy="1728000"/>
+            <wp:effectExtent l="0" t="0" r="5715" b="5715"/>
+            <wp:docPr id="57" name="Kép 57"/>
             <wp:cNvGraphicFramePr>
               <a:graphicFrameLocks xmlns:a="http://schemas.openxmlformats.org/drawingml/2006/main" noChangeAspect="1"/>
             </wp:cNvGraphicFramePr>
@@ -10526,7 +10200,7 @@
                   <pic:spPr>
                     <a:xfrm>
                       <a:off x="0" y="0"/>
-                      <a:ext cx="4111200" cy="2656800"/>
+                      <a:ext cx="2775600" cy="1728000"/>
                     </a:xfrm>
                     <a:prstGeom prst="rect">
                       <a:avLst/>
@@ -10550,85 +10224,66 @@
         <w:rPr>
           <w:sz w:val="16"/>
         </w:rPr>
-        <w:t>Új termék felvétele</w:t>
-      </w:r>
-    </w:p>
-    <w:p>
-      <w:pPr>
-        <w:jc w:val="both"/>
-        <w:rPr>
-          <w:noProof/>
-          <w:lang w:eastAsia="hu-HU"/>
-        </w:rPr>
-      </w:pPr>
-      <w:r>
-        <w:rPr>
-          <w:noProof/>
-          <w:lang w:eastAsia="hu-HU"/>
-        </w:rPr>
-        <w:t xml:space="preserve">A termék nevét, vonalkódját, eladási árát közvetlenül tudjuk megváltoztatni. A termék darabszámát a már említett módon az itt is szereplő </w:t>
-      </w:r>
-      <w:r>
-        <w:rPr>
-          <w:b/>
-          <w:i/>
-          <w:noProof/>
-          <w:lang w:eastAsia="hu-HU"/>
-        </w:rPr>
-        <w:t>Készlet növelés</w:t>
-      </w:r>
-      <w:r>
-        <w:rPr>
-          <w:noProof/>
-          <w:lang w:eastAsia="hu-HU"/>
-        </w:rPr>
-        <w:t xml:space="preserve"> és </w:t>
-      </w:r>
-      <w:r>
-        <w:rPr>
-          <w:b/>
-          <w:i/>
-          <w:noProof/>
-          <w:lang w:eastAsia="hu-HU"/>
-        </w:rPr>
-        <w:t>Készlet csökkentés</w:t>
-      </w:r>
-      <w:r>
-        <w:rPr>
-          <w:noProof/>
-          <w:lang w:eastAsia="hu-HU"/>
-        </w:rPr>
-        <w:t xml:space="preserve"> gombok segítségével lehet módosítani.</w:t>
-      </w:r>
-      <w:r>
-        <w:rPr>
-          <w:noProof/>
-          <w:lang w:eastAsia="hu-HU"/>
-        </w:rPr>
-        <w:t xml:space="preserve"> </w:t>
-      </w:r>
-      <w:r>
-        <w:rPr>
-          <w:noProof/>
-          <w:lang w:eastAsia="hu-HU"/>
-        </w:rPr>
-        <w:t>A termék szerkesztő ablakban lehet megadni azt is, hogy az adott termék milyen terméktípushoz tartozik. Egy terméket több terméktípushoz is hozzárendelhetünk.</w:t>
-      </w:r>
-    </w:p>
-    <w:p>
-      <w:pPr>
-        <w:jc w:val="both"/>
-        <w:rPr>
-          <w:noProof/>
-          <w:lang w:eastAsia="hu-HU"/>
-        </w:rPr>
-      </w:pPr>
-      <w:r>
-        <w:rPr>
-          <w:noProof/>
-          <w:lang w:eastAsia="hu-HU"/>
-        </w:rPr>
-        <w:t>Amennyiben új terméket veszünk fel és rögtön változtatni akarjuk a termék darabszámát a következő dialógus ablak fog megjelenni:</w:t>
+        <w:t>Termékkészlet növelés</w:t>
+      </w:r>
+    </w:p>
+    <w:p>
+      <w:pPr>
+        <w:jc w:val="both"/>
+      </w:pPr>
+      <w:r>
+        <w:t>Akár növeljük, akár csökkentjük egy adott termék készletét, ugyanazokat az adatokat kell megadnunk. Elsőként meg kell határozni, mennyivel nő, vagy csökken a termék darabszáma. Ezek után – ha több esemény típus közül lehet választani – ki kell választani a kívánt esemény típusát, majd meg kell adni – amennyiben a készletváltozás pénzmozgással járt – a termék egységárát.</w:t>
+      </w:r>
+      <w:r>
+        <w:t xml:space="preserve"> Végül meg kell adni, hogy az esetleges bevétel, vagy kiadás az adott napi pénztárhoz, vagy a szalon (</w:t>
+      </w:r>
+      <w:r>
+        <w:rPr>
+          <w:i/>
+          <w:sz w:val="20"/>
+        </w:rPr>
+        <w:t>stúdió</w:t>
+      </w:r>
+      <w:r>
+        <w:t>) költségvetését fogja érinteni.</w:t>
+      </w:r>
+    </w:p>
+    <w:p>
+      <w:pPr>
+        <w:rPr>
+          <w:rFonts w:asciiTheme="majorHAnsi" w:eastAsiaTheme="majorEastAsia" w:hAnsiTheme="majorHAnsi" w:cstheme="majorBidi"/>
+          <w:i/>
+          <w:iCs/>
+          <w:color w:val="2E74B5" w:themeColor="accent1" w:themeShade="BF"/>
+        </w:rPr>
+      </w:pPr>
+      <w:r>
+        <w:br w:type="page"/>
+      </w:r>
+    </w:p>
+    <w:p>
+      <w:pPr>
+        <w:pStyle w:val="Heading4"/>
+      </w:pPr>
+      <w:r>
+        <w:lastRenderedPageBreak/>
+        <w:t>Termék adatainak szerkesztése</w:t>
+      </w:r>
+    </w:p>
+    <w:p>
+      <w:pPr>
+        <w:jc w:val="both"/>
+        <w:rPr>
+          <w:noProof/>
+          <w:lang w:eastAsia="hu-HU"/>
+        </w:rPr>
+      </w:pPr>
+      <w:r>
+        <w:rPr>
+          <w:noProof/>
+          <w:lang w:eastAsia="hu-HU"/>
+        </w:rPr>
+        <w:t xml:space="preserve">Új termék létrehozásakor, vagy meglévő termék adatainak módosításakor ugyanazokat az adatokat lehet megadni, változtatni. </w:t>
       </w:r>
     </w:p>
     <w:p>
@@ -10645,10 +10300,10 @@
           <w:lang w:eastAsia="hu-HU"/>
         </w:rPr>
         <w:drawing>
-          <wp:inline distT="0" distB="0" distL="0" distR="0" wp14:anchorId="4E01DB28" wp14:editId="3841771C">
-            <wp:extent cx="3438000" cy="1033200"/>
-            <wp:effectExtent l="0" t="0" r="0" b="0"/>
-            <wp:docPr id="59" name="Kép 59"/>
+          <wp:inline distT="0" distB="0" distL="0" distR="0" wp14:anchorId="42D5119C" wp14:editId="03116950">
+            <wp:extent cx="4111200" cy="2656800"/>
+            <wp:effectExtent l="0" t="0" r="3810" b="0"/>
+            <wp:docPr id="58" name="Kép 58"/>
             <wp:cNvGraphicFramePr>
               <a:graphicFrameLocks xmlns:a="http://schemas.openxmlformats.org/drawingml/2006/main" noChangeAspect="1"/>
             </wp:cNvGraphicFramePr>
@@ -10668,6 +10323,141 @@
                   <pic:spPr>
                     <a:xfrm>
                       <a:off x="0" y="0"/>
+                      <a:ext cx="4111200" cy="2656800"/>
+                    </a:xfrm>
+                    <a:prstGeom prst="rect">
+                      <a:avLst/>
+                    </a:prstGeom>
+                  </pic:spPr>
+                </pic:pic>
+              </a:graphicData>
+            </a:graphic>
+          </wp:inline>
+        </w:drawing>
+      </w:r>
+    </w:p>
+    <w:p>
+      <w:pPr>
+        <w:jc w:val="center"/>
+        <w:rPr>
+          <w:sz w:val="16"/>
+        </w:rPr>
+      </w:pPr>
+      <w:r>
+        <w:rPr>
+          <w:sz w:val="16"/>
+        </w:rPr>
+        <w:t>Új termék felvétele</w:t>
+      </w:r>
+    </w:p>
+    <w:p>
+      <w:pPr>
+        <w:jc w:val="both"/>
+        <w:rPr>
+          <w:noProof/>
+          <w:lang w:eastAsia="hu-HU"/>
+        </w:rPr>
+      </w:pPr>
+      <w:r>
+        <w:rPr>
+          <w:noProof/>
+          <w:lang w:eastAsia="hu-HU"/>
+        </w:rPr>
+        <w:t xml:space="preserve">A termék nevét, vonalkódját, eladási árát közvetlenül tudjuk megváltoztatni. A termék darabszámát a már említett módon az itt is szereplő </w:t>
+      </w:r>
+      <w:r>
+        <w:rPr>
+          <w:b/>
+          <w:i/>
+          <w:noProof/>
+          <w:lang w:eastAsia="hu-HU"/>
+        </w:rPr>
+        <w:t>Készlet növelés</w:t>
+      </w:r>
+      <w:r>
+        <w:rPr>
+          <w:noProof/>
+          <w:lang w:eastAsia="hu-HU"/>
+        </w:rPr>
+        <w:t xml:space="preserve"> és </w:t>
+      </w:r>
+      <w:r>
+        <w:rPr>
+          <w:b/>
+          <w:i/>
+          <w:noProof/>
+          <w:lang w:eastAsia="hu-HU"/>
+        </w:rPr>
+        <w:t>Készlet csökkentés</w:t>
+      </w:r>
+      <w:r>
+        <w:rPr>
+          <w:noProof/>
+          <w:lang w:eastAsia="hu-HU"/>
+        </w:rPr>
+        <w:t xml:space="preserve"> gombok segítségével lehet módosítani. </w:t>
+      </w:r>
+      <w:r>
+        <w:rPr>
+          <w:noProof/>
+          <w:lang w:eastAsia="hu-HU"/>
+        </w:rPr>
+        <w:t>A termék szerkesztő ablakban lehet megadni azt is, hogy az adott termék milyen terméktípushoz tartozik. Egy terméket több terméktípushoz is hozzárendelhetünk.</w:t>
+      </w:r>
+    </w:p>
+    <w:p>
+      <w:pPr>
+        <w:jc w:val="both"/>
+        <w:rPr>
+          <w:noProof/>
+          <w:lang w:eastAsia="hu-HU"/>
+        </w:rPr>
+      </w:pPr>
+      <w:r>
+        <w:rPr>
+          <w:noProof/>
+          <w:lang w:eastAsia="hu-HU"/>
+        </w:rPr>
+        <w:t>Amennyiben új terméket veszünk fel és rögtön változtatni akarjuk a termék darabszámát a következő dialógus ablak fog megjelenni:</w:t>
+      </w:r>
+    </w:p>
+    <w:p>
+      <w:pPr>
+        <w:jc w:val="center"/>
+        <w:rPr>
+          <w:noProof/>
+          <w:lang w:eastAsia="hu-HU"/>
+        </w:rPr>
+      </w:pPr>
+      <w:r>
+        <w:rPr>
+          <w:noProof/>
+          <w:lang w:eastAsia="hu-HU"/>
+        </w:rPr>
+        <w:drawing>
+          <wp:inline distT="0" distB="0" distL="0" distR="0" wp14:anchorId="4E01DB28" wp14:editId="3841771C">
+            <wp:extent cx="3438000" cy="1033200"/>
+            <wp:effectExtent l="0" t="0" r="0" b="0"/>
+            <wp:docPr id="59" name="Kép 59"/>
+            <wp:cNvGraphicFramePr>
+              <a:graphicFrameLocks xmlns:a="http://schemas.openxmlformats.org/drawingml/2006/main" noChangeAspect="1"/>
+            </wp:cNvGraphicFramePr>
+            <a:graphic xmlns:a="http://schemas.openxmlformats.org/drawingml/2006/main">
+              <a:graphicData uri="http://schemas.openxmlformats.org/drawingml/2006/picture">
+                <pic:pic xmlns:pic="http://schemas.openxmlformats.org/drawingml/2006/picture">
+                  <pic:nvPicPr>
+                    <pic:cNvPr id="1" name=""/>
+                    <pic:cNvPicPr/>
+                  </pic:nvPicPr>
+                  <pic:blipFill>
+                    <a:blip r:embed="rId65"/>
+                    <a:stretch>
+                      <a:fillRect/>
+                    </a:stretch>
+                  </pic:blipFill>
+                  <pic:spPr>
+                    <a:xfrm>
+                      <a:off x="0" y="0"/>
                       <a:ext cx="3438000" cy="1033200"/>
                     </a:xfrm>
                     <a:prstGeom prst="rect">
@@ -10745,7 +10535,7 @@
     </w:p>
     <w:tbl>
       <w:tblPr>
-        <w:tblStyle w:val="Rcsostblzat"/>
+        <w:tblStyle w:val="TableGrid"/>
         <w:tblW w:w="0" w:type="auto"/>
         <w:jc w:val="center"/>
         <w:tblBorders>
@@ -10803,7 +10593,7 @@
                           <pic:cNvPicPr/>
                         </pic:nvPicPr>
                         <pic:blipFill>
-                          <a:blip r:embed="rId10" cstate="print">
+                          <a:blip r:embed="rId11" cstate="print">
                             <a:extLst>
                               <a:ext uri="{28A0092B-C50C-407E-A947-70E740481C1C}">
                                 <a14:useLocalDpi xmlns:a14="http://schemas.microsoft.com/office/drawing/2010/main" val="0"/>
@@ -10841,16 +10631,7 @@
               <w:jc w:val="both"/>
             </w:pPr>
             <w:r>
-              <w:t>A program</w:t>
-            </w:r>
-            <w:r>
-              <w:t>ban tárolt termékek neve és vonalkódja egyedi</w:t>
-            </w:r>
-            <w:r>
-              <w:t>.</w:t>
-            </w:r>
-            <w:r>
-              <w:t xml:space="preserve"> Ez azt jelenti, hogy két különböző terméknek nem egyezhet meg a neve és/vagy a vonalkódja.</w:t>
+              <w:t>A programban tárolt termékek neve és vonalkódja egyedi. Ez azt jelenti, hogy két különböző terméknek nem egyezhet meg a neve és/vagy a vonalkódja.</w:t>
             </w:r>
           </w:p>
         </w:tc>
@@ -10858,7 +10639,7 @@
     </w:tbl>
     <w:p>
       <w:pPr>
-        <w:pStyle w:val="Cmsor3"/>
+        <w:pStyle w:val="Heading3"/>
       </w:pPr>
     </w:p>
     <w:p>
@@ -10876,7 +10657,7 @@
     </w:p>
     <w:p>
       <w:pPr>
-        <w:pStyle w:val="Cmsor3"/>
+        <w:pStyle w:val="Heading3"/>
       </w:pPr>
       <w:r>
         <w:lastRenderedPageBreak/>
@@ -10888,81 +10669,66 @@
         <w:jc w:val="both"/>
       </w:pPr>
       <w:r>
-        <w:t xml:space="preserve">A programban rögzített </w:t>
-      </w:r>
-      <w:r>
-        <w:t>fizetési módok arra szolgálnak, hogy jól elkülöníthetőek legyenek a könyvelésben a különböző tételek</w:t>
-      </w:r>
-      <w:r>
-        <w:t>.</w:t>
-      </w:r>
-      <w:r>
+        <w:t xml:space="preserve">A programban rögzített fizetési módok arra szolgálnak, hogy jól elkülöníthetőek legyenek a könyvelésben a különböző tételek. </w:t>
+      </w:r>
+    </w:p>
+    <w:p>
+      <w:pPr>
+        <w:jc w:val="both"/>
+      </w:pPr>
+      <w:r>
+        <w:t xml:space="preserve">A fizetési módok kezeléséhez kattintson a </w:t>
+      </w:r>
+      <w:r>
+        <w:rPr>
+          <w:b/>
+          <w:i/>
+          <w:u w:val="single"/>
+        </w:rPr>
+        <w:t>S</w:t>
+      </w:r>
+      <w:r>
+        <w:rPr>
+          <w:b/>
+          <w:i/>
+        </w:rPr>
+        <w:t>zerkesztés</w:t>
+      </w:r>
+      <w:r>
+        <w:t xml:space="preserve"> menü </w:t>
+      </w:r>
+      <w:r>
+        <w:rPr>
+          <w:b/>
+          <w:i/>
+          <w:u w:val="single"/>
+        </w:rPr>
+        <w:t>A</w:t>
+      </w:r>
+      <w:r>
+        <w:rPr>
+          <w:b/>
+          <w:i/>
+        </w:rPr>
+        <w:t>dminisztrátor</w:t>
+      </w:r>
+      <w:r>
+        <w:t xml:space="preserve"> almenüjének </w:t>
+      </w:r>
+      <w:r>
+        <w:rPr>
+          <w:b/>
+          <w:i/>
+        </w:rPr>
+        <w:t>Fizetési módok</w:t>
+      </w:r>
+      <w:r>
+        <w:rPr>
+          <w:b/>
+          <w:i/>
+        </w:rPr>
         <w:t xml:space="preserve"> </w:t>
       </w:r>
-    </w:p>
-    <w:p>
-      <w:pPr>
-        <w:jc w:val="both"/>
-      </w:pPr>
-      <w:r>
-        <w:t xml:space="preserve">A </w:t>
-      </w:r>
-      <w:r>
-        <w:t>fizetési módok</w:t>
-      </w:r>
-      <w:r>
-        <w:t xml:space="preserve"> kezeléséhez kattintson a </w:t>
-      </w:r>
-      <w:r>
-        <w:rPr>
-          <w:b/>
-          <w:i/>
-          <w:u w:val="single"/>
-        </w:rPr>
-        <w:t>S</w:t>
-      </w:r>
-      <w:r>
-        <w:rPr>
-          <w:b/>
-          <w:i/>
-        </w:rPr>
-        <w:t>zerkesztés</w:t>
-      </w:r>
-      <w:r>
-        <w:t xml:space="preserve"> menü </w:t>
-      </w:r>
-      <w:r>
-        <w:rPr>
-          <w:b/>
-          <w:i/>
-          <w:u w:val="single"/>
-        </w:rPr>
-        <w:t>A</w:t>
-      </w:r>
-      <w:r>
-        <w:rPr>
-          <w:b/>
-          <w:i/>
-        </w:rPr>
-        <w:t>dminisztrátor</w:t>
-      </w:r>
-      <w:r>
-        <w:t xml:space="preserve"> almenüjének </w:t>
-      </w:r>
-      <w:r>
-        <w:rPr>
-          <w:b/>
-          <w:i/>
-        </w:rPr>
-        <w:t>Fizetési módok</w:t>
-      </w:r>
-      <w:r>
-        <w:rPr>
-          <w:b/>
-          <w:i/>
-        </w:rPr>
-        <w:t xml:space="preserve"> </w:t>
-      </w:r>
       <w:r>
         <w:rPr>
           <w:b/>
@@ -10983,13 +10749,7 @@
         </w:rPr>
       </w:pPr>
       <w:r>
-        <w:t xml:space="preserve">Új </w:t>
-      </w:r>
-      <w:r>
-        <w:t>fizetési mód</w:t>
-      </w:r>
-      <w:r>
-        <w:t xml:space="preserve"> létrehozásához kattintson az </w:t>
+        <w:t xml:space="preserve">Új fizetési mód létrehozásához kattintson az </w:t>
       </w:r>
       <w:r>
         <w:rPr>
@@ -10999,13 +10759,7 @@
         <w:t>Új</w:t>
       </w:r>
       <w:r>
-        <w:t xml:space="preserve"> gombra, meglévő </w:t>
-      </w:r>
-      <w:r>
-        <w:t>fizetési mód</w:t>
-      </w:r>
-      <w:r>
-        <w:t xml:space="preserve"> módosításához, illetve törléséhez kattintson a nevét tartalmazó sorra, majd kattintson a </w:t>
+        <w:t xml:space="preserve"> gombra, meglévő fizetési mód módosításához, illetve törléséhez kattintson a nevét tartalmazó sorra, majd kattintson a </w:t>
       </w:r>
       <w:r>
         <w:rPr>
@@ -11057,7 +10811,7 @@
                     <pic:cNvPicPr/>
                   </pic:nvPicPr>
                   <pic:blipFill>
-                    <a:blip r:embed="rId65"/>
+                    <a:blip r:embed="rId66"/>
                     <a:stretch>
                       <a:fillRect/>
                     </a:stretch>
@@ -11094,7 +10848,7 @@
     </w:p>
     <w:tbl>
       <w:tblPr>
-        <w:tblStyle w:val="Rcsostblzat"/>
+        <w:tblStyle w:val="TableGrid"/>
         <w:tblW w:w="0" w:type="auto"/>
         <w:jc w:val="center"/>
         <w:tblBorders>
@@ -11152,7 +10906,7 @@
                           <pic:cNvPicPr/>
                         </pic:nvPicPr>
                         <pic:blipFill>
-                          <a:blip r:embed="rId10" cstate="print">
+                          <a:blip r:embed="rId11" cstate="print">
                             <a:extLst>
                               <a:ext uri="{28A0092B-C50C-407E-A947-70E740481C1C}">
                                 <a14:useLocalDpi xmlns:a14="http://schemas.microsoft.com/office/drawing/2010/main" val="0"/>
@@ -11251,7 +11005,7 @@
                     <pic:cNvPicPr/>
                   </pic:nvPicPr>
                   <pic:blipFill>
-                    <a:blip r:embed="rId66"/>
+                    <a:blip r:embed="rId67"/>
                     <a:stretch>
                       <a:fillRect/>
                     </a:stretch>
@@ -11307,7 +11061,7 @@
     </w:p>
     <w:p>
       <w:pPr>
-        <w:pStyle w:val="Cmsor3"/>
+        <w:pStyle w:val="Heading3"/>
         <w:rPr>
           <w:noProof/>
           <w:lang w:eastAsia="hu-HU"/>
@@ -11375,13 +11129,7 @@
         <w:jc w:val="both"/>
       </w:pPr>
       <w:r>
-        <w:t xml:space="preserve">A </w:t>
-      </w:r>
-      <w:r>
-        <w:t>liszensz adatok</w:t>
-      </w:r>
-      <w:r>
-        <w:t xml:space="preserve"> kezeléséhez kattintson a </w:t>
+        <w:t xml:space="preserve">A liszensz adatok kezeléséhez kattintson a </w:t>
       </w:r>
       <w:r>
         <w:rPr>
@@ -11473,7 +11221,7 @@
                     <pic:cNvPicPr/>
                   </pic:nvPicPr>
                   <pic:blipFill>
-                    <a:blip r:embed="rId67"/>
+                    <a:blip r:embed="rId68"/>
                     <a:stretch>
                       <a:fillRect/>
                     </a:stretch>
@@ -11510,7 +11258,7 @@
     </w:p>
     <w:tbl>
       <w:tblPr>
-        <w:tblStyle w:val="Rcsostblzat"/>
+        <w:tblStyle w:val="TableGrid"/>
         <w:tblW w:w="0" w:type="auto"/>
         <w:jc w:val="center"/>
         <w:tblBorders>
@@ -11568,7 +11316,7 @@
                           <pic:cNvPicPr/>
                         </pic:nvPicPr>
                         <pic:blipFill>
-                          <a:blip r:embed="rId10" cstate="print">
+                          <a:blip r:embed="rId11" cstate="print">
                             <a:extLst>
                               <a:ext uri="{28A0092B-C50C-407E-A947-70E740481C1C}">
                                 <a14:useLocalDpi xmlns:a14="http://schemas.microsoft.com/office/drawing/2010/main" val="0"/>
@@ -11614,7 +11362,7 @@
     </w:tbl>
     <w:p>
       <w:pPr>
-        <w:pStyle w:val="Cmsor3"/>
+        <w:pStyle w:val="Heading3"/>
       </w:pPr>
     </w:p>
     <w:p>
@@ -11659,7 +11407,7 @@
     </w:p>
     <w:tbl>
       <w:tblPr>
-        <w:tblStyle w:val="Rcsostblzat"/>
+        <w:tblStyle w:val="TableGrid"/>
         <w:tblW w:w="0" w:type="auto"/>
         <w:jc w:val="center"/>
         <w:tblBorders>
@@ -11717,7 +11465,7 @@
                           <pic:cNvPicPr/>
                         </pic:nvPicPr>
                         <pic:blipFill>
-                          <a:blip r:embed="rId10" cstate="print">
+                          <a:blip r:embed="rId11" cstate="print">
                             <a:extLst>
                               <a:ext uri="{28A0092B-C50C-407E-A947-70E740481C1C}">
                                 <a14:useLocalDpi xmlns:a14="http://schemas.microsoft.com/office/drawing/2010/main" val="0"/>
@@ -11778,7 +11526,7 @@
     </w:p>
     <w:p>
       <w:pPr>
-        <w:pStyle w:val="Cmsor1"/>
+        <w:pStyle w:val="Heading1"/>
       </w:pPr>
       <w:r>
         <w:t>H</w:t>
@@ -11786,12 +11534,12 @@
       <w:r>
         <w:t>ibalehetőségek, hibaüzenetek</w:t>
       </w:r>
-      <w:bookmarkEnd w:id="16"/>
+      <w:bookmarkEnd w:id="17"/>
     </w:p>
     <w:p/>
     <w:p>
       <w:pPr>
-        <w:pStyle w:val="Cmsor1"/>
+        <w:pStyle w:val="Heading1"/>
       </w:pPr>
       <w:bookmarkStart w:id="18" w:name="_Toc378579335"/>
       <w:r>
@@ -11816,52 +11564,6 @@
             <wp:extent cx="3052800" cy="2253600"/>
             <wp:effectExtent l="0" t="0" r="0" b="0"/>
             <wp:docPr id="65" name="Kép 65"/>
-            <wp:cNvGraphicFramePr>
-              <a:graphicFrameLocks xmlns:a="http://schemas.openxmlformats.org/drawingml/2006/main" noChangeAspect="1"/>
-            </wp:cNvGraphicFramePr>
-            <a:graphic xmlns:a="http://schemas.openxmlformats.org/drawingml/2006/main">
-              <a:graphicData uri="http://schemas.openxmlformats.org/drawingml/2006/picture">
-                <pic:pic xmlns:pic="http://schemas.openxmlformats.org/drawingml/2006/picture">
-                  <pic:nvPicPr>
-                    <pic:cNvPr id="1" name=""/>
-                    <pic:cNvPicPr/>
-                  </pic:nvPicPr>
-                  <pic:blipFill>
-                    <a:blip r:embed="rId68"/>
-                    <a:stretch>
-                      <a:fillRect/>
-                    </a:stretch>
-                  </pic:blipFill>
-                  <pic:spPr>
-                    <a:xfrm>
-                      <a:off x="0" y="0"/>
-                      <a:ext cx="3052800" cy="2253600"/>
-                    </a:xfrm>
-                    <a:prstGeom prst="rect">
-                      <a:avLst/>
-                    </a:prstGeom>
-                  </pic:spPr>
-                </pic:pic>
-              </a:graphicData>
-            </a:graphic>
-          </wp:inline>
-        </w:drawing>
-      </w:r>
-    </w:p>
-    <w:p>
-      <w:pPr>
-        <w:jc w:val="both"/>
-      </w:pPr>
-      <w:r>
-        <w:rPr>
-          <w:noProof/>
-          <w:lang w:eastAsia="hu-HU"/>
-        </w:rPr>
-        <w:drawing>
-          <wp:inline distT="0" distB="0" distL="0" distR="0" wp14:anchorId="6E6BB9E3" wp14:editId="790B7BA9">
-            <wp:extent cx="2502000" cy="1134000"/>
-            <wp:effectExtent l="0" t="0" r="0" b="9525"/>
-            <wp:docPr id="66" name="Kép 66"/>
             <wp:cNvGraphicFramePr>
               <a:graphicFrameLocks xmlns:a="http://schemas.openxmlformats.org/drawingml/2006/main" noChangeAspect="1"/>
             </wp:cNvGraphicFramePr>
@@ -11881,6 +11583,52 @@
                   <pic:spPr>
                     <a:xfrm>
                       <a:off x="0" y="0"/>
+                      <a:ext cx="3052800" cy="2253600"/>
+                    </a:xfrm>
+                    <a:prstGeom prst="rect">
+                      <a:avLst/>
+                    </a:prstGeom>
+                  </pic:spPr>
+                </pic:pic>
+              </a:graphicData>
+            </a:graphic>
+          </wp:inline>
+        </w:drawing>
+      </w:r>
+    </w:p>
+    <w:p>
+      <w:pPr>
+        <w:jc w:val="both"/>
+      </w:pPr>
+      <w:r>
+        <w:rPr>
+          <w:noProof/>
+          <w:lang w:eastAsia="hu-HU"/>
+        </w:rPr>
+        <w:drawing>
+          <wp:inline distT="0" distB="0" distL="0" distR="0" wp14:anchorId="6E6BB9E3" wp14:editId="790B7BA9">
+            <wp:extent cx="2502000" cy="1134000"/>
+            <wp:effectExtent l="0" t="0" r="0" b="9525"/>
+            <wp:docPr id="66" name="Kép 66"/>
+            <wp:cNvGraphicFramePr>
+              <a:graphicFrameLocks xmlns:a="http://schemas.openxmlformats.org/drawingml/2006/main" noChangeAspect="1"/>
+            </wp:cNvGraphicFramePr>
+            <a:graphic xmlns:a="http://schemas.openxmlformats.org/drawingml/2006/main">
+              <a:graphicData uri="http://schemas.openxmlformats.org/drawingml/2006/picture">
+                <pic:pic xmlns:pic="http://schemas.openxmlformats.org/drawingml/2006/picture">
+                  <pic:nvPicPr>
+                    <pic:cNvPr id="1" name=""/>
+                    <pic:cNvPicPr/>
+                  </pic:nvPicPr>
+                  <pic:blipFill>
+                    <a:blip r:embed="rId70"/>
+                    <a:stretch>
+                      <a:fillRect/>
+                    </a:stretch>
+                  </pic:blipFill>
+                  <pic:spPr>
+                    <a:xfrm>
+                      <a:off x="0" y="0"/>
                       <a:ext cx="2502000" cy="1134000"/>
                     </a:xfrm>
                     <a:prstGeom prst="rect">
@@ -11916,66 +11664,6 @@
                 <pic:pic xmlns:pic="http://schemas.openxmlformats.org/drawingml/2006/picture">
                   <pic:nvPicPr>
                     <pic:cNvPr id="0" name="Picture 3"/>
-                    <pic:cNvPicPr>
-                      <a:picLocks noChangeAspect="1" noChangeArrowheads="1"/>
-                    </pic:cNvPicPr>
-                  </pic:nvPicPr>
-                  <pic:blipFill>
-                    <a:blip r:embed="rId70">
-                      <a:extLst>
-                        <a:ext uri="{28A0092B-C50C-407E-A947-70E740481C1C}">
-                          <a14:useLocalDpi xmlns:a14="http://schemas.microsoft.com/office/drawing/2010/main" val="0"/>
-                        </a:ext>
-                      </a:extLst>
-                    </a:blip>
-                    <a:srcRect/>
-                    <a:stretch>
-                      <a:fillRect/>
-                    </a:stretch>
-                  </pic:blipFill>
-                  <pic:spPr bwMode="auto">
-                    <a:xfrm>
-                      <a:off x="0" y="0"/>
-                      <a:ext cx="3060000" cy="2253600"/>
-                    </a:xfrm>
-                    <a:prstGeom prst="rect">
-                      <a:avLst/>
-                    </a:prstGeom>
-                    <a:noFill/>
-                    <a:ln>
-                      <a:noFill/>
-                    </a:ln>
-                  </pic:spPr>
-                </pic:pic>
-              </a:graphicData>
-            </a:graphic>
-          </wp:inline>
-        </w:drawing>
-      </w:r>
-    </w:p>
-    <w:p>
-      <w:pPr>
-        <w:jc w:val="both"/>
-      </w:pPr>
-      <w:r>
-        <w:rPr>
-          <w:noProof/>
-          <w:lang w:eastAsia="hu-HU"/>
-        </w:rPr>
-        <w:lastRenderedPageBreak/>
-        <w:drawing>
-          <wp:inline distT="0" distB="0" distL="0" distR="0">
-            <wp:extent cx="3060000" cy="2253600"/>
-            <wp:effectExtent l="0" t="0" r="7620" b="0"/>
-            <wp:docPr id="70" name="Kép 70"/>
-            <wp:cNvGraphicFramePr>
-              <a:graphicFrameLocks xmlns:a="http://schemas.openxmlformats.org/drawingml/2006/main" noChangeAspect="1"/>
-            </wp:cNvGraphicFramePr>
-            <a:graphic xmlns:a="http://schemas.openxmlformats.org/drawingml/2006/main">
-              <a:graphicData uri="http://schemas.openxmlformats.org/drawingml/2006/picture">
-                <pic:pic xmlns:pic="http://schemas.openxmlformats.org/drawingml/2006/picture">
-                  <pic:nvPicPr>
-                    <pic:cNvPr id="0" name="Picture 4"/>
                     <pic:cNvPicPr>
                       <a:picLocks noChangeAspect="1" noChangeArrowheads="1"/>
                     </pic:cNvPicPr>
@@ -12022,6 +11710,66 @@
           <w:noProof/>
           <w:lang w:eastAsia="hu-HU"/>
         </w:rPr>
+        <w:lastRenderedPageBreak/>
+        <w:drawing>
+          <wp:inline distT="0" distB="0" distL="0" distR="0">
+            <wp:extent cx="3060000" cy="2253600"/>
+            <wp:effectExtent l="0" t="0" r="7620" b="0"/>
+            <wp:docPr id="70" name="Kép 70"/>
+            <wp:cNvGraphicFramePr>
+              <a:graphicFrameLocks xmlns:a="http://schemas.openxmlformats.org/drawingml/2006/main" noChangeAspect="1"/>
+            </wp:cNvGraphicFramePr>
+            <a:graphic xmlns:a="http://schemas.openxmlformats.org/drawingml/2006/main">
+              <a:graphicData uri="http://schemas.openxmlformats.org/drawingml/2006/picture">
+                <pic:pic xmlns:pic="http://schemas.openxmlformats.org/drawingml/2006/picture">
+                  <pic:nvPicPr>
+                    <pic:cNvPr id="0" name="Picture 4"/>
+                    <pic:cNvPicPr>
+                      <a:picLocks noChangeAspect="1" noChangeArrowheads="1"/>
+                    </pic:cNvPicPr>
+                  </pic:nvPicPr>
+                  <pic:blipFill>
+                    <a:blip r:embed="rId72">
+                      <a:extLst>
+                        <a:ext uri="{28A0092B-C50C-407E-A947-70E740481C1C}">
+                          <a14:useLocalDpi xmlns:a14="http://schemas.microsoft.com/office/drawing/2010/main" val="0"/>
+                        </a:ext>
+                      </a:extLst>
+                    </a:blip>
+                    <a:srcRect/>
+                    <a:stretch>
+                      <a:fillRect/>
+                    </a:stretch>
+                  </pic:blipFill>
+                  <pic:spPr bwMode="auto">
+                    <a:xfrm>
+                      <a:off x="0" y="0"/>
+                      <a:ext cx="3060000" cy="2253600"/>
+                    </a:xfrm>
+                    <a:prstGeom prst="rect">
+                      <a:avLst/>
+                    </a:prstGeom>
+                    <a:noFill/>
+                    <a:ln>
+                      <a:noFill/>
+                    </a:ln>
+                  </pic:spPr>
+                </pic:pic>
+              </a:graphicData>
+            </a:graphic>
+          </wp:inline>
+        </w:drawing>
+      </w:r>
+    </w:p>
+    <w:p>
+      <w:pPr>
+        <w:jc w:val="both"/>
+      </w:pPr>
+      <w:r>
+        <w:rPr>
+          <w:noProof/>
+          <w:lang w:eastAsia="hu-HU"/>
+        </w:rPr>
         <w:drawing>
           <wp:inline distT="0" distB="0" distL="0" distR="0" wp14:anchorId="09AAD3A1" wp14:editId="5A6F387F">
             <wp:extent cx="3085200" cy="1332000"/>
@@ -12038,7 +11786,7 @@
                     <pic:cNvPicPr/>
                   </pic:nvPicPr>
                   <pic:blipFill>
-                    <a:blip r:embed="rId72"/>
+                    <a:blip r:embed="rId73"/>
                     <a:stretch>
                       <a:fillRect/>
                     </a:stretch>
@@ -12086,7 +11834,7 @@
                     </pic:cNvPicPr>
                   </pic:nvPicPr>
                   <pic:blipFill>
-                    <a:blip r:embed="rId73">
+                    <a:blip r:embed="rId74">
                       <a:extLst>
                         <a:ext uri="{28A0092B-C50C-407E-A947-70E740481C1C}">
                           <a14:useLocalDpi xmlns:a14="http://schemas.microsoft.com/office/drawing/2010/main" val="0"/>
@@ -12143,7 +11891,7 @@
                     <pic:cNvPicPr/>
                   </pic:nvPicPr>
                   <pic:blipFill>
-                    <a:blip r:embed="rId74"/>
+                    <a:blip r:embed="rId75"/>
                     <a:stretch>
                       <a:fillRect/>
                     </a:stretch>
@@ -12189,7 +11937,7 @@
                     <pic:cNvPicPr/>
                   </pic:nvPicPr>
                   <pic:blipFill>
-                    <a:blip r:embed="rId75"/>
+                    <a:blip r:embed="rId76"/>
                     <a:stretch>
                       <a:fillRect/>
                     </a:stretch>
@@ -12216,12 +11964,12 @@
       </w:pPr>
     </w:p>
     <w:sectPr>
-      <w:headerReference w:type="even" r:id="rId76"/>
-      <w:headerReference w:type="default" r:id="rId77"/>
-      <w:footerReference w:type="even" r:id="rId78"/>
-      <w:footerReference w:type="default" r:id="rId79"/>
-      <w:headerReference w:type="first" r:id="rId80"/>
-      <w:footerReference w:type="first" r:id="rId81"/>
+      <w:headerReference w:type="even" r:id="rId77"/>
+      <w:headerReference w:type="default" r:id="rId78"/>
+      <w:footerReference w:type="even" r:id="rId79"/>
+      <w:footerReference w:type="default" r:id="rId80"/>
+      <w:headerReference w:type="first" r:id="rId81"/>
+      <w:footerReference w:type="first" r:id="rId82"/>
       <w:pgSz w:w="11906" w:h="16838"/>
       <w:pgMar w:top="1417" w:right="1417" w:bottom="1417" w:left="1417" w:header="708" w:footer="708" w:gutter="0"/>
       <w:cols w:space="708"/>
@@ -12233,7 +11981,7 @@
 </file>
 
 <file path=word/endnotes.xml><?xml version="1.0" encoding="utf-8"?>
-<w:endnotes xmlns:wpc="http://schemas.microsoft.com/office/word/2010/wordprocessingCanvas" xmlns:mc="http://schemas.openxmlformats.org/markup-compatibility/2006" xmlns:o="urn:schemas-microsoft-com:office:office" xmlns:r="http://schemas.openxmlformats.org/officeDocument/2006/relationships" xmlns:m="http://schemas.openxmlformats.org/officeDocument/2006/math" xmlns:v="urn:schemas-microsoft-com:vml" xmlns:wp14="http://schemas.microsoft.com/office/word/2010/wordprocessingDrawing" xmlns:wp="http://schemas.openxmlformats.org/drawingml/2006/wordprocessingDrawing" xmlns:w10="urn:schemas-microsoft-com:office:word" xmlns:w="http://schemas.openxmlformats.org/wordprocessingml/2006/main" xmlns:w14="http://schemas.microsoft.com/office/word/2010/wordml" xmlns:w15="http://schemas.microsoft.com/office/word/2012/wordml" xmlns:wpg="http://schemas.microsoft.com/office/word/2010/wordprocessingGroup" xmlns:wpi="http://schemas.microsoft.com/office/word/2010/wordprocessingInk" xmlns:wne="http://schemas.microsoft.com/office/word/2006/wordml" xmlns:wps="http://schemas.microsoft.com/office/word/2010/wordprocessingShape" mc:Ignorable="w14 w15 wp14">
+<w:endnotes xmlns:wpc="http://schemas.microsoft.com/office/word/2010/wordprocessingCanvas" xmlns:mc="http://schemas.openxmlformats.org/markup-compatibility/2006" xmlns:o="urn:schemas-microsoft-com:office:office" xmlns:r="http://schemas.openxmlformats.org/officeDocument/2006/relationships" xmlns:m="http://schemas.openxmlformats.org/officeDocument/2006/math" xmlns:v="urn:schemas-microsoft-com:vml" xmlns:wp14="http://schemas.microsoft.com/office/word/2010/wordprocessingDrawing" xmlns:wp="http://schemas.openxmlformats.org/drawingml/2006/wordprocessingDrawing" xmlns:w10="urn:schemas-microsoft-com:office:word" xmlns:w="http://schemas.openxmlformats.org/wordprocessingml/2006/main" xmlns:w14="http://schemas.microsoft.com/office/word/2010/wordml" xmlns:wpg="http://schemas.microsoft.com/office/word/2010/wordprocessingGroup" xmlns:wpi="http://schemas.microsoft.com/office/word/2010/wordprocessingInk" xmlns:wne="http://schemas.microsoft.com/office/word/2006/wordml" xmlns:wps="http://schemas.microsoft.com/office/word/2010/wordprocessingShape" mc:Ignorable="w14 wp14">
   <w:endnote w:type="separator" w:id="-1">
     <w:p>
       <w:pPr>
@@ -12258,17 +12006,17 @@
 </file>
 
 <file path=word/footer1.xml><?xml version="1.0" encoding="utf-8"?>
-<w:ftr xmlns:wpc="http://schemas.microsoft.com/office/word/2010/wordprocessingCanvas" xmlns:mc="http://schemas.openxmlformats.org/markup-compatibility/2006" xmlns:o="urn:schemas-microsoft-com:office:office" xmlns:r="http://schemas.openxmlformats.org/officeDocument/2006/relationships" xmlns:m="http://schemas.openxmlformats.org/officeDocument/2006/math" xmlns:v="urn:schemas-microsoft-com:vml" xmlns:wp14="http://schemas.microsoft.com/office/word/2010/wordprocessingDrawing" xmlns:wp="http://schemas.openxmlformats.org/drawingml/2006/wordprocessingDrawing" xmlns:w10="urn:schemas-microsoft-com:office:word" xmlns:w="http://schemas.openxmlformats.org/wordprocessingml/2006/main" xmlns:w14="http://schemas.microsoft.com/office/word/2010/wordml" xmlns:w15="http://schemas.microsoft.com/office/word/2012/wordml" xmlns:wpg="http://schemas.microsoft.com/office/word/2010/wordprocessingGroup" xmlns:wpi="http://schemas.microsoft.com/office/word/2010/wordprocessingInk" xmlns:wne="http://schemas.microsoft.com/office/word/2006/wordml" xmlns:wps="http://schemas.microsoft.com/office/word/2010/wordprocessingShape" mc:Ignorable="w14 w15 wp14">
+<w:ftr xmlns:wpc="http://schemas.microsoft.com/office/word/2010/wordprocessingCanvas" xmlns:mc="http://schemas.openxmlformats.org/markup-compatibility/2006" xmlns:o="urn:schemas-microsoft-com:office:office" xmlns:r="http://schemas.openxmlformats.org/officeDocument/2006/relationships" xmlns:m="http://schemas.openxmlformats.org/officeDocument/2006/math" xmlns:v="urn:schemas-microsoft-com:vml" xmlns:wp14="http://schemas.microsoft.com/office/word/2010/wordprocessingDrawing" xmlns:wp="http://schemas.openxmlformats.org/drawingml/2006/wordprocessingDrawing" xmlns:w10="urn:schemas-microsoft-com:office:word" xmlns:w="http://schemas.openxmlformats.org/wordprocessingml/2006/main" xmlns:w14="http://schemas.microsoft.com/office/word/2010/wordml" xmlns:wpg="http://schemas.microsoft.com/office/word/2010/wordprocessingGroup" xmlns:wpi="http://schemas.microsoft.com/office/word/2010/wordprocessingInk" xmlns:wne="http://schemas.microsoft.com/office/word/2006/wordml" xmlns:wps="http://schemas.microsoft.com/office/word/2010/wordprocessingShape" mc:Ignorable="w14 wp14">
   <w:p>
     <w:pPr>
-      <w:pStyle w:val="llb"/>
+      <w:pStyle w:val="Footer"/>
     </w:pPr>
   </w:p>
 </w:ftr>
 </file>
 
 <file path=word/footer2.xml><?xml version="1.0" encoding="utf-8"?>
-<w:ftr xmlns:wpc="http://schemas.microsoft.com/office/word/2010/wordprocessingCanvas" xmlns:mc="http://schemas.openxmlformats.org/markup-compatibility/2006" xmlns:o="urn:schemas-microsoft-com:office:office" xmlns:r="http://schemas.openxmlformats.org/officeDocument/2006/relationships" xmlns:m="http://schemas.openxmlformats.org/officeDocument/2006/math" xmlns:v="urn:schemas-microsoft-com:vml" xmlns:wp14="http://schemas.microsoft.com/office/word/2010/wordprocessingDrawing" xmlns:wp="http://schemas.openxmlformats.org/drawingml/2006/wordprocessingDrawing" xmlns:w10="urn:schemas-microsoft-com:office:word" xmlns:w="http://schemas.openxmlformats.org/wordprocessingml/2006/main" xmlns:w14="http://schemas.microsoft.com/office/word/2010/wordml" xmlns:w15="http://schemas.microsoft.com/office/word/2012/wordml" xmlns:wpg="http://schemas.microsoft.com/office/word/2010/wordprocessingGroup" xmlns:wpi="http://schemas.microsoft.com/office/word/2010/wordprocessingInk" xmlns:wne="http://schemas.microsoft.com/office/word/2006/wordml" xmlns:wps="http://schemas.microsoft.com/office/word/2010/wordprocessingShape" mc:Ignorable="w14 w15 wp14">
+<w:ftr xmlns:wpc="http://schemas.microsoft.com/office/word/2010/wordprocessingCanvas" xmlns:mc="http://schemas.openxmlformats.org/markup-compatibility/2006" xmlns:o="urn:schemas-microsoft-com:office:office" xmlns:r="http://schemas.openxmlformats.org/officeDocument/2006/relationships" xmlns:m="http://schemas.openxmlformats.org/officeDocument/2006/math" xmlns:v="urn:schemas-microsoft-com:vml" xmlns:wp14="http://schemas.microsoft.com/office/word/2010/wordprocessingDrawing" xmlns:wp="http://schemas.openxmlformats.org/drawingml/2006/wordprocessingDrawing" xmlns:w10="urn:schemas-microsoft-com:office:word" xmlns:w="http://schemas.openxmlformats.org/wordprocessingml/2006/main" xmlns:w14="http://schemas.microsoft.com/office/word/2010/wordml" xmlns:wpg="http://schemas.microsoft.com/office/word/2010/wordprocessingGroup" xmlns:wpi="http://schemas.microsoft.com/office/word/2010/wordprocessingInk" xmlns:wne="http://schemas.microsoft.com/office/word/2006/wordml" xmlns:wps="http://schemas.microsoft.com/office/word/2010/wordprocessingShape" mc:Ignorable="w14 wp14">
   <w:sdt>
     <w:sdtPr>
       <w:id w:val="546028549"/>
@@ -12277,10 +12025,11 @@
         <w:docPartUnique/>
       </w:docPartObj>
     </w:sdtPr>
+    <w:sdtEndPr/>
     <w:sdtContent>
       <w:p>
         <w:pPr>
-          <w:pStyle w:val="llb"/>
+          <w:pStyle w:val="Footer"/>
           <w:jc w:val="center"/>
         </w:pPr>
         <w:r>
@@ -12296,7 +12045,7 @@
           <w:rPr>
             <w:noProof/>
           </w:rPr>
-          <w:t>38</w:t>
+          <w:t>6</w:t>
         </w:r>
         <w:r>
           <w:fldChar w:fldCharType="end"/>
@@ -12306,24 +12055,24 @@
   </w:sdt>
   <w:p>
     <w:pPr>
-      <w:pStyle w:val="llb"/>
+      <w:pStyle w:val="Footer"/>
     </w:pPr>
   </w:p>
 </w:ftr>
 </file>
 
 <file path=word/footer3.xml><?xml version="1.0" encoding="utf-8"?>
-<w:ftr xmlns:wpc="http://schemas.microsoft.com/office/word/2010/wordprocessingCanvas" xmlns:mc="http://schemas.openxmlformats.org/markup-compatibility/2006" xmlns:o="urn:schemas-microsoft-com:office:office" xmlns:r="http://schemas.openxmlformats.org/officeDocument/2006/relationships" xmlns:m="http://schemas.openxmlformats.org/officeDocument/2006/math" xmlns:v="urn:schemas-microsoft-com:vml" xmlns:wp14="http://schemas.microsoft.com/office/word/2010/wordprocessingDrawing" xmlns:wp="http://schemas.openxmlformats.org/drawingml/2006/wordprocessingDrawing" xmlns:w10="urn:schemas-microsoft-com:office:word" xmlns:w="http://schemas.openxmlformats.org/wordprocessingml/2006/main" xmlns:w14="http://schemas.microsoft.com/office/word/2010/wordml" xmlns:w15="http://schemas.microsoft.com/office/word/2012/wordml" xmlns:wpg="http://schemas.microsoft.com/office/word/2010/wordprocessingGroup" xmlns:wpi="http://schemas.microsoft.com/office/word/2010/wordprocessingInk" xmlns:wne="http://schemas.microsoft.com/office/word/2006/wordml" xmlns:wps="http://schemas.microsoft.com/office/word/2010/wordprocessingShape" mc:Ignorable="w14 w15 wp14">
+<w:ftr xmlns:wpc="http://schemas.microsoft.com/office/word/2010/wordprocessingCanvas" xmlns:mc="http://schemas.openxmlformats.org/markup-compatibility/2006" xmlns:o="urn:schemas-microsoft-com:office:office" xmlns:r="http://schemas.openxmlformats.org/officeDocument/2006/relationships" xmlns:m="http://schemas.openxmlformats.org/officeDocument/2006/math" xmlns:v="urn:schemas-microsoft-com:vml" xmlns:wp14="http://schemas.microsoft.com/office/word/2010/wordprocessingDrawing" xmlns:wp="http://schemas.openxmlformats.org/drawingml/2006/wordprocessingDrawing" xmlns:w10="urn:schemas-microsoft-com:office:word" xmlns:w="http://schemas.openxmlformats.org/wordprocessingml/2006/main" xmlns:w14="http://schemas.microsoft.com/office/word/2010/wordml" xmlns:wpg="http://schemas.microsoft.com/office/word/2010/wordprocessingGroup" xmlns:wpi="http://schemas.microsoft.com/office/word/2010/wordprocessingInk" xmlns:wne="http://schemas.microsoft.com/office/word/2006/wordml" xmlns:wps="http://schemas.microsoft.com/office/word/2010/wordprocessingShape" mc:Ignorable="w14 wp14">
   <w:p>
     <w:pPr>
-      <w:pStyle w:val="llb"/>
+      <w:pStyle w:val="Footer"/>
     </w:pPr>
   </w:p>
 </w:ftr>
 </file>
 
 <file path=word/footnotes.xml><?xml version="1.0" encoding="utf-8"?>
-<w:footnotes xmlns:wpc="http://schemas.microsoft.com/office/word/2010/wordprocessingCanvas" xmlns:mc="http://schemas.openxmlformats.org/markup-compatibility/2006" xmlns:o="urn:schemas-microsoft-com:office:office" xmlns:r="http://schemas.openxmlformats.org/officeDocument/2006/relationships" xmlns:m="http://schemas.openxmlformats.org/officeDocument/2006/math" xmlns:v="urn:schemas-microsoft-com:vml" xmlns:wp14="http://schemas.microsoft.com/office/word/2010/wordprocessingDrawing" xmlns:wp="http://schemas.openxmlformats.org/drawingml/2006/wordprocessingDrawing" xmlns:w10="urn:schemas-microsoft-com:office:word" xmlns:w="http://schemas.openxmlformats.org/wordprocessingml/2006/main" xmlns:w14="http://schemas.microsoft.com/office/word/2010/wordml" xmlns:w15="http://schemas.microsoft.com/office/word/2012/wordml" xmlns:wpg="http://schemas.microsoft.com/office/word/2010/wordprocessingGroup" xmlns:wpi="http://schemas.microsoft.com/office/word/2010/wordprocessingInk" xmlns:wne="http://schemas.microsoft.com/office/word/2006/wordml" xmlns:wps="http://schemas.microsoft.com/office/word/2010/wordprocessingShape" mc:Ignorable="w14 w15 wp14">
+<w:footnotes xmlns:wpc="http://schemas.microsoft.com/office/word/2010/wordprocessingCanvas" xmlns:mc="http://schemas.openxmlformats.org/markup-compatibility/2006" xmlns:o="urn:schemas-microsoft-com:office:office" xmlns:r="http://schemas.openxmlformats.org/officeDocument/2006/relationships" xmlns:m="http://schemas.openxmlformats.org/officeDocument/2006/math" xmlns:v="urn:schemas-microsoft-com:vml" xmlns:wp14="http://schemas.microsoft.com/office/word/2010/wordprocessingDrawing" xmlns:wp="http://schemas.openxmlformats.org/drawingml/2006/wordprocessingDrawing" xmlns:w10="urn:schemas-microsoft-com:office:word" xmlns:w="http://schemas.openxmlformats.org/wordprocessingml/2006/main" xmlns:w14="http://schemas.microsoft.com/office/word/2010/wordml" xmlns:wpg="http://schemas.microsoft.com/office/word/2010/wordprocessingGroup" xmlns:wpi="http://schemas.microsoft.com/office/word/2010/wordprocessingInk" xmlns:wne="http://schemas.microsoft.com/office/word/2006/wordml" xmlns:wps="http://schemas.microsoft.com/office/word/2010/wordprocessingShape" mc:Ignorable="w14 wp14">
   <w:footnote w:type="separator" w:id="-1">
     <w:p>
       <w:pPr>
@@ -12348,20 +12097,20 @@
 </file>
 
 <file path=word/header1.xml><?xml version="1.0" encoding="utf-8"?>
-<w:hdr xmlns:wpc="http://schemas.microsoft.com/office/word/2010/wordprocessingCanvas" xmlns:mc="http://schemas.openxmlformats.org/markup-compatibility/2006" xmlns:o="urn:schemas-microsoft-com:office:office" xmlns:r="http://schemas.openxmlformats.org/officeDocument/2006/relationships" xmlns:m="http://schemas.openxmlformats.org/officeDocument/2006/math" xmlns:v="urn:schemas-microsoft-com:vml" xmlns:wp14="http://schemas.microsoft.com/office/word/2010/wordprocessingDrawing" xmlns:wp="http://schemas.openxmlformats.org/drawingml/2006/wordprocessingDrawing" xmlns:w10="urn:schemas-microsoft-com:office:word" xmlns:w="http://schemas.openxmlformats.org/wordprocessingml/2006/main" xmlns:w14="http://schemas.microsoft.com/office/word/2010/wordml" xmlns:w15="http://schemas.microsoft.com/office/word/2012/wordml" xmlns:wpg="http://schemas.microsoft.com/office/word/2010/wordprocessingGroup" xmlns:wpi="http://schemas.microsoft.com/office/word/2010/wordprocessingInk" xmlns:wne="http://schemas.microsoft.com/office/word/2006/wordml" xmlns:wps="http://schemas.microsoft.com/office/word/2010/wordprocessingShape" mc:Ignorable="w14 w15 wp14">
+<w:hdr xmlns:wpc="http://schemas.microsoft.com/office/word/2010/wordprocessingCanvas" xmlns:mc="http://schemas.openxmlformats.org/markup-compatibility/2006" xmlns:o="urn:schemas-microsoft-com:office:office" xmlns:r="http://schemas.openxmlformats.org/officeDocument/2006/relationships" xmlns:m="http://schemas.openxmlformats.org/officeDocument/2006/math" xmlns:v="urn:schemas-microsoft-com:vml" xmlns:wp14="http://schemas.microsoft.com/office/word/2010/wordprocessingDrawing" xmlns:wp="http://schemas.openxmlformats.org/drawingml/2006/wordprocessingDrawing" xmlns:w10="urn:schemas-microsoft-com:office:word" xmlns:w="http://schemas.openxmlformats.org/wordprocessingml/2006/main" xmlns:w14="http://schemas.microsoft.com/office/word/2010/wordml" xmlns:wpg="http://schemas.microsoft.com/office/word/2010/wordprocessingGroup" xmlns:wpi="http://schemas.microsoft.com/office/word/2010/wordprocessingInk" xmlns:wne="http://schemas.microsoft.com/office/word/2006/wordml" xmlns:wps="http://schemas.microsoft.com/office/word/2010/wordprocessingShape" mc:Ignorable="w14 wp14">
   <w:p>
     <w:pPr>
-      <w:pStyle w:val="lfej"/>
+      <w:pStyle w:val="Header"/>
     </w:pPr>
   </w:p>
 </w:hdr>
 </file>
 
 <file path=word/header2.xml><?xml version="1.0" encoding="utf-8"?>
-<w:hdr xmlns:wpc="http://schemas.microsoft.com/office/word/2010/wordprocessingCanvas" xmlns:mc="http://schemas.openxmlformats.org/markup-compatibility/2006" xmlns:o="urn:schemas-microsoft-com:office:office" xmlns:r="http://schemas.openxmlformats.org/officeDocument/2006/relationships" xmlns:m="http://schemas.openxmlformats.org/officeDocument/2006/math" xmlns:v="urn:schemas-microsoft-com:vml" xmlns:wp14="http://schemas.microsoft.com/office/word/2010/wordprocessingDrawing" xmlns:wp="http://schemas.openxmlformats.org/drawingml/2006/wordprocessingDrawing" xmlns:w10="urn:schemas-microsoft-com:office:word" xmlns:w="http://schemas.openxmlformats.org/wordprocessingml/2006/main" xmlns:w14="http://schemas.microsoft.com/office/word/2010/wordml" xmlns:w15="http://schemas.microsoft.com/office/word/2012/wordml" xmlns:wpg="http://schemas.microsoft.com/office/word/2010/wordprocessingGroup" xmlns:wpi="http://schemas.microsoft.com/office/word/2010/wordprocessingInk" xmlns:wne="http://schemas.microsoft.com/office/word/2006/wordml" xmlns:wps="http://schemas.microsoft.com/office/word/2010/wordprocessingShape" mc:Ignorable="w14 w15 wp14">
+<w:hdr xmlns:wpc="http://schemas.microsoft.com/office/word/2010/wordprocessingCanvas" xmlns:mc="http://schemas.openxmlformats.org/markup-compatibility/2006" xmlns:o="urn:schemas-microsoft-com:office:office" xmlns:r="http://schemas.openxmlformats.org/officeDocument/2006/relationships" xmlns:m="http://schemas.openxmlformats.org/officeDocument/2006/math" xmlns:v="urn:schemas-microsoft-com:vml" xmlns:wp14="http://schemas.microsoft.com/office/word/2010/wordprocessingDrawing" xmlns:wp="http://schemas.openxmlformats.org/drawingml/2006/wordprocessingDrawing" xmlns:w10="urn:schemas-microsoft-com:office:word" xmlns:w="http://schemas.openxmlformats.org/wordprocessingml/2006/main" xmlns:w14="http://schemas.microsoft.com/office/word/2010/wordml" xmlns:wpg="http://schemas.microsoft.com/office/word/2010/wordprocessingGroup" xmlns:wpi="http://schemas.microsoft.com/office/word/2010/wordprocessingInk" xmlns:wne="http://schemas.microsoft.com/office/word/2006/wordml" xmlns:wps="http://schemas.microsoft.com/office/word/2010/wordprocessingShape" mc:Ignorable="w14 wp14">
   <w:tbl>
     <w:tblPr>
-      <w:tblStyle w:val="Rcsostblzat"/>
+      <w:tblStyle w:val="TableGrid"/>
       <w:tblW w:w="10065" w:type="dxa"/>
       <w:tblInd w:w="-572" w:type="dxa"/>
       <w:tblBorders>
@@ -12385,13 +12134,23 @@
         </w:tcPr>
         <w:p>
           <w:pPr>
-            <w:pStyle w:val="lfej"/>
+            <w:pStyle w:val="Header"/>
           </w:pPr>
-          <w:fldSimple w:instr=" TITLE   \* MERGEFORMAT ">
-            <w:r>
-              <w:t>Belenus Szoftver Rendszer - Felhasználói dokumentáció</w:t>
-            </w:r>
-          </w:fldSimple>
+          <w:r>
+            <w:fldChar w:fldCharType="begin"/>
+          </w:r>
+          <w:r>
+            <w:instrText xml:space="preserve"> TITLE   \* MERGEFORMAT </w:instrText>
+          </w:r>
+          <w:r>
+            <w:fldChar w:fldCharType="separate"/>
+          </w:r>
+          <w:r>
+            <w:t>Belenus Szoftver Rendszer - Felhasználói dokumentáció</w:t>
+          </w:r>
+          <w:r>
+            <w:fldChar w:fldCharType="end"/>
+          </w:r>
           <w:r>
             <w:t xml:space="preserve"> </w:t>
           </w:r>
@@ -12403,41 +12162,57 @@
         </w:tcPr>
         <w:p>
           <w:pPr>
-            <w:pStyle w:val="lfej"/>
+            <w:pStyle w:val="Header"/>
             <w:jc w:val="right"/>
           </w:pPr>
-          <w:fldSimple w:instr=" STYLEREF  &quot;Címsor 1&quot;  \* MERGEFORMAT ">
-            <w:r>
-              <w:rPr>
-                <w:noProof/>
-              </w:rPr>
-              <w:t>Biztonsági előírások</w:t>
-            </w:r>
-          </w:fldSimple>
+          <w:r>
+            <w:fldChar w:fldCharType="begin"/>
+          </w:r>
+          <w:r>
+            <w:instrText xml:space="preserve"> STYLEREF  "Címsor 1"  \* MERGEFORMAT </w:instrText>
+          </w:r>
+          <w:r>
+            <w:fldChar w:fldCharType="separate"/>
+          </w:r>
+          <w:r>
+            <w:rPr>
+              <w:b/>
+              <w:bCs/>
+              <w:noProof/>
+              <w:lang w:val="en-US"/>
+            </w:rPr>
+            <w:t>Error! Use the Home tab to apply Címsor 1 to the text that you want to appear here.</w:t>
+          </w:r>
+          <w:r>
+            <w:rPr>
+              <w:noProof/>
+            </w:rPr>
+            <w:fldChar w:fldCharType="end"/>
+          </w:r>
         </w:p>
       </w:tc>
     </w:tr>
   </w:tbl>
   <w:p>
     <w:pPr>
-      <w:pStyle w:val="lfej"/>
+      <w:pStyle w:val="Header"/>
     </w:pPr>
   </w:p>
 </w:hdr>
 </file>
 
 <file path=word/header3.xml><?xml version="1.0" encoding="utf-8"?>
-<w:hdr xmlns:wpc="http://schemas.microsoft.com/office/word/2010/wordprocessingCanvas" xmlns:mc="http://schemas.openxmlformats.org/markup-compatibility/2006" xmlns:o="urn:schemas-microsoft-com:office:office" xmlns:r="http://schemas.openxmlformats.org/officeDocument/2006/relationships" xmlns:m="http://schemas.openxmlformats.org/officeDocument/2006/math" xmlns:v="urn:schemas-microsoft-com:vml" xmlns:wp14="http://schemas.microsoft.com/office/word/2010/wordprocessingDrawing" xmlns:wp="http://schemas.openxmlformats.org/drawingml/2006/wordprocessingDrawing" xmlns:w10="urn:schemas-microsoft-com:office:word" xmlns:w="http://schemas.openxmlformats.org/wordprocessingml/2006/main" xmlns:w14="http://schemas.microsoft.com/office/word/2010/wordml" xmlns:w15="http://schemas.microsoft.com/office/word/2012/wordml" xmlns:wpg="http://schemas.microsoft.com/office/word/2010/wordprocessingGroup" xmlns:wpi="http://schemas.microsoft.com/office/word/2010/wordprocessingInk" xmlns:wne="http://schemas.microsoft.com/office/word/2006/wordml" xmlns:wps="http://schemas.microsoft.com/office/word/2010/wordprocessingShape" mc:Ignorable="w14 w15 wp14">
+<w:hdr xmlns:wpc="http://schemas.microsoft.com/office/word/2010/wordprocessingCanvas" xmlns:mc="http://schemas.openxmlformats.org/markup-compatibility/2006" xmlns:o="urn:schemas-microsoft-com:office:office" xmlns:r="http://schemas.openxmlformats.org/officeDocument/2006/relationships" xmlns:m="http://schemas.openxmlformats.org/officeDocument/2006/math" xmlns:v="urn:schemas-microsoft-com:vml" xmlns:wp14="http://schemas.microsoft.com/office/word/2010/wordprocessingDrawing" xmlns:wp="http://schemas.openxmlformats.org/drawingml/2006/wordprocessingDrawing" xmlns:w10="urn:schemas-microsoft-com:office:word" xmlns:w="http://schemas.openxmlformats.org/wordprocessingml/2006/main" xmlns:w14="http://schemas.microsoft.com/office/word/2010/wordml" xmlns:wpg="http://schemas.microsoft.com/office/word/2010/wordprocessingGroup" xmlns:wpi="http://schemas.microsoft.com/office/word/2010/wordprocessingInk" xmlns:wne="http://schemas.microsoft.com/office/word/2006/wordml" xmlns:wps="http://schemas.microsoft.com/office/word/2010/wordprocessingShape" mc:Ignorable="w14 wp14">
   <w:p>
     <w:pPr>
-      <w:pStyle w:val="lfej"/>
+      <w:pStyle w:val="Header"/>
     </w:pPr>
   </w:p>
 </w:hdr>
 </file>
 
 <file path=word/styles.xml><?xml version="1.0" encoding="utf-8"?>
-<w:styles xmlns:mc="http://schemas.openxmlformats.org/markup-compatibility/2006" xmlns:r="http://schemas.openxmlformats.org/officeDocument/2006/relationships" xmlns:w="http://schemas.openxmlformats.org/wordprocessingml/2006/main" xmlns:w14="http://schemas.microsoft.com/office/word/2010/wordml" xmlns:w15="http://schemas.microsoft.com/office/word/2012/wordml" mc:Ignorable="w14 w15">
+<w:styles xmlns:mc="http://schemas.openxmlformats.org/markup-compatibility/2006" xmlns:r="http://schemas.openxmlformats.org/officeDocument/2006/relationships" xmlns:w="http://schemas.openxmlformats.org/wordprocessingml/2006/main" xmlns:w14="http://schemas.microsoft.com/office/word/2010/wordml" mc:Ignorable="w14">
   <w:docDefaults>
     <w:rPrDefault>
       <w:rPr>
@@ -12453,388 +12228,154 @@
       </w:pPr>
     </w:pPrDefault>
   </w:docDefaults>
-  <w:latentStyles w:defLockedState="0" w:defUIPriority="99" w:defSemiHidden="0" w:defUnhideWhenUsed="0" w:defQFormat="0" w:count="371">
-    <w:lsdException w:name="Normal" w:uiPriority="0" w:qFormat="1"/>
-    <w:lsdException w:name="heading 1" w:uiPriority="9" w:qFormat="1"/>
-    <w:lsdException w:name="heading 2" w:semiHidden="1" w:uiPriority="9" w:unhideWhenUsed="1" w:qFormat="1"/>
-    <w:lsdException w:name="heading 3" w:semiHidden="1" w:uiPriority="9" w:unhideWhenUsed="1" w:qFormat="1"/>
-    <w:lsdException w:name="heading 4" w:semiHidden="1" w:uiPriority="9" w:unhideWhenUsed="1" w:qFormat="1"/>
-    <w:lsdException w:name="heading 5" w:semiHidden="1" w:uiPriority="9" w:unhideWhenUsed="1" w:qFormat="1"/>
-    <w:lsdException w:name="heading 6" w:semiHidden="1" w:uiPriority="9" w:unhideWhenUsed="1" w:qFormat="1"/>
-    <w:lsdException w:name="heading 7" w:semiHidden="1" w:uiPriority="9" w:unhideWhenUsed="1" w:qFormat="1"/>
-    <w:lsdException w:name="heading 8" w:semiHidden="1" w:uiPriority="9" w:unhideWhenUsed="1" w:qFormat="1"/>
-    <w:lsdException w:name="heading 9" w:semiHidden="1" w:uiPriority="9" w:unhideWhenUsed="1" w:qFormat="1"/>
-    <w:lsdException w:name="index 1" w:semiHidden="1" w:unhideWhenUsed="1"/>
-    <w:lsdException w:name="index 2" w:semiHidden="1" w:unhideWhenUsed="1"/>
-    <w:lsdException w:name="index 3" w:semiHidden="1" w:unhideWhenUsed="1"/>
-    <w:lsdException w:name="index 4" w:semiHidden="1" w:unhideWhenUsed="1"/>
-    <w:lsdException w:name="index 5" w:semiHidden="1" w:unhideWhenUsed="1"/>
-    <w:lsdException w:name="index 6" w:semiHidden="1" w:unhideWhenUsed="1"/>
-    <w:lsdException w:name="index 7" w:semiHidden="1" w:unhideWhenUsed="1"/>
-    <w:lsdException w:name="index 8" w:semiHidden="1" w:unhideWhenUsed="1"/>
-    <w:lsdException w:name="index 9" w:semiHidden="1" w:unhideWhenUsed="1"/>
-    <w:lsdException w:name="toc 1" w:semiHidden="1" w:uiPriority="39" w:unhideWhenUsed="1"/>
-    <w:lsdException w:name="toc 2" w:semiHidden="1" w:uiPriority="39" w:unhideWhenUsed="1"/>
-    <w:lsdException w:name="toc 3" w:semiHidden="1" w:uiPriority="39" w:unhideWhenUsed="1"/>
-    <w:lsdException w:name="toc 4" w:semiHidden="1" w:uiPriority="39" w:unhideWhenUsed="1"/>
-    <w:lsdException w:name="toc 5" w:semiHidden="1" w:uiPriority="39" w:unhideWhenUsed="1"/>
-    <w:lsdException w:name="toc 6" w:semiHidden="1" w:uiPriority="39" w:unhideWhenUsed="1"/>
-    <w:lsdException w:name="toc 7" w:semiHidden="1" w:uiPriority="39" w:unhideWhenUsed="1"/>
-    <w:lsdException w:name="toc 8" w:semiHidden="1" w:uiPriority="39" w:unhideWhenUsed="1"/>
-    <w:lsdException w:name="toc 9" w:semiHidden="1" w:uiPriority="39" w:unhideWhenUsed="1"/>
-    <w:lsdException w:name="Normal Indent" w:semiHidden="1" w:unhideWhenUsed="1"/>
-    <w:lsdException w:name="footnote text" w:semiHidden="1" w:unhideWhenUsed="1"/>
-    <w:lsdException w:name="annotation text" w:semiHidden="1" w:unhideWhenUsed="1"/>
-    <w:lsdException w:name="header" w:semiHidden="1" w:unhideWhenUsed="1"/>
-    <w:lsdException w:name="footer" w:semiHidden="1" w:unhideWhenUsed="1"/>
-    <w:lsdException w:name="index heading" w:semiHidden="1" w:unhideWhenUsed="1"/>
-    <w:lsdException w:name="caption" w:semiHidden="1" w:uiPriority="35" w:unhideWhenUsed="1" w:qFormat="1"/>
-    <w:lsdException w:name="table of figures" w:semiHidden="1" w:unhideWhenUsed="1"/>
-    <w:lsdException w:name="envelope address" w:semiHidden="1" w:unhideWhenUsed="1"/>
-    <w:lsdException w:name="envelope return" w:semiHidden="1" w:unhideWhenUsed="1"/>
-    <w:lsdException w:name="footnote reference" w:semiHidden="1" w:unhideWhenUsed="1"/>
-    <w:lsdException w:name="annotation reference" w:semiHidden="1" w:unhideWhenUsed="1"/>
-    <w:lsdException w:name="line number" w:semiHidden="1" w:unhideWhenUsed="1"/>
-    <w:lsdException w:name="page number" w:semiHidden="1" w:unhideWhenUsed="1"/>
-    <w:lsdException w:name="endnote reference" w:semiHidden="1" w:unhideWhenUsed="1"/>
-    <w:lsdException w:name="endnote text" w:semiHidden="1" w:unhideWhenUsed="1"/>
-    <w:lsdException w:name="table of authorities" w:semiHidden="1" w:unhideWhenUsed="1"/>
-    <w:lsdException w:name="macro" w:semiHidden="1" w:unhideWhenUsed="1"/>
-    <w:lsdException w:name="toa heading" w:semiHidden="1" w:unhideWhenUsed="1"/>
-    <w:lsdException w:name="List" w:semiHidden="1" w:unhideWhenUsed="1"/>
-    <w:lsdException w:name="List Bullet" w:semiHidden="1" w:unhideWhenUsed="1"/>
-    <w:lsdException w:name="List Number" w:semiHidden="1" w:unhideWhenUsed="1"/>
-    <w:lsdException w:name="List 2" w:semiHidden="1" w:unhideWhenUsed="1"/>
-    <w:lsdException w:name="List 3" w:semiHidden="1" w:unhideWhenUsed="1"/>
-    <w:lsdException w:name="List 4" w:semiHidden="1" w:unhideWhenUsed="1"/>
-    <w:lsdException w:name="List 5" w:semiHidden="1" w:unhideWhenUsed="1"/>
-    <w:lsdException w:name="List Bullet 2" w:semiHidden="1" w:unhideWhenUsed="1"/>
-    <w:lsdException w:name="List Bullet 3" w:semiHidden="1" w:unhideWhenUsed="1"/>
-    <w:lsdException w:name="List Bullet 4" w:semiHidden="1" w:unhideWhenUsed="1"/>
-    <w:lsdException w:name="List Bullet 5" w:semiHidden="1" w:unhideWhenUsed="1"/>
-    <w:lsdException w:name="List Number 2" w:semiHidden="1" w:unhideWhenUsed="1"/>
-    <w:lsdException w:name="List Number 3" w:semiHidden="1" w:unhideWhenUsed="1"/>
-    <w:lsdException w:name="List Number 4" w:semiHidden="1" w:unhideWhenUsed="1"/>
-    <w:lsdException w:name="List Number 5" w:semiHidden="1" w:unhideWhenUsed="1"/>
-    <w:lsdException w:name="Title" w:uiPriority="10" w:qFormat="1"/>
-    <w:lsdException w:name="Closing" w:semiHidden="1" w:unhideWhenUsed="1"/>
-    <w:lsdException w:name="Signature" w:semiHidden="1" w:unhideWhenUsed="1"/>
-    <w:lsdException w:name="Default Paragraph Font" w:semiHidden="1" w:uiPriority="1" w:unhideWhenUsed="1"/>
-    <w:lsdException w:name="Body Text" w:semiHidden="1" w:unhideWhenUsed="1"/>
-    <w:lsdException w:name="Body Text Indent" w:semiHidden="1" w:unhideWhenUsed="1"/>
-    <w:lsdException w:name="List Continue" w:semiHidden="1" w:unhideWhenUsed="1"/>
-    <w:lsdException w:name="List Continue 2" w:semiHidden="1" w:unhideWhenUsed="1"/>
-    <w:lsdException w:name="List Continue 3" w:semiHidden="1" w:unhideWhenUsed="1"/>
-    <w:lsdException w:name="List Continue 4" w:semiHidden="1" w:unhideWhenUsed="1"/>
-    <w:lsdException w:name="List Continue 5" w:semiHidden="1" w:unhideWhenUsed="1"/>
-    <w:lsdException w:name="Message Header" w:semiHidden="1" w:unhideWhenUsed="1"/>
-    <w:lsdException w:name="Subtitle" w:uiPriority="11" w:qFormat="1"/>
-    <w:lsdException w:name="Salutation" w:semiHidden="1" w:unhideWhenUsed="1"/>
-    <w:lsdException w:name="Date" w:semiHidden="1" w:unhideWhenUsed="1"/>
-    <w:lsdException w:name="Body Text First Indent" w:semiHidden="1" w:unhideWhenUsed="1"/>
-    <w:lsdException w:name="Body Text First Indent 2" w:semiHidden="1" w:unhideWhenUsed="1"/>
-    <w:lsdException w:name="Note Heading" w:semiHidden="1" w:unhideWhenUsed="1"/>
-    <w:lsdException w:name="Body Text 2" w:semiHidden="1" w:unhideWhenUsed="1"/>
-    <w:lsdException w:name="Body Text 3" w:semiHidden="1" w:unhideWhenUsed="1"/>
-    <w:lsdException w:name="Body Text Indent 2" w:semiHidden="1" w:unhideWhenUsed="1"/>
-    <w:lsdException w:name="Body Text Indent 3" w:semiHidden="1" w:unhideWhenUsed="1"/>
-    <w:lsdException w:name="Block Text" w:semiHidden="1" w:unhideWhenUsed="1"/>
-    <w:lsdException w:name="Hyperlink" w:semiHidden="1" w:unhideWhenUsed="1"/>
-    <w:lsdException w:name="FollowedHyperlink" w:semiHidden="1" w:unhideWhenUsed="1"/>
-    <w:lsdException w:name="Strong" w:uiPriority="22" w:qFormat="1"/>
-    <w:lsdException w:name="Emphasis" w:uiPriority="20" w:qFormat="1"/>
-    <w:lsdException w:name="Document Map" w:semiHidden="1" w:unhideWhenUsed="1"/>
-    <w:lsdException w:name="Plain Text" w:semiHidden="1" w:unhideWhenUsed="1"/>
-    <w:lsdException w:name="E-mail Signature" w:semiHidden="1" w:unhideWhenUsed="1"/>
-    <w:lsdException w:name="HTML Top of Form" w:semiHidden="1" w:unhideWhenUsed="1"/>
-    <w:lsdException w:name="HTML Bottom of Form" w:semiHidden="1" w:unhideWhenUsed="1"/>
-    <w:lsdException w:name="Normal (Web)" w:semiHidden="1" w:unhideWhenUsed="1"/>
-    <w:lsdException w:name="HTML Acronym" w:semiHidden="1" w:unhideWhenUsed="1"/>
-    <w:lsdException w:name="HTML Address" w:semiHidden="1" w:unhideWhenUsed="1"/>
-    <w:lsdException w:name="HTML Cite" w:semiHidden="1" w:unhideWhenUsed="1"/>
-    <w:lsdException w:name="HTML Code" w:semiHidden="1" w:unhideWhenUsed="1"/>
-    <w:lsdException w:name="HTML Definition" w:semiHidden="1" w:unhideWhenUsed="1"/>
-    <w:lsdException w:name="HTML Keyboard" w:semiHidden="1" w:unhideWhenUsed="1"/>
-    <w:lsdException w:name="HTML Preformatted" w:semiHidden="1" w:unhideWhenUsed="1"/>
-    <w:lsdException w:name="HTML Sample" w:semiHidden="1" w:unhideWhenUsed="1"/>
-    <w:lsdException w:name="HTML Typewriter" w:semiHidden="1" w:unhideWhenUsed="1"/>
-    <w:lsdException w:name="HTML Variable" w:semiHidden="1" w:unhideWhenUsed="1"/>
-    <w:lsdException w:name="Normal Table" w:semiHidden="1" w:unhideWhenUsed="1"/>
-    <w:lsdException w:name="annotation subject" w:semiHidden="1" w:unhideWhenUsed="1"/>
-    <w:lsdException w:name="No List" w:semiHidden="1" w:unhideWhenUsed="1"/>
-    <w:lsdException w:name="Outline List 1" w:semiHidden="1" w:unhideWhenUsed="1"/>
-    <w:lsdException w:name="Outline List 2" w:semiHidden="1" w:unhideWhenUsed="1"/>
-    <w:lsdException w:name="Outline List 3" w:semiHidden="1" w:unhideWhenUsed="1"/>
-    <w:lsdException w:name="Table Simple 1" w:semiHidden="1" w:unhideWhenUsed="1"/>
-    <w:lsdException w:name="Table Simple 2" w:semiHidden="1" w:unhideWhenUsed="1"/>
-    <w:lsdException w:name="Table Simple 3" w:semiHidden="1" w:unhideWhenUsed="1"/>
-    <w:lsdException w:name="Table Classic 1" w:semiHidden="1" w:unhideWhenUsed="1"/>
-    <w:lsdException w:name="Table Classic 2" w:semiHidden="1" w:unhideWhenUsed="1"/>
-    <w:lsdException w:name="Table Classic 3" w:semiHidden="1" w:unhideWhenUsed="1"/>
-    <w:lsdException w:name="Table Classic 4" w:semiHidden="1" w:unhideWhenUsed="1"/>
-    <w:lsdException w:name="Table Colorful 1" w:semiHidden="1" w:unhideWhenUsed="1"/>
-    <w:lsdException w:name="Table Colorful 2" w:semiHidden="1" w:unhideWhenUsed="1"/>
-    <w:lsdException w:name="Table Colorful 3" w:semiHidden="1" w:unhideWhenUsed="1"/>
-    <w:lsdException w:name="Table Columns 1" w:semiHidden="1" w:unhideWhenUsed="1"/>
-    <w:lsdException w:name="Table Columns 2" w:semiHidden="1" w:unhideWhenUsed="1"/>
-    <w:lsdException w:name="Table Columns 3" w:semiHidden="1" w:unhideWhenUsed="1"/>
-    <w:lsdException w:name="Table Columns 4" w:semiHidden="1" w:unhideWhenUsed="1"/>
-    <w:lsdException w:name="Table Columns 5" w:semiHidden="1" w:unhideWhenUsed="1"/>
-    <w:lsdException w:name="Table Grid 1" w:semiHidden="1" w:unhideWhenUsed="1"/>
-    <w:lsdException w:name="Table Grid 2" w:semiHidden="1" w:unhideWhenUsed="1"/>
-    <w:lsdException w:name="Table Grid 3" w:semiHidden="1" w:unhideWhenUsed="1"/>
-    <w:lsdException w:name="Table Grid 4" w:semiHidden="1" w:unhideWhenUsed="1"/>
-    <w:lsdException w:name="Table Grid 5" w:semiHidden="1" w:unhideWhenUsed="1"/>
-    <w:lsdException w:name="Table Grid 6" w:semiHidden="1" w:unhideWhenUsed="1"/>
-    <w:lsdException w:name="Table Grid 7" w:semiHidden="1" w:unhideWhenUsed="1"/>
-    <w:lsdException w:name="Table Grid 8" w:semiHidden="1" w:unhideWhenUsed="1"/>
-    <w:lsdException w:name="Table List 1" w:semiHidden="1" w:unhideWhenUsed="1"/>
-    <w:lsdException w:name="Table List 2" w:semiHidden="1" w:unhideWhenUsed="1"/>
-    <w:lsdException w:name="Table List 3" w:semiHidden="1" w:unhideWhenUsed="1"/>
-    <w:lsdException w:name="Table List 4" w:semiHidden="1" w:unhideWhenUsed="1"/>
-    <w:lsdException w:name="Table List 5" w:semiHidden="1" w:unhideWhenUsed="1"/>
-    <w:lsdException w:name="Table List 6" w:semiHidden="1" w:unhideWhenUsed="1"/>
-    <w:lsdException w:name="Table List 7" w:semiHidden="1" w:unhideWhenUsed="1"/>
-    <w:lsdException w:name="Table List 8" w:semiHidden="1" w:unhideWhenUsed="1"/>
-    <w:lsdException w:name="Table 3D effects 1" w:semiHidden="1" w:unhideWhenUsed="1"/>
-    <w:lsdException w:name="Table 3D effects 2" w:semiHidden="1" w:unhideWhenUsed="1"/>
-    <w:lsdException w:name="Table 3D effects 3" w:semiHidden="1" w:unhideWhenUsed="1"/>
-    <w:lsdException w:name="Table Contemporary" w:semiHidden="1" w:unhideWhenUsed="1"/>
-    <w:lsdException w:name="Table Elegant" w:semiHidden="1" w:unhideWhenUsed="1"/>
-    <w:lsdException w:name="Table Professional" w:semiHidden="1" w:unhideWhenUsed="1"/>
-    <w:lsdException w:name="Table Subtle 1" w:semiHidden="1" w:unhideWhenUsed="1"/>
-    <w:lsdException w:name="Table Subtle 2" w:semiHidden="1" w:unhideWhenUsed="1"/>
-    <w:lsdException w:name="Table Web 1" w:semiHidden="1" w:unhideWhenUsed="1"/>
-    <w:lsdException w:name="Table Web 2" w:semiHidden="1" w:unhideWhenUsed="1"/>
-    <w:lsdException w:name="Table Web 3" w:semiHidden="1" w:unhideWhenUsed="1"/>
-    <w:lsdException w:name="Balloon Text" w:semiHidden="1" w:unhideWhenUsed="1"/>
-    <w:lsdException w:name="Table Grid" w:uiPriority="39"/>
-    <w:lsdException w:name="Table Theme" w:semiHidden="1" w:unhideWhenUsed="1"/>
-    <w:lsdException w:name="Placeholder Text" w:semiHidden="1"/>
-    <w:lsdException w:name="No Spacing" w:uiPriority="1" w:qFormat="1"/>
-    <w:lsdException w:name="Light Shading" w:uiPriority="60"/>
-    <w:lsdException w:name="Light List" w:uiPriority="61"/>
-    <w:lsdException w:name="Light Grid" w:uiPriority="62"/>
-    <w:lsdException w:name="Medium Shading 1" w:uiPriority="63"/>
-    <w:lsdException w:name="Medium Shading 2" w:uiPriority="64"/>
-    <w:lsdException w:name="Medium List 1" w:uiPriority="65"/>
-    <w:lsdException w:name="Medium List 2" w:uiPriority="66"/>
-    <w:lsdException w:name="Medium Grid 1" w:uiPriority="67"/>
-    <w:lsdException w:name="Medium Grid 2" w:uiPriority="68"/>
-    <w:lsdException w:name="Medium Grid 3" w:uiPriority="69"/>
-    <w:lsdException w:name="Dark List" w:uiPriority="70"/>
-    <w:lsdException w:name="Colorful Shading" w:uiPriority="71"/>
-    <w:lsdException w:name="Colorful List" w:uiPriority="72"/>
-    <w:lsdException w:name="Colorful Grid" w:uiPriority="73"/>
-    <w:lsdException w:name="Light Shading Accent 1" w:uiPriority="60"/>
-    <w:lsdException w:name="Light List Accent 1" w:uiPriority="61"/>
-    <w:lsdException w:name="Light Grid Accent 1" w:uiPriority="62"/>
-    <w:lsdException w:name="Medium Shading 1 Accent 1" w:uiPriority="63"/>
-    <w:lsdException w:name="Medium Shading 2 Accent 1" w:uiPriority="64"/>
-    <w:lsdException w:name="Medium List 1 Accent 1" w:uiPriority="65"/>
-    <w:lsdException w:name="Revision" w:semiHidden="1"/>
-    <w:lsdException w:name="List Paragraph" w:uiPriority="34" w:qFormat="1"/>
-    <w:lsdException w:name="Quote" w:uiPriority="29" w:qFormat="1"/>
-    <w:lsdException w:name="Intense Quote" w:uiPriority="30" w:qFormat="1"/>
-    <w:lsdException w:name="Medium List 2 Accent 1" w:uiPriority="66"/>
-    <w:lsdException w:name="Medium Grid 1 Accent 1" w:uiPriority="67"/>
-    <w:lsdException w:name="Medium Grid 2 Accent 1" w:uiPriority="68"/>
-    <w:lsdException w:name="Medium Grid 3 Accent 1" w:uiPriority="69"/>
-    <w:lsdException w:name="Dark List Accent 1" w:uiPriority="70"/>
-    <w:lsdException w:name="Colorful Shading Accent 1" w:uiPriority="71"/>
-    <w:lsdException w:name="Colorful List Accent 1" w:uiPriority="72"/>
-    <w:lsdException w:name="Colorful Grid Accent 1" w:uiPriority="73"/>
-    <w:lsdException w:name="Light Shading Accent 2" w:uiPriority="60"/>
-    <w:lsdException w:name="Light List Accent 2" w:uiPriority="61"/>
-    <w:lsdException w:name="Light Grid Accent 2" w:uiPriority="62"/>
-    <w:lsdException w:name="Medium Shading 1 Accent 2" w:uiPriority="63"/>
-    <w:lsdException w:name="Medium Shading 2 Accent 2" w:uiPriority="64"/>
-    <w:lsdException w:name="Medium List 1 Accent 2" w:uiPriority="65"/>
-    <w:lsdException w:name="Medium List 2 Accent 2" w:uiPriority="66"/>
-    <w:lsdException w:name="Medium Grid 1 Accent 2" w:uiPriority="67"/>
-    <w:lsdException w:name="Medium Grid 2 Accent 2" w:uiPriority="68"/>
-    <w:lsdException w:name="Medium Grid 3 Accent 2" w:uiPriority="69"/>
-    <w:lsdException w:name="Dark List Accent 2" w:uiPriority="70"/>
-    <w:lsdException w:name="Colorful Shading Accent 2" w:uiPriority="71"/>
-    <w:lsdException w:name="Colorful List Accent 2" w:uiPriority="72"/>
-    <w:lsdException w:name="Colorful Grid Accent 2" w:uiPriority="73"/>
-    <w:lsdException w:name="Light Shading Accent 3" w:uiPriority="60"/>
-    <w:lsdException w:name="Light List Accent 3" w:uiPriority="61"/>
-    <w:lsdException w:name="Light Grid Accent 3" w:uiPriority="62"/>
-    <w:lsdException w:name="Medium Shading 1 Accent 3" w:uiPriority="63"/>
-    <w:lsdException w:name="Medium Shading 2 Accent 3" w:uiPriority="64"/>
-    <w:lsdException w:name="Medium List 1 Accent 3" w:uiPriority="65"/>
-    <w:lsdException w:name="Medium List 2 Accent 3" w:uiPriority="66"/>
-    <w:lsdException w:name="Medium Grid 1 Accent 3" w:uiPriority="67"/>
-    <w:lsdException w:name="Medium Grid 2 Accent 3" w:uiPriority="68"/>
-    <w:lsdException w:name="Medium Grid 3 Accent 3" w:uiPriority="69"/>
-    <w:lsdException w:name="Dark List Accent 3" w:uiPriority="70"/>
-    <w:lsdException w:name="Colorful Shading Accent 3" w:uiPriority="71"/>
-    <w:lsdException w:name="Colorful List Accent 3" w:uiPriority="72"/>
-    <w:lsdException w:name="Colorful Grid Accent 3" w:uiPriority="73"/>
-    <w:lsdException w:name="Light Shading Accent 4" w:uiPriority="60"/>
-    <w:lsdException w:name="Light List Accent 4" w:uiPriority="61"/>
-    <w:lsdException w:name="Light Grid Accent 4" w:uiPriority="62"/>
-    <w:lsdException w:name="Medium Shading 1 Accent 4" w:uiPriority="63"/>
-    <w:lsdException w:name="Medium Shading 2 Accent 4" w:uiPriority="64"/>
-    <w:lsdException w:name="Medium List 1 Accent 4" w:uiPriority="65"/>
-    <w:lsdException w:name="Medium List 2 Accent 4" w:uiPriority="66"/>
-    <w:lsdException w:name="Medium Grid 1 Accent 4" w:uiPriority="67"/>
-    <w:lsdException w:name="Medium Grid 2 Accent 4" w:uiPriority="68"/>
-    <w:lsdException w:name="Medium Grid 3 Accent 4" w:uiPriority="69"/>
-    <w:lsdException w:name="Dark List Accent 4" w:uiPriority="70"/>
-    <w:lsdException w:name="Colorful Shading Accent 4" w:uiPriority="71"/>
-    <w:lsdException w:name="Colorful List Accent 4" w:uiPriority="72"/>
-    <w:lsdException w:name="Colorful Grid Accent 4" w:uiPriority="73"/>
-    <w:lsdException w:name="Light Shading Accent 5" w:uiPriority="60"/>
-    <w:lsdException w:name="Light List Accent 5" w:uiPriority="61"/>
-    <w:lsdException w:name="Light Grid Accent 5" w:uiPriority="62"/>
-    <w:lsdException w:name="Medium Shading 1 Accent 5" w:uiPriority="63"/>
-    <w:lsdException w:name="Medium Shading 2 Accent 5" w:uiPriority="64"/>
-    <w:lsdException w:name="Medium List 1 Accent 5" w:uiPriority="65"/>
-    <w:lsdException w:name="Medium List 2 Accent 5" w:uiPriority="66"/>
-    <w:lsdException w:name="Medium Grid 1 Accent 5" w:uiPriority="67"/>
-    <w:lsdException w:name="Medium Grid 2 Accent 5" w:uiPriority="68"/>
-    <w:lsdException w:name="Medium Grid 3 Accent 5" w:uiPriority="69"/>
-    <w:lsdException w:name="Dark List Accent 5" w:uiPriority="70"/>
-    <w:lsdException w:name="Colorful Shading Accent 5" w:uiPriority="71"/>
-    <w:lsdException w:name="Colorful List Accent 5" w:uiPriority="72"/>
-    <w:lsdException w:name="Colorful Grid Accent 5" w:uiPriority="73"/>
-    <w:lsdException w:name="Light Shading Accent 6" w:uiPriority="60"/>
-    <w:lsdException w:name="Light List Accent 6" w:uiPriority="61"/>
-    <w:lsdException w:name="Light Grid Accent 6" w:uiPriority="62"/>
-    <w:lsdException w:name="Medium Shading 1 Accent 6" w:uiPriority="63"/>
-    <w:lsdException w:name="Medium Shading 2 Accent 6" w:uiPriority="64"/>
-    <w:lsdException w:name="Medium List 1 Accent 6" w:uiPriority="65"/>
-    <w:lsdException w:name="Medium List 2 Accent 6" w:uiPriority="66"/>
-    <w:lsdException w:name="Medium Grid 1 Accent 6" w:uiPriority="67"/>
-    <w:lsdException w:name="Medium Grid 2 Accent 6" w:uiPriority="68"/>
-    <w:lsdException w:name="Medium Grid 3 Accent 6" w:uiPriority="69"/>
-    <w:lsdException w:name="Dark List Accent 6" w:uiPriority="70"/>
-    <w:lsdException w:name="Colorful Shading Accent 6" w:uiPriority="71"/>
-    <w:lsdException w:name="Colorful List Accent 6" w:uiPriority="72"/>
-    <w:lsdException w:name="Colorful Grid Accent 6" w:uiPriority="73"/>
-    <w:lsdException w:name="Subtle Emphasis" w:uiPriority="19" w:qFormat="1"/>
-    <w:lsdException w:name="Intense Emphasis" w:uiPriority="21" w:qFormat="1"/>
-    <w:lsdException w:name="Subtle Reference" w:uiPriority="31" w:qFormat="1"/>
-    <w:lsdException w:name="Intense Reference" w:uiPriority="32" w:qFormat="1"/>
-    <w:lsdException w:name="Book Title" w:uiPriority="33" w:qFormat="1"/>
-    <w:lsdException w:name="Bibliography" w:semiHidden="1" w:uiPriority="37" w:unhideWhenUsed="1"/>
-    <w:lsdException w:name="TOC Heading" w:semiHidden="1" w:uiPriority="39" w:unhideWhenUsed="1" w:qFormat="1"/>
-    <w:lsdException w:name="Plain Table 1" w:uiPriority="41"/>
-    <w:lsdException w:name="Plain Table 2" w:uiPriority="42"/>
-    <w:lsdException w:name="Plain Table 3" w:uiPriority="43"/>
-    <w:lsdException w:name="Plain Table 4" w:uiPriority="44"/>
-    <w:lsdException w:name="Plain Table 5" w:uiPriority="45"/>
-    <w:lsdException w:name="Grid Table Light" w:uiPriority="40"/>
-    <w:lsdException w:name="Grid Table 1 Light" w:uiPriority="46"/>
-    <w:lsdException w:name="Grid Table 2" w:uiPriority="47"/>
-    <w:lsdException w:name="Grid Table 3" w:uiPriority="48"/>
-    <w:lsdException w:name="Grid Table 4" w:uiPriority="49"/>
-    <w:lsdException w:name="Grid Table 5 Dark" w:uiPriority="50"/>
-    <w:lsdException w:name="Grid Table 6 Colorful" w:uiPriority="51"/>
-    <w:lsdException w:name="Grid Table 7 Colorful" w:uiPriority="52"/>
-    <w:lsdException w:name="Grid Table 1 Light Accent 1" w:uiPriority="46"/>
-    <w:lsdException w:name="Grid Table 2 Accent 1" w:uiPriority="47"/>
-    <w:lsdException w:name="Grid Table 3 Accent 1" w:uiPriority="48"/>
-    <w:lsdException w:name="Grid Table 4 Accent 1" w:uiPriority="49"/>
-    <w:lsdException w:name="Grid Table 5 Dark Accent 1" w:uiPriority="50"/>
-    <w:lsdException w:name="Grid Table 6 Colorful Accent 1" w:uiPriority="51"/>
-    <w:lsdException w:name="Grid Table 7 Colorful Accent 1" w:uiPriority="52"/>
-    <w:lsdException w:name="Grid Table 1 Light Accent 2" w:uiPriority="46"/>
-    <w:lsdException w:name="Grid Table 2 Accent 2" w:uiPriority="47"/>
-    <w:lsdException w:name="Grid Table 3 Accent 2" w:uiPriority="48"/>
-    <w:lsdException w:name="Grid Table 4 Accent 2" w:uiPriority="49"/>
-    <w:lsdException w:name="Grid Table 5 Dark Accent 2" w:uiPriority="50"/>
-    <w:lsdException w:name="Grid Table 6 Colorful Accent 2" w:uiPriority="51"/>
-    <w:lsdException w:name="Grid Table 7 Colorful Accent 2" w:uiPriority="52"/>
-    <w:lsdException w:name="Grid Table 1 Light Accent 3" w:uiPriority="46"/>
-    <w:lsdException w:name="Grid Table 2 Accent 3" w:uiPriority="47"/>
-    <w:lsdException w:name="Grid Table 3 Accent 3" w:uiPriority="48"/>
-    <w:lsdException w:name="Grid Table 4 Accent 3" w:uiPriority="49"/>
-    <w:lsdException w:name="Grid Table 5 Dark Accent 3" w:uiPriority="50"/>
-    <w:lsdException w:name="Grid Table 6 Colorful Accent 3" w:uiPriority="51"/>
-    <w:lsdException w:name="Grid Table 7 Colorful Accent 3" w:uiPriority="52"/>
-    <w:lsdException w:name="Grid Table 1 Light Accent 4" w:uiPriority="46"/>
-    <w:lsdException w:name="Grid Table 2 Accent 4" w:uiPriority="47"/>
-    <w:lsdException w:name="Grid Table 3 Accent 4" w:uiPriority="48"/>
-    <w:lsdException w:name="Grid Table 4 Accent 4" w:uiPriority="49"/>
-    <w:lsdException w:name="Grid Table 5 Dark Accent 4" w:uiPriority="50"/>
-    <w:lsdException w:name="Grid Table 6 Colorful Accent 4" w:uiPriority="51"/>
-    <w:lsdException w:name="Grid Table 7 Colorful Accent 4" w:uiPriority="52"/>
-    <w:lsdException w:name="Grid Table 1 Light Accent 5" w:uiPriority="46"/>
-    <w:lsdException w:name="Grid Table 2 Accent 5" w:uiPriority="47"/>
-    <w:lsdException w:name="Grid Table 3 Accent 5" w:uiPriority="48"/>
-    <w:lsdException w:name="Grid Table 4 Accent 5" w:uiPriority="49"/>
-    <w:lsdException w:name="Grid Table 5 Dark Accent 5" w:uiPriority="50"/>
-    <w:lsdException w:name="Grid Table 6 Colorful Accent 5" w:uiPriority="51"/>
-    <w:lsdException w:name="Grid Table 7 Colorful Accent 5" w:uiPriority="52"/>
-    <w:lsdException w:name="Grid Table 1 Light Accent 6" w:uiPriority="46"/>
-    <w:lsdException w:name="Grid Table 2 Accent 6" w:uiPriority="47"/>
-    <w:lsdException w:name="Grid Table 3 Accent 6" w:uiPriority="48"/>
-    <w:lsdException w:name="Grid Table 4 Accent 6" w:uiPriority="49"/>
-    <w:lsdException w:name="Grid Table 5 Dark Accent 6" w:uiPriority="50"/>
-    <w:lsdException w:name="Grid Table 6 Colorful Accent 6" w:uiPriority="51"/>
-    <w:lsdException w:name="Grid Table 7 Colorful Accent 6" w:uiPriority="52"/>
-    <w:lsdException w:name="List Table 1 Light" w:uiPriority="46"/>
-    <w:lsdException w:name="List Table 2" w:uiPriority="47"/>
-    <w:lsdException w:name="List Table 3" w:uiPriority="48"/>
-    <w:lsdException w:name="List Table 4" w:uiPriority="49"/>
-    <w:lsdException w:name="List Table 5 Dark" w:uiPriority="50"/>
-    <w:lsdException w:name="List Table 6 Colorful" w:uiPriority="51"/>
-    <w:lsdException w:name="List Table 7 Colorful" w:uiPriority="52"/>
-    <w:lsdException w:name="List Table 1 Light Accent 1" w:uiPriority="46"/>
-    <w:lsdException w:name="List Table 2 Accent 1" w:uiPriority="47"/>
-    <w:lsdException w:name="List Table 3 Accent 1" w:uiPriority="48"/>
-    <w:lsdException w:name="List Table 4 Accent 1" w:uiPriority="49"/>
-    <w:lsdException w:name="List Table 5 Dark Accent 1" w:uiPriority="50"/>
-    <w:lsdException w:name="List Table 6 Colorful Accent 1" w:uiPriority="51"/>
-    <w:lsdException w:name="List Table 7 Colorful Accent 1" w:uiPriority="52"/>
-    <w:lsdException w:name="List Table 1 Light Accent 2" w:uiPriority="46"/>
-    <w:lsdException w:name="List Table 2 Accent 2" w:uiPriority="47"/>
-    <w:lsdException w:name="List Table 3 Accent 2" w:uiPriority="48"/>
-    <w:lsdException w:name="List Table 4 Accent 2" w:uiPriority="49"/>
-    <w:lsdException w:name="List Table 5 Dark Accent 2" w:uiPriority="50"/>
-    <w:lsdException w:name="List Table 6 Colorful Accent 2" w:uiPriority="51"/>
-    <w:lsdException w:name="List Table 7 Colorful Accent 2" w:uiPriority="52"/>
-    <w:lsdException w:name="List Table 1 Light Accent 3" w:uiPriority="46"/>
-    <w:lsdException w:name="List Table 2 Accent 3" w:uiPriority="47"/>
-    <w:lsdException w:name="List Table 3 Accent 3" w:uiPriority="48"/>
-    <w:lsdException w:name="List Table 4 Accent 3" w:uiPriority="49"/>
-    <w:lsdException w:name="List Table 5 Dark Accent 3" w:uiPriority="50"/>
-    <w:lsdException w:name="List Table 6 Colorful Accent 3" w:uiPriority="51"/>
-    <w:lsdException w:name="List Table 7 Colorful Accent 3" w:uiPriority="52"/>
-    <w:lsdException w:name="List Table 1 Light Accent 4" w:uiPriority="46"/>
-    <w:lsdException w:name="List Table 2 Accent 4" w:uiPriority="47"/>
-    <w:lsdException w:name="List Table 3 Accent 4" w:uiPriority="48"/>
-    <w:lsdException w:name="List Table 4 Accent 4" w:uiPriority="49"/>
-    <w:lsdException w:name="List Table 5 Dark Accent 4" w:uiPriority="50"/>
-    <w:lsdException w:name="List Table 6 Colorful Accent 4" w:uiPriority="51"/>
-    <w:lsdException w:name="List Table 7 Colorful Accent 4" w:uiPriority="52"/>
-    <w:lsdException w:name="List Table 1 Light Accent 5" w:uiPriority="46"/>
-    <w:lsdException w:name="List Table 2 Accent 5" w:uiPriority="47"/>
-    <w:lsdException w:name="List Table 3 Accent 5" w:uiPriority="48"/>
-    <w:lsdException w:name="List Table 4 Accent 5" w:uiPriority="49"/>
-    <w:lsdException w:name="List Table 5 Dark Accent 5" w:uiPriority="50"/>
-    <w:lsdException w:name="List Table 6 Colorful Accent 5" w:uiPriority="51"/>
-    <w:lsdException w:name="List Table 7 Colorful Accent 5" w:uiPriority="52"/>
-    <w:lsdException w:name="List Table 1 Light Accent 6" w:uiPriority="46"/>
-    <w:lsdException w:name="List Table 2 Accent 6" w:uiPriority="47"/>
-    <w:lsdException w:name="List Table 3 Accent 6" w:uiPriority="48"/>
-    <w:lsdException w:name="List Table 4 Accent 6" w:uiPriority="49"/>
-    <w:lsdException w:name="List Table 5 Dark Accent 6" w:uiPriority="50"/>
-    <w:lsdException w:name="List Table 6 Colorful Accent 6" w:uiPriority="51"/>
-    <w:lsdException w:name="List Table 7 Colorful Accent 6" w:uiPriority="52"/>
+  <w:latentStyles w:defLockedState="0" w:defUIPriority="99" w:defSemiHidden="1" w:defUnhideWhenUsed="1" w:defQFormat="0" w:count="267">
+    <w:lsdException w:name="Normal" w:semiHidden="0" w:uiPriority="0" w:unhideWhenUsed="0" w:qFormat="1"/>
+    <w:lsdException w:name="heading 1" w:semiHidden="0" w:uiPriority="9" w:unhideWhenUsed="0" w:qFormat="1"/>
+    <w:lsdException w:name="heading 2" w:uiPriority="9" w:qFormat="1"/>
+    <w:lsdException w:name="heading 3" w:uiPriority="9" w:qFormat="1"/>
+    <w:lsdException w:name="heading 4" w:uiPriority="9" w:qFormat="1"/>
+    <w:lsdException w:name="heading 5" w:uiPriority="9" w:qFormat="1"/>
+    <w:lsdException w:name="heading 6" w:uiPriority="9" w:qFormat="1"/>
+    <w:lsdException w:name="heading 7" w:uiPriority="9" w:qFormat="1"/>
+    <w:lsdException w:name="heading 8" w:uiPriority="9" w:qFormat="1"/>
+    <w:lsdException w:name="heading 9" w:uiPriority="9" w:qFormat="1"/>
+    <w:lsdException w:name="toc 1" w:uiPriority="39"/>
+    <w:lsdException w:name="toc 2" w:uiPriority="39"/>
+    <w:lsdException w:name="toc 3" w:uiPriority="39"/>
+    <w:lsdException w:name="toc 4" w:uiPriority="39"/>
+    <w:lsdException w:name="toc 5" w:uiPriority="39"/>
+    <w:lsdException w:name="toc 6" w:uiPriority="39"/>
+    <w:lsdException w:name="toc 7" w:uiPriority="39"/>
+    <w:lsdException w:name="toc 8" w:uiPriority="39"/>
+    <w:lsdException w:name="toc 9" w:uiPriority="39"/>
+    <w:lsdException w:name="caption" w:uiPriority="35" w:qFormat="1"/>
+    <w:lsdException w:name="Title" w:semiHidden="0" w:uiPriority="10" w:unhideWhenUsed="0" w:qFormat="1"/>
+    <w:lsdException w:name="Default Paragraph Font" w:uiPriority="1"/>
+    <w:lsdException w:name="Subtitle" w:semiHidden="0" w:uiPriority="11" w:unhideWhenUsed="0" w:qFormat="1"/>
+    <w:lsdException w:name="Strong" w:semiHidden="0" w:uiPriority="22" w:unhideWhenUsed="0" w:qFormat="1"/>
+    <w:lsdException w:name="Emphasis" w:semiHidden="0" w:uiPriority="20" w:unhideWhenUsed="0" w:qFormat="1"/>
+    <w:lsdException w:name="Table Grid" w:semiHidden="0" w:uiPriority="39" w:unhideWhenUsed="0"/>
+    <w:lsdException w:name="Placeholder Text" w:unhideWhenUsed="0"/>
+    <w:lsdException w:name="No Spacing" w:semiHidden="0" w:uiPriority="1" w:unhideWhenUsed="0" w:qFormat="1"/>
+    <w:lsdException w:name="Light Shading" w:semiHidden="0" w:uiPriority="60" w:unhideWhenUsed="0"/>
+    <w:lsdException w:name="Light List" w:semiHidden="0" w:uiPriority="61" w:unhideWhenUsed="0"/>
+    <w:lsdException w:name="Light Grid" w:semiHidden="0" w:uiPriority="62" w:unhideWhenUsed="0"/>
+    <w:lsdException w:name="Medium Shading 1" w:semiHidden="0" w:uiPriority="63" w:unhideWhenUsed="0"/>
+    <w:lsdException w:name="Medium Shading 2" w:semiHidden="0" w:uiPriority="64" w:unhideWhenUsed="0"/>
+    <w:lsdException w:name="Medium List 1" w:semiHidden="0" w:uiPriority="65" w:unhideWhenUsed="0"/>
+    <w:lsdException w:name="Medium List 2" w:semiHidden="0" w:uiPriority="66" w:unhideWhenUsed="0"/>
+    <w:lsdException w:name="Medium Grid 1" w:semiHidden="0" w:uiPriority="67" w:unhideWhenUsed="0"/>
+    <w:lsdException w:name="Medium Grid 2" w:semiHidden="0" w:uiPriority="68" w:unhideWhenUsed="0"/>
+    <w:lsdException w:name="Medium Grid 3" w:semiHidden="0" w:uiPriority="69" w:unhideWhenUsed="0"/>
+    <w:lsdException w:name="Dark List" w:semiHidden="0" w:uiPriority="70" w:unhideWhenUsed="0"/>
+    <w:lsdException w:name="Colorful Shading" w:semiHidden="0" w:uiPriority="71" w:unhideWhenUsed="0"/>
+    <w:lsdException w:name="Colorful List" w:semiHidden="0" w:uiPriority="72" w:unhideWhenUsed="0"/>
+    <w:lsdException w:name="Colorful Grid" w:semiHidden="0" w:uiPriority="73" w:unhideWhenUsed="0"/>
+    <w:lsdException w:name="Light Shading Accent 1" w:semiHidden="0" w:uiPriority="60" w:unhideWhenUsed="0"/>
+    <w:lsdException w:name="Light List Accent 1" w:semiHidden="0" w:uiPriority="61" w:unhideWhenUsed="0"/>
+    <w:lsdException w:name="Light Grid Accent 1" w:semiHidden="0" w:uiPriority="62" w:unhideWhenUsed="0"/>
+    <w:lsdException w:name="Medium Shading 1 Accent 1" w:semiHidden="0" w:uiPriority="63" w:unhideWhenUsed="0"/>
+    <w:lsdException w:name="Medium Shading 2 Accent 1" w:semiHidden="0" w:uiPriority="64" w:unhideWhenUsed="0"/>
+    <w:lsdException w:name="Medium List 1 Accent 1" w:semiHidden="0" w:uiPriority="65" w:unhideWhenUsed="0"/>
+    <w:lsdException w:name="Revision" w:unhideWhenUsed="0"/>
+    <w:lsdException w:name="List Paragraph" w:semiHidden="0" w:uiPriority="34" w:unhideWhenUsed="0" w:qFormat="1"/>
+    <w:lsdException w:name="Quote" w:semiHidden="0" w:uiPriority="29" w:unhideWhenUsed="0" w:qFormat="1"/>
+    <w:lsdException w:name="Intense Quote" w:semiHidden="0" w:uiPriority="30" w:unhideWhenUsed="0" w:qFormat="1"/>
+    <w:lsdException w:name="Medium List 2 Accent 1" w:semiHidden="0" w:uiPriority="66" w:unhideWhenUsed="0"/>
+    <w:lsdException w:name="Medium Grid 1 Accent 1" w:semiHidden="0" w:uiPriority="67" w:unhideWhenUsed="0"/>
+    <w:lsdException w:name="Medium Grid 2 Accent 1" w:semiHidden="0" w:uiPriority="68" w:unhideWhenUsed="0"/>
+    <w:lsdException w:name="Medium Grid 3 Accent 1" w:semiHidden="0" w:uiPriority="69" w:unhideWhenUsed="0"/>
+    <w:lsdException w:name="Dark List Accent 1" w:semiHidden="0" w:uiPriority="70" w:unhideWhenUsed="0"/>
+    <w:lsdException w:name="Colorful Shading Accent 1" w:semiHidden="0" w:uiPriority="71" w:unhideWhenUsed="0"/>
+    <w:lsdException w:name="Colorful List Accent 1" w:semiHidden="0" w:uiPriority="72" w:unhideWhenUsed="0"/>
+    <w:lsdException w:name="Colorful Grid Accent 1" w:semiHidden="0" w:uiPriority="73" w:unhideWhenUsed="0"/>
+    <w:lsdException w:name="Light Shading Accent 2" w:semiHidden="0" w:uiPriority="60" w:unhideWhenUsed="0"/>
+    <w:lsdException w:name="Light List Accent 2" w:semiHidden="0" w:uiPriority="61" w:unhideWhenUsed="0"/>
+    <w:lsdException w:name="Light Grid Accent 2" w:semiHidden="0" w:uiPriority="62" w:unhideWhenUsed="0"/>
+    <w:lsdException w:name="Medium Shading 1 Accent 2" w:semiHidden="0" w:uiPriority="63" w:unhideWhenUsed="0"/>
+    <w:lsdException w:name="Medium Shading 2 Accent 2" w:semiHidden="0" w:uiPriority="64" w:unhideWhenUsed="0"/>
+    <w:lsdException w:name="Medium List 1 Accent 2" w:semiHidden="0" w:uiPriority="65" w:unhideWhenUsed="0"/>
+    <w:lsdException w:name="Medium List 2 Accent 2" w:semiHidden="0" w:uiPriority="66" w:unhideWhenUsed="0"/>
+    <w:lsdException w:name="Medium Grid 1 Accent 2" w:semiHidden="0" w:uiPriority="67" w:unhideWhenUsed="0"/>
+    <w:lsdException w:name="Medium Grid 2 Accent 2" w:semiHidden="0" w:uiPriority="68" w:unhideWhenUsed="0"/>
+    <w:lsdException w:name="Medium Grid 3 Accent 2" w:semiHidden="0" w:uiPriority="69" w:unhideWhenUsed="0"/>
+    <w:lsdException w:name="Dark List Accent 2" w:semiHidden="0" w:uiPriority="70" w:unhideWhenUsed="0"/>
+    <w:lsdException w:name="Colorful Shading Accent 2" w:semiHidden="0" w:uiPriority="71" w:unhideWhenUsed="0"/>
+    <w:lsdException w:name="Colorful List Accent 2" w:semiHidden="0" w:uiPriority="72" w:unhideWhenUsed="0"/>
+    <w:lsdException w:name="Colorful Grid Accent 2" w:semiHidden="0" w:uiPriority="73" w:unhideWhenUsed="0"/>
+    <w:lsdException w:name="Light Shading Accent 3" w:semiHidden="0" w:uiPriority="60" w:unhideWhenUsed="0"/>
+    <w:lsdException w:name="Light List Accent 3" w:semiHidden="0" w:uiPriority="61" w:unhideWhenUsed="0"/>
+    <w:lsdException w:name="Light Grid Accent 3" w:semiHidden="0" w:uiPriority="62" w:unhideWhenUsed="0"/>
+    <w:lsdException w:name="Medium Shading 1 Accent 3" w:semiHidden="0" w:uiPriority="63" w:unhideWhenUsed="0"/>
+    <w:lsdException w:name="Medium Shading 2 Accent 3" w:semiHidden="0" w:uiPriority="64" w:unhideWhenUsed="0"/>
+    <w:lsdException w:name="Medium List 1 Accent 3" w:semiHidden="0" w:uiPriority="65" w:unhideWhenUsed="0"/>
+    <w:lsdException w:name="Medium List 2 Accent 3" w:semiHidden="0" w:uiPriority="66" w:unhideWhenUsed="0"/>
+    <w:lsdException w:name="Medium Grid 1 Accent 3" w:semiHidden="0" w:uiPriority="67" w:unhideWhenUsed="0"/>
+    <w:lsdException w:name="Medium Grid 2 Accent 3" w:semiHidden="0" w:uiPriority="68" w:unhideWhenUsed="0"/>
+    <w:lsdException w:name="Medium Grid 3 Accent 3" w:semiHidden="0" w:uiPriority="69" w:unhideWhenUsed="0"/>
+    <w:lsdException w:name="Dark List Accent 3" w:semiHidden="0" w:uiPriority="70" w:unhideWhenUsed="0"/>
+    <w:lsdException w:name="Colorful Shading Accent 3" w:semiHidden="0" w:uiPriority="71" w:unhideWhenUsed="0"/>
+    <w:lsdException w:name="Colorful List Accent 3" w:semiHidden="0" w:uiPriority="72" w:unhideWhenUsed="0"/>
+    <w:lsdException w:name="Colorful Grid Accent 3" w:semiHidden="0" w:uiPriority="73" w:unhideWhenUsed="0"/>
+    <w:lsdException w:name="Light Shading Accent 4" w:semiHidden="0" w:uiPriority="60" w:unhideWhenUsed="0"/>
+    <w:lsdException w:name="Light List Accent 4" w:semiHidden="0" w:uiPriority="61" w:unhideWhenUsed="0"/>
+    <w:lsdException w:name="Light Grid Accent 4" w:semiHidden="0" w:uiPriority="62" w:unhideWhenUsed="0"/>
+    <w:lsdException w:name="Medium Shading 1 Accent 4" w:semiHidden="0" w:uiPriority="63" w:unhideWhenUsed="0"/>
+    <w:lsdException w:name="Medium Shading 2 Accent 4" w:semiHidden="0" w:uiPriority="64" w:unhideWhenUsed="0"/>
+    <w:lsdException w:name="Medium List 1 Accent 4" w:semiHidden="0" w:uiPriority="65" w:unhideWhenUsed="0"/>
+    <w:lsdException w:name="Medium List 2 Accent 4" w:semiHidden="0" w:uiPriority="66" w:unhideWhenUsed="0"/>
+    <w:lsdException w:name="Medium Grid 1 Accent 4" w:semiHidden="0" w:uiPriority="67" w:unhideWhenUsed="0"/>
+    <w:lsdException w:name="Medium Grid 2 Accent 4" w:semiHidden="0" w:uiPriority="68" w:unhideWhenUsed="0"/>
+    <w:lsdException w:name="Medium Grid 3 Accent 4" w:semiHidden="0" w:uiPriority="69" w:unhideWhenUsed="0"/>
+    <w:lsdException w:name="Dark List Accent 4" w:semiHidden="0" w:uiPriority="70" w:unhideWhenUsed="0"/>
+    <w:lsdException w:name="Colorful Shading Accent 4" w:semiHidden="0" w:uiPriority="71" w:unhideWhenUsed="0"/>
+    <w:lsdException w:name="Colorful List Accent 4" w:semiHidden="0" w:uiPriority="72" w:unhideWhenUsed="0"/>
+    <w:lsdException w:name="Colorful Grid Accent 4" w:semiHidden="0" w:uiPriority="73" w:unhideWhenUsed="0"/>
+    <w:lsdException w:name="Light Shading Accent 5" w:semiHidden="0" w:uiPriority="60" w:unhideWhenUsed="0"/>
+    <w:lsdException w:name="Light List Accent 5" w:semiHidden="0" w:uiPriority="61" w:unhideWhenUsed="0"/>
+    <w:lsdException w:name="Light Grid Accent 5" w:semiHidden="0" w:uiPriority="62" w:unhideWhenUsed="0"/>
+    <w:lsdException w:name="Medium Shading 1 Accent 5" w:semiHidden="0" w:uiPriority="63" w:unhideWhenUsed="0"/>
+    <w:lsdException w:name="Medium Shading 2 Accent 5" w:semiHidden="0" w:uiPriority="64" w:unhideWhenUsed="0"/>
+    <w:lsdException w:name="Medium List 1 Accent 5" w:semiHidden="0" w:uiPriority="65" w:unhideWhenUsed="0"/>
+    <w:lsdException w:name="Medium List 2 Accent 5" w:semiHidden="0" w:uiPriority="66" w:unhideWhenUsed="0"/>
+    <w:lsdException w:name="Medium Grid 1 Accent 5" w:semiHidden="0" w:uiPriority="67" w:unhideWhenUsed="0"/>
+    <w:lsdException w:name="Medium Grid 2 Accent 5" w:semiHidden="0" w:uiPriority="68" w:unhideWhenUsed="0"/>
+    <w:lsdException w:name="Medium Grid 3 Accent 5" w:semiHidden="0" w:uiPriority="69" w:unhideWhenUsed="0"/>
+    <w:lsdException w:name="Dark List Accent 5" w:semiHidden="0" w:uiPriority="70" w:unhideWhenUsed="0"/>
+    <w:lsdException w:name="Colorful Shading Accent 5" w:semiHidden="0" w:uiPriority="71" w:unhideWhenUsed="0"/>
+    <w:lsdException w:name="Colorful List Accent 5" w:semiHidden="0" w:uiPriority="72" w:unhideWhenUsed="0"/>
+    <w:lsdException w:name="Colorful Grid Accent 5" w:semiHidden="0" w:uiPriority="73" w:unhideWhenUsed="0"/>
+    <w:lsdException w:name="Light Shading Accent 6" w:semiHidden="0" w:uiPriority="60" w:unhideWhenUsed="0"/>
+    <w:lsdException w:name="Light List Accent 6" w:semiHidden="0" w:uiPriority="61" w:unhideWhenUsed="0"/>
+    <w:lsdException w:name="Light Grid Accent 6" w:semiHidden="0" w:uiPriority="62" w:unhideWhenUsed="0"/>
+    <w:lsdException w:name="Medium Shading 1 Accent 6" w:semiHidden="0" w:uiPriority="63" w:unhideWhenUsed="0"/>
+    <w:lsdException w:name="Medium Shading 2 Accent 6" w:semiHidden="0" w:uiPriority="64" w:unhideWhenUsed="0"/>
+    <w:lsdException w:name="Medium List 1 Accent 6" w:semiHidden="0" w:uiPriority="65" w:unhideWhenUsed="0"/>
+    <w:lsdException w:name="Medium List 2 Accent 6" w:semiHidden="0" w:uiPriority="66" w:unhideWhenUsed="0"/>
+    <w:lsdException w:name="Medium Grid 1 Accent 6" w:semiHidden="0" w:uiPriority="67" w:unhideWhenUsed="0"/>
+    <w:lsdException w:name="Medium Grid 2 Accent 6" w:semiHidden="0" w:uiPriority="68" w:unhideWhenUsed="0"/>
+    <w:lsdException w:name="Medium Grid 3 Accent 6" w:semiHidden="0" w:uiPriority="69" w:unhideWhenUsed="0"/>
+    <w:lsdException w:name="Dark List Accent 6" w:semiHidden="0" w:uiPriority="70" w:unhideWhenUsed="0"/>
+    <w:lsdException w:name="Colorful Shading Accent 6" w:semiHidden="0" w:uiPriority="71" w:unhideWhenUsed="0"/>
+    <w:lsdException w:name="Colorful List Accent 6" w:semiHidden="0" w:uiPriority="72" w:unhideWhenUsed="0"/>
+    <w:lsdException w:name="Colorful Grid Accent 6" w:semiHidden="0" w:uiPriority="73" w:unhideWhenUsed="0"/>
+    <w:lsdException w:name="Subtle Emphasis" w:semiHidden="0" w:uiPriority="19" w:unhideWhenUsed="0" w:qFormat="1"/>
+    <w:lsdException w:name="Intense Emphasis" w:semiHidden="0" w:uiPriority="21" w:unhideWhenUsed="0" w:qFormat="1"/>
+    <w:lsdException w:name="Subtle Reference" w:semiHidden="0" w:uiPriority="31" w:unhideWhenUsed="0" w:qFormat="1"/>
+    <w:lsdException w:name="Intense Reference" w:semiHidden="0" w:uiPriority="32" w:unhideWhenUsed="0" w:qFormat="1"/>
+    <w:lsdException w:name="Book Title" w:semiHidden="0" w:uiPriority="33" w:unhideWhenUsed="0" w:qFormat="1"/>
+    <w:lsdException w:name="Bibliography" w:uiPriority="37"/>
+    <w:lsdException w:name="TOC Heading" w:uiPriority="39" w:qFormat="1"/>
   </w:latentStyles>
-  <w:style w:type="paragraph" w:default="1" w:styleId="Norml">
+  <w:style w:type="paragraph" w:default="1" w:styleId="Normal">
     <w:name w:val="Normal"/>
     <w:qFormat/>
   </w:style>
-  <w:style w:type="paragraph" w:styleId="Cmsor1">
+  <w:style w:type="paragraph" w:styleId="Heading1">
     <w:name w:val="heading 1"/>
-    <w:basedOn w:val="Norml"/>
-    <w:next w:val="Norml"/>
-    <w:link w:val="Cmsor1Char"/>
+    <w:basedOn w:val="Normal"/>
+    <w:next w:val="Normal"/>
+    <w:link w:val="Heading1Char"/>
     <w:uiPriority w:val="9"/>
     <w:qFormat/>
     <w:rsid w:val="00DF7730"/>
@@ -12851,11 +12392,11 @@
       <w:szCs w:val="32"/>
     </w:rPr>
   </w:style>
-  <w:style w:type="paragraph" w:styleId="Cmsor2">
+  <w:style w:type="paragraph" w:styleId="Heading2">
     <w:name w:val="heading 2"/>
-    <w:basedOn w:val="Norml"/>
-    <w:next w:val="Norml"/>
-    <w:link w:val="Cmsor2Char"/>
+    <w:basedOn w:val="Normal"/>
+    <w:next w:val="Normal"/>
+    <w:link w:val="Heading2Char"/>
     <w:uiPriority w:val="9"/>
     <w:unhideWhenUsed/>
     <w:qFormat/>
@@ -12873,11 +12414,11 @@
       <w:szCs w:val="26"/>
     </w:rPr>
   </w:style>
-  <w:style w:type="paragraph" w:styleId="Cmsor3">
+  <w:style w:type="paragraph" w:styleId="Heading3">
     <w:name w:val="heading 3"/>
-    <w:basedOn w:val="Norml"/>
-    <w:next w:val="Norml"/>
-    <w:link w:val="Cmsor3Char"/>
+    <w:basedOn w:val="Normal"/>
+    <w:next w:val="Normal"/>
+    <w:link w:val="Heading3Char"/>
     <w:uiPriority w:val="9"/>
     <w:unhideWhenUsed/>
     <w:qFormat/>
@@ -12895,11 +12436,11 @@
       <w:szCs w:val="24"/>
     </w:rPr>
   </w:style>
-  <w:style w:type="paragraph" w:styleId="Cmsor4">
+  <w:style w:type="paragraph" w:styleId="Heading4">
     <w:name w:val="heading 4"/>
-    <w:basedOn w:val="Norml"/>
-    <w:next w:val="Norml"/>
-    <w:link w:val="Cmsor4Char"/>
+    <w:basedOn w:val="Normal"/>
+    <w:next w:val="Normal"/>
+    <w:link w:val="Heading4Char"/>
     <w:uiPriority w:val="9"/>
     <w:unhideWhenUsed/>
     <w:qFormat/>
@@ -12917,12 +12458,13 @@
       <w:color w:val="2E74B5" w:themeColor="accent1" w:themeShade="BF"/>
     </w:rPr>
   </w:style>
-  <w:style w:type="character" w:default="1" w:styleId="Bekezdsalapbettpusa">
+  <w:style w:type="character" w:default="1" w:styleId="DefaultParagraphFont">
     <w:name w:val="Default Paragraph Font"/>
     <w:uiPriority w:val="1"/>
+    <w:semiHidden/>
     <w:unhideWhenUsed/>
   </w:style>
-  <w:style w:type="table" w:default="1" w:styleId="Normltblzat">
+  <w:style w:type="table" w:default="1" w:styleId="TableNormal">
     <w:name w:val="Normal Table"/>
     <w:uiPriority w:val="99"/>
     <w:semiHidden/>
@@ -12937,16 +12479,16 @@
       </w:tblCellMar>
     </w:tblPr>
   </w:style>
-  <w:style w:type="numbering" w:default="1" w:styleId="Nemlista">
+  <w:style w:type="numbering" w:default="1" w:styleId="NoList">
     <w:name w:val="No List"/>
     <w:uiPriority w:val="99"/>
     <w:semiHidden/>
     <w:unhideWhenUsed/>
   </w:style>
-  <w:style w:type="character" w:customStyle="1" w:styleId="Cmsor1Char">
-    <w:name w:val="Címsor 1 Char"/>
-    <w:basedOn w:val="Bekezdsalapbettpusa"/>
-    <w:link w:val="Cmsor1"/>
+  <w:style w:type="character" w:customStyle="1" w:styleId="Heading1Char">
+    <w:name w:val="Heading 1 Char"/>
+    <w:basedOn w:val="DefaultParagraphFont"/>
+    <w:link w:val="Heading1"/>
     <w:uiPriority w:val="9"/>
     <w:rsid w:val="00DF7730"/>
     <w:rPr>
@@ -12956,10 +12498,10 @@
       <w:szCs w:val="32"/>
     </w:rPr>
   </w:style>
-  <w:style w:type="character" w:customStyle="1" w:styleId="Cmsor2Char">
-    <w:name w:val="Címsor 2 Char"/>
-    <w:basedOn w:val="Bekezdsalapbettpusa"/>
-    <w:link w:val="Cmsor2"/>
+  <w:style w:type="character" w:customStyle="1" w:styleId="Heading2Char">
+    <w:name w:val="Heading 2 Char"/>
+    <w:basedOn w:val="DefaultParagraphFont"/>
+    <w:link w:val="Heading2"/>
     <w:uiPriority w:val="9"/>
     <w:rsid w:val="00DF7730"/>
     <w:rPr>
@@ -12971,8 +12513,8 @@
   </w:style>
   <w:style w:type="paragraph" w:customStyle="1" w:styleId="Tartalomjegyzkcm">
     <w:name w:val="Tartalomjegyzék cím"/>
-    <w:basedOn w:val="Cmsor1"/>
-    <w:next w:val="Norml"/>
+    <w:basedOn w:val="Heading1"/>
+    <w:next w:val="Normal"/>
     <w:link w:val="TartalomjegyzkcmChar"/>
     <w:qFormat/>
     <w:rsid w:val="00F87258"/>
@@ -12980,10 +12522,10 @@
       <w:jc w:val="center"/>
     </w:pPr>
   </w:style>
-  <w:style w:type="paragraph" w:styleId="Tartalomjegyzkcmsora">
+  <w:style w:type="paragraph" w:styleId="TOCHeading">
     <w:name w:val="TOC Heading"/>
-    <w:basedOn w:val="Cmsor1"/>
-    <w:next w:val="Norml"/>
+    <w:basedOn w:val="Heading1"/>
+    <w:next w:val="Normal"/>
     <w:uiPriority w:val="39"/>
     <w:unhideWhenUsed/>
     <w:qFormat/>
@@ -12997,7 +12539,7 @@
   </w:style>
   <w:style w:type="character" w:customStyle="1" w:styleId="TartalomjegyzkcmChar">
     <w:name w:val="Tartalomjegyzék cím Char"/>
-    <w:basedOn w:val="Cmsor1Char"/>
+    <w:basedOn w:val="Heading1Char"/>
     <w:link w:val="Tartalomjegyzkcm"/>
     <w:rsid w:val="00F87258"/>
     <w:rPr>
@@ -13007,10 +12549,10 @@
       <w:szCs w:val="32"/>
     </w:rPr>
   </w:style>
-  <w:style w:type="paragraph" w:styleId="TJ1">
+  <w:style w:type="paragraph" w:styleId="TOC1">
     <w:name w:val="toc 1"/>
-    <w:basedOn w:val="Norml"/>
-    <w:next w:val="Norml"/>
+    <w:basedOn w:val="Normal"/>
+    <w:next w:val="Normal"/>
     <w:autoRedefine/>
     <w:uiPriority w:val="39"/>
     <w:unhideWhenUsed/>
@@ -13019,10 +12561,10 @@
       <w:spacing w:after="100"/>
     </w:pPr>
   </w:style>
-  <w:style w:type="paragraph" w:styleId="TJ2">
+  <w:style w:type="paragraph" w:styleId="TOC2">
     <w:name w:val="toc 2"/>
-    <w:basedOn w:val="Norml"/>
-    <w:next w:val="Norml"/>
+    <w:basedOn w:val="Normal"/>
+    <w:next w:val="Normal"/>
     <w:autoRedefine/>
     <w:uiPriority w:val="39"/>
     <w:unhideWhenUsed/>
@@ -13032,9 +12574,9 @@
       <w:ind w:left="220"/>
     </w:pPr>
   </w:style>
-  <w:style w:type="character" w:styleId="Hiperhivatkozs">
+  <w:style w:type="character" w:styleId="Hyperlink">
     <w:name w:val="Hyperlink"/>
-    <w:basedOn w:val="Bekezdsalapbettpusa"/>
+    <w:basedOn w:val="DefaultParagraphFont"/>
     <w:uiPriority w:val="99"/>
     <w:unhideWhenUsed/>
     <w:rsid w:val="00F87258"/>
@@ -13043,11 +12585,11 @@
       <w:u w:val="single"/>
     </w:rPr>
   </w:style>
-  <w:style w:type="paragraph" w:styleId="Cm">
+  <w:style w:type="paragraph" w:styleId="Title">
     <w:name w:val="Title"/>
-    <w:basedOn w:val="Norml"/>
-    <w:next w:val="Norml"/>
-    <w:link w:val="CmChar"/>
+    <w:basedOn w:val="Normal"/>
+    <w:next w:val="Normal"/>
+    <w:link w:val="TitleChar"/>
     <w:uiPriority w:val="10"/>
     <w:qFormat/>
     <w:rsid w:val="00D00628"/>
@@ -13063,10 +12605,10 @@
       <w:szCs w:val="56"/>
     </w:rPr>
   </w:style>
-  <w:style w:type="character" w:customStyle="1" w:styleId="CmChar">
-    <w:name w:val="Cím Char"/>
-    <w:basedOn w:val="Bekezdsalapbettpusa"/>
-    <w:link w:val="Cm"/>
+  <w:style w:type="character" w:customStyle="1" w:styleId="TitleChar">
+    <w:name w:val="Title Char"/>
+    <w:basedOn w:val="DefaultParagraphFont"/>
+    <w:link w:val="Title"/>
     <w:uiPriority w:val="10"/>
     <w:rsid w:val="00D00628"/>
     <w:rPr>
@@ -13077,11 +12619,11 @@
       <w:szCs w:val="56"/>
     </w:rPr>
   </w:style>
-  <w:style w:type="paragraph" w:styleId="Alcm">
+  <w:style w:type="paragraph" w:styleId="Subtitle">
     <w:name w:val="Subtitle"/>
-    <w:basedOn w:val="Norml"/>
-    <w:next w:val="Norml"/>
-    <w:link w:val="AlcmChar"/>
+    <w:basedOn w:val="Normal"/>
+    <w:next w:val="Normal"/>
+    <w:link w:val="SubtitleChar"/>
     <w:uiPriority w:val="11"/>
     <w:qFormat/>
     <w:rsid w:val="00D00628"/>
@@ -13096,10 +12638,10 @@
       <w:spacing w:val="15"/>
     </w:rPr>
   </w:style>
-  <w:style w:type="character" w:customStyle="1" w:styleId="AlcmChar">
-    <w:name w:val="Alcím Char"/>
-    <w:basedOn w:val="Bekezdsalapbettpusa"/>
-    <w:link w:val="Alcm"/>
+  <w:style w:type="character" w:customStyle="1" w:styleId="SubtitleChar">
+    <w:name w:val="Subtitle Char"/>
+    <w:basedOn w:val="DefaultParagraphFont"/>
+    <w:link w:val="Subtitle"/>
     <w:uiPriority w:val="11"/>
     <w:rsid w:val="00D00628"/>
     <w:rPr>
@@ -13108,10 +12650,10 @@
       <w:spacing w:val="15"/>
     </w:rPr>
   </w:style>
-  <w:style w:type="paragraph" w:styleId="lfej">
+  <w:style w:type="paragraph" w:styleId="Header">
     <w:name w:val="header"/>
-    <w:basedOn w:val="Norml"/>
-    <w:link w:val="lfejChar"/>
+    <w:basedOn w:val="Normal"/>
+    <w:link w:val="HeaderChar"/>
     <w:uiPriority w:val="99"/>
     <w:unhideWhenUsed/>
     <w:rsid w:val="002B5ACD"/>
@@ -13123,17 +12665,17 @@
       <w:spacing w:after="0" w:line="240" w:lineRule="auto"/>
     </w:pPr>
   </w:style>
-  <w:style w:type="character" w:customStyle="1" w:styleId="lfejChar">
-    <w:name w:val="Élőfej Char"/>
-    <w:basedOn w:val="Bekezdsalapbettpusa"/>
-    <w:link w:val="lfej"/>
+  <w:style w:type="character" w:customStyle="1" w:styleId="HeaderChar">
+    <w:name w:val="Header Char"/>
+    <w:basedOn w:val="DefaultParagraphFont"/>
+    <w:link w:val="Header"/>
     <w:uiPriority w:val="99"/>
     <w:rsid w:val="002B5ACD"/>
   </w:style>
-  <w:style w:type="paragraph" w:styleId="llb">
+  <w:style w:type="paragraph" w:styleId="Footer">
     <w:name w:val="footer"/>
-    <w:basedOn w:val="Norml"/>
-    <w:link w:val="llbChar"/>
+    <w:basedOn w:val="Normal"/>
+    <w:link w:val="FooterChar"/>
     <w:uiPriority w:val="99"/>
     <w:unhideWhenUsed/>
     <w:rsid w:val="002B5ACD"/>
@@ -13145,16 +12687,16 @@
       <w:spacing w:after="0" w:line="240" w:lineRule="auto"/>
     </w:pPr>
   </w:style>
-  <w:style w:type="character" w:customStyle="1" w:styleId="llbChar">
-    <w:name w:val="Élőláb Char"/>
-    <w:basedOn w:val="Bekezdsalapbettpusa"/>
-    <w:link w:val="llb"/>
+  <w:style w:type="character" w:customStyle="1" w:styleId="FooterChar">
+    <w:name w:val="Footer Char"/>
+    <w:basedOn w:val="DefaultParagraphFont"/>
+    <w:link w:val="Footer"/>
     <w:uiPriority w:val="99"/>
     <w:rsid w:val="002B5ACD"/>
   </w:style>
-  <w:style w:type="paragraph" w:styleId="Nincstrkz">
+  <w:style w:type="paragraph" w:styleId="NoSpacing">
     <w:name w:val="No Spacing"/>
-    <w:link w:val="NincstrkzChar"/>
+    <w:link w:val="NoSpacingChar"/>
     <w:uiPriority w:val="1"/>
     <w:qFormat/>
     <w:rsid w:val="002B5ACD"/>
@@ -13166,10 +12708,10 @@
       <w:lang w:eastAsia="hu-HU"/>
     </w:rPr>
   </w:style>
-  <w:style w:type="character" w:customStyle="1" w:styleId="NincstrkzChar">
-    <w:name w:val="Nincs térköz Char"/>
-    <w:basedOn w:val="Bekezdsalapbettpusa"/>
-    <w:link w:val="Nincstrkz"/>
+  <w:style w:type="character" w:customStyle="1" w:styleId="NoSpacingChar">
+    <w:name w:val="No Spacing Char"/>
+    <w:basedOn w:val="DefaultParagraphFont"/>
+    <w:link w:val="NoSpacing"/>
     <w:uiPriority w:val="1"/>
     <w:rsid w:val="002B5ACD"/>
     <w:rPr>
@@ -13177,9 +12719,9 @@
       <w:lang w:eastAsia="hu-HU"/>
     </w:rPr>
   </w:style>
-  <w:style w:type="table" w:styleId="Rcsostblzat">
+  <w:style w:type="table" w:styleId="TableGrid">
     <w:name w:val="Table Grid"/>
-    <w:basedOn w:val="Normltblzat"/>
+    <w:basedOn w:val="TableNormal"/>
     <w:uiPriority w:val="39"/>
     <w:rsid w:val="002B5ACD"/>
     <w:pPr>
@@ -13203,10 +12745,10 @@
       </w:tblCellMar>
     </w:tblPr>
   </w:style>
-  <w:style w:type="character" w:customStyle="1" w:styleId="Cmsor3Char">
-    <w:name w:val="Címsor 3 Char"/>
-    <w:basedOn w:val="Bekezdsalapbettpusa"/>
-    <w:link w:val="Cmsor3"/>
+  <w:style w:type="character" w:customStyle="1" w:styleId="Heading3Char">
+    <w:name w:val="Heading 3 Char"/>
+    <w:basedOn w:val="DefaultParagraphFont"/>
+    <w:link w:val="Heading3"/>
     <w:uiPriority w:val="9"/>
     <w:rsid w:val="00516E19"/>
     <w:rPr>
@@ -13216,10 +12758,10 @@
       <w:szCs w:val="24"/>
     </w:rPr>
   </w:style>
-  <w:style w:type="paragraph" w:styleId="TJ3">
+  <w:style w:type="paragraph" w:styleId="TOC3">
     <w:name w:val="toc 3"/>
-    <w:basedOn w:val="Norml"/>
-    <w:next w:val="Norml"/>
+    <w:basedOn w:val="Normal"/>
+    <w:next w:val="Normal"/>
     <w:autoRedefine/>
     <w:uiPriority w:val="39"/>
     <w:unhideWhenUsed/>
@@ -13229,10 +12771,10 @@
       <w:ind w:left="440"/>
     </w:pPr>
   </w:style>
-  <w:style w:type="character" w:customStyle="1" w:styleId="Cmsor4Char">
-    <w:name w:val="Címsor 4 Char"/>
-    <w:basedOn w:val="Bekezdsalapbettpusa"/>
-    <w:link w:val="Cmsor4"/>
+  <w:style w:type="character" w:customStyle="1" w:styleId="Heading4Char">
+    <w:name w:val="Heading 4 Char"/>
+    <w:basedOn w:val="DefaultParagraphFont"/>
+    <w:link w:val="Heading4"/>
     <w:uiPriority w:val="9"/>
     <w:rsid w:val="009635E9"/>
     <w:rPr>
@@ -13240,6 +12782,642 @@
       <w:i/>
       <w:iCs/>
       <w:color w:val="2E74B5" w:themeColor="accent1" w:themeShade="BF"/>
+    </w:rPr>
+  </w:style>
+  <w:style w:type="paragraph" w:styleId="BalloonText">
+    <w:name w:val="Balloon Text"/>
+    <w:basedOn w:val="Normal"/>
+    <w:link w:val="BalloonTextChar"/>
+    <w:uiPriority w:val="99"/>
+    <w:semiHidden/>
+    <w:unhideWhenUsed/>
+    <w:rsid w:val="003427FF"/>
+    <w:pPr>
+      <w:spacing w:after="0" w:line="240" w:lineRule="auto"/>
+    </w:pPr>
+    <w:rPr>
+      <w:rFonts w:ascii="Tahoma" w:hAnsi="Tahoma" w:cs="Tahoma"/>
+      <w:sz w:val="16"/>
+      <w:szCs w:val="16"/>
+    </w:rPr>
+  </w:style>
+  <w:style w:type="character" w:customStyle="1" w:styleId="BalloonTextChar">
+    <w:name w:val="Balloon Text Char"/>
+    <w:basedOn w:val="DefaultParagraphFont"/>
+    <w:link w:val="BalloonText"/>
+    <w:uiPriority w:val="99"/>
+    <w:semiHidden/>
+    <w:rsid w:val="003427FF"/>
+    <w:rPr>
+      <w:rFonts w:ascii="Tahoma" w:hAnsi="Tahoma" w:cs="Tahoma"/>
+      <w:sz w:val="16"/>
+      <w:szCs w:val="16"/>
+    </w:rPr>
+  </w:style>
+</w:styles>
+</file>
+
+<file path=word/stylesWithEffects.xml><?xml version="1.0" encoding="utf-8"?>
+<w:styles xmlns:wpc="http://schemas.microsoft.com/office/word/2010/wordprocessingCanvas" xmlns:mc="http://schemas.openxmlformats.org/markup-compatibility/2006" xmlns:o="urn:schemas-microsoft-com:office:office" xmlns:r="http://schemas.openxmlformats.org/officeDocument/2006/relationships" xmlns:m="http://schemas.openxmlformats.org/officeDocument/2006/math" xmlns:v="urn:schemas-microsoft-com:vml" xmlns:wp14="http://schemas.microsoft.com/office/word/2010/wordprocessingDrawing" xmlns:wp="http://schemas.openxmlformats.org/drawingml/2006/wordprocessingDrawing" xmlns:w10="urn:schemas-microsoft-com:office:word" xmlns:w="http://schemas.openxmlformats.org/wordprocessingml/2006/main" xmlns:w14="http://schemas.microsoft.com/office/word/2010/wordml" xmlns:wpg="http://schemas.microsoft.com/office/word/2010/wordprocessingGroup" xmlns:wpi="http://schemas.microsoft.com/office/word/2010/wordprocessingInk" xmlns:wne="http://schemas.microsoft.com/office/word/2006/wordml" xmlns:wps="http://schemas.microsoft.com/office/word/2010/wordprocessingShape" mc:Ignorable="w14 wp14">
+  <w:docDefaults>
+    <w:rPrDefault>
+      <w:rPr>
+        <w:rFonts w:asciiTheme="minorHAnsi" w:eastAsiaTheme="minorHAnsi" w:hAnsiTheme="minorHAnsi" w:cstheme="minorBidi"/>
+        <w:sz w:val="22"/>
+        <w:szCs w:val="22"/>
+        <w:lang w:val="hu-HU" w:eastAsia="en-US" w:bidi="ar-SA"/>
+      </w:rPr>
+    </w:rPrDefault>
+    <w:pPrDefault>
+      <w:pPr>
+        <w:spacing w:after="160" w:line="259" w:lineRule="auto"/>
+      </w:pPr>
+    </w:pPrDefault>
+  </w:docDefaults>
+  <w:latentStyles w:defLockedState="0" w:defUIPriority="99" w:defSemiHidden="1" w:defUnhideWhenUsed="1" w:defQFormat="0" w:count="267">
+    <w:lsdException w:name="Normal" w:semiHidden="0" w:uiPriority="0" w:unhideWhenUsed="0" w:qFormat="1"/>
+    <w:lsdException w:name="heading 1" w:semiHidden="0" w:uiPriority="9" w:unhideWhenUsed="0" w:qFormat="1"/>
+    <w:lsdException w:name="heading 2" w:uiPriority="9" w:qFormat="1"/>
+    <w:lsdException w:name="heading 3" w:uiPriority="9" w:qFormat="1"/>
+    <w:lsdException w:name="heading 4" w:uiPriority="9" w:qFormat="1"/>
+    <w:lsdException w:name="heading 5" w:uiPriority="9" w:qFormat="1"/>
+    <w:lsdException w:name="heading 6" w:uiPriority="9" w:qFormat="1"/>
+    <w:lsdException w:name="heading 7" w:uiPriority="9" w:qFormat="1"/>
+    <w:lsdException w:name="heading 8" w:uiPriority="9" w:qFormat="1"/>
+    <w:lsdException w:name="heading 9" w:uiPriority="9" w:qFormat="1"/>
+    <w:lsdException w:name="toc 1" w:uiPriority="39"/>
+    <w:lsdException w:name="toc 2" w:uiPriority="39"/>
+    <w:lsdException w:name="toc 3" w:uiPriority="39"/>
+    <w:lsdException w:name="toc 4" w:uiPriority="39"/>
+    <w:lsdException w:name="toc 5" w:uiPriority="39"/>
+    <w:lsdException w:name="toc 6" w:uiPriority="39"/>
+    <w:lsdException w:name="toc 7" w:uiPriority="39"/>
+    <w:lsdException w:name="toc 8" w:uiPriority="39"/>
+    <w:lsdException w:name="toc 9" w:uiPriority="39"/>
+    <w:lsdException w:name="caption" w:uiPriority="35" w:qFormat="1"/>
+    <w:lsdException w:name="Title" w:semiHidden="0" w:uiPriority="10" w:unhideWhenUsed="0" w:qFormat="1"/>
+    <w:lsdException w:name="Default Paragraph Font" w:uiPriority="1"/>
+    <w:lsdException w:name="Subtitle" w:semiHidden="0" w:uiPriority="11" w:unhideWhenUsed="0" w:qFormat="1"/>
+    <w:lsdException w:name="Strong" w:semiHidden="0" w:uiPriority="22" w:unhideWhenUsed="0" w:qFormat="1"/>
+    <w:lsdException w:name="Emphasis" w:semiHidden="0" w:uiPriority="20" w:unhideWhenUsed="0" w:qFormat="1"/>
+    <w:lsdException w:name="Table Grid" w:semiHidden="0" w:uiPriority="39" w:unhideWhenUsed="0"/>
+    <w:lsdException w:name="Placeholder Text" w:unhideWhenUsed="0"/>
+    <w:lsdException w:name="No Spacing" w:semiHidden="0" w:uiPriority="1" w:unhideWhenUsed="0" w:qFormat="1"/>
+    <w:lsdException w:name="Light Shading" w:semiHidden="0" w:uiPriority="60" w:unhideWhenUsed="0"/>
+    <w:lsdException w:name="Light List" w:semiHidden="0" w:uiPriority="61" w:unhideWhenUsed="0"/>
+    <w:lsdException w:name="Light Grid" w:semiHidden="0" w:uiPriority="62" w:unhideWhenUsed="0"/>
+    <w:lsdException w:name="Medium Shading 1" w:semiHidden="0" w:uiPriority="63" w:unhideWhenUsed="0"/>
+    <w:lsdException w:name="Medium Shading 2" w:semiHidden="0" w:uiPriority="64" w:unhideWhenUsed="0"/>
+    <w:lsdException w:name="Medium List 1" w:semiHidden="0" w:uiPriority="65" w:unhideWhenUsed="0"/>
+    <w:lsdException w:name="Medium List 2" w:semiHidden="0" w:uiPriority="66" w:unhideWhenUsed="0"/>
+    <w:lsdException w:name="Medium Grid 1" w:semiHidden="0" w:uiPriority="67" w:unhideWhenUsed="0"/>
+    <w:lsdException w:name="Medium Grid 2" w:semiHidden="0" w:uiPriority="68" w:unhideWhenUsed="0"/>
+    <w:lsdException w:name="Medium Grid 3" w:semiHidden="0" w:uiPriority="69" w:unhideWhenUsed="0"/>
+    <w:lsdException w:name="Dark List" w:semiHidden="0" w:uiPriority="70" w:unhideWhenUsed="0"/>
+    <w:lsdException w:name="Colorful Shading" w:semiHidden="0" w:uiPriority="71" w:unhideWhenUsed="0"/>
+    <w:lsdException w:name="Colorful List" w:semiHidden="0" w:uiPriority="72" w:unhideWhenUsed="0"/>
+    <w:lsdException w:name="Colorful Grid" w:semiHidden="0" w:uiPriority="73" w:unhideWhenUsed="0"/>
+    <w:lsdException w:name="Light Shading Accent 1" w:semiHidden="0" w:uiPriority="60" w:unhideWhenUsed="0"/>
+    <w:lsdException w:name="Light List Accent 1" w:semiHidden="0" w:uiPriority="61" w:unhideWhenUsed="0"/>
+    <w:lsdException w:name="Light Grid Accent 1" w:semiHidden="0" w:uiPriority="62" w:unhideWhenUsed="0"/>
+    <w:lsdException w:name="Medium Shading 1 Accent 1" w:semiHidden="0" w:uiPriority="63" w:unhideWhenUsed="0"/>
+    <w:lsdException w:name="Medium Shading 2 Accent 1" w:semiHidden="0" w:uiPriority="64" w:unhideWhenUsed="0"/>
+    <w:lsdException w:name="Medium List 1 Accent 1" w:semiHidden="0" w:uiPriority="65" w:unhideWhenUsed="0"/>
+    <w:lsdException w:name="Revision" w:unhideWhenUsed="0"/>
+    <w:lsdException w:name="List Paragraph" w:semiHidden="0" w:uiPriority="34" w:unhideWhenUsed="0" w:qFormat="1"/>
+    <w:lsdException w:name="Quote" w:semiHidden="0" w:uiPriority="29" w:unhideWhenUsed="0" w:qFormat="1"/>
+    <w:lsdException w:name="Intense Quote" w:semiHidden="0" w:uiPriority="30" w:unhideWhenUsed="0" w:qFormat="1"/>
+    <w:lsdException w:name="Medium List 2 Accent 1" w:semiHidden="0" w:uiPriority="66" w:unhideWhenUsed="0"/>
+    <w:lsdException w:name="Medium Grid 1 Accent 1" w:semiHidden="0" w:uiPriority="67" w:unhideWhenUsed="0"/>
+    <w:lsdException w:name="Medium Grid 2 Accent 1" w:semiHidden="0" w:uiPriority="68" w:unhideWhenUsed="0"/>
+    <w:lsdException w:name="Medium Grid 3 Accent 1" w:semiHidden="0" w:uiPriority="69" w:unhideWhenUsed="0"/>
+    <w:lsdException w:name="Dark List Accent 1" w:semiHidden="0" w:uiPriority="70" w:unhideWhenUsed="0"/>
+    <w:lsdException w:name="Colorful Shading Accent 1" w:semiHidden="0" w:uiPriority="71" w:unhideWhenUsed="0"/>
+    <w:lsdException w:name="Colorful List Accent 1" w:semiHidden="0" w:uiPriority="72" w:unhideWhenUsed="0"/>
+    <w:lsdException w:name="Colorful Grid Accent 1" w:semiHidden="0" w:uiPriority="73" w:unhideWhenUsed="0"/>
+    <w:lsdException w:name="Light Shading Accent 2" w:semiHidden="0" w:uiPriority="60" w:unhideWhenUsed="0"/>
+    <w:lsdException w:name="Light List Accent 2" w:semiHidden="0" w:uiPriority="61" w:unhideWhenUsed="0"/>
+    <w:lsdException w:name="Light Grid Accent 2" w:semiHidden="0" w:uiPriority="62" w:unhideWhenUsed="0"/>
+    <w:lsdException w:name="Medium Shading 1 Accent 2" w:semiHidden="0" w:uiPriority="63" w:unhideWhenUsed="0"/>
+    <w:lsdException w:name="Medium Shading 2 Accent 2" w:semiHidden="0" w:uiPriority="64" w:unhideWhenUsed="0"/>
+    <w:lsdException w:name="Medium List 1 Accent 2" w:semiHidden="0" w:uiPriority="65" w:unhideWhenUsed="0"/>
+    <w:lsdException w:name="Medium List 2 Accent 2" w:semiHidden="0" w:uiPriority="66" w:unhideWhenUsed="0"/>
+    <w:lsdException w:name="Medium Grid 1 Accent 2" w:semiHidden="0" w:uiPriority="67" w:unhideWhenUsed="0"/>
+    <w:lsdException w:name="Medium Grid 2 Accent 2" w:semiHidden="0" w:uiPriority="68" w:unhideWhenUsed="0"/>
+    <w:lsdException w:name="Medium Grid 3 Accent 2" w:semiHidden="0" w:uiPriority="69" w:unhideWhenUsed="0"/>
+    <w:lsdException w:name="Dark List Accent 2" w:semiHidden="0" w:uiPriority="70" w:unhideWhenUsed="0"/>
+    <w:lsdException w:name="Colorful Shading Accent 2" w:semiHidden="0" w:uiPriority="71" w:unhideWhenUsed="0"/>
+    <w:lsdException w:name="Colorful List Accent 2" w:semiHidden="0" w:uiPriority="72" w:unhideWhenUsed="0"/>
+    <w:lsdException w:name="Colorful Grid Accent 2" w:semiHidden="0" w:uiPriority="73" w:unhideWhenUsed="0"/>
+    <w:lsdException w:name="Light Shading Accent 3" w:semiHidden="0" w:uiPriority="60" w:unhideWhenUsed="0"/>
+    <w:lsdException w:name="Light List Accent 3" w:semiHidden="0" w:uiPriority="61" w:unhideWhenUsed="0"/>
+    <w:lsdException w:name="Light Grid Accent 3" w:semiHidden="0" w:uiPriority="62" w:unhideWhenUsed="0"/>
+    <w:lsdException w:name="Medium Shading 1 Accent 3" w:semiHidden="0" w:uiPriority="63" w:unhideWhenUsed="0"/>
+    <w:lsdException w:name="Medium Shading 2 Accent 3" w:semiHidden="0" w:uiPriority="64" w:unhideWhenUsed="0"/>
+    <w:lsdException w:name="Medium List 1 Accent 3" w:semiHidden="0" w:uiPriority="65" w:unhideWhenUsed="0"/>
+    <w:lsdException w:name="Medium List 2 Accent 3" w:semiHidden="0" w:uiPriority="66" w:unhideWhenUsed="0"/>
+    <w:lsdException w:name="Medium Grid 1 Accent 3" w:semiHidden="0" w:uiPriority="67" w:unhideWhenUsed="0"/>
+    <w:lsdException w:name="Medium Grid 2 Accent 3" w:semiHidden="0" w:uiPriority="68" w:unhideWhenUsed="0"/>
+    <w:lsdException w:name="Medium Grid 3 Accent 3" w:semiHidden="0" w:uiPriority="69" w:unhideWhenUsed="0"/>
+    <w:lsdException w:name="Dark List Accent 3" w:semiHidden="0" w:uiPriority="70" w:unhideWhenUsed="0"/>
+    <w:lsdException w:name="Colorful Shading Accent 3" w:semiHidden="0" w:uiPriority="71" w:unhideWhenUsed="0"/>
+    <w:lsdException w:name="Colorful List Accent 3" w:semiHidden="0" w:uiPriority="72" w:unhideWhenUsed="0"/>
+    <w:lsdException w:name="Colorful Grid Accent 3" w:semiHidden="0" w:uiPriority="73" w:unhideWhenUsed="0"/>
+    <w:lsdException w:name="Light Shading Accent 4" w:semiHidden="0" w:uiPriority="60" w:unhideWhenUsed="0"/>
+    <w:lsdException w:name="Light List Accent 4" w:semiHidden="0" w:uiPriority="61" w:unhideWhenUsed="0"/>
+    <w:lsdException w:name="Light Grid Accent 4" w:semiHidden="0" w:uiPriority="62" w:unhideWhenUsed="0"/>
+    <w:lsdException w:name="Medium Shading 1 Accent 4" w:semiHidden="0" w:uiPriority="63" w:unhideWhenUsed="0"/>
+    <w:lsdException w:name="Medium Shading 2 Accent 4" w:semiHidden="0" w:uiPriority="64" w:unhideWhenUsed="0"/>
+    <w:lsdException w:name="Medium List 1 Accent 4" w:semiHidden="0" w:uiPriority="65" w:unhideWhenUsed="0"/>
+    <w:lsdException w:name="Medium List 2 Accent 4" w:semiHidden="0" w:uiPriority="66" w:unhideWhenUsed="0"/>
+    <w:lsdException w:name="Medium Grid 1 Accent 4" w:semiHidden="0" w:uiPriority="67" w:unhideWhenUsed="0"/>
+    <w:lsdException w:name="Medium Grid 2 Accent 4" w:semiHidden="0" w:uiPriority="68" w:unhideWhenUsed="0"/>
+    <w:lsdException w:name="Medium Grid 3 Accent 4" w:semiHidden="0" w:uiPriority="69" w:unhideWhenUsed="0"/>
+    <w:lsdException w:name="Dark List Accent 4" w:semiHidden="0" w:uiPriority="70" w:unhideWhenUsed="0"/>
+    <w:lsdException w:name="Colorful Shading Accent 4" w:semiHidden="0" w:uiPriority="71" w:unhideWhenUsed="0"/>
+    <w:lsdException w:name="Colorful List Accent 4" w:semiHidden="0" w:uiPriority="72" w:unhideWhenUsed="0"/>
+    <w:lsdException w:name="Colorful Grid Accent 4" w:semiHidden="0" w:uiPriority="73" w:unhideWhenUsed="0"/>
+    <w:lsdException w:name="Light Shading Accent 5" w:semiHidden="0" w:uiPriority="60" w:unhideWhenUsed="0"/>
+    <w:lsdException w:name="Light List Accent 5" w:semiHidden="0" w:uiPriority="61" w:unhideWhenUsed="0"/>
+    <w:lsdException w:name="Light Grid Accent 5" w:semiHidden="0" w:uiPriority="62" w:unhideWhenUsed="0"/>
+    <w:lsdException w:name="Medium Shading 1 Accent 5" w:semiHidden="0" w:uiPriority="63" w:unhideWhenUsed="0"/>
+    <w:lsdException w:name="Medium Shading 2 Accent 5" w:semiHidden="0" w:uiPriority="64" w:unhideWhenUsed="0"/>
+    <w:lsdException w:name="Medium List 1 Accent 5" w:semiHidden="0" w:uiPriority="65" w:unhideWhenUsed="0"/>
+    <w:lsdException w:name="Medium List 2 Accent 5" w:semiHidden="0" w:uiPriority="66" w:unhideWhenUsed="0"/>
+    <w:lsdException w:name="Medium Grid 1 Accent 5" w:semiHidden="0" w:uiPriority="67" w:unhideWhenUsed="0"/>
+    <w:lsdException w:name="Medium Grid 2 Accent 5" w:semiHidden="0" w:uiPriority="68" w:unhideWhenUsed="0"/>
+    <w:lsdException w:name="Medium Grid 3 Accent 5" w:semiHidden="0" w:uiPriority="69" w:unhideWhenUsed="0"/>
+    <w:lsdException w:name="Dark List Accent 5" w:semiHidden="0" w:uiPriority="70" w:unhideWhenUsed="0"/>
+    <w:lsdException w:name="Colorful Shading Accent 5" w:semiHidden="0" w:uiPriority="71" w:unhideWhenUsed="0"/>
+    <w:lsdException w:name="Colorful List Accent 5" w:semiHidden="0" w:uiPriority="72" w:unhideWhenUsed="0"/>
+    <w:lsdException w:name="Colorful Grid Accent 5" w:semiHidden="0" w:uiPriority="73" w:unhideWhenUsed="0"/>
+    <w:lsdException w:name="Light Shading Accent 6" w:semiHidden="0" w:uiPriority="60" w:unhideWhenUsed="0"/>
+    <w:lsdException w:name="Light List Accent 6" w:semiHidden="0" w:uiPriority="61" w:unhideWhenUsed="0"/>
+    <w:lsdException w:name="Light Grid Accent 6" w:semiHidden="0" w:uiPriority="62" w:unhideWhenUsed="0"/>
+    <w:lsdException w:name="Medium Shading 1 Accent 6" w:semiHidden="0" w:uiPriority="63" w:unhideWhenUsed="0"/>
+    <w:lsdException w:name="Medium Shading 2 Accent 6" w:semiHidden="0" w:uiPriority="64" w:unhideWhenUsed="0"/>
+    <w:lsdException w:name="Medium List 1 Accent 6" w:semiHidden="0" w:uiPriority="65" w:unhideWhenUsed="0"/>
+    <w:lsdException w:name="Medium List 2 Accent 6" w:semiHidden="0" w:uiPriority="66" w:unhideWhenUsed="0"/>
+    <w:lsdException w:name="Medium Grid 1 Accent 6" w:semiHidden="0" w:uiPriority="67" w:unhideWhenUsed="0"/>
+    <w:lsdException w:name="Medium Grid 2 Accent 6" w:semiHidden="0" w:uiPriority="68" w:unhideWhenUsed="0"/>
+    <w:lsdException w:name="Medium Grid 3 Accent 6" w:semiHidden="0" w:uiPriority="69" w:unhideWhenUsed="0"/>
+    <w:lsdException w:name="Dark List Accent 6" w:semiHidden="0" w:uiPriority="70" w:unhideWhenUsed="0"/>
+    <w:lsdException w:name="Colorful Shading Accent 6" w:semiHidden="0" w:uiPriority="71" w:unhideWhenUsed="0"/>
+    <w:lsdException w:name="Colorful List Accent 6" w:semiHidden="0" w:uiPriority="72" w:unhideWhenUsed="0"/>
+    <w:lsdException w:name="Colorful Grid Accent 6" w:semiHidden="0" w:uiPriority="73" w:unhideWhenUsed="0"/>
+    <w:lsdException w:name="Subtle Emphasis" w:semiHidden="0" w:uiPriority="19" w:unhideWhenUsed="0" w:qFormat="1"/>
+    <w:lsdException w:name="Intense Emphasis" w:semiHidden="0" w:uiPriority="21" w:unhideWhenUsed="0" w:qFormat="1"/>
+    <w:lsdException w:name="Subtle Reference" w:semiHidden="0" w:uiPriority="31" w:unhideWhenUsed="0" w:qFormat="1"/>
+    <w:lsdException w:name="Intense Reference" w:semiHidden="0" w:uiPriority="32" w:unhideWhenUsed="0" w:qFormat="1"/>
+    <w:lsdException w:name="Book Title" w:semiHidden="0" w:uiPriority="33" w:unhideWhenUsed="0" w:qFormat="1"/>
+    <w:lsdException w:name="Bibliography" w:uiPriority="37"/>
+    <w:lsdException w:name="TOC Heading" w:uiPriority="39" w:qFormat="1"/>
+  </w:latentStyles>
+  <w:style w:type="paragraph" w:default="1" w:styleId="Normal">
+    <w:name w:val="Normal"/>
+    <w:qFormat/>
+  </w:style>
+  <w:style w:type="paragraph" w:styleId="Heading1">
+    <w:name w:val="heading 1"/>
+    <w:basedOn w:val="Normal"/>
+    <w:next w:val="Normal"/>
+    <w:link w:val="Heading1Char"/>
+    <w:uiPriority w:val="9"/>
+    <w:qFormat/>
+    <w:rsid w:val="00DF7730"/>
+    <w:pPr>
+      <w:keepNext/>
+      <w:keepLines/>
+      <w:spacing w:before="240" w:after="120"/>
+      <w:outlineLvl w:val="0"/>
+    </w:pPr>
+    <w:rPr>
+      <w:rFonts w:asciiTheme="majorHAnsi" w:eastAsiaTheme="majorEastAsia" w:hAnsiTheme="majorHAnsi" w:cstheme="majorBidi"/>
+      <w:color w:val="2E74B5" w:themeColor="accent1" w:themeShade="BF"/>
+      <w:sz w:val="32"/>
+      <w:szCs w:val="32"/>
+    </w:rPr>
+  </w:style>
+  <w:style w:type="paragraph" w:styleId="Heading2">
+    <w:name w:val="heading 2"/>
+    <w:basedOn w:val="Normal"/>
+    <w:next w:val="Normal"/>
+    <w:link w:val="Heading2Char"/>
+    <w:uiPriority w:val="9"/>
+    <w:unhideWhenUsed/>
+    <w:qFormat/>
+    <w:rsid w:val="00DF7730"/>
+    <w:pPr>
+      <w:keepNext/>
+      <w:keepLines/>
+      <w:spacing w:before="40" w:after="40"/>
+      <w:outlineLvl w:val="1"/>
+    </w:pPr>
+    <w:rPr>
+      <w:rFonts w:asciiTheme="majorHAnsi" w:eastAsiaTheme="majorEastAsia" w:hAnsiTheme="majorHAnsi" w:cstheme="majorBidi"/>
+      <w:color w:val="2E74B5" w:themeColor="accent1" w:themeShade="BF"/>
+      <w:sz w:val="26"/>
+      <w:szCs w:val="26"/>
+    </w:rPr>
+  </w:style>
+  <w:style w:type="paragraph" w:styleId="Heading3">
+    <w:name w:val="heading 3"/>
+    <w:basedOn w:val="Normal"/>
+    <w:next w:val="Normal"/>
+    <w:link w:val="Heading3Char"/>
+    <w:uiPriority w:val="9"/>
+    <w:unhideWhenUsed/>
+    <w:qFormat/>
+    <w:rsid w:val="00516E19"/>
+    <w:pPr>
+      <w:keepNext/>
+      <w:keepLines/>
+      <w:spacing w:before="40" w:after="0"/>
+      <w:outlineLvl w:val="2"/>
+    </w:pPr>
+    <w:rPr>
+      <w:rFonts w:asciiTheme="majorHAnsi" w:eastAsiaTheme="majorEastAsia" w:hAnsiTheme="majorHAnsi" w:cstheme="majorBidi"/>
+      <w:color w:val="1F4D78" w:themeColor="accent1" w:themeShade="7F"/>
+      <w:sz w:val="24"/>
+      <w:szCs w:val="24"/>
+    </w:rPr>
+  </w:style>
+  <w:style w:type="paragraph" w:styleId="Heading4">
+    <w:name w:val="heading 4"/>
+    <w:basedOn w:val="Normal"/>
+    <w:next w:val="Normal"/>
+    <w:link w:val="Heading4Char"/>
+    <w:uiPriority w:val="9"/>
+    <w:unhideWhenUsed/>
+    <w:qFormat/>
+    <w:rsid w:val="009635E9"/>
+    <w:pPr>
+      <w:keepNext/>
+      <w:keepLines/>
+      <w:spacing w:before="40" w:after="0"/>
+      <w:outlineLvl w:val="3"/>
+    </w:pPr>
+    <w:rPr>
+      <w:rFonts w:asciiTheme="majorHAnsi" w:eastAsiaTheme="majorEastAsia" w:hAnsiTheme="majorHAnsi" w:cstheme="majorBidi"/>
+      <w:i/>
+      <w:iCs/>
+      <w:color w:val="2E74B5" w:themeColor="accent1" w:themeShade="BF"/>
+    </w:rPr>
+  </w:style>
+  <w:style w:type="character" w:default="1" w:styleId="DefaultParagraphFont">
+    <w:name w:val="Default Paragraph Font"/>
+    <w:uiPriority w:val="1"/>
+    <w:semiHidden/>
+    <w:unhideWhenUsed/>
+  </w:style>
+  <w:style w:type="table" w:default="1" w:styleId="TableNormal">
+    <w:name w:val="Normal Table"/>
+    <w:uiPriority w:val="99"/>
+    <w:semiHidden/>
+    <w:unhideWhenUsed/>
+    <w:tblPr>
+      <w:tblInd w:w="0" w:type="dxa"/>
+      <w:tblCellMar>
+        <w:top w:w="0" w:type="dxa"/>
+        <w:left w:w="108" w:type="dxa"/>
+        <w:bottom w:w="0" w:type="dxa"/>
+        <w:right w:w="108" w:type="dxa"/>
+      </w:tblCellMar>
+    </w:tblPr>
+  </w:style>
+  <w:style w:type="numbering" w:default="1" w:styleId="NoList">
+    <w:name w:val="No List"/>
+    <w:uiPriority w:val="99"/>
+    <w:semiHidden/>
+    <w:unhideWhenUsed/>
+  </w:style>
+  <w:style w:type="character" w:customStyle="1" w:styleId="Heading1Char">
+    <w:name w:val="Heading 1 Char"/>
+    <w:basedOn w:val="DefaultParagraphFont"/>
+    <w:link w:val="Heading1"/>
+    <w:uiPriority w:val="9"/>
+    <w:rsid w:val="00DF7730"/>
+    <w:rPr>
+      <w:rFonts w:asciiTheme="majorHAnsi" w:eastAsiaTheme="majorEastAsia" w:hAnsiTheme="majorHAnsi" w:cstheme="majorBidi"/>
+      <w:color w:val="2E74B5" w:themeColor="accent1" w:themeShade="BF"/>
+      <w:sz w:val="32"/>
+      <w:szCs w:val="32"/>
+    </w:rPr>
+  </w:style>
+  <w:style w:type="character" w:customStyle="1" w:styleId="Heading2Char">
+    <w:name w:val="Heading 2 Char"/>
+    <w:basedOn w:val="DefaultParagraphFont"/>
+    <w:link w:val="Heading2"/>
+    <w:uiPriority w:val="9"/>
+    <w:rsid w:val="00DF7730"/>
+    <w:rPr>
+      <w:rFonts w:asciiTheme="majorHAnsi" w:eastAsiaTheme="majorEastAsia" w:hAnsiTheme="majorHAnsi" w:cstheme="majorBidi"/>
+      <w:color w:val="2E74B5" w:themeColor="accent1" w:themeShade="BF"/>
+      <w:sz w:val="26"/>
+      <w:szCs w:val="26"/>
+    </w:rPr>
+  </w:style>
+  <w:style w:type="paragraph" w:customStyle="1" w:styleId="Tartalomjegyzkcm">
+    <w:name w:val="Tartalomjegyzék cím"/>
+    <w:basedOn w:val="Heading1"/>
+    <w:next w:val="Normal"/>
+    <w:link w:val="TartalomjegyzkcmChar"/>
+    <w:qFormat/>
+    <w:rsid w:val="00F87258"/>
+    <w:pPr>
+      <w:jc w:val="center"/>
+    </w:pPr>
+  </w:style>
+  <w:style w:type="paragraph" w:styleId="TOCHeading">
+    <w:name w:val="TOC Heading"/>
+    <w:basedOn w:val="Heading1"/>
+    <w:next w:val="Normal"/>
+    <w:uiPriority w:val="39"/>
+    <w:unhideWhenUsed/>
+    <w:qFormat/>
+    <w:rsid w:val="00F87258"/>
+    <w:pPr>
+      <w:outlineLvl w:val="9"/>
+    </w:pPr>
+    <w:rPr>
+      <w:lang w:eastAsia="hu-HU"/>
+    </w:rPr>
+  </w:style>
+  <w:style w:type="character" w:customStyle="1" w:styleId="TartalomjegyzkcmChar">
+    <w:name w:val="Tartalomjegyzék cím Char"/>
+    <w:basedOn w:val="Heading1Char"/>
+    <w:link w:val="Tartalomjegyzkcm"/>
+    <w:rsid w:val="00F87258"/>
+    <w:rPr>
+      <w:rFonts w:asciiTheme="majorHAnsi" w:eastAsiaTheme="majorEastAsia" w:hAnsiTheme="majorHAnsi" w:cstheme="majorBidi"/>
+      <w:color w:val="2E74B5" w:themeColor="accent1" w:themeShade="BF"/>
+      <w:sz w:val="32"/>
+      <w:szCs w:val="32"/>
+    </w:rPr>
+  </w:style>
+  <w:style w:type="paragraph" w:styleId="TOC1">
+    <w:name w:val="toc 1"/>
+    <w:basedOn w:val="Normal"/>
+    <w:next w:val="Normal"/>
+    <w:autoRedefine/>
+    <w:uiPriority w:val="39"/>
+    <w:unhideWhenUsed/>
+    <w:rsid w:val="00F87258"/>
+    <w:pPr>
+      <w:spacing w:after="100"/>
+    </w:pPr>
+  </w:style>
+  <w:style w:type="paragraph" w:styleId="TOC2">
+    <w:name w:val="toc 2"/>
+    <w:basedOn w:val="Normal"/>
+    <w:next w:val="Normal"/>
+    <w:autoRedefine/>
+    <w:uiPriority w:val="39"/>
+    <w:unhideWhenUsed/>
+    <w:rsid w:val="00F87258"/>
+    <w:pPr>
+      <w:spacing w:after="100"/>
+      <w:ind w:left="220"/>
+    </w:pPr>
+  </w:style>
+  <w:style w:type="character" w:styleId="Hyperlink">
+    <w:name w:val="Hyperlink"/>
+    <w:basedOn w:val="DefaultParagraphFont"/>
+    <w:uiPriority w:val="99"/>
+    <w:unhideWhenUsed/>
+    <w:rsid w:val="00F87258"/>
+    <w:rPr>
+      <w:color w:val="0563C1" w:themeColor="hyperlink"/>
+      <w:u w:val="single"/>
+    </w:rPr>
+  </w:style>
+  <w:style w:type="paragraph" w:styleId="Title">
+    <w:name w:val="Title"/>
+    <w:basedOn w:val="Normal"/>
+    <w:next w:val="Normal"/>
+    <w:link w:val="TitleChar"/>
+    <w:uiPriority w:val="10"/>
+    <w:qFormat/>
+    <w:rsid w:val="00D00628"/>
+    <w:pPr>
+      <w:spacing w:after="0" w:line="240" w:lineRule="auto"/>
+      <w:contextualSpacing/>
+    </w:pPr>
+    <w:rPr>
+      <w:rFonts w:asciiTheme="majorHAnsi" w:eastAsiaTheme="majorEastAsia" w:hAnsiTheme="majorHAnsi" w:cstheme="majorBidi"/>
+      <w:spacing w:val="-10"/>
+      <w:kern w:val="28"/>
+      <w:sz w:val="56"/>
+      <w:szCs w:val="56"/>
+    </w:rPr>
+  </w:style>
+  <w:style w:type="character" w:customStyle="1" w:styleId="TitleChar">
+    <w:name w:val="Title Char"/>
+    <w:basedOn w:val="DefaultParagraphFont"/>
+    <w:link w:val="Title"/>
+    <w:uiPriority w:val="10"/>
+    <w:rsid w:val="00D00628"/>
+    <w:rPr>
+      <w:rFonts w:asciiTheme="majorHAnsi" w:eastAsiaTheme="majorEastAsia" w:hAnsiTheme="majorHAnsi" w:cstheme="majorBidi"/>
+      <w:spacing w:val="-10"/>
+      <w:kern w:val="28"/>
+      <w:sz w:val="56"/>
+      <w:szCs w:val="56"/>
+    </w:rPr>
+  </w:style>
+  <w:style w:type="paragraph" w:styleId="Subtitle">
+    <w:name w:val="Subtitle"/>
+    <w:basedOn w:val="Normal"/>
+    <w:next w:val="Normal"/>
+    <w:link w:val="SubtitleChar"/>
+    <w:uiPriority w:val="11"/>
+    <w:qFormat/>
+    <w:rsid w:val="00D00628"/>
+    <w:pPr>
+      <w:numPr>
+        <w:ilvl w:val="1"/>
+      </w:numPr>
+    </w:pPr>
+    <w:rPr>
+      <w:rFonts w:eastAsiaTheme="minorEastAsia"/>
+      <w:color w:val="5A5A5A" w:themeColor="text1" w:themeTint="A5"/>
+      <w:spacing w:val="15"/>
+    </w:rPr>
+  </w:style>
+  <w:style w:type="character" w:customStyle="1" w:styleId="SubtitleChar">
+    <w:name w:val="Subtitle Char"/>
+    <w:basedOn w:val="DefaultParagraphFont"/>
+    <w:link w:val="Subtitle"/>
+    <w:uiPriority w:val="11"/>
+    <w:rsid w:val="00D00628"/>
+    <w:rPr>
+      <w:rFonts w:eastAsiaTheme="minorEastAsia"/>
+      <w:color w:val="5A5A5A" w:themeColor="text1" w:themeTint="A5"/>
+      <w:spacing w:val="15"/>
+    </w:rPr>
+  </w:style>
+  <w:style w:type="paragraph" w:styleId="Header">
+    <w:name w:val="header"/>
+    <w:basedOn w:val="Normal"/>
+    <w:link w:val="HeaderChar"/>
+    <w:uiPriority w:val="99"/>
+    <w:unhideWhenUsed/>
+    <w:rsid w:val="002B5ACD"/>
+    <w:pPr>
+      <w:tabs>
+        <w:tab w:val="center" w:pos="4536"/>
+        <w:tab w:val="right" w:pos="9072"/>
+      </w:tabs>
+      <w:spacing w:after="0" w:line="240" w:lineRule="auto"/>
+    </w:pPr>
+  </w:style>
+  <w:style w:type="character" w:customStyle="1" w:styleId="HeaderChar">
+    <w:name w:val="Header Char"/>
+    <w:basedOn w:val="DefaultParagraphFont"/>
+    <w:link w:val="Header"/>
+    <w:uiPriority w:val="99"/>
+    <w:rsid w:val="002B5ACD"/>
+  </w:style>
+  <w:style w:type="paragraph" w:styleId="Footer">
+    <w:name w:val="footer"/>
+    <w:basedOn w:val="Normal"/>
+    <w:link w:val="FooterChar"/>
+    <w:uiPriority w:val="99"/>
+    <w:unhideWhenUsed/>
+    <w:rsid w:val="002B5ACD"/>
+    <w:pPr>
+      <w:tabs>
+        <w:tab w:val="center" w:pos="4536"/>
+        <w:tab w:val="right" w:pos="9072"/>
+      </w:tabs>
+      <w:spacing w:after="0" w:line="240" w:lineRule="auto"/>
+    </w:pPr>
+  </w:style>
+  <w:style w:type="character" w:customStyle="1" w:styleId="FooterChar">
+    <w:name w:val="Footer Char"/>
+    <w:basedOn w:val="DefaultParagraphFont"/>
+    <w:link w:val="Footer"/>
+    <w:uiPriority w:val="99"/>
+    <w:rsid w:val="002B5ACD"/>
+  </w:style>
+  <w:style w:type="paragraph" w:styleId="NoSpacing">
+    <w:name w:val="No Spacing"/>
+    <w:link w:val="NoSpacingChar"/>
+    <w:uiPriority w:val="1"/>
+    <w:qFormat/>
+    <w:rsid w:val="002B5ACD"/>
+    <w:pPr>
+      <w:spacing w:after="0" w:line="240" w:lineRule="auto"/>
+    </w:pPr>
+    <w:rPr>
+      <w:rFonts w:eastAsiaTheme="minorEastAsia"/>
+      <w:lang w:eastAsia="hu-HU"/>
+    </w:rPr>
+  </w:style>
+  <w:style w:type="character" w:customStyle="1" w:styleId="NoSpacingChar">
+    <w:name w:val="No Spacing Char"/>
+    <w:basedOn w:val="DefaultParagraphFont"/>
+    <w:link w:val="NoSpacing"/>
+    <w:uiPriority w:val="1"/>
+    <w:rsid w:val="002B5ACD"/>
+    <w:rPr>
+      <w:rFonts w:eastAsiaTheme="minorEastAsia"/>
+      <w:lang w:eastAsia="hu-HU"/>
+    </w:rPr>
+  </w:style>
+  <w:style w:type="table" w:styleId="TableGrid">
+    <w:name w:val="Table Grid"/>
+    <w:basedOn w:val="TableNormal"/>
+    <w:uiPriority w:val="39"/>
+    <w:rsid w:val="002B5ACD"/>
+    <w:pPr>
+      <w:spacing w:after="0" w:line="240" w:lineRule="auto"/>
+    </w:pPr>
+    <w:tblPr>
+      <w:tblInd w:w="0" w:type="dxa"/>
+      <w:tblBorders>
+        <w:top w:val="single" w:sz="4" w:space="0" w:color="auto"/>
+        <w:left w:val="single" w:sz="4" w:space="0" w:color="auto"/>
+        <w:bottom w:val="single" w:sz="4" w:space="0" w:color="auto"/>
+        <w:right w:val="single" w:sz="4" w:space="0" w:color="auto"/>
+        <w:insideH w:val="single" w:sz="4" w:space="0" w:color="auto"/>
+        <w:insideV w:val="single" w:sz="4" w:space="0" w:color="auto"/>
+      </w:tblBorders>
+      <w:tblCellMar>
+        <w:top w:w="0" w:type="dxa"/>
+        <w:left w:w="108" w:type="dxa"/>
+        <w:bottom w:w="0" w:type="dxa"/>
+        <w:right w:w="108" w:type="dxa"/>
+      </w:tblCellMar>
+    </w:tblPr>
+  </w:style>
+  <w:style w:type="character" w:customStyle="1" w:styleId="Heading3Char">
+    <w:name w:val="Heading 3 Char"/>
+    <w:basedOn w:val="DefaultParagraphFont"/>
+    <w:link w:val="Heading3"/>
+    <w:uiPriority w:val="9"/>
+    <w:rsid w:val="00516E19"/>
+    <w:rPr>
+      <w:rFonts w:asciiTheme="majorHAnsi" w:eastAsiaTheme="majorEastAsia" w:hAnsiTheme="majorHAnsi" w:cstheme="majorBidi"/>
+      <w:color w:val="1F4D78" w:themeColor="accent1" w:themeShade="7F"/>
+      <w:sz w:val="24"/>
+      <w:szCs w:val="24"/>
+    </w:rPr>
+  </w:style>
+  <w:style w:type="paragraph" w:styleId="TOC3">
+    <w:name w:val="toc 3"/>
+    <w:basedOn w:val="Normal"/>
+    <w:next w:val="Normal"/>
+    <w:autoRedefine/>
+    <w:uiPriority w:val="39"/>
+    <w:unhideWhenUsed/>
+    <w:rsid w:val="00A9211F"/>
+    <w:pPr>
+      <w:spacing w:after="100"/>
+      <w:ind w:left="440"/>
+    </w:pPr>
+  </w:style>
+  <w:style w:type="character" w:customStyle="1" w:styleId="Heading4Char">
+    <w:name w:val="Heading 4 Char"/>
+    <w:basedOn w:val="DefaultParagraphFont"/>
+    <w:link w:val="Heading4"/>
+    <w:uiPriority w:val="9"/>
+    <w:rsid w:val="009635E9"/>
+    <w:rPr>
+      <w:rFonts w:asciiTheme="majorHAnsi" w:eastAsiaTheme="majorEastAsia" w:hAnsiTheme="majorHAnsi" w:cstheme="majorBidi"/>
+      <w:i/>
+      <w:iCs/>
+      <w:color w:val="2E74B5" w:themeColor="accent1" w:themeShade="BF"/>
+    </w:rPr>
+  </w:style>
+  <w:style w:type="paragraph" w:styleId="BalloonText">
+    <w:name w:val="Balloon Text"/>
+    <w:basedOn w:val="Normal"/>
+    <w:link w:val="BalloonTextChar"/>
+    <w:uiPriority w:val="99"/>
+    <w:semiHidden/>
+    <w:unhideWhenUsed/>
+    <w:rsid w:val="003427FF"/>
+    <w:pPr>
+      <w:spacing w:after="0" w:line="240" w:lineRule="auto"/>
+    </w:pPr>
+    <w:rPr>
+      <w:rFonts w:ascii="Tahoma" w:hAnsi="Tahoma" w:cs="Tahoma"/>
+      <w:sz w:val="16"/>
+      <w:szCs w:val="16"/>
+    </w:rPr>
+  </w:style>
+  <w:style w:type="character" w:customStyle="1" w:styleId="BalloonTextChar">
+    <w:name w:val="Balloon Text Char"/>
+    <w:basedOn w:val="DefaultParagraphFont"/>
+    <w:link w:val="BalloonText"/>
+    <w:uiPriority w:val="99"/>
+    <w:semiHidden/>
+    <w:rsid w:val="003427FF"/>
+    <w:rPr>
+      <w:rFonts w:ascii="Tahoma" w:hAnsi="Tahoma" w:cs="Tahoma"/>
+      <w:sz w:val="16"/>
+      <w:szCs w:val="16"/>
     </w:rPr>
   </w:style>
 </w:styles>
@@ -13500,7 +13678,7 @@
   <a:extraClrSchemeLst/>
   <a:extLst>
     <a:ext uri="{05A4C25C-085E-4340-85A3-A5531E510DB2}">
-      <thm15:themeFamily xmlns:thm15="http://schemas.microsoft.com/office/thememl/2012/main" name="Office Theme" id="{62F939B6-93AF-4DB8-9C6B-D6C7DFDC589F}" vid="{4A3C46E8-61CC-4603-A589-7422A47A8E4A}"/>
+      <thm15:themeFamily xmlns:thm15="http://schemas.microsoft.com/office/thememl/2012/main" xmlns="" name="Office Theme" id="{62F939B6-93AF-4DB8-9C6B-D6C7DFDC589F}" vid="{4A3C46E8-61CC-4603-A589-7422A47A8E4A}"/>
     </a:ext>
   </a:extLst>
 </a:theme>
@@ -13511,7 +13689,7 @@
 </file>
 
 <file path=customXml/itemProps1.xml><?xml version="1.0" encoding="utf-8"?>
-<ds:datastoreItem xmlns:ds="http://schemas.openxmlformats.org/officeDocument/2006/customXml" ds:itemID="{8C31EDD0-1048-4907-938D-2960522A8842}">
+<ds:datastoreItem xmlns:ds="http://schemas.openxmlformats.org/officeDocument/2006/customXml" ds:itemID="{1CBC83BE-2E9E-4E98-A1AE-4F2F03EB0992}">
   <ds:schemaRefs>
     <ds:schemaRef ds:uri="http://schemas.openxmlformats.org/officeDocument/2006/bibliography"/>
   </ds:schemaRefs>

--- a/doc/BelenusSzoftverRendszer_FelhasznaloiUtmutato.docx
+++ b/doc/BelenusSzoftverRendszer_FelhasznaloiUtmutato.docx
@@ -1,11 +1,11 @@
 
 <file path=word/document.xml><?xml version="1.0" encoding="utf-8"?>
-<w:document xmlns:wpc="http://schemas.microsoft.com/office/word/2010/wordprocessingCanvas" xmlns:mc="http://schemas.openxmlformats.org/markup-compatibility/2006" xmlns:o="urn:schemas-microsoft-com:office:office" xmlns:r="http://schemas.openxmlformats.org/officeDocument/2006/relationships" xmlns:m="http://schemas.openxmlformats.org/officeDocument/2006/math" xmlns:v="urn:schemas-microsoft-com:vml" xmlns:wp14="http://schemas.microsoft.com/office/word/2010/wordprocessingDrawing" xmlns:wp="http://schemas.openxmlformats.org/drawingml/2006/wordprocessingDrawing" xmlns:w10="urn:schemas-microsoft-com:office:word" xmlns:w="http://schemas.openxmlformats.org/wordprocessingml/2006/main" xmlns:w14="http://schemas.microsoft.com/office/word/2010/wordml" xmlns:wpg="http://schemas.microsoft.com/office/word/2010/wordprocessingGroup" xmlns:wpi="http://schemas.microsoft.com/office/word/2010/wordprocessingInk" xmlns:wne="http://schemas.microsoft.com/office/word/2006/wordml" xmlns:wps="http://schemas.microsoft.com/office/word/2010/wordprocessingShape" mc:Ignorable="w14 wp14">
+<w:document xmlns:wpc="http://schemas.microsoft.com/office/word/2010/wordprocessingCanvas" xmlns:mc="http://schemas.openxmlformats.org/markup-compatibility/2006" xmlns:o="urn:schemas-microsoft-com:office:office" xmlns:r="http://schemas.openxmlformats.org/officeDocument/2006/relationships" xmlns:m="http://schemas.openxmlformats.org/officeDocument/2006/math" xmlns:v="urn:schemas-microsoft-com:vml" xmlns:wp14="http://schemas.microsoft.com/office/word/2010/wordprocessingDrawing" xmlns:wp="http://schemas.openxmlformats.org/drawingml/2006/wordprocessingDrawing" xmlns:w10="urn:schemas-microsoft-com:office:word" xmlns:w="http://schemas.openxmlformats.org/wordprocessingml/2006/main" xmlns:w14="http://schemas.microsoft.com/office/word/2010/wordml" xmlns:w15="http://schemas.microsoft.com/office/word/2012/wordml" xmlns:wpg="http://schemas.microsoft.com/office/word/2010/wordprocessingGroup" xmlns:wpi="http://schemas.microsoft.com/office/word/2010/wordprocessingInk" xmlns:wne="http://schemas.microsoft.com/office/word/2006/wordml" xmlns:wps="http://schemas.microsoft.com/office/word/2010/wordprocessingShape" mc:Ignorable="w14 w15 wp14">
   <w:body>
     <w:p/>
     <w:tbl>
       <w:tblPr>
-        <w:tblStyle w:val="TableGrid"/>
+        <w:tblStyle w:val="Rcsostblzat"/>
         <w:tblW w:w="10490" w:type="dxa"/>
         <w:tblInd w:w="-714" w:type="dxa"/>
         <w:tblBorders>
@@ -97,7 +97,7 @@
           </w:tcPr>
           <w:p>
             <w:pPr>
-              <w:pStyle w:val="Title"/>
+              <w:pStyle w:val="Cm"/>
             </w:pPr>
             <w:r>
               <w:t>Belenus Szoftver Rendszer</w:t>
@@ -105,12 +105,12 @@
           </w:p>
           <w:p>
             <w:pPr>
-              <w:pStyle w:val="Subtitle"/>
+              <w:pStyle w:val="Alcm"/>
             </w:pPr>
           </w:p>
           <w:p>
             <w:pPr>
-              <w:pStyle w:val="Subtitle"/>
+              <w:pStyle w:val="Alcm"/>
             </w:pPr>
             <w:r>
               <w:t>Felhasználói dokumentáció</w:t>
@@ -118,12 +118,12 @@
           </w:p>
           <w:p>
             <w:pPr>
-              <w:pStyle w:val="Subtitle"/>
+              <w:pStyle w:val="Alcm"/>
             </w:pPr>
           </w:p>
           <w:p>
             <w:pPr>
-              <w:pStyle w:val="Subtitle"/>
+              <w:pStyle w:val="Alcm"/>
             </w:pPr>
             <w:r>
               <w:t>1.0-ás verzió</w:t>
@@ -134,7 +134,7 @@
     </w:tbl>
     <w:p>
       <w:pPr>
-        <w:pStyle w:val="TOCHeading"/>
+        <w:pStyle w:val="Tartalomjegyzkcmsora"/>
         <w:jc w:val="center"/>
       </w:pPr>
     </w:p>
@@ -154,7 +154,7 @@
     </w:p>
     <w:p>
       <w:pPr>
-        <w:pStyle w:val="Heading1"/>
+        <w:pStyle w:val="Cmsor1"/>
       </w:pPr>
       <w:bookmarkStart w:id="0" w:name="_Toc378579322"/>
       <w:r>
@@ -180,7 +180,7 @@
       <w:sdtContent>
         <w:p>
           <w:pPr>
-            <w:pStyle w:val="TOC1"/>
+            <w:pStyle w:val="TJ1"/>
             <w:tabs>
               <w:tab w:val="right" w:leader="dot" w:pos="9062"/>
             </w:tabs>
@@ -202,7 +202,7 @@
           <w:hyperlink w:anchor="_Toc378579322" w:history="1">
             <w:r>
               <w:rPr>
-                <w:rStyle w:val="Hyperlink"/>
+                <w:rStyle w:val="Hiperhivatkozs"/>
                 <w:noProof/>
               </w:rPr>
               <w:t>Tartalomjegyzék</w:t>
@@ -259,7 +259,7 @@
         </w:p>
         <w:p>
           <w:pPr>
-            <w:pStyle w:val="TOC1"/>
+            <w:pStyle w:val="TJ1"/>
             <w:tabs>
               <w:tab w:val="right" w:leader="dot" w:pos="9062"/>
             </w:tabs>
@@ -272,7 +272,7 @@
           <w:hyperlink w:anchor="_Toc378579323" w:history="1">
             <w:r>
               <w:rPr>
-                <w:rStyle w:val="Hyperlink"/>
+                <w:rStyle w:val="Hiperhivatkozs"/>
                 <w:noProof/>
               </w:rPr>
               <w:t>Általános információk</w:t>
@@ -329,7 +329,7 @@
         </w:p>
         <w:p>
           <w:pPr>
-            <w:pStyle w:val="TOC2"/>
+            <w:pStyle w:val="TJ2"/>
             <w:tabs>
               <w:tab w:val="right" w:leader="dot" w:pos="9062"/>
             </w:tabs>
@@ -342,7 +342,7 @@
           <w:hyperlink w:anchor="_Toc378579324" w:history="1">
             <w:r>
               <w:rPr>
-                <w:rStyle w:val="Hyperlink"/>
+                <w:rStyle w:val="Hiperhivatkozs"/>
                 <w:noProof/>
               </w:rPr>
               <w:t>A Belenus Szoftver Rendszer</w:t>
@@ -399,7 +399,7 @@
         </w:p>
         <w:p>
           <w:pPr>
-            <w:pStyle w:val="TOC2"/>
+            <w:pStyle w:val="TJ2"/>
             <w:tabs>
               <w:tab w:val="right" w:leader="dot" w:pos="9062"/>
             </w:tabs>
@@ -412,7 +412,7 @@
           <w:hyperlink w:anchor="_Toc378579325" w:history="1">
             <w:r>
               <w:rPr>
-                <w:rStyle w:val="Hyperlink"/>
+                <w:rStyle w:val="Hiperhivatkozs"/>
                 <w:noProof/>
               </w:rPr>
               <w:t>Megjegyzések, jelölések</w:t>
@@ -469,7 +469,7 @@
         </w:p>
         <w:p>
           <w:pPr>
-            <w:pStyle w:val="TOC1"/>
+            <w:pStyle w:val="TJ1"/>
             <w:tabs>
               <w:tab w:val="right" w:leader="dot" w:pos="9062"/>
             </w:tabs>
@@ -482,7 +482,7 @@
           <w:hyperlink w:anchor="_Toc378579326" w:history="1">
             <w:r>
               <w:rPr>
-                <w:rStyle w:val="Hyperlink"/>
+                <w:rStyle w:val="Hiperhivatkozs"/>
                 <w:noProof/>
               </w:rPr>
               <w:t>Rendszerkövetelmények</w:t>
@@ -539,7 +539,7 @@
         </w:p>
         <w:p>
           <w:pPr>
-            <w:pStyle w:val="TOC2"/>
+            <w:pStyle w:val="TJ2"/>
             <w:tabs>
               <w:tab w:val="right" w:leader="dot" w:pos="9062"/>
             </w:tabs>
@@ -552,7 +552,7 @@
           <w:hyperlink w:anchor="_Toc378579327" w:history="1">
             <w:r>
               <w:rPr>
-                <w:rStyle w:val="Hyperlink"/>
+                <w:rStyle w:val="Hiperhivatkozs"/>
                 <w:noProof/>
               </w:rPr>
               <w:t>Szükséges hardver környezet</w:t>
@@ -609,7 +609,7 @@
         </w:p>
         <w:p>
           <w:pPr>
-            <w:pStyle w:val="TOC2"/>
+            <w:pStyle w:val="TJ2"/>
             <w:tabs>
               <w:tab w:val="right" w:leader="dot" w:pos="9062"/>
             </w:tabs>
@@ -622,7 +622,7 @@
           <w:hyperlink w:anchor="_Toc378579328" w:history="1">
             <w:r>
               <w:rPr>
-                <w:rStyle w:val="Hyperlink"/>
+                <w:rStyle w:val="Hiperhivatkozs"/>
                 <w:noProof/>
               </w:rPr>
               <w:t>Szükséges szoftver környezet</w:t>
@@ -679,7 +679,7 @@
         </w:p>
         <w:p>
           <w:pPr>
-            <w:pStyle w:val="TOC1"/>
+            <w:pStyle w:val="TJ1"/>
             <w:tabs>
               <w:tab w:val="right" w:leader="dot" w:pos="9062"/>
             </w:tabs>
@@ -692,7 +692,7 @@
           <w:hyperlink w:anchor="_Toc378579329" w:history="1">
             <w:r>
               <w:rPr>
-                <w:rStyle w:val="Hyperlink"/>
+                <w:rStyle w:val="Hiperhivatkozs"/>
                 <w:noProof/>
               </w:rPr>
               <w:t>A Belenus alkalmazás használata</w:t>
@@ -749,7 +749,7 @@
         </w:p>
         <w:p>
           <w:pPr>
-            <w:pStyle w:val="TOC2"/>
+            <w:pStyle w:val="TJ2"/>
             <w:tabs>
               <w:tab w:val="right" w:leader="dot" w:pos="9062"/>
             </w:tabs>
@@ -762,7 +762,7 @@
           <w:hyperlink w:anchor="_Toc378579330" w:history="1">
             <w:r>
               <w:rPr>
-                <w:rStyle w:val="Hyperlink"/>
+                <w:rStyle w:val="Hiperhivatkozs"/>
                 <w:noProof/>
               </w:rPr>
               <w:t>Az alkalmazás indítása</w:t>
@@ -819,7 +819,7 @@
         </w:p>
         <w:p>
           <w:pPr>
-            <w:pStyle w:val="TOC2"/>
+            <w:pStyle w:val="TJ2"/>
             <w:tabs>
               <w:tab w:val="right" w:leader="dot" w:pos="9062"/>
             </w:tabs>
@@ -832,7 +832,7 @@
           <w:hyperlink w:anchor="_Toc378579331" w:history="1">
             <w:r>
               <w:rPr>
-                <w:rStyle w:val="Hyperlink"/>
+                <w:rStyle w:val="Hiperhivatkozs"/>
                 <w:noProof/>
               </w:rPr>
               <w:t>Az alkalmazás első használata</w:t>
@@ -889,7 +889,7 @@
         </w:p>
         <w:p>
           <w:pPr>
-            <w:pStyle w:val="TOC3"/>
+            <w:pStyle w:val="TJ3"/>
             <w:tabs>
               <w:tab w:val="right" w:leader="dot" w:pos="9062"/>
             </w:tabs>
@@ -902,7 +902,7 @@
           <w:hyperlink w:anchor="_Toc378579332" w:history="1">
             <w:r>
               <w:rPr>
-                <w:rStyle w:val="Hyperlink"/>
+                <w:rStyle w:val="Hiperhivatkozs"/>
                 <w:noProof/>
               </w:rPr>
               <w:t>Általános beállítások, testreszabás</w:t>
@@ -959,7 +959,7 @@
         </w:p>
         <w:p>
           <w:pPr>
-            <w:pStyle w:val="TOC3"/>
+            <w:pStyle w:val="TJ3"/>
             <w:tabs>
               <w:tab w:val="right" w:leader="dot" w:pos="9062"/>
             </w:tabs>
@@ -972,7 +972,7 @@
           <w:hyperlink w:anchor="_Toc378579333" w:history="1">
             <w:r>
               <w:rPr>
-                <w:rStyle w:val="Hyperlink"/>
+                <w:rStyle w:val="Hiperhivatkozs"/>
                 <w:noProof/>
               </w:rPr>
               <w:t>Adminisztrátori beállítások</w:t>
@@ -1029,7 +1029,7 @@
         </w:p>
         <w:p>
           <w:pPr>
-            <w:pStyle w:val="TOC1"/>
+            <w:pStyle w:val="TJ1"/>
             <w:tabs>
               <w:tab w:val="right" w:leader="dot" w:pos="9062"/>
             </w:tabs>
@@ -1042,7 +1042,7 @@
           <w:hyperlink w:anchor="_Toc378579334" w:history="1">
             <w:r>
               <w:rPr>
-                <w:rStyle w:val="Hyperlink"/>
+                <w:rStyle w:val="Hiperhivatkozs"/>
                 <w:noProof/>
               </w:rPr>
               <w:t>Hibalehetőségek, hibaüzenetek</w:t>
@@ -1099,7 +1099,7 @@
         </w:p>
         <w:p>
           <w:pPr>
-            <w:pStyle w:val="TOC1"/>
+            <w:pStyle w:val="TJ1"/>
             <w:tabs>
               <w:tab w:val="right" w:leader="dot" w:pos="9062"/>
             </w:tabs>
@@ -1112,7 +1112,7 @@
           <w:hyperlink w:anchor="_Toc378579335" w:history="1">
             <w:r>
               <w:rPr>
-                <w:rStyle w:val="Hyperlink"/>
+                <w:rStyle w:val="Hiperhivatkozs"/>
                 <w:noProof/>
               </w:rPr>
               <w:t>Biztonsági előírások</w:t>
@@ -1194,7 +1194,7 @@
     </w:p>
     <w:p>
       <w:pPr>
-        <w:pStyle w:val="Heading1"/>
+        <w:pStyle w:val="Cmsor1"/>
       </w:pPr>
       <w:bookmarkStart w:id="1" w:name="_Toc378579323"/>
       <w:r>
@@ -1205,7 +1205,7 @@
     </w:p>
     <w:p>
       <w:pPr>
-        <w:pStyle w:val="Heading2"/>
+        <w:pStyle w:val="Cmsor2"/>
       </w:pPr>
       <w:bookmarkStart w:id="2" w:name="_Toc378579324"/>
       <w:r>
@@ -1362,7 +1362,7 @@
       <w:hyperlink r:id="rId9" w:history="1">
         <w:r>
           <w:rPr>
-            <w:rStyle w:val="Hyperlink"/>
+            <w:rStyle w:val="Hiperhivatkozs"/>
           </w:rPr>
           <w:t>http://belenus.pagonymedia.hu</w:t>
         </w:r>
@@ -1373,7 +1373,7 @@
     </w:p>
     <w:p>
       <w:pPr>
-        <w:pStyle w:val="Heading2"/>
+        <w:pStyle w:val="Cmsor2"/>
       </w:pPr>
       <w:bookmarkStart w:id="3" w:name="_Toc378579325"/>
       <w:r>
@@ -1441,7 +1441,7 @@
     </w:p>
     <w:tbl>
       <w:tblPr>
-        <w:tblStyle w:val="TableGrid"/>
+        <w:tblStyle w:val="Rcsostblzat"/>
         <w:tblW w:w="0" w:type="auto"/>
         <w:jc w:val="center"/>
         <w:tblBorders>
@@ -1655,7 +1655,7 @@
     </w:p>
     <w:p>
       <w:pPr>
-        <w:pStyle w:val="Heading1"/>
+        <w:pStyle w:val="Cmsor1"/>
       </w:pPr>
       <w:bookmarkStart w:id="4" w:name="_Toc378579326"/>
       <w:r>
@@ -1684,7 +1684,7 @@
     </w:p>
     <w:p>
       <w:pPr>
-        <w:pStyle w:val="Heading2"/>
+        <w:pStyle w:val="Cmsor2"/>
       </w:pPr>
       <w:bookmarkStart w:id="5" w:name="_Toc378579327"/>
       <w:r>
@@ -1787,7 +1787,7 @@
     </w:p>
     <w:p>
       <w:pPr>
-        <w:pStyle w:val="Heading2"/>
+        <w:pStyle w:val="Cmsor2"/>
       </w:pPr>
       <w:bookmarkStart w:id="6" w:name="_Toc378579328"/>
       <w:r>
@@ -1847,7 +1847,7 @@
     </w:p>
     <w:p>
       <w:pPr>
-        <w:pStyle w:val="Heading1"/>
+        <w:pStyle w:val="Cmsor1"/>
       </w:pPr>
       <w:bookmarkStart w:id="7" w:name="_Toc378579329"/>
       <w:bookmarkStart w:id="8" w:name="_Ref378611718"/>
@@ -1866,7 +1866,7 @@
     </w:p>
     <w:p>
       <w:pPr>
-        <w:pStyle w:val="Heading2"/>
+        <w:pStyle w:val="Cmsor2"/>
       </w:pPr>
       <w:bookmarkStart w:id="9" w:name="_Toc378579330"/>
       <w:r>
@@ -2196,7 +2196,7 @@
     </w:p>
     <w:tbl>
       <w:tblPr>
-        <w:tblStyle w:val="TableGrid"/>
+        <w:tblStyle w:val="Rcsostblzat"/>
         <w:tblW w:w="0" w:type="auto"/>
         <w:jc w:val="center"/>
         <w:tblBorders>
@@ -2491,200 +2491,11 @@
     </w:p>
     <w:p>
       <w:pPr>
-        <w:pStyle w:val="Heading2"/>
-      </w:pPr>
-      <w:r>
-        <w:t>A</w:t>
-      </w:r>
-      <w:r>
-        <w:t>z</w:t>
-      </w:r>
-      <w:r>
-        <w:t xml:space="preserve"> alkalmazás első használata</w:t>
-      </w:r>
-      <w:bookmarkEnd w:id="10"/>
-    </w:p>
-    <w:p>
-      <w:pPr>
-        <w:jc w:val="both"/>
-      </w:pPr>
-      <w:r>
-        <w:t>Az alkalmazás megfelelő használatának feltétele, hogy a KiwiSun Franchise szakemberei a program telepítése után a program liszensz kulcsát aktiválják, illetve a gépeket megfelelő módon beállítsák</w:t>
-      </w:r>
-      <w:r>
-        <w:t>, ideértve a géptípust és gépek üzemórájával kapcsolatos adatokat</w:t>
-      </w:r>
-      <w:r>
-        <w:t>.</w:t>
-      </w:r>
-    </w:p>
-    <w:p>
-      <w:pPr>
-        <w:jc w:val="both"/>
-      </w:pPr>
-      <w:r>
-        <w:t>Ezen dokumentációnak nem része azon tevékenységek leírása, melyekhez a KiwiSun Franchise szakembereinek rendszeradminisztrációs jogosultsága szükséges.</w:t>
-      </w:r>
-    </w:p>
-    <w:p>
-      <w:pPr>
-        <w:jc w:val="both"/>
-      </w:pPr>
-      <w:r>
-        <w:t xml:space="preserve">A </w:t>
-      </w:r>
-      <w:r>
-        <w:rPr>
-          <w:b/>
-          <w:i/>
-        </w:rPr>
-        <w:t>Belenus</w:t>
-      </w:r>
-      <w:r>
-        <w:t xml:space="preserve"> alkalmazás első </w:t>
-      </w:r>
-      <w:r>
-        <w:t xml:space="preserve">használatakor a szalon tulajdonosának – </w:t>
-      </w:r>
-      <w:r>
-        <w:rPr>
-          <w:i/>
-        </w:rPr>
-        <w:t>az adminisztrátornak</w:t>
-      </w:r>
-      <w:r>
-        <w:t xml:space="preserve"> – kell beállítani az alkalmazás</w:t>
-      </w:r>
-      <w:r>
-        <w:t>sal kapcsolatos (</w:t>
-      </w:r>
-      <w:r>
-        <w:rPr>
-          <w:i/>
-        </w:rPr>
-        <w:t>az alkalmazás működését és megjelenését befolyásoló</w:t>
-      </w:r>
-      <w:r>
-        <w:t>)</w:t>
-      </w:r>
-      <w:r>
-        <w:t xml:space="preserve"> és a szalon</w:t>
-      </w:r>
-      <w:r>
-        <w:t xml:space="preserve"> működtetésével kapcsolatos</w:t>
-      </w:r>
-      <w:r>
-        <w:t xml:space="preserve"> adatokat.</w:t>
-      </w:r>
-      <w:r>
-        <w:t xml:space="preserve"> A különböző beállításokkal lehet a </w:t>
-      </w:r>
-      <w:r>
-        <w:rPr>
-          <w:b/>
-          <w:i/>
-        </w:rPr>
-        <w:t>Belenus</w:t>
-      </w:r>
-      <w:r>
-        <w:t xml:space="preserve"> alkalmazást te</w:t>
-      </w:r>
-      <w:r>
-        <w:t xml:space="preserve">ljes mértékben testre szabni, </w:t>
-      </w:r>
-      <w:r>
-        <w:t>a használatot biztonságossá és jól nyomon követhetővé tenni.</w:t>
-      </w:r>
-      <w:r>
-        <w:t xml:space="preserve"> A program beállításához segédlet a </w:t>
-      </w:r>
-      <w:r>
-        <w:rPr>
-          <w:i/>
-          <w:color w:val="2E74B5" w:themeColor="accent1" w:themeShade="BF"/>
-        </w:rPr>
-        <w:fldChar w:fldCharType="begin"/>
-      </w:r>
-      <w:r>
-        <w:rPr>
-          <w:i/>
-          <w:color w:val="2E74B5" w:themeColor="accent1" w:themeShade="BF"/>
-        </w:rPr>
-        <w:instrText xml:space="preserve"> REF _Ref378609798 \h </w:instrText>
-      </w:r>
-      <w:r>
-        <w:rPr>
-          <w:i/>
-          <w:color w:val="2E74B5" w:themeColor="accent1" w:themeShade="BF"/>
-        </w:rPr>
-        <w:instrText xml:space="preserve"> \* MERGEFORMAT </w:instrText>
-      </w:r>
-      <w:r>
-        <w:rPr>
-          <w:i/>
-          <w:color w:val="2E74B5" w:themeColor="accent1" w:themeShade="BF"/>
-        </w:rPr>
-      </w:r>
-      <w:r>
-        <w:rPr>
-          <w:i/>
-          <w:color w:val="2E74B5" w:themeColor="accent1" w:themeShade="BF"/>
-        </w:rPr>
-        <w:fldChar w:fldCharType="separate"/>
-      </w:r>
-      <w:r>
-        <w:rPr>
-          <w:i/>
-          <w:color w:val="2E74B5" w:themeColor="accent1" w:themeShade="BF"/>
-        </w:rPr>
-        <w:t>Program beállítások</w:t>
-      </w:r>
-      <w:r>
-        <w:rPr>
-          <w:i/>
-          <w:color w:val="2E74B5" w:themeColor="accent1" w:themeShade="BF"/>
-        </w:rPr>
-        <w:fldChar w:fldCharType="end"/>
-      </w:r>
-      <w:r>
-        <w:t xml:space="preserve"> fejezetben található.</w:t>
-      </w:r>
-    </w:p>
-    <w:p>
-      <w:pPr>
-        <w:jc w:val="both"/>
-      </w:pPr>
-      <w:r>
-        <w:t>Az első indításkor a következőket kell beállítani:</w:t>
-      </w:r>
-    </w:p>
-    <w:p>
-      <w:pPr>
-        <w:jc w:val="both"/>
-      </w:pPr>
-      <w:r>
-        <w:t>- A program nyomkövetési szintjeit</w:t>
-      </w:r>
-    </w:p>
-    <w:p>
-      <w:pPr>
-        <w:jc w:val="both"/>
-      </w:pPr>
-      <w:bookmarkStart w:id="11" w:name="_GoBack"/>
-      <w:bookmarkEnd w:id="11"/>
-    </w:p>
-    <w:p>
-      <w:pPr>
-        <w:jc w:val="both"/>
-      </w:pPr>
-    </w:p>
-    <w:p>
-      <w:pPr>
         <w:rPr>
           <w:rFonts w:asciiTheme="majorHAnsi" w:eastAsiaTheme="majorEastAsia" w:hAnsiTheme="majorHAnsi" w:cstheme="majorBidi"/>
           <w:color w:val="2E74B5" w:themeColor="accent1" w:themeShade="BF"/>
-          <w:sz w:val="32"/>
-          <w:szCs w:val="32"/>
+          <w:sz w:val="26"/>
+          <w:szCs w:val="26"/>
         </w:rPr>
       </w:pPr>
       <w:r>
@@ -2693,45 +2504,473 @@
     </w:p>
     <w:p>
       <w:pPr>
-        <w:pStyle w:val="Heading1"/>
-      </w:pPr>
-      <w:bookmarkStart w:id="12" w:name="_Ref378609798"/>
+        <w:pStyle w:val="Cmsor2"/>
+      </w:pPr>
       <w:r>
         <w:lastRenderedPageBreak/>
+        <w:t>A</w:t>
+      </w:r>
+      <w:r>
+        <w:t>z</w:t>
+      </w:r>
+      <w:r>
+        <w:t xml:space="preserve"> alkalmazás első használata</w:t>
+      </w:r>
+      <w:bookmarkEnd w:id="10"/>
+    </w:p>
+    <w:p>
+      <w:pPr>
+        <w:jc w:val="both"/>
+      </w:pPr>
+      <w:r>
+        <w:t>Az alkalmazás megfelelő használatának feltétele, hogy a KiwiSun Franchise szakemberei a program telepítése után a program liszensz kulcsát aktiválják, illetve a gépeket megfelelő módon beállítsák</w:t>
+      </w:r>
+      <w:r>
+        <w:t>, ideértve a géptípust és gépek üzemórájával kapcsolatos adatokat</w:t>
+      </w:r>
+      <w:r>
+        <w:t>.</w:t>
+      </w:r>
+    </w:p>
+    <w:p>
+      <w:pPr>
+        <w:jc w:val="both"/>
+      </w:pPr>
+      <w:r>
+        <w:t>Ezen dokumentációnak nem része azon tevékenységek leírása, melyekhez a KiwiSun Franchise szakembereinek rendszeradminisztrációs jogosultsága szükséges.</w:t>
+      </w:r>
+    </w:p>
+    <w:p>
+      <w:pPr>
+        <w:jc w:val="both"/>
+      </w:pPr>
+      <w:r>
+        <w:t xml:space="preserve">A </w:t>
+      </w:r>
+      <w:r>
+        <w:rPr>
+          <w:b/>
+          <w:i/>
+        </w:rPr>
+        <w:t>Belenus</w:t>
+      </w:r>
+      <w:r>
+        <w:t xml:space="preserve"> alkalmazás első </w:t>
+      </w:r>
+      <w:r>
+        <w:t xml:space="preserve">használatakor a szalon tulajdonosának – </w:t>
+      </w:r>
+      <w:r>
+        <w:rPr>
+          <w:i/>
+        </w:rPr>
+        <w:t>az adminisztrátornak</w:t>
+      </w:r>
+      <w:r>
+        <w:t xml:space="preserve"> – kell beállítani az alkalmazás</w:t>
+      </w:r>
+      <w:r>
+        <w:t>sal kapcsolatos (</w:t>
+      </w:r>
+      <w:r>
+        <w:rPr>
+          <w:i/>
+        </w:rPr>
+        <w:t>az alkalmazás működését és megjelenését befolyásoló</w:t>
+      </w:r>
+      <w:r>
+        <w:t>)</w:t>
+      </w:r>
+      <w:r>
+        <w:t xml:space="preserve"> és a szalon</w:t>
+      </w:r>
+      <w:r>
+        <w:t xml:space="preserve"> működtetésével kapcsolatos</w:t>
+      </w:r>
+      <w:r>
+        <w:t xml:space="preserve"> adatokat.</w:t>
+      </w:r>
+      <w:r>
+        <w:t xml:space="preserve"> A különböző beállításokkal lehet a </w:t>
+      </w:r>
+      <w:r>
+        <w:rPr>
+          <w:b/>
+          <w:i/>
+        </w:rPr>
+        <w:t>Belenus</w:t>
+      </w:r>
+      <w:r>
+        <w:t xml:space="preserve"> alkalmazást te</w:t>
+      </w:r>
+      <w:r>
+        <w:t xml:space="preserve">ljes mértékben testre szabni, </w:t>
+      </w:r>
+      <w:r>
+        <w:t>a használatot biztonságossá és jól nyomon követhetővé tenni.</w:t>
+      </w:r>
+      <w:r>
+        <w:t xml:space="preserve"> A program beállításához segédlet a </w:t>
+      </w:r>
+      <w:r>
+        <w:rPr>
+          <w:i/>
+          <w:color w:val="2E74B5" w:themeColor="accent1" w:themeShade="BF"/>
+        </w:rPr>
+        <w:fldChar w:fldCharType="begin"/>
+      </w:r>
+      <w:r>
+        <w:rPr>
+          <w:i/>
+          <w:color w:val="2E74B5" w:themeColor="accent1" w:themeShade="BF"/>
+        </w:rPr>
+        <w:instrText xml:space="preserve"> REF _Ref378609798 \h </w:instrText>
+      </w:r>
+      <w:r>
+        <w:rPr>
+          <w:i/>
+          <w:color w:val="2E74B5" w:themeColor="accent1" w:themeShade="BF"/>
+        </w:rPr>
+        <w:instrText xml:space="preserve"> \* MERGEFORMAT </w:instrText>
+      </w:r>
+      <w:r>
+        <w:rPr>
+          <w:i/>
+          <w:color w:val="2E74B5" w:themeColor="accent1" w:themeShade="BF"/>
+        </w:rPr>
+      </w:r>
+      <w:r>
+        <w:rPr>
+          <w:i/>
+          <w:color w:val="2E74B5" w:themeColor="accent1" w:themeShade="BF"/>
+        </w:rPr>
+        <w:fldChar w:fldCharType="separate"/>
+      </w:r>
+      <w:r>
+        <w:rPr>
+          <w:i/>
+          <w:color w:val="2E74B5" w:themeColor="accent1" w:themeShade="BF"/>
+        </w:rPr>
         <w:t>Program beállítások</w:t>
       </w:r>
-      <w:bookmarkEnd w:id="12"/>
-    </w:p>
-    <w:p>
-      <w:pPr>
-        <w:pStyle w:val="Heading2"/>
-      </w:pPr>
-      <w:bookmarkStart w:id="13" w:name="_Toc378579332"/>
-      <w:bookmarkStart w:id="14" w:name="_Ref378604507"/>
-      <w:r>
-        <w:t>Általános b</w:t>
-      </w:r>
-      <w:r>
-        <w:t>eállítások,</w:t>
-      </w:r>
-      <w:r>
-        <w:t xml:space="preserve"> program</w:t>
-      </w:r>
-      <w:r>
-        <w:t xml:space="preserve"> testreszabás</w:t>
-      </w:r>
-      <w:bookmarkEnd w:id="13"/>
-      <w:r>
-        <w:t>a</w:t>
-      </w:r>
-      <w:bookmarkEnd w:id="14"/>
-    </w:p>
-    <w:p>
-      <w:pPr>
-        <w:jc w:val="both"/>
-      </w:pPr>
-      <w:r>
-        <w:t xml:space="preserve">A </w:t>
+      <w:r>
+        <w:rPr>
+          <w:i/>
+          <w:color w:val="2E74B5" w:themeColor="accent1" w:themeShade="BF"/>
+        </w:rPr>
+        <w:fldChar w:fldCharType="end"/>
+      </w:r>
+      <w:r>
+        <w:t xml:space="preserve"> fejezetben található.</w:t>
+      </w:r>
+    </w:p>
+    <w:p>
+      <w:pPr>
+        <w:jc w:val="both"/>
+      </w:pPr>
+      <w:r>
+        <w:t>Az első indításkor a következőket kell beállítani:</w:t>
+      </w:r>
+    </w:p>
+    <w:p>
+      <w:pPr>
+        <w:pStyle w:val="Listaszerbekezds"/>
+        <w:numPr>
+          <w:ilvl w:val="0"/>
+          <w:numId w:val="1"/>
+        </w:numPr>
+        <w:jc w:val="both"/>
+      </w:pPr>
+      <w:r>
+        <w:t>A program nyomkövetési szintjeit</w:t>
+      </w:r>
+      <w:r>
+        <w:t xml:space="preserve"> (</w:t>
+      </w:r>
+      <w:r>
+        <w:rPr>
+          <w:i/>
+          <w:color w:val="2E74B5" w:themeColor="accent1" w:themeShade="BF"/>
+        </w:rPr>
+        <w:fldChar w:fldCharType="begin"/>
+      </w:r>
+      <w:r>
+        <w:rPr>
+          <w:i/>
+          <w:color w:val="2E74B5" w:themeColor="accent1" w:themeShade="BF"/>
+        </w:rPr>
+        <w:instrText xml:space="preserve"> REF _Ref378782702  \* MERGEFORMAT </w:instrText>
+      </w:r>
+      <w:r>
+        <w:rPr>
+          <w:i/>
+          <w:color w:val="2E74B5" w:themeColor="accent1" w:themeShade="BF"/>
+        </w:rPr>
+        <w:fldChar w:fldCharType="separate"/>
+      </w:r>
+      <w:r>
+        <w:rPr>
+          <w:i/>
+          <w:color w:val="2E74B5" w:themeColor="accent1" w:themeShade="BF"/>
+        </w:rPr>
+        <w:t>Általános beállítások</w:t>
+      </w:r>
+      <w:r>
+        <w:rPr>
+          <w:i/>
+          <w:color w:val="2E74B5" w:themeColor="accent1" w:themeShade="BF"/>
+        </w:rPr>
+        <w:fldChar w:fldCharType="end"/>
+      </w:r>
+      <w:r>
+        <w:rPr>
+          <w:i/>
+          <w:color w:val="2E74B5" w:themeColor="accent1" w:themeShade="BF"/>
+        </w:rPr>
+        <w:t xml:space="preserve"> </w:t>
+      </w:r>
+      <w:r>
+        <w:t>fejezet)</w:t>
+      </w:r>
+    </w:p>
+    <w:p>
+      <w:pPr>
+        <w:pStyle w:val="Listaszerbekezds"/>
+        <w:numPr>
+          <w:ilvl w:val="0"/>
+          <w:numId w:val="1"/>
+        </w:numPr>
+        <w:jc w:val="both"/>
+      </w:pPr>
+      <w:r>
+        <w:t>A program megjelenés paramétereit (</w:t>
+      </w:r>
+      <w:r>
+        <w:rPr>
+          <w:i/>
+          <w:color w:val="2E74B5" w:themeColor="accent1" w:themeShade="BF"/>
+        </w:rPr>
+        <w:fldChar w:fldCharType="begin"/>
+      </w:r>
+      <w:r>
+        <w:rPr>
+          <w:i/>
+          <w:color w:val="2E74B5" w:themeColor="accent1" w:themeShade="BF"/>
+        </w:rPr>
+        <w:instrText xml:space="preserve"> REF _Ref378782623 </w:instrText>
+      </w:r>
+      <w:r>
+        <w:rPr>
+          <w:i/>
+          <w:color w:val="2E74B5" w:themeColor="accent1" w:themeShade="BF"/>
+        </w:rPr>
+        <w:instrText xml:space="preserve"> \* MERGEFORMAT </w:instrText>
+      </w:r>
+      <w:r>
+        <w:rPr>
+          <w:i/>
+          <w:color w:val="2E74B5" w:themeColor="accent1" w:themeShade="BF"/>
+        </w:rPr>
+        <w:fldChar w:fldCharType="separate"/>
+      </w:r>
+      <w:r>
+        <w:rPr>
+          <w:i/>
+          <w:color w:val="2E74B5" w:themeColor="accent1" w:themeShade="BF"/>
+        </w:rPr>
+        <w:t>Megjelenítés beállítások</w:t>
+      </w:r>
+      <w:r>
+        <w:rPr>
+          <w:i/>
+          <w:color w:val="2E74B5" w:themeColor="accent1" w:themeShade="BF"/>
+        </w:rPr>
+        <w:fldChar w:fldCharType="end"/>
+      </w:r>
+      <w:r>
+        <w:t xml:space="preserve"> fejezet)</w:t>
+      </w:r>
+    </w:p>
+    <w:p>
+      <w:pPr>
+        <w:pStyle w:val="Listaszerbekezds"/>
+        <w:numPr>
+          <w:ilvl w:val="0"/>
+          <w:numId w:val="1"/>
+        </w:numPr>
+        <w:jc w:val="both"/>
+      </w:pPr>
+      <w:r>
+        <w:t>A géphasználat ÁFA kulcs értékét (</w:t>
+      </w:r>
+      <w:r>
+        <w:rPr>
+          <w:i/>
+          <w:color w:val="2E74B5" w:themeColor="accent1" w:themeShade="BF"/>
+        </w:rPr>
+        <w:fldChar w:fldCharType="begin"/>
+      </w:r>
+      <w:r>
+        <w:rPr>
+          <w:i/>
+          <w:color w:val="2E74B5" w:themeColor="accent1" w:themeShade="BF"/>
+        </w:rPr>
+        <w:instrText xml:space="preserve"> REF _Ref378604532 </w:instrText>
+      </w:r>
+      <w:r>
+        <w:rPr>
+          <w:i/>
+          <w:color w:val="2E74B5" w:themeColor="accent1" w:themeShade="BF"/>
+        </w:rPr>
+        <w:instrText xml:space="preserve"> \* MERGEFORMAT </w:instrText>
+      </w:r>
+      <w:r>
+        <w:rPr>
+          <w:i/>
+          <w:color w:val="2E74B5" w:themeColor="accent1" w:themeShade="BF"/>
+        </w:rPr>
+        <w:fldChar w:fldCharType="separate"/>
+      </w:r>
+      <w:r>
+        <w:rPr>
+          <w:i/>
+          <w:color w:val="2E74B5" w:themeColor="accent1" w:themeShade="BF"/>
+        </w:rPr>
+        <w:t>Gép beállítások</w:t>
+      </w:r>
+      <w:r>
+        <w:rPr>
+          <w:i/>
+          <w:color w:val="2E74B5" w:themeColor="accent1" w:themeShade="BF"/>
+        </w:rPr>
+        <w:fldChar w:fldCharType="end"/>
+      </w:r>
+      <w:r>
+        <w:t xml:space="preserve"> fejezet)</w:t>
+      </w:r>
+    </w:p>
+    <w:p>
+      <w:pPr>
+        <w:pStyle w:val="Listaszerbekezds"/>
+        <w:numPr>
+          <w:ilvl w:val="0"/>
+          <w:numId w:val="1"/>
+        </w:numPr>
+        <w:jc w:val="both"/>
+      </w:pPr>
+      <w:r>
+        <w:t>A bérletekre vonatkozó általános adatokat (</w:t>
+      </w:r>
+      <w:r>
+        <w:rPr>
+          <w:i/>
+          <w:color w:val="2E74B5" w:themeColor="accent1" w:themeShade="BF"/>
+        </w:rPr>
+        <w:fldChar w:fldCharType="begin"/>
+      </w:r>
+      <w:r>
+        <w:rPr>
+          <w:i/>
+          <w:color w:val="2E74B5" w:themeColor="accent1" w:themeShade="BF"/>
+        </w:rPr>
+        <w:instrText xml:space="preserve"> REF _Ref378782740 </w:instrText>
+      </w:r>
+      <w:r>
+        <w:rPr>
+          <w:i/>
+          <w:color w:val="2E74B5" w:themeColor="accent1" w:themeShade="BF"/>
+        </w:rPr>
+        <w:instrText xml:space="preserve"> \* MERGEFORMAT </w:instrText>
+      </w:r>
+      <w:r>
+        <w:rPr>
+          <w:i/>
+          <w:color w:val="2E74B5" w:themeColor="accent1" w:themeShade="BF"/>
+        </w:rPr>
+        <w:fldChar w:fldCharType="separate"/>
+      </w:r>
+      <w:r>
+        <w:rPr>
+          <w:i/>
+          <w:color w:val="2E74B5" w:themeColor="accent1" w:themeShade="BF"/>
+        </w:rPr>
+        <w:t>Bérlet beállítások</w:t>
+      </w:r>
+      <w:r>
+        <w:rPr>
+          <w:i/>
+          <w:color w:val="2E74B5" w:themeColor="accent1" w:themeShade="BF"/>
+        </w:rPr>
+        <w:fldChar w:fldCharType="end"/>
+      </w:r>
+      <w:r>
+        <w:t xml:space="preserve"> fejezet)</w:t>
+      </w:r>
+    </w:p>
+    <w:p>
+      <w:pPr>
+        <w:pStyle w:val="Listaszerbekezds"/>
+        <w:numPr>
+          <w:ilvl w:val="0"/>
+          <w:numId w:val="1"/>
+        </w:numPr>
+        <w:jc w:val="both"/>
+      </w:pPr>
+      <w:r>
+        <w:t>A gépek egyedi adatait (</w:t>
+      </w:r>
+      <w:r>
+        <w:rPr>
+          <w:i/>
+          <w:color w:val="2E74B5" w:themeColor="accent1" w:themeShade="BF"/>
+        </w:rPr>
+        <w:fldChar w:fldCharType="begin"/>
+      </w:r>
+      <w:r>
+        <w:rPr>
+          <w:i/>
+          <w:color w:val="2E74B5" w:themeColor="accent1" w:themeShade="BF"/>
+        </w:rPr>
+        <w:instrText xml:space="preserve"> REF _Ref378782866 </w:instrText>
+      </w:r>
+      <w:r>
+        <w:rPr>
+          <w:i/>
+          <w:color w:val="2E74B5" w:themeColor="accent1" w:themeShade="BF"/>
+        </w:rPr>
+        <w:instrText xml:space="preserve"> \* MERGEFORMAT </w:instrText>
+      </w:r>
+      <w:r>
+        <w:rPr>
+          <w:i/>
+          <w:color w:val="2E74B5" w:themeColor="accent1" w:themeShade="BF"/>
+        </w:rPr>
+        <w:fldChar w:fldCharType="separate"/>
+      </w:r>
+      <w:r>
+        <w:rPr>
+          <w:i/>
+          <w:color w:val="2E74B5" w:themeColor="accent1" w:themeShade="BF"/>
+        </w:rPr>
+        <w:t>Gép beállítások</w:t>
+      </w:r>
+      <w:r>
+        <w:rPr>
+          <w:i/>
+          <w:color w:val="2E74B5" w:themeColor="accent1" w:themeShade="BF"/>
+        </w:rPr>
+        <w:fldChar w:fldCharType="end"/>
+      </w:r>
+      <w:r>
+        <w:t xml:space="preserve"> fejezet)</w:t>
+      </w:r>
+    </w:p>
+    <w:p>
+      <w:pPr>
+        <w:jc w:val="both"/>
+      </w:pPr>
+      <w:r>
+        <w:t xml:space="preserve">Amennyiben a </w:t>
       </w:r>
       <w:r>
         <w:rPr>
@@ -2741,54 +2980,355 @@
         <w:t>Belenus</w:t>
       </w:r>
       <w:r>
-        <w:t xml:space="preserve"> alkalmazás általános és megjelenéssel kapcsolatos beállításaihoz </w:t>
-      </w:r>
-      <w:r>
-        <w:t xml:space="preserve">kattintson </w:t>
-      </w:r>
-      <w:r>
-        <w:t xml:space="preserve">a </w:t>
-      </w:r>
-      <w:r>
-        <w:rPr>
-          <w:b/>
-          <w:i/>
-          <w:u w:val="single"/>
-        </w:rPr>
-        <w:t>S</w:t>
-      </w:r>
-      <w:r>
-        <w:rPr>
-          <w:b/>
-          <w:i/>
-        </w:rPr>
-        <w:t>zerkesztés</w:t>
-      </w:r>
-      <w:r>
-        <w:t xml:space="preserve"> menü </w:t>
-      </w:r>
-      <w:r>
-        <w:rPr>
-          <w:b/>
-          <w:i/>
-          <w:u w:val="single"/>
-        </w:rPr>
-        <w:t>B</w:t>
-      </w:r>
-      <w:r>
-        <w:rPr>
-          <w:b/>
-          <w:i/>
-        </w:rPr>
-        <w:t>eállítások</w:t>
-      </w:r>
-      <w:r>
-        <w:t xml:space="preserve"> menüpontjára.</w:t>
+        <w:t xml:space="preserve"> alkalmazást a korábbi </w:t>
+      </w:r>
+      <w:r>
+        <w:rPr>
+          <w:b/>
+          <w:i/>
+        </w:rPr>
+        <w:t>Szolárium Vezérlő</w:t>
+      </w:r>
+      <w:r>
+        <w:t xml:space="preserve"> alkalmazás lecseréléseként telepítették és a KiwiSun szakemberei importálták a régi program adatait a következő lépések opcionálisak:</w:t>
+      </w:r>
+    </w:p>
+    <w:p>
+      <w:pPr>
+        <w:pStyle w:val="Listaszerbekezds"/>
+        <w:numPr>
+          <w:ilvl w:val="0"/>
+          <w:numId w:val="2"/>
+        </w:numPr>
+        <w:jc w:val="both"/>
+      </w:pPr>
+      <w:r>
+        <w:t>Program felhasználói</w:t>
+      </w:r>
+      <w:r>
+        <w:t>nak felvétele a programba</w:t>
+      </w:r>
+      <w:r>
+        <w:t xml:space="preserve"> (</w:t>
+      </w:r>
+      <w:r>
+        <w:rPr>
+          <w:i/>
+          <w:color w:val="2E74B5" w:themeColor="accent1" w:themeShade="BF"/>
+        </w:rPr>
+        <w:fldChar w:fldCharType="begin"/>
+      </w:r>
+      <w:r>
+        <w:rPr>
+          <w:i/>
+          <w:color w:val="2E74B5" w:themeColor="accent1" w:themeShade="BF"/>
+        </w:rPr>
+        <w:instrText xml:space="preserve"> REF _Ref378783100 </w:instrText>
+      </w:r>
+      <w:r>
+        <w:rPr>
+          <w:i/>
+          <w:color w:val="2E74B5" w:themeColor="accent1" w:themeShade="BF"/>
+        </w:rPr>
+        <w:instrText xml:space="preserve"> \* MERGEFORMAT </w:instrText>
+      </w:r>
+      <w:r>
+        <w:rPr>
+          <w:i/>
+          <w:color w:val="2E74B5" w:themeColor="accent1" w:themeShade="BF"/>
+        </w:rPr>
+        <w:fldChar w:fldCharType="separate"/>
+      </w:r>
+      <w:r>
+        <w:rPr>
+          <w:i/>
+          <w:color w:val="2E74B5" w:themeColor="accent1" w:themeShade="BF"/>
+        </w:rPr>
+        <w:t>Felhasználók</w:t>
+      </w:r>
+      <w:r>
+        <w:rPr>
+          <w:i/>
+          <w:color w:val="2E74B5" w:themeColor="accent1" w:themeShade="BF"/>
+        </w:rPr>
+        <w:fldChar w:fldCharType="end"/>
+      </w:r>
+      <w:r>
+        <w:t xml:space="preserve"> fejezet)</w:t>
+      </w:r>
+    </w:p>
+    <w:p>
+      <w:pPr>
+        <w:pStyle w:val="Listaszerbekezds"/>
+        <w:numPr>
+          <w:ilvl w:val="0"/>
+          <w:numId w:val="2"/>
+        </w:numPr>
+        <w:jc w:val="both"/>
+      </w:pPr>
+      <w:r>
+        <w:t>Bérlettípusok, bérletek felvétele a programba</w:t>
+      </w:r>
+      <w:r>
+        <w:t xml:space="preserve"> (</w:t>
+      </w:r>
+      <w:r>
+        <w:rPr>
+          <w:i/>
+          <w:color w:val="2E74B5" w:themeColor="accent1" w:themeShade="BF"/>
+        </w:rPr>
+        <w:fldChar w:fldCharType="begin"/>
+      </w:r>
+      <w:r>
+        <w:rPr>
+          <w:i/>
+          <w:color w:val="2E74B5" w:themeColor="accent1" w:themeShade="BF"/>
+        </w:rPr>
+        <w:instrText xml:space="preserve"> REF _Ref378783213 </w:instrText>
+      </w:r>
+      <w:r>
+        <w:rPr>
+          <w:i/>
+          <w:color w:val="2E74B5" w:themeColor="accent1" w:themeShade="BF"/>
+        </w:rPr>
+        <w:instrText xml:space="preserve"> \* MERGEFORMAT </w:instrText>
+      </w:r>
+      <w:r>
+        <w:rPr>
+          <w:i/>
+          <w:color w:val="2E74B5" w:themeColor="accent1" w:themeShade="BF"/>
+        </w:rPr>
+        <w:fldChar w:fldCharType="separate"/>
+      </w:r>
+      <w:r>
+        <w:rPr>
+          <w:i/>
+          <w:color w:val="2E74B5" w:themeColor="accent1" w:themeShade="BF"/>
+        </w:rPr>
+        <w:t>Bérlettípusok</w:t>
+      </w:r>
+      <w:r>
+        <w:rPr>
+          <w:i/>
+          <w:color w:val="2E74B5" w:themeColor="accent1" w:themeShade="BF"/>
+        </w:rPr>
+        <w:fldChar w:fldCharType="end"/>
+      </w:r>
+      <w:r>
+        <w:t xml:space="preserve"> és a </w:t>
+      </w:r>
+      <w:r>
+        <w:rPr>
+          <w:i/>
+          <w:color w:val="2E74B5" w:themeColor="accent1" w:themeShade="BF"/>
+        </w:rPr>
+        <w:fldChar w:fldCharType="begin"/>
+      </w:r>
+      <w:r>
+        <w:rPr>
+          <w:i/>
+          <w:color w:val="2E74B5" w:themeColor="accent1" w:themeShade="BF"/>
+        </w:rPr>
+        <w:instrText xml:space="preserve"> REF _Ref378783727 </w:instrText>
+      </w:r>
+      <w:r>
+        <w:rPr>
+          <w:i/>
+          <w:color w:val="2E74B5" w:themeColor="accent1" w:themeShade="BF"/>
+        </w:rPr>
+        <w:instrText xml:space="preserve"> \* MERGEFORMAT </w:instrText>
+      </w:r>
+      <w:r>
+        <w:rPr>
+          <w:i/>
+          <w:color w:val="2E74B5" w:themeColor="accent1" w:themeShade="BF"/>
+        </w:rPr>
+        <w:fldChar w:fldCharType="separate"/>
+      </w:r>
+      <w:r>
+        <w:rPr>
+          <w:i/>
+          <w:color w:val="2E74B5" w:themeColor="accent1" w:themeShade="BF"/>
+        </w:rPr>
+        <w:t>Bérletek kezelése</w:t>
+      </w:r>
+      <w:r>
+        <w:rPr>
+          <w:i/>
+          <w:color w:val="2E74B5" w:themeColor="accent1" w:themeShade="BF"/>
+        </w:rPr>
+        <w:fldChar w:fldCharType="end"/>
+      </w:r>
+      <w:r>
+        <w:t xml:space="preserve"> </w:t>
+      </w:r>
+      <w:r>
+        <w:t>fejezet)</w:t>
+      </w:r>
+    </w:p>
+    <w:p>
+      <w:pPr>
+        <w:pStyle w:val="Listaszerbekezds"/>
+        <w:numPr>
+          <w:ilvl w:val="0"/>
+          <w:numId w:val="2"/>
+        </w:numPr>
+        <w:jc w:val="both"/>
+      </w:pPr>
+      <w:r>
+        <w:t>Terméktípusok, termékek felvétele a programba (</w:t>
+      </w:r>
+      <w:r>
+        <w:rPr>
+          <w:i/>
+          <w:color w:val="2E74B5" w:themeColor="accent1" w:themeShade="BF"/>
+        </w:rPr>
+        <w:fldChar w:fldCharType="begin"/>
+      </w:r>
+      <w:r>
+        <w:rPr>
+          <w:i/>
+          <w:color w:val="2E74B5" w:themeColor="accent1" w:themeShade="BF"/>
+        </w:rPr>
+        <w:instrText xml:space="preserve"> REF _Ref378784065 </w:instrText>
+      </w:r>
+      <w:r>
+        <w:rPr>
+          <w:i/>
+          <w:color w:val="2E74B5" w:themeColor="accent1" w:themeShade="BF"/>
+        </w:rPr>
+        <w:instrText xml:space="preserve"> \* MERGEFORMAT </w:instrText>
+      </w:r>
+      <w:r>
+        <w:rPr>
+          <w:i/>
+          <w:color w:val="2E74B5" w:themeColor="accent1" w:themeShade="BF"/>
+        </w:rPr>
+        <w:fldChar w:fldCharType="separate"/>
+      </w:r>
+      <w:r>
+        <w:rPr>
+          <w:i/>
+          <w:color w:val="2E74B5" w:themeColor="accent1" w:themeShade="BF"/>
+        </w:rPr>
+        <w:t>Termék típusok</w:t>
+      </w:r>
+      <w:r>
+        <w:rPr>
+          <w:i/>
+          <w:color w:val="2E74B5" w:themeColor="accent1" w:themeShade="BF"/>
+        </w:rPr>
+        <w:fldChar w:fldCharType="end"/>
+      </w:r>
+      <w:r>
+        <w:t xml:space="preserve">, </w:t>
+      </w:r>
+      <w:r>
+        <w:rPr>
+          <w:i/>
+          <w:color w:val="2E74B5" w:themeColor="accent1" w:themeShade="BF"/>
+        </w:rPr>
+        <w:fldChar w:fldCharType="begin"/>
+      </w:r>
+      <w:r>
+        <w:rPr>
+          <w:i/>
+          <w:color w:val="2E74B5" w:themeColor="accent1" w:themeShade="BF"/>
+        </w:rPr>
+        <w:instrText xml:space="preserve"> REF _Ref378784074 </w:instrText>
+      </w:r>
+      <w:r>
+        <w:rPr>
+          <w:i/>
+          <w:color w:val="2E74B5" w:themeColor="accent1" w:themeShade="BF"/>
+        </w:rPr>
+        <w:instrText xml:space="preserve"> \* MERGEFORMAT </w:instrText>
+      </w:r>
+      <w:r>
+        <w:rPr>
+          <w:i/>
+          <w:color w:val="2E74B5" w:themeColor="accent1" w:themeShade="BF"/>
+        </w:rPr>
+        <w:fldChar w:fldCharType="separate"/>
+      </w:r>
+      <w:r>
+        <w:rPr>
+          <w:i/>
+          <w:color w:val="2E74B5" w:themeColor="accent1" w:themeShade="BF"/>
+        </w:rPr>
+        <w:t>Termék események</w:t>
+      </w:r>
+      <w:r>
+        <w:rPr>
+          <w:i/>
+          <w:color w:val="2E74B5" w:themeColor="accent1" w:themeShade="BF"/>
+        </w:rPr>
+        <w:fldChar w:fldCharType="end"/>
+      </w:r>
+      <w:r>
+        <w:t xml:space="preserve"> és </w:t>
+      </w:r>
+      <w:r>
+        <w:rPr>
+          <w:i/>
+          <w:color w:val="2E74B5" w:themeColor="accent1" w:themeShade="BF"/>
+        </w:rPr>
+        <w:fldChar w:fldCharType="begin"/>
+      </w:r>
+      <w:r>
+        <w:rPr>
+          <w:i/>
+          <w:color w:val="2E74B5" w:themeColor="accent1" w:themeShade="BF"/>
+        </w:rPr>
+        <w:instrText xml:space="preserve"> REF _Ref378784083 </w:instrText>
+      </w:r>
+      <w:r>
+        <w:rPr>
+          <w:i/>
+          <w:color w:val="2E74B5" w:themeColor="accent1" w:themeShade="BF"/>
+        </w:rPr>
+        <w:instrText xml:space="preserve"> \* MERGEFORMAT </w:instrText>
+      </w:r>
+      <w:r>
+        <w:rPr>
+          <w:i/>
+          <w:color w:val="2E74B5" w:themeColor="accent1" w:themeShade="BF"/>
+        </w:rPr>
+        <w:fldChar w:fldCharType="separate"/>
+      </w:r>
+      <w:r>
+        <w:rPr>
+          <w:i/>
+          <w:color w:val="2E74B5" w:themeColor="accent1" w:themeShade="BF"/>
+        </w:rPr>
+        <w:t>Termékek</w:t>
+      </w:r>
+      <w:r>
+        <w:rPr>
+          <w:i/>
+          <w:color w:val="2E74B5" w:themeColor="accent1" w:themeShade="BF"/>
+        </w:rPr>
+        <w:fldChar w:fldCharType="end"/>
+      </w:r>
+      <w:r>
+        <w:t xml:space="preserve"> fejezet)</w:t>
+      </w:r>
+    </w:p>
+    <w:p>
+      <w:pPr>
+        <w:jc w:val="both"/>
+      </w:pPr>
+      <w:r>
+        <w:t>Az alkalmazás megfelelő beállítása után a programból ki kell jelentkezni az adminisztrátori felhasználóval. A kijelentkezéskor a következő ablak jelenik meg</w:t>
       </w:r>
     </w:p>
     <w:p>
       <w:pPr>
         <w:jc w:val="center"/>
+        <w:rPr>
+          <w:noProof/>
+          <w:lang w:eastAsia="hu-HU"/>
+        </w:rPr>
       </w:pPr>
       <w:r>
         <w:rPr>
@@ -2796,10 +3336,10 @@
           <w:lang w:eastAsia="hu-HU"/>
         </w:rPr>
         <w:drawing>
-          <wp:inline distT="0" distB="0" distL="0" distR="0" wp14:anchorId="0FC7A70F" wp14:editId="7960AF28">
-            <wp:extent cx="4010400" cy="2667600"/>
-            <wp:effectExtent l="0" t="0" r="0" b="0"/>
-            <wp:docPr id="11" name="Kép 11"/>
+          <wp:inline distT="0" distB="0" distL="0" distR="0" wp14:anchorId="402E7E74" wp14:editId="2EB85E4C">
+            <wp:extent cx="1450800" cy="741600"/>
+            <wp:effectExtent l="0" t="0" r="0" b="1905"/>
+            <wp:docPr id="4" name="Kép 4"/>
             <wp:cNvGraphicFramePr>
               <a:graphicFrameLocks xmlns:a="http://schemas.openxmlformats.org/drawingml/2006/main" noChangeAspect="1"/>
             </wp:cNvGraphicFramePr>
@@ -2807,13 +3347,316 @@
               <a:graphicData uri="http://schemas.openxmlformats.org/drawingml/2006/picture">
                 <pic:pic xmlns:pic="http://schemas.openxmlformats.org/drawingml/2006/picture">
                   <pic:nvPicPr>
-                    <pic:cNvPr id="0" name="Picture 1"/>
+                    <pic:cNvPr id="1" name=""/>
+                    <pic:cNvPicPr/>
+                  </pic:nvPicPr>
+                  <pic:blipFill>
+                    <a:blip r:embed="rId15"/>
+                    <a:stretch>
+                      <a:fillRect/>
+                    </a:stretch>
+                  </pic:blipFill>
+                  <pic:spPr>
+                    <a:xfrm>
+                      <a:off x="0" y="0"/>
+                      <a:ext cx="1450800" cy="741600"/>
+                    </a:xfrm>
+                    <a:prstGeom prst="rect">
+                      <a:avLst/>
+                    </a:prstGeom>
+                  </pic:spPr>
+                </pic:pic>
+              </a:graphicData>
+            </a:graphic>
+          </wp:inline>
+        </w:drawing>
+      </w:r>
+    </w:p>
+    <w:p>
+      <w:pPr>
+        <w:jc w:val="both"/>
+      </w:pPr>
+      <w:r>
+        <w:t xml:space="preserve">Az </w:t>
+      </w:r>
+      <w:r>
+        <w:rPr>
+          <w:b/>
+          <w:i/>
+        </w:rPr>
+        <w:t>Igen</w:t>
+      </w:r>
+      <w:r>
+        <w:t xml:space="preserve"> gombra kattintva befejeződik az alkalmazás előkészítése és ezzel a program készen áll a rendszeres, napi használatra.</w:t>
+      </w:r>
+    </w:p>
+    <w:p>
+      <w:pPr>
+        <w:rPr>
+          <w:rFonts w:asciiTheme="majorHAnsi" w:eastAsiaTheme="majorEastAsia" w:hAnsiTheme="majorHAnsi" w:cstheme="majorBidi"/>
+          <w:color w:val="2E74B5" w:themeColor="accent1" w:themeShade="BF"/>
+          <w:sz w:val="26"/>
+          <w:szCs w:val="26"/>
+        </w:rPr>
+      </w:pPr>
+      <w:r>
+        <w:br w:type="page"/>
+      </w:r>
+    </w:p>
+    <w:p>
+      <w:pPr>
+        <w:pStyle w:val="Cmsor2"/>
+      </w:pPr>
+      <w:r>
+        <w:lastRenderedPageBreak/>
+        <w:t>Az alkalmazás napi használata</w:t>
+      </w:r>
+    </w:p>
+    <w:p>
+      <w:pPr>
+        <w:jc w:val="both"/>
+      </w:pPr>
+      <w:r>
+        <w:t xml:space="preserve">A </w:t>
+      </w:r>
+      <w:r>
+        <w:rPr>
+          <w:b/>
+          <w:i/>
+        </w:rPr>
+        <w:t xml:space="preserve">Belenus </w:t>
+      </w:r>
+      <w:r>
+        <w:t xml:space="preserve">alkalmazás úgy van kialakítva, hogy támogassa a szalonok működtetését nem csak a gépek vezérlése, de a szalonnal kapcsolatos adminisztrációk tekintetében is. Ennek jegyében a program </w:t>
+      </w:r>
+      <w:r>
+        <w:t xml:space="preserve">nyilvántartja – </w:t>
+      </w:r>
+      <w:r>
+        <w:rPr>
+          <w:i/>
+        </w:rPr>
+        <w:t>az alkalmazás felhasználóihoz kötve</w:t>
+      </w:r>
+      <w:r>
+        <w:t xml:space="preserve"> – az összes tevékenységet ideértve a pénzforgalommal (</w:t>
+      </w:r>
+      <w:r>
+        <w:rPr>
+          <w:i/>
+          <w:sz w:val="18"/>
+        </w:rPr>
+        <w:t>bérlet-, termék eladás, készpénzes gép indítás</w:t>
+      </w:r>
+      <w:r>
+        <w:t>) illetve a pénzmozgást nem igénylő (</w:t>
+      </w:r>
+      <w:r>
+        <w:rPr>
+          <w:i/>
+          <w:sz w:val="18"/>
+        </w:rPr>
+        <w:t>bérletes gépindítás, adminisztrációk</w:t>
+      </w:r>
+      <w:r>
+        <w:t>) tevékenységeket is.</w:t>
+      </w:r>
+    </w:p>
+    <w:p>
+      <w:pPr>
+        <w:pStyle w:val="Cmsor3"/>
+      </w:pPr>
+      <w:r>
+        <w:t>Műszak, pénztár</w:t>
+      </w:r>
+    </w:p>
+    <w:p>
+      <w:pPr>
+        <w:jc w:val="both"/>
+      </w:pPr>
+      <w:r>
+        <w:t>Azért, hogy a bevételek és kiadások egyértelműen nyomon követhetőek legyenek, a program minden indításakor (</w:t>
+      </w:r>
+      <w:r>
+        <w:rPr>
+          <w:i/>
+          <w:sz w:val="18"/>
+        </w:rPr>
+        <w:t>illetve minden alkalommal, amikor egy, az előzőleg bejelentkezett felhasználótól különböző felhasználó jelentkezik be</w:t>
+      </w:r>
+      <w:r>
+        <w:t xml:space="preserve">) – </w:t>
+      </w:r>
+      <w:r>
+        <w:rPr>
+          <w:i/>
+        </w:rPr>
+        <w:t>igény szerint</w:t>
+      </w:r>
+      <w:r>
+        <w:t xml:space="preserve"> – új műszakot indít. Minden egyes műszak dátumhoz és felhasználóhoz kötött, így visszamenőleg bármikor ellenőrizhető, hogy adott tevékenys</w:t>
+      </w:r>
+      <w:r>
+        <w:t>éget mikor és ki hajtott végre.</w:t>
+      </w:r>
+    </w:p>
+    <w:p>
+      <w:pPr>
+        <w:jc w:val="both"/>
+      </w:pPr>
+      <w:r>
+        <w:t xml:space="preserve">A műszakokhoz pénzforgalom is tartozik, így a program a műszakok indításakor az adott felhasználóhoz egy saját pénztárat rendel. Minden műszak pénztárának a </w:t>
+      </w:r>
+      <w:r>
+        <w:t xml:space="preserve">- </w:t>
+      </w:r>
+      <w:r>
+        <w:rPr>
+          <w:i/>
+        </w:rPr>
+        <w:t>pénztárat megnyitó</w:t>
+      </w:r>
+      <w:r>
+        <w:t xml:space="preserve"> – bejelentkezett felhasználó a tulajdonosa és egyben felelőse. </w:t>
+      </w:r>
+    </w:p>
+    <w:p>
+      <w:pPr>
+        <w:jc w:val="both"/>
+      </w:pPr>
+      <w:r>
+        <w:t>A műszak és ezzel együtt a pénztár egészen addig tart</w:t>
+      </w:r>
+      <w:r>
+        <w:t xml:space="preserve"> (</w:t>
+      </w:r>
+      <w:r>
+        <w:rPr>
+          <w:i/>
+          <w:sz w:val="20"/>
+        </w:rPr>
+        <w:t>addig aktív</w:t>
+      </w:r>
+      <w:r>
+        <w:t>)</w:t>
+      </w:r>
+      <w:r>
+        <w:t xml:space="preserve">, amíg azt vagy a pénztár tulajdonosa, vagy egy másik – </w:t>
+      </w:r>
+      <w:r>
+        <w:rPr>
+          <w:i/>
+        </w:rPr>
+        <w:t>időközben bejelentkező</w:t>
+      </w:r>
+      <w:r>
+        <w:t xml:space="preserve"> </w:t>
+      </w:r>
+      <w:r>
+        <w:t>- felhasználó le nem zárja.</w:t>
+      </w:r>
+    </w:p>
+    <w:p>
+      <w:pPr>
+        <w:jc w:val="both"/>
+      </w:pPr>
+      <w:r>
+        <w:t xml:space="preserve">Amennyiben egy felhasználó – </w:t>
+      </w:r>
+      <w:r>
+        <w:rPr>
+          <w:i/>
+        </w:rPr>
+        <w:t>például a szalon tulajdonosa, mint adminisztrátor</w:t>
+      </w:r>
+      <w:r>
+        <w:t xml:space="preserve"> – csak rövid időre akar bejelentkezni, a korábban megkezdett műszakot (</w:t>
+      </w:r>
+      <w:r>
+        <w:rPr>
+          <w:i/>
+          <w:sz w:val="18"/>
+        </w:rPr>
+        <w:t>és ezzel együtt a pénztárat</w:t>
+      </w:r>
+      <w:r>
+        <w:t>) nem kell lezárni, az aktív maradhat. Ebben az esetben az időközben elvégzett tevékenységek ugyan a rövid időre bejelentkezett felhasználó nevéhez lesznek kötve, de minden pénzmozgás az aktív műszakhoz, azaz pénztárhoz lesz lekönyvelve.</w:t>
+      </w:r>
+    </w:p>
+    <w:p>
+      <w:pPr>
+        <w:pStyle w:val="Cmsor4"/>
+      </w:pPr>
+      <w:r>
+        <w:t>Műszak / Pénztár nyitás</w:t>
+      </w:r>
+    </w:p>
+    <w:p>
+      <w:pPr>
+        <w:jc w:val="both"/>
+      </w:pPr>
+      <w:r>
+        <w:t xml:space="preserve">A program adott napon történő első indításakor – </w:t>
+      </w:r>
+      <w:r>
+        <w:rPr>
+          <w:i/>
+        </w:rPr>
+        <w:t>abban az esetben, ha az előző használat végén a műszak / pénztár le lett zárva</w:t>
+      </w:r>
+      <w:r>
+        <w:t xml:space="preserve"> – az elsőként bejelentkező felhasználónak az alkalmazás automatikusan nyitja meg a hozzá tartozó műszakot / pénztárat.</w:t>
+      </w:r>
+    </w:p>
+    <w:p>
+      <w:pPr>
+        <w:jc w:val="both"/>
+      </w:pPr>
+      <w:r>
+        <w:t xml:space="preserve">Az eszköztár jobb szélén található – </w:t>
+      </w:r>
+      <w:r>
+        <w:rPr>
+          <w:i/>
+        </w:rPr>
+        <w:t>pénztárat szimbolizáló ikonnal ellátott</w:t>
+      </w:r>
+      <w:r>
+        <w:t xml:space="preserve"> – gombra kattintva </w:t>
+      </w:r>
+    </w:p>
+    <w:p>
+      <w:pPr>
+        <w:jc w:val="center"/>
+        <w:rPr>
+          <w:noProof/>
+          <w:lang w:eastAsia="hu-HU"/>
+        </w:rPr>
+      </w:pPr>
+      <w:r>
+        <w:rPr>
+          <w:noProof/>
+          <w:lang w:eastAsia="hu-HU"/>
+        </w:rPr>
+        <w:drawing>
+          <wp:inline distT="0" distB="0" distL="0" distR="0">
+            <wp:extent cx="2660400" cy="828000"/>
+            <wp:effectExtent l="0" t="0" r="6985" b="0"/>
+            <wp:docPr id="10" name="Kép 10"/>
+            <wp:cNvGraphicFramePr>
+              <a:graphicFrameLocks xmlns:a="http://schemas.openxmlformats.org/drawingml/2006/main" noChangeAspect="1"/>
+            </wp:cNvGraphicFramePr>
+            <a:graphic xmlns:a="http://schemas.openxmlformats.org/drawingml/2006/main">
+              <a:graphicData uri="http://schemas.openxmlformats.org/drawingml/2006/picture">
+                <pic:pic xmlns:pic="http://schemas.openxmlformats.org/drawingml/2006/picture">
+                  <pic:nvPicPr>
+                    <pic:cNvPr id="0" name="Picture 2"/>
                     <pic:cNvPicPr>
                       <a:picLocks noChangeAspect="1" noChangeArrowheads="1"/>
                     </pic:cNvPicPr>
                   </pic:nvPicPr>
                   <pic:blipFill>
-                    <a:blip r:embed="rId15">
+                    <a:blip r:embed="rId16">
                       <a:extLst>
                         <a:ext uri="{28A0092B-C50C-407E-A947-70E740481C1C}">
                           <a14:useLocalDpi xmlns:a14="http://schemas.microsoft.com/office/drawing/2010/main" val="0"/>
@@ -2828,7 +3671,7 @@
                   <pic:spPr bwMode="auto">
                     <a:xfrm>
                       <a:off x="0" y="0"/>
-                      <a:ext cx="4010400" cy="2667600"/>
+                      <a:ext cx="2660400" cy="828000"/>
                     </a:xfrm>
                     <a:prstGeom prst="rect">
                       <a:avLst/>
@@ -2856,213 +3699,36 @@
         <w:rPr>
           <w:sz w:val="16"/>
         </w:rPr>
-        <w:t>Szerkesztés menü / Beállítások menüpont</w:t>
-      </w:r>
-    </w:p>
-    <w:p>
-      <w:pPr>
-        <w:rPr>
-          <w:rFonts w:asciiTheme="majorHAnsi" w:eastAsiaTheme="majorEastAsia" w:hAnsiTheme="majorHAnsi" w:cstheme="majorBidi"/>
-          <w:color w:val="1F4D78" w:themeColor="accent1" w:themeShade="7F"/>
-          <w:sz w:val="24"/>
-          <w:szCs w:val="24"/>
-        </w:rPr>
-      </w:pPr>
-      <w:r>
-        <w:br w:type="page"/>
-      </w:r>
-    </w:p>
-    <w:p>
-      <w:pPr>
-        <w:pStyle w:val="Heading3"/>
-      </w:pPr>
-      <w:r>
+        <w:t>Eszköztár, pénztár gomb</w:t>
+      </w:r>
+    </w:p>
+    <w:p>
+      <w:pPr>
+        <w:jc w:val="both"/>
+      </w:pPr>
+      <w:r>
+        <w:t>lehet megtekinteni az aktuális műszak / pénztár kezelő ablakát.</w:t>
+      </w:r>
+    </w:p>
+    <w:p>
+      <w:pPr>
+        <w:jc w:val="center"/>
+        <w:rPr>
+          <w:noProof/>
+          <w:lang w:eastAsia="hu-HU"/>
+        </w:rPr>
+      </w:pPr>
+      <w:r>
+        <w:rPr>
+          <w:noProof/>
+          <w:lang w:eastAsia="hu-HU"/>
+        </w:rPr>
         <w:lastRenderedPageBreak/>
-        <w:t>Általános beállítások</w:t>
-      </w:r>
-    </w:p>
-    <w:p>
-      <w:pPr>
-        <w:jc w:val="both"/>
-        <w:rPr>
-          <w:i/>
-        </w:rPr>
-      </w:pPr>
-      <w:r>
-        <w:t>A megjelenő ablakban</w:t>
-      </w:r>
-      <w:r>
-        <w:t xml:space="preserve"> az </w:t>
-      </w:r>
-      <w:r>
-        <w:rPr>
-          <w:b/>
-          <w:i/>
-        </w:rPr>
-        <w:t>Általános</w:t>
-      </w:r>
-      <w:r>
-        <w:t xml:space="preserve"> </w:t>
-      </w:r>
-      <w:r>
-        <w:t xml:space="preserve">panelon </w:t>
-      </w:r>
-      <w:r>
-        <w:t xml:space="preserve">lehet </w:t>
-      </w:r>
-      <w:r>
-        <w:t>beállítani az alkalmazás nyomkövetési szintjeit, az alkalmazás nyelvét, illetve az Alapértelmezett országot.</w:t>
-      </w:r>
-    </w:p>
-    <w:p>
-      <w:pPr>
-        <w:jc w:val="center"/>
-      </w:pPr>
-      <w:r>
-        <w:rPr>
-          <w:noProof/>
-          <w:lang w:eastAsia="hu-HU"/>
-        </w:rPr>
         <w:drawing>
-          <wp:inline distT="0" distB="0" distL="0" distR="0" wp14:anchorId="0D2C8107" wp14:editId="7F5EA7CE">
-            <wp:extent cx="3171600" cy="2984400"/>
-            <wp:effectExtent l="0" t="0" r="0" b="6985"/>
-            <wp:docPr id="9" name="Kép 9"/>
-            <wp:cNvGraphicFramePr>
-              <a:graphicFrameLocks xmlns:a="http://schemas.openxmlformats.org/drawingml/2006/main" noChangeAspect="1"/>
-            </wp:cNvGraphicFramePr>
-            <a:graphic xmlns:a="http://schemas.openxmlformats.org/drawingml/2006/main">
-              <a:graphicData uri="http://schemas.openxmlformats.org/drawingml/2006/picture">
-                <pic:pic xmlns:pic="http://schemas.openxmlformats.org/drawingml/2006/picture">
-                  <pic:nvPicPr>
-                    <pic:cNvPr id="1" name=""/>
-                    <pic:cNvPicPr/>
-                  </pic:nvPicPr>
-                  <pic:blipFill>
-                    <a:blip r:embed="rId16"/>
-                    <a:stretch>
-                      <a:fillRect/>
-                    </a:stretch>
-                  </pic:blipFill>
-                  <pic:spPr>
-                    <a:xfrm>
-                      <a:off x="0" y="0"/>
-                      <a:ext cx="3171600" cy="2984400"/>
-                    </a:xfrm>
-                    <a:prstGeom prst="rect">
-                      <a:avLst/>
-                    </a:prstGeom>
-                  </pic:spPr>
-                </pic:pic>
-              </a:graphicData>
-            </a:graphic>
-          </wp:inline>
-        </w:drawing>
-      </w:r>
-    </w:p>
-    <w:p>
-      <w:pPr>
-        <w:jc w:val="center"/>
-        <w:rPr>
-          <w:sz w:val="16"/>
-        </w:rPr>
-      </w:pPr>
-      <w:r>
-        <w:rPr>
-          <w:sz w:val="16"/>
-        </w:rPr>
-        <w:t>Általános beállítások</w:t>
-      </w:r>
-      <w:r>
-        <w:rPr>
-          <w:sz w:val="16"/>
-        </w:rPr>
-        <w:t xml:space="preserve"> panel</w:t>
-      </w:r>
-    </w:p>
-    <w:p>
-      <w:pPr>
-        <w:jc w:val="both"/>
-      </w:pPr>
-      <w:r>
-        <w:t>A nyomkövetési szinteket érdemes a mellékelt képnek megfelelően beállítani és csak akkor módosítani a szinteket, amennyiben erre feltétlen szükség van.</w:t>
-      </w:r>
-    </w:p>
-    <w:p>
-      <w:pPr>
-        <w:rPr>
-          <w:rFonts w:asciiTheme="majorHAnsi" w:eastAsiaTheme="majorEastAsia" w:hAnsiTheme="majorHAnsi" w:cstheme="majorBidi"/>
-          <w:color w:val="1F4D78" w:themeColor="accent1" w:themeShade="7F"/>
-          <w:sz w:val="24"/>
-          <w:szCs w:val="24"/>
-        </w:rPr>
-      </w:pPr>
-      <w:r>
-        <w:br w:type="page"/>
-      </w:r>
-    </w:p>
-    <w:p>
-      <w:pPr>
-        <w:pStyle w:val="Heading3"/>
-      </w:pPr>
-      <w:r>
-        <w:lastRenderedPageBreak/>
-        <w:t>Megjelenítés</w:t>
-      </w:r>
-      <w:r>
-        <w:t xml:space="preserve"> beállítások</w:t>
-      </w:r>
-    </w:p>
-    <w:p>
-      <w:pPr>
-        <w:jc w:val="both"/>
-      </w:pPr>
-      <w:r>
-        <w:t xml:space="preserve">A </w:t>
-      </w:r>
-      <w:r>
-        <w:rPr>
-          <w:b/>
-          <w:i/>
-        </w:rPr>
-        <w:t>Megjelenítés</w:t>
-      </w:r>
-      <w:r>
-        <w:t xml:space="preserve"> panelon adhatjuk meg a főképernyő </w:t>
-      </w:r>
-      <w:r>
-        <w:rPr>
-          <w:b/>
-        </w:rPr>
-        <w:t>Kijelző terület</w:t>
-      </w:r>
-      <w:r>
-        <w:t xml:space="preserve">ének háttérszínét, kapcsolhatjuk be és ki a másodlagos megjelenítő ablakot, illetve adhatjuk meg annak is a háttérszínét. Ugyanitt állíthatjuk be, hogy a főképernyő </w:t>
-      </w:r>
-      <w:r>
-        <w:rPr>
-          <w:b/>
-        </w:rPr>
-        <w:t>Kijelző terület</w:t>
-      </w:r>
-      <w:r>
-        <w:t>én egy sorban mennyi szalonban működő gépet szimbolizáló panel látszódjon.</w:t>
-      </w:r>
-    </w:p>
-    <w:p>
-      <w:pPr>
-        <w:jc w:val="center"/>
-      </w:pPr>
-      <w:r>
-        <w:rPr>
-          <w:noProof/>
-          <w:lang w:eastAsia="hu-HU"/>
-        </w:rPr>
-        <w:drawing>
-          <wp:inline distT="0" distB="0" distL="0" distR="0" wp14:anchorId="6D5887DD" wp14:editId="78611734">
-            <wp:extent cx="3168000" cy="2984400"/>
-            <wp:effectExtent l="0" t="0" r="0" b="6985"/>
-            <wp:docPr id="12" name="Kép 12"/>
+          <wp:inline distT="0" distB="0" distL="0" distR="0" wp14:anchorId="165F779F" wp14:editId="720726E1">
+            <wp:extent cx="4888800" cy="2041200"/>
+            <wp:effectExtent l="0" t="0" r="7620" b="0"/>
+            <wp:docPr id="19" name="Kép 19"/>
             <wp:cNvGraphicFramePr>
               <a:graphicFrameLocks xmlns:a="http://schemas.openxmlformats.org/drawingml/2006/main" noChangeAspect="1"/>
             </wp:cNvGraphicFramePr>
@@ -3082,7 +3748,7 @@
                   <pic:spPr>
                     <a:xfrm>
                       <a:off x="0" y="0"/>
-                      <a:ext cx="3168000" cy="2984400"/>
+                      <a:ext cx="4888800" cy="2041200"/>
                     </a:xfrm>
                     <a:prstGeom prst="rect">
                       <a:avLst/>
@@ -3106,475 +3772,50 @@
         <w:rPr>
           <w:sz w:val="16"/>
         </w:rPr>
-        <w:t>Megjelenítés panel</w:t>
-      </w:r>
-    </w:p>
-    <w:p>
-      <w:pPr>
-        <w:jc w:val="both"/>
-      </w:pPr>
-      <w:r>
-        <w:t xml:space="preserve">A </w:t>
-      </w:r>
-      <w:r>
-        <w:rPr>
-          <w:b/>
-          <w:i/>
-        </w:rPr>
-        <w:t xml:space="preserve">Panel beállítások … </w:t>
-      </w:r>
-      <w:r>
-        <w:t xml:space="preserve">gombra kattintva jelenik meg </w:t>
-      </w:r>
-      <w:r>
-        <w:t xml:space="preserve">a </w:t>
-      </w:r>
-      <w:r>
-        <w:rPr>
-          <w:b/>
-          <w:i/>
-        </w:rPr>
-        <w:t>Kijelző terület</w:t>
-      </w:r>
-      <w:r>
-        <w:t>en</w:t>
-      </w:r>
-      <w:r>
-        <w:t xml:space="preserve"> található, a szalonban működő gépeket reprezentáló panelok megjelenítési beállításait tartalmazó ablak.</w:t>
-      </w:r>
-    </w:p>
-    <w:p>
-      <w:pPr>
-        <w:jc w:val="center"/>
-        <w:rPr>
-          <w:noProof/>
-          <w:lang w:eastAsia="hu-HU"/>
-        </w:rPr>
-      </w:pPr>
-      <w:r>
-        <w:rPr>
-          <w:noProof/>
-          <w:lang w:eastAsia="hu-HU"/>
-        </w:rPr>
-        <w:drawing>
-          <wp:inline distT="0" distB="0" distL="0" distR="0" wp14:anchorId="3FC411B6" wp14:editId="5FE85BA4">
-            <wp:extent cx="3564000" cy="3610800"/>
-            <wp:effectExtent l="0" t="0" r="0" b="8890"/>
-            <wp:docPr id="13" name="Kép 13"/>
-            <wp:cNvGraphicFramePr>
-              <a:graphicFrameLocks xmlns:a="http://schemas.openxmlformats.org/drawingml/2006/main" noChangeAspect="1"/>
-            </wp:cNvGraphicFramePr>
-            <a:graphic xmlns:a="http://schemas.openxmlformats.org/drawingml/2006/main">
-              <a:graphicData uri="http://schemas.openxmlformats.org/drawingml/2006/picture">
-                <pic:pic xmlns:pic="http://schemas.openxmlformats.org/drawingml/2006/picture">
-                  <pic:nvPicPr>
-                    <pic:cNvPr id="1" name=""/>
-                    <pic:cNvPicPr/>
-                  </pic:nvPicPr>
-                  <pic:blipFill>
-                    <a:blip r:embed="rId18"/>
-                    <a:stretch>
-                      <a:fillRect/>
-                    </a:stretch>
-                  </pic:blipFill>
-                  <pic:spPr>
-                    <a:xfrm>
-                      <a:off x="0" y="0"/>
-                      <a:ext cx="3564000" cy="3610800"/>
-                    </a:xfrm>
-                    <a:prstGeom prst="rect">
-                      <a:avLst/>
-                    </a:prstGeom>
-                  </pic:spPr>
-                </pic:pic>
-              </a:graphicData>
-            </a:graphic>
-          </wp:inline>
-        </w:drawing>
-      </w:r>
-    </w:p>
-    <w:p>
-      <w:pPr>
-        <w:jc w:val="center"/>
-        <w:rPr>
-          <w:sz w:val="16"/>
-        </w:rPr>
-      </w:pPr>
-      <w:r>
-        <w:rPr>
-          <w:sz w:val="16"/>
-        </w:rPr>
-        <w:t>Panel beállítások</w:t>
-      </w:r>
-    </w:p>
-    <w:p>
-      <w:pPr>
-        <w:jc w:val="both"/>
-      </w:pPr>
-      <w:r>
-        <w:lastRenderedPageBreak/>
-        <w:t>A szalonokban található különböző gépek különböző státusz állapotokkal, működésbeli tulajdonságokkal rendelkeznek. Az ablakban teljes mértékben testre szabható a különböző gépeket reprezentáló panelok megjelenése</w:t>
-      </w:r>
-      <w:r>
-        <w:t xml:space="preserve"> minden egyes, a gépekre jellemző státuszra vonatkozóan</w:t>
-      </w:r>
-      <w:r>
-        <w:t>.</w:t>
-      </w:r>
-    </w:p>
-    <w:p>
-      <w:pPr>
-        <w:rPr>
-          <w:rFonts w:asciiTheme="majorHAnsi" w:eastAsiaTheme="majorEastAsia" w:hAnsiTheme="majorHAnsi" w:cstheme="majorBidi"/>
-          <w:color w:val="1F4D78" w:themeColor="accent1" w:themeShade="7F"/>
-          <w:sz w:val="24"/>
-          <w:szCs w:val="24"/>
-        </w:rPr>
-      </w:pPr>
-      <w:r>
-        <w:br w:type="page"/>
-      </w:r>
-    </w:p>
-    <w:p>
-      <w:pPr>
-        <w:pStyle w:val="Heading3"/>
-      </w:pPr>
-      <w:bookmarkStart w:id="15" w:name="_Ref378604532"/>
-      <w:r>
-        <w:lastRenderedPageBreak/>
-        <w:t>Gép beállítások</w:t>
-      </w:r>
-      <w:bookmarkEnd w:id="15"/>
-    </w:p>
-    <w:p>
-      <w:pPr>
-        <w:jc w:val="both"/>
-      </w:pPr>
-      <w:r>
-        <w:t xml:space="preserve">A </w:t>
-      </w:r>
-      <w:r>
-        <w:rPr>
-          <w:b/>
-          <w:i/>
-        </w:rPr>
-        <w:t>Gép</w:t>
-      </w:r>
-      <w:r>
-        <w:t xml:space="preserve"> panelon adhatjuk meg</w:t>
-      </w:r>
-      <w:r>
-        <w:t>, hogy a szolárium gép készpénzes használatánál megadott összeg mekkora ÁFA értéket tartalmazzon. Ez az ÁFA érték automatikusan kerül kiszámításra</w:t>
-      </w:r>
-      <w:r>
-        <w:t xml:space="preserve"> az összeg meghatározásakor.</w:t>
-      </w:r>
-    </w:p>
-    <w:p>
-      <w:pPr>
-        <w:jc w:val="center"/>
-        <w:rPr>
-          <w:noProof/>
-          <w:lang w:eastAsia="hu-HU"/>
-        </w:rPr>
-      </w:pPr>
-      <w:r>
-        <w:rPr>
-          <w:noProof/>
-          <w:lang w:eastAsia="hu-HU"/>
-        </w:rPr>
-        <w:drawing>
-          <wp:inline distT="0" distB="0" distL="0" distR="0" wp14:anchorId="70108B53" wp14:editId="45BDECCF">
-            <wp:extent cx="3142800" cy="2970000"/>
-            <wp:effectExtent l="0" t="0" r="635" b="1905"/>
-            <wp:docPr id="14" name="Kép 14"/>
-            <wp:cNvGraphicFramePr>
-              <a:graphicFrameLocks xmlns:a="http://schemas.openxmlformats.org/drawingml/2006/main" noChangeAspect="1"/>
-            </wp:cNvGraphicFramePr>
-            <a:graphic xmlns:a="http://schemas.openxmlformats.org/drawingml/2006/main">
-              <a:graphicData uri="http://schemas.openxmlformats.org/drawingml/2006/picture">
-                <pic:pic xmlns:pic="http://schemas.openxmlformats.org/drawingml/2006/picture">
-                  <pic:nvPicPr>
-                    <pic:cNvPr id="1" name=""/>
-                    <pic:cNvPicPr/>
-                  </pic:nvPicPr>
-                  <pic:blipFill>
-                    <a:blip r:embed="rId19"/>
-                    <a:stretch>
-                      <a:fillRect/>
-                    </a:stretch>
-                  </pic:blipFill>
-                  <pic:spPr>
-                    <a:xfrm>
-                      <a:off x="0" y="0"/>
-                      <a:ext cx="3142800" cy="2970000"/>
-                    </a:xfrm>
-                    <a:prstGeom prst="rect">
-                      <a:avLst/>
-                    </a:prstGeom>
-                  </pic:spPr>
-                </pic:pic>
-              </a:graphicData>
-            </a:graphic>
-          </wp:inline>
-        </w:drawing>
-      </w:r>
-    </w:p>
-    <w:p>
-      <w:pPr>
-        <w:jc w:val="center"/>
-        <w:rPr>
-          <w:sz w:val="16"/>
-        </w:rPr>
-      </w:pPr>
-      <w:r>
-        <w:rPr>
-          <w:sz w:val="16"/>
-        </w:rPr>
-        <w:t>Gép panel</w:t>
-      </w:r>
-    </w:p>
-    <w:p>
-      <w:pPr>
-        <w:rPr>
-          <w:rFonts w:asciiTheme="majorHAnsi" w:eastAsiaTheme="majorEastAsia" w:hAnsiTheme="majorHAnsi" w:cstheme="majorBidi"/>
-          <w:color w:val="1F4D78" w:themeColor="accent1" w:themeShade="7F"/>
-          <w:sz w:val="24"/>
-          <w:szCs w:val="24"/>
-        </w:rPr>
-      </w:pPr>
-      <w:r>
-        <w:br w:type="page"/>
-      </w:r>
-    </w:p>
-    <w:p>
-      <w:pPr>
-        <w:pStyle w:val="Heading3"/>
-      </w:pPr>
-      <w:r>
-        <w:lastRenderedPageBreak/>
-        <w:t>Bérlet beállítások</w:t>
-      </w:r>
-    </w:p>
-    <w:p>
-      <w:pPr>
-        <w:jc w:val="both"/>
-      </w:pPr>
-      <w:r>
-        <w:t xml:space="preserve">A </w:t>
-      </w:r>
-      <w:r>
-        <w:rPr>
-          <w:b/>
-          <w:i/>
-        </w:rPr>
-        <w:t>Bérlet</w:t>
-      </w:r>
-      <w:r>
-        <w:t xml:space="preserve"> panelon</w:t>
-      </w:r>
-      <w:r>
-        <w:t xml:space="preserve"> adhatjuk meg</w:t>
-      </w:r>
-      <w:r>
-        <w:t xml:space="preserve"> a program által</w:t>
-      </w:r>
-      <w:r>
-        <w:t xml:space="preserve"> tárolt bérletekkel kapcsolatos beállításokat. Itt adhatjuk meg, hogy a bérletek vonalkódja mennyi betűt és/vagy számot tartalmazhat, illetve tartalmaz-e általánosan használt előtagot.</w:t>
-      </w:r>
-      <w:r>
-        <w:t xml:space="preserve"> Ugyanitt határozhatjuk meg, hogy a bérletek és </w:t>
-      </w:r>
-      <w:r>
-        <w:t xml:space="preserve">a program által tárolt termékek vonalkódjának hossza különböző legyen-e.  </w:t>
-      </w:r>
-      <w:r>
-        <w:t>Itt lehet továbbá megadni azt is, hogy – amennyiben ezt az adott KiwiSun szalon szeretné – az elveszett kártyát, illetve társkártyát milyen összegért adja el az érintett vendégnek.</w:t>
-      </w:r>
-    </w:p>
-    <w:p>
-      <w:pPr>
-        <w:jc w:val="center"/>
-        <w:rPr>
-          <w:noProof/>
-          <w:lang w:eastAsia="hu-HU"/>
-        </w:rPr>
-      </w:pPr>
-      <w:r>
-        <w:rPr>
-          <w:noProof/>
-          <w:lang w:eastAsia="hu-HU"/>
-        </w:rPr>
-        <w:drawing>
-          <wp:inline distT="0" distB="0" distL="0" distR="0" wp14:anchorId="22328C34" wp14:editId="083979EA">
-            <wp:extent cx="3157200" cy="2984400"/>
-            <wp:effectExtent l="0" t="0" r="5715" b="6985"/>
-            <wp:docPr id="15" name="Kép 15"/>
-            <wp:cNvGraphicFramePr>
-              <a:graphicFrameLocks xmlns:a="http://schemas.openxmlformats.org/drawingml/2006/main" noChangeAspect="1"/>
-            </wp:cNvGraphicFramePr>
-            <a:graphic xmlns:a="http://schemas.openxmlformats.org/drawingml/2006/main">
-              <a:graphicData uri="http://schemas.openxmlformats.org/drawingml/2006/picture">
-                <pic:pic xmlns:pic="http://schemas.openxmlformats.org/drawingml/2006/picture">
-                  <pic:nvPicPr>
-                    <pic:cNvPr id="1" name=""/>
-                    <pic:cNvPicPr/>
-                  </pic:nvPicPr>
-                  <pic:blipFill>
-                    <a:blip r:embed="rId20"/>
-                    <a:stretch>
-                      <a:fillRect/>
-                    </a:stretch>
-                  </pic:blipFill>
-                  <pic:spPr>
-                    <a:xfrm>
-                      <a:off x="0" y="0"/>
-                      <a:ext cx="3157200" cy="2984400"/>
-                    </a:xfrm>
-                    <a:prstGeom prst="rect">
-                      <a:avLst/>
-                    </a:prstGeom>
-                  </pic:spPr>
-                </pic:pic>
-              </a:graphicData>
-            </a:graphic>
-          </wp:inline>
-        </w:drawing>
-      </w:r>
-    </w:p>
-    <w:p>
-      <w:pPr>
-        <w:jc w:val="center"/>
-        <w:rPr>
-          <w:sz w:val="16"/>
-        </w:rPr>
-      </w:pPr>
-      <w:r>
-        <w:rPr>
-          <w:sz w:val="16"/>
-        </w:rPr>
-        <w:t>Bérlet panel</w:t>
-      </w:r>
-    </w:p>
-    <w:p>
-      <w:pPr>
-        <w:rPr>
-          <w:rFonts w:asciiTheme="majorHAnsi" w:eastAsiaTheme="majorEastAsia" w:hAnsiTheme="majorHAnsi" w:cstheme="majorBidi"/>
-          <w:color w:val="1F4D78" w:themeColor="accent1" w:themeShade="7F"/>
-          <w:sz w:val="24"/>
-          <w:szCs w:val="24"/>
-        </w:rPr>
-      </w:pPr>
-      <w:r>
-        <w:br w:type="page"/>
-      </w:r>
-    </w:p>
-    <w:p>
-      <w:pPr>
-        <w:pStyle w:val="Heading3"/>
-      </w:pPr>
-      <w:r>
-        <w:lastRenderedPageBreak/>
-        <w:t>Pénztár beállítások</w:t>
-      </w:r>
-    </w:p>
-    <w:p>
-      <w:pPr>
-        <w:jc w:val="both"/>
-      </w:pPr>
-      <w:r>
-        <w:t xml:space="preserve">A </w:t>
-      </w:r>
-      <w:r>
-        <w:rPr>
-          <w:b/>
-          <w:i/>
-        </w:rPr>
-        <w:t>Pénztár</w:t>
-      </w:r>
-      <w:r>
-        <w:t xml:space="preserve"> panelon állíthatjuk be a KiwiSun szalon készpénzes pénztárának kezelési adatait. Amennyiben azt szeretné, hogy felhasználó kijelentkezésekor, illetve a program bezárásakor a pénztár automatikusan legyen lezárva, pipálja ki a szöveg melletti kis négyzetet a négyzetre kattintva. Ha az automatikus zárás ki van választva, lehetősége van beállítani, hogy a program a pénztárban hagyott készpénz értékét nullára állítsa</w:t>
-      </w:r>
-      <w:r>
-        <w:t xml:space="preserve"> és azt a könyvelésben</w:t>
-      </w:r>
-      <w:r>
-        <w:t xml:space="preserve"> készpénz kivét könyvelési tétellel</w:t>
-      </w:r>
-      <w:r>
-        <w:t xml:space="preserve"> rögzítse</w:t>
-      </w:r>
-      <w:r>
-        <w:t>.</w:t>
-      </w:r>
-    </w:p>
-    <w:p>
-      <w:pPr>
-        <w:jc w:val="center"/>
-        <w:rPr>
-          <w:noProof/>
-          <w:lang w:eastAsia="hu-HU"/>
-        </w:rPr>
-      </w:pPr>
-      <w:r>
-        <w:rPr>
-          <w:noProof/>
-          <w:lang w:eastAsia="hu-HU"/>
-        </w:rPr>
-        <w:drawing>
-          <wp:inline distT="0" distB="0" distL="0" distR="0" wp14:anchorId="2006C360" wp14:editId="3E820AA6">
-            <wp:extent cx="3146400" cy="2973600"/>
-            <wp:effectExtent l="0" t="0" r="0" b="0"/>
-            <wp:docPr id="16" name="Kép 16"/>
-            <wp:cNvGraphicFramePr>
-              <a:graphicFrameLocks xmlns:a="http://schemas.openxmlformats.org/drawingml/2006/main" noChangeAspect="1"/>
-            </wp:cNvGraphicFramePr>
-            <a:graphic xmlns:a="http://schemas.openxmlformats.org/drawingml/2006/main">
-              <a:graphicData uri="http://schemas.openxmlformats.org/drawingml/2006/picture">
-                <pic:pic xmlns:pic="http://schemas.openxmlformats.org/drawingml/2006/picture">
-                  <pic:nvPicPr>
-                    <pic:cNvPr id="1" name=""/>
-                    <pic:cNvPicPr/>
-                  </pic:nvPicPr>
-                  <pic:blipFill>
-                    <a:blip r:embed="rId21"/>
-                    <a:stretch>
-                      <a:fillRect/>
-                    </a:stretch>
-                  </pic:blipFill>
-                  <pic:spPr>
-                    <a:xfrm>
-                      <a:off x="0" y="0"/>
-                      <a:ext cx="3146400" cy="2973600"/>
-                    </a:xfrm>
-                    <a:prstGeom prst="rect">
-                      <a:avLst/>
-                    </a:prstGeom>
-                  </pic:spPr>
-                </pic:pic>
-              </a:graphicData>
-            </a:graphic>
-          </wp:inline>
-        </w:drawing>
-      </w:r>
-    </w:p>
-    <w:p>
-      <w:pPr>
-        <w:jc w:val="center"/>
-        <w:rPr>
-          <w:sz w:val="16"/>
-        </w:rPr>
-      </w:pPr>
-      <w:r>
-        <w:rPr>
-          <w:sz w:val="16"/>
-        </w:rPr>
-        <w:t>Pénztár panel</w:t>
+        <w:t>Pénztár kezelő ablak</w:t>
+      </w:r>
+    </w:p>
+    <w:p>
+      <w:pPr>
+        <w:jc w:val="both"/>
+      </w:pPr>
+      <w:r>
+        <w:t xml:space="preserve">A műszak megkezdésekor a pénztár egyenlege </w:t>
+      </w:r>
+      <w:r>
+        <w:rPr>
+          <w:b/>
+          <w:i/>
+        </w:rPr>
+        <w:t>0 Ft.,</w:t>
+      </w:r>
+      <w:r>
+        <w:t xml:space="preserve"> hiszen nem volt még semmilyen pénzmozgás. Normál esetben a tényleges kasszákban azonban szokott lenni készpénz, váltópénz. A </w:t>
+      </w:r>
+      <w:r>
+        <w:rPr>
+          <w:b/>
+          <w:i/>
+        </w:rPr>
+        <w:t>Készpénz berakás kasszába</w:t>
+      </w:r>
+      <w:r>
+        <w:t xml:space="preserve"> illetve a </w:t>
+      </w:r>
+      <w:r>
+        <w:rPr>
+          <w:b/>
+          <w:i/>
+        </w:rPr>
+        <w:t>Készpénz kivétel kasszából</w:t>
+      </w:r>
+      <w:r>
+        <w:t xml:space="preserve"> gombok lenyomásával lehet kezdeményezni a pénztár aktuális egyenlegének megváltoztatását. </w:t>
       </w:r>
     </w:p>
     <w:tbl>
       <w:tblPr>
-        <w:tblStyle w:val="TableGrid"/>
+        <w:tblStyle w:val="Rcsostblzat"/>
         <w:tblW w:w="0" w:type="auto"/>
         <w:jc w:val="center"/>
         <w:tblBorders>
@@ -3617,7 +3858,2721 @@
                 <w:lang w:eastAsia="hu-HU"/>
               </w:rPr>
               <w:drawing>
-                <wp:inline distT="0" distB="0" distL="0" distR="0" wp14:anchorId="1DDF54CE" wp14:editId="1BC515CA">
+                <wp:inline distT="0" distB="0" distL="0" distR="0" wp14:anchorId="0ADB7E24" wp14:editId="2182ED64">
+                  <wp:extent cx="226800" cy="226800"/>
+                  <wp:effectExtent l="0" t="0" r="1905" b="1905"/>
+                  <wp:docPr id="22" name="Kép 22"/>
+                  <wp:cNvGraphicFramePr>
+                    <a:graphicFrameLocks xmlns:a="http://schemas.openxmlformats.org/drawingml/2006/main" noChangeAspect="1"/>
+                  </wp:cNvGraphicFramePr>
+                  <a:graphic xmlns:a="http://schemas.openxmlformats.org/drawingml/2006/main">
+                    <a:graphicData uri="http://schemas.openxmlformats.org/drawingml/2006/picture">
+                      <pic:pic xmlns:pic="http://schemas.openxmlformats.org/drawingml/2006/picture">
+                        <pic:nvPicPr>
+                          <pic:cNvPr id="1" name="warning.png"/>
+                          <pic:cNvPicPr/>
+                        </pic:nvPicPr>
+                        <pic:blipFill>
+                          <a:blip r:embed="rId11" cstate="print">
+                            <a:extLst>
+                              <a:ext uri="{28A0092B-C50C-407E-A947-70E740481C1C}">
+                                <a14:useLocalDpi xmlns:a14="http://schemas.microsoft.com/office/drawing/2010/main" val="0"/>
+                              </a:ext>
+                            </a:extLst>
+                          </a:blip>
+                          <a:stretch>
+                            <a:fillRect/>
+                          </a:stretch>
+                        </pic:blipFill>
+                        <pic:spPr>
+                          <a:xfrm>
+                            <a:off x="0" y="0"/>
+                            <a:ext cx="226800" cy="226800"/>
+                          </a:xfrm>
+                          <a:prstGeom prst="rect">
+                            <a:avLst/>
+                          </a:prstGeom>
+                        </pic:spPr>
+                      </pic:pic>
+                    </a:graphicData>
+                  </a:graphic>
+                </wp:inline>
+              </w:drawing>
+            </w:r>
+          </w:p>
+        </w:tc>
+        <w:tc>
+          <w:tcPr>
+            <w:tcW w:w="8216" w:type="dxa"/>
+            <w:vAlign w:val="center"/>
+          </w:tcPr>
+          <w:p>
+            <w:pPr>
+              <w:jc w:val="both"/>
+            </w:pPr>
+            <w:r>
+              <w:t>A</w:t>
+            </w:r>
+            <w:r>
+              <w:t xml:space="preserve"> készpénz berakás és kivétel nem minősül pénzforgalmi tevékenységnek, ezért a kasszába így bekerülő, vagy onnan kikerülő összegek nem jelennek meg a könyvelésben</w:t>
+            </w:r>
+            <w:r>
+              <w:t>.</w:t>
+            </w:r>
+          </w:p>
+        </w:tc>
+      </w:tr>
+    </w:tbl>
+    <w:p>
+      <w:pPr>
+        <w:jc w:val="both"/>
+      </w:pPr>
+      <w:r>
+        <w:t xml:space="preserve">Értelemszerűen a váltópénz programba történő felvételét a </w:t>
+      </w:r>
+      <w:r>
+        <w:rPr>
+          <w:b/>
+          <w:i/>
+        </w:rPr>
+        <w:t>Készpénz berakás kasszába</w:t>
+      </w:r>
+      <w:r>
+        <w:t xml:space="preserve"> gombra kattintva kezdeményezhetjük.</w:t>
+      </w:r>
+    </w:p>
+    <w:p>
+      <w:pPr>
+        <w:jc w:val="center"/>
+        <w:rPr>
+          <w:noProof/>
+          <w:lang w:eastAsia="hu-HU"/>
+        </w:rPr>
+      </w:pPr>
+      <w:r>
+        <w:rPr>
+          <w:noProof/>
+          <w:lang w:eastAsia="hu-HU"/>
+        </w:rPr>
+        <w:drawing>
+          <wp:inline distT="0" distB="0" distL="0" distR="0" wp14:anchorId="509005F1" wp14:editId="0F79FFD5">
+            <wp:extent cx="2772000" cy="1519200"/>
+            <wp:effectExtent l="0" t="0" r="0" b="5080"/>
+            <wp:docPr id="23" name="Kép 23"/>
+            <wp:cNvGraphicFramePr>
+              <a:graphicFrameLocks xmlns:a="http://schemas.openxmlformats.org/drawingml/2006/main" noChangeAspect="1"/>
+            </wp:cNvGraphicFramePr>
+            <a:graphic xmlns:a="http://schemas.openxmlformats.org/drawingml/2006/main">
+              <a:graphicData uri="http://schemas.openxmlformats.org/drawingml/2006/picture">
+                <pic:pic xmlns:pic="http://schemas.openxmlformats.org/drawingml/2006/picture">
+                  <pic:nvPicPr>
+                    <pic:cNvPr id="1" name=""/>
+                    <pic:cNvPicPr/>
+                  </pic:nvPicPr>
+                  <pic:blipFill>
+                    <a:blip r:embed="rId18"/>
+                    <a:stretch>
+                      <a:fillRect/>
+                    </a:stretch>
+                  </pic:blipFill>
+                  <pic:spPr>
+                    <a:xfrm>
+                      <a:off x="0" y="0"/>
+                      <a:ext cx="2772000" cy="1519200"/>
+                    </a:xfrm>
+                    <a:prstGeom prst="rect">
+                      <a:avLst/>
+                    </a:prstGeom>
+                  </pic:spPr>
+                </pic:pic>
+              </a:graphicData>
+            </a:graphic>
+          </wp:inline>
+        </w:drawing>
+      </w:r>
+    </w:p>
+    <w:p>
+      <w:pPr>
+        <w:jc w:val="center"/>
+        <w:rPr>
+          <w:sz w:val="16"/>
+        </w:rPr>
+      </w:pPr>
+      <w:r>
+        <w:rPr>
+          <w:sz w:val="16"/>
+        </w:rPr>
+        <w:t>Készpénz berakása a kasszába</w:t>
+      </w:r>
+    </w:p>
+    <w:p>
+      <w:pPr>
+        <w:jc w:val="both"/>
+      </w:pPr>
+      <w:r>
+        <w:t xml:space="preserve">A megjelenő ablakban az </w:t>
+      </w:r>
+      <w:r>
+        <w:rPr>
+          <w:b/>
+          <w:i/>
+        </w:rPr>
+        <w:t xml:space="preserve">Összeg : </w:t>
+      </w:r>
+      <w:r>
+        <w:t xml:space="preserve">és a </w:t>
+      </w:r>
+      <w:r>
+        <w:rPr>
+          <w:b/>
+          <w:i/>
+        </w:rPr>
+        <w:t xml:space="preserve">Ft. </w:t>
+      </w:r>
+      <w:r>
+        <w:t>felirat</w:t>
+      </w:r>
+      <w:r>
+        <w:t xml:space="preserve"> közötti részbe lehet beírni a kívánt összeget</w:t>
+      </w:r>
+      <w:r>
+        <w:t xml:space="preserve">, az alatta lévő szöveges mezőbe pedig – </w:t>
+      </w:r>
+      <w:r>
+        <w:rPr>
+          <w:i/>
+        </w:rPr>
+        <w:t xml:space="preserve">igény szerint </w:t>
+      </w:r>
+      <w:r>
+        <w:t>– megjegyzést fűzni a készpénz pénztárba történő behelyezésének magyarázataként.</w:t>
+      </w:r>
+    </w:p>
+    <w:p>
+      <w:pPr>
+        <w:jc w:val="center"/>
+        <w:rPr>
+          <w:noProof/>
+          <w:lang w:eastAsia="hu-HU"/>
+        </w:rPr>
+      </w:pPr>
+      <w:r>
+        <w:rPr>
+          <w:noProof/>
+          <w:lang w:eastAsia="hu-HU"/>
+        </w:rPr>
+        <w:drawing>
+          <wp:inline distT="0" distB="0" distL="0" distR="0" wp14:anchorId="453CDD4E" wp14:editId="444FCF55">
+            <wp:extent cx="2772000" cy="1519200"/>
+            <wp:effectExtent l="0" t="0" r="0" b="5080"/>
+            <wp:docPr id="27" name="Kép 27"/>
+            <wp:cNvGraphicFramePr>
+              <a:graphicFrameLocks xmlns:a="http://schemas.openxmlformats.org/drawingml/2006/main" noChangeAspect="1"/>
+            </wp:cNvGraphicFramePr>
+            <a:graphic xmlns:a="http://schemas.openxmlformats.org/drawingml/2006/main">
+              <a:graphicData uri="http://schemas.openxmlformats.org/drawingml/2006/picture">
+                <pic:pic xmlns:pic="http://schemas.openxmlformats.org/drawingml/2006/picture">
+                  <pic:nvPicPr>
+                    <pic:cNvPr id="1" name=""/>
+                    <pic:cNvPicPr/>
+                  </pic:nvPicPr>
+                  <pic:blipFill>
+                    <a:blip r:embed="rId19"/>
+                    <a:stretch>
+                      <a:fillRect/>
+                    </a:stretch>
+                  </pic:blipFill>
+                  <pic:spPr>
+                    <a:xfrm>
+                      <a:off x="0" y="0"/>
+                      <a:ext cx="2772000" cy="1519200"/>
+                    </a:xfrm>
+                    <a:prstGeom prst="rect">
+                      <a:avLst/>
+                    </a:prstGeom>
+                  </pic:spPr>
+                </pic:pic>
+              </a:graphicData>
+            </a:graphic>
+          </wp:inline>
+        </w:drawing>
+      </w:r>
+    </w:p>
+    <w:p>
+      <w:pPr>
+        <w:jc w:val="both"/>
+      </w:pPr>
+      <w:r>
+        <w:t xml:space="preserve">A </w:t>
+      </w:r>
+      <w:r>
+        <w:rPr>
+          <w:b/>
+          <w:i/>
+        </w:rPr>
+        <w:t>Fizetés</w:t>
+      </w:r>
+      <w:r>
+        <w:t xml:space="preserve"> gombra kattintva megtörténik a készpénz behelyezés regisztrálása és a pénztár ablakban megjelenik az új bejegyzés.</w:t>
+      </w:r>
+    </w:p>
+    <w:p>
+      <w:pPr>
+        <w:jc w:val="center"/>
+        <w:rPr>
+          <w:noProof/>
+          <w:lang w:eastAsia="hu-HU"/>
+        </w:rPr>
+      </w:pPr>
+      <w:r>
+        <w:rPr>
+          <w:noProof/>
+          <w:lang w:eastAsia="hu-HU"/>
+        </w:rPr>
+        <w:lastRenderedPageBreak/>
+        <w:drawing>
+          <wp:inline distT="0" distB="0" distL="0" distR="0" wp14:anchorId="0C53658F" wp14:editId="1342424B">
+            <wp:extent cx="4881600" cy="2037600"/>
+            <wp:effectExtent l="0" t="0" r="0" b="1270"/>
+            <wp:docPr id="28" name="Kép 28"/>
+            <wp:cNvGraphicFramePr>
+              <a:graphicFrameLocks xmlns:a="http://schemas.openxmlformats.org/drawingml/2006/main" noChangeAspect="1"/>
+            </wp:cNvGraphicFramePr>
+            <a:graphic xmlns:a="http://schemas.openxmlformats.org/drawingml/2006/main">
+              <a:graphicData uri="http://schemas.openxmlformats.org/drawingml/2006/picture">
+                <pic:pic xmlns:pic="http://schemas.openxmlformats.org/drawingml/2006/picture">
+                  <pic:nvPicPr>
+                    <pic:cNvPr id="1" name=""/>
+                    <pic:cNvPicPr/>
+                  </pic:nvPicPr>
+                  <pic:blipFill>
+                    <a:blip r:embed="rId20"/>
+                    <a:stretch>
+                      <a:fillRect/>
+                    </a:stretch>
+                  </pic:blipFill>
+                  <pic:spPr>
+                    <a:xfrm>
+                      <a:off x="0" y="0"/>
+                      <a:ext cx="4881600" cy="2037600"/>
+                    </a:xfrm>
+                    <a:prstGeom prst="rect">
+                      <a:avLst/>
+                    </a:prstGeom>
+                  </pic:spPr>
+                </pic:pic>
+              </a:graphicData>
+            </a:graphic>
+          </wp:inline>
+        </w:drawing>
+      </w:r>
+    </w:p>
+    <w:p>
+      <w:pPr>
+        <w:jc w:val="both"/>
+      </w:pPr>
+      <w:r>
+        <w:t>A pénztár ablakban időben fordított sorrendben jelennek meg a bejegyzések, így a legelső sorban mindig a legutolsó tevékenységhez tartozó bejegyzés fog látszódni.</w:t>
+      </w:r>
+    </w:p>
+    <w:p>
+      <w:pPr>
+        <w:jc w:val="both"/>
+      </w:pPr>
+    </w:p>
+    <w:p>
+      <w:pPr>
+        <w:jc w:val="both"/>
+      </w:pPr>
+      <w:r>
+        <w:rPr>
+          <w:noProof/>
+          <w:lang w:eastAsia="hu-HU"/>
+        </w:rPr>
+        <w:drawing>
+          <wp:inline distT="0" distB="0" distL="0" distR="0" wp14:anchorId="41E1FDE1" wp14:editId="52E2CA6F">
+            <wp:extent cx="4881600" cy="2037600"/>
+            <wp:effectExtent l="0" t="0" r="0" b="1270"/>
+            <wp:docPr id="115" name="Kép 115"/>
+            <wp:cNvGraphicFramePr>
+              <a:graphicFrameLocks xmlns:a="http://schemas.openxmlformats.org/drawingml/2006/main" noChangeAspect="1"/>
+            </wp:cNvGraphicFramePr>
+            <a:graphic xmlns:a="http://schemas.openxmlformats.org/drawingml/2006/main">
+              <a:graphicData uri="http://schemas.openxmlformats.org/drawingml/2006/picture">
+                <pic:pic xmlns:pic="http://schemas.openxmlformats.org/drawingml/2006/picture">
+                  <pic:nvPicPr>
+                    <pic:cNvPr id="1" name=""/>
+                    <pic:cNvPicPr/>
+                  </pic:nvPicPr>
+                  <pic:blipFill>
+                    <a:blip r:embed="rId21"/>
+                    <a:stretch>
+                      <a:fillRect/>
+                    </a:stretch>
+                  </pic:blipFill>
+                  <pic:spPr>
+                    <a:xfrm>
+                      <a:off x="0" y="0"/>
+                      <a:ext cx="4881600" cy="2037600"/>
+                    </a:xfrm>
+                    <a:prstGeom prst="rect">
+                      <a:avLst/>
+                    </a:prstGeom>
+                  </pic:spPr>
+                </pic:pic>
+              </a:graphicData>
+            </a:graphic>
+          </wp:inline>
+        </w:drawing>
+      </w:r>
+    </w:p>
+    <w:p>
+      <w:pPr>
+        <w:jc w:val="both"/>
+      </w:pPr>
+    </w:p>
+    <w:p>
+      <w:pPr>
+        <w:jc w:val="both"/>
+      </w:pPr>
+      <w:bookmarkStart w:id="11" w:name="_GoBack"/>
+      <w:bookmarkEnd w:id="11"/>
+    </w:p>
+    <w:p>
+      <w:pPr>
+        <w:rPr>
+          <w:rFonts w:asciiTheme="majorHAnsi" w:eastAsiaTheme="majorEastAsia" w:hAnsiTheme="majorHAnsi" w:cstheme="majorBidi"/>
+          <w:color w:val="1F4D78" w:themeColor="accent1" w:themeShade="7F"/>
+          <w:sz w:val="24"/>
+          <w:szCs w:val="24"/>
+        </w:rPr>
+      </w:pPr>
+      <w:r>
+        <w:br w:type="page"/>
+      </w:r>
+    </w:p>
+    <w:p>
+      <w:pPr>
+        <w:pStyle w:val="Cmsor3"/>
+      </w:pPr>
+      <w:r>
+        <w:lastRenderedPageBreak/>
+        <w:t>Gépek működtetése</w:t>
+      </w:r>
+    </w:p>
+    <w:p/>
+    <w:p>
+      <w:pPr>
+        <w:pStyle w:val="Cmsor4"/>
+      </w:pPr>
+      <w:r>
+        <w:t>Gép indítása időtartam megadásával</w:t>
+      </w:r>
+    </w:p>
+    <w:p/>
+    <w:p>
+      <w:pPr>
+        <w:jc w:val="both"/>
+      </w:pPr>
+      <w:r>
+        <w:rPr>
+          <w:noProof/>
+          <w:lang w:eastAsia="hu-HU"/>
+        </w:rPr>
+        <w:drawing>
+          <wp:inline distT="0" distB="0" distL="0" distR="0" wp14:anchorId="2BA8C2F1" wp14:editId="2944D831">
+            <wp:extent cx="2433600" cy="1040400"/>
+            <wp:effectExtent l="0" t="0" r="5080" b="7620"/>
+            <wp:docPr id="38" name="Kép 38"/>
+            <wp:cNvGraphicFramePr>
+              <a:graphicFrameLocks xmlns:a="http://schemas.openxmlformats.org/drawingml/2006/main" noChangeAspect="1"/>
+            </wp:cNvGraphicFramePr>
+            <a:graphic xmlns:a="http://schemas.openxmlformats.org/drawingml/2006/main">
+              <a:graphicData uri="http://schemas.openxmlformats.org/drawingml/2006/picture">
+                <pic:pic xmlns:pic="http://schemas.openxmlformats.org/drawingml/2006/picture">
+                  <pic:nvPicPr>
+                    <pic:cNvPr id="1" name=""/>
+                    <pic:cNvPicPr/>
+                  </pic:nvPicPr>
+                  <pic:blipFill>
+                    <a:blip r:embed="rId22"/>
+                    <a:stretch>
+                      <a:fillRect/>
+                    </a:stretch>
+                  </pic:blipFill>
+                  <pic:spPr>
+                    <a:xfrm>
+                      <a:off x="0" y="0"/>
+                      <a:ext cx="2433600" cy="1040400"/>
+                    </a:xfrm>
+                    <a:prstGeom prst="rect">
+                      <a:avLst/>
+                    </a:prstGeom>
+                  </pic:spPr>
+                </pic:pic>
+              </a:graphicData>
+            </a:graphic>
+          </wp:inline>
+        </w:drawing>
+      </w:r>
+    </w:p>
+    <w:p>
+      <w:pPr>
+        <w:jc w:val="both"/>
+      </w:pPr>
+    </w:p>
+    <w:p>
+      <w:pPr>
+        <w:jc w:val="both"/>
+      </w:pPr>
+      <w:r>
+        <w:rPr>
+          <w:noProof/>
+          <w:lang w:eastAsia="hu-HU"/>
+        </w:rPr>
+        <w:drawing>
+          <wp:inline distT="0" distB="0" distL="0" distR="0" wp14:anchorId="51253540" wp14:editId="028854AF">
+            <wp:extent cx="3441600" cy="2520000"/>
+            <wp:effectExtent l="0" t="0" r="6985" b="0"/>
+            <wp:docPr id="43" name="Kép 43"/>
+            <wp:cNvGraphicFramePr>
+              <a:graphicFrameLocks xmlns:a="http://schemas.openxmlformats.org/drawingml/2006/main" noChangeAspect="1"/>
+            </wp:cNvGraphicFramePr>
+            <a:graphic xmlns:a="http://schemas.openxmlformats.org/drawingml/2006/main">
+              <a:graphicData uri="http://schemas.openxmlformats.org/drawingml/2006/picture">
+                <pic:pic xmlns:pic="http://schemas.openxmlformats.org/drawingml/2006/picture">
+                  <pic:nvPicPr>
+                    <pic:cNvPr id="1" name=""/>
+                    <pic:cNvPicPr/>
+                  </pic:nvPicPr>
+                  <pic:blipFill>
+                    <a:blip r:embed="rId23"/>
+                    <a:stretch>
+                      <a:fillRect/>
+                    </a:stretch>
+                  </pic:blipFill>
+                  <pic:spPr>
+                    <a:xfrm>
+                      <a:off x="0" y="0"/>
+                      <a:ext cx="3441600" cy="2520000"/>
+                    </a:xfrm>
+                    <a:prstGeom prst="rect">
+                      <a:avLst/>
+                    </a:prstGeom>
+                  </pic:spPr>
+                </pic:pic>
+              </a:graphicData>
+            </a:graphic>
+          </wp:inline>
+        </w:drawing>
+      </w:r>
+    </w:p>
+    <w:p>
+      <w:pPr>
+        <w:jc w:val="both"/>
+      </w:pPr>
+    </w:p>
+    <w:p>
+      <w:pPr>
+        <w:jc w:val="both"/>
+      </w:pPr>
+      <w:r>
+        <w:rPr>
+          <w:noProof/>
+          <w:lang w:eastAsia="hu-HU"/>
+        </w:rPr>
+        <w:drawing>
+          <wp:inline distT="0" distB="0" distL="0" distR="0" wp14:anchorId="128C51A0" wp14:editId="03EEABA6">
+            <wp:extent cx="3441600" cy="2520000"/>
+            <wp:effectExtent l="0" t="0" r="6985" b="0"/>
+            <wp:docPr id="88" name="Kép 88"/>
+            <wp:cNvGraphicFramePr>
+              <a:graphicFrameLocks xmlns:a="http://schemas.openxmlformats.org/drawingml/2006/main" noChangeAspect="1"/>
+            </wp:cNvGraphicFramePr>
+            <a:graphic xmlns:a="http://schemas.openxmlformats.org/drawingml/2006/main">
+              <a:graphicData uri="http://schemas.openxmlformats.org/drawingml/2006/picture">
+                <pic:pic xmlns:pic="http://schemas.openxmlformats.org/drawingml/2006/picture">
+                  <pic:nvPicPr>
+                    <pic:cNvPr id="1" name=""/>
+                    <pic:cNvPicPr/>
+                  </pic:nvPicPr>
+                  <pic:blipFill>
+                    <a:blip r:embed="rId24"/>
+                    <a:stretch>
+                      <a:fillRect/>
+                    </a:stretch>
+                  </pic:blipFill>
+                  <pic:spPr>
+                    <a:xfrm>
+                      <a:off x="0" y="0"/>
+                      <a:ext cx="3441600" cy="2520000"/>
+                    </a:xfrm>
+                    <a:prstGeom prst="rect">
+                      <a:avLst/>
+                    </a:prstGeom>
+                  </pic:spPr>
+                </pic:pic>
+              </a:graphicData>
+            </a:graphic>
+          </wp:inline>
+        </w:drawing>
+      </w:r>
+    </w:p>
+    <w:p>
+      <w:pPr>
+        <w:jc w:val="both"/>
+      </w:pPr>
+    </w:p>
+    <w:p>
+      <w:pPr>
+        <w:jc w:val="both"/>
+      </w:pPr>
+      <w:r>
+        <w:rPr>
+          <w:noProof/>
+          <w:lang w:eastAsia="hu-HU"/>
+        </w:rPr>
+        <w:lastRenderedPageBreak/>
+        <w:drawing>
+          <wp:inline distT="0" distB="0" distL="0" distR="0" wp14:anchorId="529B40F7" wp14:editId="205AF75F">
+            <wp:extent cx="3441600" cy="2520000"/>
+            <wp:effectExtent l="0" t="0" r="6985" b="0"/>
+            <wp:docPr id="114" name="Kép 114"/>
+            <wp:cNvGraphicFramePr>
+              <a:graphicFrameLocks xmlns:a="http://schemas.openxmlformats.org/drawingml/2006/main" noChangeAspect="1"/>
+            </wp:cNvGraphicFramePr>
+            <a:graphic xmlns:a="http://schemas.openxmlformats.org/drawingml/2006/main">
+              <a:graphicData uri="http://schemas.openxmlformats.org/drawingml/2006/picture">
+                <pic:pic xmlns:pic="http://schemas.openxmlformats.org/drawingml/2006/picture">
+                  <pic:nvPicPr>
+                    <pic:cNvPr id="1" name=""/>
+                    <pic:cNvPicPr/>
+                  </pic:nvPicPr>
+                  <pic:blipFill>
+                    <a:blip r:embed="rId25"/>
+                    <a:stretch>
+                      <a:fillRect/>
+                    </a:stretch>
+                  </pic:blipFill>
+                  <pic:spPr>
+                    <a:xfrm>
+                      <a:off x="0" y="0"/>
+                      <a:ext cx="3441600" cy="2520000"/>
+                    </a:xfrm>
+                    <a:prstGeom prst="rect">
+                      <a:avLst/>
+                    </a:prstGeom>
+                  </pic:spPr>
+                </pic:pic>
+              </a:graphicData>
+            </a:graphic>
+          </wp:inline>
+        </w:drawing>
+      </w:r>
+    </w:p>
+    <w:p>
+      <w:pPr>
+        <w:jc w:val="both"/>
+      </w:pPr>
+    </w:p>
+    <w:p>
+      <w:pPr>
+        <w:jc w:val="both"/>
+      </w:pPr>
+    </w:p>
+    <w:p>
+      <w:pPr>
+        <w:jc w:val="both"/>
+      </w:pPr>
+      <w:r>
+        <w:rPr>
+          <w:noProof/>
+          <w:lang w:eastAsia="hu-HU"/>
+        </w:rPr>
+        <w:drawing>
+          <wp:inline distT="0" distB="0" distL="0" distR="0">
+            <wp:extent cx="2264400" cy="2631600"/>
+            <wp:effectExtent l="0" t="0" r="3175" b="0"/>
+            <wp:docPr id="54" name="Kép 54"/>
+            <wp:cNvGraphicFramePr>
+              <a:graphicFrameLocks xmlns:a="http://schemas.openxmlformats.org/drawingml/2006/main" noChangeAspect="1"/>
+            </wp:cNvGraphicFramePr>
+            <a:graphic xmlns:a="http://schemas.openxmlformats.org/drawingml/2006/main">
+              <a:graphicData uri="http://schemas.openxmlformats.org/drawingml/2006/picture">
+                <pic:pic xmlns:pic="http://schemas.openxmlformats.org/drawingml/2006/picture">
+                  <pic:nvPicPr>
+                    <pic:cNvPr id="0" name="Picture 3"/>
+                    <pic:cNvPicPr>
+                      <a:picLocks noChangeAspect="1" noChangeArrowheads="1"/>
+                    </pic:cNvPicPr>
+                  </pic:nvPicPr>
+                  <pic:blipFill>
+                    <a:blip r:embed="rId26">
+                      <a:extLst>
+                        <a:ext uri="{28A0092B-C50C-407E-A947-70E740481C1C}">
+                          <a14:useLocalDpi xmlns:a14="http://schemas.microsoft.com/office/drawing/2010/main" val="0"/>
+                        </a:ext>
+                      </a:extLst>
+                    </a:blip>
+                    <a:srcRect/>
+                    <a:stretch>
+                      <a:fillRect/>
+                    </a:stretch>
+                  </pic:blipFill>
+                  <pic:spPr bwMode="auto">
+                    <a:xfrm>
+                      <a:off x="0" y="0"/>
+                      <a:ext cx="2264400" cy="2631600"/>
+                    </a:xfrm>
+                    <a:prstGeom prst="rect">
+                      <a:avLst/>
+                    </a:prstGeom>
+                    <a:noFill/>
+                    <a:ln>
+                      <a:noFill/>
+                    </a:ln>
+                  </pic:spPr>
+                </pic:pic>
+              </a:graphicData>
+            </a:graphic>
+          </wp:inline>
+        </w:drawing>
+      </w:r>
+    </w:p>
+    <w:p>
+      <w:pPr>
+        <w:jc w:val="both"/>
+      </w:pPr>
+    </w:p>
+    <w:p>
+      <w:pPr>
+        <w:jc w:val="both"/>
+      </w:pPr>
+      <w:r>
+        <w:rPr>
+          <w:noProof/>
+          <w:lang w:eastAsia="hu-HU"/>
+        </w:rPr>
+        <w:drawing>
+          <wp:inline distT="0" distB="0" distL="0" distR="0">
+            <wp:extent cx="1886400" cy="684000"/>
+            <wp:effectExtent l="0" t="0" r="0" b="1905"/>
+            <wp:docPr id="55" name="Kép 55"/>
+            <wp:cNvGraphicFramePr>
+              <a:graphicFrameLocks xmlns:a="http://schemas.openxmlformats.org/drawingml/2006/main" noChangeAspect="1"/>
+            </wp:cNvGraphicFramePr>
+            <a:graphic xmlns:a="http://schemas.openxmlformats.org/drawingml/2006/main">
+              <a:graphicData uri="http://schemas.openxmlformats.org/drawingml/2006/picture">
+                <pic:pic xmlns:pic="http://schemas.openxmlformats.org/drawingml/2006/picture">
+                  <pic:nvPicPr>
+                    <pic:cNvPr id="0" name="Picture 4"/>
+                    <pic:cNvPicPr>
+                      <a:picLocks noChangeAspect="1" noChangeArrowheads="1"/>
+                    </pic:cNvPicPr>
+                  </pic:nvPicPr>
+                  <pic:blipFill>
+                    <a:blip r:embed="rId27">
+                      <a:extLst>
+                        <a:ext uri="{28A0092B-C50C-407E-A947-70E740481C1C}">
+                          <a14:useLocalDpi xmlns:a14="http://schemas.microsoft.com/office/drawing/2010/main" val="0"/>
+                        </a:ext>
+                      </a:extLst>
+                    </a:blip>
+                    <a:srcRect/>
+                    <a:stretch>
+                      <a:fillRect/>
+                    </a:stretch>
+                  </pic:blipFill>
+                  <pic:spPr bwMode="auto">
+                    <a:xfrm>
+                      <a:off x="0" y="0"/>
+                      <a:ext cx="1886400" cy="684000"/>
+                    </a:xfrm>
+                    <a:prstGeom prst="rect">
+                      <a:avLst/>
+                    </a:prstGeom>
+                    <a:noFill/>
+                    <a:ln>
+                      <a:noFill/>
+                    </a:ln>
+                  </pic:spPr>
+                </pic:pic>
+              </a:graphicData>
+            </a:graphic>
+          </wp:inline>
+        </w:drawing>
+      </w:r>
+    </w:p>
+    <w:p>
+      <w:pPr>
+        <w:jc w:val="both"/>
+      </w:pPr>
+    </w:p>
+    <w:p>
+      <w:pPr>
+        <w:jc w:val="both"/>
+      </w:pPr>
+      <w:r>
+        <w:rPr>
+          <w:noProof/>
+          <w:lang w:eastAsia="hu-HU"/>
+        </w:rPr>
+        <w:lastRenderedPageBreak/>
+        <w:drawing>
+          <wp:inline distT="0" distB="0" distL="0" distR="0" wp14:anchorId="1D93E9CF" wp14:editId="3F2E3197">
+            <wp:extent cx="3906000" cy="2480400"/>
+            <wp:effectExtent l="0" t="0" r="0" b="0"/>
+            <wp:docPr id="61" name="Kép 61"/>
+            <wp:cNvGraphicFramePr>
+              <a:graphicFrameLocks xmlns:a="http://schemas.openxmlformats.org/drawingml/2006/main" noChangeAspect="1"/>
+            </wp:cNvGraphicFramePr>
+            <a:graphic xmlns:a="http://schemas.openxmlformats.org/drawingml/2006/main">
+              <a:graphicData uri="http://schemas.openxmlformats.org/drawingml/2006/picture">
+                <pic:pic xmlns:pic="http://schemas.openxmlformats.org/drawingml/2006/picture">
+                  <pic:nvPicPr>
+                    <pic:cNvPr id="1" name=""/>
+                    <pic:cNvPicPr/>
+                  </pic:nvPicPr>
+                  <pic:blipFill>
+                    <a:blip r:embed="rId28"/>
+                    <a:stretch>
+                      <a:fillRect/>
+                    </a:stretch>
+                  </pic:blipFill>
+                  <pic:spPr>
+                    <a:xfrm>
+                      <a:off x="0" y="0"/>
+                      <a:ext cx="3906000" cy="2480400"/>
+                    </a:xfrm>
+                    <a:prstGeom prst="rect">
+                      <a:avLst/>
+                    </a:prstGeom>
+                  </pic:spPr>
+                </pic:pic>
+              </a:graphicData>
+            </a:graphic>
+          </wp:inline>
+        </w:drawing>
+      </w:r>
+    </w:p>
+    <w:p>
+      <w:pPr>
+        <w:jc w:val="both"/>
+      </w:pPr>
+    </w:p>
+    <w:p>
+      <w:pPr>
+        <w:jc w:val="both"/>
+      </w:pPr>
+      <w:r>
+        <w:rPr>
+          <w:noProof/>
+          <w:lang w:eastAsia="hu-HU"/>
+        </w:rPr>
+        <w:drawing>
+          <wp:inline distT="0" distB="0" distL="0" distR="0">
+            <wp:extent cx="1990800" cy="673200"/>
+            <wp:effectExtent l="0" t="0" r="0" b="0"/>
+            <wp:docPr id="67" name="Kép 67"/>
+            <wp:cNvGraphicFramePr>
+              <a:graphicFrameLocks xmlns:a="http://schemas.openxmlformats.org/drawingml/2006/main" noChangeAspect="1"/>
+            </wp:cNvGraphicFramePr>
+            <a:graphic xmlns:a="http://schemas.openxmlformats.org/drawingml/2006/main">
+              <a:graphicData uri="http://schemas.openxmlformats.org/drawingml/2006/picture">
+                <pic:pic xmlns:pic="http://schemas.openxmlformats.org/drawingml/2006/picture">
+                  <pic:nvPicPr>
+                    <pic:cNvPr id="0" name="Picture 5"/>
+                    <pic:cNvPicPr>
+                      <a:picLocks noChangeAspect="1" noChangeArrowheads="1"/>
+                    </pic:cNvPicPr>
+                  </pic:nvPicPr>
+                  <pic:blipFill>
+                    <a:blip r:embed="rId29">
+                      <a:extLst>
+                        <a:ext uri="{28A0092B-C50C-407E-A947-70E740481C1C}">
+                          <a14:useLocalDpi xmlns:a14="http://schemas.microsoft.com/office/drawing/2010/main" val="0"/>
+                        </a:ext>
+                      </a:extLst>
+                    </a:blip>
+                    <a:srcRect/>
+                    <a:stretch>
+                      <a:fillRect/>
+                    </a:stretch>
+                  </pic:blipFill>
+                  <pic:spPr bwMode="auto">
+                    <a:xfrm>
+                      <a:off x="0" y="0"/>
+                      <a:ext cx="1990800" cy="673200"/>
+                    </a:xfrm>
+                    <a:prstGeom prst="rect">
+                      <a:avLst/>
+                    </a:prstGeom>
+                    <a:noFill/>
+                    <a:ln>
+                      <a:noFill/>
+                    </a:ln>
+                  </pic:spPr>
+                </pic:pic>
+              </a:graphicData>
+            </a:graphic>
+          </wp:inline>
+        </w:drawing>
+      </w:r>
+    </w:p>
+    <w:p>
+      <w:pPr>
+        <w:jc w:val="both"/>
+      </w:pPr>
+    </w:p>
+    <w:p>
+      <w:pPr>
+        <w:jc w:val="both"/>
+        <w:rPr>
+          <w:noProof/>
+          <w:lang w:eastAsia="hu-HU"/>
+        </w:rPr>
+      </w:pPr>
+    </w:p>
+    <w:p>
+      <w:pPr>
+        <w:jc w:val="both"/>
+        <w:rPr>
+          <w:noProof/>
+          <w:lang w:eastAsia="hu-HU"/>
+        </w:rPr>
+      </w:pPr>
+    </w:p>
+    <w:p>
+      <w:pPr>
+        <w:jc w:val="both"/>
+      </w:pPr>
+      <w:r>
+        <w:rPr>
+          <w:noProof/>
+          <w:lang w:eastAsia="hu-HU"/>
+        </w:rPr>
+        <w:drawing>
+          <wp:inline distT="0" distB="0" distL="0" distR="0">
+            <wp:extent cx="2271600" cy="2628000"/>
+            <wp:effectExtent l="0" t="0" r="0" b="1270"/>
+            <wp:docPr id="68" name="Kép 68"/>
+            <wp:cNvGraphicFramePr>
+              <a:graphicFrameLocks xmlns:a="http://schemas.openxmlformats.org/drawingml/2006/main" noChangeAspect="1"/>
+            </wp:cNvGraphicFramePr>
+            <a:graphic xmlns:a="http://schemas.openxmlformats.org/drawingml/2006/main">
+              <a:graphicData uri="http://schemas.openxmlformats.org/drawingml/2006/picture">
+                <pic:pic xmlns:pic="http://schemas.openxmlformats.org/drawingml/2006/picture">
+                  <pic:nvPicPr>
+                    <pic:cNvPr id="0" name="Picture 6"/>
+                    <pic:cNvPicPr>
+                      <a:picLocks noChangeAspect="1" noChangeArrowheads="1"/>
+                    </pic:cNvPicPr>
+                  </pic:nvPicPr>
+                  <pic:blipFill>
+                    <a:blip r:embed="rId30">
+                      <a:extLst>
+                        <a:ext uri="{28A0092B-C50C-407E-A947-70E740481C1C}">
+                          <a14:useLocalDpi xmlns:a14="http://schemas.microsoft.com/office/drawing/2010/main" val="0"/>
+                        </a:ext>
+                      </a:extLst>
+                    </a:blip>
+                    <a:srcRect/>
+                    <a:stretch>
+                      <a:fillRect/>
+                    </a:stretch>
+                  </pic:blipFill>
+                  <pic:spPr bwMode="auto">
+                    <a:xfrm>
+                      <a:off x="0" y="0"/>
+                      <a:ext cx="2271600" cy="2628000"/>
+                    </a:xfrm>
+                    <a:prstGeom prst="rect">
+                      <a:avLst/>
+                    </a:prstGeom>
+                    <a:noFill/>
+                    <a:ln>
+                      <a:noFill/>
+                    </a:ln>
+                  </pic:spPr>
+                </pic:pic>
+              </a:graphicData>
+            </a:graphic>
+          </wp:inline>
+        </w:drawing>
+      </w:r>
+    </w:p>
+    <w:p>
+      <w:pPr>
+        <w:jc w:val="both"/>
+      </w:pPr>
+    </w:p>
+    <w:p>
+      <w:pPr>
+        <w:jc w:val="both"/>
+      </w:pPr>
+      <w:r>
+        <w:rPr>
+          <w:noProof/>
+          <w:lang w:eastAsia="hu-HU"/>
+        </w:rPr>
+        <w:drawing>
+          <wp:inline distT="0" distB="0" distL="0" distR="0">
+            <wp:extent cx="2052000" cy="640800"/>
+            <wp:effectExtent l="0" t="0" r="5715" b="6985"/>
+            <wp:docPr id="113" name="Kép 113"/>
+            <wp:cNvGraphicFramePr>
+              <a:graphicFrameLocks xmlns:a="http://schemas.openxmlformats.org/drawingml/2006/main" noChangeAspect="1"/>
+            </wp:cNvGraphicFramePr>
+            <a:graphic xmlns:a="http://schemas.openxmlformats.org/drawingml/2006/main">
+              <a:graphicData uri="http://schemas.openxmlformats.org/drawingml/2006/picture">
+                <pic:pic xmlns:pic="http://schemas.openxmlformats.org/drawingml/2006/picture">
+                  <pic:nvPicPr>
+                    <pic:cNvPr id="0" name="Picture 11"/>
+                    <pic:cNvPicPr>
+                      <a:picLocks noChangeAspect="1" noChangeArrowheads="1"/>
+                    </pic:cNvPicPr>
+                  </pic:nvPicPr>
+                  <pic:blipFill>
+                    <a:blip r:embed="rId31">
+                      <a:extLst>
+                        <a:ext uri="{28A0092B-C50C-407E-A947-70E740481C1C}">
+                          <a14:useLocalDpi xmlns:a14="http://schemas.microsoft.com/office/drawing/2010/main" val="0"/>
+                        </a:ext>
+                      </a:extLst>
+                    </a:blip>
+                    <a:srcRect/>
+                    <a:stretch>
+                      <a:fillRect/>
+                    </a:stretch>
+                  </pic:blipFill>
+                  <pic:spPr bwMode="auto">
+                    <a:xfrm>
+                      <a:off x="0" y="0"/>
+                      <a:ext cx="2052000" cy="640800"/>
+                    </a:xfrm>
+                    <a:prstGeom prst="rect">
+                      <a:avLst/>
+                    </a:prstGeom>
+                    <a:noFill/>
+                    <a:ln>
+                      <a:noFill/>
+                    </a:ln>
+                  </pic:spPr>
+                </pic:pic>
+              </a:graphicData>
+            </a:graphic>
+          </wp:inline>
+        </w:drawing>
+      </w:r>
+    </w:p>
+    <w:p>
+      <w:pPr>
+        <w:jc w:val="both"/>
+      </w:pPr>
+    </w:p>
+    <w:p>
+      <w:pPr>
+        <w:jc w:val="both"/>
+      </w:pPr>
+      <w:r>
+        <w:rPr>
+          <w:noProof/>
+          <w:lang w:eastAsia="hu-HU"/>
+        </w:rPr>
+        <w:lastRenderedPageBreak/>
+        <w:drawing>
+          <wp:inline distT="0" distB="0" distL="0" distR="0" wp14:anchorId="79B49C34" wp14:editId="4B40C421">
+            <wp:extent cx="2732400" cy="806400"/>
+            <wp:effectExtent l="0" t="0" r="0" b="0"/>
+            <wp:docPr id="71" name="Kép 71"/>
+            <wp:cNvGraphicFramePr>
+              <a:graphicFrameLocks xmlns:a="http://schemas.openxmlformats.org/drawingml/2006/main" noChangeAspect="1"/>
+            </wp:cNvGraphicFramePr>
+            <a:graphic xmlns:a="http://schemas.openxmlformats.org/drawingml/2006/main">
+              <a:graphicData uri="http://schemas.openxmlformats.org/drawingml/2006/picture">
+                <pic:pic xmlns:pic="http://schemas.openxmlformats.org/drawingml/2006/picture">
+                  <pic:nvPicPr>
+                    <pic:cNvPr id="1" name=""/>
+                    <pic:cNvPicPr/>
+                  </pic:nvPicPr>
+                  <pic:blipFill>
+                    <a:blip r:embed="rId32"/>
+                    <a:stretch>
+                      <a:fillRect/>
+                    </a:stretch>
+                  </pic:blipFill>
+                  <pic:spPr>
+                    <a:xfrm>
+                      <a:off x="0" y="0"/>
+                      <a:ext cx="2732400" cy="806400"/>
+                    </a:xfrm>
+                    <a:prstGeom prst="rect">
+                      <a:avLst/>
+                    </a:prstGeom>
+                  </pic:spPr>
+                </pic:pic>
+              </a:graphicData>
+            </a:graphic>
+          </wp:inline>
+        </w:drawing>
+      </w:r>
+    </w:p>
+    <w:p>
+      <w:pPr>
+        <w:jc w:val="both"/>
+      </w:pPr>
+    </w:p>
+    <w:p>
+      <w:pPr>
+        <w:jc w:val="both"/>
+      </w:pPr>
+      <w:r>
+        <w:rPr>
+          <w:noProof/>
+          <w:lang w:eastAsia="hu-HU"/>
+        </w:rPr>
+        <w:drawing>
+          <wp:inline distT="0" distB="0" distL="0" distR="0">
+            <wp:extent cx="2264400" cy="2620800"/>
+            <wp:effectExtent l="0" t="0" r="3175" b="8255"/>
+            <wp:docPr id="78" name="Kép 78"/>
+            <wp:cNvGraphicFramePr>
+              <a:graphicFrameLocks xmlns:a="http://schemas.openxmlformats.org/drawingml/2006/main" noChangeAspect="1"/>
+            </wp:cNvGraphicFramePr>
+            <a:graphic xmlns:a="http://schemas.openxmlformats.org/drawingml/2006/main">
+              <a:graphicData uri="http://schemas.openxmlformats.org/drawingml/2006/picture">
+                <pic:pic xmlns:pic="http://schemas.openxmlformats.org/drawingml/2006/picture">
+                  <pic:nvPicPr>
+                    <pic:cNvPr id="0" name="Picture 7"/>
+                    <pic:cNvPicPr>
+                      <a:picLocks noChangeAspect="1" noChangeArrowheads="1"/>
+                    </pic:cNvPicPr>
+                  </pic:nvPicPr>
+                  <pic:blipFill>
+                    <a:blip r:embed="rId33">
+                      <a:extLst>
+                        <a:ext uri="{28A0092B-C50C-407E-A947-70E740481C1C}">
+                          <a14:useLocalDpi xmlns:a14="http://schemas.microsoft.com/office/drawing/2010/main" val="0"/>
+                        </a:ext>
+                      </a:extLst>
+                    </a:blip>
+                    <a:srcRect/>
+                    <a:stretch>
+                      <a:fillRect/>
+                    </a:stretch>
+                  </pic:blipFill>
+                  <pic:spPr bwMode="auto">
+                    <a:xfrm>
+                      <a:off x="0" y="0"/>
+                      <a:ext cx="2264400" cy="2620800"/>
+                    </a:xfrm>
+                    <a:prstGeom prst="rect">
+                      <a:avLst/>
+                    </a:prstGeom>
+                    <a:noFill/>
+                    <a:ln>
+                      <a:noFill/>
+                    </a:ln>
+                  </pic:spPr>
+                </pic:pic>
+              </a:graphicData>
+            </a:graphic>
+          </wp:inline>
+        </w:drawing>
+      </w:r>
+    </w:p>
+    <w:p>
+      <w:pPr>
+        <w:jc w:val="both"/>
+      </w:pPr>
+    </w:p>
+    <w:p>
+      <w:pPr>
+        <w:jc w:val="both"/>
+      </w:pPr>
+      <w:r>
+        <w:rPr>
+          <w:noProof/>
+          <w:lang w:eastAsia="hu-HU"/>
+        </w:rPr>
+        <w:drawing>
+          <wp:inline distT="0" distB="0" distL="0" distR="0" wp14:anchorId="6CA90CB5" wp14:editId="0DF321ED">
+            <wp:extent cx="2433600" cy="1040400"/>
+            <wp:effectExtent l="0" t="0" r="5080" b="7620"/>
+            <wp:docPr id="79" name="Kép 79"/>
+            <wp:cNvGraphicFramePr>
+              <a:graphicFrameLocks xmlns:a="http://schemas.openxmlformats.org/drawingml/2006/main" noChangeAspect="1"/>
+            </wp:cNvGraphicFramePr>
+            <a:graphic xmlns:a="http://schemas.openxmlformats.org/drawingml/2006/main">
+              <a:graphicData uri="http://schemas.openxmlformats.org/drawingml/2006/picture">
+                <pic:pic xmlns:pic="http://schemas.openxmlformats.org/drawingml/2006/picture">
+                  <pic:nvPicPr>
+                    <pic:cNvPr id="1" name=""/>
+                    <pic:cNvPicPr/>
+                  </pic:nvPicPr>
+                  <pic:blipFill>
+                    <a:blip r:embed="rId34"/>
+                    <a:stretch>
+                      <a:fillRect/>
+                    </a:stretch>
+                  </pic:blipFill>
+                  <pic:spPr>
+                    <a:xfrm>
+                      <a:off x="0" y="0"/>
+                      <a:ext cx="2433600" cy="1040400"/>
+                    </a:xfrm>
+                    <a:prstGeom prst="rect">
+                      <a:avLst/>
+                    </a:prstGeom>
+                  </pic:spPr>
+                </pic:pic>
+              </a:graphicData>
+            </a:graphic>
+          </wp:inline>
+        </w:drawing>
+      </w:r>
+    </w:p>
+    <w:p>
+      <w:pPr>
+        <w:jc w:val="both"/>
+      </w:pPr>
+    </w:p>
+    <w:p>
+      <w:pPr>
+        <w:jc w:val="both"/>
+      </w:pPr>
+      <w:r>
+        <w:rPr>
+          <w:noProof/>
+          <w:lang w:eastAsia="hu-HU"/>
+        </w:rPr>
+        <w:drawing>
+          <wp:inline distT="0" distB="0" distL="0" distR="0" wp14:anchorId="34352AE1" wp14:editId="4FA64D4B">
+            <wp:extent cx="2372400" cy="1126800"/>
+            <wp:effectExtent l="0" t="0" r="8890" b="0"/>
+            <wp:docPr id="91" name="Kép 91"/>
+            <wp:cNvGraphicFramePr>
+              <a:graphicFrameLocks xmlns:a="http://schemas.openxmlformats.org/drawingml/2006/main" noChangeAspect="1"/>
+            </wp:cNvGraphicFramePr>
+            <a:graphic xmlns:a="http://schemas.openxmlformats.org/drawingml/2006/main">
+              <a:graphicData uri="http://schemas.openxmlformats.org/drawingml/2006/picture">
+                <pic:pic xmlns:pic="http://schemas.openxmlformats.org/drawingml/2006/picture">
+                  <pic:nvPicPr>
+                    <pic:cNvPr id="1" name=""/>
+                    <pic:cNvPicPr/>
+                  </pic:nvPicPr>
+                  <pic:blipFill>
+                    <a:blip r:embed="rId35"/>
+                    <a:stretch>
+                      <a:fillRect/>
+                    </a:stretch>
+                  </pic:blipFill>
+                  <pic:spPr>
+                    <a:xfrm>
+                      <a:off x="0" y="0"/>
+                      <a:ext cx="2372400" cy="1126800"/>
+                    </a:xfrm>
+                    <a:prstGeom prst="rect">
+                      <a:avLst/>
+                    </a:prstGeom>
+                  </pic:spPr>
+                </pic:pic>
+              </a:graphicData>
+            </a:graphic>
+          </wp:inline>
+        </w:drawing>
+      </w:r>
+    </w:p>
+    <w:p>
+      <w:pPr>
+        <w:jc w:val="both"/>
+      </w:pPr>
+    </w:p>
+    <w:p>
+      <w:pPr>
+        <w:jc w:val="both"/>
+      </w:pPr>
+      <w:r>
+        <w:rPr>
+          <w:noProof/>
+          <w:lang w:eastAsia="hu-HU"/>
+        </w:rPr>
+        <w:drawing>
+          <wp:inline distT="0" distB="0" distL="0" distR="0" wp14:anchorId="10870017" wp14:editId="62637D7B">
+            <wp:extent cx="2372400" cy="1126800"/>
+            <wp:effectExtent l="0" t="0" r="8890" b="0"/>
+            <wp:docPr id="103" name="Kép 103"/>
+            <wp:cNvGraphicFramePr>
+              <a:graphicFrameLocks xmlns:a="http://schemas.openxmlformats.org/drawingml/2006/main" noChangeAspect="1"/>
+            </wp:cNvGraphicFramePr>
+            <a:graphic xmlns:a="http://schemas.openxmlformats.org/drawingml/2006/main">
+              <a:graphicData uri="http://schemas.openxmlformats.org/drawingml/2006/picture">
+                <pic:pic xmlns:pic="http://schemas.openxmlformats.org/drawingml/2006/picture">
+                  <pic:nvPicPr>
+                    <pic:cNvPr id="1" name=""/>
+                    <pic:cNvPicPr/>
+                  </pic:nvPicPr>
+                  <pic:blipFill>
+                    <a:blip r:embed="rId36"/>
+                    <a:stretch>
+                      <a:fillRect/>
+                    </a:stretch>
+                  </pic:blipFill>
+                  <pic:spPr>
+                    <a:xfrm>
+                      <a:off x="0" y="0"/>
+                      <a:ext cx="2372400" cy="1126800"/>
+                    </a:xfrm>
+                    <a:prstGeom prst="rect">
+                      <a:avLst/>
+                    </a:prstGeom>
+                  </pic:spPr>
+                </pic:pic>
+              </a:graphicData>
+            </a:graphic>
+          </wp:inline>
+        </w:drawing>
+      </w:r>
+    </w:p>
+    <w:p>
+      <w:pPr>
+        <w:jc w:val="both"/>
+      </w:pPr>
+    </w:p>
+    <w:p>
+      <w:pPr>
+        <w:jc w:val="both"/>
+      </w:pPr>
+      <w:r>
+        <w:rPr>
+          <w:noProof/>
+          <w:lang w:eastAsia="hu-HU"/>
+        </w:rPr>
+        <w:lastRenderedPageBreak/>
+        <w:drawing>
+          <wp:inline distT="0" distB="0" distL="0" distR="0" wp14:anchorId="59BE0A2F" wp14:editId="3E86F464">
+            <wp:extent cx="5241600" cy="2534400"/>
+            <wp:effectExtent l="0" t="0" r="0" b="0"/>
+            <wp:docPr id="105" name="Kép 105"/>
+            <wp:cNvGraphicFramePr>
+              <a:graphicFrameLocks xmlns:a="http://schemas.openxmlformats.org/drawingml/2006/main" noChangeAspect="1"/>
+            </wp:cNvGraphicFramePr>
+            <a:graphic xmlns:a="http://schemas.openxmlformats.org/drawingml/2006/main">
+              <a:graphicData uri="http://schemas.openxmlformats.org/drawingml/2006/picture">
+                <pic:pic xmlns:pic="http://schemas.openxmlformats.org/drawingml/2006/picture">
+                  <pic:nvPicPr>
+                    <pic:cNvPr id="1" name=""/>
+                    <pic:cNvPicPr/>
+                  </pic:nvPicPr>
+                  <pic:blipFill>
+                    <a:blip r:embed="rId37"/>
+                    <a:stretch>
+                      <a:fillRect/>
+                    </a:stretch>
+                  </pic:blipFill>
+                  <pic:spPr>
+                    <a:xfrm>
+                      <a:off x="0" y="0"/>
+                      <a:ext cx="5241600" cy="2534400"/>
+                    </a:xfrm>
+                    <a:prstGeom prst="rect">
+                      <a:avLst/>
+                    </a:prstGeom>
+                  </pic:spPr>
+                </pic:pic>
+              </a:graphicData>
+            </a:graphic>
+          </wp:inline>
+        </w:drawing>
+      </w:r>
+    </w:p>
+    <w:p>
+      <w:pPr>
+        <w:jc w:val="both"/>
+      </w:pPr>
+    </w:p>
+    <w:p>
+      <w:pPr>
+        <w:jc w:val="both"/>
+      </w:pPr>
+      <w:r>
+        <w:rPr>
+          <w:noProof/>
+          <w:lang w:eastAsia="hu-HU"/>
+        </w:rPr>
+        <w:drawing>
+          <wp:inline distT="0" distB="0" distL="0" distR="0">
+            <wp:extent cx="2271600" cy="2620800"/>
+            <wp:effectExtent l="0" t="0" r="0" b="8255"/>
+            <wp:docPr id="106" name="Kép 106"/>
+            <wp:cNvGraphicFramePr>
+              <a:graphicFrameLocks xmlns:a="http://schemas.openxmlformats.org/drawingml/2006/main" noChangeAspect="1"/>
+            </wp:cNvGraphicFramePr>
+            <a:graphic xmlns:a="http://schemas.openxmlformats.org/drawingml/2006/main">
+              <a:graphicData uri="http://schemas.openxmlformats.org/drawingml/2006/picture">
+                <pic:pic xmlns:pic="http://schemas.openxmlformats.org/drawingml/2006/picture">
+                  <pic:nvPicPr>
+                    <pic:cNvPr id="0" name="Picture 8"/>
+                    <pic:cNvPicPr>
+                      <a:picLocks noChangeAspect="1" noChangeArrowheads="1"/>
+                    </pic:cNvPicPr>
+                  </pic:nvPicPr>
+                  <pic:blipFill>
+                    <a:blip r:embed="rId38">
+                      <a:extLst>
+                        <a:ext uri="{28A0092B-C50C-407E-A947-70E740481C1C}">
+                          <a14:useLocalDpi xmlns:a14="http://schemas.microsoft.com/office/drawing/2010/main" val="0"/>
+                        </a:ext>
+                      </a:extLst>
+                    </a:blip>
+                    <a:srcRect/>
+                    <a:stretch>
+                      <a:fillRect/>
+                    </a:stretch>
+                  </pic:blipFill>
+                  <pic:spPr bwMode="auto">
+                    <a:xfrm>
+                      <a:off x="0" y="0"/>
+                      <a:ext cx="2271600" cy="2620800"/>
+                    </a:xfrm>
+                    <a:prstGeom prst="rect">
+                      <a:avLst/>
+                    </a:prstGeom>
+                    <a:noFill/>
+                    <a:ln>
+                      <a:noFill/>
+                    </a:ln>
+                  </pic:spPr>
+                </pic:pic>
+              </a:graphicData>
+            </a:graphic>
+          </wp:inline>
+        </w:drawing>
+      </w:r>
+    </w:p>
+    <w:p>
+      <w:pPr>
+        <w:jc w:val="both"/>
+      </w:pPr>
+    </w:p>
+    <w:p>
+      <w:pPr>
+        <w:jc w:val="both"/>
+      </w:pPr>
+      <w:r>
+        <w:rPr>
+          <w:noProof/>
+          <w:lang w:eastAsia="hu-HU"/>
+        </w:rPr>
+        <w:drawing>
+          <wp:inline distT="0" distB="0" distL="0" distR="0">
+            <wp:extent cx="2019600" cy="651600"/>
+            <wp:effectExtent l="0" t="0" r="0" b="0"/>
+            <wp:docPr id="108" name="Kép 108"/>
+            <wp:cNvGraphicFramePr>
+              <a:graphicFrameLocks xmlns:a="http://schemas.openxmlformats.org/drawingml/2006/main" noChangeAspect="1"/>
+            </wp:cNvGraphicFramePr>
+            <a:graphic xmlns:a="http://schemas.openxmlformats.org/drawingml/2006/main">
+              <a:graphicData uri="http://schemas.openxmlformats.org/drawingml/2006/picture">
+                <pic:pic xmlns:pic="http://schemas.openxmlformats.org/drawingml/2006/picture">
+                  <pic:nvPicPr>
+                    <pic:cNvPr id="0" name="Picture 10"/>
+                    <pic:cNvPicPr>
+                      <a:picLocks noChangeAspect="1" noChangeArrowheads="1"/>
+                    </pic:cNvPicPr>
+                  </pic:nvPicPr>
+                  <pic:blipFill>
+                    <a:blip r:embed="rId39">
+                      <a:extLst>
+                        <a:ext uri="{28A0092B-C50C-407E-A947-70E740481C1C}">
+                          <a14:useLocalDpi xmlns:a14="http://schemas.microsoft.com/office/drawing/2010/main" val="0"/>
+                        </a:ext>
+                      </a:extLst>
+                    </a:blip>
+                    <a:srcRect/>
+                    <a:stretch>
+                      <a:fillRect/>
+                    </a:stretch>
+                  </pic:blipFill>
+                  <pic:spPr bwMode="auto">
+                    <a:xfrm>
+                      <a:off x="0" y="0"/>
+                      <a:ext cx="2019600" cy="651600"/>
+                    </a:xfrm>
+                    <a:prstGeom prst="rect">
+                      <a:avLst/>
+                    </a:prstGeom>
+                    <a:noFill/>
+                    <a:ln>
+                      <a:noFill/>
+                    </a:ln>
+                  </pic:spPr>
+                </pic:pic>
+              </a:graphicData>
+            </a:graphic>
+          </wp:inline>
+        </w:drawing>
+      </w:r>
+    </w:p>
+    <w:p>
+      <w:pPr>
+        <w:jc w:val="both"/>
+      </w:pPr>
+    </w:p>
+    <w:p>
+      <w:pPr>
+        <w:jc w:val="both"/>
+      </w:pPr>
+      <w:r>
+        <w:rPr>
+          <w:noProof/>
+          <w:lang w:eastAsia="hu-HU"/>
+        </w:rPr>
+        <w:drawing>
+          <wp:inline distT="0" distB="0" distL="0" distR="0" wp14:anchorId="51BDB9D2" wp14:editId="6E307963">
+            <wp:extent cx="2160000" cy="835200"/>
+            <wp:effectExtent l="0" t="0" r="0" b="3175"/>
+            <wp:docPr id="109" name="Kép 109"/>
+            <wp:cNvGraphicFramePr>
+              <a:graphicFrameLocks xmlns:a="http://schemas.openxmlformats.org/drawingml/2006/main" noChangeAspect="1"/>
+            </wp:cNvGraphicFramePr>
+            <a:graphic xmlns:a="http://schemas.openxmlformats.org/drawingml/2006/main">
+              <a:graphicData uri="http://schemas.openxmlformats.org/drawingml/2006/picture">
+                <pic:pic xmlns:pic="http://schemas.openxmlformats.org/drawingml/2006/picture">
+                  <pic:nvPicPr>
+                    <pic:cNvPr id="1" name=""/>
+                    <pic:cNvPicPr/>
+                  </pic:nvPicPr>
+                  <pic:blipFill>
+                    <a:blip r:embed="rId40"/>
+                    <a:stretch>
+                      <a:fillRect/>
+                    </a:stretch>
+                  </pic:blipFill>
+                  <pic:spPr>
+                    <a:xfrm>
+                      <a:off x="0" y="0"/>
+                      <a:ext cx="2160000" cy="835200"/>
+                    </a:xfrm>
+                    <a:prstGeom prst="rect">
+                      <a:avLst/>
+                    </a:prstGeom>
+                  </pic:spPr>
+                </pic:pic>
+              </a:graphicData>
+            </a:graphic>
+          </wp:inline>
+        </w:drawing>
+      </w:r>
+    </w:p>
+    <w:p>
+      <w:pPr>
+        <w:jc w:val="both"/>
+      </w:pPr>
+    </w:p>
+    <w:p>
+      <w:pPr>
+        <w:jc w:val="both"/>
+      </w:pPr>
+      <w:r>
+        <w:rPr>
+          <w:noProof/>
+          <w:lang w:eastAsia="hu-HU"/>
+        </w:rPr>
+        <w:lastRenderedPageBreak/>
+        <w:drawing>
+          <wp:inline distT="0" distB="0" distL="0" distR="0" wp14:anchorId="57F39313" wp14:editId="528745C6">
+            <wp:extent cx="3279600" cy="2786400"/>
+            <wp:effectExtent l="0" t="0" r="0" b="0"/>
+            <wp:docPr id="110" name="Kép 110"/>
+            <wp:cNvGraphicFramePr>
+              <a:graphicFrameLocks xmlns:a="http://schemas.openxmlformats.org/drawingml/2006/main" noChangeAspect="1"/>
+            </wp:cNvGraphicFramePr>
+            <a:graphic xmlns:a="http://schemas.openxmlformats.org/drawingml/2006/main">
+              <a:graphicData uri="http://schemas.openxmlformats.org/drawingml/2006/picture">
+                <pic:pic xmlns:pic="http://schemas.openxmlformats.org/drawingml/2006/picture">
+                  <pic:nvPicPr>
+                    <pic:cNvPr id="1" name=""/>
+                    <pic:cNvPicPr/>
+                  </pic:nvPicPr>
+                  <pic:blipFill>
+                    <a:blip r:embed="rId41"/>
+                    <a:stretch>
+                      <a:fillRect/>
+                    </a:stretch>
+                  </pic:blipFill>
+                  <pic:spPr>
+                    <a:xfrm>
+                      <a:off x="0" y="0"/>
+                      <a:ext cx="3279600" cy="2786400"/>
+                    </a:xfrm>
+                    <a:prstGeom prst="rect">
+                      <a:avLst/>
+                    </a:prstGeom>
+                  </pic:spPr>
+                </pic:pic>
+              </a:graphicData>
+            </a:graphic>
+          </wp:inline>
+        </w:drawing>
+      </w:r>
+    </w:p>
+    <w:p>
+      <w:pPr>
+        <w:jc w:val="both"/>
+      </w:pPr>
+    </w:p>
+    <w:p>
+      <w:pPr>
+        <w:jc w:val="both"/>
+      </w:pPr>
+      <w:r>
+        <w:rPr>
+          <w:noProof/>
+          <w:lang w:eastAsia="hu-HU"/>
+        </w:rPr>
+        <w:drawing>
+          <wp:inline distT="0" distB="0" distL="0" distR="0" wp14:anchorId="3FBF094D" wp14:editId="5EB92C9B">
+            <wp:extent cx="3279600" cy="2786400"/>
+            <wp:effectExtent l="0" t="0" r="0" b="0"/>
+            <wp:docPr id="111" name="Kép 111"/>
+            <wp:cNvGraphicFramePr>
+              <a:graphicFrameLocks xmlns:a="http://schemas.openxmlformats.org/drawingml/2006/main" noChangeAspect="1"/>
+            </wp:cNvGraphicFramePr>
+            <a:graphic xmlns:a="http://schemas.openxmlformats.org/drawingml/2006/main">
+              <a:graphicData uri="http://schemas.openxmlformats.org/drawingml/2006/picture">
+                <pic:pic xmlns:pic="http://schemas.openxmlformats.org/drawingml/2006/picture">
+                  <pic:nvPicPr>
+                    <pic:cNvPr id="1" name=""/>
+                    <pic:cNvPicPr/>
+                  </pic:nvPicPr>
+                  <pic:blipFill>
+                    <a:blip r:embed="rId42"/>
+                    <a:stretch>
+                      <a:fillRect/>
+                    </a:stretch>
+                  </pic:blipFill>
+                  <pic:spPr>
+                    <a:xfrm>
+                      <a:off x="0" y="0"/>
+                      <a:ext cx="3279600" cy="2786400"/>
+                    </a:xfrm>
+                    <a:prstGeom prst="rect">
+                      <a:avLst/>
+                    </a:prstGeom>
+                  </pic:spPr>
+                </pic:pic>
+              </a:graphicData>
+            </a:graphic>
+          </wp:inline>
+        </w:drawing>
+      </w:r>
+    </w:p>
+    <w:p>
+      <w:pPr>
+        <w:jc w:val="both"/>
+      </w:pPr>
+    </w:p>
+    <w:p>
+      <w:pPr>
+        <w:jc w:val="both"/>
+      </w:pPr>
+      <w:r>
+        <w:rPr>
+          <w:noProof/>
+          <w:lang w:eastAsia="hu-HU"/>
+        </w:rPr>
+        <w:lastRenderedPageBreak/>
+        <w:drawing>
+          <wp:inline distT="0" distB="0" distL="0" distR="0" wp14:anchorId="02D0235E" wp14:editId="6B11FF1F">
+            <wp:extent cx="3441600" cy="2520000"/>
+            <wp:effectExtent l="0" t="0" r="6985" b="0"/>
+            <wp:docPr id="112" name="Kép 112"/>
+            <wp:cNvGraphicFramePr>
+              <a:graphicFrameLocks xmlns:a="http://schemas.openxmlformats.org/drawingml/2006/main" noChangeAspect="1"/>
+            </wp:cNvGraphicFramePr>
+            <a:graphic xmlns:a="http://schemas.openxmlformats.org/drawingml/2006/main">
+              <a:graphicData uri="http://schemas.openxmlformats.org/drawingml/2006/picture">
+                <pic:pic xmlns:pic="http://schemas.openxmlformats.org/drawingml/2006/picture">
+                  <pic:nvPicPr>
+                    <pic:cNvPr id="1" name=""/>
+                    <pic:cNvPicPr/>
+                  </pic:nvPicPr>
+                  <pic:blipFill>
+                    <a:blip r:embed="rId43"/>
+                    <a:stretch>
+                      <a:fillRect/>
+                    </a:stretch>
+                  </pic:blipFill>
+                  <pic:spPr>
+                    <a:xfrm>
+                      <a:off x="0" y="0"/>
+                      <a:ext cx="3441600" cy="2520000"/>
+                    </a:xfrm>
+                    <a:prstGeom prst="rect">
+                      <a:avLst/>
+                    </a:prstGeom>
+                  </pic:spPr>
+                </pic:pic>
+              </a:graphicData>
+            </a:graphic>
+          </wp:inline>
+        </w:drawing>
+      </w:r>
+    </w:p>
+    <w:p>
+      <w:pPr>
+        <w:jc w:val="both"/>
+      </w:pPr>
+    </w:p>
+    <w:p>
+      <w:pPr>
+        <w:jc w:val="both"/>
+      </w:pPr>
+    </w:p>
+    <w:p>
+      <w:pPr>
+        <w:rPr>
+          <w:rFonts w:asciiTheme="majorHAnsi" w:eastAsiaTheme="majorEastAsia" w:hAnsiTheme="majorHAnsi" w:cstheme="majorBidi"/>
+          <w:color w:val="2E74B5" w:themeColor="accent1" w:themeShade="BF"/>
+          <w:sz w:val="26"/>
+          <w:szCs w:val="26"/>
+        </w:rPr>
+      </w:pPr>
+      <w:r>
+        <w:br w:type="page"/>
+      </w:r>
+    </w:p>
+    <w:p>
+      <w:pPr>
+        <w:pStyle w:val="Cmsor2"/>
+      </w:pPr>
+      <w:r>
+        <w:lastRenderedPageBreak/>
+        <w:t>Az alkalmazás fő adatainak kezelése</w:t>
+      </w:r>
+    </w:p>
+    <w:p>
+      <w:pPr>
+        <w:jc w:val="both"/>
+      </w:pPr>
+      <w:r>
+        <w:t xml:space="preserve">A </w:t>
+      </w:r>
+      <w:r>
+        <w:rPr>
+          <w:b/>
+          <w:i/>
+        </w:rPr>
+        <w:t>Belenus</w:t>
+      </w:r>
+      <w:r>
+        <w:t xml:space="preserve"> alkalmazás fő adatai a szalon működtetéséhez elengedhetetlen kellékek: a bérletek és a termékek. Ezek mellett kiegészítésként, a korábbi </w:t>
+      </w:r>
+      <w:r>
+        <w:rPr>
+          <w:b/>
+          <w:i/>
+        </w:rPr>
+        <w:t>Szolárium Vezérlő</w:t>
+      </w:r>
+      <w:r>
+        <w:t xml:space="preserve"> alkalmazáson túlmutatva a </w:t>
+      </w:r>
+      <w:r>
+        <w:rPr>
+          <w:b/>
+          <w:i/>
+        </w:rPr>
+        <w:t>Belenus</w:t>
+      </w:r>
+      <w:r>
+        <w:t xml:space="preserve"> alkalmazás kezeli a szalonba betérő vendégek adatait is.</w:t>
+      </w:r>
+    </w:p>
+    <w:p>
+      <w:pPr>
+        <w:jc w:val="both"/>
+      </w:pPr>
+      <w:r>
+        <w:t>Az alábbi alfejezetek ezen fő adatok kezelésével foglalkoznak részletezve az azokkal kapcsolatos összes tevékenységet.</w:t>
+      </w:r>
+    </w:p>
+    <w:p>
+      <w:pPr>
+        <w:pStyle w:val="Cmsor3"/>
+      </w:pPr>
+      <w:r>
+        <w:t>Vendégek kezelése</w:t>
+      </w:r>
+    </w:p>
+    <w:p/>
+    <w:p>
+      <w:pPr>
+        <w:pStyle w:val="Cmsor3"/>
+      </w:pPr>
+      <w:bookmarkStart w:id="12" w:name="_Ref378783727"/>
+      <w:r>
+        <w:t>Bérletek kezelése</w:t>
+      </w:r>
+      <w:bookmarkEnd w:id="12"/>
+    </w:p>
+    <w:p/>
+    <w:p>
+      <w:pPr>
+        <w:pStyle w:val="Cmsor3"/>
+      </w:pPr>
+      <w:r>
+        <w:t>Termékek kezelése</w:t>
+      </w:r>
+    </w:p>
+    <w:p/>
+    <w:p>
+      <w:pPr>
+        <w:rPr>
+          <w:rFonts w:asciiTheme="majorHAnsi" w:eastAsiaTheme="majorEastAsia" w:hAnsiTheme="majorHAnsi" w:cstheme="majorBidi"/>
+          <w:color w:val="2E74B5" w:themeColor="accent1" w:themeShade="BF"/>
+          <w:sz w:val="32"/>
+          <w:szCs w:val="32"/>
+        </w:rPr>
+      </w:pPr>
+      <w:r>
+        <w:br w:type="page"/>
+      </w:r>
+    </w:p>
+    <w:p>
+      <w:pPr>
+        <w:pStyle w:val="Cmsor1"/>
+      </w:pPr>
+      <w:bookmarkStart w:id="13" w:name="_Ref378609798"/>
+      <w:r>
+        <w:lastRenderedPageBreak/>
+        <w:t>Program beállítások</w:t>
+      </w:r>
+      <w:bookmarkEnd w:id="13"/>
+    </w:p>
+    <w:p>
+      <w:pPr>
+        <w:pStyle w:val="Cmsor2"/>
+      </w:pPr>
+      <w:bookmarkStart w:id="14" w:name="_Toc378579332"/>
+      <w:bookmarkStart w:id="15" w:name="_Ref378604507"/>
+      <w:r>
+        <w:t>Általános b</w:t>
+      </w:r>
+      <w:r>
+        <w:t>eállítások,</w:t>
+      </w:r>
+      <w:r>
+        <w:t xml:space="preserve"> program</w:t>
+      </w:r>
+      <w:r>
+        <w:t xml:space="preserve"> testreszabás</w:t>
+      </w:r>
+      <w:bookmarkEnd w:id="14"/>
+      <w:r>
+        <w:t>a</w:t>
+      </w:r>
+      <w:bookmarkEnd w:id="15"/>
+    </w:p>
+    <w:p>
+      <w:pPr>
+        <w:jc w:val="both"/>
+      </w:pPr>
+      <w:r>
+        <w:t xml:space="preserve">A </w:t>
+      </w:r>
+      <w:r>
+        <w:rPr>
+          <w:b/>
+          <w:i/>
+        </w:rPr>
+        <w:t>Belenus</w:t>
+      </w:r>
+      <w:r>
+        <w:t xml:space="preserve"> alkalmazás általános és megjelenéssel kapcsolatos beállításaihoz </w:t>
+      </w:r>
+      <w:r>
+        <w:t xml:space="preserve">kattintson </w:t>
+      </w:r>
+      <w:r>
+        <w:t xml:space="preserve">a </w:t>
+      </w:r>
+      <w:r>
+        <w:rPr>
+          <w:b/>
+          <w:i/>
+          <w:u w:val="single"/>
+        </w:rPr>
+        <w:t>S</w:t>
+      </w:r>
+      <w:r>
+        <w:rPr>
+          <w:b/>
+          <w:i/>
+        </w:rPr>
+        <w:t>zerkesztés</w:t>
+      </w:r>
+      <w:r>
+        <w:t xml:space="preserve"> menü </w:t>
+      </w:r>
+      <w:r>
+        <w:rPr>
+          <w:b/>
+          <w:i/>
+          <w:u w:val="single"/>
+        </w:rPr>
+        <w:t>B</w:t>
+      </w:r>
+      <w:r>
+        <w:rPr>
+          <w:b/>
+          <w:i/>
+        </w:rPr>
+        <w:t>eállítások</w:t>
+      </w:r>
+      <w:r>
+        <w:t xml:space="preserve"> menüpontjára.</w:t>
+      </w:r>
+    </w:p>
+    <w:p>
+      <w:pPr>
+        <w:jc w:val="center"/>
+      </w:pPr>
+      <w:r>
+        <w:rPr>
+          <w:noProof/>
+          <w:lang w:eastAsia="hu-HU"/>
+        </w:rPr>
+        <w:drawing>
+          <wp:inline distT="0" distB="0" distL="0" distR="0" wp14:anchorId="1BFE1A65" wp14:editId="7E476469">
+            <wp:extent cx="4010400" cy="2667600"/>
+            <wp:effectExtent l="0" t="0" r="0" b="0"/>
+            <wp:docPr id="11" name="Kép 11"/>
+            <wp:cNvGraphicFramePr>
+              <a:graphicFrameLocks xmlns:a="http://schemas.openxmlformats.org/drawingml/2006/main" noChangeAspect="1"/>
+            </wp:cNvGraphicFramePr>
+            <a:graphic xmlns:a="http://schemas.openxmlformats.org/drawingml/2006/main">
+              <a:graphicData uri="http://schemas.openxmlformats.org/drawingml/2006/picture">
+                <pic:pic xmlns:pic="http://schemas.openxmlformats.org/drawingml/2006/picture">
+                  <pic:nvPicPr>
+                    <pic:cNvPr id="0" name="Picture 1"/>
+                    <pic:cNvPicPr>
+                      <a:picLocks noChangeAspect="1" noChangeArrowheads="1"/>
+                    </pic:cNvPicPr>
+                  </pic:nvPicPr>
+                  <pic:blipFill>
+                    <a:blip r:embed="rId44">
+                      <a:extLst>
+                        <a:ext uri="{28A0092B-C50C-407E-A947-70E740481C1C}">
+                          <a14:useLocalDpi xmlns:a14="http://schemas.microsoft.com/office/drawing/2010/main" val="0"/>
+                        </a:ext>
+                      </a:extLst>
+                    </a:blip>
+                    <a:srcRect/>
+                    <a:stretch>
+                      <a:fillRect/>
+                    </a:stretch>
+                  </pic:blipFill>
+                  <pic:spPr bwMode="auto">
+                    <a:xfrm>
+                      <a:off x="0" y="0"/>
+                      <a:ext cx="4010400" cy="2667600"/>
+                    </a:xfrm>
+                    <a:prstGeom prst="rect">
+                      <a:avLst/>
+                    </a:prstGeom>
+                    <a:noFill/>
+                    <a:ln>
+                      <a:noFill/>
+                    </a:ln>
+                  </pic:spPr>
+                </pic:pic>
+              </a:graphicData>
+            </a:graphic>
+          </wp:inline>
+        </w:drawing>
+      </w:r>
+    </w:p>
+    <w:p>
+      <w:pPr>
+        <w:jc w:val="center"/>
+        <w:rPr>
+          <w:sz w:val="16"/>
+        </w:rPr>
+      </w:pPr>
+      <w:r>
+        <w:rPr>
+          <w:sz w:val="16"/>
+        </w:rPr>
+        <w:t>Szerkesztés menü / Beállítások menüpont</w:t>
+      </w:r>
+    </w:p>
+    <w:p>
+      <w:pPr>
+        <w:rPr>
+          <w:rFonts w:asciiTheme="majorHAnsi" w:eastAsiaTheme="majorEastAsia" w:hAnsiTheme="majorHAnsi" w:cstheme="majorBidi"/>
+          <w:color w:val="1F4D78" w:themeColor="accent1" w:themeShade="7F"/>
+          <w:sz w:val="24"/>
+          <w:szCs w:val="24"/>
+        </w:rPr>
+      </w:pPr>
+      <w:r>
+        <w:br w:type="page"/>
+      </w:r>
+    </w:p>
+    <w:p>
+      <w:pPr>
+        <w:pStyle w:val="Cmsor3"/>
+      </w:pPr>
+      <w:bookmarkStart w:id="16" w:name="_Ref378782702"/>
+      <w:r>
+        <w:lastRenderedPageBreak/>
+        <w:t>Általános beállítások</w:t>
+      </w:r>
+      <w:bookmarkEnd w:id="16"/>
+    </w:p>
+    <w:p>
+      <w:pPr>
+        <w:jc w:val="both"/>
+        <w:rPr>
+          <w:i/>
+        </w:rPr>
+      </w:pPr>
+      <w:r>
+        <w:t>A megjelenő ablakban</w:t>
+      </w:r>
+      <w:r>
+        <w:t xml:space="preserve"> az </w:t>
+      </w:r>
+      <w:r>
+        <w:rPr>
+          <w:b/>
+          <w:i/>
+        </w:rPr>
+        <w:t>Általános</w:t>
+      </w:r>
+      <w:r>
+        <w:t xml:space="preserve"> </w:t>
+      </w:r>
+      <w:r>
+        <w:t xml:space="preserve">panelon </w:t>
+      </w:r>
+      <w:r>
+        <w:t xml:space="preserve">lehet </w:t>
+      </w:r>
+      <w:r>
+        <w:t>beállítani az alkalmazás nyomkövetési szintjeit, az alkalmazás nyelvét, illetve az Alapértelmezett országot.</w:t>
+      </w:r>
+    </w:p>
+    <w:p>
+      <w:pPr>
+        <w:jc w:val="center"/>
+      </w:pPr>
+      <w:r>
+        <w:rPr>
+          <w:noProof/>
+          <w:lang w:eastAsia="hu-HU"/>
+        </w:rPr>
+        <w:drawing>
+          <wp:inline distT="0" distB="0" distL="0" distR="0" wp14:anchorId="13E41A8A" wp14:editId="30DAE67E">
+            <wp:extent cx="3171600" cy="2984400"/>
+            <wp:effectExtent l="0" t="0" r="0" b="6985"/>
+            <wp:docPr id="9" name="Kép 9"/>
+            <wp:cNvGraphicFramePr>
+              <a:graphicFrameLocks xmlns:a="http://schemas.openxmlformats.org/drawingml/2006/main" noChangeAspect="1"/>
+            </wp:cNvGraphicFramePr>
+            <a:graphic xmlns:a="http://schemas.openxmlformats.org/drawingml/2006/main">
+              <a:graphicData uri="http://schemas.openxmlformats.org/drawingml/2006/picture">
+                <pic:pic xmlns:pic="http://schemas.openxmlformats.org/drawingml/2006/picture">
+                  <pic:nvPicPr>
+                    <pic:cNvPr id="1" name=""/>
+                    <pic:cNvPicPr/>
+                  </pic:nvPicPr>
+                  <pic:blipFill>
+                    <a:blip r:embed="rId45"/>
+                    <a:stretch>
+                      <a:fillRect/>
+                    </a:stretch>
+                  </pic:blipFill>
+                  <pic:spPr>
+                    <a:xfrm>
+                      <a:off x="0" y="0"/>
+                      <a:ext cx="3171600" cy="2984400"/>
+                    </a:xfrm>
+                    <a:prstGeom prst="rect">
+                      <a:avLst/>
+                    </a:prstGeom>
+                  </pic:spPr>
+                </pic:pic>
+              </a:graphicData>
+            </a:graphic>
+          </wp:inline>
+        </w:drawing>
+      </w:r>
+    </w:p>
+    <w:p>
+      <w:pPr>
+        <w:jc w:val="center"/>
+        <w:rPr>
+          <w:sz w:val="16"/>
+        </w:rPr>
+      </w:pPr>
+      <w:r>
+        <w:rPr>
+          <w:sz w:val="16"/>
+        </w:rPr>
+        <w:t>Általános beállítások</w:t>
+      </w:r>
+      <w:r>
+        <w:rPr>
+          <w:sz w:val="16"/>
+        </w:rPr>
+        <w:t xml:space="preserve"> panel</w:t>
+      </w:r>
+    </w:p>
+    <w:p>
+      <w:pPr>
+        <w:jc w:val="both"/>
+      </w:pPr>
+      <w:r>
+        <w:t>A nyomkövetési szinteket érdemes a mellékelt képnek megfelelően beállítani és csak akkor módosítani a szinteket, amennyiben erre feltétlen szükség van.</w:t>
+      </w:r>
+    </w:p>
+    <w:p>
+      <w:pPr>
+        <w:rPr>
+          <w:rFonts w:asciiTheme="majorHAnsi" w:eastAsiaTheme="majorEastAsia" w:hAnsiTheme="majorHAnsi" w:cstheme="majorBidi"/>
+          <w:color w:val="1F4D78" w:themeColor="accent1" w:themeShade="7F"/>
+          <w:sz w:val="24"/>
+          <w:szCs w:val="24"/>
+        </w:rPr>
+      </w:pPr>
+      <w:r>
+        <w:br w:type="page"/>
+      </w:r>
+    </w:p>
+    <w:p>
+      <w:pPr>
+        <w:pStyle w:val="Cmsor3"/>
+      </w:pPr>
+      <w:bookmarkStart w:id="17" w:name="_Ref378782623"/>
+      <w:r>
+        <w:lastRenderedPageBreak/>
+        <w:t>Megjelenítés</w:t>
+      </w:r>
+      <w:r>
+        <w:t xml:space="preserve"> beállítások</w:t>
+      </w:r>
+      <w:bookmarkEnd w:id="17"/>
+    </w:p>
+    <w:p>
+      <w:pPr>
+        <w:jc w:val="both"/>
+      </w:pPr>
+      <w:r>
+        <w:t xml:space="preserve">A </w:t>
+      </w:r>
+      <w:r>
+        <w:rPr>
+          <w:b/>
+          <w:i/>
+        </w:rPr>
+        <w:t>Megjelenítés</w:t>
+      </w:r>
+      <w:r>
+        <w:t xml:space="preserve"> panelon adhatjuk meg a főképernyő </w:t>
+      </w:r>
+      <w:r>
+        <w:rPr>
+          <w:b/>
+        </w:rPr>
+        <w:t>Kijelző terület</w:t>
+      </w:r>
+      <w:r>
+        <w:t xml:space="preserve">ének háttérszínét, kapcsolhatjuk be és ki a másodlagos megjelenítő ablakot, illetve adhatjuk meg annak is a háttérszínét. Ugyanitt állíthatjuk be, hogy a főképernyő </w:t>
+      </w:r>
+      <w:r>
+        <w:rPr>
+          <w:b/>
+        </w:rPr>
+        <w:t>Kijelző terület</w:t>
+      </w:r>
+      <w:r>
+        <w:t>én egy sorban mennyi szalonban működő gépet szimbolizáló panel látszódjon.</w:t>
+      </w:r>
+    </w:p>
+    <w:p>
+      <w:pPr>
+        <w:jc w:val="center"/>
+      </w:pPr>
+      <w:r>
+        <w:rPr>
+          <w:noProof/>
+          <w:lang w:eastAsia="hu-HU"/>
+        </w:rPr>
+        <w:drawing>
+          <wp:inline distT="0" distB="0" distL="0" distR="0" wp14:anchorId="58C938C1" wp14:editId="3A931ACE">
+            <wp:extent cx="3168000" cy="2984400"/>
+            <wp:effectExtent l="0" t="0" r="0" b="6985"/>
+            <wp:docPr id="12" name="Kép 12"/>
+            <wp:cNvGraphicFramePr>
+              <a:graphicFrameLocks xmlns:a="http://schemas.openxmlformats.org/drawingml/2006/main" noChangeAspect="1"/>
+            </wp:cNvGraphicFramePr>
+            <a:graphic xmlns:a="http://schemas.openxmlformats.org/drawingml/2006/main">
+              <a:graphicData uri="http://schemas.openxmlformats.org/drawingml/2006/picture">
+                <pic:pic xmlns:pic="http://schemas.openxmlformats.org/drawingml/2006/picture">
+                  <pic:nvPicPr>
+                    <pic:cNvPr id="1" name=""/>
+                    <pic:cNvPicPr/>
+                  </pic:nvPicPr>
+                  <pic:blipFill>
+                    <a:blip r:embed="rId46"/>
+                    <a:stretch>
+                      <a:fillRect/>
+                    </a:stretch>
+                  </pic:blipFill>
+                  <pic:spPr>
+                    <a:xfrm>
+                      <a:off x="0" y="0"/>
+                      <a:ext cx="3168000" cy="2984400"/>
+                    </a:xfrm>
+                    <a:prstGeom prst="rect">
+                      <a:avLst/>
+                    </a:prstGeom>
+                  </pic:spPr>
+                </pic:pic>
+              </a:graphicData>
+            </a:graphic>
+          </wp:inline>
+        </w:drawing>
+      </w:r>
+    </w:p>
+    <w:p>
+      <w:pPr>
+        <w:jc w:val="center"/>
+        <w:rPr>
+          <w:sz w:val="16"/>
+        </w:rPr>
+      </w:pPr>
+      <w:r>
+        <w:rPr>
+          <w:sz w:val="16"/>
+        </w:rPr>
+        <w:t>Megjelenítés panel</w:t>
+      </w:r>
+    </w:p>
+    <w:p>
+      <w:pPr>
+        <w:jc w:val="both"/>
+      </w:pPr>
+      <w:r>
+        <w:t xml:space="preserve">A </w:t>
+      </w:r>
+      <w:r>
+        <w:rPr>
+          <w:b/>
+          <w:i/>
+        </w:rPr>
+        <w:t xml:space="preserve">Panel beállítások … </w:t>
+      </w:r>
+      <w:r>
+        <w:t xml:space="preserve">gombra kattintva jelenik meg </w:t>
+      </w:r>
+      <w:r>
+        <w:t xml:space="preserve">a </w:t>
+      </w:r>
+      <w:r>
+        <w:rPr>
+          <w:b/>
+          <w:i/>
+        </w:rPr>
+        <w:t>Kijelző terület</w:t>
+      </w:r>
+      <w:r>
+        <w:t>en</w:t>
+      </w:r>
+      <w:r>
+        <w:t xml:space="preserve"> található, a szalonban működő gépeket reprezentáló panelok megjelenítési beállításait tartalmazó ablak.</w:t>
+      </w:r>
+    </w:p>
+    <w:p>
+      <w:pPr>
+        <w:jc w:val="center"/>
+        <w:rPr>
+          <w:noProof/>
+          <w:lang w:eastAsia="hu-HU"/>
+        </w:rPr>
+      </w:pPr>
+      <w:r>
+        <w:rPr>
+          <w:noProof/>
+          <w:lang w:eastAsia="hu-HU"/>
+        </w:rPr>
+        <w:drawing>
+          <wp:inline distT="0" distB="0" distL="0" distR="0" wp14:anchorId="387830BF" wp14:editId="75F2D60B">
+            <wp:extent cx="3564000" cy="3610800"/>
+            <wp:effectExtent l="0" t="0" r="0" b="8890"/>
+            <wp:docPr id="13" name="Kép 13"/>
+            <wp:cNvGraphicFramePr>
+              <a:graphicFrameLocks xmlns:a="http://schemas.openxmlformats.org/drawingml/2006/main" noChangeAspect="1"/>
+            </wp:cNvGraphicFramePr>
+            <a:graphic xmlns:a="http://schemas.openxmlformats.org/drawingml/2006/main">
+              <a:graphicData uri="http://schemas.openxmlformats.org/drawingml/2006/picture">
+                <pic:pic xmlns:pic="http://schemas.openxmlformats.org/drawingml/2006/picture">
+                  <pic:nvPicPr>
+                    <pic:cNvPr id="1" name=""/>
+                    <pic:cNvPicPr/>
+                  </pic:nvPicPr>
+                  <pic:blipFill>
+                    <a:blip r:embed="rId47"/>
+                    <a:stretch>
+                      <a:fillRect/>
+                    </a:stretch>
+                  </pic:blipFill>
+                  <pic:spPr>
+                    <a:xfrm>
+                      <a:off x="0" y="0"/>
+                      <a:ext cx="3564000" cy="3610800"/>
+                    </a:xfrm>
+                    <a:prstGeom prst="rect">
+                      <a:avLst/>
+                    </a:prstGeom>
+                  </pic:spPr>
+                </pic:pic>
+              </a:graphicData>
+            </a:graphic>
+          </wp:inline>
+        </w:drawing>
+      </w:r>
+    </w:p>
+    <w:p>
+      <w:pPr>
+        <w:jc w:val="center"/>
+        <w:rPr>
+          <w:sz w:val="16"/>
+        </w:rPr>
+      </w:pPr>
+      <w:r>
+        <w:rPr>
+          <w:sz w:val="16"/>
+        </w:rPr>
+        <w:t>Panel beállítások</w:t>
+      </w:r>
+    </w:p>
+    <w:p>
+      <w:pPr>
+        <w:jc w:val="both"/>
+      </w:pPr>
+      <w:r>
+        <w:lastRenderedPageBreak/>
+        <w:t>A szalonokban található különböző gépek különböző státusz állapotokkal, működésbeli tulajdonságokkal rendelkeznek. Az ablakban teljes mértékben testre szabható a különböző gépeket reprezentáló panelok megjelenése</w:t>
+      </w:r>
+      <w:r>
+        <w:t xml:space="preserve"> minden egyes, a gépekre jellemző státuszra vonatkozóan</w:t>
+      </w:r>
+      <w:r>
+        <w:t>.</w:t>
+      </w:r>
+    </w:p>
+    <w:p>
+      <w:pPr>
+        <w:rPr>
+          <w:rFonts w:asciiTheme="majorHAnsi" w:eastAsiaTheme="majorEastAsia" w:hAnsiTheme="majorHAnsi" w:cstheme="majorBidi"/>
+          <w:color w:val="1F4D78" w:themeColor="accent1" w:themeShade="7F"/>
+          <w:sz w:val="24"/>
+          <w:szCs w:val="24"/>
+        </w:rPr>
+      </w:pPr>
+      <w:r>
+        <w:br w:type="page"/>
+      </w:r>
+    </w:p>
+    <w:p>
+      <w:pPr>
+        <w:pStyle w:val="Cmsor3"/>
+      </w:pPr>
+      <w:bookmarkStart w:id="18" w:name="_Ref378604532"/>
+      <w:r>
+        <w:lastRenderedPageBreak/>
+        <w:t>Gép beállítások</w:t>
+      </w:r>
+      <w:bookmarkEnd w:id="18"/>
+    </w:p>
+    <w:p>
+      <w:pPr>
+        <w:jc w:val="both"/>
+      </w:pPr>
+      <w:r>
+        <w:t xml:space="preserve">A </w:t>
+      </w:r>
+      <w:r>
+        <w:rPr>
+          <w:b/>
+          <w:i/>
+        </w:rPr>
+        <w:t>Gép</w:t>
+      </w:r>
+      <w:r>
+        <w:t xml:space="preserve"> panelon adhatjuk meg</w:t>
+      </w:r>
+      <w:r>
+        <w:t>, hogy a szolárium gép készpénzes használatánál megadott összeg mekkora ÁFA értéket tartalmazzon. Ez az ÁFA érték automatikusan kerül kiszámításra</w:t>
+      </w:r>
+      <w:r>
+        <w:t xml:space="preserve"> az összeg meghatározásakor.</w:t>
+      </w:r>
+    </w:p>
+    <w:p>
+      <w:pPr>
+        <w:jc w:val="center"/>
+        <w:rPr>
+          <w:noProof/>
+          <w:lang w:eastAsia="hu-HU"/>
+        </w:rPr>
+      </w:pPr>
+      <w:r>
+        <w:rPr>
+          <w:noProof/>
+          <w:lang w:eastAsia="hu-HU"/>
+        </w:rPr>
+        <w:drawing>
+          <wp:inline distT="0" distB="0" distL="0" distR="0" wp14:anchorId="000A48DB" wp14:editId="2599998E">
+            <wp:extent cx="3142800" cy="2970000"/>
+            <wp:effectExtent l="0" t="0" r="635" b="1905"/>
+            <wp:docPr id="14" name="Kép 14"/>
+            <wp:cNvGraphicFramePr>
+              <a:graphicFrameLocks xmlns:a="http://schemas.openxmlformats.org/drawingml/2006/main" noChangeAspect="1"/>
+            </wp:cNvGraphicFramePr>
+            <a:graphic xmlns:a="http://schemas.openxmlformats.org/drawingml/2006/main">
+              <a:graphicData uri="http://schemas.openxmlformats.org/drawingml/2006/picture">
+                <pic:pic xmlns:pic="http://schemas.openxmlformats.org/drawingml/2006/picture">
+                  <pic:nvPicPr>
+                    <pic:cNvPr id="1" name=""/>
+                    <pic:cNvPicPr/>
+                  </pic:nvPicPr>
+                  <pic:blipFill>
+                    <a:blip r:embed="rId48"/>
+                    <a:stretch>
+                      <a:fillRect/>
+                    </a:stretch>
+                  </pic:blipFill>
+                  <pic:spPr>
+                    <a:xfrm>
+                      <a:off x="0" y="0"/>
+                      <a:ext cx="3142800" cy="2970000"/>
+                    </a:xfrm>
+                    <a:prstGeom prst="rect">
+                      <a:avLst/>
+                    </a:prstGeom>
+                  </pic:spPr>
+                </pic:pic>
+              </a:graphicData>
+            </a:graphic>
+          </wp:inline>
+        </w:drawing>
+      </w:r>
+    </w:p>
+    <w:p>
+      <w:pPr>
+        <w:jc w:val="center"/>
+        <w:rPr>
+          <w:sz w:val="16"/>
+        </w:rPr>
+      </w:pPr>
+      <w:r>
+        <w:rPr>
+          <w:sz w:val="16"/>
+        </w:rPr>
+        <w:t>Gép panel</w:t>
+      </w:r>
+    </w:p>
+    <w:p>
+      <w:pPr>
+        <w:rPr>
+          <w:rFonts w:asciiTheme="majorHAnsi" w:eastAsiaTheme="majorEastAsia" w:hAnsiTheme="majorHAnsi" w:cstheme="majorBidi"/>
+          <w:color w:val="1F4D78" w:themeColor="accent1" w:themeShade="7F"/>
+          <w:sz w:val="24"/>
+          <w:szCs w:val="24"/>
+        </w:rPr>
+      </w:pPr>
+      <w:r>
+        <w:br w:type="page"/>
+      </w:r>
+    </w:p>
+    <w:p>
+      <w:pPr>
+        <w:pStyle w:val="Cmsor3"/>
+      </w:pPr>
+      <w:bookmarkStart w:id="19" w:name="_Ref378782740"/>
+      <w:r>
+        <w:lastRenderedPageBreak/>
+        <w:t>Bérlet beállítások</w:t>
+      </w:r>
+      <w:bookmarkEnd w:id="19"/>
+    </w:p>
+    <w:p>
+      <w:pPr>
+        <w:jc w:val="both"/>
+      </w:pPr>
+      <w:r>
+        <w:t xml:space="preserve">A </w:t>
+      </w:r>
+      <w:r>
+        <w:rPr>
+          <w:b/>
+          <w:i/>
+        </w:rPr>
+        <w:t>Bérlet</w:t>
+      </w:r>
+      <w:r>
+        <w:t xml:space="preserve"> panelon</w:t>
+      </w:r>
+      <w:r>
+        <w:t xml:space="preserve"> adhatjuk meg</w:t>
+      </w:r>
+      <w:r>
+        <w:t xml:space="preserve"> a program által</w:t>
+      </w:r>
+      <w:r>
+        <w:t xml:space="preserve"> tárolt bérletekkel kapcsolatos beállításokat. Itt adhatjuk meg, hogy a bérletek vonalkódja mennyi betűt és/vagy számot tartalmazhat, illetve tartalmaz-e általánosan használt előtagot.</w:t>
+      </w:r>
+      <w:r>
+        <w:t xml:space="preserve"> Ugyanitt határozhatjuk meg, hogy a bérletek és </w:t>
+      </w:r>
+      <w:r>
+        <w:t xml:space="preserve">a program által tárolt termékek vonalkódjának hossza különböző legyen-e.  </w:t>
+      </w:r>
+      <w:r>
+        <w:t>Itt lehet továbbá megadni azt is, hogy – amennyiben ezt az adott KiwiSun szalon szeretné – az elveszett kártyát, illetve társkártyát milyen összegért adja el az érintett vendégnek.</w:t>
+      </w:r>
+    </w:p>
+    <w:p>
+      <w:pPr>
+        <w:jc w:val="center"/>
+        <w:rPr>
+          <w:noProof/>
+          <w:lang w:eastAsia="hu-HU"/>
+        </w:rPr>
+      </w:pPr>
+      <w:r>
+        <w:rPr>
+          <w:noProof/>
+          <w:lang w:eastAsia="hu-HU"/>
+        </w:rPr>
+        <w:drawing>
+          <wp:inline distT="0" distB="0" distL="0" distR="0" wp14:anchorId="10A4A592" wp14:editId="17709002">
+            <wp:extent cx="3157200" cy="2984400"/>
+            <wp:effectExtent l="0" t="0" r="5715" b="6985"/>
+            <wp:docPr id="15" name="Kép 15"/>
+            <wp:cNvGraphicFramePr>
+              <a:graphicFrameLocks xmlns:a="http://schemas.openxmlformats.org/drawingml/2006/main" noChangeAspect="1"/>
+            </wp:cNvGraphicFramePr>
+            <a:graphic xmlns:a="http://schemas.openxmlformats.org/drawingml/2006/main">
+              <a:graphicData uri="http://schemas.openxmlformats.org/drawingml/2006/picture">
+                <pic:pic xmlns:pic="http://schemas.openxmlformats.org/drawingml/2006/picture">
+                  <pic:nvPicPr>
+                    <pic:cNvPr id="1" name=""/>
+                    <pic:cNvPicPr/>
+                  </pic:nvPicPr>
+                  <pic:blipFill>
+                    <a:blip r:embed="rId49"/>
+                    <a:stretch>
+                      <a:fillRect/>
+                    </a:stretch>
+                  </pic:blipFill>
+                  <pic:spPr>
+                    <a:xfrm>
+                      <a:off x="0" y="0"/>
+                      <a:ext cx="3157200" cy="2984400"/>
+                    </a:xfrm>
+                    <a:prstGeom prst="rect">
+                      <a:avLst/>
+                    </a:prstGeom>
+                  </pic:spPr>
+                </pic:pic>
+              </a:graphicData>
+            </a:graphic>
+          </wp:inline>
+        </w:drawing>
+      </w:r>
+    </w:p>
+    <w:p>
+      <w:pPr>
+        <w:jc w:val="center"/>
+        <w:rPr>
+          <w:sz w:val="16"/>
+        </w:rPr>
+      </w:pPr>
+      <w:r>
+        <w:rPr>
+          <w:sz w:val="16"/>
+        </w:rPr>
+        <w:t>Bérlet panel</w:t>
+      </w:r>
+    </w:p>
+    <w:p>
+      <w:pPr>
+        <w:rPr>
+          <w:rFonts w:asciiTheme="majorHAnsi" w:eastAsiaTheme="majorEastAsia" w:hAnsiTheme="majorHAnsi" w:cstheme="majorBidi"/>
+          <w:color w:val="1F4D78" w:themeColor="accent1" w:themeShade="7F"/>
+          <w:sz w:val="24"/>
+          <w:szCs w:val="24"/>
+        </w:rPr>
+      </w:pPr>
+      <w:r>
+        <w:br w:type="page"/>
+      </w:r>
+    </w:p>
+    <w:p>
+      <w:pPr>
+        <w:pStyle w:val="Cmsor3"/>
+      </w:pPr>
+      <w:r>
+        <w:lastRenderedPageBreak/>
+        <w:t>Pénztár beállítások</w:t>
+      </w:r>
+    </w:p>
+    <w:p>
+      <w:pPr>
+        <w:jc w:val="both"/>
+      </w:pPr>
+      <w:r>
+        <w:t xml:space="preserve">A </w:t>
+      </w:r>
+      <w:r>
+        <w:rPr>
+          <w:b/>
+          <w:i/>
+        </w:rPr>
+        <w:t>Pénztár</w:t>
+      </w:r>
+      <w:r>
+        <w:t xml:space="preserve"> panelon állíthatjuk be a KiwiSun szalon készpénzes pénztárának kezelési adatait. Amennyiben azt szeretné, hogy felhasználó kijelentkezésekor, illetve a program bezárásakor a pénztár automatikusan legyen lezárva, pipálja ki a szöveg melletti kis négyzetet a négyzetre kattintva. Ha az automatikus zárás ki van választva, lehetősége van beállítani, hogy a program a pénztárban hagyott készpénz értékét nullára állítsa</w:t>
+      </w:r>
+      <w:r>
+        <w:t xml:space="preserve"> és azt a könyvelésben</w:t>
+      </w:r>
+      <w:r>
+        <w:t xml:space="preserve"> készpénz kivét könyvelési tétellel</w:t>
+      </w:r>
+      <w:r>
+        <w:t xml:space="preserve"> rögzítse</w:t>
+      </w:r>
+      <w:r>
+        <w:t>.</w:t>
+      </w:r>
+    </w:p>
+    <w:p>
+      <w:pPr>
+        <w:jc w:val="center"/>
+        <w:rPr>
+          <w:noProof/>
+          <w:lang w:eastAsia="hu-HU"/>
+        </w:rPr>
+      </w:pPr>
+      <w:r>
+        <w:rPr>
+          <w:noProof/>
+          <w:lang w:eastAsia="hu-HU"/>
+        </w:rPr>
+        <w:drawing>
+          <wp:inline distT="0" distB="0" distL="0" distR="0" wp14:anchorId="54515885" wp14:editId="4FBDBE35">
+            <wp:extent cx="3146400" cy="2973600"/>
+            <wp:effectExtent l="0" t="0" r="0" b="0"/>
+            <wp:docPr id="16" name="Kép 16"/>
+            <wp:cNvGraphicFramePr>
+              <a:graphicFrameLocks xmlns:a="http://schemas.openxmlformats.org/drawingml/2006/main" noChangeAspect="1"/>
+            </wp:cNvGraphicFramePr>
+            <a:graphic xmlns:a="http://schemas.openxmlformats.org/drawingml/2006/main">
+              <a:graphicData uri="http://schemas.openxmlformats.org/drawingml/2006/picture">
+                <pic:pic xmlns:pic="http://schemas.openxmlformats.org/drawingml/2006/picture">
+                  <pic:nvPicPr>
+                    <pic:cNvPr id="1" name=""/>
+                    <pic:cNvPicPr/>
+                  </pic:nvPicPr>
+                  <pic:blipFill>
+                    <a:blip r:embed="rId50"/>
+                    <a:stretch>
+                      <a:fillRect/>
+                    </a:stretch>
+                  </pic:blipFill>
+                  <pic:spPr>
+                    <a:xfrm>
+                      <a:off x="0" y="0"/>
+                      <a:ext cx="3146400" cy="2973600"/>
+                    </a:xfrm>
+                    <a:prstGeom prst="rect">
+                      <a:avLst/>
+                    </a:prstGeom>
+                  </pic:spPr>
+                </pic:pic>
+              </a:graphicData>
+            </a:graphic>
+          </wp:inline>
+        </w:drawing>
+      </w:r>
+    </w:p>
+    <w:p>
+      <w:pPr>
+        <w:jc w:val="center"/>
+        <w:rPr>
+          <w:sz w:val="16"/>
+        </w:rPr>
+      </w:pPr>
+      <w:r>
+        <w:rPr>
+          <w:sz w:val="16"/>
+        </w:rPr>
+        <w:t>Pénztár panel</w:t>
+      </w:r>
+    </w:p>
+    <w:tbl>
+      <w:tblPr>
+        <w:tblStyle w:val="Rcsostblzat"/>
+        <w:tblW w:w="0" w:type="auto"/>
+        <w:jc w:val="center"/>
+        <w:tblBorders>
+          <w:top w:val="none" w:sz="0" w:space="0" w:color="auto"/>
+          <w:left w:val="none" w:sz="0" w:space="0" w:color="auto"/>
+          <w:bottom w:val="none" w:sz="0" w:space="0" w:color="auto"/>
+          <w:right w:val="none" w:sz="0" w:space="0" w:color="auto"/>
+          <w:insideH w:val="none" w:sz="0" w:space="0" w:color="auto"/>
+          <w:insideV w:val="none" w:sz="0" w:space="0" w:color="auto"/>
+        </w:tblBorders>
+        <w:tblCellMar>
+          <w:top w:w="113" w:type="dxa"/>
+          <w:bottom w:w="113" w:type="dxa"/>
+        </w:tblCellMar>
+        <w:tblLook w:val="04A0" w:firstRow="1" w:lastRow="0" w:firstColumn="1" w:lastColumn="0" w:noHBand="0" w:noVBand="1"/>
+      </w:tblPr>
+      <w:tblGrid>
+        <w:gridCol w:w="846"/>
+        <w:gridCol w:w="8216"/>
+      </w:tblGrid>
+      <w:tr>
+        <w:trPr>
+          <w:jc w:val="center"/>
+        </w:trPr>
+        <w:tc>
+          <w:tcPr>
+            <w:tcW w:w="846" w:type="dxa"/>
+          </w:tcPr>
+          <w:p>
+            <w:pPr>
+              <w:jc w:val="center"/>
+              <w:rPr>
+                <w:noProof/>
+                <w:lang w:eastAsia="hu-HU"/>
+              </w:rPr>
+            </w:pPr>
+            <w:r>
+              <w:rPr>
+                <w:noProof/>
+                <w:lang w:eastAsia="hu-HU"/>
+              </w:rPr>
+              <w:drawing>
+                <wp:inline distT="0" distB="0" distL="0" distR="0" wp14:anchorId="3D36D391" wp14:editId="7B5F331F">
                   <wp:extent cx="226800" cy="226800"/>
                   <wp:effectExtent l="0" t="0" r="1905" b="1905"/>
                   <wp:docPr id="17" name="Kép 17"/>
@@ -3708,9 +6663,9 @@
     </w:tbl>
     <w:p>
       <w:pPr>
-        <w:pStyle w:val="Heading2"/>
-      </w:pPr>
-      <w:bookmarkStart w:id="16" w:name="_Toc378579333"/>
+        <w:pStyle w:val="Cmsor2"/>
+      </w:pPr>
+      <w:bookmarkStart w:id="20" w:name="_Toc378579333"/>
     </w:p>
     <w:p>
       <w:pPr>
@@ -3727,13 +6682,13 @@
     </w:p>
     <w:p>
       <w:pPr>
-        <w:pStyle w:val="Heading2"/>
+        <w:pStyle w:val="Cmsor2"/>
       </w:pPr>
       <w:r>
         <w:lastRenderedPageBreak/>
         <w:t>Adminisztrátori beállítások</w:t>
       </w:r>
-      <w:bookmarkEnd w:id="16"/>
+      <w:bookmarkEnd w:id="20"/>
     </w:p>
     <w:p>
       <w:pPr>
@@ -3793,7 +6748,7 @@
           <w:lang w:eastAsia="hu-HU"/>
         </w:rPr>
         <w:drawing>
-          <wp:inline distT="0" distB="0" distL="0" distR="0" wp14:anchorId="72E1ADA3" wp14:editId="56CF3C73">
+          <wp:inline distT="0" distB="0" distL="0" distR="0" wp14:anchorId="0E39171D" wp14:editId="3F3867E9">
             <wp:extent cx="3661200" cy="3056400"/>
             <wp:effectExtent l="0" t="0" r="0" b="0"/>
             <wp:docPr id="18" name="Kép 18"/>
@@ -3810,7 +6765,7 @@
                     </pic:cNvPicPr>
                   </pic:nvPicPr>
                   <pic:blipFill>
-                    <a:blip r:embed="rId22">
+                    <a:blip r:embed="rId51">
                       <a:extLst>
                         <a:ext uri="{28A0092B-C50C-407E-A947-70E740481C1C}">
                           <a14:useLocalDpi xmlns:a14="http://schemas.microsoft.com/office/drawing/2010/main" val="0"/>
@@ -3879,12 +6834,14 @@
     </w:p>
     <w:p>
       <w:pPr>
-        <w:pStyle w:val="Heading3"/>
-      </w:pPr>
+        <w:pStyle w:val="Cmsor3"/>
+      </w:pPr>
+      <w:bookmarkStart w:id="21" w:name="_Ref378783100"/>
       <w:r>
         <w:lastRenderedPageBreak/>
         <w:t>Felhasználók</w:t>
       </w:r>
+      <w:bookmarkEnd w:id="21"/>
     </w:p>
     <w:p>
       <w:pPr>
@@ -3971,7 +6928,7 @@
           <w:lang w:eastAsia="hu-HU"/>
         </w:rPr>
         <w:drawing>
-          <wp:inline distT="0" distB="0" distL="0" distR="0" wp14:anchorId="674EF9E4" wp14:editId="5BD5922B">
+          <wp:inline distT="0" distB="0" distL="0" distR="0" wp14:anchorId="71F72E35" wp14:editId="32B49BEB">
             <wp:extent cx="5522400" cy="2264400"/>
             <wp:effectExtent l="0" t="0" r="2540" b="3175"/>
             <wp:docPr id="20" name="Kép 20"/>
@@ -3986,7 +6943,7 @@
                     <pic:cNvPicPr/>
                   </pic:nvPicPr>
                   <pic:blipFill>
-                    <a:blip r:embed="rId23"/>
+                    <a:blip r:embed="rId52"/>
                     <a:stretch>
                       <a:fillRect/>
                     </a:stretch>
@@ -4031,7 +6988,7 @@
     </w:p>
     <w:tbl>
       <w:tblPr>
-        <w:tblStyle w:val="TableGrid"/>
+        <w:tblStyle w:val="Rcsostblzat"/>
         <w:tblW w:w="0" w:type="auto"/>
         <w:jc w:val="center"/>
         <w:tblBorders>
@@ -4074,7 +7031,7 @@
                 <w:lang w:eastAsia="hu-HU"/>
               </w:rPr>
               <w:drawing>
-                <wp:inline distT="0" distB="0" distL="0" distR="0" wp14:anchorId="2B555C81" wp14:editId="04CA9563">
+                <wp:inline distT="0" distB="0" distL="0" distR="0" wp14:anchorId="55CE592A" wp14:editId="683F9572">
                   <wp:extent cx="226800" cy="226800"/>
                   <wp:effectExtent l="0" t="0" r="1905" b="1905"/>
                   <wp:docPr id="21" name="Kép 21"/>
@@ -4285,7 +7242,7 @@
         </w:rPr>
         <w:lastRenderedPageBreak/>
         <w:drawing>
-          <wp:inline distT="0" distB="0" distL="0" distR="0" wp14:anchorId="6AD1A63E" wp14:editId="07E389F8">
+          <wp:inline distT="0" distB="0" distL="0" distR="0" wp14:anchorId="6A55138C" wp14:editId="5CDBD998">
             <wp:extent cx="2574000" cy="2253600"/>
             <wp:effectExtent l="0" t="0" r="0" b="0"/>
             <wp:docPr id="24" name="Kép 24"/>
@@ -4300,7 +7257,7 @@
                     <pic:cNvPicPr/>
                   </pic:nvPicPr>
                   <pic:blipFill>
-                    <a:blip r:embed="rId24"/>
+                    <a:blip r:embed="rId53"/>
                     <a:stretch>
                       <a:fillRect/>
                     </a:stretch>
@@ -4418,7 +7375,7 @@
           <w:lang w:eastAsia="hu-HU"/>
         </w:rPr>
         <w:drawing>
-          <wp:inline distT="0" distB="0" distL="0" distR="0" wp14:anchorId="3F30A2DF" wp14:editId="47E50C32">
+          <wp:inline distT="0" distB="0" distL="0" distR="0" wp14:anchorId="79378018" wp14:editId="613A1DCA">
             <wp:extent cx="2239200" cy="939600"/>
             <wp:effectExtent l="0" t="0" r="0" b="0"/>
             <wp:docPr id="25" name="Kép 25"/>
@@ -4433,7 +7390,7 @@
                     <pic:cNvPicPr/>
                   </pic:nvPicPr>
                   <pic:blipFill>
-                    <a:blip r:embed="rId25"/>
+                    <a:blip r:embed="rId54"/>
                     <a:stretch>
                       <a:fillRect/>
                     </a:stretch>
@@ -4513,7 +7470,7 @@
           <w:lang w:eastAsia="hu-HU"/>
         </w:rPr>
         <w:drawing>
-          <wp:inline distT="0" distB="0" distL="0" distR="0" wp14:anchorId="3911A312" wp14:editId="74A9B943">
+          <wp:inline distT="0" distB="0" distL="0" distR="0" wp14:anchorId="0D95BF01" wp14:editId="44CD3D10">
             <wp:extent cx="2574000" cy="2253600"/>
             <wp:effectExtent l="0" t="0" r="0" b="0"/>
             <wp:docPr id="26" name="Kép 26"/>
@@ -4528,7 +7485,7 @@
                     <pic:cNvPicPr/>
                   </pic:nvPicPr>
                   <pic:blipFill>
-                    <a:blip r:embed="rId26"/>
+                    <a:blip r:embed="rId55"/>
                     <a:stretch>
                       <a:fillRect/>
                     </a:stretch>
@@ -4565,7 +7522,7 @@
     </w:p>
     <w:p>
       <w:pPr>
-        <w:pStyle w:val="Heading3"/>
+        <w:pStyle w:val="Cmsor3"/>
       </w:pPr>
       <w:r>
         <w:lastRenderedPageBreak/>
@@ -4695,7 +7652,7 @@
           <w:lang w:eastAsia="hu-HU"/>
         </w:rPr>
         <w:drawing>
-          <wp:inline distT="0" distB="0" distL="0" distR="0" wp14:anchorId="2E35235F" wp14:editId="479AB9DF">
+          <wp:inline distT="0" distB="0" distL="0" distR="0" wp14:anchorId="10AC7564" wp14:editId="43204A5B">
             <wp:extent cx="5522400" cy="2268000"/>
             <wp:effectExtent l="0" t="0" r="2540" b="0"/>
             <wp:docPr id="30" name="Kép 30"/>
@@ -4710,7 +7667,7 @@
                     <pic:cNvPicPr/>
                   </pic:nvPicPr>
                   <pic:blipFill>
-                    <a:blip r:embed="rId27"/>
+                    <a:blip r:embed="rId56"/>
                     <a:stretch>
                       <a:fillRect/>
                     </a:stretch>
@@ -4747,7 +7704,7 @@
     </w:p>
     <w:tbl>
       <w:tblPr>
-        <w:tblStyle w:val="TableGrid"/>
+        <w:tblStyle w:val="Rcsostblzat"/>
         <w:tblW w:w="0" w:type="auto"/>
         <w:jc w:val="center"/>
         <w:tblBorders>
@@ -4790,7 +7747,7 @@
                 <w:lang w:eastAsia="hu-HU"/>
               </w:rPr>
               <w:drawing>
-                <wp:inline distT="0" distB="0" distL="0" distR="0" wp14:anchorId="15D968FF" wp14:editId="509DAEF7">
+                <wp:inline distT="0" distB="0" distL="0" distR="0" wp14:anchorId="48D15468" wp14:editId="21A00156">
                   <wp:extent cx="226800" cy="226800"/>
                   <wp:effectExtent l="0" t="0" r="1905" b="1905"/>
                   <wp:docPr id="29" name="Kép 29"/>
@@ -4861,7 +7818,7 @@
     </w:tbl>
     <w:p>
       <w:pPr>
-        <w:pStyle w:val="Heading4"/>
+        <w:pStyle w:val="Cmsor4"/>
       </w:pPr>
       <w:r>
         <w:t>Új kedvezmény</w:t>
@@ -4881,7 +7838,7 @@
           <w:lang w:eastAsia="hu-HU"/>
         </w:rPr>
         <w:drawing>
-          <wp:inline distT="0" distB="0" distL="0" distR="0" wp14:anchorId="4C4E19A3" wp14:editId="6B3A6F3C">
+          <wp:inline distT="0" distB="0" distL="0" distR="0" wp14:anchorId="125FF4C5" wp14:editId="063DE9B5">
             <wp:extent cx="3553200" cy="2199600"/>
             <wp:effectExtent l="0" t="0" r="0" b="0"/>
             <wp:docPr id="31" name="Kép 31"/>
@@ -4896,7 +7853,7 @@
                     <pic:cNvPicPr/>
                   </pic:nvPicPr>
                   <pic:blipFill>
-                    <a:blip r:embed="rId28"/>
+                    <a:blip r:embed="rId57"/>
                     <a:stretch>
                       <a:fillRect/>
                     </a:stretch>
@@ -4994,7 +7951,7 @@
           <w:lang w:eastAsia="hu-HU"/>
         </w:rPr>
         <w:drawing>
-          <wp:inline distT="0" distB="0" distL="0" distR="0" wp14:anchorId="3BCA35A7" wp14:editId="57790E06">
+          <wp:inline distT="0" distB="0" distL="0" distR="0" wp14:anchorId="103B8AD1" wp14:editId="57492108">
             <wp:extent cx="3553200" cy="2199600"/>
             <wp:effectExtent l="0" t="0" r="0" b="0"/>
             <wp:docPr id="32" name="Kép 32"/>
@@ -5009,7 +7966,7 @@
                     <pic:cNvPicPr/>
                   </pic:nvPicPr>
                   <pic:blipFill>
-                    <a:blip r:embed="rId29"/>
+                    <a:blip r:embed="rId58"/>
                     <a:stretch>
                       <a:fillRect/>
                     </a:stretch>
@@ -5116,7 +8073,7 @@
           <w:lang w:eastAsia="hu-HU"/>
         </w:rPr>
         <w:drawing>
-          <wp:inline distT="0" distB="0" distL="0" distR="0" wp14:anchorId="5A1BEB86" wp14:editId="7C274A5E">
+          <wp:inline distT="0" distB="0" distL="0" distR="0" wp14:anchorId="2B851716" wp14:editId="2BD35F0A">
             <wp:extent cx="3553200" cy="2199600"/>
             <wp:effectExtent l="0" t="0" r="0" b="0"/>
             <wp:docPr id="33" name="Kép 33"/>
@@ -5131,7 +8088,7 @@
                     <pic:cNvPicPr/>
                   </pic:nvPicPr>
                   <pic:blipFill>
-                    <a:blip r:embed="rId30"/>
+                    <a:blip r:embed="rId59"/>
                     <a:stretch>
                       <a:fillRect/>
                     </a:stretch>
@@ -5186,7 +8143,7 @@
     </w:p>
     <w:tbl>
       <w:tblPr>
-        <w:tblStyle w:val="TableGrid"/>
+        <w:tblStyle w:val="Rcsostblzat"/>
         <w:tblW w:w="0" w:type="auto"/>
         <w:jc w:val="center"/>
         <w:tblBorders>
@@ -5229,7 +8186,7 @@
                 <w:lang w:eastAsia="hu-HU"/>
               </w:rPr>
               <w:drawing>
-                <wp:inline distT="0" distB="0" distL="0" distR="0" wp14:anchorId="0A5CFE6C" wp14:editId="2C993BE5">
+                <wp:inline distT="0" distB="0" distL="0" distR="0" wp14:anchorId="66F1D760" wp14:editId="66E0686C">
                   <wp:extent cx="226800" cy="226800"/>
                   <wp:effectExtent l="0" t="0" r="1905" b="1905"/>
                   <wp:docPr id="35" name="Kép 35"/>
@@ -5330,7 +8287,7 @@
                 <w:lang w:eastAsia="hu-HU"/>
               </w:rPr>
               <w:drawing>
-                <wp:inline distT="0" distB="0" distL="0" distR="0" wp14:anchorId="0D9B7EAF" wp14:editId="2157C5C9">
+                <wp:inline distT="0" distB="0" distL="0" distR="0" wp14:anchorId="4A12DC50" wp14:editId="509AC42D">
                   <wp:extent cx="2480400" cy="835200"/>
                   <wp:effectExtent l="0" t="0" r="0" b="3175"/>
                   <wp:docPr id="34" name="Kép 34"/>
@@ -5345,7 +8302,7 @@
                           <pic:cNvPicPr/>
                         </pic:nvPicPr>
                         <pic:blipFill>
-                          <a:blip r:embed="rId31"/>
+                          <a:blip r:embed="rId60"/>
                           <a:stretch>
                             <a:fillRect/>
                           </a:stretch>
@@ -5371,7 +8328,7 @@
     </w:tbl>
     <w:p>
       <w:pPr>
-        <w:pStyle w:val="Heading4"/>
+        <w:pStyle w:val="Cmsor4"/>
       </w:pPr>
     </w:p>
     <w:p>
@@ -5389,7 +8346,7 @@
     </w:p>
     <w:p>
       <w:pPr>
-        <w:pStyle w:val="Heading4"/>
+        <w:pStyle w:val="Cmsor4"/>
       </w:pPr>
       <w:r>
         <w:lastRenderedPageBreak/>
@@ -5438,7 +8395,7 @@
           <w:lang w:eastAsia="hu-HU"/>
         </w:rPr>
         <w:drawing>
-          <wp:inline distT="0" distB="0" distL="0" distR="0" wp14:anchorId="3F4B6B10" wp14:editId="4B5723BF">
+          <wp:inline distT="0" distB="0" distL="0" distR="0" wp14:anchorId="5C64C764" wp14:editId="21422763">
             <wp:extent cx="3553200" cy="2199600"/>
             <wp:effectExtent l="0" t="0" r="0" b="0"/>
             <wp:docPr id="36" name="Kép 36"/>
@@ -5453,7 +8410,7 @@
                     <pic:cNvPicPr/>
                   </pic:nvPicPr>
                   <pic:blipFill>
-                    <a:blip r:embed="rId32"/>
+                    <a:blip r:embed="rId61"/>
                     <a:stretch>
                       <a:fillRect/>
                     </a:stretch>
@@ -5503,7 +8460,7 @@
     </w:p>
     <w:p>
       <w:pPr>
-        <w:pStyle w:val="Heading3"/>
+        <w:pStyle w:val="Cmsor3"/>
       </w:pPr>
       <w:r>
         <w:lastRenderedPageBreak/>
@@ -5643,7 +8600,7 @@
           <w:lang w:eastAsia="hu-HU"/>
         </w:rPr>
         <w:drawing>
-          <wp:inline distT="0" distB="0" distL="0" distR="0" wp14:anchorId="6903358B" wp14:editId="3B2A0990">
+          <wp:inline distT="0" distB="0" distL="0" distR="0" wp14:anchorId="01EDD590" wp14:editId="1C26AB90">
             <wp:extent cx="3574800" cy="2253600"/>
             <wp:effectExtent l="0" t="0" r="6985" b="0"/>
             <wp:docPr id="37" name="Kép 37"/>
@@ -5658,7 +8615,7 @@
                     <pic:cNvPicPr/>
                   </pic:nvPicPr>
                   <pic:blipFill>
-                    <a:blip r:embed="rId33"/>
+                    <a:blip r:embed="rId62"/>
                     <a:stretch>
                       <a:fillRect/>
                     </a:stretch>
@@ -5715,7 +8672,7 @@
           <w:lang w:eastAsia="hu-HU"/>
         </w:rPr>
         <w:drawing>
-          <wp:inline distT="0" distB="0" distL="0" distR="0" wp14:anchorId="56BD9AA6" wp14:editId="42E2BB21">
+          <wp:inline distT="0" distB="0" distL="0" distR="0" wp14:anchorId="12907A46" wp14:editId="4BAF9A6F">
             <wp:extent cx="1908000" cy="734400"/>
             <wp:effectExtent l="0" t="0" r="0" b="8890"/>
             <wp:docPr id="39" name="Kép 39"/>
@@ -5730,7 +8687,7 @@
                     <pic:cNvPicPr/>
                   </pic:nvPicPr>
                   <pic:blipFill>
-                    <a:blip r:embed="rId34"/>
+                    <a:blip r:embed="rId63"/>
                     <a:stretch>
                       <a:fillRect/>
                     </a:stretch>
@@ -5774,14 +8731,14 @@
           <w:szCs w:val="24"/>
         </w:rPr>
       </w:pPr>
-      <w:bookmarkStart w:id="17" w:name="_Toc378579334"/>
+      <w:bookmarkStart w:id="22" w:name="_Toc378579334"/>
       <w:r>
         <w:br w:type="page"/>
       </w:r>
     </w:p>
     <w:p>
       <w:pPr>
-        <w:pStyle w:val="Heading3"/>
+        <w:pStyle w:val="Cmsor3"/>
       </w:pPr>
       <w:r>
         <w:lastRenderedPageBreak/>
@@ -5890,7 +8847,7 @@
     </w:p>
     <w:tbl>
       <w:tblPr>
-        <w:tblStyle w:val="TableGrid"/>
+        <w:tblStyle w:val="Rcsostblzat"/>
         <w:tblW w:w="0" w:type="auto"/>
         <w:jc w:val="center"/>
         <w:tblBorders>
@@ -5933,7 +8890,7 @@
                 <w:lang w:eastAsia="hu-HU"/>
               </w:rPr>
               <w:drawing>
-                <wp:inline distT="0" distB="0" distL="0" distR="0" wp14:anchorId="0F31BF40" wp14:editId="0282C110">
+                <wp:inline distT="0" distB="0" distL="0" distR="0" wp14:anchorId="2AC46759" wp14:editId="4BBD7EB3">
                   <wp:extent cx="226800" cy="226800"/>
                   <wp:effectExtent l="0" t="0" r="1905" b="1905"/>
                   <wp:docPr id="42" name="Kép 42"/>
@@ -6021,7 +8978,7 @@
           <w:lang w:eastAsia="hu-HU"/>
         </w:rPr>
         <w:drawing>
-          <wp:inline distT="0" distB="0" distL="0" distR="0" wp14:anchorId="6D3528E0" wp14:editId="2B6DFDB5">
+          <wp:inline distT="0" distB="0" distL="0" distR="0" wp14:anchorId="3FB269CD" wp14:editId="3A91AFF8">
             <wp:extent cx="3574800" cy="2253600"/>
             <wp:effectExtent l="0" t="0" r="6985" b="0"/>
             <wp:docPr id="40" name="Kép 40"/>
@@ -6036,7 +8993,7 @@
                     <pic:cNvPicPr/>
                   </pic:nvPicPr>
                   <pic:blipFill>
-                    <a:blip r:embed="rId35"/>
+                    <a:blip r:embed="rId64"/>
                     <a:stretch>
                       <a:fillRect/>
                     </a:stretch>
@@ -6093,7 +9050,7 @@
           <w:lang w:eastAsia="hu-HU"/>
         </w:rPr>
         <w:drawing>
-          <wp:inline distT="0" distB="0" distL="0" distR="0" wp14:anchorId="35AADB8D" wp14:editId="76B57F0B">
+          <wp:inline distT="0" distB="0" distL="0" distR="0" wp14:anchorId="0218966A" wp14:editId="044F0168">
             <wp:extent cx="1908000" cy="734400"/>
             <wp:effectExtent l="0" t="0" r="0" b="8890"/>
             <wp:docPr id="41" name="Kép 41"/>
@@ -6108,7 +9065,7 @@
                     <pic:cNvPicPr/>
                   </pic:nvPicPr>
                   <pic:blipFill>
-                    <a:blip r:embed="rId36"/>
+                    <a:blip r:embed="rId65"/>
                     <a:stretch>
                       <a:fillRect/>
                     </a:stretch>
@@ -6158,7 +9115,7 @@
     </w:p>
     <w:p>
       <w:pPr>
-        <w:pStyle w:val="Heading3"/>
+        <w:pStyle w:val="Cmsor3"/>
       </w:pPr>
       <w:r>
         <w:lastRenderedPageBreak/>
@@ -6175,7 +9132,7 @@
     </w:p>
     <w:tbl>
       <w:tblPr>
-        <w:tblStyle w:val="TableGrid"/>
+        <w:tblStyle w:val="Rcsostblzat"/>
         <w:tblW w:w="0" w:type="auto"/>
         <w:jc w:val="center"/>
         <w:tblBorders>
@@ -6218,7 +9175,7 @@
                 <w:lang w:eastAsia="hu-HU"/>
               </w:rPr>
               <w:drawing>
-                <wp:inline distT="0" distB="0" distL="0" distR="0" wp14:anchorId="2BD7CC7F" wp14:editId="10CCF596">
+                <wp:inline distT="0" distB="0" distL="0" distR="0" wp14:anchorId="65F59C4B" wp14:editId="1A79CBD8">
                   <wp:extent cx="226800" cy="226800"/>
                   <wp:effectExtent l="0" t="0" r="1905" b="1905"/>
                   <wp:docPr id="44" name="Kép 44"/>
@@ -6398,7 +9355,7 @@
           <w:lang w:eastAsia="hu-HU"/>
         </w:rPr>
         <w:drawing>
-          <wp:inline distT="0" distB="0" distL="0" distR="0" wp14:anchorId="21F63FFB" wp14:editId="7F013468">
+          <wp:inline distT="0" distB="0" distL="0" distR="0" wp14:anchorId="4D8DE985" wp14:editId="58447B2A">
             <wp:extent cx="3459600" cy="3333600"/>
             <wp:effectExtent l="0" t="0" r="7620" b="635"/>
             <wp:docPr id="45" name="Kép 45"/>
@@ -6413,7 +9370,7 @@
                     <pic:cNvPicPr/>
                   </pic:nvPicPr>
                   <pic:blipFill>
-                    <a:blip r:embed="rId37"/>
+                    <a:blip r:embed="rId66"/>
                     <a:stretch>
                       <a:fillRect/>
                     </a:stretch>
@@ -6501,7 +9458,7 @@
         </w:rPr>
         <w:lastRenderedPageBreak/>
         <w:drawing>
-          <wp:inline distT="0" distB="0" distL="0" distR="0" wp14:anchorId="6C446AC5" wp14:editId="17C1047A">
+          <wp:inline distT="0" distB="0" distL="0" distR="0" wp14:anchorId="5635F105" wp14:editId="6E6C22D5">
             <wp:extent cx="3020400" cy="2160000"/>
             <wp:effectExtent l="0" t="0" r="8890" b="0"/>
             <wp:docPr id="46" name="Kép 46"/>
@@ -6516,7 +9473,7 @@
                     <pic:cNvPicPr/>
                   </pic:nvPicPr>
                   <pic:blipFill>
-                    <a:blip r:embed="rId38"/>
+                    <a:blip r:embed="rId67"/>
                     <a:stretch>
                       <a:fillRect/>
                     </a:stretch>
@@ -6632,7 +9589,7 @@
           <w:lang w:eastAsia="hu-HU"/>
         </w:rPr>
         <w:drawing>
-          <wp:inline distT="0" distB="0" distL="0" distR="0" wp14:anchorId="62D56800" wp14:editId="3003C43B">
+          <wp:inline distT="0" distB="0" distL="0" distR="0" wp14:anchorId="4581334C" wp14:editId="0899D66F">
             <wp:extent cx="3020400" cy="2160000"/>
             <wp:effectExtent l="0" t="0" r="8890" b="0"/>
             <wp:docPr id="47" name="Kép 47"/>
@@ -6647,7 +9604,7 @@
                     <pic:cNvPicPr/>
                   </pic:nvPicPr>
                   <pic:blipFill>
-                    <a:blip r:embed="rId39"/>
+                    <a:blip r:embed="rId68"/>
                     <a:stretch>
                       <a:fillRect/>
                     </a:stretch>
@@ -6683,12 +9640,14 @@
     </w:p>
     <w:p>
       <w:pPr>
-        <w:pStyle w:val="Heading3"/>
-      </w:pPr>
+        <w:pStyle w:val="Cmsor3"/>
+      </w:pPr>
+      <w:bookmarkStart w:id="23" w:name="_Ref378782866"/>
       <w:r>
         <w:lastRenderedPageBreak/>
         <w:t>Gép beállítások</w:t>
       </w:r>
+      <w:bookmarkEnd w:id="23"/>
     </w:p>
     <w:p>
       <w:pPr>
@@ -6780,7 +9739,7 @@
           <w:lang w:eastAsia="hu-HU"/>
         </w:rPr>
         <w:drawing>
-          <wp:inline distT="0" distB="0" distL="0" distR="0" wp14:anchorId="1B8BEB6B" wp14:editId="61D3357F">
+          <wp:inline distT="0" distB="0" distL="0" distR="0" wp14:anchorId="10C4226A" wp14:editId="4F68F7ED">
             <wp:extent cx="4582800" cy="2437200"/>
             <wp:effectExtent l="0" t="0" r="8255" b="1270"/>
             <wp:docPr id="80" name="Kép 80"/>
@@ -6795,7 +9754,7 @@
                     <pic:cNvPicPr/>
                   </pic:nvPicPr>
                   <pic:blipFill>
-                    <a:blip r:embed="rId40"/>
+                    <a:blip r:embed="rId69"/>
                     <a:stretch>
                       <a:fillRect/>
                     </a:stretch>
@@ -6912,7 +9871,7 @@
           <w:lang w:eastAsia="hu-HU"/>
         </w:rPr>
         <w:drawing>
-          <wp:inline distT="0" distB="0" distL="0" distR="0" wp14:anchorId="7EB829DE" wp14:editId="7A2B1697">
+          <wp:inline distT="0" distB="0" distL="0" distR="0" wp14:anchorId="08FC1A84" wp14:editId="4A91DE25">
             <wp:extent cx="2242800" cy="1328400"/>
             <wp:effectExtent l="0" t="0" r="5715" b="5715"/>
             <wp:docPr id="81" name="Kép 81"/>
@@ -6927,7 +9886,7 @@
                     <pic:cNvPicPr/>
                   </pic:nvPicPr>
                   <pic:blipFill>
-                    <a:blip r:embed="rId41"/>
+                    <a:blip r:embed="rId70"/>
                     <a:stretch>
                       <a:fillRect/>
                     </a:stretch>
@@ -7222,7 +10181,7 @@
           <w:lang w:eastAsia="hu-HU"/>
         </w:rPr>
         <w:drawing>
-          <wp:inline distT="0" distB="0" distL="0" distR="0" wp14:anchorId="620EA341" wp14:editId="6699CCF4">
+          <wp:inline distT="0" distB="0" distL="0" distR="0" wp14:anchorId="59040104" wp14:editId="09A7CC8D">
             <wp:extent cx="4971600" cy="2239200"/>
             <wp:effectExtent l="0" t="0" r="635" b="8890"/>
             <wp:docPr id="82" name="Kép 82"/>
@@ -7239,7 +10198,7 @@
                     </pic:cNvPicPr>
                   </pic:nvPicPr>
                   <pic:blipFill>
-                    <a:blip r:embed="rId42">
+                    <a:blip r:embed="rId71">
                       <a:extLst>
                         <a:ext uri="{28A0092B-C50C-407E-A947-70E740481C1C}">
                           <a14:useLocalDpi xmlns:a14="http://schemas.microsoft.com/office/drawing/2010/main" val="0"/>
@@ -7347,7 +10306,7 @@
           <w:lang w:eastAsia="hu-HU"/>
         </w:rPr>
         <w:drawing>
-          <wp:inline distT="0" distB="0" distL="0" distR="0" wp14:anchorId="35588C66" wp14:editId="210F0424">
+          <wp:inline distT="0" distB="0" distL="0" distR="0" wp14:anchorId="055EE563" wp14:editId="2492C83B">
             <wp:extent cx="2498400" cy="932400"/>
             <wp:effectExtent l="0" t="0" r="0" b="1270"/>
             <wp:docPr id="83" name="Kép 83"/>
@@ -7362,7 +10321,7 @@
                     <pic:cNvPicPr/>
                   </pic:nvPicPr>
                   <pic:blipFill>
-                    <a:blip r:embed="rId43"/>
+                    <a:blip r:embed="rId72"/>
                     <a:stretch>
                       <a:fillRect/>
                     </a:stretch>
@@ -7427,7 +10386,7 @@
           <w:lang w:eastAsia="hu-HU"/>
         </w:rPr>
         <w:drawing>
-          <wp:inline distT="0" distB="0" distL="0" distR="0" wp14:anchorId="581E9FCF" wp14:editId="29E5B406">
+          <wp:inline distT="0" distB="0" distL="0" distR="0" wp14:anchorId="2E183AEE" wp14:editId="7299787A">
             <wp:extent cx="2498400" cy="932400"/>
             <wp:effectExtent l="0" t="0" r="0" b="1270"/>
             <wp:docPr id="84" name="Kép 84"/>
@@ -7442,7 +10401,7 @@
                     <pic:cNvPicPr/>
                   </pic:nvPicPr>
                   <pic:blipFill>
-                    <a:blip r:embed="rId44"/>
+                    <a:blip r:embed="rId73"/>
                     <a:stretch>
                       <a:fillRect/>
                     </a:stretch>
@@ -7564,12 +10523,14 @@
     </w:p>
     <w:p>
       <w:pPr>
-        <w:pStyle w:val="Heading3"/>
-      </w:pPr>
+        <w:pStyle w:val="Cmsor3"/>
+      </w:pPr>
+      <w:bookmarkStart w:id="24" w:name="_Ref378783213"/>
       <w:r>
         <w:lastRenderedPageBreak/>
         <w:t>Bérlettípusok</w:t>
       </w:r>
+      <w:bookmarkEnd w:id="24"/>
     </w:p>
     <w:p>
       <w:pPr>
@@ -7699,7 +10660,7 @@
           <w:lang w:eastAsia="hu-HU"/>
         </w:rPr>
         <w:drawing>
-          <wp:inline distT="0" distB="0" distL="0" distR="0" wp14:anchorId="6C380C44" wp14:editId="3D3B6E7C">
+          <wp:inline distT="0" distB="0" distL="0" distR="0" wp14:anchorId="04AFCD1F" wp14:editId="675CC7D8">
             <wp:extent cx="5760720" cy="2105025"/>
             <wp:effectExtent l="0" t="0" r="0" b="9525"/>
             <wp:docPr id="85" name="Kép 85"/>
@@ -7714,7 +10675,7 @@
                     <pic:cNvPicPr/>
                   </pic:nvPicPr>
                   <pic:blipFill>
-                    <a:blip r:embed="rId45"/>
+                    <a:blip r:embed="rId74"/>
                     <a:stretch>
                       <a:fillRect/>
                     </a:stretch>
@@ -7774,7 +10735,7 @@
           <w:lang w:eastAsia="hu-HU"/>
         </w:rPr>
         <w:drawing>
-          <wp:inline distT="0" distB="0" distL="0" distR="0" wp14:anchorId="2C0A6689" wp14:editId="260C674B">
+          <wp:inline distT="0" distB="0" distL="0" distR="0" wp14:anchorId="6D6BA267" wp14:editId="554229B3">
             <wp:extent cx="3736800" cy="2721600"/>
             <wp:effectExtent l="0" t="0" r="0" b="3175"/>
             <wp:docPr id="86" name="Kép 86"/>
@@ -7789,7 +10750,7 @@
                     <pic:cNvPicPr/>
                   </pic:nvPicPr>
                   <pic:blipFill>
-                    <a:blip r:embed="rId46"/>
+                    <a:blip r:embed="rId75"/>
                     <a:stretch>
                       <a:fillRect/>
                     </a:stretch>
@@ -7898,7 +10859,7 @@
           <w:lang w:eastAsia="hu-HU"/>
         </w:rPr>
         <w:drawing>
-          <wp:inline distT="0" distB="0" distL="0" distR="0" wp14:anchorId="44E373B3" wp14:editId="64DA707E">
+          <wp:inline distT="0" distB="0" distL="0" distR="0" wp14:anchorId="6646A199" wp14:editId="3EB2682A">
             <wp:extent cx="4102735" cy="1105535"/>
             <wp:effectExtent l="0" t="0" r="0" b="0"/>
             <wp:docPr id="87" name="Kép 87"/>
@@ -7915,7 +10876,7 @@
                     </pic:cNvPicPr>
                   </pic:nvPicPr>
                   <pic:blipFill>
-                    <a:blip r:embed="rId47">
+                    <a:blip r:embed="rId76">
                       <a:extLst>
                         <a:ext uri="{28A0092B-C50C-407E-A947-70E740481C1C}">
                           <a14:useLocalDpi xmlns:a14="http://schemas.microsoft.com/office/drawing/2010/main" val="0"/>
@@ -7980,7 +10941,7 @@
           <w:lang w:eastAsia="hu-HU"/>
         </w:rPr>
         <w:drawing>
-          <wp:inline distT="0" distB="0" distL="0" distR="0" wp14:anchorId="2B1A8324" wp14:editId="3325CF1A">
+          <wp:inline distT="0" distB="0" distL="0" distR="0" wp14:anchorId="5D52D737" wp14:editId="4E174F84">
             <wp:extent cx="2739600" cy="1519200"/>
             <wp:effectExtent l="0" t="0" r="3810" b="5080"/>
             <wp:docPr id="89" name="Kép 89"/>
@@ -7995,7 +10956,7 @@
                     <pic:cNvPicPr/>
                   </pic:nvPicPr>
                   <pic:blipFill>
-                    <a:blip r:embed="rId48"/>
+                    <a:blip r:embed="rId77"/>
                     <a:stretch>
                       <a:fillRect/>
                     </a:stretch>
@@ -8067,7 +11028,7 @@
     </w:p>
     <w:p>
       <w:pPr>
-        <w:pStyle w:val="Heading3"/>
+        <w:pStyle w:val="Cmsor3"/>
       </w:pPr>
       <w:r>
         <w:lastRenderedPageBreak/>
@@ -8190,7 +11151,7 @@
           <w:lang w:eastAsia="hu-HU"/>
         </w:rPr>
         <w:drawing>
-          <wp:inline distT="0" distB="0" distL="0" distR="0" wp14:anchorId="15977AA9" wp14:editId="5ECAAB5F">
+          <wp:inline distT="0" distB="0" distL="0" distR="0" wp14:anchorId="6F52626D" wp14:editId="4696E9E1">
             <wp:extent cx="5536800" cy="1800000"/>
             <wp:effectExtent l="0" t="0" r="6985" b="0"/>
             <wp:docPr id="92" name="Kép 92"/>
@@ -8205,7 +11166,7 @@
                     <pic:cNvPicPr/>
                   </pic:nvPicPr>
                   <pic:blipFill>
-                    <a:blip r:embed="rId49"/>
+                    <a:blip r:embed="rId78"/>
                     <a:stretch>
                       <a:fillRect/>
                     </a:stretch>
@@ -8242,7 +11203,7 @@
     </w:p>
     <w:tbl>
       <w:tblPr>
-        <w:tblStyle w:val="TableGrid"/>
+        <w:tblStyle w:val="Rcsostblzat"/>
         <w:tblW w:w="0" w:type="auto"/>
         <w:jc w:val="center"/>
         <w:tblBorders>
@@ -8285,7 +11246,7 @@
                 <w:lang w:eastAsia="hu-HU"/>
               </w:rPr>
               <w:drawing>
-                <wp:inline distT="0" distB="0" distL="0" distR="0" wp14:anchorId="2DD1E7AC" wp14:editId="68B18879">
+                <wp:inline distT="0" distB="0" distL="0" distR="0" wp14:anchorId="2697475D" wp14:editId="14998079">
                   <wp:extent cx="226800" cy="226800"/>
                   <wp:effectExtent l="0" t="0" r="1905" b="1905"/>
                   <wp:docPr id="93" name="Kép 93"/>
@@ -8390,7 +11351,7 @@
     </w:p>
     <w:p>
       <w:pPr>
-        <w:pStyle w:val="Heading4"/>
+        <w:pStyle w:val="Cmsor4"/>
       </w:pPr>
       <w:r>
         <w:t>Új bérlet létrehozása</w:t>
@@ -8418,7 +11379,7 @@
           <w:lang w:eastAsia="hu-HU"/>
         </w:rPr>
         <w:drawing>
-          <wp:inline distT="0" distB="0" distL="0" distR="0" wp14:anchorId="5292E497" wp14:editId="208D604B">
+          <wp:inline distT="0" distB="0" distL="0" distR="0" wp14:anchorId="5FE25295" wp14:editId="088719EA">
             <wp:extent cx="3038400" cy="2786400"/>
             <wp:effectExtent l="0" t="0" r="0" b="0"/>
             <wp:docPr id="94" name="Kép 94"/>
@@ -8433,7 +11394,7 @@
                     <pic:cNvPicPr/>
                   </pic:nvPicPr>
                   <pic:blipFill>
-                    <a:blip r:embed="rId50"/>
+                    <a:blip r:embed="rId79"/>
                     <a:stretch>
                       <a:fillRect/>
                     </a:stretch>
@@ -8487,7 +11448,7 @@
           <w:lang w:eastAsia="hu-HU"/>
         </w:rPr>
         <w:drawing>
-          <wp:inline distT="0" distB="0" distL="0" distR="0">
+          <wp:inline distT="0" distB="0" distL="0" distR="0" wp14:anchorId="41F9DC2E" wp14:editId="2980B711">
             <wp:extent cx="246380" cy="207010"/>
             <wp:effectExtent l="0" t="0" r="1270" b="2540"/>
             <wp:docPr id="95" name="Kép 95"/>
@@ -8504,7 +11465,7 @@
                     </pic:cNvPicPr>
                   </pic:nvPicPr>
                   <pic:blipFill>
-                    <a:blip r:embed="rId51">
+                    <a:blip r:embed="rId80">
                       <a:extLst>
                         <a:ext uri="{28A0092B-C50C-407E-A947-70E740481C1C}">
                           <a14:useLocalDpi xmlns:a14="http://schemas.microsoft.com/office/drawing/2010/main" val="0"/>
@@ -8552,7 +11513,7 @@
           <w:lang w:eastAsia="hu-HU"/>
         </w:rPr>
         <w:drawing>
-          <wp:inline distT="0" distB="0" distL="0" distR="0" wp14:anchorId="1B9E0765" wp14:editId="188E65AA">
+          <wp:inline distT="0" distB="0" distL="0" distR="0" wp14:anchorId="49FBBF4C" wp14:editId="59E6A252">
             <wp:extent cx="246380" cy="207010"/>
             <wp:effectExtent l="0" t="0" r="1270" b="2540"/>
             <wp:docPr id="98" name="Kép 98"/>
@@ -8569,7 +11530,7 @@
                     </pic:cNvPicPr>
                   </pic:nvPicPr>
                   <pic:blipFill>
-                    <a:blip r:embed="rId51">
+                    <a:blip r:embed="rId80">
                       <a:extLst>
                         <a:ext uri="{28A0092B-C50C-407E-A947-70E740481C1C}">
                           <a14:useLocalDpi xmlns:a14="http://schemas.microsoft.com/office/drawing/2010/main" val="0"/>
@@ -8621,7 +11582,7 @@
           <w:lang w:eastAsia="hu-HU"/>
         </w:rPr>
         <w:drawing>
-          <wp:inline distT="0" distB="0" distL="0" distR="0">
+          <wp:inline distT="0" distB="0" distL="0" distR="0" wp14:anchorId="7FEE0A36" wp14:editId="6A0AC56E">
             <wp:extent cx="3056400" cy="817200"/>
             <wp:effectExtent l="0" t="0" r="0" b="2540"/>
             <wp:docPr id="96" name="Kép 96"/>
@@ -8638,7 +11599,7 @@
                     </pic:cNvPicPr>
                   </pic:nvPicPr>
                   <pic:blipFill>
-                    <a:blip r:embed="rId52">
+                    <a:blip r:embed="rId81">
                       <a:extLst>
                         <a:ext uri="{28A0092B-C50C-407E-A947-70E740481C1C}">
                           <a14:useLocalDpi xmlns:a14="http://schemas.microsoft.com/office/drawing/2010/main" val="0"/>
@@ -8694,7 +11655,7 @@
           <w:lang w:eastAsia="hu-HU"/>
         </w:rPr>
         <w:drawing>
-          <wp:inline distT="0" distB="0" distL="0" distR="0" wp14:anchorId="1B9E0765" wp14:editId="188E65AA">
+          <wp:inline distT="0" distB="0" distL="0" distR="0" wp14:anchorId="3A450B11" wp14:editId="05C6598E">
             <wp:extent cx="246380" cy="207010"/>
             <wp:effectExtent l="0" t="0" r="1270" b="2540"/>
             <wp:docPr id="99" name="Kép 99"/>
@@ -8711,7 +11672,7 @@
                     </pic:cNvPicPr>
                   </pic:nvPicPr>
                   <pic:blipFill>
-                    <a:blip r:embed="rId51">
+                    <a:blip r:embed="rId80">
                       <a:extLst>
                         <a:ext uri="{28A0092B-C50C-407E-A947-70E740481C1C}">
                           <a14:useLocalDpi xmlns:a14="http://schemas.microsoft.com/office/drawing/2010/main" val="0"/>
@@ -8760,7 +11721,7 @@
           <w:lang w:eastAsia="hu-HU"/>
         </w:rPr>
         <w:drawing>
-          <wp:inline distT="0" distB="0" distL="0" distR="0">
+          <wp:inline distT="0" distB="0" distL="0" distR="0" wp14:anchorId="25664FEA" wp14:editId="611487BE">
             <wp:extent cx="3067200" cy="842400"/>
             <wp:effectExtent l="0" t="0" r="0" b="0"/>
             <wp:docPr id="97" name="Kép 97"/>
@@ -8777,7 +11738,7 @@
                     </pic:cNvPicPr>
                   </pic:nvPicPr>
                   <pic:blipFill>
-                    <a:blip r:embed="rId53">
+                    <a:blip r:embed="rId82">
                       <a:extLst>
                         <a:ext uri="{28A0092B-C50C-407E-A947-70E740481C1C}">
                           <a14:useLocalDpi xmlns:a14="http://schemas.microsoft.com/office/drawing/2010/main" val="0"/>
@@ -8861,7 +11822,7 @@
     </w:p>
     <w:p>
       <w:pPr>
-        <w:pStyle w:val="Heading4"/>
+        <w:pStyle w:val="Cmsor4"/>
       </w:pPr>
       <w:r>
         <w:t>Meglévő bérlet módosítása</w:t>
@@ -8897,7 +11858,7 @@
           <w:lang w:eastAsia="hu-HU"/>
         </w:rPr>
         <w:drawing>
-          <wp:inline distT="0" distB="0" distL="0" distR="0" wp14:anchorId="35B4E15C" wp14:editId="7885A522">
+          <wp:inline distT="0" distB="0" distL="0" distR="0" wp14:anchorId="6BA865A7" wp14:editId="3650AB82">
             <wp:extent cx="3038400" cy="2786400"/>
             <wp:effectExtent l="0" t="0" r="0" b="0"/>
             <wp:docPr id="100" name="Kép 100"/>
@@ -8912,7 +11873,7 @@
                     <pic:cNvPicPr/>
                   </pic:nvPicPr>
                   <pic:blipFill>
-                    <a:blip r:embed="rId54"/>
+                    <a:blip r:embed="rId83"/>
                     <a:stretch>
                       <a:fillRect/>
                     </a:stretch>
@@ -8985,7 +11946,7 @@
           <w:lang w:eastAsia="hu-HU"/>
         </w:rPr>
         <w:drawing>
-          <wp:inline distT="0" distB="0" distL="0" distR="0">
+          <wp:inline distT="0" distB="0" distL="0" distR="0" wp14:anchorId="4FD06D2C" wp14:editId="09F90DC0">
             <wp:extent cx="246380" cy="207010"/>
             <wp:effectExtent l="0" t="0" r="1270" b="2540"/>
             <wp:docPr id="101" name="Kép 101"/>
@@ -9002,7 +11963,7 @@
                     </pic:cNvPicPr>
                   </pic:nvPicPr>
                   <pic:blipFill>
-                    <a:blip r:embed="rId55">
+                    <a:blip r:embed="rId84">
                       <a:extLst>
                         <a:ext uri="{28A0092B-C50C-407E-A947-70E740481C1C}">
                           <a14:useLocalDpi xmlns:a14="http://schemas.microsoft.com/office/drawing/2010/main" val="0"/>
@@ -9051,7 +12012,7 @@
           <w:lang w:eastAsia="hu-HU"/>
         </w:rPr>
         <w:drawing>
-          <wp:inline distT="0" distB="0" distL="0" distR="0" wp14:anchorId="5C999AEE" wp14:editId="75E5D512">
+          <wp:inline distT="0" distB="0" distL="0" distR="0" wp14:anchorId="32912D48" wp14:editId="0682F548">
             <wp:extent cx="1983600" cy="1828800"/>
             <wp:effectExtent l="0" t="0" r="0" b="0"/>
             <wp:docPr id="102" name="Kép 102"/>
@@ -9066,7 +12027,7 @@
                     <pic:cNvPicPr/>
                   </pic:nvPicPr>
                   <pic:blipFill>
-                    <a:blip r:embed="rId56"/>
+                    <a:blip r:embed="rId85"/>
                     <a:stretch>
                       <a:fillRect/>
                     </a:stretch>
@@ -9151,7 +12112,7 @@
           <w:lang w:eastAsia="hu-HU"/>
         </w:rPr>
         <w:drawing>
-          <wp:inline distT="0" distB="0" distL="0" distR="0" wp14:anchorId="15522626" wp14:editId="51E94E80">
+          <wp:inline distT="0" distB="0" distL="0" distR="0" wp14:anchorId="690881A0" wp14:editId="0661D95B">
             <wp:extent cx="2372400" cy="806400"/>
             <wp:effectExtent l="0" t="0" r="0" b="0"/>
             <wp:docPr id="104" name="Kép 104"/>
@@ -9166,7 +12127,7 @@
                     <pic:cNvPicPr/>
                   </pic:nvPicPr>
                   <pic:blipFill>
-                    <a:blip r:embed="rId57"/>
+                    <a:blip r:embed="rId86"/>
                     <a:stretch>
                       <a:fillRect/>
                     </a:stretch>
@@ -9226,12 +12187,14 @@
     </w:p>
     <w:p>
       <w:pPr>
-        <w:pStyle w:val="Heading3"/>
-      </w:pPr>
+        <w:pStyle w:val="Cmsor3"/>
+      </w:pPr>
+      <w:bookmarkStart w:id="25" w:name="_Ref378784065"/>
       <w:r>
         <w:lastRenderedPageBreak/>
         <w:t>Termék típusok</w:t>
       </w:r>
+      <w:bookmarkEnd w:id="25"/>
     </w:p>
     <w:p>
       <w:pPr>
@@ -9371,7 +12334,7 @@
           <w:lang w:eastAsia="hu-HU"/>
         </w:rPr>
         <w:drawing>
-          <wp:inline distT="0" distB="0" distL="0" distR="0" wp14:anchorId="4C86D5D0" wp14:editId="6BC55D55">
+          <wp:inline distT="0" distB="0" distL="0" distR="0" wp14:anchorId="72DC1FB1" wp14:editId="01B8CCE1">
             <wp:extent cx="3574800" cy="2253600"/>
             <wp:effectExtent l="0" t="0" r="6985" b="0"/>
             <wp:docPr id="48" name="Kép 48"/>
@@ -9386,7 +12349,7 @@
                     <pic:cNvPicPr/>
                   </pic:nvPicPr>
                   <pic:blipFill>
-                    <a:blip r:embed="rId58"/>
+                    <a:blip r:embed="rId87"/>
                     <a:stretch>
                       <a:fillRect/>
                     </a:stretch>
@@ -9443,7 +12406,7 @@
           <w:lang w:eastAsia="hu-HU"/>
         </w:rPr>
         <w:drawing>
-          <wp:inline distT="0" distB="0" distL="0" distR="0" wp14:anchorId="0D9A7EBE" wp14:editId="7AFCF20C">
+          <wp:inline distT="0" distB="0" distL="0" distR="0" wp14:anchorId="299885B8" wp14:editId="5B4E9D3D">
             <wp:extent cx="4111200" cy="2656800"/>
             <wp:effectExtent l="0" t="0" r="3810" b="0"/>
             <wp:docPr id="49" name="Kép 49"/>
@@ -9458,7 +12421,7 @@
                     <pic:cNvPicPr/>
                   </pic:nvPicPr>
                   <pic:blipFill>
-                    <a:blip r:embed="rId59"/>
+                    <a:blip r:embed="rId88"/>
                     <a:stretch>
                       <a:fillRect/>
                     </a:stretch>
@@ -9523,12 +12486,14 @@
     </w:p>
     <w:p>
       <w:pPr>
-        <w:pStyle w:val="Heading3"/>
-      </w:pPr>
+        <w:pStyle w:val="Cmsor3"/>
+      </w:pPr>
+      <w:bookmarkStart w:id="26" w:name="_Ref378784074"/>
       <w:r>
         <w:lastRenderedPageBreak/>
         <w:t>Termék események</w:t>
       </w:r>
+      <w:bookmarkEnd w:id="26"/>
     </w:p>
     <w:p>
       <w:pPr>
@@ -9660,7 +12625,7 @@
     </w:p>
     <w:tbl>
       <w:tblPr>
-        <w:tblStyle w:val="TableGrid"/>
+        <w:tblStyle w:val="Rcsostblzat"/>
         <w:tblW w:w="0" w:type="auto"/>
         <w:jc w:val="center"/>
         <w:tblBorders>
@@ -9703,7 +12668,7 @@
                 <w:lang w:eastAsia="hu-HU"/>
               </w:rPr>
               <w:drawing>
-                <wp:inline distT="0" distB="0" distL="0" distR="0" wp14:anchorId="54DEAAF2" wp14:editId="7D50F807">
+                <wp:inline distT="0" distB="0" distL="0" distR="0" wp14:anchorId="71F3233F" wp14:editId="179C0BEB">
                   <wp:extent cx="226800" cy="226800"/>
                   <wp:effectExtent l="0" t="0" r="1905" b="1905"/>
                   <wp:docPr id="52" name="Kép 52"/>
@@ -9795,7 +12760,7 @@
           <w:lang w:eastAsia="hu-HU"/>
         </w:rPr>
         <w:drawing>
-          <wp:inline distT="0" distB="0" distL="0" distR="0" wp14:anchorId="264816E3" wp14:editId="36A2BD22">
+          <wp:inline distT="0" distB="0" distL="0" distR="0" wp14:anchorId="5881FCBA" wp14:editId="0DC95AEB">
             <wp:extent cx="3574800" cy="2253600"/>
             <wp:effectExtent l="0" t="0" r="6985" b="0"/>
             <wp:docPr id="51" name="Kép 51"/>
@@ -9810,7 +12775,7 @@
                     <pic:cNvPicPr/>
                   </pic:nvPicPr>
                   <pic:blipFill>
-                    <a:blip r:embed="rId60"/>
+                    <a:blip r:embed="rId89"/>
                     <a:stretch>
                       <a:fillRect/>
                     </a:stretch>
@@ -9867,7 +12832,7 @@
           <w:lang w:eastAsia="hu-HU"/>
         </w:rPr>
         <w:drawing>
-          <wp:inline distT="0" distB="0" distL="0" distR="0" wp14:anchorId="1C3EA3CF" wp14:editId="2A1F099A">
+          <wp:inline distT="0" distB="0" distL="0" distR="0" wp14:anchorId="00B199B4" wp14:editId="386247F0">
             <wp:extent cx="2707200" cy="1627200"/>
             <wp:effectExtent l="0" t="0" r="0" b="0"/>
             <wp:docPr id="53" name="Kép 53"/>
@@ -9882,7 +12847,7 @@
                     <pic:cNvPicPr/>
                   </pic:nvPicPr>
                   <pic:blipFill>
-                    <a:blip r:embed="rId61"/>
+                    <a:blip r:embed="rId90"/>
                     <a:stretch>
                       <a:fillRect/>
                     </a:stretch>
@@ -9919,12 +12884,14 @@
     </w:p>
     <w:p>
       <w:pPr>
-        <w:pStyle w:val="Heading3"/>
-      </w:pPr>
+        <w:pStyle w:val="Cmsor3"/>
+      </w:pPr>
+      <w:bookmarkStart w:id="27" w:name="_Ref378784083"/>
       <w:r>
         <w:lastRenderedPageBreak/>
         <w:t>Termékek</w:t>
       </w:r>
+      <w:bookmarkEnd w:id="27"/>
     </w:p>
     <w:p>
       <w:pPr>
@@ -10077,7 +13044,7 @@
           <w:lang w:eastAsia="hu-HU"/>
         </w:rPr>
         <w:drawing>
-          <wp:inline distT="0" distB="0" distL="0" distR="0" wp14:anchorId="03C024C7" wp14:editId="7D4F92DF">
+          <wp:inline distT="0" distB="0" distL="0" distR="0" wp14:anchorId="2D6E88D9" wp14:editId="0484B6CA">
             <wp:extent cx="5684400" cy="2257200"/>
             <wp:effectExtent l="0" t="0" r="0" b="0"/>
             <wp:docPr id="56" name="Kép 56"/>
@@ -10092,7 +13059,7 @@
                     <pic:cNvPicPr/>
                   </pic:nvPicPr>
                   <pic:blipFill>
-                    <a:blip r:embed="rId62"/>
+                    <a:blip r:embed="rId91"/>
                     <a:stretch>
                       <a:fillRect/>
                     </a:stretch>
@@ -10129,7 +13096,7 @@
     </w:p>
     <w:p>
       <w:pPr>
-        <w:pStyle w:val="Heading4"/>
+        <w:pStyle w:val="Cmsor4"/>
       </w:pPr>
       <w:r>
         <w:t>Termékkészlet változtatás</w:t>
@@ -10177,7 +13144,7 @@
           <w:lang w:eastAsia="hu-HU"/>
         </w:rPr>
         <w:drawing>
-          <wp:inline distT="0" distB="0" distL="0" distR="0" wp14:anchorId="70C27822" wp14:editId="6F87ABC2">
+          <wp:inline distT="0" distB="0" distL="0" distR="0" wp14:anchorId="72652192" wp14:editId="2CC5D51A">
             <wp:extent cx="2775600" cy="1728000"/>
             <wp:effectExtent l="0" t="0" r="5715" b="5715"/>
             <wp:docPr id="57" name="Kép 57"/>
@@ -10192,7 +13159,7 @@
                     <pic:cNvPicPr/>
                   </pic:nvPicPr>
                   <pic:blipFill>
-                    <a:blip r:embed="rId63"/>
+                    <a:blip r:embed="rId92"/>
                     <a:stretch>
                       <a:fillRect/>
                     </a:stretch>
@@ -10263,7 +13230,7 @@
     </w:p>
     <w:p>
       <w:pPr>
-        <w:pStyle w:val="Heading4"/>
+        <w:pStyle w:val="Cmsor4"/>
       </w:pPr>
       <w:r>
         <w:lastRenderedPageBreak/>
@@ -10300,7 +13267,7 @@
           <w:lang w:eastAsia="hu-HU"/>
         </w:rPr>
         <w:drawing>
-          <wp:inline distT="0" distB="0" distL="0" distR="0" wp14:anchorId="42D5119C" wp14:editId="03116950">
+          <wp:inline distT="0" distB="0" distL="0" distR="0" wp14:anchorId="3C8D120C" wp14:editId="0AFA3AC4">
             <wp:extent cx="4111200" cy="2656800"/>
             <wp:effectExtent l="0" t="0" r="3810" b="0"/>
             <wp:docPr id="58" name="Kép 58"/>
@@ -10315,7 +13282,7 @@
                     <pic:cNvPicPr/>
                   </pic:nvPicPr>
                   <pic:blipFill>
-                    <a:blip r:embed="rId64"/>
+                    <a:blip r:embed="rId93"/>
                     <a:stretch>
                       <a:fillRect/>
                     </a:stretch>
@@ -10435,7 +13402,7 @@
           <w:lang w:eastAsia="hu-HU"/>
         </w:rPr>
         <w:drawing>
-          <wp:inline distT="0" distB="0" distL="0" distR="0" wp14:anchorId="4E01DB28" wp14:editId="3841771C">
+          <wp:inline distT="0" distB="0" distL="0" distR="0" wp14:anchorId="3CAD33F7" wp14:editId="5BAF5E80">
             <wp:extent cx="3438000" cy="1033200"/>
             <wp:effectExtent l="0" t="0" r="0" b="0"/>
             <wp:docPr id="59" name="Kép 59"/>
@@ -10450,7 +13417,7 @@
                     <pic:cNvPicPr/>
                   </pic:nvPicPr>
                   <pic:blipFill>
-                    <a:blip r:embed="rId65"/>
+                    <a:blip r:embed="rId94"/>
                     <a:stretch>
                       <a:fillRect/>
                     </a:stretch>
@@ -10535,7 +13502,7 @@
     </w:p>
     <w:tbl>
       <w:tblPr>
-        <w:tblStyle w:val="TableGrid"/>
+        <w:tblStyle w:val="Rcsostblzat"/>
         <w:tblW w:w="0" w:type="auto"/>
         <w:jc w:val="center"/>
         <w:tblBorders>
@@ -10578,7 +13545,7 @@
                 <w:lang w:eastAsia="hu-HU"/>
               </w:rPr>
               <w:drawing>
-                <wp:inline distT="0" distB="0" distL="0" distR="0" wp14:anchorId="42833507" wp14:editId="3E962ECD">
+                <wp:inline distT="0" distB="0" distL="0" distR="0" wp14:anchorId="71C9312F" wp14:editId="4E70CC5D">
                   <wp:extent cx="226800" cy="226800"/>
                   <wp:effectExtent l="0" t="0" r="1905" b="1905"/>
                   <wp:docPr id="60" name="Kép 60"/>
@@ -10639,7 +13606,7 @@
     </w:tbl>
     <w:p>
       <w:pPr>
-        <w:pStyle w:val="Heading3"/>
+        <w:pStyle w:val="Cmsor3"/>
       </w:pPr>
     </w:p>
     <w:p>
@@ -10657,7 +13624,7 @@
     </w:p>
     <w:p>
       <w:pPr>
-        <w:pStyle w:val="Heading3"/>
+        <w:pStyle w:val="Cmsor3"/>
       </w:pPr>
       <w:r>
         <w:lastRenderedPageBreak/>
@@ -10796,7 +13763,7 @@
           <w:lang w:eastAsia="hu-HU"/>
         </w:rPr>
         <w:drawing>
-          <wp:inline distT="0" distB="0" distL="0" distR="0" wp14:anchorId="228E3F79" wp14:editId="4625C5FF">
+          <wp:inline distT="0" distB="0" distL="0" distR="0" wp14:anchorId="585CE207" wp14:editId="7E580300">
             <wp:extent cx="2509200" cy="1735200"/>
             <wp:effectExtent l="0" t="0" r="5715" b="0"/>
             <wp:docPr id="63" name="Kép 63"/>
@@ -10811,7 +13778,7 @@
                     <pic:cNvPicPr/>
                   </pic:nvPicPr>
                   <pic:blipFill>
-                    <a:blip r:embed="rId66"/>
+                    <a:blip r:embed="rId95"/>
                     <a:stretch>
                       <a:fillRect/>
                     </a:stretch>
@@ -10848,7 +13815,7 @@
     </w:p>
     <w:tbl>
       <w:tblPr>
-        <w:tblStyle w:val="TableGrid"/>
+        <w:tblStyle w:val="Rcsostblzat"/>
         <w:tblW w:w="0" w:type="auto"/>
         <w:jc w:val="center"/>
         <w:tblBorders>
@@ -10891,7 +13858,7 @@
                 <w:lang w:eastAsia="hu-HU"/>
               </w:rPr>
               <w:drawing>
-                <wp:inline distT="0" distB="0" distL="0" distR="0" wp14:anchorId="32299497" wp14:editId="00362D3E">
+                <wp:inline distT="0" distB="0" distL="0" distR="0" wp14:anchorId="11781CC0" wp14:editId="47F3AE11">
                   <wp:extent cx="226800" cy="226800"/>
                   <wp:effectExtent l="0" t="0" r="1905" b="1905"/>
                   <wp:docPr id="64" name="Kép 64"/>
@@ -10990,7 +13957,7 @@
           <w:lang w:eastAsia="hu-HU"/>
         </w:rPr>
         <w:drawing>
-          <wp:inline distT="0" distB="0" distL="0" distR="0" wp14:anchorId="39724278" wp14:editId="6F6CD01B">
+          <wp:inline distT="0" distB="0" distL="0" distR="0" wp14:anchorId="6A69A47B" wp14:editId="71D7E882">
             <wp:extent cx="2116800" cy="799200"/>
             <wp:effectExtent l="0" t="0" r="0" b="1270"/>
             <wp:docPr id="62" name="Kép 62"/>
@@ -11005,7 +13972,7 @@
                     <pic:cNvPicPr/>
                   </pic:nvPicPr>
                   <pic:blipFill>
-                    <a:blip r:embed="rId67"/>
+                    <a:blip r:embed="rId96"/>
                     <a:stretch>
                       <a:fillRect/>
                     </a:stretch>
@@ -11061,7 +14028,7 @@
     </w:p>
     <w:p>
       <w:pPr>
-        <w:pStyle w:val="Heading3"/>
+        <w:pStyle w:val="Cmsor3"/>
         <w:rPr>
           <w:noProof/>
           <w:lang w:eastAsia="hu-HU"/>
@@ -11206,7 +14173,7 @@
           <w:lang w:eastAsia="hu-HU"/>
         </w:rPr>
         <w:drawing>
-          <wp:inline distT="0" distB="0" distL="0" distR="0" wp14:anchorId="3C789438" wp14:editId="78DAFE49">
+          <wp:inline distT="0" distB="0" distL="0" distR="0" wp14:anchorId="02FFBDAA" wp14:editId="281BCEBE">
             <wp:extent cx="4338000" cy="2282400"/>
             <wp:effectExtent l="0" t="0" r="5715" b="3810"/>
             <wp:docPr id="76" name="Kép 76"/>
@@ -11221,7 +14188,7 @@
                     <pic:cNvPicPr/>
                   </pic:nvPicPr>
                   <pic:blipFill>
-                    <a:blip r:embed="rId68"/>
+                    <a:blip r:embed="rId97"/>
                     <a:stretch>
                       <a:fillRect/>
                     </a:stretch>
@@ -11258,7 +14225,7 @@
     </w:p>
     <w:tbl>
       <w:tblPr>
-        <w:tblStyle w:val="TableGrid"/>
+        <w:tblStyle w:val="Rcsostblzat"/>
         <w:tblW w:w="0" w:type="auto"/>
         <w:jc w:val="center"/>
         <w:tblBorders>
@@ -11301,7 +14268,7 @@
                 <w:lang w:eastAsia="hu-HU"/>
               </w:rPr>
               <w:drawing>
-                <wp:inline distT="0" distB="0" distL="0" distR="0" wp14:anchorId="045A1D7A" wp14:editId="1029749D">
+                <wp:inline distT="0" distB="0" distL="0" distR="0" wp14:anchorId="4DD71A67" wp14:editId="501CC7EB">
                   <wp:extent cx="226800" cy="226800"/>
                   <wp:effectExtent l="0" t="0" r="1905" b="1905"/>
                   <wp:docPr id="77" name="Kép 77"/>
@@ -11362,7 +14329,7 @@
     </w:tbl>
     <w:p>
       <w:pPr>
-        <w:pStyle w:val="Heading3"/>
+        <w:pStyle w:val="Cmsor3"/>
       </w:pPr>
     </w:p>
     <w:p>
@@ -11407,7 +14374,7 @@
     </w:p>
     <w:tbl>
       <w:tblPr>
-        <w:tblStyle w:val="TableGrid"/>
+        <w:tblStyle w:val="Rcsostblzat"/>
         <w:tblW w:w="0" w:type="auto"/>
         <w:jc w:val="center"/>
         <w:tblBorders>
@@ -11450,7 +14417,7 @@
                 <w:lang w:eastAsia="hu-HU"/>
               </w:rPr>
               <w:drawing>
-                <wp:inline distT="0" distB="0" distL="0" distR="0" wp14:anchorId="216B73B8" wp14:editId="324314AA">
+                <wp:inline distT="0" distB="0" distL="0" distR="0" wp14:anchorId="7B2E6ECA" wp14:editId="3F5D3537">
                   <wp:extent cx="226800" cy="226800"/>
                   <wp:effectExtent l="0" t="0" r="1905" b="1905"/>
                   <wp:docPr id="50" name="Kép 50"/>
@@ -11526,7 +14493,7 @@
     </w:p>
     <w:p>
       <w:pPr>
-        <w:pStyle w:val="Heading1"/>
+        <w:pStyle w:val="Cmsor1"/>
       </w:pPr>
       <w:r>
         <w:t>H</w:t>
@@ -11534,21 +14501,21 @@
       <w:r>
         <w:t>ibalehetőségek, hibaüzenetek</w:t>
       </w:r>
-      <w:bookmarkEnd w:id="17"/>
+      <w:bookmarkEnd w:id="22"/>
     </w:p>
     <w:p/>
     <w:p>
       <w:pPr>
-        <w:pStyle w:val="Heading1"/>
-      </w:pPr>
-      <w:bookmarkStart w:id="18" w:name="_Toc378579335"/>
+        <w:pStyle w:val="Cmsor1"/>
+      </w:pPr>
+      <w:bookmarkStart w:id="28" w:name="_Toc378579335"/>
       <w:r>
         <w:t>B</w:t>
       </w:r>
       <w:r>
         <w:t>iztonsági előírások</w:t>
       </w:r>
-      <w:bookmarkEnd w:id="18"/>
+      <w:bookmarkEnd w:id="28"/>
     </w:p>
     <w:p>
       <w:pPr>
@@ -11575,7 +14542,7 @@
                     <pic:cNvPicPr/>
                   </pic:nvPicPr>
                   <pic:blipFill>
-                    <a:blip r:embed="rId69"/>
+                    <a:blip r:embed="rId98"/>
                     <a:stretch>
                       <a:fillRect/>
                     </a:stretch>
@@ -11621,7 +14588,7 @@
                     <pic:cNvPicPr/>
                   </pic:nvPicPr>
                   <pic:blipFill>
-                    <a:blip r:embed="rId70"/>
+                    <a:blip r:embed="rId99"/>
                     <a:stretch>
                       <a:fillRect/>
                     </a:stretch>
@@ -11669,7 +14636,7 @@
                     </pic:cNvPicPr>
                   </pic:nvPicPr>
                   <pic:blipFill>
-                    <a:blip r:embed="rId71">
+                    <a:blip r:embed="rId100">
                       <a:extLst>
                         <a:ext uri="{28A0092B-C50C-407E-A947-70E740481C1C}">
                           <a14:useLocalDpi xmlns:a14="http://schemas.microsoft.com/office/drawing/2010/main" val="0"/>
@@ -11729,7 +14696,7 @@
                     </pic:cNvPicPr>
                   </pic:nvPicPr>
                   <pic:blipFill>
-                    <a:blip r:embed="rId72">
+                    <a:blip r:embed="rId101">
                       <a:extLst>
                         <a:ext uri="{28A0092B-C50C-407E-A947-70E740481C1C}">
                           <a14:useLocalDpi xmlns:a14="http://schemas.microsoft.com/office/drawing/2010/main" val="0"/>
@@ -11786,7 +14753,7 @@
                     <pic:cNvPicPr/>
                   </pic:nvPicPr>
                   <pic:blipFill>
-                    <a:blip r:embed="rId73"/>
+                    <a:blip r:embed="rId102"/>
                     <a:stretch>
                       <a:fillRect/>
                     </a:stretch>
@@ -11834,7 +14801,7 @@
                     </pic:cNvPicPr>
                   </pic:nvPicPr>
                   <pic:blipFill>
-                    <a:blip r:embed="rId74">
+                    <a:blip r:embed="rId103">
                       <a:extLst>
                         <a:ext uri="{28A0092B-C50C-407E-A947-70E740481C1C}">
                           <a14:useLocalDpi xmlns:a14="http://schemas.microsoft.com/office/drawing/2010/main" val="0"/>
@@ -11891,7 +14858,7 @@
                     <pic:cNvPicPr/>
                   </pic:nvPicPr>
                   <pic:blipFill>
-                    <a:blip r:embed="rId75"/>
+                    <a:blip r:embed="rId104"/>
                     <a:stretch>
                       <a:fillRect/>
                     </a:stretch>
@@ -11937,7 +14904,7 @@
                     <pic:cNvPicPr/>
                   </pic:nvPicPr>
                   <pic:blipFill>
-                    <a:blip r:embed="rId76"/>
+                    <a:blip r:embed="rId105"/>
                     <a:stretch>
                       <a:fillRect/>
                     </a:stretch>
@@ -11964,12 +14931,12 @@
       </w:pPr>
     </w:p>
     <w:sectPr>
-      <w:headerReference w:type="even" r:id="rId77"/>
-      <w:headerReference w:type="default" r:id="rId78"/>
-      <w:footerReference w:type="even" r:id="rId79"/>
-      <w:footerReference w:type="default" r:id="rId80"/>
-      <w:headerReference w:type="first" r:id="rId81"/>
-      <w:footerReference w:type="first" r:id="rId82"/>
+      <w:headerReference w:type="even" r:id="rId106"/>
+      <w:headerReference w:type="default" r:id="rId107"/>
+      <w:footerReference w:type="even" r:id="rId108"/>
+      <w:footerReference w:type="default" r:id="rId109"/>
+      <w:headerReference w:type="first" r:id="rId110"/>
+      <w:footerReference w:type="first" r:id="rId111"/>
       <w:pgSz w:w="11906" w:h="16838"/>
       <w:pgMar w:top="1417" w:right="1417" w:bottom="1417" w:left="1417" w:header="708" w:footer="708" w:gutter="0"/>
       <w:cols w:space="708"/>
@@ -11981,7 +14948,7 @@
 </file>
 
 <file path=word/endnotes.xml><?xml version="1.0" encoding="utf-8"?>
-<w:endnotes xmlns:wpc="http://schemas.microsoft.com/office/word/2010/wordprocessingCanvas" xmlns:mc="http://schemas.openxmlformats.org/markup-compatibility/2006" xmlns:o="urn:schemas-microsoft-com:office:office" xmlns:r="http://schemas.openxmlformats.org/officeDocument/2006/relationships" xmlns:m="http://schemas.openxmlformats.org/officeDocument/2006/math" xmlns:v="urn:schemas-microsoft-com:vml" xmlns:wp14="http://schemas.microsoft.com/office/word/2010/wordprocessingDrawing" xmlns:wp="http://schemas.openxmlformats.org/drawingml/2006/wordprocessingDrawing" xmlns:w10="urn:schemas-microsoft-com:office:word" xmlns:w="http://schemas.openxmlformats.org/wordprocessingml/2006/main" xmlns:w14="http://schemas.microsoft.com/office/word/2010/wordml" xmlns:wpg="http://schemas.microsoft.com/office/word/2010/wordprocessingGroup" xmlns:wpi="http://schemas.microsoft.com/office/word/2010/wordprocessingInk" xmlns:wne="http://schemas.microsoft.com/office/word/2006/wordml" xmlns:wps="http://schemas.microsoft.com/office/word/2010/wordprocessingShape" mc:Ignorable="w14 wp14">
+<w:endnotes xmlns:wpc="http://schemas.microsoft.com/office/word/2010/wordprocessingCanvas" xmlns:mc="http://schemas.openxmlformats.org/markup-compatibility/2006" xmlns:o="urn:schemas-microsoft-com:office:office" xmlns:r="http://schemas.openxmlformats.org/officeDocument/2006/relationships" xmlns:m="http://schemas.openxmlformats.org/officeDocument/2006/math" xmlns:v="urn:schemas-microsoft-com:vml" xmlns:wp14="http://schemas.microsoft.com/office/word/2010/wordprocessingDrawing" xmlns:wp="http://schemas.openxmlformats.org/drawingml/2006/wordprocessingDrawing" xmlns:w10="urn:schemas-microsoft-com:office:word" xmlns:w="http://schemas.openxmlformats.org/wordprocessingml/2006/main" xmlns:w14="http://schemas.microsoft.com/office/word/2010/wordml" xmlns:w15="http://schemas.microsoft.com/office/word/2012/wordml" xmlns:wpg="http://schemas.microsoft.com/office/word/2010/wordprocessingGroup" xmlns:wpi="http://schemas.microsoft.com/office/word/2010/wordprocessingInk" xmlns:wne="http://schemas.microsoft.com/office/word/2006/wordml" xmlns:wps="http://schemas.microsoft.com/office/word/2010/wordprocessingShape" mc:Ignorable="w14 w15 wp14">
   <w:endnote w:type="separator" w:id="-1">
     <w:p>
       <w:pPr>
@@ -12006,17 +14973,17 @@
 </file>
 
 <file path=word/footer1.xml><?xml version="1.0" encoding="utf-8"?>
-<w:ftr xmlns:wpc="http://schemas.microsoft.com/office/word/2010/wordprocessingCanvas" xmlns:mc="http://schemas.openxmlformats.org/markup-compatibility/2006" xmlns:o="urn:schemas-microsoft-com:office:office" xmlns:r="http://schemas.openxmlformats.org/officeDocument/2006/relationships" xmlns:m="http://schemas.openxmlformats.org/officeDocument/2006/math" xmlns:v="urn:schemas-microsoft-com:vml" xmlns:wp14="http://schemas.microsoft.com/office/word/2010/wordprocessingDrawing" xmlns:wp="http://schemas.openxmlformats.org/drawingml/2006/wordprocessingDrawing" xmlns:w10="urn:schemas-microsoft-com:office:word" xmlns:w="http://schemas.openxmlformats.org/wordprocessingml/2006/main" xmlns:w14="http://schemas.microsoft.com/office/word/2010/wordml" xmlns:wpg="http://schemas.microsoft.com/office/word/2010/wordprocessingGroup" xmlns:wpi="http://schemas.microsoft.com/office/word/2010/wordprocessingInk" xmlns:wne="http://schemas.microsoft.com/office/word/2006/wordml" xmlns:wps="http://schemas.microsoft.com/office/word/2010/wordprocessingShape" mc:Ignorable="w14 wp14">
+<w:ftr xmlns:wpc="http://schemas.microsoft.com/office/word/2010/wordprocessingCanvas" xmlns:mc="http://schemas.openxmlformats.org/markup-compatibility/2006" xmlns:o="urn:schemas-microsoft-com:office:office" xmlns:r="http://schemas.openxmlformats.org/officeDocument/2006/relationships" xmlns:m="http://schemas.openxmlformats.org/officeDocument/2006/math" xmlns:v="urn:schemas-microsoft-com:vml" xmlns:wp14="http://schemas.microsoft.com/office/word/2010/wordprocessingDrawing" xmlns:wp="http://schemas.openxmlformats.org/drawingml/2006/wordprocessingDrawing" xmlns:w10="urn:schemas-microsoft-com:office:word" xmlns:w="http://schemas.openxmlformats.org/wordprocessingml/2006/main" xmlns:w14="http://schemas.microsoft.com/office/word/2010/wordml" xmlns:w15="http://schemas.microsoft.com/office/word/2012/wordml" xmlns:wpg="http://schemas.microsoft.com/office/word/2010/wordprocessingGroup" xmlns:wpi="http://schemas.microsoft.com/office/word/2010/wordprocessingInk" xmlns:wne="http://schemas.microsoft.com/office/word/2006/wordml" xmlns:wps="http://schemas.microsoft.com/office/word/2010/wordprocessingShape" mc:Ignorable="w14 w15 wp14">
   <w:p>
     <w:pPr>
-      <w:pStyle w:val="Footer"/>
+      <w:pStyle w:val="llb"/>
     </w:pPr>
   </w:p>
 </w:ftr>
 </file>
 
 <file path=word/footer2.xml><?xml version="1.0" encoding="utf-8"?>
-<w:ftr xmlns:wpc="http://schemas.microsoft.com/office/word/2010/wordprocessingCanvas" xmlns:mc="http://schemas.openxmlformats.org/markup-compatibility/2006" xmlns:o="urn:schemas-microsoft-com:office:office" xmlns:r="http://schemas.openxmlformats.org/officeDocument/2006/relationships" xmlns:m="http://schemas.openxmlformats.org/officeDocument/2006/math" xmlns:v="urn:schemas-microsoft-com:vml" xmlns:wp14="http://schemas.microsoft.com/office/word/2010/wordprocessingDrawing" xmlns:wp="http://schemas.openxmlformats.org/drawingml/2006/wordprocessingDrawing" xmlns:w10="urn:schemas-microsoft-com:office:word" xmlns:w="http://schemas.openxmlformats.org/wordprocessingml/2006/main" xmlns:w14="http://schemas.microsoft.com/office/word/2010/wordml" xmlns:wpg="http://schemas.microsoft.com/office/word/2010/wordprocessingGroup" xmlns:wpi="http://schemas.microsoft.com/office/word/2010/wordprocessingInk" xmlns:wne="http://schemas.microsoft.com/office/word/2006/wordml" xmlns:wps="http://schemas.microsoft.com/office/word/2010/wordprocessingShape" mc:Ignorable="w14 wp14">
+<w:ftr xmlns:wpc="http://schemas.microsoft.com/office/word/2010/wordprocessingCanvas" xmlns:mc="http://schemas.openxmlformats.org/markup-compatibility/2006" xmlns:o="urn:schemas-microsoft-com:office:office" xmlns:r="http://schemas.openxmlformats.org/officeDocument/2006/relationships" xmlns:m="http://schemas.openxmlformats.org/officeDocument/2006/math" xmlns:v="urn:schemas-microsoft-com:vml" xmlns:wp14="http://schemas.microsoft.com/office/word/2010/wordprocessingDrawing" xmlns:wp="http://schemas.openxmlformats.org/drawingml/2006/wordprocessingDrawing" xmlns:w10="urn:schemas-microsoft-com:office:word" xmlns:w="http://schemas.openxmlformats.org/wordprocessingml/2006/main" xmlns:w14="http://schemas.microsoft.com/office/word/2010/wordml" xmlns:w15="http://schemas.microsoft.com/office/word/2012/wordml" xmlns:wpg="http://schemas.microsoft.com/office/word/2010/wordprocessingGroup" xmlns:wpi="http://schemas.microsoft.com/office/word/2010/wordprocessingInk" xmlns:wne="http://schemas.microsoft.com/office/word/2006/wordml" xmlns:wps="http://schemas.microsoft.com/office/word/2010/wordprocessingShape" mc:Ignorable="w14 w15 wp14">
   <w:sdt>
     <w:sdtPr>
       <w:id w:val="546028549"/>
@@ -12025,11 +14992,10 @@
         <w:docPartUnique/>
       </w:docPartObj>
     </w:sdtPr>
-    <w:sdtEndPr/>
     <w:sdtContent>
       <w:p>
         <w:pPr>
-          <w:pStyle w:val="Footer"/>
+          <w:pStyle w:val="llb"/>
           <w:jc w:val="center"/>
         </w:pPr>
         <w:r>
@@ -12045,7 +15011,7 @@
           <w:rPr>
             <w:noProof/>
           </w:rPr>
-          <w:t>6</w:t>
+          <w:t>10</w:t>
         </w:r>
         <w:r>
           <w:fldChar w:fldCharType="end"/>
@@ -12055,24 +15021,24 @@
   </w:sdt>
   <w:p>
     <w:pPr>
-      <w:pStyle w:val="Footer"/>
+      <w:pStyle w:val="llb"/>
     </w:pPr>
   </w:p>
 </w:ftr>
 </file>
 
 <file path=word/footer3.xml><?xml version="1.0" encoding="utf-8"?>
-<w:ftr xmlns:wpc="http://schemas.microsoft.com/office/word/2010/wordprocessingCanvas" xmlns:mc="http://schemas.openxmlformats.org/markup-compatibility/2006" xmlns:o="urn:schemas-microsoft-com:office:office" xmlns:r="http://schemas.openxmlformats.org/officeDocument/2006/relationships" xmlns:m="http://schemas.openxmlformats.org/officeDocument/2006/math" xmlns:v="urn:schemas-microsoft-com:vml" xmlns:wp14="http://schemas.microsoft.com/office/word/2010/wordprocessingDrawing" xmlns:wp="http://schemas.openxmlformats.org/drawingml/2006/wordprocessingDrawing" xmlns:w10="urn:schemas-microsoft-com:office:word" xmlns:w="http://schemas.openxmlformats.org/wordprocessingml/2006/main" xmlns:w14="http://schemas.microsoft.com/office/word/2010/wordml" xmlns:wpg="http://schemas.microsoft.com/office/word/2010/wordprocessingGroup" xmlns:wpi="http://schemas.microsoft.com/office/word/2010/wordprocessingInk" xmlns:wne="http://schemas.microsoft.com/office/word/2006/wordml" xmlns:wps="http://schemas.microsoft.com/office/word/2010/wordprocessingShape" mc:Ignorable="w14 wp14">
+<w:ftr xmlns:wpc="http://schemas.microsoft.com/office/word/2010/wordprocessingCanvas" xmlns:mc="http://schemas.openxmlformats.org/markup-compatibility/2006" xmlns:o="urn:schemas-microsoft-com:office:office" xmlns:r="http://schemas.openxmlformats.org/officeDocument/2006/relationships" xmlns:m="http://schemas.openxmlformats.org/officeDocument/2006/math" xmlns:v="urn:schemas-microsoft-com:vml" xmlns:wp14="http://schemas.microsoft.com/office/word/2010/wordprocessingDrawing" xmlns:wp="http://schemas.openxmlformats.org/drawingml/2006/wordprocessingDrawing" xmlns:w10="urn:schemas-microsoft-com:office:word" xmlns:w="http://schemas.openxmlformats.org/wordprocessingml/2006/main" xmlns:w14="http://schemas.microsoft.com/office/word/2010/wordml" xmlns:w15="http://schemas.microsoft.com/office/word/2012/wordml" xmlns:wpg="http://schemas.microsoft.com/office/word/2010/wordprocessingGroup" xmlns:wpi="http://schemas.microsoft.com/office/word/2010/wordprocessingInk" xmlns:wne="http://schemas.microsoft.com/office/word/2006/wordml" xmlns:wps="http://schemas.microsoft.com/office/word/2010/wordprocessingShape" mc:Ignorable="w14 w15 wp14">
   <w:p>
     <w:pPr>
-      <w:pStyle w:val="Footer"/>
+      <w:pStyle w:val="llb"/>
     </w:pPr>
   </w:p>
 </w:ftr>
 </file>
 
 <file path=word/footnotes.xml><?xml version="1.0" encoding="utf-8"?>
-<w:footnotes xmlns:wpc="http://schemas.microsoft.com/office/word/2010/wordprocessingCanvas" xmlns:mc="http://schemas.openxmlformats.org/markup-compatibility/2006" xmlns:o="urn:schemas-microsoft-com:office:office" xmlns:r="http://schemas.openxmlformats.org/officeDocument/2006/relationships" xmlns:m="http://schemas.openxmlformats.org/officeDocument/2006/math" xmlns:v="urn:schemas-microsoft-com:vml" xmlns:wp14="http://schemas.microsoft.com/office/word/2010/wordprocessingDrawing" xmlns:wp="http://schemas.openxmlformats.org/drawingml/2006/wordprocessingDrawing" xmlns:w10="urn:schemas-microsoft-com:office:word" xmlns:w="http://schemas.openxmlformats.org/wordprocessingml/2006/main" xmlns:w14="http://schemas.microsoft.com/office/word/2010/wordml" xmlns:wpg="http://schemas.microsoft.com/office/word/2010/wordprocessingGroup" xmlns:wpi="http://schemas.microsoft.com/office/word/2010/wordprocessingInk" xmlns:wne="http://schemas.microsoft.com/office/word/2006/wordml" xmlns:wps="http://schemas.microsoft.com/office/word/2010/wordprocessingShape" mc:Ignorable="w14 wp14">
+<w:footnotes xmlns:wpc="http://schemas.microsoft.com/office/word/2010/wordprocessingCanvas" xmlns:mc="http://schemas.openxmlformats.org/markup-compatibility/2006" xmlns:o="urn:schemas-microsoft-com:office:office" xmlns:r="http://schemas.openxmlformats.org/officeDocument/2006/relationships" xmlns:m="http://schemas.openxmlformats.org/officeDocument/2006/math" xmlns:v="urn:schemas-microsoft-com:vml" xmlns:wp14="http://schemas.microsoft.com/office/word/2010/wordprocessingDrawing" xmlns:wp="http://schemas.openxmlformats.org/drawingml/2006/wordprocessingDrawing" xmlns:w10="urn:schemas-microsoft-com:office:word" xmlns:w="http://schemas.openxmlformats.org/wordprocessingml/2006/main" xmlns:w14="http://schemas.microsoft.com/office/word/2010/wordml" xmlns:w15="http://schemas.microsoft.com/office/word/2012/wordml" xmlns:wpg="http://schemas.microsoft.com/office/word/2010/wordprocessingGroup" xmlns:wpi="http://schemas.microsoft.com/office/word/2010/wordprocessingInk" xmlns:wne="http://schemas.microsoft.com/office/word/2006/wordml" xmlns:wps="http://schemas.microsoft.com/office/word/2010/wordprocessingShape" mc:Ignorable="w14 w15 wp14">
   <w:footnote w:type="separator" w:id="-1">
     <w:p>
       <w:pPr>
@@ -12097,20 +15063,20 @@
 </file>
 
 <file path=word/header1.xml><?xml version="1.0" encoding="utf-8"?>
-<w:hdr xmlns:wpc="http://schemas.microsoft.com/office/word/2010/wordprocessingCanvas" xmlns:mc="http://schemas.openxmlformats.org/markup-compatibility/2006" xmlns:o="urn:schemas-microsoft-com:office:office" xmlns:r="http://schemas.openxmlformats.org/officeDocument/2006/relationships" xmlns:m="http://schemas.openxmlformats.org/officeDocument/2006/math" xmlns:v="urn:schemas-microsoft-com:vml" xmlns:wp14="http://schemas.microsoft.com/office/word/2010/wordprocessingDrawing" xmlns:wp="http://schemas.openxmlformats.org/drawingml/2006/wordprocessingDrawing" xmlns:w10="urn:schemas-microsoft-com:office:word" xmlns:w="http://schemas.openxmlformats.org/wordprocessingml/2006/main" xmlns:w14="http://schemas.microsoft.com/office/word/2010/wordml" xmlns:wpg="http://schemas.microsoft.com/office/word/2010/wordprocessingGroup" xmlns:wpi="http://schemas.microsoft.com/office/word/2010/wordprocessingInk" xmlns:wne="http://schemas.microsoft.com/office/word/2006/wordml" xmlns:wps="http://schemas.microsoft.com/office/word/2010/wordprocessingShape" mc:Ignorable="w14 wp14">
+<w:hdr xmlns:wpc="http://schemas.microsoft.com/office/word/2010/wordprocessingCanvas" xmlns:mc="http://schemas.openxmlformats.org/markup-compatibility/2006" xmlns:o="urn:schemas-microsoft-com:office:office" xmlns:r="http://schemas.openxmlformats.org/officeDocument/2006/relationships" xmlns:m="http://schemas.openxmlformats.org/officeDocument/2006/math" xmlns:v="urn:schemas-microsoft-com:vml" xmlns:wp14="http://schemas.microsoft.com/office/word/2010/wordprocessingDrawing" xmlns:wp="http://schemas.openxmlformats.org/drawingml/2006/wordprocessingDrawing" xmlns:w10="urn:schemas-microsoft-com:office:word" xmlns:w="http://schemas.openxmlformats.org/wordprocessingml/2006/main" xmlns:w14="http://schemas.microsoft.com/office/word/2010/wordml" xmlns:w15="http://schemas.microsoft.com/office/word/2012/wordml" xmlns:wpg="http://schemas.microsoft.com/office/word/2010/wordprocessingGroup" xmlns:wpi="http://schemas.microsoft.com/office/word/2010/wordprocessingInk" xmlns:wne="http://schemas.microsoft.com/office/word/2006/wordml" xmlns:wps="http://schemas.microsoft.com/office/word/2010/wordprocessingShape" mc:Ignorable="w14 w15 wp14">
   <w:p>
     <w:pPr>
-      <w:pStyle w:val="Header"/>
+      <w:pStyle w:val="lfej"/>
     </w:pPr>
   </w:p>
 </w:hdr>
 </file>
 
 <file path=word/header2.xml><?xml version="1.0" encoding="utf-8"?>
-<w:hdr xmlns:wpc="http://schemas.microsoft.com/office/word/2010/wordprocessingCanvas" xmlns:mc="http://schemas.openxmlformats.org/markup-compatibility/2006" xmlns:o="urn:schemas-microsoft-com:office:office" xmlns:r="http://schemas.openxmlformats.org/officeDocument/2006/relationships" xmlns:m="http://schemas.openxmlformats.org/officeDocument/2006/math" xmlns:v="urn:schemas-microsoft-com:vml" xmlns:wp14="http://schemas.microsoft.com/office/word/2010/wordprocessingDrawing" xmlns:wp="http://schemas.openxmlformats.org/drawingml/2006/wordprocessingDrawing" xmlns:w10="urn:schemas-microsoft-com:office:word" xmlns:w="http://schemas.openxmlformats.org/wordprocessingml/2006/main" xmlns:w14="http://schemas.microsoft.com/office/word/2010/wordml" xmlns:wpg="http://schemas.microsoft.com/office/word/2010/wordprocessingGroup" xmlns:wpi="http://schemas.microsoft.com/office/word/2010/wordprocessingInk" xmlns:wne="http://schemas.microsoft.com/office/word/2006/wordml" xmlns:wps="http://schemas.microsoft.com/office/word/2010/wordprocessingShape" mc:Ignorable="w14 wp14">
+<w:hdr xmlns:wpc="http://schemas.microsoft.com/office/word/2010/wordprocessingCanvas" xmlns:mc="http://schemas.openxmlformats.org/markup-compatibility/2006" xmlns:o="urn:schemas-microsoft-com:office:office" xmlns:r="http://schemas.openxmlformats.org/officeDocument/2006/relationships" xmlns:m="http://schemas.openxmlformats.org/officeDocument/2006/math" xmlns:v="urn:schemas-microsoft-com:vml" xmlns:wp14="http://schemas.microsoft.com/office/word/2010/wordprocessingDrawing" xmlns:wp="http://schemas.openxmlformats.org/drawingml/2006/wordprocessingDrawing" xmlns:w10="urn:schemas-microsoft-com:office:word" xmlns:w="http://schemas.openxmlformats.org/wordprocessingml/2006/main" xmlns:w14="http://schemas.microsoft.com/office/word/2010/wordml" xmlns:w15="http://schemas.microsoft.com/office/word/2012/wordml" xmlns:wpg="http://schemas.microsoft.com/office/word/2010/wordprocessingGroup" xmlns:wpi="http://schemas.microsoft.com/office/word/2010/wordprocessingInk" xmlns:wne="http://schemas.microsoft.com/office/word/2006/wordml" xmlns:wps="http://schemas.microsoft.com/office/word/2010/wordprocessingShape" mc:Ignorable="w14 w15 wp14">
   <w:tbl>
     <w:tblPr>
-      <w:tblStyle w:val="TableGrid"/>
+      <w:tblStyle w:val="Rcsostblzat"/>
       <w:tblW w:w="10065" w:type="dxa"/>
       <w:tblInd w:w="-572" w:type="dxa"/>
       <w:tblBorders>
@@ -12134,23 +15100,13 @@
         </w:tcPr>
         <w:p>
           <w:pPr>
-            <w:pStyle w:val="Header"/>
+            <w:pStyle w:val="lfej"/>
           </w:pPr>
-          <w:r>
-            <w:fldChar w:fldCharType="begin"/>
-          </w:r>
-          <w:r>
-            <w:instrText xml:space="preserve"> TITLE   \* MERGEFORMAT </w:instrText>
-          </w:r>
-          <w:r>
-            <w:fldChar w:fldCharType="separate"/>
-          </w:r>
-          <w:r>
-            <w:t>Belenus Szoftver Rendszer - Felhasználói dokumentáció</w:t>
-          </w:r>
-          <w:r>
-            <w:fldChar w:fldCharType="end"/>
-          </w:r>
+          <w:fldSimple w:instr=" TITLE   \* MERGEFORMAT ">
+            <w:r>
+              <w:t>Belenus Szoftver Rendszer - Felhasználói dokumentáció</w:t>
+            </w:r>
+          </w:fldSimple>
           <w:r>
             <w:t xml:space="preserve"> </w:t>
           </w:r>
@@ -12162,57 +15118,287 @@
         </w:tcPr>
         <w:p>
           <w:pPr>
-            <w:pStyle w:val="Header"/>
+            <w:pStyle w:val="lfej"/>
             <w:jc w:val="right"/>
           </w:pPr>
-          <w:r>
-            <w:fldChar w:fldCharType="begin"/>
-          </w:r>
-          <w:r>
-            <w:instrText xml:space="preserve"> STYLEREF  "Címsor 1"  \* MERGEFORMAT </w:instrText>
-          </w:r>
-          <w:r>
-            <w:fldChar w:fldCharType="separate"/>
-          </w:r>
-          <w:r>
-            <w:rPr>
-              <w:b/>
-              <w:bCs/>
-              <w:noProof/>
-              <w:lang w:val="en-US"/>
-            </w:rPr>
-            <w:t>Error! Use the Home tab to apply Címsor 1 to the text that you want to appear here.</w:t>
-          </w:r>
-          <w:r>
-            <w:rPr>
-              <w:noProof/>
-            </w:rPr>
-            <w:fldChar w:fldCharType="end"/>
-          </w:r>
+          <w:fldSimple w:instr=" STYLEREF  &quot;Címsor 1&quot;  \* MERGEFORMAT ">
+            <w:r>
+              <w:rPr>
+                <w:b/>
+                <w:bCs/>
+                <w:noProof/>
+                <w:lang w:val="en-US"/>
+              </w:rPr>
+              <w:t>A</w:t>
+            </w:r>
+            <w:r>
+              <w:rPr>
+                <w:noProof/>
+              </w:rPr>
+              <w:t xml:space="preserve"> Belenus alkalmazás használata</w:t>
+            </w:r>
+          </w:fldSimple>
         </w:p>
       </w:tc>
     </w:tr>
   </w:tbl>
   <w:p>
     <w:pPr>
-      <w:pStyle w:val="Header"/>
+      <w:pStyle w:val="lfej"/>
     </w:pPr>
   </w:p>
 </w:hdr>
 </file>
 
 <file path=word/header3.xml><?xml version="1.0" encoding="utf-8"?>
-<w:hdr xmlns:wpc="http://schemas.microsoft.com/office/word/2010/wordprocessingCanvas" xmlns:mc="http://schemas.openxmlformats.org/markup-compatibility/2006" xmlns:o="urn:schemas-microsoft-com:office:office" xmlns:r="http://schemas.openxmlformats.org/officeDocument/2006/relationships" xmlns:m="http://schemas.openxmlformats.org/officeDocument/2006/math" xmlns:v="urn:schemas-microsoft-com:vml" xmlns:wp14="http://schemas.microsoft.com/office/word/2010/wordprocessingDrawing" xmlns:wp="http://schemas.openxmlformats.org/drawingml/2006/wordprocessingDrawing" xmlns:w10="urn:schemas-microsoft-com:office:word" xmlns:w="http://schemas.openxmlformats.org/wordprocessingml/2006/main" xmlns:w14="http://schemas.microsoft.com/office/word/2010/wordml" xmlns:wpg="http://schemas.microsoft.com/office/word/2010/wordprocessingGroup" xmlns:wpi="http://schemas.microsoft.com/office/word/2010/wordprocessingInk" xmlns:wne="http://schemas.microsoft.com/office/word/2006/wordml" xmlns:wps="http://schemas.microsoft.com/office/word/2010/wordprocessingShape" mc:Ignorable="w14 wp14">
+<w:hdr xmlns:wpc="http://schemas.microsoft.com/office/word/2010/wordprocessingCanvas" xmlns:mc="http://schemas.openxmlformats.org/markup-compatibility/2006" xmlns:o="urn:schemas-microsoft-com:office:office" xmlns:r="http://schemas.openxmlformats.org/officeDocument/2006/relationships" xmlns:m="http://schemas.openxmlformats.org/officeDocument/2006/math" xmlns:v="urn:schemas-microsoft-com:vml" xmlns:wp14="http://schemas.microsoft.com/office/word/2010/wordprocessingDrawing" xmlns:wp="http://schemas.openxmlformats.org/drawingml/2006/wordprocessingDrawing" xmlns:w10="urn:schemas-microsoft-com:office:word" xmlns:w="http://schemas.openxmlformats.org/wordprocessingml/2006/main" xmlns:w14="http://schemas.microsoft.com/office/word/2010/wordml" xmlns:w15="http://schemas.microsoft.com/office/word/2012/wordml" xmlns:wpg="http://schemas.microsoft.com/office/word/2010/wordprocessingGroup" xmlns:wpi="http://schemas.microsoft.com/office/word/2010/wordprocessingInk" xmlns:wne="http://schemas.microsoft.com/office/word/2006/wordml" xmlns:wps="http://schemas.microsoft.com/office/word/2010/wordprocessingShape" mc:Ignorable="w14 w15 wp14">
   <w:p>
     <w:pPr>
-      <w:pStyle w:val="Header"/>
+      <w:pStyle w:val="lfej"/>
     </w:pPr>
   </w:p>
 </w:hdr>
 </file>
 
+<file path=word/numbering.xml><?xml version="1.0" encoding="utf-8"?>
+<w:numbering xmlns:wpc="http://schemas.microsoft.com/office/word/2010/wordprocessingCanvas" xmlns:mc="http://schemas.openxmlformats.org/markup-compatibility/2006" xmlns:o="urn:schemas-microsoft-com:office:office" xmlns:r="http://schemas.openxmlformats.org/officeDocument/2006/relationships" xmlns:m="http://schemas.openxmlformats.org/officeDocument/2006/math" xmlns:v="urn:schemas-microsoft-com:vml" xmlns:wp14="http://schemas.microsoft.com/office/word/2010/wordprocessingDrawing" xmlns:wp="http://schemas.openxmlformats.org/drawingml/2006/wordprocessingDrawing" xmlns:w10="urn:schemas-microsoft-com:office:word" xmlns:w="http://schemas.openxmlformats.org/wordprocessingml/2006/main" xmlns:w14="http://schemas.microsoft.com/office/word/2010/wordml" xmlns:w15="http://schemas.microsoft.com/office/word/2012/wordml" xmlns:wpg="http://schemas.microsoft.com/office/word/2010/wordprocessingGroup" xmlns:wpi="http://schemas.microsoft.com/office/word/2010/wordprocessingInk" xmlns:wne="http://schemas.microsoft.com/office/word/2006/wordml" xmlns:wps="http://schemas.microsoft.com/office/word/2010/wordprocessingShape" mc:Ignorable="w14 w15 wp14">
+  <w:abstractNum w:abstractNumId="0">
+    <w:nsid w:val="22276096"/>
+    <w:multiLevelType w:val="hybridMultilevel"/>
+    <w:tmpl w:val="24FA0046"/>
+    <w:lvl w:ilvl="0" w:tplc="040E0001">
+      <w:start w:val="1"/>
+      <w:numFmt w:val="bullet"/>
+      <w:lvlText w:val=""/>
+      <w:lvlJc w:val="left"/>
+      <w:pPr>
+        <w:ind w:left="720" w:hanging="360"/>
+      </w:pPr>
+      <w:rPr>
+        <w:rFonts w:ascii="Symbol" w:hAnsi="Symbol" w:hint="default"/>
+      </w:rPr>
+    </w:lvl>
+    <w:lvl w:ilvl="1" w:tplc="040E0003" w:tentative="1">
+      <w:start w:val="1"/>
+      <w:numFmt w:val="bullet"/>
+      <w:lvlText w:val="o"/>
+      <w:lvlJc w:val="left"/>
+      <w:pPr>
+        <w:ind w:left="1440" w:hanging="360"/>
+      </w:pPr>
+      <w:rPr>
+        <w:rFonts w:ascii="Courier New" w:hAnsi="Courier New" w:cs="Courier New" w:hint="default"/>
+      </w:rPr>
+    </w:lvl>
+    <w:lvl w:ilvl="2" w:tplc="040E0005" w:tentative="1">
+      <w:start w:val="1"/>
+      <w:numFmt w:val="bullet"/>
+      <w:lvlText w:val=""/>
+      <w:lvlJc w:val="left"/>
+      <w:pPr>
+        <w:ind w:left="2160" w:hanging="360"/>
+      </w:pPr>
+      <w:rPr>
+        <w:rFonts w:ascii="Wingdings" w:hAnsi="Wingdings" w:hint="default"/>
+      </w:rPr>
+    </w:lvl>
+    <w:lvl w:ilvl="3" w:tplc="040E0001" w:tentative="1">
+      <w:start w:val="1"/>
+      <w:numFmt w:val="bullet"/>
+      <w:lvlText w:val=""/>
+      <w:lvlJc w:val="left"/>
+      <w:pPr>
+        <w:ind w:left="2880" w:hanging="360"/>
+      </w:pPr>
+      <w:rPr>
+        <w:rFonts w:ascii="Symbol" w:hAnsi="Symbol" w:hint="default"/>
+      </w:rPr>
+    </w:lvl>
+    <w:lvl w:ilvl="4" w:tplc="040E0003" w:tentative="1">
+      <w:start w:val="1"/>
+      <w:numFmt w:val="bullet"/>
+      <w:lvlText w:val="o"/>
+      <w:lvlJc w:val="left"/>
+      <w:pPr>
+        <w:ind w:left="3600" w:hanging="360"/>
+      </w:pPr>
+      <w:rPr>
+        <w:rFonts w:ascii="Courier New" w:hAnsi="Courier New" w:cs="Courier New" w:hint="default"/>
+      </w:rPr>
+    </w:lvl>
+    <w:lvl w:ilvl="5" w:tplc="040E0005" w:tentative="1">
+      <w:start w:val="1"/>
+      <w:numFmt w:val="bullet"/>
+      <w:lvlText w:val=""/>
+      <w:lvlJc w:val="left"/>
+      <w:pPr>
+        <w:ind w:left="4320" w:hanging="360"/>
+      </w:pPr>
+      <w:rPr>
+        <w:rFonts w:ascii="Wingdings" w:hAnsi="Wingdings" w:hint="default"/>
+      </w:rPr>
+    </w:lvl>
+    <w:lvl w:ilvl="6" w:tplc="040E0001" w:tentative="1">
+      <w:start w:val="1"/>
+      <w:numFmt w:val="bullet"/>
+      <w:lvlText w:val=""/>
+      <w:lvlJc w:val="left"/>
+      <w:pPr>
+        <w:ind w:left="5040" w:hanging="360"/>
+      </w:pPr>
+      <w:rPr>
+        <w:rFonts w:ascii="Symbol" w:hAnsi="Symbol" w:hint="default"/>
+      </w:rPr>
+    </w:lvl>
+    <w:lvl w:ilvl="7" w:tplc="040E0003" w:tentative="1">
+      <w:start w:val="1"/>
+      <w:numFmt w:val="bullet"/>
+      <w:lvlText w:val="o"/>
+      <w:lvlJc w:val="left"/>
+      <w:pPr>
+        <w:ind w:left="5760" w:hanging="360"/>
+      </w:pPr>
+      <w:rPr>
+        <w:rFonts w:ascii="Courier New" w:hAnsi="Courier New" w:cs="Courier New" w:hint="default"/>
+      </w:rPr>
+    </w:lvl>
+    <w:lvl w:ilvl="8" w:tplc="040E0005" w:tentative="1">
+      <w:start w:val="1"/>
+      <w:numFmt w:val="bullet"/>
+      <w:lvlText w:val=""/>
+      <w:lvlJc w:val="left"/>
+      <w:pPr>
+        <w:ind w:left="6480" w:hanging="360"/>
+      </w:pPr>
+      <w:rPr>
+        <w:rFonts w:ascii="Wingdings" w:hAnsi="Wingdings" w:hint="default"/>
+      </w:rPr>
+    </w:lvl>
+  </w:abstractNum>
+  <w:abstractNum w:abstractNumId="1">
+    <w:nsid w:val="41A111DE"/>
+    <w:multiLevelType w:val="hybridMultilevel"/>
+    <w:tmpl w:val="41BAD8E6"/>
+    <w:lvl w:ilvl="0" w:tplc="040E0001">
+      <w:start w:val="1"/>
+      <w:numFmt w:val="bullet"/>
+      <w:lvlText w:val=""/>
+      <w:lvlJc w:val="left"/>
+      <w:pPr>
+        <w:ind w:left="720" w:hanging="360"/>
+      </w:pPr>
+      <w:rPr>
+        <w:rFonts w:ascii="Symbol" w:hAnsi="Symbol" w:hint="default"/>
+      </w:rPr>
+    </w:lvl>
+    <w:lvl w:ilvl="1" w:tplc="040E0003" w:tentative="1">
+      <w:start w:val="1"/>
+      <w:numFmt w:val="bullet"/>
+      <w:lvlText w:val="o"/>
+      <w:lvlJc w:val="left"/>
+      <w:pPr>
+        <w:ind w:left="1440" w:hanging="360"/>
+      </w:pPr>
+      <w:rPr>
+        <w:rFonts w:ascii="Courier New" w:hAnsi="Courier New" w:cs="Courier New" w:hint="default"/>
+      </w:rPr>
+    </w:lvl>
+    <w:lvl w:ilvl="2" w:tplc="040E0005" w:tentative="1">
+      <w:start w:val="1"/>
+      <w:numFmt w:val="bullet"/>
+      <w:lvlText w:val=""/>
+      <w:lvlJc w:val="left"/>
+      <w:pPr>
+        <w:ind w:left="2160" w:hanging="360"/>
+      </w:pPr>
+      <w:rPr>
+        <w:rFonts w:ascii="Wingdings" w:hAnsi="Wingdings" w:hint="default"/>
+      </w:rPr>
+    </w:lvl>
+    <w:lvl w:ilvl="3" w:tplc="040E0001" w:tentative="1">
+      <w:start w:val="1"/>
+      <w:numFmt w:val="bullet"/>
+      <w:lvlText w:val=""/>
+      <w:lvlJc w:val="left"/>
+      <w:pPr>
+        <w:ind w:left="2880" w:hanging="360"/>
+      </w:pPr>
+      <w:rPr>
+        <w:rFonts w:ascii="Symbol" w:hAnsi="Symbol" w:hint="default"/>
+      </w:rPr>
+    </w:lvl>
+    <w:lvl w:ilvl="4" w:tplc="040E0003" w:tentative="1">
+      <w:start w:val="1"/>
+      <w:numFmt w:val="bullet"/>
+      <w:lvlText w:val="o"/>
+      <w:lvlJc w:val="left"/>
+      <w:pPr>
+        <w:ind w:left="3600" w:hanging="360"/>
+      </w:pPr>
+      <w:rPr>
+        <w:rFonts w:ascii="Courier New" w:hAnsi="Courier New" w:cs="Courier New" w:hint="default"/>
+      </w:rPr>
+    </w:lvl>
+    <w:lvl w:ilvl="5" w:tplc="040E0005" w:tentative="1">
+      <w:start w:val="1"/>
+      <w:numFmt w:val="bullet"/>
+      <w:lvlText w:val=""/>
+      <w:lvlJc w:val="left"/>
+      <w:pPr>
+        <w:ind w:left="4320" w:hanging="360"/>
+      </w:pPr>
+      <w:rPr>
+        <w:rFonts w:ascii="Wingdings" w:hAnsi="Wingdings" w:hint="default"/>
+      </w:rPr>
+    </w:lvl>
+    <w:lvl w:ilvl="6" w:tplc="040E0001" w:tentative="1">
+      <w:start w:val="1"/>
+      <w:numFmt w:val="bullet"/>
+      <w:lvlText w:val=""/>
+      <w:lvlJc w:val="left"/>
+      <w:pPr>
+        <w:ind w:left="5040" w:hanging="360"/>
+      </w:pPr>
+      <w:rPr>
+        <w:rFonts w:ascii="Symbol" w:hAnsi="Symbol" w:hint="default"/>
+      </w:rPr>
+    </w:lvl>
+    <w:lvl w:ilvl="7" w:tplc="040E0003" w:tentative="1">
+      <w:start w:val="1"/>
+      <w:numFmt w:val="bullet"/>
+      <w:lvlText w:val="o"/>
+      <w:lvlJc w:val="left"/>
+      <w:pPr>
+        <w:ind w:left="5760" w:hanging="360"/>
+      </w:pPr>
+      <w:rPr>
+        <w:rFonts w:ascii="Courier New" w:hAnsi="Courier New" w:cs="Courier New" w:hint="default"/>
+      </w:rPr>
+    </w:lvl>
+    <w:lvl w:ilvl="8" w:tplc="040E0005" w:tentative="1">
+      <w:start w:val="1"/>
+      <w:numFmt w:val="bullet"/>
+      <w:lvlText w:val=""/>
+      <w:lvlJc w:val="left"/>
+      <w:pPr>
+        <w:ind w:left="6480" w:hanging="360"/>
+      </w:pPr>
+      <w:rPr>
+        <w:rFonts w:ascii="Wingdings" w:hAnsi="Wingdings" w:hint="default"/>
+      </w:rPr>
+    </w:lvl>
+  </w:abstractNum>
+  <w:num w:numId="1">
+    <w:abstractNumId w:val="0"/>
+  </w:num>
+  <w:num w:numId="2">
+    <w:abstractNumId w:val="1"/>
+  </w:num>
+</w:numbering>
+</file>
+
 <file path=word/styles.xml><?xml version="1.0" encoding="utf-8"?>
-<w:styles xmlns:mc="http://schemas.openxmlformats.org/markup-compatibility/2006" xmlns:r="http://schemas.openxmlformats.org/officeDocument/2006/relationships" xmlns:w="http://schemas.openxmlformats.org/wordprocessingml/2006/main" xmlns:w14="http://schemas.microsoft.com/office/word/2010/wordml" mc:Ignorable="w14">
+<w:styles xmlns:mc="http://schemas.openxmlformats.org/markup-compatibility/2006" xmlns:r="http://schemas.openxmlformats.org/officeDocument/2006/relationships" xmlns:w="http://schemas.openxmlformats.org/wordprocessingml/2006/main" xmlns:w14="http://schemas.microsoft.com/office/word/2010/wordml" xmlns:w15="http://schemas.microsoft.com/office/word/2012/wordml" mc:Ignorable="w14 w15">
   <w:docDefaults>
     <w:rPrDefault>
       <w:rPr>
@@ -12228,154 +15414,388 @@
       </w:pPr>
     </w:pPrDefault>
   </w:docDefaults>
-  <w:latentStyles w:defLockedState="0" w:defUIPriority="99" w:defSemiHidden="1" w:defUnhideWhenUsed="1" w:defQFormat="0" w:count="267">
-    <w:lsdException w:name="Normal" w:semiHidden="0" w:uiPriority="0" w:unhideWhenUsed="0" w:qFormat="1"/>
-    <w:lsdException w:name="heading 1" w:semiHidden="0" w:uiPriority="9" w:unhideWhenUsed="0" w:qFormat="1"/>
-    <w:lsdException w:name="heading 2" w:uiPriority="9" w:qFormat="1"/>
-    <w:lsdException w:name="heading 3" w:uiPriority="9" w:qFormat="1"/>
-    <w:lsdException w:name="heading 4" w:uiPriority="9" w:qFormat="1"/>
-    <w:lsdException w:name="heading 5" w:uiPriority="9" w:qFormat="1"/>
-    <w:lsdException w:name="heading 6" w:uiPriority="9" w:qFormat="1"/>
-    <w:lsdException w:name="heading 7" w:uiPriority="9" w:qFormat="1"/>
-    <w:lsdException w:name="heading 8" w:uiPriority="9" w:qFormat="1"/>
-    <w:lsdException w:name="heading 9" w:uiPriority="9" w:qFormat="1"/>
-    <w:lsdException w:name="toc 1" w:uiPriority="39"/>
-    <w:lsdException w:name="toc 2" w:uiPriority="39"/>
-    <w:lsdException w:name="toc 3" w:uiPriority="39"/>
-    <w:lsdException w:name="toc 4" w:uiPriority="39"/>
-    <w:lsdException w:name="toc 5" w:uiPriority="39"/>
-    <w:lsdException w:name="toc 6" w:uiPriority="39"/>
-    <w:lsdException w:name="toc 7" w:uiPriority="39"/>
-    <w:lsdException w:name="toc 8" w:uiPriority="39"/>
-    <w:lsdException w:name="toc 9" w:uiPriority="39"/>
-    <w:lsdException w:name="caption" w:uiPriority="35" w:qFormat="1"/>
-    <w:lsdException w:name="Title" w:semiHidden="0" w:uiPriority="10" w:unhideWhenUsed="0" w:qFormat="1"/>
-    <w:lsdException w:name="Default Paragraph Font" w:uiPriority="1"/>
-    <w:lsdException w:name="Subtitle" w:semiHidden="0" w:uiPriority="11" w:unhideWhenUsed="0" w:qFormat="1"/>
-    <w:lsdException w:name="Strong" w:semiHidden="0" w:uiPriority="22" w:unhideWhenUsed="0" w:qFormat="1"/>
-    <w:lsdException w:name="Emphasis" w:semiHidden="0" w:uiPriority="20" w:unhideWhenUsed="0" w:qFormat="1"/>
-    <w:lsdException w:name="Table Grid" w:semiHidden="0" w:uiPriority="39" w:unhideWhenUsed="0"/>
-    <w:lsdException w:name="Placeholder Text" w:unhideWhenUsed="0"/>
-    <w:lsdException w:name="No Spacing" w:semiHidden="0" w:uiPriority="1" w:unhideWhenUsed="0" w:qFormat="1"/>
-    <w:lsdException w:name="Light Shading" w:semiHidden="0" w:uiPriority="60" w:unhideWhenUsed="0"/>
-    <w:lsdException w:name="Light List" w:semiHidden="0" w:uiPriority="61" w:unhideWhenUsed="0"/>
-    <w:lsdException w:name="Light Grid" w:semiHidden="0" w:uiPriority="62" w:unhideWhenUsed="0"/>
-    <w:lsdException w:name="Medium Shading 1" w:semiHidden="0" w:uiPriority="63" w:unhideWhenUsed="0"/>
-    <w:lsdException w:name="Medium Shading 2" w:semiHidden="0" w:uiPriority="64" w:unhideWhenUsed="0"/>
-    <w:lsdException w:name="Medium List 1" w:semiHidden="0" w:uiPriority="65" w:unhideWhenUsed="0"/>
-    <w:lsdException w:name="Medium List 2" w:semiHidden="0" w:uiPriority="66" w:unhideWhenUsed="0"/>
-    <w:lsdException w:name="Medium Grid 1" w:semiHidden="0" w:uiPriority="67" w:unhideWhenUsed="0"/>
-    <w:lsdException w:name="Medium Grid 2" w:semiHidden="0" w:uiPriority="68" w:unhideWhenUsed="0"/>
-    <w:lsdException w:name="Medium Grid 3" w:semiHidden="0" w:uiPriority="69" w:unhideWhenUsed="0"/>
-    <w:lsdException w:name="Dark List" w:semiHidden="0" w:uiPriority="70" w:unhideWhenUsed="0"/>
-    <w:lsdException w:name="Colorful Shading" w:semiHidden="0" w:uiPriority="71" w:unhideWhenUsed="0"/>
-    <w:lsdException w:name="Colorful List" w:semiHidden="0" w:uiPriority="72" w:unhideWhenUsed="0"/>
-    <w:lsdException w:name="Colorful Grid" w:semiHidden="0" w:uiPriority="73" w:unhideWhenUsed="0"/>
-    <w:lsdException w:name="Light Shading Accent 1" w:semiHidden="0" w:uiPriority="60" w:unhideWhenUsed="0"/>
-    <w:lsdException w:name="Light List Accent 1" w:semiHidden="0" w:uiPriority="61" w:unhideWhenUsed="0"/>
-    <w:lsdException w:name="Light Grid Accent 1" w:semiHidden="0" w:uiPriority="62" w:unhideWhenUsed="0"/>
-    <w:lsdException w:name="Medium Shading 1 Accent 1" w:semiHidden="0" w:uiPriority="63" w:unhideWhenUsed="0"/>
-    <w:lsdException w:name="Medium Shading 2 Accent 1" w:semiHidden="0" w:uiPriority="64" w:unhideWhenUsed="0"/>
-    <w:lsdException w:name="Medium List 1 Accent 1" w:semiHidden="0" w:uiPriority="65" w:unhideWhenUsed="0"/>
-    <w:lsdException w:name="Revision" w:unhideWhenUsed="0"/>
-    <w:lsdException w:name="List Paragraph" w:semiHidden="0" w:uiPriority="34" w:unhideWhenUsed="0" w:qFormat="1"/>
-    <w:lsdException w:name="Quote" w:semiHidden="0" w:uiPriority="29" w:unhideWhenUsed="0" w:qFormat="1"/>
-    <w:lsdException w:name="Intense Quote" w:semiHidden="0" w:uiPriority="30" w:unhideWhenUsed="0" w:qFormat="1"/>
-    <w:lsdException w:name="Medium List 2 Accent 1" w:semiHidden="0" w:uiPriority="66" w:unhideWhenUsed="0"/>
-    <w:lsdException w:name="Medium Grid 1 Accent 1" w:semiHidden="0" w:uiPriority="67" w:unhideWhenUsed="0"/>
-    <w:lsdException w:name="Medium Grid 2 Accent 1" w:semiHidden="0" w:uiPriority="68" w:unhideWhenUsed="0"/>
-    <w:lsdException w:name="Medium Grid 3 Accent 1" w:semiHidden="0" w:uiPriority="69" w:unhideWhenUsed="0"/>
-    <w:lsdException w:name="Dark List Accent 1" w:semiHidden="0" w:uiPriority="70" w:unhideWhenUsed="0"/>
-    <w:lsdException w:name="Colorful Shading Accent 1" w:semiHidden="0" w:uiPriority="71" w:unhideWhenUsed="0"/>
-    <w:lsdException w:name="Colorful List Accent 1" w:semiHidden="0" w:uiPriority="72" w:unhideWhenUsed="0"/>
-    <w:lsdException w:name="Colorful Grid Accent 1" w:semiHidden="0" w:uiPriority="73" w:unhideWhenUsed="0"/>
-    <w:lsdException w:name="Light Shading Accent 2" w:semiHidden="0" w:uiPriority="60" w:unhideWhenUsed="0"/>
-    <w:lsdException w:name="Light List Accent 2" w:semiHidden="0" w:uiPriority="61" w:unhideWhenUsed="0"/>
-    <w:lsdException w:name="Light Grid Accent 2" w:semiHidden="0" w:uiPriority="62" w:unhideWhenUsed="0"/>
-    <w:lsdException w:name="Medium Shading 1 Accent 2" w:semiHidden="0" w:uiPriority="63" w:unhideWhenUsed="0"/>
-    <w:lsdException w:name="Medium Shading 2 Accent 2" w:semiHidden="0" w:uiPriority="64" w:unhideWhenUsed="0"/>
-    <w:lsdException w:name="Medium List 1 Accent 2" w:semiHidden="0" w:uiPriority="65" w:unhideWhenUsed="0"/>
-    <w:lsdException w:name="Medium List 2 Accent 2" w:semiHidden="0" w:uiPriority="66" w:unhideWhenUsed="0"/>
-    <w:lsdException w:name="Medium Grid 1 Accent 2" w:semiHidden="0" w:uiPriority="67" w:unhideWhenUsed="0"/>
-    <w:lsdException w:name="Medium Grid 2 Accent 2" w:semiHidden="0" w:uiPriority="68" w:unhideWhenUsed="0"/>
-    <w:lsdException w:name="Medium Grid 3 Accent 2" w:semiHidden="0" w:uiPriority="69" w:unhideWhenUsed="0"/>
-    <w:lsdException w:name="Dark List Accent 2" w:semiHidden="0" w:uiPriority="70" w:unhideWhenUsed="0"/>
-    <w:lsdException w:name="Colorful Shading Accent 2" w:semiHidden="0" w:uiPriority="71" w:unhideWhenUsed="0"/>
-    <w:lsdException w:name="Colorful List Accent 2" w:semiHidden="0" w:uiPriority="72" w:unhideWhenUsed="0"/>
-    <w:lsdException w:name="Colorful Grid Accent 2" w:semiHidden="0" w:uiPriority="73" w:unhideWhenUsed="0"/>
-    <w:lsdException w:name="Light Shading Accent 3" w:semiHidden="0" w:uiPriority="60" w:unhideWhenUsed="0"/>
-    <w:lsdException w:name="Light List Accent 3" w:semiHidden="0" w:uiPriority="61" w:unhideWhenUsed="0"/>
-    <w:lsdException w:name="Light Grid Accent 3" w:semiHidden="0" w:uiPriority="62" w:unhideWhenUsed="0"/>
-    <w:lsdException w:name="Medium Shading 1 Accent 3" w:semiHidden="0" w:uiPriority="63" w:unhideWhenUsed="0"/>
-    <w:lsdException w:name="Medium Shading 2 Accent 3" w:semiHidden="0" w:uiPriority="64" w:unhideWhenUsed="0"/>
-    <w:lsdException w:name="Medium List 1 Accent 3" w:semiHidden="0" w:uiPriority="65" w:unhideWhenUsed="0"/>
-    <w:lsdException w:name="Medium List 2 Accent 3" w:semiHidden="0" w:uiPriority="66" w:unhideWhenUsed="0"/>
-    <w:lsdException w:name="Medium Grid 1 Accent 3" w:semiHidden="0" w:uiPriority="67" w:unhideWhenUsed="0"/>
-    <w:lsdException w:name="Medium Grid 2 Accent 3" w:semiHidden="0" w:uiPriority="68" w:unhideWhenUsed="0"/>
-    <w:lsdException w:name="Medium Grid 3 Accent 3" w:semiHidden="0" w:uiPriority="69" w:unhideWhenUsed="0"/>
-    <w:lsdException w:name="Dark List Accent 3" w:semiHidden="0" w:uiPriority="70" w:unhideWhenUsed="0"/>
-    <w:lsdException w:name="Colorful Shading Accent 3" w:semiHidden="0" w:uiPriority="71" w:unhideWhenUsed="0"/>
-    <w:lsdException w:name="Colorful List Accent 3" w:semiHidden="0" w:uiPriority="72" w:unhideWhenUsed="0"/>
-    <w:lsdException w:name="Colorful Grid Accent 3" w:semiHidden="0" w:uiPriority="73" w:unhideWhenUsed="0"/>
-    <w:lsdException w:name="Light Shading Accent 4" w:semiHidden="0" w:uiPriority="60" w:unhideWhenUsed="0"/>
-    <w:lsdException w:name="Light List Accent 4" w:semiHidden="0" w:uiPriority="61" w:unhideWhenUsed="0"/>
-    <w:lsdException w:name="Light Grid Accent 4" w:semiHidden="0" w:uiPriority="62" w:unhideWhenUsed="0"/>
-    <w:lsdException w:name="Medium Shading 1 Accent 4" w:semiHidden="0" w:uiPriority="63" w:unhideWhenUsed="0"/>
-    <w:lsdException w:name="Medium Shading 2 Accent 4" w:semiHidden="0" w:uiPriority="64" w:unhideWhenUsed="0"/>
-    <w:lsdException w:name="Medium List 1 Accent 4" w:semiHidden="0" w:uiPriority="65" w:unhideWhenUsed="0"/>
-    <w:lsdException w:name="Medium List 2 Accent 4" w:semiHidden="0" w:uiPriority="66" w:unhideWhenUsed="0"/>
-    <w:lsdException w:name="Medium Grid 1 Accent 4" w:semiHidden="0" w:uiPriority="67" w:unhideWhenUsed="0"/>
-    <w:lsdException w:name="Medium Grid 2 Accent 4" w:semiHidden="0" w:uiPriority="68" w:unhideWhenUsed="0"/>
-    <w:lsdException w:name="Medium Grid 3 Accent 4" w:semiHidden="0" w:uiPriority="69" w:unhideWhenUsed="0"/>
-    <w:lsdException w:name="Dark List Accent 4" w:semiHidden="0" w:uiPriority="70" w:unhideWhenUsed="0"/>
-    <w:lsdException w:name="Colorful Shading Accent 4" w:semiHidden="0" w:uiPriority="71" w:unhideWhenUsed="0"/>
-    <w:lsdException w:name="Colorful List Accent 4" w:semiHidden="0" w:uiPriority="72" w:unhideWhenUsed="0"/>
-    <w:lsdException w:name="Colorful Grid Accent 4" w:semiHidden="0" w:uiPriority="73" w:unhideWhenUsed="0"/>
-    <w:lsdException w:name="Light Shading Accent 5" w:semiHidden="0" w:uiPriority="60" w:unhideWhenUsed="0"/>
-    <w:lsdException w:name="Light List Accent 5" w:semiHidden="0" w:uiPriority="61" w:unhideWhenUsed="0"/>
-    <w:lsdException w:name="Light Grid Accent 5" w:semiHidden="0" w:uiPriority="62" w:unhideWhenUsed="0"/>
-    <w:lsdException w:name="Medium Shading 1 Accent 5" w:semiHidden="0" w:uiPriority="63" w:unhideWhenUsed="0"/>
-    <w:lsdException w:name="Medium Shading 2 Accent 5" w:semiHidden="0" w:uiPriority="64" w:unhideWhenUsed="0"/>
-    <w:lsdException w:name="Medium List 1 Accent 5" w:semiHidden="0" w:uiPriority="65" w:unhideWhenUsed="0"/>
-    <w:lsdException w:name="Medium List 2 Accent 5" w:semiHidden="0" w:uiPriority="66" w:unhideWhenUsed="0"/>
-    <w:lsdException w:name="Medium Grid 1 Accent 5" w:semiHidden="0" w:uiPriority="67" w:unhideWhenUsed="0"/>
-    <w:lsdException w:name="Medium Grid 2 Accent 5" w:semiHidden="0" w:uiPriority="68" w:unhideWhenUsed="0"/>
-    <w:lsdException w:name="Medium Grid 3 Accent 5" w:semiHidden="0" w:uiPriority="69" w:unhideWhenUsed="0"/>
-    <w:lsdException w:name="Dark List Accent 5" w:semiHidden="0" w:uiPriority="70" w:unhideWhenUsed="0"/>
-    <w:lsdException w:name="Colorful Shading Accent 5" w:semiHidden="0" w:uiPriority="71" w:unhideWhenUsed="0"/>
-    <w:lsdException w:name="Colorful List Accent 5" w:semiHidden="0" w:uiPriority="72" w:unhideWhenUsed="0"/>
-    <w:lsdException w:name="Colorful Grid Accent 5" w:semiHidden="0" w:uiPriority="73" w:unhideWhenUsed="0"/>
-    <w:lsdException w:name="Light Shading Accent 6" w:semiHidden="0" w:uiPriority="60" w:unhideWhenUsed="0"/>
-    <w:lsdException w:name="Light List Accent 6" w:semiHidden="0" w:uiPriority="61" w:unhideWhenUsed="0"/>
-    <w:lsdException w:name="Light Grid Accent 6" w:semiHidden="0" w:uiPriority="62" w:unhideWhenUsed="0"/>
-    <w:lsdException w:name="Medium Shading 1 Accent 6" w:semiHidden="0" w:uiPriority="63" w:unhideWhenUsed="0"/>
-    <w:lsdException w:name="Medium Shading 2 Accent 6" w:semiHidden="0" w:uiPriority="64" w:unhideWhenUsed="0"/>
-    <w:lsdException w:name="Medium List 1 Accent 6" w:semiHidden="0" w:uiPriority="65" w:unhideWhenUsed="0"/>
-    <w:lsdException w:name="Medium List 2 Accent 6" w:semiHidden="0" w:uiPriority="66" w:unhideWhenUsed="0"/>
-    <w:lsdException w:name="Medium Grid 1 Accent 6" w:semiHidden="0" w:uiPriority="67" w:unhideWhenUsed="0"/>
-    <w:lsdException w:name="Medium Grid 2 Accent 6" w:semiHidden="0" w:uiPriority="68" w:unhideWhenUsed="0"/>
-    <w:lsdException w:name="Medium Grid 3 Accent 6" w:semiHidden="0" w:uiPriority="69" w:unhideWhenUsed="0"/>
-    <w:lsdException w:name="Dark List Accent 6" w:semiHidden="0" w:uiPriority="70" w:unhideWhenUsed="0"/>
-    <w:lsdException w:name="Colorful Shading Accent 6" w:semiHidden="0" w:uiPriority="71" w:unhideWhenUsed="0"/>
-    <w:lsdException w:name="Colorful List Accent 6" w:semiHidden="0" w:uiPriority="72" w:unhideWhenUsed="0"/>
-    <w:lsdException w:name="Colorful Grid Accent 6" w:semiHidden="0" w:uiPriority="73" w:unhideWhenUsed="0"/>
-    <w:lsdException w:name="Subtle Emphasis" w:semiHidden="0" w:uiPriority="19" w:unhideWhenUsed="0" w:qFormat="1"/>
-    <w:lsdException w:name="Intense Emphasis" w:semiHidden="0" w:uiPriority="21" w:unhideWhenUsed="0" w:qFormat="1"/>
-    <w:lsdException w:name="Subtle Reference" w:semiHidden="0" w:uiPriority="31" w:unhideWhenUsed="0" w:qFormat="1"/>
-    <w:lsdException w:name="Intense Reference" w:semiHidden="0" w:uiPriority="32" w:unhideWhenUsed="0" w:qFormat="1"/>
-    <w:lsdException w:name="Book Title" w:semiHidden="0" w:uiPriority="33" w:unhideWhenUsed="0" w:qFormat="1"/>
-    <w:lsdException w:name="Bibliography" w:uiPriority="37"/>
-    <w:lsdException w:name="TOC Heading" w:uiPriority="39" w:qFormat="1"/>
+  <w:latentStyles w:defLockedState="0" w:defUIPriority="99" w:defSemiHidden="0" w:defUnhideWhenUsed="0" w:defQFormat="0" w:count="371">
+    <w:lsdException w:name="Normal" w:uiPriority="0" w:qFormat="1"/>
+    <w:lsdException w:name="heading 1" w:uiPriority="9" w:qFormat="1"/>
+    <w:lsdException w:name="heading 2" w:semiHidden="1" w:uiPriority="9" w:unhideWhenUsed="1" w:qFormat="1"/>
+    <w:lsdException w:name="heading 3" w:semiHidden="1" w:uiPriority="9" w:unhideWhenUsed="1" w:qFormat="1"/>
+    <w:lsdException w:name="heading 4" w:semiHidden="1" w:uiPriority="9" w:unhideWhenUsed="1" w:qFormat="1"/>
+    <w:lsdException w:name="heading 5" w:semiHidden="1" w:uiPriority="9" w:unhideWhenUsed="1" w:qFormat="1"/>
+    <w:lsdException w:name="heading 6" w:semiHidden="1" w:uiPriority="9" w:unhideWhenUsed="1" w:qFormat="1"/>
+    <w:lsdException w:name="heading 7" w:semiHidden="1" w:uiPriority="9" w:unhideWhenUsed="1" w:qFormat="1"/>
+    <w:lsdException w:name="heading 8" w:semiHidden="1" w:uiPriority="9" w:unhideWhenUsed="1" w:qFormat="1"/>
+    <w:lsdException w:name="heading 9" w:semiHidden="1" w:uiPriority="9" w:unhideWhenUsed="1" w:qFormat="1"/>
+    <w:lsdException w:name="index 1" w:semiHidden="1" w:unhideWhenUsed="1"/>
+    <w:lsdException w:name="index 2" w:semiHidden="1" w:unhideWhenUsed="1"/>
+    <w:lsdException w:name="index 3" w:semiHidden="1" w:unhideWhenUsed="1"/>
+    <w:lsdException w:name="index 4" w:semiHidden="1" w:unhideWhenUsed="1"/>
+    <w:lsdException w:name="index 5" w:semiHidden="1" w:unhideWhenUsed="1"/>
+    <w:lsdException w:name="index 6" w:semiHidden="1" w:unhideWhenUsed="1"/>
+    <w:lsdException w:name="index 7" w:semiHidden="1" w:unhideWhenUsed="1"/>
+    <w:lsdException w:name="index 8" w:semiHidden="1" w:unhideWhenUsed="1"/>
+    <w:lsdException w:name="index 9" w:semiHidden="1" w:unhideWhenUsed="1"/>
+    <w:lsdException w:name="toc 1" w:semiHidden="1" w:uiPriority="39" w:unhideWhenUsed="1"/>
+    <w:lsdException w:name="toc 2" w:semiHidden="1" w:uiPriority="39" w:unhideWhenUsed="1"/>
+    <w:lsdException w:name="toc 3" w:semiHidden="1" w:uiPriority="39" w:unhideWhenUsed="1"/>
+    <w:lsdException w:name="toc 4" w:semiHidden="1" w:uiPriority="39" w:unhideWhenUsed="1"/>
+    <w:lsdException w:name="toc 5" w:semiHidden="1" w:uiPriority="39" w:unhideWhenUsed="1"/>
+    <w:lsdException w:name="toc 6" w:semiHidden="1" w:uiPriority="39" w:unhideWhenUsed="1"/>
+    <w:lsdException w:name="toc 7" w:semiHidden="1" w:uiPriority="39" w:unhideWhenUsed="1"/>
+    <w:lsdException w:name="toc 8" w:semiHidden="1" w:uiPriority="39" w:unhideWhenUsed="1"/>
+    <w:lsdException w:name="toc 9" w:semiHidden="1" w:uiPriority="39" w:unhideWhenUsed="1"/>
+    <w:lsdException w:name="Normal Indent" w:semiHidden="1" w:unhideWhenUsed="1"/>
+    <w:lsdException w:name="footnote text" w:semiHidden="1" w:unhideWhenUsed="1"/>
+    <w:lsdException w:name="annotation text" w:semiHidden="1" w:unhideWhenUsed="1"/>
+    <w:lsdException w:name="header" w:semiHidden="1" w:unhideWhenUsed="1"/>
+    <w:lsdException w:name="footer" w:semiHidden="1" w:unhideWhenUsed="1"/>
+    <w:lsdException w:name="index heading" w:semiHidden="1" w:unhideWhenUsed="1"/>
+    <w:lsdException w:name="caption" w:semiHidden="1" w:uiPriority="35" w:unhideWhenUsed="1" w:qFormat="1"/>
+    <w:lsdException w:name="table of figures" w:semiHidden="1" w:unhideWhenUsed="1"/>
+    <w:lsdException w:name="envelope address" w:semiHidden="1" w:unhideWhenUsed="1"/>
+    <w:lsdException w:name="envelope return" w:semiHidden="1" w:unhideWhenUsed="1"/>
+    <w:lsdException w:name="footnote reference" w:semiHidden="1" w:unhideWhenUsed="1"/>
+    <w:lsdException w:name="annotation reference" w:semiHidden="1" w:unhideWhenUsed="1"/>
+    <w:lsdException w:name="line number" w:semiHidden="1" w:unhideWhenUsed="1"/>
+    <w:lsdException w:name="page number" w:semiHidden="1" w:unhideWhenUsed="1"/>
+    <w:lsdException w:name="endnote reference" w:semiHidden="1" w:unhideWhenUsed="1"/>
+    <w:lsdException w:name="endnote text" w:semiHidden="1" w:unhideWhenUsed="1"/>
+    <w:lsdException w:name="table of authorities" w:semiHidden="1" w:unhideWhenUsed="1"/>
+    <w:lsdException w:name="macro" w:semiHidden="1" w:unhideWhenUsed="1"/>
+    <w:lsdException w:name="toa heading" w:semiHidden="1" w:unhideWhenUsed="1"/>
+    <w:lsdException w:name="List" w:semiHidden="1" w:unhideWhenUsed="1"/>
+    <w:lsdException w:name="List Bullet" w:semiHidden="1" w:unhideWhenUsed="1"/>
+    <w:lsdException w:name="List Number" w:semiHidden="1" w:unhideWhenUsed="1"/>
+    <w:lsdException w:name="List 2" w:semiHidden="1" w:unhideWhenUsed="1"/>
+    <w:lsdException w:name="List 3" w:semiHidden="1" w:unhideWhenUsed="1"/>
+    <w:lsdException w:name="List 4" w:semiHidden="1" w:unhideWhenUsed="1"/>
+    <w:lsdException w:name="List 5" w:semiHidden="1" w:unhideWhenUsed="1"/>
+    <w:lsdException w:name="List Bullet 2" w:semiHidden="1" w:unhideWhenUsed="1"/>
+    <w:lsdException w:name="List Bullet 3" w:semiHidden="1" w:unhideWhenUsed="1"/>
+    <w:lsdException w:name="List Bullet 4" w:semiHidden="1" w:unhideWhenUsed="1"/>
+    <w:lsdException w:name="List Bullet 5" w:semiHidden="1" w:unhideWhenUsed="1"/>
+    <w:lsdException w:name="List Number 2" w:semiHidden="1" w:unhideWhenUsed="1"/>
+    <w:lsdException w:name="List Number 3" w:semiHidden="1" w:unhideWhenUsed="1"/>
+    <w:lsdException w:name="List Number 4" w:semiHidden="1" w:unhideWhenUsed="1"/>
+    <w:lsdException w:name="List Number 5" w:semiHidden="1" w:unhideWhenUsed="1"/>
+    <w:lsdException w:name="Title" w:uiPriority="10" w:qFormat="1"/>
+    <w:lsdException w:name="Closing" w:semiHidden="1" w:unhideWhenUsed="1"/>
+    <w:lsdException w:name="Signature" w:semiHidden="1" w:unhideWhenUsed="1"/>
+    <w:lsdException w:name="Default Paragraph Font" w:semiHidden="1" w:uiPriority="1" w:unhideWhenUsed="1"/>
+    <w:lsdException w:name="Body Text" w:semiHidden="1" w:unhideWhenUsed="1"/>
+    <w:lsdException w:name="Body Text Indent" w:semiHidden="1" w:unhideWhenUsed="1"/>
+    <w:lsdException w:name="List Continue" w:semiHidden="1" w:unhideWhenUsed="1"/>
+    <w:lsdException w:name="List Continue 2" w:semiHidden="1" w:unhideWhenUsed="1"/>
+    <w:lsdException w:name="List Continue 3" w:semiHidden="1" w:unhideWhenUsed="1"/>
+    <w:lsdException w:name="List Continue 4" w:semiHidden="1" w:unhideWhenUsed="1"/>
+    <w:lsdException w:name="List Continue 5" w:semiHidden="1" w:unhideWhenUsed="1"/>
+    <w:lsdException w:name="Message Header" w:semiHidden="1" w:unhideWhenUsed="1"/>
+    <w:lsdException w:name="Subtitle" w:uiPriority="11" w:qFormat="1"/>
+    <w:lsdException w:name="Salutation" w:semiHidden="1" w:unhideWhenUsed="1"/>
+    <w:lsdException w:name="Date" w:semiHidden="1" w:unhideWhenUsed="1"/>
+    <w:lsdException w:name="Body Text First Indent" w:semiHidden="1" w:unhideWhenUsed="1"/>
+    <w:lsdException w:name="Body Text First Indent 2" w:semiHidden="1" w:unhideWhenUsed="1"/>
+    <w:lsdException w:name="Note Heading" w:semiHidden="1" w:unhideWhenUsed="1"/>
+    <w:lsdException w:name="Body Text 2" w:semiHidden="1" w:unhideWhenUsed="1"/>
+    <w:lsdException w:name="Body Text 3" w:semiHidden="1" w:unhideWhenUsed="1"/>
+    <w:lsdException w:name="Body Text Indent 2" w:semiHidden="1" w:unhideWhenUsed="1"/>
+    <w:lsdException w:name="Body Text Indent 3" w:semiHidden="1" w:unhideWhenUsed="1"/>
+    <w:lsdException w:name="Block Text" w:semiHidden="1" w:unhideWhenUsed="1"/>
+    <w:lsdException w:name="Hyperlink" w:semiHidden="1" w:unhideWhenUsed="1"/>
+    <w:lsdException w:name="FollowedHyperlink" w:semiHidden="1" w:unhideWhenUsed="1"/>
+    <w:lsdException w:name="Strong" w:uiPriority="22" w:qFormat="1"/>
+    <w:lsdException w:name="Emphasis" w:uiPriority="20" w:qFormat="1"/>
+    <w:lsdException w:name="Document Map" w:semiHidden="1" w:unhideWhenUsed="1"/>
+    <w:lsdException w:name="Plain Text" w:semiHidden="1" w:unhideWhenUsed="1"/>
+    <w:lsdException w:name="E-mail Signature" w:semiHidden="1" w:unhideWhenUsed="1"/>
+    <w:lsdException w:name="HTML Top of Form" w:semiHidden="1" w:unhideWhenUsed="1"/>
+    <w:lsdException w:name="HTML Bottom of Form" w:semiHidden="1" w:unhideWhenUsed="1"/>
+    <w:lsdException w:name="Normal (Web)" w:semiHidden="1" w:unhideWhenUsed="1"/>
+    <w:lsdException w:name="HTML Acronym" w:semiHidden="1" w:unhideWhenUsed="1"/>
+    <w:lsdException w:name="HTML Address" w:semiHidden="1" w:unhideWhenUsed="1"/>
+    <w:lsdException w:name="HTML Cite" w:semiHidden="1" w:unhideWhenUsed="1"/>
+    <w:lsdException w:name="HTML Code" w:semiHidden="1" w:unhideWhenUsed="1"/>
+    <w:lsdException w:name="HTML Definition" w:semiHidden="1" w:unhideWhenUsed="1"/>
+    <w:lsdException w:name="HTML Keyboard" w:semiHidden="1" w:unhideWhenUsed="1"/>
+    <w:lsdException w:name="HTML Preformatted" w:semiHidden="1" w:unhideWhenUsed="1"/>
+    <w:lsdException w:name="HTML Sample" w:semiHidden="1" w:unhideWhenUsed="1"/>
+    <w:lsdException w:name="HTML Typewriter" w:semiHidden="1" w:unhideWhenUsed="1"/>
+    <w:lsdException w:name="HTML Variable" w:semiHidden="1" w:unhideWhenUsed="1"/>
+    <w:lsdException w:name="Normal Table" w:semiHidden="1" w:unhideWhenUsed="1"/>
+    <w:lsdException w:name="annotation subject" w:semiHidden="1" w:unhideWhenUsed="1"/>
+    <w:lsdException w:name="No List" w:semiHidden="1" w:unhideWhenUsed="1"/>
+    <w:lsdException w:name="Outline List 1" w:semiHidden="1" w:unhideWhenUsed="1"/>
+    <w:lsdException w:name="Outline List 2" w:semiHidden="1" w:unhideWhenUsed="1"/>
+    <w:lsdException w:name="Outline List 3" w:semiHidden="1" w:unhideWhenUsed="1"/>
+    <w:lsdException w:name="Table Simple 1" w:semiHidden="1" w:unhideWhenUsed="1"/>
+    <w:lsdException w:name="Table Simple 2" w:semiHidden="1" w:unhideWhenUsed="1"/>
+    <w:lsdException w:name="Table Simple 3" w:semiHidden="1" w:unhideWhenUsed="1"/>
+    <w:lsdException w:name="Table Classic 1" w:semiHidden="1" w:unhideWhenUsed="1"/>
+    <w:lsdException w:name="Table Classic 2" w:semiHidden="1" w:unhideWhenUsed="1"/>
+    <w:lsdException w:name="Table Classic 3" w:semiHidden="1" w:unhideWhenUsed="1"/>
+    <w:lsdException w:name="Table Classic 4" w:semiHidden="1" w:unhideWhenUsed="1"/>
+    <w:lsdException w:name="Table Colorful 1" w:semiHidden="1" w:unhideWhenUsed="1"/>
+    <w:lsdException w:name="Table Colorful 2" w:semiHidden="1" w:unhideWhenUsed="1"/>
+    <w:lsdException w:name="Table Colorful 3" w:semiHidden="1" w:unhideWhenUsed="1"/>
+    <w:lsdException w:name="Table Columns 1" w:semiHidden="1" w:unhideWhenUsed="1"/>
+    <w:lsdException w:name="Table Columns 2" w:semiHidden="1" w:unhideWhenUsed="1"/>
+    <w:lsdException w:name="Table Columns 3" w:semiHidden="1" w:unhideWhenUsed="1"/>
+    <w:lsdException w:name="Table Columns 4" w:semiHidden="1" w:unhideWhenUsed="1"/>
+    <w:lsdException w:name="Table Columns 5" w:semiHidden="1" w:unhideWhenUsed="1"/>
+    <w:lsdException w:name="Table Grid 1" w:semiHidden="1" w:unhideWhenUsed="1"/>
+    <w:lsdException w:name="Table Grid 2" w:semiHidden="1" w:unhideWhenUsed="1"/>
+    <w:lsdException w:name="Table Grid 3" w:semiHidden="1" w:unhideWhenUsed="1"/>
+    <w:lsdException w:name="Table Grid 4" w:semiHidden="1" w:unhideWhenUsed="1"/>
+    <w:lsdException w:name="Table Grid 5" w:semiHidden="1" w:unhideWhenUsed="1"/>
+    <w:lsdException w:name="Table Grid 6" w:semiHidden="1" w:unhideWhenUsed="1"/>
+    <w:lsdException w:name="Table Grid 7" w:semiHidden="1" w:unhideWhenUsed="1"/>
+    <w:lsdException w:name="Table Grid 8" w:semiHidden="1" w:unhideWhenUsed="1"/>
+    <w:lsdException w:name="Table List 1" w:semiHidden="1" w:unhideWhenUsed="1"/>
+    <w:lsdException w:name="Table List 2" w:semiHidden="1" w:unhideWhenUsed="1"/>
+    <w:lsdException w:name="Table List 3" w:semiHidden="1" w:unhideWhenUsed="1"/>
+    <w:lsdException w:name="Table List 4" w:semiHidden="1" w:unhideWhenUsed="1"/>
+    <w:lsdException w:name="Table List 5" w:semiHidden="1" w:unhideWhenUsed="1"/>
+    <w:lsdException w:name="Table List 6" w:semiHidden="1" w:unhideWhenUsed="1"/>
+    <w:lsdException w:name="Table List 7" w:semiHidden="1" w:unhideWhenUsed="1"/>
+    <w:lsdException w:name="Table List 8" w:semiHidden="1" w:unhideWhenUsed="1"/>
+    <w:lsdException w:name="Table 3D effects 1" w:semiHidden="1" w:unhideWhenUsed="1"/>
+    <w:lsdException w:name="Table 3D effects 2" w:semiHidden="1" w:unhideWhenUsed="1"/>
+    <w:lsdException w:name="Table 3D effects 3" w:semiHidden="1" w:unhideWhenUsed="1"/>
+    <w:lsdException w:name="Table Contemporary" w:semiHidden="1" w:unhideWhenUsed="1"/>
+    <w:lsdException w:name="Table Elegant" w:semiHidden="1" w:unhideWhenUsed="1"/>
+    <w:lsdException w:name="Table Professional" w:semiHidden="1" w:unhideWhenUsed="1"/>
+    <w:lsdException w:name="Table Subtle 1" w:semiHidden="1" w:unhideWhenUsed="1"/>
+    <w:lsdException w:name="Table Subtle 2" w:semiHidden="1" w:unhideWhenUsed="1"/>
+    <w:lsdException w:name="Table Web 1" w:semiHidden="1" w:unhideWhenUsed="1"/>
+    <w:lsdException w:name="Table Web 2" w:semiHidden="1" w:unhideWhenUsed="1"/>
+    <w:lsdException w:name="Table Web 3" w:semiHidden="1" w:unhideWhenUsed="1"/>
+    <w:lsdException w:name="Balloon Text" w:semiHidden="1" w:unhideWhenUsed="1"/>
+    <w:lsdException w:name="Table Grid" w:uiPriority="39"/>
+    <w:lsdException w:name="Table Theme" w:semiHidden="1" w:unhideWhenUsed="1"/>
+    <w:lsdException w:name="Placeholder Text" w:semiHidden="1"/>
+    <w:lsdException w:name="No Spacing" w:uiPriority="1" w:qFormat="1"/>
+    <w:lsdException w:name="Light Shading" w:uiPriority="60"/>
+    <w:lsdException w:name="Light List" w:uiPriority="61"/>
+    <w:lsdException w:name="Light Grid" w:uiPriority="62"/>
+    <w:lsdException w:name="Medium Shading 1" w:uiPriority="63"/>
+    <w:lsdException w:name="Medium Shading 2" w:uiPriority="64"/>
+    <w:lsdException w:name="Medium List 1" w:uiPriority="65"/>
+    <w:lsdException w:name="Medium List 2" w:uiPriority="66"/>
+    <w:lsdException w:name="Medium Grid 1" w:uiPriority="67"/>
+    <w:lsdException w:name="Medium Grid 2" w:uiPriority="68"/>
+    <w:lsdException w:name="Medium Grid 3" w:uiPriority="69"/>
+    <w:lsdException w:name="Dark List" w:uiPriority="70"/>
+    <w:lsdException w:name="Colorful Shading" w:uiPriority="71"/>
+    <w:lsdException w:name="Colorful List" w:uiPriority="72"/>
+    <w:lsdException w:name="Colorful Grid" w:uiPriority="73"/>
+    <w:lsdException w:name="Light Shading Accent 1" w:uiPriority="60"/>
+    <w:lsdException w:name="Light List Accent 1" w:uiPriority="61"/>
+    <w:lsdException w:name="Light Grid Accent 1" w:uiPriority="62"/>
+    <w:lsdException w:name="Medium Shading 1 Accent 1" w:uiPriority="63"/>
+    <w:lsdException w:name="Medium Shading 2 Accent 1" w:uiPriority="64"/>
+    <w:lsdException w:name="Medium List 1 Accent 1" w:uiPriority="65"/>
+    <w:lsdException w:name="Revision" w:semiHidden="1"/>
+    <w:lsdException w:name="List Paragraph" w:uiPriority="34" w:qFormat="1"/>
+    <w:lsdException w:name="Quote" w:uiPriority="29" w:qFormat="1"/>
+    <w:lsdException w:name="Intense Quote" w:uiPriority="30" w:qFormat="1"/>
+    <w:lsdException w:name="Medium List 2 Accent 1" w:uiPriority="66"/>
+    <w:lsdException w:name="Medium Grid 1 Accent 1" w:uiPriority="67"/>
+    <w:lsdException w:name="Medium Grid 2 Accent 1" w:uiPriority="68"/>
+    <w:lsdException w:name="Medium Grid 3 Accent 1" w:uiPriority="69"/>
+    <w:lsdException w:name="Dark List Accent 1" w:uiPriority="70"/>
+    <w:lsdException w:name="Colorful Shading Accent 1" w:uiPriority="71"/>
+    <w:lsdException w:name="Colorful List Accent 1" w:uiPriority="72"/>
+    <w:lsdException w:name="Colorful Grid Accent 1" w:uiPriority="73"/>
+    <w:lsdException w:name="Light Shading Accent 2" w:uiPriority="60"/>
+    <w:lsdException w:name="Light List Accent 2" w:uiPriority="61"/>
+    <w:lsdException w:name="Light Grid Accent 2" w:uiPriority="62"/>
+    <w:lsdException w:name="Medium Shading 1 Accent 2" w:uiPriority="63"/>
+    <w:lsdException w:name="Medium Shading 2 Accent 2" w:uiPriority="64"/>
+    <w:lsdException w:name="Medium List 1 Accent 2" w:uiPriority="65"/>
+    <w:lsdException w:name="Medium List 2 Accent 2" w:uiPriority="66"/>
+    <w:lsdException w:name="Medium Grid 1 Accent 2" w:uiPriority="67"/>
+    <w:lsdException w:name="Medium Grid 2 Accent 2" w:uiPriority="68"/>
+    <w:lsdException w:name="Medium Grid 3 Accent 2" w:uiPriority="69"/>
+    <w:lsdException w:name="Dark List Accent 2" w:uiPriority="70"/>
+    <w:lsdException w:name="Colorful Shading Accent 2" w:uiPriority="71"/>
+    <w:lsdException w:name="Colorful List Accent 2" w:uiPriority="72"/>
+    <w:lsdException w:name="Colorful Grid Accent 2" w:uiPriority="73"/>
+    <w:lsdException w:name="Light Shading Accent 3" w:uiPriority="60"/>
+    <w:lsdException w:name="Light List Accent 3" w:uiPriority="61"/>
+    <w:lsdException w:name="Light Grid Accent 3" w:uiPriority="62"/>
+    <w:lsdException w:name="Medium Shading 1 Accent 3" w:uiPriority="63"/>
+    <w:lsdException w:name="Medium Shading 2 Accent 3" w:uiPriority="64"/>
+    <w:lsdException w:name="Medium List 1 Accent 3" w:uiPriority="65"/>
+    <w:lsdException w:name="Medium List 2 Accent 3" w:uiPriority="66"/>
+    <w:lsdException w:name="Medium Grid 1 Accent 3" w:uiPriority="67"/>
+    <w:lsdException w:name="Medium Grid 2 Accent 3" w:uiPriority="68"/>
+    <w:lsdException w:name="Medium Grid 3 Accent 3" w:uiPriority="69"/>
+    <w:lsdException w:name="Dark List Accent 3" w:uiPriority="70"/>
+    <w:lsdException w:name="Colorful Shading Accent 3" w:uiPriority="71"/>
+    <w:lsdException w:name="Colorful List Accent 3" w:uiPriority="72"/>
+    <w:lsdException w:name="Colorful Grid Accent 3" w:uiPriority="73"/>
+    <w:lsdException w:name="Light Shading Accent 4" w:uiPriority="60"/>
+    <w:lsdException w:name="Light List Accent 4" w:uiPriority="61"/>
+    <w:lsdException w:name="Light Grid Accent 4" w:uiPriority="62"/>
+    <w:lsdException w:name="Medium Shading 1 Accent 4" w:uiPriority="63"/>
+    <w:lsdException w:name="Medium Shading 2 Accent 4" w:uiPriority="64"/>
+    <w:lsdException w:name="Medium List 1 Accent 4" w:uiPriority="65"/>
+    <w:lsdException w:name="Medium List 2 Accent 4" w:uiPriority="66"/>
+    <w:lsdException w:name="Medium Grid 1 Accent 4" w:uiPriority="67"/>
+    <w:lsdException w:name="Medium Grid 2 Accent 4" w:uiPriority="68"/>
+    <w:lsdException w:name="Medium Grid 3 Accent 4" w:uiPriority="69"/>
+    <w:lsdException w:name="Dark List Accent 4" w:uiPriority="70"/>
+    <w:lsdException w:name="Colorful Shading Accent 4" w:uiPriority="71"/>
+    <w:lsdException w:name="Colorful List Accent 4" w:uiPriority="72"/>
+    <w:lsdException w:name="Colorful Grid Accent 4" w:uiPriority="73"/>
+    <w:lsdException w:name="Light Shading Accent 5" w:uiPriority="60"/>
+    <w:lsdException w:name="Light List Accent 5" w:uiPriority="61"/>
+    <w:lsdException w:name="Light Grid Accent 5" w:uiPriority="62"/>
+    <w:lsdException w:name="Medium Shading 1 Accent 5" w:uiPriority="63"/>
+    <w:lsdException w:name="Medium Shading 2 Accent 5" w:uiPriority="64"/>
+    <w:lsdException w:name="Medium List 1 Accent 5" w:uiPriority="65"/>
+    <w:lsdException w:name="Medium List 2 Accent 5" w:uiPriority="66"/>
+    <w:lsdException w:name="Medium Grid 1 Accent 5" w:uiPriority="67"/>
+    <w:lsdException w:name="Medium Grid 2 Accent 5" w:uiPriority="68"/>
+    <w:lsdException w:name="Medium Grid 3 Accent 5" w:uiPriority="69"/>
+    <w:lsdException w:name="Dark List Accent 5" w:uiPriority="70"/>
+    <w:lsdException w:name="Colorful Shading Accent 5" w:uiPriority="71"/>
+    <w:lsdException w:name="Colorful List Accent 5" w:uiPriority="72"/>
+    <w:lsdException w:name="Colorful Grid Accent 5" w:uiPriority="73"/>
+    <w:lsdException w:name="Light Shading Accent 6" w:uiPriority="60"/>
+    <w:lsdException w:name="Light List Accent 6" w:uiPriority="61"/>
+    <w:lsdException w:name="Light Grid Accent 6" w:uiPriority="62"/>
+    <w:lsdException w:name="Medium Shading 1 Accent 6" w:uiPriority="63"/>
+    <w:lsdException w:name="Medium Shading 2 Accent 6" w:uiPriority="64"/>
+    <w:lsdException w:name="Medium List 1 Accent 6" w:uiPriority="65"/>
+    <w:lsdException w:name="Medium List 2 Accent 6" w:uiPriority="66"/>
+    <w:lsdException w:name="Medium Grid 1 Accent 6" w:uiPriority="67"/>
+    <w:lsdException w:name="Medium Grid 2 Accent 6" w:uiPriority="68"/>
+    <w:lsdException w:name="Medium Grid 3 Accent 6" w:uiPriority="69"/>
+    <w:lsdException w:name="Dark List Accent 6" w:uiPriority="70"/>
+    <w:lsdException w:name="Colorful Shading Accent 6" w:uiPriority="71"/>
+    <w:lsdException w:name="Colorful List Accent 6" w:uiPriority="72"/>
+    <w:lsdException w:name="Colorful Grid Accent 6" w:uiPriority="73"/>
+    <w:lsdException w:name="Subtle Emphasis" w:uiPriority="19" w:qFormat="1"/>
+    <w:lsdException w:name="Intense Emphasis" w:uiPriority="21" w:qFormat="1"/>
+    <w:lsdException w:name="Subtle Reference" w:uiPriority="31" w:qFormat="1"/>
+    <w:lsdException w:name="Intense Reference" w:uiPriority="32" w:qFormat="1"/>
+    <w:lsdException w:name="Book Title" w:uiPriority="33" w:qFormat="1"/>
+    <w:lsdException w:name="Bibliography" w:semiHidden="1" w:uiPriority="37" w:unhideWhenUsed="1"/>
+    <w:lsdException w:name="TOC Heading" w:semiHidden="1" w:uiPriority="39" w:unhideWhenUsed="1" w:qFormat="1"/>
+    <w:lsdException w:name="Plain Table 1" w:uiPriority="41"/>
+    <w:lsdException w:name="Plain Table 2" w:uiPriority="42"/>
+    <w:lsdException w:name="Plain Table 3" w:uiPriority="43"/>
+    <w:lsdException w:name="Plain Table 4" w:uiPriority="44"/>
+    <w:lsdException w:name="Plain Table 5" w:uiPriority="45"/>
+    <w:lsdException w:name="Grid Table Light" w:uiPriority="40"/>
+    <w:lsdException w:name="Grid Table 1 Light" w:uiPriority="46"/>
+    <w:lsdException w:name="Grid Table 2" w:uiPriority="47"/>
+    <w:lsdException w:name="Grid Table 3" w:uiPriority="48"/>
+    <w:lsdException w:name="Grid Table 4" w:uiPriority="49"/>
+    <w:lsdException w:name="Grid Table 5 Dark" w:uiPriority="50"/>
+    <w:lsdException w:name="Grid Table 6 Colorful" w:uiPriority="51"/>
+    <w:lsdException w:name="Grid Table 7 Colorful" w:uiPriority="52"/>
+    <w:lsdException w:name="Grid Table 1 Light Accent 1" w:uiPriority="46"/>
+    <w:lsdException w:name="Grid Table 2 Accent 1" w:uiPriority="47"/>
+    <w:lsdException w:name="Grid Table 3 Accent 1" w:uiPriority="48"/>
+    <w:lsdException w:name="Grid Table 4 Accent 1" w:uiPriority="49"/>
+    <w:lsdException w:name="Grid Table 5 Dark Accent 1" w:uiPriority="50"/>
+    <w:lsdException w:name="Grid Table 6 Colorful Accent 1" w:uiPriority="51"/>
+    <w:lsdException w:name="Grid Table 7 Colorful Accent 1" w:uiPriority="52"/>
+    <w:lsdException w:name="Grid Table 1 Light Accent 2" w:uiPriority="46"/>
+    <w:lsdException w:name="Grid Table 2 Accent 2" w:uiPriority="47"/>
+    <w:lsdException w:name="Grid Table 3 Accent 2" w:uiPriority="48"/>
+    <w:lsdException w:name="Grid Table 4 Accent 2" w:uiPriority="49"/>
+    <w:lsdException w:name="Grid Table 5 Dark Accent 2" w:uiPriority="50"/>
+    <w:lsdException w:name="Grid Table 6 Colorful Accent 2" w:uiPriority="51"/>
+    <w:lsdException w:name="Grid Table 7 Colorful Accent 2" w:uiPriority="52"/>
+    <w:lsdException w:name="Grid Table 1 Light Accent 3" w:uiPriority="46"/>
+    <w:lsdException w:name="Grid Table 2 Accent 3" w:uiPriority="47"/>
+    <w:lsdException w:name="Grid Table 3 Accent 3" w:uiPriority="48"/>
+    <w:lsdException w:name="Grid Table 4 Accent 3" w:uiPriority="49"/>
+    <w:lsdException w:name="Grid Table 5 Dark Accent 3" w:uiPriority="50"/>
+    <w:lsdException w:name="Grid Table 6 Colorful Accent 3" w:uiPriority="51"/>
+    <w:lsdException w:name="Grid Table 7 Colorful Accent 3" w:uiPriority="52"/>
+    <w:lsdException w:name="Grid Table 1 Light Accent 4" w:uiPriority="46"/>
+    <w:lsdException w:name="Grid Table 2 Accent 4" w:uiPriority="47"/>
+    <w:lsdException w:name="Grid Table 3 Accent 4" w:uiPriority="48"/>
+    <w:lsdException w:name="Grid Table 4 Accent 4" w:uiPriority="49"/>
+    <w:lsdException w:name="Grid Table 5 Dark Accent 4" w:uiPriority="50"/>
+    <w:lsdException w:name="Grid Table 6 Colorful Accent 4" w:uiPriority="51"/>
+    <w:lsdException w:name="Grid Table 7 Colorful Accent 4" w:uiPriority="52"/>
+    <w:lsdException w:name="Grid Table 1 Light Accent 5" w:uiPriority="46"/>
+    <w:lsdException w:name="Grid Table 2 Accent 5" w:uiPriority="47"/>
+    <w:lsdException w:name="Grid Table 3 Accent 5" w:uiPriority="48"/>
+    <w:lsdException w:name="Grid Table 4 Accent 5" w:uiPriority="49"/>
+    <w:lsdException w:name="Grid Table 5 Dark Accent 5" w:uiPriority="50"/>
+    <w:lsdException w:name="Grid Table 6 Colorful Accent 5" w:uiPriority="51"/>
+    <w:lsdException w:name="Grid Table 7 Colorful Accent 5" w:uiPriority="52"/>
+    <w:lsdException w:name="Grid Table 1 Light Accent 6" w:uiPriority="46"/>
+    <w:lsdException w:name="Grid Table 2 Accent 6" w:uiPriority="47"/>
+    <w:lsdException w:name="Grid Table 3 Accent 6" w:uiPriority="48"/>
+    <w:lsdException w:name="Grid Table 4 Accent 6" w:uiPriority="49"/>
+    <w:lsdException w:name="Grid Table 5 Dark Accent 6" w:uiPriority="50"/>
+    <w:lsdException w:name="Grid Table 6 Colorful Accent 6" w:uiPriority="51"/>
+    <w:lsdException w:name="Grid Table 7 Colorful Accent 6" w:uiPriority="52"/>
+    <w:lsdException w:name="List Table 1 Light" w:uiPriority="46"/>
+    <w:lsdException w:name="List Table 2" w:uiPriority="47"/>
+    <w:lsdException w:name="List Table 3" w:uiPriority="48"/>
+    <w:lsdException w:name="List Table 4" w:uiPriority="49"/>
+    <w:lsdException w:name="List Table 5 Dark" w:uiPriority="50"/>
+    <w:lsdException w:name="List Table 6 Colorful" w:uiPriority="51"/>
+    <w:lsdException w:name="List Table 7 Colorful" w:uiPriority="52"/>
+    <w:lsdException w:name="List Table 1 Light Accent 1" w:uiPriority="46"/>
+    <w:lsdException w:name="List Table 2 Accent 1" w:uiPriority="47"/>
+    <w:lsdException w:name="List Table 3 Accent 1" w:uiPriority="48"/>
+    <w:lsdException w:name="List Table 4 Accent 1" w:uiPriority="49"/>
+    <w:lsdException w:name="List Table 5 Dark Accent 1" w:uiPriority="50"/>
+    <w:lsdException w:name="List Table 6 Colorful Accent 1" w:uiPriority="51"/>
+    <w:lsdException w:name="List Table 7 Colorful Accent 1" w:uiPriority="52"/>
+    <w:lsdException w:name="List Table 1 Light Accent 2" w:uiPriority="46"/>
+    <w:lsdException w:name="List Table 2 Accent 2" w:uiPriority="47"/>
+    <w:lsdException w:name="List Table 3 Accent 2" w:uiPriority="48"/>
+    <w:lsdException w:name="List Table 4 Accent 2" w:uiPriority="49"/>
+    <w:lsdException w:name="List Table 5 Dark Accent 2" w:uiPriority="50"/>
+    <w:lsdException w:name="List Table 6 Colorful Accent 2" w:uiPriority="51"/>
+    <w:lsdException w:name="List Table 7 Colorful Accent 2" w:uiPriority="52"/>
+    <w:lsdException w:name="List Table 1 Light Accent 3" w:uiPriority="46"/>
+    <w:lsdException w:name="List Table 2 Accent 3" w:uiPriority="47"/>
+    <w:lsdException w:name="List Table 3 Accent 3" w:uiPriority="48"/>
+    <w:lsdException w:name="List Table 4 Accent 3" w:uiPriority="49"/>
+    <w:lsdException w:name="List Table 5 Dark Accent 3" w:uiPriority="50"/>
+    <w:lsdException w:name="List Table 6 Colorful Accent 3" w:uiPriority="51"/>
+    <w:lsdException w:name="List Table 7 Colorful Accent 3" w:uiPriority="52"/>
+    <w:lsdException w:name="List Table 1 Light Accent 4" w:uiPriority="46"/>
+    <w:lsdException w:name="List Table 2 Accent 4" w:uiPriority="47"/>
+    <w:lsdException w:name="List Table 3 Accent 4" w:uiPriority="48"/>
+    <w:lsdException w:name="List Table 4 Accent 4" w:uiPriority="49"/>
+    <w:lsdException w:name="List Table 5 Dark Accent 4" w:uiPriority="50"/>
+    <w:lsdException w:name="List Table 6 Colorful Accent 4" w:uiPriority="51"/>
+    <w:lsdException w:name="List Table 7 Colorful Accent 4" w:uiPriority="52"/>
+    <w:lsdException w:name="List Table 1 Light Accent 5" w:uiPriority="46"/>
+    <w:lsdException w:name="List Table 2 Accent 5" w:uiPriority="47"/>
+    <w:lsdException w:name="List Table 3 Accent 5" w:uiPriority="48"/>
+    <w:lsdException w:name="List Table 4 Accent 5" w:uiPriority="49"/>
+    <w:lsdException w:name="List Table 5 Dark Accent 5" w:uiPriority="50"/>
+    <w:lsdException w:name="List Table 6 Colorful Accent 5" w:uiPriority="51"/>
+    <w:lsdException w:name="List Table 7 Colorful Accent 5" w:uiPriority="52"/>
+    <w:lsdException w:name="List Table 1 Light Accent 6" w:uiPriority="46"/>
+    <w:lsdException w:name="List Table 2 Accent 6" w:uiPriority="47"/>
+    <w:lsdException w:name="List Table 3 Accent 6" w:uiPriority="48"/>
+    <w:lsdException w:name="List Table 4 Accent 6" w:uiPriority="49"/>
+    <w:lsdException w:name="List Table 5 Dark Accent 6" w:uiPriority="50"/>
+    <w:lsdException w:name="List Table 6 Colorful Accent 6" w:uiPriority="51"/>
+    <w:lsdException w:name="List Table 7 Colorful Accent 6" w:uiPriority="52"/>
   </w:latentStyles>
-  <w:style w:type="paragraph" w:default="1" w:styleId="Normal">
+  <w:style w:type="paragraph" w:default="1" w:styleId="Norml">
     <w:name w:val="Normal"/>
     <w:qFormat/>
   </w:style>
-  <w:style w:type="paragraph" w:styleId="Heading1">
+  <w:style w:type="paragraph" w:styleId="Cmsor1">
     <w:name w:val="heading 1"/>
-    <w:basedOn w:val="Normal"/>
-    <w:next w:val="Normal"/>
-    <w:link w:val="Heading1Char"/>
+    <w:basedOn w:val="Norml"/>
+    <w:next w:val="Norml"/>
+    <w:link w:val="Cmsor1Char"/>
     <w:uiPriority w:val="9"/>
     <w:qFormat/>
     <w:rsid w:val="00DF7730"/>
@@ -12392,11 +15812,11 @@
       <w:szCs w:val="32"/>
     </w:rPr>
   </w:style>
-  <w:style w:type="paragraph" w:styleId="Heading2">
+  <w:style w:type="paragraph" w:styleId="Cmsor2">
     <w:name w:val="heading 2"/>
-    <w:basedOn w:val="Normal"/>
-    <w:next w:val="Normal"/>
-    <w:link w:val="Heading2Char"/>
+    <w:basedOn w:val="Norml"/>
+    <w:next w:val="Norml"/>
+    <w:link w:val="Cmsor2Char"/>
     <w:uiPriority w:val="9"/>
     <w:unhideWhenUsed/>
     <w:qFormat/>
@@ -12414,11 +15834,11 @@
       <w:szCs w:val="26"/>
     </w:rPr>
   </w:style>
-  <w:style w:type="paragraph" w:styleId="Heading3">
+  <w:style w:type="paragraph" w:styleId="Cmsor3">
     <w:name w:val="heading 3"/>
-    <w:basedOn w:val="Normal"/>
-    <w:next w:val="Normal"/>
-    <w:link w:val="Heading3Char"/>
+    <w:basedOn w:val="Norml"/>
+    <w:next w:val="Norml"/>
+    <w:link w:val="Cmsor3Char"/>
     <w:uiPriority w:val="9"/>
     <w:unhideWhenUsed/>
     <w:qFormat/>
@@ -12436,11 +15856,11 @@
       <w:szCs w:val="24"/>
     </w:rPr>
   </w:style>
-  <w:style w:type="paragraph" w:styleId="Heading4">
+  <w:style w:type="paragraph" w:styleId="Cmsor4">
     <w:name w:val="heading 4"/>
-    <w:basedOn w:val="Normal"/>
-    <w:next w:val="Normal"/>
-    <w:link w:val="Heading4Char"/>
+    <w:basedOn w:val="Norml"/>
+    <w:next w:val="Norml"/>
+    <w:link w:val="Cmsor4Char"/>
     <w:uiPriority w:val="9"/>
     <w:unhideWhenUsed/>
     <w:qFormat/>
@@ -12458,13 +15878,13 @@
       <w:color w:val="2E74B5" w:themeColor="accent1" w:themeShade="BF"/>
     </w:rPr>
   </w:style>
-  <w:style w:type="character" w:default="1" w:styleId="DefaultParagraphFont">
+  <w:style w:type="character" w:default="1" w:styleId="Bekezdsalapbettpusa">
     <w:name w:val="Default Paragraph Font"/>
     <w:uiPriority w:val="1"/>
     <w:semiHidden/>
     <w:unhideWhenUsed/>
   </w:style>
-  <w:style w:type="table" w:default="1" w:styleId="TableNormal">
+  <w:style w:type="table" w:default="1" w:styleId="Normltblzat">
     <w:name w:val="Normal Table"/>
     <w:uiPriority w:val="99"/>
     <w:semiHidden/>
@@ -12479,16 +15899,16 @@
       </w:tblCellMar>
     </w:tblPr>
   </w:style>
-  <w:style w:type="numbering" w:default="1" w:styleId="NoList">
+  <w:style w:type="numbering" w:default="1" w:styleId="Nemlista">
     <w:name w:val="No List"/>
     <w:uiPriority w:val="99"/>
     <w:semiHidden/>
     <w:unhideWhenUsed/>
   </w:style>
-  <w:style w:type="character" w:customStyle="1" w:styleId="Heading1Char">
-    <w:name w:val="Heading 1 Char"/>
-    <w:basedOn w:val="DefaultParagraphFont"/>
-    <w:link w:val="Heading1"/>
+  <w:style w:type="character" w:customStyle="1" w:styleId="Cmsor1Char">
+    <w:name w:val="Címsor 1 Char"/>
+    <w:basedOn w:val="Bekezdsalapbettpusa"/>
+    <w:link w:val="Cmsor1"/>
     <w:uiPriority w:val="9"/>
     <w:rsid w:val="00DF7730"/>
     <w:rPr>
@@ -12498,10 +15918,10 @@
       <w:szCs w:val="32"/>
     </w:rPr>
   </w:style>
-  <w:style w:type="character" w:customStyle="1" w:styleId="Heading2Char">
-    <w:name w:val="Heading 2 Char"/>
-    <w:basedOn w:val="DefaultParagraphFont"/>
-    <w:link w:val="Heading2"/>
+  <w:style w:type="character" w:customStyle="1" w:styleId="Cmsor2Char">
+    <w:name w:val="Címsor 2 Char"/>
+    <w:basedOn w:val="Bekezdsalapbettpusa"/>
+    <w:link w:val="Cmsor2"/>
     <w:uiPriority w:val="9"/>
     <w:rsid w:val="00DF7730"/>
     <w:rPr>
@@ -12513,8 +15933,8 @@
   </w:style>
   <w:style w:type="paragraph" w:customStyle="1" w:styleId="Tartalomjegyzkcm">
     <w:name w:val="Tartalomjegyzék cím"/>
-    <w:basedOn w:val="Heading1"/>
-    <w:next w:val="Normal"/>
+    <w:basedOn w:val="Cmsor1"/>
+    <w:next w:val="Norml"/>
     <w:link w:val="TartalomjegyzkcmChar"/>
     <w:qFormat/>
     <w:rsid w:val="00F87258"/>
@@ -12522,10 +15942,10 @@
       <w:jc w:val="center"/>
     </w:pPr>
   </w:style>
-  <w:style w:type="paragraph" w:styleId="TOCHeading">
+  <w:style w:type="paragraph" w:styleId="Tartalomjegyzkcmsora">
     <w:name w:val="TOC Heading"/>
-    <w:basedOn w:val="Heading1"/>
-    <w:next w:val="Normal"/>
+    <w:basedOn w:val="Cmsor1"/>
+    <w:next w:val="Norml"/>
     <w:uiPriority w:val="39"/>
     <w:unhideWhenUsed/>
     <w:qFormat/>
@@ -12539,7 +15959,7 @@
   </w:style>
   <w:style w:type="character" w:customStyle="1" w:styleId="TartalomjegyzkcmChar">
     <w:name w:val="Tartalomjegyzék cím Char"/>
-    <w:basedOn w:val="Heading1Char"/>
+    <w:basedOn w:val="Cmsor1Char"/>
     <w:link w:val="Tartalomjegyzkcm"/>
     <w:rsid w:val="00F87258"/>
     <w:rPr>
@@ -12549,10 +15969,10 @@
       <w:szCs w:val="32"/>
     </w:rPr>
   </w:style>
-  <w:style w:type="paragraph" w:styleId="TOC1">
+  <w:style w:type="paragraph" w:styleId="TJ1">
     <w:name w:val="toc 1"/>
-    <w:basedOn w:val="Normal"/>
-    <w:next w:val="Normal"/>
+    <w:basedOn w:val="Norml"/>
+    <w:next w:val="Norml"/>
     <w:autoRedefine/>
     <w:uiPriority w:val="39"/>
     <w:unhideWhenUsed/>
@@ -12561,10 +15981,10 @@
       <w:spacing w:after="100"/>
     </w:pPr>
   </w:style>
-  <w:style w:type="paragraph" w:styleId="TOC2">
+  <w:style w:type="paragraph" w:styleId="TJ2">
     <w:name w:val="toc 2"/>
-    <w:basedOn w:val="Normal"/>
-    <w:next w:val="Normal"/>
+    <w:basedOn w:val="Norml"/>
+    <w:next w:val="Norml"/>
     <w:autoRedefine/>
     <w:uiPriority w:val="39"/>
     <w:unhideWhenUsed/>
@@ -12574,9 +15994,9 @@
       <w:ind w:left="220"/>
     </w:pPr>
   </w:style>
-  <w:style w:type="character" w:styleId="Hyperlink">
+  <w:style w:type="character" w:styleId="Hiperhivatkozs">
     <w:name w:val="Hyperlink"/>
-    <w:basedOn w:val="DefaultParagraphFont"/>
+    <w:basedOn w:val="Bekezdsalapbettpusa"/>
     <w:uiPriority w:val="99"/>
     <w:unhideWhenUsed/>
     <w:rsid w:val="00F87258"/>
@@ -12585,11 +16005,11 @@
       <w:u w:val="single"/>
     </w:rPr>
   </w:style>
-  <w:style w:type="paragraph" w:styleId="Title">
+  <w:style w:type="paragraph" w:styleId="Cm">
     <w:name w:val="Title"/>
-    <w:basedOn w:val="Normal"/>
-    <w:next w:val="Normal"/>
-    <w:link w:val="TitleChar"/>
+    <w:basedOn w:val="Norml"/>
+    <w:next w:val="Norml"/>
+    <w:link w:val="CmChar"/>
     <w:uiPriority w:val="10"/>
     <w:qFormat/>
     <w:rsid w:val="00D00628"/>
@@ -12605,10 +16025,10 @@
       <w:szCs w:val="56"/>
     </w:rPr>
   </w:style>
-  <w:style w:type="character" w:customStyle="1" w:styleId="TitleChar">
-    <w:name w:val="Title Char"/>
-    <w:basedOn w:val="DefaultParagraphFont"/>
-    <w:link w:val="Title"/>
+  <w:style w:type="character" w:customStyle="1" w:styleId="CmChar">
+    <w:name w:val="Cím Char"/>
+    <w:basedOn w:val="Bekezdsalapbettpusa"/>
+    <w:link w:val="Cm"/>
     <w:uiPriority w:val="10"/>
     <w:rsid w:val="00D00628"/>
     <w:rPr>
@@ -12619,11 +16039,11 @@
       <w:szCs w:val="56"/>
     </w:rPr>
   </w:style>
-  <w:style w:type="paragraph" w:styleId="Subtitle">
+  <w:style w:type="paragraph" w:styleId="Alcm">
     <w:name w:val="Subtitle"/>
-    <w:basedOn w:val="Normal"/>
-    <w:next w:val="Normal"/>
-    <w:link w:val="SubtitleChar"/>
+    <w:basedOn w:val="Norml"/>
+    <w:next w:val="Norml"/>
+    <w:link w:val="AlcmChar"/>
     <w:uiPriority w:val="11"/>
     <w:qFormat/>
     <w:rsid w:val="00D00628"/>
@@ -12638,10 +16058,10 @@
       <w:spacing w:val="15"/>
     </w:rPr>
   </w:style>
-  <w:style w:type="character" w:customStyle="1" w:styleId="SubtitleChar">
-    <w:name w:val="Subtitle Char"/>
-    <w:basedOn w:val="DefaultParagraphFont"/>
-    <w:link w:val="Subtitle"/>
+  <w:style w:type="character" w:customStyle="1" w:styleId="AlcmChar">
+    <w:name w:val="Alcím Char"/>
+    <w:basedOn w:val="Bekezdsalapbettpusa"/>
+    <w:link w:val="Alcm"/>
     <w:uiPriority w:val="11"/>
     <w:rsid w:val="00D00628"/>
     <w:rPr>
@@ -12650,10 +16070,10 @@
       <w:spacing w:val="15"/>
     </w:rPr>
   </w:style>
-  <w:style w:type="paragraph" w:styleId="Header">
+  <w:style w:type="paragraph" w:styleId="lfej">
     <w:name w:val="header"/>
-    <w:basedOn w:val="Normal"/>
-    <w:link w:val="HeaderChar"/>
+    <w:basedOn w:val="Norml"/>
+    <w:link w:val="lfejChar"/>
     <w:uiPriority w:val="99"/>
     <w:unhideWhenUsed/>
     <w:rsid w:val="002B5ACD"/>
@@ -12665,17 +16085,17 @@
       <w:spacing w:after="0" w:line="240" w:lineRule="auto"/>
     </w:pPr>
   </w:style>
-  <w:style w:type="character" w:customStyle="1" w:styleId="HeaderChar">
-    <w:name w:val="Header Char"/>
-    <w:basedOn w:val="DefaultParagraphFont"/>
-    <w:link w:val="Header"/>
+  <w:style w:type="character" w:customStyle="1" w:styleId="lfejChar">
+    <w:name w:val="Élőfej Char"/>
+    <w:basedOn w:val="Bekezdsalapbettpusa"/>
+    <w:link w:val="lfej"/>
     <w:uiPriority w:val="99"/>
     <w:rsid w:val="002B5ACD"/>
   </w:style>
-  <w:style w:type="paragraph" w:styleId="Footer">
+  <w:style w:type="paragraph" w:styleId="llb">
     <w:name w:val="footer"/>
-    <w:basedOn w:val="Normal"/>
-    <w:link w:val="FooterChar"/>
+    <w:basedOn w:val="Norml"/>
+    <w:link w:val="llbChar"/>
     <w:uiPriority w:val="99"/>
     <w:unhideWhenUsed/>
     <w:rsid w:val="002B5ACD"/>
@@ -12687,16 +16107,16 @@
       <w:spacing w:after="0" w:line="240" w:lineRule="auto"/>
     </w:pPr>
   </w:style>
-  <w:style w:type="character" w:customStyle="1" w:styleId="FooterChar">
-    <w:name w:val="Footer Char"/>
-    <w:basedOn w:val="DefaultParagraphFont"/>
-    <w:link w:val="Footer"/>
+  <w:style w:type="character" w:customStyle="1" w:styleId="llbChar">
+    <w:name w:val="Élőláb Char"/>
+    <w:basedOn w:val="Bekezdsalapbettpusa"/>
+    <w:link w:val="llb"/>
     <w:uiPriority w:val="99"/>
     <w:rsid w:val="002B5ACD"/>
   </w:style>
-  <w:style w:type="paragraph" w:styleId="NoSpacing">
+  <w:style w:type="paragraph" w:styleId="Nincstrkz">
     <w:name w:val="No Spacing"/>
-    <w:link w:val="NoSpacingChar"/>
+    <w:link w:val="NincstrkzChar"/>
     <w:uiPriority w:val="1"/>
     <w:qFormat/>
     <w:rsid w:val="002B5ACD"/>
@@ -12708,10 +16128,10 @@
       <w:lang w:eastAsia="hu-HU"/>
     </w:rPr>
   </w:style>
-  <w:style w:type="character" w:customStyle="1" w:styleId="NoSpacingChar">
-    <w:name w:val="No Spacing Char"/>
-    <w:basedOn w:val="DefaultParagraphFont"/>
-    <w:link w:val="NoSpacing"/>
+  <w:style w:type="character" w:customStyle="1" w:styleId="NincstrkzChar">
+    <w:name w:val="Nincs térköz Char"/>
+    <w:basedOn w:val="Bekezdsalapbettpusa"/>
+    <w:link w:val="Nincstrkz"/>
     <w:uiPriority w:val="1"/>
     <w:rsid w:val="002B5ACD"/>
     <w:rPr>
@@ -12719,9 +16139,9 @@
       <w:lang w:eastAsia="hu-HU"/>
     </w:rPr>
   </w:style>
-  <w:style w:type="table" w:styleId="TableGrid">
+  <w:style w:type="table" w:styleId="Rcsostblzat">
     <w:name w:val="Table Grid"/>
-    <w:basedOn w:val="TableNormal"/>
+    <w:basedOn w:val="Normltblzat"/>
     <w:uiPriority w:val="39"/>
     <w:rsid w:val="002B5ACD"/>
     <w:pPr>
@@ -12745,10 +16165,10 @@
       </w:tblCellMar>
     </w:tblPr>
   </w:style>
-  <w:style w:type="character" w:customStyle="1" w:styleId="Heading3Char">
-    <w:name w:val="Heading 3 Char"/>
-    <w:basedOn w:val="DefaultParagraphFont"/>
-    <w:link w:val="Heading3"/>
+  <w:style w:type="character" w:customStyle="1" w:styleId="Cmsor3Char">
+    <w:name w:val="Címsor 3 Char"/>
+    <w:basedOn w:val="Bekezdsalapbettpusa"/>
+    <w:link w:val="Cmsor3"/>
     <w:uiPriority w:val="9"/>
     <w:rsid w:val="00516E19"/>
     <w:rPr>
@@ -12758,10 +16178,10 @@
       <w:szCs w:val="24"/>
     </w:rPr>
   </w:style>
-  <w:style w:type="paragraph" w:styleId="TOC3">
+  <w:style w:type="paragraph" w:styleId="TJ3">
     <w:name w:val="toc 3"/>
-    <w:basedOn w:val="Normal"/>
-    <w:next w:val="Normal"/>
+    <w:basedOn w:val="Norml"/>
+    <w:next w:val="Norml"/>
     <w:autoRedefine/>
     <w:uiPriority w:val="39"/>
     <w:unhideWhenUsed/>
@@ -12771,10 +16191,10 @@
       <w:ind w:left="440"/>
     </w:pPr>
   </w:style>
-  <w:style w:type="character" w:customStyle="1" w:styleId="Heading4Char">
-    <w:name w:val="Heading 4 Char"/>
-    <w:basedOn w:val="DefaultParagraphFont"/>
-    <w:link w:val="Heading4"/>
+  <w:style w:type="character" w:customStyle="1" w:styleId="Cmsor4Char">
+    <w:name w:val="Címsor 4 Char"/>
+    <w:basedOn w:val="Bekezdsalapbettpusa"/>
+    <w:link w:val="Cmsor4"/>
     <w:uiPriority w:val="9"/>
     <w:rsid w:val="009635E9"/>
     <w:rPr>
@@ -12784,10 +16204,10 @@
       <w:color w:val="2E74B5" w:themeColor="accent1" w:themeShade="BF"/>
     </w:rPr>
   </w:style>
-  <w:style w:type="paragraph" w:styleId="BalloonText">
+  <w:style w:type="paragraph" w:styleId="Buborkszveg">
     <w:name w:val="Balloon Text"/>
-    <w:basedOn w:val="Normal"/>
-    <w:link w:val="BalloonTextChar"/>
+    <w:basedOn w:val="Norml"/>
+    <w:link w:val="BuborkszvegChar"/>
     <w:uiPriority w:val="99"/>
     <w:semiHidden/>
     <w:unhideWhenUsed/>
@@ -12801,10 +16221,10 @@
       <w:szCs w:val="16"/>
     </w:rPr>
   </w:style>
-  <w:style w:type="character" w:customStyle="1" w:styleId="BalloonTextChar">
-    <w:name w:val="Balloon Text Char"/>
-    <w:basedOn w:val="DefaultParagraphFont"/>
-    <w:link w:val="BalloonText"/>
+  <w:style w:type="character" w:customStyle="1" w:styleId="BuborkszvegChar">
+    <w:name w:val="Buborékszöveg Char"/>
+    <w:basedOn w:val="Bekezdsalapbettpusa"/>
+    <w:link w:val="Buborkszveg"/>
     <w:uiPriority w:val="99"/>
     <w:semiHidden/>
     <w:rsid w:val="003427FF"/>
@@ -12814,611 +16234,16 @@
       <w:szCs w:val="16"/>
     </w:rPr>
   </w:style>
-</w:styles>
-</file>
-
-<file path=word/stylesWithEffects.xml><?xml version="1.0" encoding="utf-8"?>
-<w:styles xmlns:wpc="http://schemas.microsoft.com/office/word/2010/wordprocessingCanvas" xmlns:mc="http://schemas.openxmlformats.org/markup-compatibility/2006" xmlns:o="urn:schemas-microsoft-com:office:office" xmlns:r="http://schemas.openxmlformats.org/officeDocument/2006/relationships" xmlns:m="http://schemas.openxmlformats.org/officeDocument/2006/math" xmlns:v="urn:schemas-microsoft-com:vml" xmlns:wp14="http://schemas.microsoft.com/office/word/2010/wordprocessingDrawing" xmlns:wp="http://schemas.openxmlformats.org/drawingml/2006/wordprocessingDrawing" xmlns:w10="urn:schemas-microsoft-com:office:word" xmlns:w="http://schemas.openxmlformats.org/wordprocessingml/2006/main" xmlns:w14="http://schemas.microsoft.com/office/word/2010/wordml" xmlns:wpg="http://schemas.microsoft.com/office/word/2010/wordprocessingGroup" xmlns:wpi="http://schemas.microsoft.com/office/word/2010/wordprocessingInk" xmlns:wne="http://schemas.microsoft.com/office/word/2006/wordml" xmlns:wps="http://schemas.microsoft.com/office/word/2010/wordprocessingShape" mc:Ignorable="w14 wp14">
-  <w:docDefaults>
-    <w:rPrDefault>
-      <w:rPr>
-        <w:rFonts w:asciiTheme="minorHAnsi" w:eastAsiaTheme="minorHAnsi" w:hAnsiTheme="minorHAnsi" w:cstheme="minorBidi"/>
-        <w:sz w:val="22"/>
-        <w:szCs w:val="22"/>
-        <w:lang w:val="hu-HU" w:eastAsia="en-US" w:bidi="ar-SA"/>
-      </w:rPr>
-    </w:rPrDefault>
-    <w:pPrDefault>
-      <w:pPr>
-        <w:spacing w:after="160" w:line="259" w:lineRule="auto"/>
-      </w:pPr>
-    </w:pPrDefault>
-  </w:docDefaults>
-  <w:latentStyles w:defLockedState="0" w:defUIPriority="99" w:defSemiHidden="1" w:defUnhideWhenUsed="1" w:defQFormat="0" w:count="267">
-    <w:lsdException w:name="Normal" w:semiHidden="0" w:uiPriority="0" w:unhideWhenUsed="0" w:qFormat="1"/>
-    <w:lsdException w:name="heading 1" w:semiHidden="0" w:uiPriority="9" w:unhideWhenUsed="0" w:qFormat="1"/>
-    <w:lsdException w:name="heading 2" w:uiPriority="9" w:qFormat="1"/>
-    <w:lsdException w:name="heading 3" w:uiPriority="9" w:qFormat="1"/>
-    <w:lsdException w:name="heading 4" w:uiPriority="9" w:qFormat="1"/>
-    <w:lsdException w:name="heading 5" w:uiPriority="9" w:qFormat="1"/>
-    <w:lsdException w:name="heading 6" w:uiPriority="9" w:qFormat="1"/>
-    <w:lsdException w:name="heading 7" w:uiPriority="9" w:qFormat="1"/>
-    <w:lsdException w:name="heading 8" w:uiPriority="9" w:qFormat="1"/>
-    <w:lsdException w:name="heading 9" w:uiPriority="9" w:qFormat="1"/>
-    <w:lsdException w:name="toc 1" w:uiPriority="39"/>
-    <w:lsdException w:name="toc 2" w:uiPriority="39"/>
-    <w:lsdException w:name="toc 3" w:uiPriority="39"/>
-    <w:lsdException w:name="toc 4" w:uiPriority="39"/>
-    <w:lsdException w:name="toc 5" w:uiPriority="39"/>
-    <w:lsdException w:name="toc 6" w:uiPriority="39"/>
-    <w:lsdException w:name="toc 7" w:uiPriority="39"/>
-    <w:lsdException w:name="toc 8" w:uiPriority="39"/>
-    <w:lsdException w:name="toc 9" w:uiPriority="39"/>
-    <w:lsdException w:name="caption" w:uiPriority="35" w:qFormat="1"/>
-    <w:lsdException w:name="Title" w:semiHidden="0" w:uiPriority="10" w:unhideWhenUsed="0" w:qFormat="1"/>
-    <w:lsdException w:name="Default Paragraph Font" w:uiPriority="1"/>
-    <w:lsdException w:name="Subtitle" w:semiHidden="0" w:uiPriority="11" w:unhideWhenUsed="0" w:qFormat="1"/>
-    <w:lsdException w:name="Strong" w:semiHidden="0" w:uiPriority="22" w:unhideWhenUsed="0" w:qFormat="1"/>
-    <w:lsdException w:name="Emphasis" w:semiHidden="0" w:uiPriority="20" w:unhideWhenUsed="0" w:qFormat="1"/>
-    <w:lsdException w:name="Table Grid" w:semiHidden="0" w:uiPriority="39" w:unhideWhenUsed="0"/>
-    <w:lsdException w:name="Placeholder Text" w:unhideWhenUsed="0"/>
-    <w:lsdException w:name="No Spacing" w:semiHidden="0" w:uiPriority="1" w:unhideWhenUsed="0" w:qFormat="1"/>
-    <w:lsdException w:name="Light Shading" w:semiHidden="0" w:uiPriority="60" w:unhideWhenUsed="0"/>
-    <w:lsdException w:name="Light List" w:semiHidden="0" w:uiPriority="61" w:unhideWhenUsed="0"/>
-    <w:lsdException w:name="Light Grid" w:semiHidden="0" w:uiPriority="62" w:unhideWhenUsed="0"/>
-    <w:lsdException w:name="Medium Shading 1" w:semiHidden="0" w:uiPriority="63" w:unhideWhenUsed="0"/>
-    <w:lsdException w:name="Medium Shading 2" w:semiHidden="0" w:uiPriority="64" w:unhideWhenUsed="0"/>
-    <w:lsdException w:name="Medium List 1" w:semiHidden="0" w:uiPriority="65" w:unhideWhenUsed="0"/>
-    <w:lsdException w:name="Medium List 2" w:semiHidden="0" w:uiPriority="66" w:unhideWhenUsed="0"/>
-    <w:lsdException w:name="Medium Grid 1" w:semiHidden="0" w:uiPriority="67" w:unhideWhenUsed="0"/>
-    <w:lsdException w:name="Medium Grid 2" w:semiHidden="0" w:uiPriority="68" w:unhideWhenUsed="0"/>
-    <w:lsdException w:name="Medium Grid 3" w:semiHidden="0" w:uiPriority="69" w:unhideWhenUsed="0"/>
-    <w:lsdException w:name="Dark List" w:semiHidden="0" w:uiPriority="70" w:unhideWhenUsed="0"/>
-    <w:lsdException w:name="Colorful Shading" w:semiHidden="0" w:uiPriority="71" w:unhideWhenUsed="0"/>
-    <w:lsdException w:name="Colorful List" w:semiHidden="0" w:uiPriority="72" w:unhideWhenUsed="0"/>
-    <w:lsdException w:name="Colorful Grid" w:semiHidden="0" w:uiPriority="73" w:unhideWhenUsed="0"/>
-    <w:lsdException w:name="Light Shading Accent 1" w:semiHidden="0" w:uiPriority="60" w:unhideWhenUsed="0"/>
-    <w:lsdException w:name="Light List Accent 1" w:semiHidden="0" w:uiPriority="61" w:unhideWhenUsed="0"/>
-    <w:lsdException w:name="Light Grid Accent 1" w:semiHidden="0" w:uiPriority="62" w:unhideWhenUsed="0"/>
-    <w:lsdException w:name="Medium Shading 1 Accent 1" w:semiHidden="0" w:uiPriority="63" w:unhideWhenUsed="0"/>
-    <w:lsdException w:name="Medium Shading 2 Accent 1" w:semiHidden="0" w:uiPriority="64" w:unhideWhenUsed="0"/>
-    <w:lsdException w:name="Medium List 1 Accent 1" w:semiHidden="0" w:uiPriority="65" w:unhideWhenUsed="0"/>
-    <w:lsdException w:name="Revision" w:unhideWhenUsed="0"/>
-    <w:lsdException w:name="List Paragraph" w:semiHidden="0" w:uiPriority="34" w:unhideWhenUsed="0" w:qFormat="1"/>
-    <w:lsdException w:name="Quote" w:semiHidden="0" w:uiPriority="29" w:unhideWhenUsed="0" w:qFormat="1"/>
-    <w:lsdException w:name="Intense Quote" w:semiHidden="0" w:uiPriority="30" w:unhideWhenUsed="0" w:qFormat="1"/>
-    <w:lsdException w:name="Medium List 2 Accent 1" w:semiHidden="0" w:uiPriority="66" w:unhideWhenUsed="0"/>
-    <w:lsdException w:name="Medium Grid 1 Accent 1" w:semiHidden="0" w:uiPriority="67" w:unhideWhenUsed="0"/>
-    <w:lsdException w:name="Medium Grid 2 Accent 1" w:semiHidden="0" w:uiPriority="68" w:unhideWhenUsed="0"/>
-    <w:lsdException w:name="Medium Grid 3 Accent 1" w:semiHidden="0" w:uiPriority="69" w:unhideWhenUsed="0"/>
-    <w:lsdException w:name="Dark List Accent 1" w:semiHidden="0" w:uiPriority="70" w:unhideWhenUsed="0"/>
-    <w:lsdException w:name="Colorful Shading Accent 1" w:semiHidden="0" w:uiPriority="71" w:unhideWhenUsed="0"/>
-    <w:lsdException w:name="Colorful List Accent 1" w:semiHidden="0" w:uiPriority="72" w:unhideWhenUsed="0"/>
-    <w:lsdException w:name="Colorful Grid Accent 1" w:semiHidden="0" w:uiPriority="73" w:unhideWhenUsed="0"/>
-    <w:lsdException w:name="Light Shading Accent 2" w:semiHidden="0" w:uiPriority="60" w:unhideWhenUsed="0"/>
-    <w:lsdException w:name="Light List Accent 2" w:semiHidden="0" w:uiPriority="61" w:unhideWhenUsed="0"/>
-    <w:lsdException w:name="Light Grid Accent 2" w:semiHidden="0" w:uiPriority="62" w:unhideWhenUsed="0"/>
-    <w:lsdException w:name="Medium Shading 1 Accent 2" w:semiHidden="0" w:uiPriority="63" w:unhideWhenUsed="0"/>
-    <w:lsdException w:name="Medium Shading 2 Accent 2" w:semiHidden="0" w:uiPriority="64" w:unhideWhenUsed="0"/>
-    <w:lsdException w:name="Medium List 1 Accent 2" w:semiHidden="0" w:uiPriority="65" w:unhideWhenUsed="0"/>
-    <w:lsdException w:name="Medium List 2 Accent 2" w:semiHidden="0" w:uiPriority="66" w:unhideWhenUsed="0"/>
-    <w:lsdException w:name="Medium Grid 1 Accent 2" w:semiHidden="0" w:uiPriority="67" w:unhideWhenUsed="0"/>
-    <w:lsdException w:name="Medium Grid 2 Accent 2" w:semiHidden="0" w:uiPriority="68" w:unhideWhenUsed="0"/>
-    <w:lsdException w:name="Medium Grid 3 Accent 2" w:semiHidden="0" w:uiPriority="69" w:unhideWhenUsed="0"/>
-    <w:lsdException w:name="Dark List Accent 2" w:semiHidden="0" w:uiPriority="70" w:unhideWhenUsed="0"/>
-    <w:lsdException w:name="Colorful Shading Accent 2" w:semiHidden="0" w:uiPriority="71" w:unhideWhenUsed="0"/>
-    <w:lsdException w:name="Colorful List Accent 2" w:semiHidden="0" w:uiPriority="72" w:unhideWhenUsed="0"/>
-    <w:lsdException w:name="Colorful Grid Accent 2" w:semiHidden="0" w:uiPriority="73" w:unhideWhenUsed="0"/>
-    <w:lsdException w:name="Light Shading Accent 3" w:semiHidden="0" w:uiPriority="60" w:unhideWhenUsed="0"/>
-    <w:lsdException w:name="Light List Accent 3" w:semiHidden="0" w:uiPriority="61" w:unhideWhenUsed="0"/>
-    <w:lsdException w:name="Light Grid Accent 3" w:semiHidden="0" w:uiPriority="62" w:unhideWhenUsed="0"/>
-    <w:lsdException w:name="Medium Shading 1 Accent 3" w:semiHidden="0" w:uiPriority="63" w:unhideWhenUsed="0"/>
-    <w:lsdException w:name="Medium Shading 2 Accent 3" w:semiHidden="0" w:uiPriority="64" w:unhideWhenUsed="0"/>
-    <w:lsdException w:name="Medium List 1 Accent 3" w:semiHidden="0" w:uiPriority="65" w:unhideWhenUsed="0"/>
-    <w:lsdException w:name="Medium List 2 Accent 3" w:semiHidden="0" w:uiPriority="66" w:unhideWhenUsed="0"/>
-    <w:lsdException w:name="Medium Grid 1 Accent 3" w:semiHidden="0" w:uiPriority="67" w:unhideWhenUsed="0"/>
-    <w:lsdException w:name="Medium Grid 2 Accent 3" w:semiHidden="0" w:uiPriority="68" w:unhideWhenUsed="0"/>
-    <w:lsdException w:name="Medium Grid 3 Accent 3" w:semiHidden="0" w:uiPriority="69" w:unhideWhenUsed="0"/>
-    <w:lsdException w:name="Dark List Accent 3" w:semiHidden="0" w:uiPriority="70" w:unhideWhenUsed="0"/>
-    <w:lsdException w:name="Colorful Shading Accent 3" w:semiHidden="0" w:uiPriority="71" w:unhideWhenUsed="0"/>
-    <w:lsdException w:name="Colorful List Accent 3" w:semiHidden="0" w:uiPriority="72" w:unhideWhenUsed="0"/>
-    <w:lsdException w:name="Colorful Grid Accent 3" w:semiHidden="0" w:uiPriority="73" w:unhideWhenUsed="0"/>
-    <w:lsdException w:name="Light Shading Accent 4" w:semiHidden="0" w:uiPriority="60" w:unhideWhenUsed="0"/>
-    <w:lsdException w:name="Light List Accent 4" w:semiHidden="0" w:uiPriority="61" w:unhideWhenUsed="0"/>
-    <w:lsdException w:name="Light Grid Accent 4" w:semiHidden="0" w:uiPriority="62" w:unhideWhenUsed="0"/>
-    <w:lsdException w:name="Medium Shading 1 Accent 4" w:semiHidden="0" w:uiPriority="63" w:unhideWhenUsed="0"/>
-    <w:lsdException w:name="Medium Shading 2 Accent 4" w:semiHidden="0" w:uiPriority="64" w:unhideWhenUsed="0"/>
-    <w:lsdException w:name="Medium List 1 Accent 4" w:semiHidden="0" w:uiPriority="65" w:unhideWhenUsed="0"/>
-    <w:lsdException w:name="Medium List 2 Accent 4" w:semiHidden="0" w:uiPriority="66" w:unhideWhenUsed="0"/>
-    <w:lsdException w:name="Medium Grid 1 Accent 4" w:semiHidden="0" w:uiPriority="67" w:unhideWhenUsed="0"/>
-    <w:lsdException w:name="Medium Grid 2 Accent 4" w:semiHidden="0" w:uiPriority="68" w:unhideWhenUsed="0"/>
-    <w:lsdException w:name="Medium Grid 3 Accent 4" w:semiHidden="0" w:uiPriority="69" w:unhideWhenUsed="0"/>
-    <w:lsdException w:name="Dark List Accent 4" w:semiHidden="0" w:uiPriority="70" w:unhideWhenUsed="0"/>
-    <w:lsdException w:name="Colorful Shading Accent 4" w:semiHidden="0" w:uiPriority="71" w:unhideWhenUsed="0"/>
-    <w:lsdException w:name="Colorful List Accent 4" w:semiHidden="0" w:uiPriority="72" w:unhideWhenUsed="0"/>
-    <w:lsdException w:name="Colorful Grid Accent 4" w:semiHidden="0" w:uiPriority="73" w:unhideWhenUsed="0"/>
-    <w:lsdException w:name="Light Shading Accent 5" w:semiHidden="0" w:uiPriority="60" w:unhideWhenUsed="0"/>
-    <w:lsdException w:name="Light List Accent 5" w:semiHidden="0" w:uiPriority="61" w:unhideWhenUsed="0"/>
-    <w:lsdException w:name="Light Grid Accent 5" w:semiHidden="0" w:uiPriority="62" w:unhideWhenUsed="0"/>
-    <w:lsdException w:name="Medium Shading 1 Accent 5" w:semiHidden="0" w:uiPriority="63" w:unhideWhenUsed="0"/>
-    <w:lsdException w:name="Medium Shading 2 Accent 5" w:semiHidden="0" w:uiPriority="64" w:unhideWhenUsed="0"/>
-    <w:lsdException w:name="Medium List 1 Accent 5" w:semiHidden="0" w:uiPriority="65" w:unhideWhenUsed="0"/>
-    <w:lsdException w:name="Medium List 2 Accent 5" w:semiHidden="0" w:uiPriority="66" w:unhideWhenUsed="0"/>
-    <w:lsdException w:name="Medium Grid 1 Accent 5" w:semiHidden="0" w:uiPriority="67" w:unhideWhenUsed="0"/>
-    <w:lsdException w:name="Medium Grid 2 Accent 5" w:semiHidden="0" w:uiPriority="68" w:unhideWhenUsed="0"/>
-    <w:lsdException w:name="Medium Grid 3 Accent 5" w:semiHidden="0" w:uiPriority="69" w:unhideWhenUsed="0"/>
-    <w:lsdException w:name="Dark List Accent 5" w:semiHidden="0" w:uiPriority="70" w:unhideWhenUsed="0"/>
-    <w:lsdException w:name="Colorful Shading Accent 5" w:semiHidden="0" w:uiPriority="71" w:unhideWhenUsed="0"/>
-    <w:lsdException w:name="Colorful List Accent 5" w:semiHidden="0" w:uiPriority="72" w:unhideWhenUsed="0"/>
-    <w:lsdException w:name="Colorful Grid Accent 5" w:semiHidden="0" w:uiPriority="73" w:unhideWhenUsed="0"/>
-    <w:lsdException w:name="Light Shading Accent 6" w:semiHidden="0" w:uiPriority="60" w:unhideWhenUsed="0"/>
-    <w:lsdException w:name="Light List Accent 6" w:semiHidden="0" w:uiPriority="61" w:unhideWhenUsed="0"/>
-    <w:lsdException w:name="Light Grid Accent 6" w:semiHidden="0" w:uiPriority="62" w:unhideWhenUsed="0"/>
-    <w:lsdException w:name="Medium Shading 1 Accent 6" w:semiHidden="0" w:uiPriority="63" w:unhideWhenUsed="0"/>
-    <w:lsdException w:name="Medium Shading 2 Accent 6" w:semiHidden="0" w:uiPriority="64" w:unhideWhenUsed="0"/>
-    <w:lsdException w:name="Medium List 1 Accent 6" w:semiHidden="0" w:uiPriority="65" w:unhideWhenUsed="0"/>
-    <w:lsdException w:name="Medium List 2 Accent 6" w:semiHidden="0" w:uiPriority="66" w:unhideWhenUsed="0"/>
-    <w:lsdException w:name="Medium Grid 1 Accent 6" w:semiHidden="0" w:uiPriority="67" w:unhideWhenUsed="0"/>
-    <w:lsdException w:name="Medium Grid 2 Accent 6" w:semiHidden="0" w:uiPriority="68" w:unhideWhenUsed="0"/>
-    <w:lsdException w:name="Medium Grid 3 Accent 6" w:semiHidden="0" w:uiPriority="69" w:unhideWhenUsed="0"/>
-    <w:lsdException w:name="Dark List Accent 6" w:semiHidden="0" w:uiPriority="70" w:unhideWhenUsed="0"/>
-    <w:lsdException w:name="Colorful Shading Accent 6" w:semiHidden="0" w:uiPriority="71" w:unhideWhenUsed="0"/>
-    <w:lsdException w:name="Colorful List Accent 6" w:semiHidden="0" w:uiPriority="72" w:unhideWhenUsed="0"/>
-    <w:lsdException w:name="Colorful Grid Accent 6" w:semiHidden="0" w:uiPriority="73" w:unhideWhenUsed="0"/>
-    <w:lsdException w:name="Subtle Emphasis" w:semiHidden="0" w:uiPriority="19" w:unhideWhenUsed="0" w:qFormat="1"/>
-    <w:lsdException w:name="Intense Emphasis" w:semiHidden="0" w:uiPriority="21" w:unhideWhenUsed="0" w:qFormat="1"/>
-    <w:lsdException w:name="Subtle Reference" w:semiHidden="0" w:uiPriority="31" w:unhideWhenUsed="0" w:qFormat="1"/>
-    <w:lsdException w:name="Intense Reference" w:semiHidden="0" w:uiPriority="32" w:unhideWhenUsed="0" w:qFormat="1"/>
-    <w:lsdException w:name="Book Title" w:semiHidden="0" w:uiPriority="33" w:unhideWhenUsed="0" w:qFormat="1"/>
-    <w:lsdException w:name="Bibliography" w:uiPriority="37"/>
-    <w:lsdException w:name="TOC Heading" w:uiPriority="39" w:qFormat="1"/>
-  </w:latentStyles>
-  <w:style w:type="paragraph" w:default="1" w:styleId="Normal">
-    <w:name w:val="Normal"/>
+  <w:style w:type="paragraph" w:styleId="Listaszerbekezds">
+    <w:name w:val="List Paragraph"/>
+    <w:basedOn w:val="Norml"/>
+    <w:uiPriority w:val="34"/>
     <w:qFormat/>
-  </w:style>
-  <w:style w:type="paragraph" w:styleId="Heading1">
-    <w:name w:val="heading 1"/>
-    <w:basedOn w:val="Normal"/>
-    <w:next w:val="Normal"/>
-    <w:link w:val="Heading1Char"/>
-    <w:uiPriority w:val="9"/>
-    <w:qFormat/>
-    <w:rsid w:val="00DF7730"/>
+    <w:rsid w:val="00AD5B87"/>
     <w:pPr>
-      <w:keepNext/>
-      <w:keepLines/>
-      <w:spacing w:before="240" w:after="120"/>
-      <w:outlineLvl w:val="0"/>
-    </w:pPr>
-    <w:rPr>
-      <w:rFonts w:asciiTheme="majorHAnsi" w:eastAsiaTheme="majorEastAsia" w:hAnsiTheme="majorHAnsi" w:cstheme="majorBidi"/>
-      <w:color w:val="2E74B5" w:themeColor="accent1" w:themeShade="BF"/>
-      <w:sz w:val="32"/>
-      <w:szCs w:val="32"/>
-    </w:rPr>
-  </w:style>
-  <w:style w:type="paragraph" w:styleId="Heading2">
-    <w:name w:val="heading 2"/>
-    <w:basedOn w:val="Normal"/>
-    <w:next w:val="Normal"/>
-    <w:link w:val="Heading2Char"/>
-    <w:uiPriority w:val="9"/>
-    <w:unhideWhenUsed/>
-    <w:qFormat/>
-    <w:rsid w:val="00DF7730"/>
-    <w:pPr>
-      <w:keepNext/>
-      <w:keepLines/>
-      <w:spacing w:before="40" w:after="40"/>
-      <w:outlineLvl w:val="1"/>
-    </w:pPr>
-    <w:rPr>
-      <w:rFonts w:asciiTheme="majorHAnsi" w:eastAsiaTheme="majorEastAsia" w:hAnsiTheme="majorHAnsi" w:cstheme="majorBidi"/>
-      <w:color w:val="2E74B5" w:themeColor="accent1" w:themeShade="BF"/>
-      <w:sz w:val="26"/>
-      <w:szCs w:val="26"/>
-    </w:rPr>
-  </w:style>
-  <w:style w:type="paragraph" w:styleId="Heading3">
-    <w:name w:val="heading 3"/>
-    <w:basedOn w:val="Normal"/>
-    <w:next w:val="Normal"/>
-    <w:link w:val="Heading3Char"/>
-    <w:uiPriority w:val="9"/>
-    <w:unhideWhenUsed/>
-    <w:qFormat/>
-    <w:rsid w:val="00516E19"/>
-    <w:pPr>
-      <w:keepNext/>
-      <w:keepLines/>
-      <w:spacing w:before="40" w:after="0"/>
-      <w:outlineLvl w:val="2"/>
-    </w:pPr>
-    <w:rPr>
-      <w:rFonts w:asciiTheme="majorHAnsi" w:eastAsiaTheme="majorEastAsia" w:hAnsiTheme="majorHAnsi" w:cstheme="majorBidi"/>
-      <w:color w:val="1F4D78" w:themeColor="accent1" w:themeShade="7F"/>
-      <w:sz w:val="24"/>
-      <w:szCs w:val="24"/>
-    </w:rPr>
-  </w:style>
-  <w:style w:type="paragraph" w:styleId="Heading4">
-    <w:name w:val="heading 4"/>
-    <w:basedOn w:val="Normal"/>
-    <w:next w:val="Normal"/>
-    <w:link w:val="Heading4Char"/>
-    <w:uiPriority w:val="9"/>
-    <w:unhideWhenUsed/>
-    <w:qFormat/>
-    <w:rsid w:val="009635E9"/>
-    <w:pPr>
-      <w:keepNext/>
-      <w:keepLines/>
-      <w:spacing w:before="40" w:after="0"/>
-      <w:outlineLvl w:val="3"/>
-    </w:pPr>
-    <w:rPr>
-      <w:rFonts w:asciiTheme="majorHAnsi" w:eastAsiaTheme="majorEastAsia" w:hAnsiTheme="majorHAnsi" w:cstheme="majorBidi"/>
-      <w:i/>
-      <w:iCs/>
-      <w:color w:val="2E74B5" w:themeColor="accent1" w:themeShade="BF"/>
-    </w:rPr>
-  </w:style>
-  <w:style w:type="character" w:default="1" w:styleId="DefaultParagraphFont">
-    <w:name w:val="Default Paragraph Font"/>
-    <w:uiPriority w:val="1"/>
-    <w:semiHidden/>
-    <w:unhideWhenUsed/>
-  </w:style>
-  <w:style w:type="table" w:default="1" w:styleId="TableNormal">
-    <w:name w:val="Normal Table"/>
-    <w:uiPriority w:val="99"/>
-    <w:semiHidden/>
-    <w:unhideWhenUsed/>
-    <w:tblPr>
-      <w:tblInd w:w="0" w:type="dxa"/>
-      <w:tblCellMar>
-        <w:top w:w="0" w:type="dxa"/>
-        <w:left w:w="108" w:type="dxa"/>
-        <w:bottom w:w="0" w:type="dxa"/>
-        <w:right w:w="108" w:type="dxa"/>
-      </w:tblCellMar>
-    </w:tblPr>
-  </w:style>
-  <w:style w:type="numbering" w:default="1" w:styleId="NoList">
-    <w:name w:val="No List"/>
-    <w:uiPriority w:val="99"/>
-    <w:semiHidden/>
-    <w:unhideWhenUsed/>
-  </w:style>
-  <w:style w:type="character" w:customStyle="1" w:styleId="Heading1Char">
-    <w:name w:val="Heading 1 Char"/>
-    <w:basedOn w:val="DefaultParagraphFont"/>
-    <w:link w:val="Heading1"/>
-    <w:uiPriority w:val="9"/>
-    <w:rsid w:val="00DF7730"/>
-    <w:rPr>
-      <w:rFonts w:asciiTheme="majorHAnsi" w:eastAsiaTheme="majorEastAsia" w:hAnsiTheme="majorHAnsi" w:cstheme="majorBidi"/>
-      <w:color w:val="2E74B5" w:themeColor="accent1" w:themeShade="BF"/>
-      <w:sz w:val="32"/>
-      <w:szCs w:val="32"/>
-    </w:rPr>
-  </w:style>
-  <w:style w:type="character" w:customStyle="1" w:styleId="Heading2Char">
-    <w:name w:val="Heading 2 Char"/>
-    <w:basedOn w:val="DefaultParagraphFont"/>
-    <w:link w:val="Heading2"/>
-    <w:uiPriority w:val="9"/>
-    <w:rsid w:val="00DF7730"/>
-    <w:rPr>
-      <w:rFonts w:asciiTheme="majorHAnsi" w:eastAsiaTheme="majorEastAsia" w:hAnsiTheme="majorHAnsi" w:cstheme="majorBidi"/>
-      <w:color w:val="2E74B5" w:themeColor="accent1" w:themeShade="BF"/>
-      <w:sz w:val="26"/>
-      <w:szCs w:val="26"/>
-    </w:rPr>
-  </w:style>
-  <w:style w:type="paragraph" w:customStyle="1" w:styleId="Tartalomjegyzkcm">
-    <w:name w:val="Tartalomjegyzék cím"/>
-    <w:basedOn w:val="Heading1"/>
-    <w:next w:val="Normal"/>
-    <w:link w:val="TartalomjegyzkcmChar"/>
-    <w:qFormat/>
-    <w:rsid w:val="00F87258"/>
-    <w:pPr>
-      <w:jc w:val="center"/>
-    </w:pPr>
-  </w:style>
-  <w:style w:type="paragraph" w:styleId="TOCHeading">
-    <w:name w:val="TOC Heading"/>
-    <w:basedOn w:val="Heading1"/>
-    <w:next w:val="Normal"/>
-    <w:uiPriority w:val="39"/>
-    <w:unhideWhenUsed/>
-    <w:qFormat/>
-    <w:rsid w:val="00F87258"/>
-    <w:pPr>
-      <w:outlineLvl w:val="9"/>
-    </w:pPr>
-    <w:rPr>
-      <w:lang w:eastAsia="hu-HU"/>
-    </w:rPr>
-  </w:style>
-  <w:style w:type="character" w:customStyle="1" w:styleId="TartalomjegyzkcmChar">
-    <w:name w:val="Tartalomjegyzék cím Char"/>
-    <w:basedOn w:val="Heading1Char"/>
-    <w:link w:val="Tartalomjegyzkcm"/>
-    <w:rsid w:val="00F87258"/>
-    <w:rPr>
-      <w:rFonts w:asciiTheme="majorHAnsi" w:eastAsiaTheme="majorEastAsia" w:hAnsiTheme="majorHAnsi" w:cstheme="majorBidi"/>
-      <w:color w:val="2E74B5" w:themeColor="accent1" w:themeShade="BF"/>
-      <w:sz w:val="32"/>
-      <w:szCs w:val="32"/>
-    </w:rPr>
-  </w:style>
-  <w:style w:type="paragraph" w:styleId="TOC1">
-    <w:name w:val="toc 1"/>
-    <w:basedOn w:val="Normal"/>
-    <w:next w:val="Normal"/>
-    <w:autoRedefine/>
-    <w:uiPriority w:val="39"/>
-    <w:unhideWhenUsed/>
-    <w:rsid w:val="00F87258"/>
-    <w:pPr>
-      <w:spacing w:after="100"/>
-    </w:pPr>
-  </w:style>
-  <w:style w:type="paragraph" w:styleId="TOC2">
-    <w:name w:val="toc 2"/>
-    <w:basedOn w:val="Normal"/>
-    <w:next w:val="Normal"/>
-    <w:autoRedefine/>
-    <w:uiPriority w:val="39"/>
-    <w:unhideWhenUsed/>
-    <w:rsid w:val="00F87258"/>
-    <w:pPr>
-      <w:spacing w:after="100"/>
-      <w:ind w:left="220"/>
-    </w:pPr>
-  </w:style>
-  <w:style w:type="character" w:styleId="Hyperlink">
-    <w:name w:val="Hyperlink"/>
-    <w:basedOn w:val="DefaultParagraphFont"/>
-    <w:uiPriority w:val="99"/>
-    <w:unhideWhenUsed/>
-    <w:rsid w:val="00F87258"/>
-    <w:rPr>
-      <w:color w:val="0563C1" w:themeColor="hyperlink"/>
-      <w:u w:val="single"/>
-    </w:rPr>
-  </w:style>
-  <w:style w:type="paragraph" w:styleId="Title">
-    <w:name w:val="Title"/>
-    <w:basedOn w:val="Normal"/>
-    <w:next w:val="Normal"/>
-    <w:link w:val="TitleChar"/>
-    <w:uiPriority w:val="10"/>
-    <w:qFormat/>
-    <w:rsid w:val="00D00628"/>
-    <w:pPr>
-      <w:spacing w:after="0" w:line="240" w:lineRule="auto"/>
+      <w:ind w:left="720"/>
       <w:contextualSpacing/>
     </w:pPr>
-    <w:rPr>
-      <w:rFonts w:asciiTheme="majorHAnsi" w:eastAsiaTheme="majorEastAsia" w:hAnsiTheme="majorHAnsi" w:cstheme="majorBidi"/>
-      <w:spacing w:val="-10"/>
-      <w:kern w:val="28"/>
-      <w:sz w:val="56"/>
-      <w:szCs w:val="56"/>
-    </w:rPr>
-  </w:style>
-  <w:style w:type="character" w:customStyle="1" w:styleId="TitleChar">
-    <w:name w:val="Title Char"/>
-    <w:basedOn w:val="DefaultParagraphFont"/>
-    <w:link w:val="Title"/>
-    <w:uiPriority w:val="10"/>
-    <w:rsid w:val="00D00628"/>
-    <w:rPr>
-      <w:rFonts w:asciiTheme="majorHAnsi" w:eastAsiaTheme="majorEastAsia" w:hAnsiTheme="majorHAnsi" w:cstheme="majorBidi"/>
-      <w:spacing w:val="-10"/>
-      <w:kern w:val="28"/>
-      <w:sz w:val="56"/>
-      <w:szCs w:val="56"/>
-    </w:rPr>
-  </w:style>
-  <w:style w:type="paragraph" w:styleId="Subtitle">
-    <w:name w:val="Subtitle"/>
-    <w:basedOn w:val="Normal"/>
-    <w:next w:val="Normal"/>
-    <w:link w:val="SubtitleChar"/>
-    <w:uiPriority w:val="11"/>
-    <w:qFormat/>
-    <w:rsid w:val="00D00628"/>
-    <w:pPr>
-      <w:numPr>
-        <w:ilvl w:val="1"/>
-      </w:numPr>
-    </w:pPr>
-    <w:rPr>
-      <w:rFonts w:eastAsiaTheme="minorEastAsia"/>
-      <w:color w:val="5A5A5A" w:themeColor="text1" w:themeTint="A5"/>
-      <w:spacing w:val="15"/>
-    </w:rPr>
-  </w:style>
-  <w:style w:type="character" w:customStyle="1" w:styleId="SubtitleChar">
-    <w:name w:val="Subtitle Char"/>
-    <w:basedOn w:val="DefaultParagraphFont"/>
-    <w:link w:val="Subtitle"/>
-    <w:uiPriority w:val="11"/>
-    <w:rsid w:val="00D00628"/>
-    <w:rPr>
-      <w:rFonts w:eastAsiaTheme="minorEastAsia"/>
-      <w:color w:val="5A5A5A" w:themeColor="text1" w:themeTint="A5"/>
-      <w:spacing w:val="15"/>
-    </w:rPr>
-  </w:style>
-  <w:style w:type="paragraph" w:styleId="Header">
-    <w:name w:val="header"/>
-    <w:basedOn w:val="Normal"/>
-    <w:link w:val="HeaderChar"/>
-    <w:uiPriority w:val="99"/>
-    <w:unhideWhenUsed/>
-    <w:rsid w:val="002B5ACD"/>
-    <w:pPr>
-      <w:tabs>
-        <w:tab w:val="center" w:pos="4536"/>
-        <w:tab w:val="right" w:pos="9072"/>
-      </w:tabs>
-      <w:spacing w:after="0" w:line="240" w:lineRule="auto"/>
-    </w:pPr>
-  </w:style>
-  <w:style w:type="character" w:customStyle="1" w:styleId="HeaderChar">
-    <w:name w:val="Header Char"/>
-    <w:basedOn w:val="DefaultParagraphFont"/>
-    <w:link w:val="Header"/>
-    <w:uiPriority w:val="99"/>
-    <w:rsid w:val="002B5ACD"/>
-  </w:style>
-  <w:style w:type="paragraph" w:styleId="Footer">
-    <w:name w:val="footer"/>
-    <w:basedOn w:val="Normal"/>
-    <w:link w:val="FooterChar"/>
-    <w:uiPriority w:val="99"/>
-    <w:unhideWhenUsed/>
-    <w:rsid w:val="002B5ACD"/>
-    <w:pPr>
-      <w:tabs>
-        <w:tab w:val="center" w:pos="4536"/>
-        <w:tab w:val="right" w:pos="9072"/>
-      </w:tabs>
-      <w:spacing w:after="0" w:line="240" w:lineRule="auto"/>
-    </w:pPr>
-  </w:style>
-  <w:style w:type="character" w:customStyle="1" w:styleId="FooterChar">
-    <w:name w:val="Footer Char"/>
-    <w:basedOn w:val="DefaultParagraphFont"/>
-    <w:link w:val="Footer"/>
-    <w:uiPriority w:val="99"/>
-    <w:rsid w:val="002B5ACD"/>
-  </w:style>
-  <w:style w:type="paragraph" w:styleId="NoSpacing">
-    <w:name w:val="No Spacing"/>
-    <w:link w:val="NoSpacingChar"/>
-    <w:uiPriority w:val="1"/>
-    <w:qFormat/>
-    <w:rsid w:val="002B5ACD"/>
-    <w:pPr>
-      <w:spacing w:after="0" w:line="240" w:lineRule="auto"/>
-    </w:pPr>
-    <w:rPr>
-      <w:rFonts w:eastAsiaTheme="minorEastAsia"/>
-      <w:lang w:eastAsia="hu-HU"/>
-    </w:rPr>
-  </w:style>
-  <w:style w:type="character" w:customStyle="1" w:styleId="NoSpacingChar">
-    <w:name w:val="No Spacing Char"/>
-    <w:basedOn w:val="DefaultParagraphFont"/>
-    <w:link w:val="NoSpacing"/>
-    <w:uiPriority w:val="1"/>
-    <w:rsid w:val="002B5ACD"/>
-    <w:rPr>
-      <w:rFonts w:eastAsiaTheme="minorEastAsia"/>
-      <w:lang w:eastAsia="hu-HU"/>
-    </w:rPr>
-  </w:style>
-  <w:style w:type="table" w:styleId="TableGrid">
-    <w:name w:val="Table Grid"/>
-    <w:basedOn w:val="TableNormal"/>
-    <w:uiPriority w:val="39"/>
-    <w:rsid w:val="002B5ACD"/>
-    <w:pPr>
-      <w:spacing w:after="0" w:line="240" w:lineRule="auto"/>
-    </w:pPr>
-    <w:tblPr>
-      <w:tblInd w:w="0" w:type="dxa"/>
-      <w:tblBorders>
-        <w:top w:val="single" w:sz="4" w:space="0" w:color="auto"/>
-        <w:left w:val="single" w:sz="4" w:space="0" w:color="auto"/>
-        <w:bottom w:val="single" w:sz="4" w:space="0" w:color="auto"/>
-        <w:right w:val="single" w:sz="4" w:space="0" w:color="auto"/>
-        <w:insideH w:val="single" w:sz="4" w:space="0" w:color="auto"/>
-        <w:insideV w:val="single" w:sz="4" w:space="0" w:color="auto"/>
-      </w:tblBorders>
-      <w:tblCellMar>
-        <w:top w:w="0" w:type="dxa"/>
-        <w:left w:w="108" w:type="dxa"/>
-        <w:bottom w:w="0" w:type="dxa"/>
-        <w:right w:w="108" w:type="dxa"/>
-      </w:tblCellMar>
-    </w:tblPr>
-  </w:style>
-  <w:style w:type="character" w:customStyle="1" w:styleId="Heading3Char">
-    <w:name w:val="Heading 3 Char"/>
-    <w:basedOn w:val="DefaultParagraphFont"/>
-    <w:link w:val="Heading3"/>
-    <w:uiPriority w:val="9"/>
-    <w:rsid w:val="00516E19"/>
-    <w:rPr>
-      <w:rFonts w:asciiTheme="majorHAnsi" w:eastAsiaTheme="majorEastAsia" w:hAnsiTheme="majorHAnsi" w:cstheme="majorBidi"/>
-      <w:color w:val="1F4D78" w:themeColor="accent1" w:themeShade="7F"/>
-      <w:sz w:val="24"/>
-      <w:szCs w:val="24"/>
-    </w:rPr>
-  </w:style>
-  <w:style w:type="paragraph" w:styleId="TOC3">
-    <w:name w:val="toc 3"/>
-    <w:basedOn w:val="Normal"/>
-    <w:next w:val="Normal"/>
-    <w:autoRedefine/>
-    <w:uiPriority w:val="39"/>
-    <w:unhideWhenUsed/>
-    <w:rsid w:val="00A9211F"/>
-    <w:pPr>
-      <w:spacing w:after="100"/>
-      <w:ind w:left="440"/>
-    </w:pPr>
-  </w:style>
-  <w:style w:type="character" w:customStyle="1" w:styleId="Heading4Char">
-    <w:name w:val="Heading 4 Char"/>
-    <w:basedOn w:val="DefaultParagraphFont"/>
-    <w:link w:val="Heading4"/>
-    <w:uiPriority w:val="9"/>
-    <w:rsid w:val="009635E9"/>
-    <w:rPr>
-      <w:rFonts w:asciiTheme="majorHAnsi" w:eastAsiaTheme="majorEastAsia" w:hAnsiTheme="majorHAnsi" w:cstheme="majorBidi"/>
-      <w:i/>
-      <w:iCs/>
-      <w:color w:val="2E74B5" w:themeColor="accent1" w:themeShade="BF"/>
-    </w:rPr>
-  </w:style>
-  <w:style w:type="paragraph" w:styleId="BalloonText">
-    <w:name w:val="Balloon Text"/>
-    <w:basedOn w:val="Normal"/>
-    <w:link w:val="BalloonTextChar"/>
-    <w:uiPriority w:val="99"/>
-    <w:semiHidden/>
-    <w:unhideWhenUsed/>
-    <w:rsid w:val="003427FF"/>
-    <w:pPr>
-      <w:spacing w:after="0" w:line="240" w:lineRule="auto"/>
-    </w:pPr>
-    <w:rPr>
-      <w:rFonts w:ascii="Tahoma" w:hAnsi="Tahoma" w:cs="Tahoma"/>
-      <w:sz w:val="16"/>
-      <w:szCs w:val="16"/>
-    </w:rPr>
-  </w:style>
-  <w:style w:type="character" w:customStyle="1" w:styleId="BalloonTextChar">
-    <w:name w:val="Balloon Text Char"/>
-    <w:basedOn w:val="DefaultParagraphFont"/>
-    <w:link w:val="BalloonText"/>
-    <w:uiPriority w:val="99"/>
-    <w:semiHidden/>
-    <w:rsid w:val="003427FF"/>
-    <w:rPr>
-      <w:rFonts w:ascii="Tahoma" w:hAnsi="Tahoma" w:cs="Tahoma"/>
-      <w:sz w:val="16"/>
-      <w:szCs w:val="16"/>
-    </w:rPr>
   </w:style>
 </w:styles>
 </file>
@@ -13678,7 +16503,7 @@
   <a:extraClrSchemeLst/>
   <a:extLst>
     <a:ext uri="{05A4C25C-085E-4340-85A3-A5531E510DB2}">
-      <thm15:themeFamily xmlns:thm15="http://schemas.microsoft.com/office/thememl/2012/main" xmlns="" name="Office Theme" id="{62F939B6-93AF-4DB8-9C6B-D6C7DFDC589F}" vid="{4A3C46E8-61CC-4603-A589-7422A47A8E4A}"/>
+      <thm15:themeFamily xmlns:thm15="http://schemas.microsoft.com/office/thememl/2012/main" name="Office Theme" id="{62F939B6-93AF-4DB8-9C6B-D6C7DFDC589F}" vid="{4A3C46E8-61CC-4603-A589-7422A47A8E4A}"/>
     </a:ext>
   </a:extLst>
 </a:theme>
@@ -13689,7 +16514,7 @@
 </file>
 
 <file path=customXml/itemProps1.xml><?xml version="1.0" encoding="utf-8"?>
-<ds:datastoreItem xmlns:ds="http://schemas.openxmlformats.org/officeDocument/2006/customXml" ds:itemID="{1CBC83BE-2E9E-4E98-A1AE-4F2F03EB0992}">
+<ds:datastoreItem xmlns:ds="http://schemas.openxmlformats.org/officeDocument/2006/customXml" ds:itemID="{9411EAFC-E96A-49DA-B971-1CDA6A542461}">
   <ds:schemaRefs>
     <ds:schemaRef ds:uri="http://schemas.openxmlformats.org/officeDocument/2006/bibliography"/>
   </ds:schemaRefs>
